--- a/Dossier Projet Personnel_PPE1.docx
+++ b/Dossier Projet Personnel_PPE1.docx
@@ -3470,7 +3470,6 @@
                                 <w:calendar w:val="gregorian"/>
                               </w:date>
                             </w:sdtPr>
-                            <w:sdtEndPr/>
                             <w:sdtContent>
                               <w:p>
                                 <w:pPr>
@@ -3608,206 +3607,7 @@
             <mc:AlternateContent>
               <mc:Choice Requires="wps">
                 <w:drawing>
-                  <wp:anchor distT="0" distB="0" distL="114300" distR="114300" simplePos="0" relativeHeight="251676672" behindDoc="0" locked="0" layoutInCell="1" allowOverlap="1" wp14:anchorId="64E6FD7D" wp14:editId="0C979F99">
-                    <wp:simplePos x="0" y="0"/>
-                    <mc:AlternateContent>
-                      <mc:Choice Requires="wp14">
-                        <wp:positionH relativeFrom="page">
-                          <wp14:pctPosHOffset>42000</wp14:pctPosHOffset>
-                        </wp:positionH>
-                      </mc:Choice>
-                      <mc:Fallback>
-                        <wp:positionH relativeFrom="page">
-                          <wp:posOffset>3175000</wp:posOffset>
-                        </wp:positionH>
-                      </mc:Fallback>
-                    </mc:AlternateContent>
-                    <mc:AlternateContent>
-                      <mc:Choice Requires="wp14">
-                        <wp:positionV relativeFrom="page">
-                          <wp14:pctPosVOffset>88000</wp14:pctPosVOffset>
-                        </wp:positionV>
-                      </mc:Choice>
-                      <mc:Fallback>
-                        <wp:positionV relativeFrom="page">
-                          <wp:posOffset>9408795</wp:posOffset>
-                        </wp:positionV>
-                      </mc:Fallback>
-                    </mc:AlternateContent>
-                    <wp:extent cx="3657600" cy="365760"/>
-                    <wp:effectExtent l="0" t="0" r="0" b="0"/>
-                    <wp:wrapNone/>
-                    <wp:docPr id="41" name="Zone de texte 41"/>
-                    <wp:cNvGraphicFramePr/>
-                    <a:graphic xmlns:a="http://schemas.openxmlformats.org/drawingml/2006/main">
-                      <a:graphicData uri="http://schemas.microsoft.com/office/word/2010/wordprocessingShape">
-                        <wps:wsp>
-                          <wps:cNvSpPr txBox="1"/>
-                          <wps:spPr>
-                            <a:xfrm>
-                              <a:off x="0" y="0"/>
-                              <a:ext cx="3657600" cy="365760"/>
-                            </a:xfrm>
-                            <a:prstGeom prst="rect">
-                              <a:avLst/>
-                            </a:prstGeom>
-                            <a:noFill/>
-                            <a:ln w="6350">
-                              <a:noFill/>
-                            </a:ln>
-                            <a:effectLst/>
-                          </wps:spPr>
-                          <wps:style>
-                            <a:lnRef idx="0">
-                              <a:schemeClr val="accent1"/>
-                            </a:lnRef>
-                            <a:fillRef idx="0">
-                              <a:schemeClr val="accent1"/>
-                            </a:fillRef>
-                            <a:effectRef idx="0">
-                              <a:schemeClr val="accent1"/>
-                            </a:effectRef>
-                            <a:fontRef idx="minor">
-                              <a:schemeClr val="dk1"/>
-                            </a:fontRef>
-                          </wps:style>
-                          <wps:txbx>
-                            <w:txbxContent>
-                              <w:p>
-                                <w:pPr>
-                                  <w:pStyle w:val="Sansinterligne"/>
-                                  <w:rPr>
-                                    <w:color w:val="4472C4" w:themeColor="accent1"/>
-                                    <w:sz w:val="26"/>
-                                    <w:szCs w:val="26"/>
-                                  </w:rPr>
-                                </w:pPr>
-                                <w:sdt>
-                                  <w:sdtPr>
-                                    <w:rPr>
-                                      <w:color w:val="4472C4" w:themeColor="accent1"/>
-                                      <w:sz w:val="26"/>
-                                      <w:szCs w:val="26"/>
-                                    </w:rPr>
-                                    <w:alias w:val="Auteur"/>
-                                    <w:tag w:val=""/>
-                                    <w:id w:val="-2041584766"/>
-                                    <w:dataBinding w:prefixMappings="xmlns:ns0='http://purl.org/dc/elements/1.1/' xmlns:ns1='http://schemas.openxmlformats.org/package/2006/metadata/core-properties' " w:xpath="/ns1:coreProperties[1]/ns0:creator[1]" w:storeItemID="{6C3C8BC8-F283-45AE-878A-BAB7291924A1}"/>
-                                    <w:text/>
-                                  </w:sdtPr>
-                                  <w:sdtEndPr/>
-                                  <w:sdtContent>
-                                    <w:r>
-                                      <w:rPr>
-                                        <w:color w:val="4472C4" w:themeColor="accent1"/>
-                                        <w:sz w:val="26"/>
-                                        <w:szCs w:val="26"/>
-                                      </w:rPr>
-                                      <w:t>Anthony DELAPLACE</w:t>
-                                    </w:r>
-                                  </w:sdtContent>
-                                </w:sdt>
-                              </w:p>
-                              <w:p>
-                                <w:pPr>
-                                  <w:pStyle w:val="Sansinterligne"/>
-                                  <w:rPr>
-                                    <w:color w:val="595959" w:themeColor="text1" w:themeTint="A6"/>
-                                    <w:sz w:val="20"/>
-                                    <w:szCs w:val="20"/>
-                                  </w:rPr>
-                                </w:pPr>
-                              </w:p>
-                            </w:txbxContent>
-                          </wps:txbx>
-                          <wps:bodyPr rot="0" spcFirstLastPara="0" vertOverflow="overflow" horzOverflow="overflow" vert="horz" wrap="square" lIns="0" tIns="0" rIns="0" bIns="0" numCol="1" spcCol="0" rtlCol="0" fromWordArt="0" anchor="b" anchorCtr="0" forceAA="0" compatLnSpc="1">
-                            <a:prstTxWarp prst="textNoShape">
-                              <a:avLst/>
-                            </a:prstTxWarp>
-                            <a:spAutoFit/>
-                          </wps:bodyPr>
-                        </wps:wsp>
-                      </a:graphicData>
-                    </a:graphic>
-                    <wp14:sizeRelH relativeFrom="page">
-                      <wp14:pctWidth>45000</wp14:pctWidth>
-                    </wp14:sizeRelH>
-                    <wp14:sizeRelV relativeFrom="margin">
-                      <wp14:pctHeight>0</wp14:pctHeight>
-                    </wp14:sizeRelV>
-                  </wp:anchor>
-                </w:drawing>
-              </mc:Choice>
-              <mc:Fallback>
-                <w:pict>
-                  <v:shapetype w14:anchorId="64E6FD7D" id="_x0000_t202" coordsize="21600,21600" o:spt="202" path="m,l,21600r21600,l21600,xe">
-                    <v:stroke joinstyle="miter"/>
-                    <v:path gradientshapeok="t" o:connecttype="rect"/>
-                  </v:shapetype>
-                  <v:shape id="Zone de texte 41" o:spid="_x0000_s1055" type="#_x0000_t202" style="position:absolute;margin-left:0;margin-top:0;width:4in;height:28.8pt;z-index:251676672;visibility:visible;mso-wrap-style:square;mso-width-percent:450;mso-height-percent:0;mso-left-percent:420;mso-top-percent:880;mso-wrap-distance-left:9pt;mso-wrap-distance-top:0;mso-wrap-distance-right:9pt;mso-wrap-distance-bottom:0;mso-position-horizontal-relative:page;mso-position-vertical-relative:page;mso-width-percent:450;mso-height-percent:0;mso-left-percent:420;mso-top-percent:880;mso-width-relative:page;mso-height-relative:margin;v-text-anchor:bottom" o:gfxdata="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" filled="f" stroked="f" strokeweight=".5pt">
-                    <v:textbox style="mso-fit-shape-to-text:t" inset="0,0,0,0">
-                      <w:txbxContent>
-                        <w:p>
-                          <w:pPr>
-                            <w:pStyle w:val="Sansinterligne"/>
-                            <w:rPr>
-                              <w:color w:val="4472C4" w:themeColor="accent1"/>
-                              <w:sz w:val="26"/>
-                              <w:szCs w:val="26"/>
-                            </w:rPr>
-                          </w:pPr>
-                          <w:sdt>
-                            <w:sdtPr>
-                              <w:rPr>
-                                <w:color w:val="4472C4" w:themeColor="accent1"/>
-                                <w:sz w:val="26"/>
-                                <w:szCs w:val="26"/>
-                              </w:rPr>
-                              <w:alias w:val="Auteur"/>
-                              <w:tag w:val=""/>
-                              <w:id w:val="-2041584766"/>
-                              <w:dataBinding w:prefixMappings="xmlns:ns0='http://purl.org/dc/elements/1.1/' xmlns:ns1='http://schemas.openxmlformats.org/package/2006/metadata/core-properties' " w:xpath="/ns1:coreProperties[1]/ns0:creator[1]" w:storeItemID="{6C3C8BC8-F283-45AE-878A-BAB7291924A1}"/>
-                              <w:text/>
-                            </w:sdtPr>
-                            <w:sdtEndPr/>
-                            <w:sdtContent>
-                              <w:r>
-                                <w:rPr>
-                                  <w:color w:val="4472C4" w:themeColor="accent1"/>
-                                  <w:sz w:val="26"/>
-                                  <w:szCs w:val="26"/>
-                                </w:rPr>
-                                <w:t>Anthony DELAPLACE</w:t>
-                              </w:r>
-                            </w:sdtContent>
-                          </w:sdt>
-                        </w:p>
-                        <w:p>
-                          <w:pPr>
-                            <w:pStyle w:val="Sansinterligne"/>
-                            <w:rPr>
-                              <w:color w:val="595959" w:themeColor="text1" w:themeTint="A6"/>
-                              <w:sz w:val="20"/>
-                              <w:szCs w:val="20"/>
-                            </w:rPr>
-                          </w:pPr>
-                        </w:p>
-                      </w:txbxContent>
-                    </v:textbox>
-                    <w10:wrap anchorx="page" anchory="page"/>
-                  </v:shape>
-                </w:pict>
-              </mc:Fallback>
-            </mc:AlternateContent>
-          </w:r>
-          <w:r>
-            <w:rPr>
-              <w:noProof/>
-            </w:rPr>
-            <mc:AlternateContent>
-              <mc:Choice Requires="wps">
-                <w:drawing>
-                  <wp:anchor distT="0" distB="0" distL="114300" distR="114300" simplePos="0" relativeHeight="251675648" behindDoc="0" locked="0" layoutInCell="1" allowOverlap="1" wp14:anchorId="2FD25560" wp14:editId="3321FE78">
+                  <wp:anchor distT="0" distB="0" distL="114300" distR="114300" simplePos="0" relativeHeight="251675648" behindDoc="0" locked="0" layoutInCell="1" allowOverlap="1" wp14:anchorId="2FD25560" wp14:editId="481EE711">
                     <wp:simplePos x="0" y="0"/>
                     <mc:AlternateContent>
                       <mc:Choice Requires="wp14">
@@ -3933,6 +3733,7 @@
                                   </w:sdtPr>
                                   <w:sdtEndPr/>
                                   <w:sdtContent>
+                                    <w:proofErr w:type="spellStart"/>
                                     <w:r>
                                       <w:rPr>
                                         <w:color w:val="404040" w:themeColor="text1" w:themeTint="BF"/>
@@ -3941,6 +3742,7 @@
                                       </w:rPr>
                                       <w:t>Dit’Cheaze</w:t>
                                     </w:r>
+                                    <w:proofErr w:type="spellEnd"/>
                                   </w:sdtContent>
                                 </w:sdt>
                               </w:p>
@@ -3966,7 +3768,11 @@
               </mc:Choice>
               <mc:Fallback>
                 <w:pict>
-                  <v:shape w14:anchorId="2FD25560" id="Zone de texte 42" o:spid="_x0000_s1056" type="#_x0000_t202" style="position:absolute;margin-left:0;margin-top:0;width:4in;height:84.25pt;z-index:251675648;visibility:visible;mso-wrap-style:square;mso-width-percent:450;mso-height-percent:0;mso-left-percent:420;mso-top-percent:175;mso-wrap-distance-left:9pt;mso-wrap-distance-top:0;mso-wrap-distance-right:9pt;mso-wrap-distance-bottom:0;mso-position-horizontal-relative:page;mso-position-vertical-relative:page;mso-width-percent:450;mso-height-percent:0;mso-left-percent:420;mso-top-percent:175;mso-width-relative:page;mso-height-relative:margin;v-text-anchor:top" o:gfxdata="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" filled="f" stroked="f" strokeweight=".5pt">
+                  <v:shapetype w14:anchorId="2FD25560" id="_x0000_t202" coordsize="21600,21600" o:spt="202" path="m,l,21600r21600,l21600,xe">
+                    <v:stroke joinstyle="miter"/>
+                    <v:path gradientshapeok="t" o:connecttype="rect"/>
+                  </v:shapetype>
+                  <v:shape id="Zone de texte 42" o:spid="_x0000_s1055" type="#_x0000_t202" style="position:absolute;margin-left:0;margin-top:0;width:4in;height:84.25pt;z-index:251675648;visibility:visible;mso-wrap-style:square;mso-width-percent:450;mso-height-percent:0;mso-left-percent:420;mso-top-percent:175;mso-wrap-distance-left:9pt;mso-wrap-distance-top:0;mso-wrap-distance-right:9pt;mso-wrap-distance-bottom:0;mso-position-horizontal-relative:page;mso-position-vertical-relative:page;mso-width-percent:450;mso-height-percent:0;mso-left-percent:420;mso-top-percent:175;mso-width-relative:page;mso-height-relative:margin;v-text-anchor:top" o:gfxdata="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" filled="f" stroked="f" strokeweight=".5pt">
                     <v:textbox style="mso-fit-shape-to-text:t" inset="0,0,0,0">
                       <w:txbxContent>
                         <w:p>
@@ -3992,7 +3798,6 @@
                               <w:dataBinding w:prefixMappings="xmlns:ns0='http://purl.org/dc/elements/1.1/' xmlns:ns1='http://schemas.openxmlformats.org/package/2006/metadata/core-properties' " w:xpath="/ns1:coreProperties[1]/ns0:title[1]" w:storeItemID="{6C3C8BC8-F283-45AE-878A-BAB7291924A1}"/>
                               <w:text/>
                             </w:sdtPr>
-                            <w:sdtEndPr/>
                             <w:sdtContent>
                               <w:r>
                                 <w:rPr>
@@ -4028,7 +3833,6 @@
                               <w:dataBinding w:prefixMappings="xmlns:ns0='http://purl.org/dc/elements/1.1/' xmlns:ns1='http://schemas.openxmlformats.org/package/2006/metadata/core-properties' " w:xpath="/ns1:coreProperties[1]/ns0:subject[1]" w:storeItemID="{6C3C8BC8-F283-45AE-878A-BAB7291924A1}"/>
                               <w:text/>
                             </w:sdtPr>
-                            <w:sdtEndPr/>
                             <w:sdtContent>
                               <w:r>
                                 <w:rPr>
@@ -4071,6 +3875,7 @@
                 <w:pPr>
                   <w:jc w:val="center"/>
                 </w:pPr>
+                <w:bookmarkStart w:id="0" w:name="_Hlk37596848"/>
                 <w:r>
                   <w:t>Version</w:t>
                 </w:r>
@@ -4355,13 +4160,231 @@
               </w:p>
             </w:tc>
           </w:tr>
+          <w:tr>
+            <w:tc>
+              <w:tcPr>
+                <w:tcW w:w="1838" w:type="dxa"/>
+              </w:tcPr>
+              <w:p>
+                <w:pPr>
+                  <w:jc w:val="center"/>
+                </w:pPr>
+                <w:r>
+                  <w:t>V0.7</w:t>
+                </w:r>
+              </w:p>
+            </w:tc>
+            <w:tc>
+              <w:tcPr>
+                <w:tcW w:w="1418" w:type="dxa"/>
+              </w:tcPr>
+              <w:p>
+                <w:pPr>
+                  <w:jc w:val="center"/>
+                </w:pPr>
+                <w:r>
+                  <w:t>07/04/2020</w:t>
+                </w:r>
+              </w:p>
+            </w:tc>
+            <w:tc>
+              <w:tcPr>
+                <w:tcW w:w="4437" w:type="dxa"/>
+              </w:tcPr>
+              <w:p>
+                <w:pPr>
+                  <w:jc w:val="center"/>
+                </w:pPr>
+                <w:r>
+                  <w:t>Ajout du schéma synoptique</w:t>
+                </w:r>
+              </w:p>
+            </w:tc>
+          </w:tr>
         </w:tbl>
+        <w:bookmarkEnd w:id="0"/>
         <w:p>
           <w:pPr>
             <w:rPr>
               <w:rFonts w:ascii="Arial" w:hAnsi="Arial" w:cs="Arial"/>
             </w:rPr>
           </w:pPr>
+          <w:r>
+            <w:rPr>
+              <w:noProof/>
+            </w:rPr>
+            <mc:AlternateContent>
+              <mc:Choice Requires="wps">
+                <w:drawing>
+                  <wp:anchor distT="0" distB="0" distL="114300" distR="114300" simplePos="0" relativeHeight="251676672" behindDoc="0" locked="0" layoutInCell="1" allowOverlap="1" wp14:anchorId="64E6FD7D" wp14:editId="45831492">
+                    <wp:simplePos x="0" y="0"/>
+                    <wp:positionH relativeFrom="page">
+                      <wp:posOffset>3206115</wp:posOffset>
+                    </wp:positionH>
+                    <wp:positionV relativeFrom="page">
+                      <wp:posOffset>9698355</wp:posOffset>
+                    </wp:positionV>
+                    <wp:extent cx="3657600" cy="365760"/>
+                    <wp:effectExtent l="0" t="0" r="0" b="0"/>
+                    <wp:wrapNone/>
+                    <wp:docPr id="41" name="Zone de texte 41"/>
+                    <wp:cNvGraphicFramePr/>
+                    <a:graphic xmlns:a="http://schemas.openxmlformats.org/drawingml/2006/main">
+                      <a:graphicData uri="http://schemas.microsoft.com/office/word/2010/wordprocessingShape">
+                        <wps:wsp>
+                          <wps:cNvSpPr txBox="1"/>
+                          <wps:spPr>
+                            <a:xfrm>
+                              <a:off x="0" y="0"/>
+                              <a:ext cx="3657600" cy="365760"/>
+                            </a:xfrm>
+                            <a:prstGeom prst="rect">
+                              <a:avLst/>
+                            </a:prstGeom>
+                            <a:noFill/>
+                            <a:ln w="6350">
+                              <a:noFill/>
+                            </a:ln>
+                            <a:effectLst/>
+                          </wps:spPr>
+                          <wps:style>
+                            <a:lnRef idx="0">
+                              <a:schemeClr val="accent1"/>
+                            </a:lnRef>
+                            <a:fillRef idx="0">
+                              <a:schemeClr val="accent1"/>
+                            </a:fillRef>
+                            <a:effectRef idx="0">
+                              <a:schemeClr val="accent1"/>
+                            </a:effectRef>
+                            <a:fontRef idx="minor">
+                              <a:schemeClr val="dk1"/>
+                            </a:fontRef>
+                          </wps:style>
+                          <wps:txbx>
+                            <w:txbxContent>
+                              <w:p>
+                                <w:pPr>
+                                  <w:pStyle w:val="Sansinterligne"/>
+                                  <w:rPr>
+                                    <w:color w:val="4472C4" w:themeColor="accent1"/>
+                                    <w:sz w:val="26"/>
+                                    <w:szCs w:val="26"/>
+                                  </w:rPr>
+                                </w:pPr>
+                                <w:sdt>
+                                  <w:sdtPr>
+                                    <w:rPr>
+                                      <w:color w:val="4472C4" w:themeColor="accent1"/>
+                                      <w:sz w:val="26"/>
+                                      <w:szCs w:val="26"/>
+                                    </w:rPr>
+                                    <w:alias w:val="Auteur"/>
+                                    <w:tag w:val=""/>
+                                    <w:id w:val="-2041584766"/>
+                                    <w:dataBinding w:prefixMappings="xmlns:ns0='http://purl.org/dc/elements/1.1/' xmlns:ns1='http://schemas.openxmlformats.org/package/2006/metadata/core-properties' " w:xpath="/ns1:coreProperties[1]/ns0:creator[1]" w:storeItemID="{6C3C8BC8-F283-45AE-878A-BAB7291924A1}"/>
+                                    <w:text/>
+                                  </w:sdtPr>
+                                  <w:sdtEndPr/>
+                                  <w:sdtContent>
+                                    <w:r>
+                                      <w:rPr>
+                                        <w:color w:val="4472C4" w:themeColor="accent1"/>
+                                        <w:sz w:val="26"/>
+                                        <w:szCs w:val="26"/>
+                                      </w:rPr>
+                                      <w:t>Anthony DELAPLACE</w:t>
+                                    </w:r>
+                                  </w:sdtContent>
+                                </w:sdt>
+                              </w:p>
+                              <w:p>
+                                <w:pPr>
+                                  <w:pStyle w:val="Sansinterligne"/>
+                                  <w:rPr>
+                                    <w:color w:val="595959" w:themeColor="text1" w:themeTint="A6"/>
+                                    <w:sz w:val="20"/>
+                                    <w:szCs w:val="20"/>
+                                  </w:rPr>
+                                </w:pPr>
+                              </w:p>
+                            </w:txbxContent>
+                          </wps:txbx>
+                          <wps:bodyPr rot="0" spcFirstLastPara="0" vertOverflow="overflow" horzOverflow="overflow" vert="horz" wrap="square" lIns="0" tIns="0" rIns="0" bIns="0" numCol="1" spcCol="0" rtlCol="0" fromWordArt="0" anchor="b" anchorCtr="0" forceAA="0" compatLnSpc="1">
+                            <a:prstTxWarp prst="textNoShape">
+                              <a:avLst/>
+                            </a:prstTxWarp>
+                            <a:spAutoFit/>
+                          </wps:bodyPr>
+                        </wps:wsp>
+                      </a:graphicData>
+                    </a:graphic>
+                    <wp14:sizeRelH relativeFrom="page">
+                      <wp14:pctWidth>45000</wp14:pctWidth>
+                    </wp14:sizeRelH>
+                    <wp14:sizeRelV relativeFrom="margin">
+                      <wp14:pctHeight>0</wp14:pctHeight>
+                    </wp14:sizeRelV>
+                  </wp:anchor>
+                </w:drawing>
+              </mc:Choice>
+              <mc:Fallback>
+                <w:pict>
+                  <v:shape w14:anchorId="64E6FD7D" id="Zone de texte 41" o:spid="_x0000_s1056" type="#_x0000_t202" style="position:absolute;margin-left:252.45pt;margin-top:763.65pt;width:4in;height:28.8pt;z-index:251676672;visibility:visible;mso-wrap-style:square;mso-width-percent:450;mso-height-percent:0;mso-wrap-distance-left:9pt;mso-wrap-distance-top:0;mso-wrap-distance-right:9pt;mso-wrap-distance-bottom:0;mso-position-horizontal:absolute;mso-position-horizontal-relative:page;mso-position-vertical:absolute;mso-position-vertical-relative:page;mso-width-percent:450;mso-height-percent:0;mso-width-relative:page;mso-height-relative:margin;v-text-anchor:bottom" o:gfxdata="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" filled="f" stroked="f" strokeweight=".5pt">
+                    <v:textbox style="mso-fit-shape-to-text:t" inset="0,0,0,0">
+                      <w:txbxContent>
+                        <w:p>
+                          <w:pPr>
+                            <w:pStyle w:val="Sansinterligne"/>
+                            <w:rPr>
+                              <w:color w:val="4472C4" w:themeColor="accent1"/>
+                              <w:sz w:val="26"/>
+                              <w:szCs w:val="26"/>
+                            </w:rPr>
+                          </w:pPr>
+                          <w:sdt>
+                            <w:sdtPr>
+                              <w:rPr>
+                                <w:color w:val="4472C4" w:themeColor="accent1"/>
+                                <w:sz w:val="26"/>
+                                <w:szCs w:val="26"/>
+                              </w:rPr>
+                              <w:alias w:val="Auteur"/>
+                              <w:tag w:val=""/>
+                              <w:id w:val="-2041584766"/>
+                              <w:dataBinding w:prefixMappings="xmlns:ns0='http://purl.org/dc/elements/1.1/' xmlns:ns1='http://schemas.openxmlformats.org/package/2006/metadata/core-properties' " w:xpath="/ns1:coreProperties[1]/ns0:creator[1]" w:storeItemID="{6C3C8BC8-F283-45AE-878A-BAB7291924A1}"/>
+                              <w:text/>
+                            </w:sdtPr>
+                            <w:sdtContent>
+                              <w:r>
+                                <w:rPr>
+                                  <w:color w:val="4472C4" w:themeColor="accent1"/>
+                                  <w:sz w:val="26"/>
+                                  <w:szCs w:val="26"/>
+                                </w:rPr>
+                                <w:t>Anthony DELAPLACE</w:t>
+                              </w:r>
+                            </w:sdtContent>
+                          </w:sdt>
+                        </w:p>
+                        <w:p>
+                          <w:pPr>
+                            <w:pStyle w:val="Sansinterligne"/>
+                            <w:rPr>
+                              <w:color w:val="595959" w:themeColor="text1" w:themeTint="A6"/>
+                              <w:sz w:val="20"/>
+                              <w:szCs w:val="20"/>
+                            </w:rPr>
+                          </w:pPr>
+                        </w:p>
+                      </w:txbxContent>
+                    </v:textbox>
+                    <w10:wrap anchorx="page" anchory="page"/>
+                  </v:shape>
+                </w:pict>
+              </mc:Fallback>
+            </mc:AlternateContent>
+          </w:r>
           <w:r>
             <w:rPr>
               <w:rFonts w:ascii="Arial" w:hAnsi="Arial" w:cs="Arial"/>
@@ -4371,9 +4394,9 @@
         </w:p>
       </w:sdtContent>
     </w:sdt>
-    <w:bookmarkStart w:id="0" w:name="_Toc20993029" w:displacedByCustomXml="prev"/>
-    <w:bookmarkStart w:id="1" w:name="_Toc20993020" w:displacedByCustomXml="prev"/>
-    <w:bookmarkStart w:id="2" w:name="_Toc20994114" w:displacedByCustomXml="prev"/>
+    <w:bookmarkStart w:id="1" w:name="_Toc20993029" w:displacedByCustomXml="prev"/>
+    <w:bookmarkStart w:id="2" w:name="_Toc20993020" w:displacedByCustomXml="prev"/>
+    <w:bookmarkStart w:id="3" w:name="_Toc20994114" w:displacedByCustomXml="prev"/>
     <w:tbl>
       <w:tblPr>
         <w:tblpPr w:leftFromText="141" w:rightFromText="141" w:horzAnchor="margin" w:tblpXSpec="center" w:tblpY="-1056"/>
@@ -4436,17 +4459,18 @@
               </w:rPr>
               <w:br w:type="page"/>
             </w:r>
-            <w:bookmarkStart w:id="3" w:name="_Toc34294420"/>
-            <w:bookmarkStart w:id="4" w:name="_Toc36629744"/>
-            <w:bookmarkStart w:id="5" w:name="_Toc36630822"/>
-            <w:bookmarkStart w:id="6" w:name="_Toc36633139"/>
-            <w:bookmarkStart w:id="7" w:name="_Toc36633215"/>
-            <w:bookmarkStart w:id="8" w:name="_Toc36633313"/>
-            <w:bookmarkStart w:id="9" w:name="_Toc36634054"/>
-            <w:bookmarkStart w:id="10" w:name="_Toc36634370"/>
-            <w:bookmarkStart w:id="11" w:name="_Toc36634517"/>
-            <w:bookmarkStart w:id="12" w:name="_Toc36634568"/>
-            <w:bookmarkStart w:id="13" w:name="_Toc37064190"/>
+            <w:bookmarkStart w:id="4" w:name="_Toc34294420"/>
+            <w:bookmarkStart w:id="5" w:name="_Toc36629744"/>
+            <w:bookmarkStart w:id="6" w:name="_Toc36630822"/>
+            <w:bookmarkStart w:id="7" w:name="_Toc36633139"/>
+            <w:bookmarkStart w:id="8" w:name="_Toc36633215"/>
+            <w:bookmarkStart w:id="9" w:name="_Toc36633313"/>
+            <w:bookmarkStart w:id="10" w:name="_Toc36634054"/>
+            <w:bookmarkStart w:id="11" w:name="_Toc36634370"/>
+            <w:bookmarkStart w:id="12" w:name="_Toc36634517"/>
+            <w:bookmarkStart w:id="13" w:name="_Toc36634568"/>
+            <w:bookmarkStart w:id="14" w:name="_Toc37064190"/>
+            <w:bookmarkStart w:id="15" w:name="_Toc37321329"/>
             <w:r>
               <w:rPr>
                 <w:rFonts w:ascii="Helvetica-Bold" w:hAnsi="Helvetica-Bold" w:cs="Helvetica-Bold"/>
@@ -4497,7 +4521,6 @@
               </w:rPr>
               <w:t>SESSION 2020</w:t>
             </w:r>
-            <w:bookmarkEnd w:id="3"/>
             <w:bookmarkEnd w:id="4"/>
             <w:bookmarkEnd w:id="5"/>
             <w:bookmarkEnd w:id="6"/>
@@ -4508,6 +4531,8 @@
             <w:bookmarkEnd w:id="11"/>
             <w:bookmarkEnd w:id="12"/>
             <w:bookmarkEnd w:id="13"/>
+            <w:bookmarkEnd w:id="14"/>
+            <w:bookmarkEnd w:id="15"/>
           </w:p>
           <w:p>
             <w:pPr>
@@ -4526,17 +4551,18 @@
               </w:rPr>
               <w:t xml:space="preserve"> </w:t>
             </w:r>
-            <w:bookmarkStart w:id="14" w:name="_Toc34294421"/>
-            <w:bookmarkStart w:id="15" w:name="_Toc36629745"/>
-            <w:bookmarkStart w:id="16" w:name="_Toc36630823"/>
-            <w:bookmarkStart w:id="17" w:name="_Toc36633140"/>
-            <w:bookmarkStart w:id="18" w:name="_Toc36633216"/>
-            <w:bookmarkStart w:id="19" w:name="_Toc36633314"/>
-            <w:bookmarkStart w:id="20" w:name="_Toc36634055"/>
-            <w:bookmarkStart w:id="21" w:name="_Toc36634371"/>
-            <w:bookmarkStart w:id="22" w:name="_Toc36634518"/>
-            <w:bookmarkStart w:id="23" w:name="_Toc36634569"/>
-            <w:bookmarkStart w:id="24" w:name="_Toc37064191"/>
+            <w:bookmarkStart w:id="16" w:name="_Toc34294421"/>
+            <w:bookmarkStart w:id="17" w:name="_Toc36629745"/>
+            <w:bookmarkStart w:id="18" w:name="_Toc36630823"/>
+            <w:bookmarkStart w:id="19" w:name="_Toc36633140"/>
+            <w:bookmarkStart w:id="20" w:name="_Toc36633216"/>
+            <w:bookmarkStart w:id="21" w:name="_Toc36633314"/>
+            <w:bookmarkStart w:id="22" w:name="_Toc36634055"/>
+            <w:bookmarkStart w:id="23" w:name="_Toc36634371"/>
+            <w:bookmarkStart w:id="24" w:name="_Toc36634518"/>
+            <w:bookmarkStart w:id="25" w:name="_Toc36634569"/>
+            <w:bookmarkStart w:id="26" w:name="_Toc37064191"/>
+            <w:bookmarkStart w:id="27" w:name="_Toc37321330"/>
             <w:r>
               <w:rPr>
                 <w:rFonts w:ascii="Arial" w:hAnsi="Arial"/>
@@ -4551,8 +4577,6 @@
               </w:rPr>
               <w:t>’une situation professionnelle</w:t>
             </w:r>
-            <w:bookmarkEnd w:id="14"/>
-            <w:bookmarkEnd w:id="15"/>
             <w:bookmarkEnd w:id="16"/>
             <w:bookmarkEnd w:id="17"/>
             <w:bookmarkEnd w:id="18"/>
@@ -4562,6 +4586,9 @@
             <w:bookmarkEnd w:id="22"/>
             <w:bookmarkEnd w:id="23"/>
             <w:bookmarkEnd w:id="24"/>
+            <w:bookmarkEnd w:id="25"/>
+            <w:bookmarkEnd w:id="26"/>
+            <w:bookmarkEnd w:id="27"/>
           </w:p>
           <w:p>
             <w:pPr>
@@ -4574,17 +4601,18 @@
                 <w:lang w:eastAsia="fr-FR"/>
               </w:rPr>
             </w:pPr>
-            <w:bookmarkStart w:id="25" w:name="_Toc34294422"/>
-            <w:bookmarkStart w:id="26" w:name="_Toc36629746"/>
-            <w:bookmarkStart w:id="27" w:name="_Toc36630824"/>
-            <w:bookmarkStart w:id="28" w:name="_Toc36633141"/>
-            <w:bookmarkStart w:id="29" w:name="_Toc36633217"/>
-            <w:bookmarkStart w:id="30" w:name="_Toc36633315"/>
-            <w:bookmarkStart w:id="31" w:name="_Toc36634056"/>
-            <w:bookmarkStart w:id="32" w:name="_Toc36634372"/>
-            <w:bookmarkStart w:id="33" w:name="_Toc36634519"/>
-            <w:bookmarkStart w:id="34" w:name="_Toc36634570"/>
-            <w:bookmarkStart w:id="35" w:name="_Toc37064192"/>
+            <w:bookmarkStart w:id="28" w:name="_Toc34294422"/>
+            <w:bookmarkStart w:id="29" w:name="_Toc36629746"/>
+            <w:bookmarkStart w:id="30" w:name="_Toc36630824"/>
+            <w:bookmarkStart w:id="31" w:name="_Toc36633141"/>
+            <w:bookmarkStart w:id="32" w:name="_Toc36633217"/>
+            <w:bookmarkStart w:id="33" w:name="_Toc36633315"/>
+            <w:bookmarkStart w:id="34" w:name="_Toc36634056"/>
+            <w:bookmarkStart w:id="35" w:name="_Toc36634372"/>
+            <w:bookmarkStart w:id="36" w:name="_Toc36634519"/>
+            <w:bookmarkStart w:id="37" w:name="_Toc36634570"/>
+            <w:bookmarkStart w:id="38" w:name="_Toc37064192"/>
+            <w:bookmarkStart w:id="39" w:name="_Toc37321331"/>
             <w:r>
               <w:rPr>
                 <w:rFonts w:ascii="Arial" w:hAnsi="Arial"/>
@@ -4599,9 +4627,6 @@
               </w:rPr>
               <w:t>Coefficient 4</w:t>
             </w:r>
-            <w:bookmarkEnd w:id="25"/>
-            <w:bookmarkEnd w:id="26"/>
-            <w:bookmarkEnd w:id="27"/>
             <w:bookmarkEnd w:id="28"/>
             <w:bookmarkEnd w:id="29"/>
             <w:bookmarkEnd w:id="30"/>
@@ -4610,6 +4635,10 @@
             <w:bookmarkEnd w:id="33"/>
             <w:bookmarkEnd w:id="34"/>
             <w:bookmarkEnd w:id="35"/>
+            <w:bookmarkEnd w:id="36"/>
+            <w:bookmarkEnd w:id="37"/>
+            <w:bookmarkEnd w:id="38"/>
+            <w:bookmarkEnd w:id="39"/>
           </w:p>
         </w:tc>
       </w:tr>
@@ -5080,6 +5109,7 @@
               </w:rPr>
               <w:t xml:space="preserve">N° </w:t>
             </w:r>
+            <w:proofErr w:type="spellStart"/>
             <w:proofErr w:type="gramStart"/>
             <w:r>
               <w:rPr>
@@ -5088,7 +5118,17 @@
                 <w:sz w:val="20"/>
                 <w:lang w:val="en-GB"/>
               </w:rPr>
-              <w:t>candidat :</w:t>
+              <w:t>candidat</w:t>
+            </w:r>
+            <w:proofErr w:type="spellEnd"/>
+            <w:r>
+              <w:rPr>
+                <w:rFonts w:ascii="Arial" w:hAnsi="Arial"/>
+                <w:b/>
+                <w:sz w:val="20"/>
+                <w:lang w:val="en-GB"/>
+              </w:rPr>
+              <w:t xml:space="preserve"> :</w:t>
             </w:r>
             <w:proofErr w:type="gramEnd"/>
           </w:p>
@@ -5350,7 +5390,7 @@
               </w:rPr>
               <w:t xml:space="preserve">                                 </w:t>
             </w:r>
-            <w:bookmarkStart w:id="36" w:name="CheckBox"/>
+            <w:bookmarkStart w:id="40" w:name="CheckBox"/>
             <w:r>
               <w:rPr>
                 <w:rFonts w:ascii="Arial" w:hAnsi="Arial"/>
@@ -5400,7 +5440,7 @@
               </w:rPr>
               <w:fldChar w:fldCharType="end"/>
             </w:r>
-            <w:bookmarkEnd w:id="36"/>
+            <w:bookmarkEnd w:id="40"/>
             <w:r>
               <w:rPr>
                 <w:rFonts w:ascii="Arial" w:hAnsi="Arial"/>
@@ -5738,8 +5778,6 @@
           <w:rFonts w:ascii="Arial" w:hAnsi="Arial" w:cs="Arial"/>
         </w:rPr>
       </w:pPr>
-      <w:bookmarkStart w:id="37" w:name="_GoBack"/>
-      <w:bookmarkEnd w:id="37"/>
       <w:r>
         <w:br w:type="column"/>
       </w:r>
@@ -5832,7 +5870,7 @@
               <w:lang w:eastAsia="fr-FR"/>
             </w:rPr>
           </w:pPr>
-          <w:hyperlink w:anchor="_Toc37064193" w:history="1">
+          <w:hyperlink w:anchor="_Toc37321332" w:history="1">
             <w:r>
               <w:rPr>
                 <w:rStyle w:val="Lienhypertexte"/>
@@ -5882,7 +5920,7 @@
                 <w:noProof/>
                 <w:webHidden/>
               </w:rPr>
-              <w:instrText xml:space="preserve"> PAGEREF _Toc37064193 \h </w:instrText>
+              <w:instrText xml:space="preserve"> PAGEREF _Toc37321332 \h </w:instrText>
             </w:r>
             <w:r>
               <w:rPr>
@@ -5928,7 +5966,7 @@
               <w:lang w:eastAsia="fr-FR"/>
             </w:rPr>
           </w:pPr>
-          <w:hyperlink w:anchor="_Toc37064194" w:history="1">
+          <w:hyperlink w:anchor="_Toc37321333" w:history="1">
             <w:r>
               <w:rPr>
                 <w:rStyle w:val="Lienhypertexte"/>
@@ -5974,7 +6012,7 @@
                 <w:noProof/>
                 <w:webHidden/>
               </w:rPr>
-              <w:instrText xml:space="preserve"> PAGEREF _Toc37064194 \h </w:instrText>
+              <w:instrText xml:space="preserve"> PAGEREF _Toc37321333 \h </w:instrText>
             </w:r>
             <w:r>
               <w:rPr>
@@ -6020,7 +6058,7 @@
               <w:lang w:eastAsia="fr-FR"/>
             </w:rPr>
           </w:pPr>
-          <w:hyperlink w:anchor="_Toc37064195" w:history="1">
+          <w:hyperlink w:anchor="_Toc37321334" w:history="1">
             <w:r>
               <w:rPr>
                 <w:rStyle w:val="Lienhypertexte"/>
@@ -6066,7 +6104,7 @@
                 <w:noProof/>
                 <w:webHidden/>
               </w:rPr>
-              <w:instrText xml:space="preserve"> PAGEREF _Toc37064195 \h </w:instrText>
+              <w:instrText xml:space="preserve"> PAGEREF _Toc37321334 \h </w:instrText>
             </w:r>
             <w:r>
               <w:rPr>
@@ -6116,7 +6154,7 @@
               <w:lang w:eastAsia="fr-FR"/>
             </w:rPr>
           </w:pPr>
-          <w:hyperlink w:anchor="_Toc37064196" w:history="1">
+          <w:hyperlink w:anchor="_Toc37321335" w:history="1">
             <w:r>
               <w:rPr>
                 <w:rStyle w:val="Lienhypertexte"/>
@@ -6166,7 +6204,7 @@
                 <w:noProof/>
                 <w:webHidden/>
               </w:rPr>
-              <w:instrText xml:space="preserve"> PAGEREF _Toc37064196 \h </w:instrText>
+              <w:instrText xml:space="preserve"> PAGEREF _Toc37321335 \h </w:instrText>
             </w:r>
             <w:r>
               <w:rPr>
@@ -6211,7 +6249,7 @@
               <w:lang w:eastAsia="fr-FR"/>
             </w:rPr>
           </w:pPr>
-          <w:hyperlink w:anchor="_Toc37064197" w:history="1">
+          <w:hyperlink w:anchor="_Toc37321336" w:history="1">
             <w:r>
               <w:rPr>
                 <w:rStyle w:val="Lienhypertexte"/>
@@ -6239,7 +6277,7 @@
                 <w:noProof/>
                 <w:webHidden/>
               </w:rPr>
-              <w:instrText xml:space="preserve"> PAGEREF _Toc37064197 \h </w:instrText>
+              <w:instrText xml:space="preserve"> PAGEREF _Toc37321336 \h </w:instrText>
             </w:r>
             <w:r>
               <w:rPr>
@@ -6284,7 +6322,7 @@
               <w:lang w:eastAsia="fr-FR"/>
             </w:rPr>
           </w:pPr>
-          <w:hyperlink w:anchor="_Toc37064198" w:history="1">
+          <w:hyperlink w:anchor="_Toc37321337" w:history="1">
             <w:r>
               <w:rPr>
                 <w:rStyle w:val="Lienhypertexte"/>
@@ -6312,7 +6350,7 @@
                 <w:noProof/>
                 <w:webHidden/>
               </w:rPr>
-              <w:instrText xml:space="preserve"> PAGEREF _Toc37064198 \h </w:instrText>
+              <w:instrText xml:space="preserve"> PAGEREF _Toc37321337 \h </w:instrText>
             </w:r>
             <w:r>
               <w:rPr>
@@ -6357,7 +6395,7 @@
               <w:lang w:eastAsia="fr-FR"/>
             </w:rPr>
           </w:pPr>
-          <w:hyperlink w:anchor="_Toc37064199" w:history="1">
+          <w:hyperlink w:anchor="_Toc37321338" w:history="1">
             <w:r>
               <w:rPr>
                 <w:rStyle w:val="Lienhypertexte"/>
@@ -6385,7 +6423,7 @@
                 <w:noProof/>
                 <w:webHidden/>
               </w:rPr>
-              <w:instrText xml:space="preserve"> PAGEREF _Toc37064199 \h </w:instrText>
+              <w:instrText xml:space="preserve"> PAGEREF _Toc37321338 \h </w:instrText>
             </w:r>
             <w:r>
               <w:rPr>
@@ -6430,7 +6468,7 @@
               <w:lang w:eastAsia="fr-FR"/>
             </w:rPr>
           </w:pPr>
-          <w:hyperlink w:anchor="_Toc37064200" w:history="1">
+          <w:hyperlink w:anchor="_Toc37321339" w:history="1">
             <w:r>
               <w:rPr>
                 <w:rStyle w:val="Lienhypertexte"/>
@@ -6458,7 +6496,7 @@
                 <w:noProof/>
                 <w:webHidden/>
               </w:rPr>
-              <w:instrText xml:space="preserve"> PAGEREF _Toc37064200 \h </w:instrText>
+              <w:instrText xml:space="preserve"> PAGEREF _Toc37321339 \h </w:instrText>
             </w:r>
             <w:r>
               <w:rPr>
@@ -6503,7 +6541,7 @@
               <w:lang w:eastAsia="fr-FR"/>
             </w:rPr>
           </w:pPr>
-          <w:hyperlink w:anchor="_Toc37064201" w:history="1">
+          <w:hyperlink w:anchor="_Toc37321340" w:history="1">
             <w:r>
               <w:rPr>
                 <w:rStyle w:val="Lienhypertexte"/>
@@ -6531,7 +6569,7 @@
                 <w:noProof/>
                 <w:webHidden/>
               </w:rPr>
-              <w:instrText xml:space="preserve"> PAGEREF _Toc37064201 \h </w:instrText>
+              <w:instrText xml:space="preserve"> PAGEREF _Toc37321340 \h </w:instrText>
             </w:r>
             <w:r>
               <w:rPr>
@@ -6581,7 +6619,7 @@
               <w:lang w:eastAsia="fr-FR"/>
             </w:rPr>
           </w:pPr>
-          <w:hyperlink w:anchor="_Toc37064202" w:history="1">
+          <w:hyperlink w:anchor="_Toc37321341" w:history="1">
             <w:r>
               <w:rPr>
                 <w:rStyle w:val="Lienhypertexte"/>
@@ -6631,7 +6669,7 @@
                 <w:noProof/>
                 <w:webHidden/>
               </w:rPr>
-              <w:instrText xml:space="preserve"> PAGEREF _Toc37064202 \h </w:instrText>
+              <w:instrText xml:space="preserve"> PAGEREF _Toc37321341 \h </w:instrText>
             </w:r>
             <w:r>
               <w:rPr>
@@ -6676,7 +6714,7 @@
               <w:lang w:eastAsia="fr-FR"/>
             </w:rPr>
           </w:pPr>
-          <w:hyperlink w:anchor="_Toc37064203" w:history="1">
+          <w:hyperlink w:anchor="_Toc37321342" w:history="1">
             <w:r>
               <w:rPr>
                 <w:rStyle w:val="Lienhypertexte"/>
@@ -6704,7 +6742,7 @@
                 <w:noProof/>
                 <w:webHidden/>
               </w:rPr>
-              <w:instrText xml:space="preserve"> PAGEREF _Toc37064203 \h </w:instrText>
+              <w:instrText xml:space="preserve"> PAGEREF _Toc37321342 \h </w:instrText>
             </w:r>
             <w:r>
               <w:rPr>
@@ -6749,7 +6787,7 @@
               <w:lang w:eastAsia="fr-FR"/>
             </w:rPr>
           </w:pPr>
-          <w:hyperlink w:anchor="_Toc37064204" w:history="1">
+          <w:hyperlink w:anchor="_Toc37321343" w:history="1">
             <w:r>
               <w:rPr>
                 <w:rStyle w:val="Lienhypertexte"/>
@@ -6777,7 +6815,7 @@
                 <w:noProof/>
                 <w:webHidden/>
               </w:rPr>
-              <w:instrText xml:space="preserve"> PAGEREF _Toc37064204 \h </w:instrText>
+              <w:instrText xml:space="preserve"> PAGEREF _Toc37321343 \h </w:instrText>
             </w:r>
             <w:r>
               <w:rPr>
@@ -6822,7 +6860,7 @@
               <w:lang w:eastAsia="fr-FR"/>
             </w:rPr>
           </w:pPr>
-          <w:hyperlink w:anchor="_Toc37064205" w:history="1">
+          <w:hyperlink w:anchor="_Toc37321344" w:history="1">
             <w:r>
               <w:rPr>
                 <w:rStyle w:val="Lienhypertexte"/>
@@ -6850,7 +6888,7 @@
                 <w:noProof/>
                 <w:webHidden/>
               </w:rPr>
-              <w:instrText xml:space="preserve"> PAGEREF _Toc37064205 \h </w:instrText>
+              <w:instrText xml:space="preserve"> PAGEREF _Toc37321344 \h </w:instrText>
             </w:r>
             <w:r>
               <w:rPr>
@@ -6900,7 +6938,7 @@
               <w:lang w:eastAsia="fr-FR"/>
             </w:rPr>
           </w:pPr>
-          <w:hyperlink w:anchor="_Toc37064206" w:history="1">
+          <w:hyperlink w:anchor="_Toc37321345" w:history="1">
             <w:r>
               <w:rPr>
                 <w:rStyle w:val="Lienhypertexte"/>
@@ -6950,7 +6988,7 @@
                 <w:noProof/>
                 <w:webHidden/>
               </w:rPr>
-              <w:instrText xml:space="preserve"> PAGEREF _Toc37064206 \h </w:instrText>
+              <w:instrText xml:space="preserve"> PAGEREF _Toc37321345 \h </w:instrText>
             </w:r>
             <w:r>
               <w:rPr>
@@ -6995,14 +7033,14 @@
               <w:lang w:eastAsia="fr-FR"/>
             </w:rPr>
           </w:pPr>
-          <w:hyperlink w:anchor="_Toc37064207" w:history="1">
+          <w:hyperlink w:anchor="_Toc37321346" w:history="1">
             <w:r>
               <w:rPr>
                 <w:rStyle w:val="Lienhypertexte"/>
                 <w:rFonts w:ascii="Arial" w:hAnsi="Arial" w:cs="Arial"/>
                 <w:noProof/>
               </w:rPr>
-              <w:t>4.1) MCD :</w:t>
+              <w:t>4.1) Dictionnaire de données :</w:t>
             </w:r>
             <w:r>
               <w:rPr>
@@ -7023,7 +7061,7 @@
                 <w:noProof/>
                 <w:webHidden/>
               </w:rPr>
-              <w:instrText xml:space="preserve"> PAGEREF _Toc37064207 \h </w:instrText>
+              <w:instrText xml:space="preserve"> PAGEREF _Toc37321346 \h </w:instrText>
             </w:r>
             <w:r>
               <w:rPr>
@@ -7068,14 +7106,14 @@
               <w:lang w:eastAsia="fr-FR"/>
             </w:rPr>
           </w:pPr>
-          <w:hyperlink w:anchor="_Toc37064208" w:history="1">
+          <w:hyperlink w:anchor="_Toc37321347" w:history="1">
             <w:r>
               <w:rPr>
                 <w:rStyle w:val="Lienhypertexte"/>
                 <w:rFonts w:ascii="Arial" w:hAnsi="Arial" w:cs="Arial"/>
                 <w:noProof/>
               </w:rPr>
-              <w:t>4.2) MLD :</w:t>
+              <w:t>4.2) Schéma Synoptique :</w:t>
             </w:r>
             <w:r>
               <w:rPr>
@@ -7096,7 +7134,7 @@
                 <w:noProof/>
                 <w:webHidden/>
               </w:rPr>
-              <w:instrText xml:space="preserve"> PAGEREF _Toc37064208 \h </w:instrText>
+              <w:instrText xml:space="preserve"> PAGEREF _Toc37321347 \h </w:instrText>
             </w:r>
             <w:r>
               <w:rPr>
@@ -7141,14 +7179,14 @@
               <w:lang w:eastAsia="fr-FR"/>
             </w:rPr>
           </w:pPr>
-          <w:hyperlink w:anchor="_Toc37064209" w:history="1">
+          <w:hyperlink w:anchor="_Toc37321348" w:history="1">
             <w:r>
               <w:rPr>
                 <w:rStyle w:val="Lienhypertexte"/>
                 <w:rFonts w:ascii="Arial" w:hAnsi="Arial" w:cs="Arial"/>
                 <w:noProof/>
               </w:rPr>
-              <w:t>4.3) Diagramme des exigences :</w:t>
+              <w:t>4.2) MCD :</w:t>
             </w:r>
             <w:r>
               <w:rPr>
@@ -7169,7 +7207,7 @@
                 <w:noProof/>
                 <w:webHidden/>
               </w:rPr>
-              <w:instrText xml:space="preserve"> PAGEREF _Toc37064209 \h </w:instrText>
+              <w:instrText xml:space="preserve"> PAGEREF _Toc37321348 \h </w:instrText>
             </w:r>
             <w:r>
               <w:rPr>
@@ -7214,14 +7252,14 @@
               <w:lang w:eastAsia="fr-FR"/>
             </w:rPr>
           </w:pPr>
-          <w:hyperlink w:anchor="_Toc37064210" w:history="1">
+          <w:hyperlink w:anchor="_Toc37321349" w:history="1">
             <w:r>
               <w:rPr>
                 <w:rStyle w:val="Lienhypertexte"/>
                 <w:rFonts w:ascii="Arial" w:hAnsi="Arial" w:cs="Arial"/>
                 <w:noProof/>
               </w:rPr>
-              <w:t>4.3) Diagramme des exigences (Suite) :</w:t>
+              <w:t>4.3) MLD :</w:t>
             </w:r>
             <w:r>
               <w:rPr>
@@ -7242,7 +7280,7 @@
                 <w:noProof/>
                 <w:webHidden/>
               </w:rPr>
-              <w:instrText xml:space="preserve"> PAGEREF _Toc37064210 \h </w:instrText>
+              <w:instrText xml:space="preserve"> PAGEREF _Toc37321349 \h </w:instrText>
             </w:r>
             <w:r>
               <w:rPr>
@@ -7262,7 +7300,7 @@
                 <w:noProof/>
                 <w:webHidden/>
               </w:rPr>
-              <w:t>9</w:t>
+              <w:t>8</w:t>
             </w:r>
             <w:r>
               <w:rPr>
@@ -7287,13 +7325,159 @@
               <w:lang w:eastAsia="fr-FR"/>
             </w:rPr>
           </w:pPr>
-          <w:hyperlink w:anchor="_Toc37064211" w:history="1">
+          <w:hyperlink w:anchor="_Toc37321350" w:history="1">
             <w:r>
               <w:rPr>
                 <w:rStyle w:val="Lienhypertexte"/>
                 <w:rFonts w:ascii="Arial" w:hAnsi="Arial" w:cs="Arial"/>
                 <w:noProof/>
               </w:rPr>
+              <w:t>4.4) Diagramme des exigences :</w:t>
+            </w:r>
+            <w:r>
+              <w:rPr>
+                <w:noProof/>
+                <w:webHidden/>
+              </w:rPr>
+              <w:tab/>
+            </w:r>
+            <w:r>
+              <w:rPr>
+                <w:noProof/>
+                <w:webHidden/>
+              </w:rPr>
+              <w:fldChar w:fldCharType="begin"/>
+            </w:r>
+            <w:r>
+              <w:rPr>
+                <w:noProof/>
+                <w:webHidden/>
+              </w:rPr>
+              <w:instrText xml:space="preserve"> PAGEREF _Toc37321350 \h </w:instrText>
+            </w:r>
+            <w:r>
+              <w:rPr>
+                <w:noProof/>
+                <w:webHidden/>
+              </w:rPr>
+            </w:r>
+            <w:r>
+              <w:rPr>
+                <w:noProof/>
+                <w:webHidden/>
+              </w:rPr>
+              <w:fldChar w:fldCharType="separate"/>
+            </w:r>
+            <w:r>
+              <w:rPr>
+                <w:noProof/>
+                <w:webHidden/>
+              </w:rPr>
+              <w:t>9</w:t>
+            </w:r>
+            <w:r>
+              <w:rPr>
+                <w:noProof/>
+                <w:webHidden/>
+              </w:rPr>
+              <w:fldChar w:fldCharType="end"/>
+            </w:r>
+          </w:hyperlink>
+        </w:p>
+        <w:p>
+          <w:pPr>
+            <w:pStyle w:val="TM3"/>
+            <w:tabs>
+              <w:tab w:val="right" w:leader="dot" w:pos="9062"/>
+            </w:tabs>
+            <w:rPr>
+              <w:rFonts w:eastAsiaTheme="minorEastAsia"/>
+              <w:noProof/>
+              <w:sz w:val="22"/>
+              <w:szCs w:val="22"/>
+              <w:lang w:eastAsia="fr-FR"/>
+            </w:rPr>
+          </w:pPr>
+          <w:hyperlink w:anchor="_Toc37321351" w:history="1">
+            <w:r>
+              <w:rPr>
+                <w:rStyle w:val="Lienhypertexte"/>
+                <w:rFonts w:ascii="Arial" w:hAnsi="Arial" w:cs="Arial"/>
+                <w:noProof/>
+              </w:rPr>
+              <w:t>4.4) Diagramme des exigences (Suite) :</w:t>
+            </w:r>
+            <w:r>
+              <w:rPr>
+                <w:noProof/>
+                <w:webHidden/>
+              </w:rPr>
+              <w:tab/>
+            </w:r>
+            <w:r>
+              <w:rPr>
+                <w:noProof/>
+                <w:webHidden/>
+              </w:rPr>
+              <w:fldChar w:fldCharType="begin"/>
+            </w:r>
+            <w:r>
+              <w:rPr>
+                <w:noProof/>
+                <w:webHidden/>
+              </w:rPr>
+              <w:instrText xml:space="preserve"> PAGEREF _Toc37321351 \h </w:instrText>
+            </w:r>
+            <w:r>
+              <w:rPr>
+                <w:noProof/>
+                <w:webHidden/>
+              </w:rPr>
+            </w:r>
+            <w:r>
+              <w:rPr>
+                <w:noProof/>
+                <w:webHidden/>
+              </w:rPr>
+              <w:fldChar w:fldCharType="separate"/>
+            </w:r>
+            <w:r>
+              <w:rPr>
+                <w:noProof/>
+                <w:webHidden/>
+              </w:rPr>
+              <w:t>10</w:t>
+            </w:r>
+            <w:r>
+              <w:rPr>
+                <w:noProof/>
+                <w:webHidden/>
+              </w:rPr>
+              <w:fldChar w:fldCharType="end"/>
+            </w:r>
+          </w:hyperlink>
+        </w:p>
+        <w:p>
+          <w:pPr>
+            <w:pStyle w:val="TM3"/>
+            <w:tabs>
+              <w:tab w:val="right" w:leader="dot" w:pos="9062"/>
+            </w:tabs>
+            <w:rPr>
+              <w:rFonts w:eastAsiaTheme="minorEastAsia"/>
+              <w:noProof/>
+              <w:sz w:val="22"/>
+              <w:szCs w:val="22"/>
+              <w:lang w:eastAsia="fr-FR"/>
+            </w:rPr>
+          </w:pPr>
+          <w:hyperlink w:anchor="_Toc37321352" w:history="1">
+            <w:r>
+              <w:rPr>
+                <w:rStyle w:val="Lienhypertexte"/>
+                <w:rFonts w:ascii="Arial" w:hAnsi="Arial" w:cs="Arial"/>
+                <w:noProof/>
+              </w:rPr>
               <w:t>4.4) Diagramme des cas d’utilisations :</w:t>
             </w:r>
             <w:r>
@@ -7315,7 +7499,7 @@
                 <w:noProof/>
                 <w:webHidden/>
               </w:rPr>
-              <w:instrText xml:space="preserve"> PAGEREF _Toc37064211 \h </w:instrText>
+              <w:instrText xml:space="preserve"> PAGEREF _Toc37321352 \h </w:instrText>
             </w:r>
             <w:r>
               <w:rPr>
@@ -7335,7 +7519,7 @@
                 <w:noProof/>
                 <w:webHidden/>
               </w:rPr>
-              <w:t>10</w:t>
+              <w:t>11</w:t>
             </w:r>
             <w:r>
               <w:rPr>
@@ -7365,7 +7549,7 @@
               <w:lang w:eastAsia="fr-FR"/>
             </w:rPr>
           </w:pPr>
-          <w:hyperlink w:anchor="_Toc37064212" w:history="1">
+          <w:hyperlink w:anchor="_Toc37321353" w:history="1">
             <w:r>
               <w:rPr>
                 <w:rStyle w:val="Lienhypertexte"/>
@@ -7415,7 +7599,7 @@
                 <w:noProof/>
                 <w:webHidden/>
               </w:rPr>
-              <w:instrText xml:space="preserve"> PAGEREF _Toc37064212 \h </w:instrText>
+              <w:instrText xml:space="preserve"> PAGEREF _Toc37321353 \h </w:instrText>
             </w:r>
             <w:r>
               <w:rPr>
@@ -7435,7 +7619,7 @@
                 <w:noProof/>
                 <w:webHidden/>
               </w:rPr>
-              <w:t>11</w:t>
+              <w:t>12</w:t>
             </w:r>
             <w:r>
               <w:rPr>
@@ -7460,7 +7644,7 @@
               <w:lang w:eastAsia="fr-FR"/>
             </w:rPr>
           </w:pPr>
-          <w:hyperlink w:anchor="_Toc37064213" w:history="1">
+          <w:hyperlink w:anchor="_Toc37321354" w:history="1">
             <w:r>
               <w:rPr>
                 <w:rStyle w:val="Lienhypertexte"/>
@@ -7488,7 +7672,7 @@
                 <w:noProof/>
                 <w:webHidden/>
               </w:rPr>
-              <w:instrText xml:space="preserve"> PAGEREF _Toc37064213 \h </w:instrText>
+              <w:instrText xml:space="preserve"> PAGEREF _Toc37321354 \h </w:instrText>
             </w:r>
             <w:r>
               <w:rPr>
@@ -7508,7 +7692,7 @@
                 <w:noProof/>
                 <w:webHidden/>
               </w:rPr>
-              <w:t>11</w:t>
+              <w:t>12</w:t>
             </w:r>
             <w:r>
               <w:rPr>
@@ -7538,7 +7722,7 @@
               <w:lang w:eastAsia="fr-FR"/>
             </w:rPr>
           </w:pPr>
-          <w:hyperlink w:anchor="_Toc37064214" w:history="1">
+          <w:hyperlink w:anchor="_Toc37321355" w:history="1">
             <w:r>
               <w:rPr>
                 <w:rStyle w:val="Lienhypertexte"/>
@@ -7588,7 +7772,7 @@
                 <w:noProof/>
                 <w:webHidden/>
               </w:rPr>
-              <w:instrText xml:space="preserve"> PAGEREF _Toc37064214 \h </w:instrText>
+              <w:instrText xml:space="preserve"> PAGEREF _Toc37321355 \h </w:instrText>
             </w:r>
             <w:r>
               <w:rPr>
@@ -7608,7 +7792,7 @@
                 <w:noProof/>
                 <w:webHidden/>
               </w:rPr>
-              <w:t>12</w:t>
+              <w:t>13</w:t>
             </w:r>
             <w:r>
               <w:rPr>
@@ -7633,7 +7817,7 @@
               <w:lang w:eastAsia="fr-FR"/>
             </w:rPr>
           </w:pPr>
-          <w:hyperlink w:anchor="_Toc37064215" w:history="1">
+          <w:hyperlink w:anchor="_Toc37321356" w:history="1">
             <w:r>
               <w:rPr>
                 <w:rStyle w:val="Lienhypertexte"/>
@@ -7660,7 +7844,7 @@
                 <w:noProof/>
                 <w:webHidden/>
               </w:rPr>
-              <w:instrText xml:space="preserve"> PAGEREF _Toc37064215 \h </w:instrText>
+              <w:instrText xml:space="preserve"> PAGEREF _Toc37321356 \h </w:instrText>
             </w:r>
             <w:r>
               <w:rPr>
@@ -7680,7 +7864,7 @@
                 <w:noProof/>
                 <w:webHidden/>
               </w:rPr>
-              <w:t>12</w:t>
+              <w:t>13</w:t>
             </w:r>
             <w:r>
               <w:rPr>
@@ -7705,7 +7889,7 @@
               <w:lang w:eastAsia="fr-FR"/>
             </w:rPr>
           </w:pPr>
-          <w:hyperlink w:anchor="_Toc37064216" w:history="1">
+          <w:hyperlink w:anchor="_Toc37321357" w:history="1">
             <w:r>
               <w:rPr>
                 <w:rStyle w:val="Lienhypertexte"/>
@@ -7732,7 +7916,7 @@
                 <w:noProof/>
                 <w:webHidden/>
               </w:rPr>
-              <w:instrText xml:space="preserve"> PAGEREF _Toc37064216 \h </w:instrText>
+              <w:instrText xml:space="preserve"> PAGEREF _Toc37321357 \h </w:instrText>
             </w:r>
             <w:r>
               <w:rPr>
@@ -7752,7 +7936,7 @@
                 <w:noProof/>
                 <w:webHidden/>
               </w:rPr>
-              <w:t>12</w:t>
+              <w:t>13</w:t>
             </w:r>
             <w:r>
               <w:rPr>
@@ -7777,7 +7961,7 @@
               <w:lang w:eastAsia="fr-FR"/>
             </w:rPr>
           </w:pPr>
-          <w:hyperlink w:anchor="_Toc37064217" w:history="1">
+          <w:hyperlink w:anchor="_Toc37321358" w:history="1">
             <w:r>
               <w:rPr>
                 <w:rStyle w:val="Lienhypertexte"/>
@@ -7804,7 +7988,7 @@
                 <w:noProof/>
                 <w:webHidden/>
               </w:rPr>
-              <w:instrText xml:space="preserve"> PAGEREF _Toc37064217 \h </w:instrText>
+              <w:instrText xml:space="preserve"> PAGEREF _Toc37321358 \h </w:instrText>
             </w:r>
             <w:r>
               <w:rPr>
@@ -7824,7 +8008,7 @@
                 <w:noProof/>
                 <w:webHidden/>
               </w:rPr>
-              <w:t>12</w:t>
+              <w:t>13</w:t>
             </w:r>
             <w:r>
               <w:rPr>
@@ -7854,7 +8038,7 @@
               <w:lang w:eastAsia="fr-FR"/>
             </w:rPr>
           </w:pPr>
-          <w:hyperlink w:anchor="_Toc37064218" w:history="1">
+          <w:hyperlink w:anchor="_Toc37321359" w:history="1">
             <w:r>
               <w:rPr>
                 <w:rStyle w:val="Lienhypertexte"/>
@@ -7904,7 +8088,7 @@
                 <w:noProof/>
                 <w:webHidden/>
               </w:rPr>
-              <w:instrText xml:space="preserve"> PAGEREF _Toc37064218 \h </w:instrText>
+              <w:instrText xml:space="preserve"> PAGEREF _Toc37321359 \h </w:instrText>
             </w:r>
             <w:r>
               <w:rPr>
@@ -7924,7 +8108,7 @@
                 <w:noProof/>
                 <w:webHidden/>
               </w:rPr>
-              <w:t>13</w:t>
+              <w:t>14</w:t>
             </w:r>
             <w:r>
               <w:rPr>
@@ -7954,7 +8138,7 @@
               <w:lang w:eastAsia="fr-FR"/>
             </w:rPr>
           </w:pPr>
-          <w:hyperlink w:anchor="_Toc37064219" w:history="1">
+          <w:hyperlink w:anchor="_Toc37321360" w:history="1">
             <w:r>
               <w:rPr>
                 <w:rStyle w:val="Lienhypertexte"/>
@@ -8004,7 +8188,7 @@
                 <w:noProof/>
                 <w:webHidden/>
               </w:rPr>
-              <w:instrText xml:space="preserve"> PAGEREF _Toc37064219 \h </w:instrText>
+              <w:instrText xml:space="preserve"> PAGEREF _Toc37321360 \h </w:instrText>
             </w:r>
             <w:r>
               <w:rPr>
@@ -8024,7 +8208,7 @@
                 <w:noProof/>
                 <w:webHidden/>
               </w:rPr>
-              <w:t>14</w:t>
+              <w:t>15</w:t>
             </w:r>
             <w:r>
               <w:rPr>
@@ -8054,7 +8238,7 @@
               <w:lang w:eastAsia="fr-FR"/>
             </w:rPr>
           </w:pPr>
-          <w:hyperlink w:anchor="_Toc37064220" w:history="1">
+          <w:hyperlink w:anchor="_Toc37321361" w:history="1">
             <w:r>
               <w:rPr>
                 <w:rStyle w:val="Lienhypertexte"/>
@@ -8102,7 +8286,7 @@
                 <w:noProof/>
                 <w:webHidden/>
               </w:rPr>
-              <w:instrText xml:space="preserve"> PAGEREF _Toc37064220 \h </w:instrText>
+              <w:instrText xml:space="preserve"> PAGEREF _Toc37321361 \h </w:instrText>
             </w:r>
             <w:r>
               <w:rPr>
@@ -8122,7 +8306,7 @@
                 <w:noProof/>
                 <w:webHidden/>
               </w:rPr>
-              <w:t>15</w:t>
+              <w:t>16</w:t>
             </w:r>
             <w:r>
               <w:rPr>
@@ -8178,10 +8362,10 @@
         </w:rPr>
         <w:br w:type="column"/>
       </w:r>
-      <w:bookmarkStart w:id="38" w:name="_Toc37064193"/>
+      <w:bookmarkStart w:id="41" w:name="_Toc37321332"/>
+      <w:bookmarkEnd w:id="3"/>
       <w:bookmarkEnd w:id="2"/>
       <w:bookmarkEnd w:id="1"/>
-      <w:bookmarkEnd w:id="0"/>
       <w:r>
         <w:rPr>
           <w:rFonts w:ascii="Arial" w:hAnsi="Arial" w:cs="Arial"/>
@@ -8189,7 +8373,7 @@
         <w:lastRenderedPageBreak/>
         <w:t>Contexte professionnel :</w:t>
       </w:r>
-      <w:bookmarkEnd w:id="38"/>
+      <w:bookmarkEnd w:id="41"/>
     </w:p>
     <w:p>
       <w:pPr>
@@ -8211,7 +8395,7 @@
           <w:szCs w:val="24"/>
         </w:rPr>
       </w:pPr>
-      <w:bookmarkStart w:id="39" w:name="_Toc37064194"/>
+      <w:bookmarkStart w:id="42" w:name="_Toc37321333"/>
       <w:r>
         <w:rPr>
           <w:rFonts w:ascii="Arial" w:hAnsi="Arial" w:cs="Arial"/>
@@ -8220,7 +8404,7 @@
         </w:rPr>
         <w:t>Présentation de l’entreprise :</w:t>
       </w:r>
-      <w:bookmarkEnd w:id="39"/>
+      <w:bookmarkEnd w:id="42"/>
       <w:r>
         <w:rPr>
           <w:rFonts w:ascii="Arial" w:hAnsi="Arial" w:cs="Arial"/>
@@ -8251,11 +8435,19 @@
         </w:rPr>
         <w:t xml:space="preserve">’entreprise </w:t>
       </w:r>
-      <w:r>
-        <w:rPr>
-          <w:rFonts w:ascii="Arial" w:hAnsi="Arial" w:cs="Arial"/>
-        </w:rPr>
-        <w:t>Dit’Cheaze est une petite startup de photographie qui</w:t>
+      <w:proofErr w:type="spellStart"/>
+      <w:r>
+        <w:rPr>
+          <w:rFonts w:ascii="Arial" w:hAnsi="Arial" w:cs="Arial"/>
+        </w:rPr>
+        <w:t>Dit’Cheaze</w:t>
+      </w:r>
+      <w:proofErr w:type="spellEnd"/>
+      <w:r>
+        <w:rPr>
+          <w:rFonts w:ascii="Arial" w:hAnsi="Arial" w:cs="Arial"/>
+        </w:rPr>
+        <w:t xml:space="preserve"> est une petite startup de photographie qui</w:t>
       </w:r>
       <w:r>
         <w:rPr>
@@ -8371,11 +8563,19 @@
           <w:rFonts w:ascii="Arial" w:hAnsi="Arial" w:cs="Arial"/>
         </w:rPr>
       </w:pPr>
-      <w:r>
-        <w:rPr>
-          <w:rFonts w:ascii="Arial" w:hAnsi="Arial" w:cs="Arial"/>
-        </w:rPr>
-        <w:t>Dit’Cheaze propose</w:t>
+      <w:proofErr w:type="spellStart"/>
+      <w:r>
+        <w:rPr>
+          <w:rFonts w:ascii="Arial" w:hAnsi="Arial" w:cs="Arial"/>
+        </w:rPr>
+        <w:t>Dit’Cheaze</w:t>
+      </w:r>
+      <w:proofErr w:type="spellEnd"/>
+      <w:r>
+        <w:rPr>
+          <w:rFonts w:ascii="Arial" w:hAnsi="Arial" w:cs="Arial"/>
+        </w:rPr>
+        <w:t xml:space="preserve"> propose</w:t>
       </w:r>
       <w:r>
         <w:rPr>
@@ -8522,7 +8722,7 @@
           <w:szCs w:val="24"/>
         </w:rPr>
       </w:pPr>
-      <w:bookmarkStart w:id="40" w:name="_Toc37064195"/>
+      <w:bookmarkStart w:id="43" w:name="_Toc37321334"/>
       <w:r>
         <w:rPr>
           <w:rFonts w:ascii="Arial" w:hAnsi="Arial" w:cs="Arial"/>
@@ -8531,7 +8731,7 @@
         </w:rPr>
         <w:t>Présentation de la problématique :</w:t>
       </w:r>
-      <w:bookmarkEnd w:id="40"/>
+      <w:bookmarkEnd w:id="43"/>
     </w:p>
     <w:p>
       <w:pPr>
@@ -8576,11 +8776,19 @@
           <w:rFonts w:ascii="Arial" w:hAnsi="Arial" w:cs="Arial"/>
         </w:rPr>
       </w:pPr>
-      <w:r>
-        <w:rPr>
-          <w:rFonts w:ascii="Arial" w:hAnsi="Arial" w:cs="Arial"/>
-        </w:rPr>
-        <w:t xml:space="preserve">Dit’Cheaze, </w:t>
+      <w:proofErr w:type="spellStart"/>
+      <w:r>
+        <w:rPr>
+          <w:rFonts w:ascii="Arial" w:hAnsi="Arial" w:cs="Arial"/>
+        </w:rPr>
+        <w:t>Dit’Cheaze</w:t>
+      </w:r>
+      <w:proofErr w:type="spellEnd"/>
+      <w:r>
+        <w:rPr>
+          <w:rFonts w:ascii="Arial" w:hAnsi="Arial" w:cs="Arial"/>
+        </w:rPr>
+        <w:t xml:space="preserve">, </w:t>
       </w:r>
       <w:r>
         <w:rPr>
@@ -8690,7 +8898,7 @@
           <w:rFonts w:ascii="Arial" w:hAnsi="Arial" w:cs="Arial"/>
         </w:rPr>
       </w:pPr>
-      <w:bookmarkStart w:id="41" w:name="_Toc37064196"/>
+      <w:bookmarkStart w:id="44" w:name="_Toc37321335"/>
       <w:r>
         <w:rPr>
           <w:rFonts w:ascii="Arial" w:hAnsi="Arial" w:cs="Arial"/>
@@ -8714,411 +8922,80 @@
           <w:rFonts w:ascii="Arial" w:hAnsi="Arial" w:cs="Arial"/>
         </w:rPr>
         <w:t> :</w:t>
-      </w:r>
-      <w:bookmarkEnd w:id="41"/>
-    </w:p>
-    <w:p>
-      <w:pPr>
-        <w:jc w:val="both"/>
-        <w:rPr>
-          <w:rFonts w:ascii="Arial" w:hAnsi="Arial" w:cs="Arial"/>
-        </w:rPr>
-      </w:pPr>
-    </w:p>
-    <w:p>
-      <w:pPr>
-        <w:pStyle w:val="Titre2"/>
-        <w:ind w:firstLine="708"/>
-        <w:rPr>
-          <w:rFonts w:ascii="Arial" w:hAnsi="Arial" w:cs="Arial"/>
-          <w:sz w:val="24"/>
-          <w:szCs w:val="24"/>
-        </w:rPr>
-      </w:pPr>
-      <w:bookmarkStart w:id="42" w:name="_Toc37064197"/>
-      <w:r>
-        <w:rPr>
-          <w:rFonts w:ascii="Arial" w:hAnsi="Arial" w:cs="Arial"/>
-          <w:sz w:val="24"/>
-          <w:szCs w:val="24"/>
-        </w:rPr>
-        <w:t>2</w:t>
-      </w:r>
-      <w:r>
-        <w:rPr>
-          <w:rFonts w:ascii="Arial" w:hAnsi="Arial" w:cs="Arial"/>
-          <w:sz w:val="24"/>
-          <w:szCs w:val="24"/>
-        </w:rPr>
-        <w:t>.1</w:t>
-      </w:r>
-      <w:r>
-        <w:rPr>
-          <w:rFonts w:ascii="Arial" w:hAnsi="Arial" w:cs="Arial"/>
-          <w:sz w:val="24"/>
-          <w:szCs w:val="24"/>
-        </w:rPr>
-        <w:t xml:space="preserve">) </w:t>
-      </w:r>
-      <w:r>
-        <w:rPr>
-          <w:rFonts w:ascii="Arial" w:hAnsi="Arial" w:cs="Arial"/>
-          <w:sz w:val="24"/>
-          <w:szCs w:val="24"/>
-        </w:rPr>
-        <w:t xml:space="preserve">Rappel de la </w:t>
-      </w:r>
-      <w:r>
-        <w:rPr>
-          <w:rFonts w:ascii="Arial" w:hAnsi="Arial" w:cs="Arial"/>
-          <w:sz w:val="24"/>
-          <w:szCs w:val="24"/>
-        </w:rPr>
-        <w:t>problématique :</w:t>
-      </w:r>
-      <w:bookmarkEnd w:id="42"/>
-    </w:p>
-    <w:p>
-      <w:pPr>
-        <w:jc w:val="both"/>
-        <w:rPr>
-          <w:rFonts w:ascii="Arial" w:hAnsi="Arial" w:cs="Arial"/>
-        </w:rPr>
-      </w:pPr>
-    </w:p>
-    <w:p>
-      <w:pPr>
-        <w:ind w:firstLine="708"/>
-        <w:jc w:val="both"/>
-        <w:rPr>
-          <w:rFonts w:ascii="Arial" w:hAnsi="Arial" w:cs="Arial"/>
-        </w:rPr>
-      </w:pPr>
-      <w:r>
-        <w:rPr>
-          <w:rFonts w:ascii="Arial" w:hAnsi="Arial" w:cs="Arial"/>
-        </w:rPr>
-        <w:t xml:space="preserve">Pour sa prestation de service, </w:t>
-      </w:r>
-      <w:r>
-        <w:rPr>
-          <w:rFonts w:ascii="Arial" w:hAnsi="Arial" w:cs="Arial"/>
-        </w:rPr>
-        <w:t xml:space="preserve">Dit’Cheaze </w:t>
-      </w:r>
-      <w:r>
-        <w:rPr>
-          <w:rFonts w:ascii="Arial" w:hAnsi="Arial" w:cs="Arial"/>
-        </w:rPr>
-        <w:t>utilis</w:t>
-      </w:r>
-      <w:r>
-        <w:rPr>
-          <w:rFonts w:ascii="Arial" w:hAnsi="Arial" w:cs="Arial"/>
-        </w:rPr>
-        <w:t>e les réseaux sociaux pour se faire de la visibilité et être en contact avec les clients</w:t>
-      </w:r>
-      <w:r>
-        <w:rPr>
-          <w:rFonts w:ascii="Arial" w:hAnsi="Arial" w:cs="Arial"/>
-        </w:rPr>
-        <w:t>.</w:t>
-      </w:r>
-    </w:p>
-    <w:p>
-      <w:pPr>
-        <w:ind w:firstLine="708"/>
-        <w:jc w:val="both"/>
-        <w:rPr>
-          <w:rFonts w:ascii="Arial" w:hAnsi="Arial" w:cs="Arial"/>
-        </w:rPr>
-      </w:pPr>
-      <w:r>
-        <w:rPr>
-          <w:rFonts w:ascii="Arial" w:hAnsi="Arial" w:cs="Arial"/>
-        </w:rPr>
-        <w:t xml:space="preserve">Pour la partie clients, ils </w:t>
-      </w:r>
-      <w:r>
-        <w:rPr>
-          <w:rFonts w:ascii="Arial" w:hAnsi="Arial" w:cs="Arial"/>
-        </w:rPr>
-        <w:t>ne peuvent consulter</w:t>
-      </w:r>
-      <w:r>
-        <w:rPr>
-          <w:rFonts w:ascii="Arial" w:hAnsi="Arial" w:cs="Arial"/>
-        </w:rPr>
-        <w:t xml:space="preserve"> </w:t>
-      </w:r>
-      <w:r>
-        <w:rPr>
-          <w:rFonts w:ascii="Arial" w:hAnsi="Arial" w:cs="Arial"/>
-        </w:rPr>
-        <w:t>les photos</w:t>
-      </w:r>
-      <w:r>
-        <w:rPr>
-          <w:rFonts w:ascii="Arial" w:hAnsi="Arial" w:cs="Arial"/>
-        </w:rPr>
-        <w:t>, et prendre contact avec Dit’Cheaze</w:t>
-      </w:r>
-      <w:r>
-        <w:rPr>
-          <w:rFonts w:ascii="Arial" w:hAnsi="Arial" w:cs="Arial"/>
-        </w:rPr>
-        <w:t xml:space="preserve"> que sur </w:t>
-      </w:r>
-      <w:r>
-        <w:rPr>
-          <w:rFonts w:ascii="Arial" w:hAnsi="Arial" w:cs="Arial"/>
-        </w:rPr>
-        <w:t>les réseaux sociaux</w:t>
-      </w:r>
-      <w:r>
-        <w:rPr>
-          <w:rFonts w:ascii="Arial" w:hAnsi="Arial" w:cs="Arial"/>
-        </w:rPr>
-        <w:t>.</w:t>
-      </w:r>
-      <w:r>
-        <w:rPr>
-          <w:rFonts w:ascii="Arial" w:hAnsi="Arial" w:cs="Arial"/>
-        </w:rPr>
-        <w:t xml:space="preserve"> </w:t>
-      </w:r>
-      <w:r>
-        <w:rPr>
-          <w:rFonts w:ascii="Arial" w:hAnsi="Arial" w:cs="Arial"/>
-        </w:rPr>
-        <w:t>C</w:t>
-      </w:r>
-      <w:r>
-        <w:rPr>
-          <w:rFonts w:ascii="Arial" w:hAnsi="Arial" w:cs="Arial"/>
-        </w:rPr>
-        <w:t>e qui n’est pas pratique</w:t>
-      </w:r>
-      <w:r>
-        <w:rPr>
-          <w:rFonts w:ascii="Arial" w:hAnsi="Arial" w:cs="Arial"/>
-        </w:rPr>
-        <w:t>.</w:t>
-      </w:r>
-    </w:p>
-    <w:p>
-      <w:pPr>
-        <w:jc w:val="both"/>
-        <w:rPr>
-          <w:rFonts w:ascii="Arial" w:hAnsi="Arial" w:cs="Arial"/>
-        </w:rPr>
-      </w:pPr>
-    </w:p>
-    <w:p>
-      <w:pPr>
-        <w:pStyle w:val="Titre2"/>
-        <w:ind w:firstLine="708"/>
-        <w:rPr>
-          <w:rFonts w:ascii="Arial" w:hAnsi="Arial" w:cs="Arial"/>
-          <w:sz w:val="24"/>
-          <w:szCs w:val="24"/>
-        </w:rPr>
-      </w:pPr>
-      <w:bookmarkStart w:id="43" w:name="_Toc37064198"/>
-      <w:r>
-        <w:rPr>
-          <w:rFonts w:ascii="Arial" w:hAnsi="Arial" w:cs="Arial"/>
-          <w:sz w:val="24"/>
-          <w:szCs w:val="24"/>
-        </w:rPr>
-        <w:t>2.2</w:t>
-      </w:r>
-      <w:r>
-        <w:rPr>
-          <w:rFonts w:ascii="Arial" w:hAnsi="Arial" w:cs="Arial"/>
-          <w:sz w:val="24"/>
-          <w:szCs w:val="24"/>
-        </w:rPr>
-        <w:t xml:space="preserve">) </w:t>
-      </w:r>
-      <w:r>
-        <w:rPr>
-          <w:rFonts w:ascii="Arial" w:hAnsi="Arial" w:cs="Arial"/>
-          <w:sz w:val="24"/>
-          <w:szCs w:val="24"/>
-        </w:rPr>
-        <w:t>Objectif du projet</w:t>
-      </w:r>
-      <w:r>
-        <w:rPr>
-          <w:rFonts w:ascii="Arial" w:hAnsi="Arial" w:cs="Arial"/>
-          <w:sz w:val="24"/>
-          <w:szCs w:val="24"/>
-        </w:rPr>
-        <w:t> :</w:t>
-      </w:r>
-      <w:bookmarkEnd w:id="43"/>
-    </w:p>
-    <w:p>
-      <w:pPr>
-        <w:jc w:val="both"/>
-        <w:rPr>
-          <w:rFonts w:ascii="Arial" w:hAnsi="Arial" w:cs="Arial"/>
-        </w:rPr>
-      </w:pPr>
-    </w:p>
-    <w:p>
-      <w:pPr>
-        <w:ind w:firstLine="708"/>
-        <w:jc w:val="both"/>
-        <w:rPr>
-          <w:rFonts w:ascii="Arial" w:hAnsi="Arial" w:cs="Arial"/>
-        </w:rPr>
-      </w:pPr>
-      <w:r>
-        <w:rPr>
-          <w:rFonts w:ascii="Arial" w:hAnsi="Arial" w:cs="Arial"/>
-        </w:rPr>
-        <w:t>Le projet a pour objectif d’améliorer la gestion de l</w:t>
-      </w:r>
-      <w:r>
-        <w:rPr>
-          <w:rFonts w:ascii="Arial" w:hAnsi="Arial" w:cs="Arial"/>
-        </w:rPr>
-        <w:t xml:space="preserve">a </w:t>
-      </w:r>
-      <w:r>
-        <w:rPr>
-          <w:rFonts w:ascii="Arial" w:hAnsi="Arial" w:cs="Arial"/>
-        </w:rPr>
-        <w:t>société. Dit’Cheaze</w:t>
-      </w:r>
-      <w:r>
-        <w:rPr>
-          <w:rFonts w:ascii="Arial" w:hAnsi="Arial" w:cs="Arial"/>
-        </w:rPr>
-        <w:t xml:space="preserve"> aimerait avoir une application qui lui permett</w:t>
-      </w:r>
-      <w:r>
-        <w:rPr>
-          <w:rFonts w:ascii="Arial" w:hAnsi="Arial" w:cs="Arial"/>
-        </w:rPr>
-        <w:t>rait</w:t>
-      </w:r>
-      <w:r>
-        <w:rPr>
-          <w:rFonts w:ascii="Arial" w:hAnsi="Arial" w:cs="Arial"/>
-        </w:rPr>
-        <w:t xml:space="preserve"> de facilité </w:t>
-      </w:r>
-      <w:r>
-        <w:rPr>
-          <w:rFonts w:ascii="Arial" w:hAnsi="Arial" w:cs="Arial"/>
-        </w:rPr>
-        <w:t xml:space="preserve">de poster ces photos, d’améliorer sa </w:t>
-      </w:r>
-      <w:r>
-        <w:rPr>
-          <w:rFonts w:ascii="Arial" w:hAnsi="Arial" w:cs="Arial"/>
-        </w:rPr>
-        <w:t>visibilité</w:t>
-      </w:r>
-      <w:r>
-        <w:rPr>
-          <w:rFonts w:ascii="Arial" w:hAnsi="Arial" w:cs="Arial"/>
-        </w:rPr>
-        <w:t xml:space="preserve">, </w:t>
-      </w:r>
-      <w:r>
-        <w:rPr>
-          <w:rFonts w:ascii="Arial" w:hAnsi="Arial" w:cs="Arial"/>
-        </w:rPr>
-        <w:t>et d’</w:t>
-      </w:r>
-      <w:r>
-        <w:rPr>
-          <w:rFonts w:ascii="Arial" w:hAnsi="Arial" w:cs="Arial"/>
-        </w:rPr>
-        <w:t>être</w:t>
-      </w:r>
-      <w:r>
-        <w:rPr>
-          <w:rFonts w:ascii="Arial" w:hAnsi="Arial" w:cs="Arial"/>
-        </w:rPr>
-        <w:t xml:space="preserve"> contacter plus facilement et surtout </w:t>
-      </w:r>
-      <w:r>
-        <w:rPr>
-          <w:rFonts w:ascii="Arial" w:hAnsi="Arial" w:cs="Arial"/>
-        </w:rPr>
-        <w:t>être</w:t>
-      </w:r>
-      <w:r>
-        <w:rPr>
-          <w:rFonts w:ascii="Arial" w:hAnsi="Arial" w:cs="Arial"/>
-        </w:rPr>
-        <w:t xml:space="preserve"> plus </w:t>
-      </w:r>
-      <w:r>
-        <w:rPr>
-          <w:rFonts w:ascii="Arial" w:hAnsi="Arial" w:cs="Arial"/>
-        </w:rPr>
-        <w:t>crédible vis-à-vis des clients</w:t>
-      </w:r>
-      <w:r>
-        <w:rPr>
-          <w:rFonts w:ascii="Arial" w:hAnsi="Arial" w:cs="Arial"/>
-        </w:rPr>
-        <w:t>.</w:t>
-      </w:r>
-    </w:p>
-    <w:p>
-      <w:pPr>
-        <w:pStyle w:val="Titre2"/>
-      </w:pPr>
-    </w:p>
-    <w:p>
-      <w:pPr>
-        <w:pStyle w:val="Titre2"/>
-        <w:rPr>
-          <w:rFonts w:ascii="Arial" w:hAnsi="Arial" w:cs="Arial"/>
-          <w:sz w:val="24"/>
-          <w:szCs w:val="24"/>
-        </w:rPr>
-      </w:pPr>
-      <w:r>
-        <w:rPr>
-          <w:sz w:val="24"/>
-          <w:szCs w:val="24"/>
-        </w:rPr>
-        <w:tab/>
-      </w:r>
-      <w:bookmarkStart w:id="44" w:name="_Toc37064199"/>
-      <w:r>
-        <w:rPr>
-          <w:rFonts w:ascii="Arial" w:hAnsi="Arial" w:cs="Arial"/>
-          <w:sz w:val="24"/>
-          <w:szCs w:val="24"/>
-        </w:rPr>
-        <w:t>2.3</w:t>
-      </w:r>
-      <w:r>
-        <w:rPr>
-          <w:rFonts w:ascii="Arial" w:hAnsi="Arial" w:cs="Arial"/>
-          <w:sz w:val="24"/>
-          <w:szCs w:val="24"/>
-        </w:rPr>
-        <w:t>) Descriptifs des solutions de réponse :</w:t>
       </w:r>
       <w:bookmarkEnd w:id="44"/>
     </w:p>
     <w:p>
-      <w:r>
-        <w:tab/>
-      </w:r>
+      <w:pPr>
+        <w:jc w:val="both"/>
+        <w:rPr>
+          <w:rFonts w:ascii="Arial" w:hAnsi="Arial" w:cs="Arial"/>
+        </w:rPr>
+      </w:pPr>
     </w:p>
     <w:p>
       <w:pPr>
+        <w:pStyle w:val="Titre2"/>
+        <w:ind w:firstLine="708"/>
+        <w:rPr>
+          <w:rFonts w:ascii="Arial" w:hAnsi="Arial" w:cs="Arial"/>
+          <w:sz w:val="24"/>
+          <w:szCs w:val="24"/>
+        </w:rPr>
+      </w:pPr>
+      <w:bookmarkStart w:id="45" w:name="_Toc37321336"/>
+      <w:r>
+        <w:rPr>
+          <w:rFonts w:ascii="Arial" w:hAnsi="Arial" w:cs="Arial"/>
+          <w:sz w:val="24"/>
+          <w:szCs w:val="24"/>
+        </w:rPr>
+        <w:t>2</w:t>
+      </w:r>
+      <w:r>
+        <w:rPr>
+          <w:rFonts w:ascii="Arial" w:hAnsi="Arial" w:cs="Arial"/>
+          <w:sz w:val="24"/>
+          <w:szCs w:val="24"/>
+        </w:rPr>
+        <w:t>.1</w:t>
+      </w:r>
+      <w:r>
+        <w:rPr>
+          <w:rFonts w:ascii="Arial" w:hAnsi="Arial" w:cs="Arial"/>
+          <w:sz w:val="24"/>
+          <w:szCs w:val="24"/>
+        </w:rPr>
+        <w:t xml:space="preserve">) </w:t>
+      </w:r>
+      <w:r>
+        <w:rPr>
+          <w:rFonts w:ascii="Arial" w:hAnsi="Arial" w:cs="Arial"/>
+          <w:sz w:val="24"/>
+          <w:szCs w:val="24"/>
+        </w:rPr>
+        <w:t xml:space="preserve">Rappel de la </w:t>
+      </w:r>
+      <w:r>
+        <w:rPr>
+          <w:rFonts w:ascii="Arial" w:hAnsi="Arial" w:cs="Arial"/>
+          <w:sz w:val="24"/>
+          <w:szCs w:val="24"/>
+        </w:rPr>
+        <w:t>problématique :</w:t>
+      </w:r>
+      <w:bookmarkEnd w:id="45"/>
+    </w:p>
+    <w:p>
+      <w:pPr>
+        <w:jc w:val="both"/>
+        <w:rPr>
+          <w:rFonts w:ascii="Arial" w:hAnsi="Arial" w:cs="Arial"/>
+        </w:rPr>
+      </w:pPr>
+    </w:p>
+    <w:p>
+      <w:pPr>
         <w:ind w:firstLine="708"/>
         <w:jc w:val="both"/>
         <w:rPr>
@@ -9129,35 +9006,44 @@
         <w:rPr>
           <w:rFonts w:ascii="Arial" w:hAnsi="Arial" w:cs="Arial"/>
         </w:rPr>
-        <w:t xml:space="preserve">Les solutions seraient de faire un applicatif web </w:t>
-      </w:r>
-      <w:r>
-        <w:rPr>
-          <w:rFonts w:ascii="Arial" w:hAnsi="Arial" w:cs="Arial"/>
-        </w:rPr>
-        <w:t xml:space="preserve">pour que l’entreprise puisse </w:t>
-      </w:r>
-      <w:r>
-        <w:rPr>
-          <w:rFonts w:ascii="Arial" w:hAnsi="Arial" w:cs="Arial"/>
-        </w:rPr>
-        <w:t>gérer</w:t>
-      </w:r>
-      <w:r>
-        <w:rPr>
-          <w:rFonts w:ascii="Arial" w:hAnsi="Arial" w:cs="Arial"/>
-        </w:rPr>
-        <w:t xml:space="preserve"> plus facilement </w:t>
-      </w:r>
-      <w:r>
-        <w:rPr>
-          <w:rFonts w:ascii="Arial" w:hAnsi="Arial" w:cs="Arial"/>
-        </w:rPr>
-        <w:t xml:space="preserve">que par les réseaux sociaux. </w:t>
+        <w:t xml:space="preserve">Pour sa prestation de service, </w:t>
+      </w:r>
+      <w:proofErr w:type="spellStart"/>
+      <w:r>
+        <w:rPr>
+          <w:rFonts w:ascii="Arial" w:hAnsi="Arial" w:cs="Arial"/>
+        </w:rPr>
+        <w:t>Dit’Cheaze</w:t>
+      </w:r>
+      <w:proofErr w:type="spellEnd"/>
+      <w:r>
+        <w:rPr>
+          <w:rFonts w:ascii="Arial" w:hAnsi="Arial" w:cs="Arial"/>
+        </w:rPr>
+        <w:t xml:space="preserve"> </w:t>
+      </w:r>
+      <w:r>
+        <w:rPr>
+          <w:rFonts w:ascii="Arial" w:hAnsi="Arial" w:cs="Arial"/>
+        </w:rPr>
+        <w:t>utilis</w:t>
+      </w:r>
+      <w:r>
+        <w:rPr>
+          <w:rFonts w:ascii="Arial" w:hAnsi="Arial" w:cs="Arial"/>
+        </w:rPr>
+        <w:t>e les réseaux sociaux pour se faire de la visibilité et être en contact avec les clients</w:t>
+      </w:r>
+      <w:r>
+        <w:rPr>
+          <w:rFonts w:ascii="Arial" w:hAnsi="Arial" w:cs="Arial"/>
+        </w:rPr>
+        <w:t>.</w:t>
       </w:r>
     </w:p>
     <w:p>
       <w:pPr>
+        <w:ind w:firstLine="708"/>
         <w:jc w:val="both"/>
         <w:rPr>
           <w:rFonts w:ascii="Arial" w:hAnsi="Arial" w:cs="Arial"/>
@@ -9167,29 +9053,375 @@
         <w:rPr>
           <w:rFonts w:ascii="Arial" w:hAnsi="Arial" w:cs="Arial"/>
         </w:rPr>
-        <w:t xml:space="preserve">L’entreprise pourra poster ces photos, et </w:t>
-      </w:r>
-      <w:r>
-        <w:rPr>
-          <w:rFonts w:ascii="Arial" w:hAnsi="Arial" w:cs="Arial"/>
-        </w:rPr>
-        <w:t>être</w:t>
-      </w:r>
-      <w:r>
-        <w:rPr>
-          <w:rFonts w:ascii="Arial" w:hAnsi="Arial" w:cs="Arial"/>
-        </w:rPr>
-        <w:t xml:space="preserve"> contacter par </w:t>
-      </w:r>
-      <w:r>
-        <w:rPr>
-          <w:rFonts w:ascii="Arial" w:hAnsi="Arial" w:cs="Arial"/>
-        </w:rPr>
-        <w:t>n’importe quels clients.</w:t>
+        <w:t xml:space="preserve">Pour la partie clients, ils </w:t>
+      </w:r>
+      <w:r>
+        <w:rPr>
+          <w:rFonts w:ascii="Arial" w:hAnsi="Arial" w:cs="Arial"/>
+        </w:rPr>
+        <w:t>ne peuvent consulter</w:t>
+      </w:r>
+      <w:r>
+        <w:rPr>
+          <w:rFonts w:ascii="Arial" w:hAnsi="Arial" w:cs="Arial"/>
+        </w:rPr>
+        <w:t xml:space="preserve"> </w:t>
+      </w:r>
+      <w:r>
+        <w:rPr>
+          <w:rFonts w:ascii="Arial" w:hAnsi="Arial" w:cs="Arial"/>
+        </w:rPr>
+        <w:t>les photos</w:t>
+      </w:r>
+      <w:r>
+        <w:rPr>
+          <w:rFonts w:ascii="Arial" w:hAnsi="Arial" w:cs="Arial"/>
+        </w:rPr>
+        <w:t xml:space="preserve">, et prendre contact avec </w:t>
+      </w:r>
+      <w:proofErr w:type="spellStart"/>
+      <w:r>
+        <w:rPr>
+          <w:rFonts w:ascii="Arial" w:hAnsi="Arial" w:cs="Arial"/>
+        </w:rPr>
+        <w:t>Dit’Cheaze</w:t>
+      </w:r>
+      <w:proofErr w:type="spellEnd"/>
+      <w:r>
+        <w:rPr>
+          <w:rFonts w:ascii="Arial" w:hAnsi="Arial" w:cs="Arial"/>
+        </w:rPr>
+        <w:t xml:space="preserve"> que sur </w:t>
+      </w:r>
+      <w:r>
+        <w:rPr>
+          <w:rFonts w:ascii="Arial" w:hAnsi="Arial" w:cs="Arial"/>
+        </w:rPr>
+        <w:t>les réseaux sociaux</w:t>
+      </w:r>
+      <w:r>
+        <w:rPr>
+          <w:rFonts w:ascii="Arial" w:hAnsi="Arial" w:cs="Arial"/>
+        </w:rPr>
+        <w:t>.</w:t>
+      </w:r>
+      <w:r>
+        <w:rPr>
+          <w:rFonts w:ascii="Arial" w:hAnsi="Arial" w:cs="Arial"/>
+        </w:rPr>
+        <w:t xml:space="preserve"> </w:t>
+      </w:r>
+      <w:r>
+        <w:rPr>
+          <w:rFonts w:ascii="Arial" w:hAnsi="Arial" w:cs="Arial"/>
+        </w:rPr>
+        <w:t>C</w:t>
+      </w:r>
+      <w:r>
+        <w:rPr>
+          <w:rFonts w:ascii="Arial" w:hAnsi="Arial" w:cs="Arial"/>
+        </w:rPr>
+        <w:t>e qui n’est pas pratique</w:t>
+      </w:r>
+      <w:r>
+        <w:rPr>
+          <w:rFonts w:ascii="Arial" w:hAnsi="Arial" w:cs="Arial"/>
+        </w:rPr>
+        <w:t>.</w:t>
       </w:r>
     </w:p>
     <w:p>
       <w:pPr>
+        <w:jc w:val="both"/>
+        <w:rPr>
+          <w:rFonts w:ascii="Arial" w:hAnsi="Arial" w:cs="Arial"/>
+        </w:rPr>
+      </w:pPr>
+    </w:p>
+    <w:p>
+      <w:pPr>
+        <w:pStyle w:val="Titre2"/>
+        <w:ind w:firstLine="708"/>
+        <w:rPr>
+          <w:rFonts w:ascii="Arial" w:hAnsi="Arial" w:cs="Arial"/>
+          <w:sz w:val="24"/>
+          <w:szCs w:val="24"/>
+        </w:rPr>
+      </w:pPr>
+      <w:bookmarkStart w:id="46" w:name="_Toc37321337"/>
+      <w:r>
+        <w:rPr>
+          <w:rFonts w:ascii="Arial" w:hAnsi="Arial" w:cs="Arial"/>
+          <w:sz w:val="24"/>
+          <w:szCs w:val="24"/>
+        </w:rPr>
+        <w:t>2.2</w:t>
+      </w:r>
+      <w:r>
+        <w:rPr>
+          <w:rFonts w:ascii="Arial" w:hAnsi="Arial" w:cs="Arial"/>
+          <w:sz w:val="24"/>
+          <w:szCs w:val="24"/>
+        </w:rPr>
+        <w:t xml:space="preserve">) </w:t>
+      </w:r>
+      <w:r>
+        <w:rPr>
+          <w:rFonts w:ascii="Arial" w:hAnsi="Arial" w:cs="Arial"/>
+          <w:sz w:val="24"/>
+          <w:szCs w:val="24"/>
+        </w:rPr>
+        <w:t>Objectif du projet</w:t>
+      </w:r>
+      <w:r>
+        <w:rPr>
+          <w:rFonts w:ascii="Arial" w:hAnsi="Arial" w:cs="Arial"/>
+          <w:sz w:val="24"/>
+          <w:szCs w:val="24"/>
+        </w:rPr>
+        <w:t> :</w:t>
+      </w:r>
+      <w:bookmarkEnd w:id="46"/>
+    </w:p>
+    <w:p>
+      <w:pPr>
+        <w:jc w:val="both"/>
+        <w:rPr>
+          <w:rFonts w:ascii="Arial" w:hAnsi="Arial" w:cs="Arial"/>
+        </w:rPr>
+      </w:pPr>
+    </w:p>
+    <w:p>
+      <w:pPr>
+        <w:ind w:firstLine="708"/>
+        <w:jc w:val="both"/>
+        <w:rPr>
+          <w:rFonts w:ascii="Arial" w:hAnsi="Arial" w:cs="Arial"/>
+        </w:rPr>
+      </w:pPr>
+      <w:r>
+        <w:rPr>
+          <w:rFonts w:ascii="Arial" w:hAnsi="Arial" w:cs="Arial"/>
+        </w:rPr>
+        <w:t>Le projet a pour objectif d’améliorer la gestion de l</w:t>
+      </w:r>
+      <w:r>
+        <w:rPr>
+          <w:rFonts w:ascii="Arial" w:hAnsi="Arial" w:cs="Arial"/>
+        </w:rPr>
+        <w:t xml:space="preserve">a </w:t>
+      </w:r>
+      <w:r>
+        <w:rPr>
+          <w:rFonts w:ascii="Arial" w:hAnsi="Arial" w:cs="Arial"/>
+        </w:rPr>
+        <w:t xml:space="preserve">société. </w:t>
+      </w:r>
+      <w:proofErr w:type="spellStart"/>
+      <w:r>
+        <w:rPr>
+          <w:rFonts w:ascii="Arial" w:hAnsi="Arial" w:cs="Arial"/>
+        </w:rPr>
+        <w:t>Dit’Cheaze</w:t>
+      </w:r>
+      <w:proofErr w:type="spellEnd"/>
+      <w:r>
+        <w:rPr>
+          <w:rFonts w:ascii="Arial" w:hAnsi="Arial" w:cs="Arial"/>
+        </w:rPr>
+        <w:t xml:space="preserve"> aimerait avoir une application qui lui permett</w:t>
+      </w:r>
+      <w:r>
+        <w:rPr>
+          <w:rFonts w:ascii="Arial" w:hAnsi="Arial" w:cs="Arial"/>
+        </w:rPr>
+        <w:t>rait</w:t>
+      </w:r>
+      <w:r>
+        <w:rPr>
+          <w:rFonts w:ascii="Arial" w:hAnsi="Arial" w:cs="Arial"/>
+        </w:rPr>
+        <w:t xml:space="preserve"> de facilité </w:t>
+      </w:r>
+      <w:r>
+        <w:rPr>
+          <w:rFonts w:ascii="Arial" w:hAnsi="Arial" w:cs="Arial"/>
+        </w:rPr>
+        <w:t xml:space="preserve">de poster ces photos, d’améliorer sa </w:t>
+      </w:r>
+      <w:r>
+        <w:rPr>
+          <w:rFonts w:ascii="Arial" w:hAnsi="Arial" w:cs="Arial"/>
+        </w:rPr>
+        <w:t>visibilité</w:t>
+      </w:r>
+      <w:r>
+        <w:rPr>
+          <w:rFonts w:ascii="Arial" w:hAnsi="Arial" w:cs="Arial"/>
+        </w:rPr>
+        <w:t xml:space="preserve">, </w:t>
+      </w:r>
+      <w:r>
+        <w:rPr>
+          <w:rFonts w:ascii="Arial" w:hAnsi="Arial" w:cs="Arial"/>
+        </w:rPr>
+        <w:t>et d’</w:t>
+      </w:r>
+      <w:r>
+        <w:rPr>
+          <w:rFonts w:ascii="Arial" w:hAnsi="Arial" w:cs="Arial"/>
+        </w:rPr>
+        <w:t>être</w:t>
+      </w:r>
+      <w:r>
+        <w:rPr>
+          <w:rFonts w:ascii="Arial" w:hAnsi="Arial" w:cs="Arial"/>
+        </w:rPr>
+        <w:t xml:space="preserve"> contacter plus facilement et surtout </w:t>
+      </w:r>
+      <w:r>
+        <w:rPr>
+          <w:rFonts w:ascii="Arial" w:hAnsi="Arial" w:cs="Arial"/>
+        </w:rPr>
+        <w:t>être</w:t>
+      </w:r>
+      <w:r>
+        <w:rPr>
+          <w:rFonts w:ascii="Arial" w:hAnsi="Arial" w:cs="Arial"/>
+        </w:rPr>
+        <w:t xml:space="preserve"> plus </w:t>
+      </w:r>
+      <w:r>
+        <w:rPr>
+          <w:rFonts w:ascii="Arial" w:hAnsi="Arial" w:cs="Arial"/>
+        </w:rPr>
+        <w:t>crédible vis-à-vis des clients</w:t>
+      </w:r>
+      <w:r>
+        <w:rPr>
+          <w:rFonts w:ascii="Arial" w:hAnsi="Arial" w:cs="Arial"/>
+        </w:rPr>
+        <w:t>.</w:t>
+      </w:r>
+    </w:p>
+    <w:p>
+      <w:pPr>
+        <w:pStyle w:val="Titre2"/>
+      </w:pPr>
+    </w:p>
+    <w:p>
+      <w:pPr>
+        <w:pStyle w:val="Titre2"/>
+        <w:rPr>
+          <w:rFonts w:ascii="Arial" w:hAnsi="Arial" w:cs="Arial"/>
+          <w:sz w:val="24"/>
+          <w:szCs w:val="24"/>
+        </w:rPr>
+      </w:pPr>
+      <w:r>
+        <w:rPr>
+          <w:sz w:val="24"/>
+          <w:szCs w:val="24"/>
+        </w:rPr>
+        <w:tab/>
+      </w:r>
+      <w:bookmarkStart w:id="47" w:name="_Toc37321338"/>
+      <w:r>
+        <w:rPr>
+          <w:rFonts w:ascii="Arial" w:hAnsi="Arial" w:cs="Arial"/>
+          <w:sz w:val="24"/>
+          <w:szCs w:val="24"/>
+        </w:rPr>
+        <w:t>2.3</w:t>
+      </w:r>
+      <w:r>
+        <w:rPr>
+          <w:rFonts w:ascii="Arial" w:hAnsi="Arial" w:cs="Arial"/>
+          <w:sz w:val="24"/>
+          <w:szCs w:val="24"/>
+        </w:rPr>
+        <w:t>) Descriptifs des solutions de réponse :</w:t>
+      </w:r>
+      <w:bookmarkEnd w:id="47"/>
+    </w:p>
+    <w:p>
+      <w:r>
+        <w:tab/>
+      </w:r>
+    </w:p>
+    <w:p>
+      <w:pPr>
+        <w:ind w:firstLine="708"/>
+        <w:jc w:val="both"/>
+        <w:rPr>
+          <w:rFonts w:ascii="Arial" w:hAnsi="Arial" w:cs="Arial"/>
+        </w:rPr>
+      </w:pPr>
+      <w:r>
+        <w:rPr>
+          <w:rFonts w:ascii="Arial" w:hAnsi="Arial" w:cs="Arial"/>
+        </w:rPr>
+        <w:t xml:space="preserve">Les solutions seraient de faire un applicatif web </w:t>
+      </w:r>
+      <w:r>
+        <w:rPr>
+          <w:rFonts w:ascii="Arial" w:hAnsi="Arial" w:cs="Arial"/>
+        </w:rPr>
+        <w:t xml:space="preserve">pour que l’entreprise puisse </w:t>
+      </w:r>
+      <w:r>
+        <w:rPr>
+          <w:rFonts w:ascii="Arial" w:hAnsi="Arial" w:cs="Arial"/>
+        </w:rPr>
+        <w:t>gérer</w:t>
+      </w:r>
+      <w:r>
+        <w:rPr>
+          <w:rFonts w:ascii="Arial" w:hAnsi="Arial" w:cs="Arial"/>
+        </w:rPr>
+        <w:t xml:space="preserve"> plus facilement </w:t>
+      </w:r>
+      <w:r>
+        <w:rPr>
+          <w:rFonts w:ascii="Arial" w:hAnsi="Arial" w:cs="Arial"/>
+        </w:rPr>
+        <w:t xml:space="preserve">que par les réseaux sociaux. </w:t>
+      </w:r>
+    </w:p>
+    <w:p>
+      <w:pPr>
+        <w:jc w:val="both"/>
+        <w:rPr>
+          <w:rFonts w:ascii="Arial" w:hAnsi="Arial" w:cs="Arial"/>
+        </w:rPr>
+      </w:pPr>
+      <w:r>
+        <w:rPr>
+          <w:rFonts w:ascii="Arial" w:hAnsi="Arial" w:cs="Arial"/>
+        </w:rPr>
+        <w:t xml:space="preserve">L’entreprise pourra poster ces photos, et </w:t>
+      </w:r>
+      <w:r>
+        <w:rPr>
+          <w:rFonts w:ascii="Arial" w:hAnsi="Arial" w:cs="Arial"/>
+        </w:rPr>
+        <w:t>être</w:t>
+      </w:r>
+      <w:r>
+        <w:rPr>
+          <w:rFonts w:ascii="Arial" w:hAnsi="Arial" w:cs="Arial"/>
+        </w:rPr>
+        <w:t xml:space="preserve"> contacter par </w:t>
+      </w:r>
+      <w:r>
+        <w:rPr>
+          <w:rFonts w:ascii="Arial" w:hAnsi="Arial" w:cs="Arial"/>
+        </w:rPr>
+        <w:t>n’importe quels clients.</w:t>
+      </w:r>
+    </w:p>
+    <w:p>
+      <w:pPr>
         <w:pStyle w:val="Titre3"/>
         <w:rPr>
           <w:rFonts w:ascii="Arial" w:hAnsi="Arial" w:cs="Arial"/>
@@ -9201,7 +9433,7 @@
         </w:rPr>
         <w:br w:type="column"/>
       </w:r>
-      <w:bookmarkStart w:id="45" w:name="_Toc37064200"/>
+      <w:bookmarkStart w:id="48" w:name="_Toc37321339"/>
       <w:r>
         <w:rPr>
           <w:rFonts w:ascii="Arial" w:hAnsi="Arial" w:cs="Arial"/>
@@ -9209,7 +9441,7 @@
         <w:lastRenderedPageBreak/>
         <w:t>2.3) Analyse des besoins :</w:t>
       </w:r>
-      <w:bookmarkEnd w:id="45"/>
+      <w:bookmarkEnd w:id="48"/>
     </w:p>
     <w:p>
       <w:pPr>
@@ -9402,7 +9634,15 @@
                 <w:sz w:val="24"/>
                 <w:szCs w:val="24"/>
               </w:rPr>
-              <w:t>Faciliter le visionnage de photo des futurs clients</w:t>
+              <w:t>Faciliter le visionnage d</w:t>
+            </w:r>
+            <w:r>
+              <w:rPr>
+                <w:rFonts w:ascii="Arial" w:hAnsi="Arial" w:cs="Arial"/>
+                <w:sz w:val="24"/>
+                <w:szCs w:val="24"/>
+              </w:rPr>
+              <w:t>u portfolio</w:t>
             </w:r>
           </w:p>
         </w:tc>
@@ -9450,7 +9690,7 @@
                 <w:sz w:val="24"/>
                 <w:szCs w:val="24"/>
               </w:rPr>
-              <w:t>Photos classées</w:t>
+              <w:t>Th</w:t>
             </w:r>
             <w:r>
               <w:rPr>
@@ -9458,7 +9698,7 @@
                 <w:sz w:val="24"/>
                 <w:szCs w:val="24"/>
               </w:rPr>
-              <w:t xml:space="preserve"> par thèmes </w:t>
+              <w:t xml:space="preserve"> </w:t>
             </w:r>
           </w:p>
         </w:tc>
@@ -9506,7 +9746,15 @@
                 <w:sz w:val="24"/>
                 <w:szCs w:val="24"/>
               </w:rPr>
-              <w:t>Le photographe seul peut ajouter/modifier/supprimer les photos/thèmes</w:t>
+              <w:t>Le photographe seul peut ajouter/modifier/supprimer les thèmes</w:t>
+            </w:r>
+            <w:r>
+              <w:rPr>
+                <w:rFonts w:ascii="Arial" w:hAnsi="Arial" w:cs="Arial"/>
+                <w:sz w:val="24"/>
+                <w:szCs w:val="24"/>
+              </w:rPr>
+              <w:t xml:space="preserve"> et descriptions</w:t>
             </w:r>
           </w:p>
         </w:tc>
@@ -9623,7 +9871,15 @@
                 <w:sz w:val="24"/>
                 <w:szCs w:val="24"/>
               </w:rPr>
-              <w:t>Gestion des devis</w:t>
+              <w:t>Gestion de</w:t>
+            </w:r>
+            <w:r>
+              <w:rPr>
+                <w:rFonts w:ascii="Arial" w:hAnsi="Arial" w:cs="Arial"/>
+                <w:sz w:val="24"/>
+                <w:szCs w:val="24"/>
+              </w:rPr>
+              <w:t>s photos</w:t>
             </w:r>
           </w:p>
         </w:tc>
@@ -9671,7 +9927,7 @@
                 <w:sz w:val="24"/>
                 <w:szCs w:val="24"/>
               </w:rPr>
-              <w:t>Faciliter la création et l’envoie de devis</w:t>
+              <w:t>Faciliter le visionnage des photos</w:t>
             </w:r>
           </w:p>
         </w:tc>
@@ -10198,7 +10454,7 @@
           <w:rFonts w:ascii="Arial" w:hAnsi="Arial" w:cs="Arial"/>
         </w:rPr>
       </w:pPr>
-      <w:bookmarkStart w:id="46" w:name="_Toc37064201"/>
+      <w:bookmarkStart w:id="49" w:name="_Toc37321340"/>
       <w:r>
         <w:rPr>
           <w:rFonts w:ascii="Arial" w:hAnsi="Arial" w:cs="Arial"/>
@@ -10217,7 +10473,7 @@
         </w:rPr>
         <w:t>:</w:t>
       </w:r>
-      <w:bookmarkEnd w:id="46"/>
+      <w:bookmarkEnd w:id="49"/>
     </w:p>
     <w:p/>
     <w:p>
@@ -10465,7 +10721,7 @@
       <w:r>
         <w:br w:type="column"/>
       </w:r>
-      <w:bookmarkStart w:id="47" w:name="_Toc37064202"/>
+      <w:bookmarkStart w:id="50" w:name="_Toc37321341"/>
       <w:r>
         <w:rPr>
           <w:rFonts w:ascii="Arial" w:hAnsi="Arial" w:cs="Arial"/>
@@ -10479,17 +10735,19 @@
         </w:rPr>
         <w:t> :</w:t>
       </w:r>
-      <w:bookmarkEnd w:id="47"/>
+      <w:bookmarkEnd w:id="50"/>
     </w:p>
     <w:p/>
     <w:p>
       <w:pPr>
         <w:pStyle w:val="Titre3"/>
-        <w:rPr>
-          <w:rFonts w:ascii="Arial" w:hAnsi="Arial" w:cs="Arial"/>
-        </w:rPr>
-      </w:pPr>
-      <w:bookmarkStart w:id="48" w:name="_Toc37064203"/>
+        <w:ind w:left="360"/>
+        <w:rPr>
+          <w:rFonts w:ascii="Arial" w:hAnsi="Arial" w:cs="Arial"/>
+        </w:rPr>
+      </w:pPr>
+      <w:bookmarkStart w:id="51" w:name="_Toc37321342"/>
+      <w:bookmarkStart w:id="52" w:name="_Hlk37321640"/>
       <w:r>
         <w:rPr>
           <w:rFonts w:ascii="Arial" w:hAnsi="Arial" w:cs="Arial"/>
@@ -10508,36 +10766,42 @@
         </w:rPr>
         <w:t>matériels :</w:t>
       </w:r>
-      <w:bookmarkEnd w:id="48"/>
-    </w:p>
-    <w:p/>
-    <w:p>
-      <w:pPr>
-        <w:rPr>
-          <w:rFonts w:ascii="Arial" w:hAnsi="Arial" w:cs="Arial"/>
-        </w:rPr>
-      </w:pPr>
-      <w:r>
-        <w:rPr>
-          <w:rFonts w:ascii="Arial" w:hAnsi="Arial" w:cs="Arial"/>
-        </w:rPr>
-        <w:t>Au niveau</w:t>
-      </w:r>
-      <w:r>
-        <w:rPr>
-          <w:rFonts w:ascii="Arial" w:hAnsi="Arial" w:cs="Arial"/>
-        </w:rPr>
-        <w:t xml:space="preserve"> des ressources humaines il faudra du temps pour la réalisation du projet</w:t>
-      </w:r>
-      <w:r>
-        <w:rPr>
-          <w:rFonts w:ascii="Arial" w:hAnsi="Arial" w:cs="Arial"/>
-        </w:rPr>
-        <w:t>.</w:t>
-      </w:r>
+      <w:bookmarkEnd w:id="51"/>
     </w:p>
     <w:p>
       <w:pPr>
+        <w:ind w:left="360"/>
+      </w:pPr>
+    </w:p>
+    <w:p>
+      <w:pPr>
+        <w:ind w:left="360"/>
+        <w:rPr>
+          <w:rFonts w:ascii="Arial" w:hAnsi="Arial" w:cs="Arial"/>
+        </w:rPr>
+      </w:pPr>
+      <w:r>
+        <w:rPr>
+          <w:rFonts w:ascii="Arial" w:hAnsi="Arial" w:cs="Arial"/>
+        </w:rPr>
+        <w:t>Au niveau</w:t>
+      </w:r>
+      <w:r>
+        <w:rPr>
+          <w:rFonts w:ascii="Arial" w:hAnsi="Arial" w:cs="Arial"/>
+        </w:rPr>
+        <w:t xml:space="preserve"> des ressources humaines il faudra du temps pour la réalisation du projet</w:t>
+      </w:r>
+      <w:r>
+        <w:rPr>
+          <w:rFonts w:ascii="Arial" w:hAnsi="Arial" w:cs="Arial"/>
+        </w:rPr>
+        <w:t>.</w:t>
+      </w:r>
+    </w:p>
+    <w:p>
+      <w:pPr>
+        <w:ind w:left="360"/>
         <w:rPr>
           <w:rFonts w:ascii="Arial" w:hAnsi="Arial" w:cs="Arial"/>
         </w:rPr>
@@ -10574,6 +10838,7 @@
           <w:ilvl w:val="0"/>
           <w:numId w:val="10"/>
         </w:numPr>
+        <w:ind w:left="1428"/>
         <w:rPr>
           <w:rFonts w:ascii="Arial" w:hAnsi="Arial" w:cs="Arial"/>
         </w:rPr>
@@ -10598,6 +10863,7 @@
           <w:ilvl w:val="0"/>
           <w:numId w:val="10"/>
         </w:numPr>
+        <w:ind w:left="1428"/>
         <w:rPr>
           <w:rFonts w:ascii="Arial" w:hAnsi="Arial" w:cs="Arial"/>
         </w:rPr>
@@ -10616,6 +10882,7 @@
           <w:ilvl w:val="0"/>
           <w:numId w:val="10"/>
         </w:numPr>
+        <w:ind w:left="1428"/>
         <w:rPr>
           <w:rFonts w:ascii="Arial" w:hAnsi="Arial" w:cs="Arial"/>
         </w:rPr>
@@ -10627,146 +10894,155 @@
         <w:t>Un serveur.</w:t>
       </w:r>
     </w:p>
+    <w:p>
+      <w:pPr>
+        <w:ind w:left="360"/>
+      </w:pPr>
+    </w:p>
+    <w:p>
+      <w:pPr>
+        <w:pStyle w:val="Titre3"/>
+        <w:ind w:left="360"/>
+        <w:rPr>
+          <w:rFonts w:ascii="Arial" w:hAnsi="Arial" w:cs="Arial"/>
+        </w:rPr>
+      </w:pPr>
+      <w:bookmarkStart w:id="53" w:name="_Toc37321343"/>
+      <w:bookmarkStart w:id="54" w:name="_Hlk37237258"/>
+      <w:r>
+        <w:rPr>
+          <w:rFonts w:ascii="Arial" w:hAnsi="Arial" w:cs="Arial"/>
+        </w:rPr>
+        <w:t xml:space="preserve">3.2) </w:t>
+      </w:r>
+      <w:r>
+        <w:rPr>
+          <w:rFonts w:ascii="Arial" w:hAnsi="Arial" w:cs="Arial"/>
+        </w:rPr>
+        <w:t>Planifications</w:t>
+      </w:r>
+      <w:r>
+        <w:rPr>
+          <w:rFonts w:ascii="Arial" w:hAnsi="Arial" w:cs="Arial"/>
+        </w:rPr>
+        <w:t xml:space="preserve"> prévisionnel</w:t>
+      </w:r>
+      <w:r>
+        <w:rPr>
+          <w:rFonts w:ascii="Arial" w:hAnsi="Arial" w:cs="Arial"/>
+        </w:rPr>
+        <w:t>le</w:t>
+      </w:r>
+      <w:r>
+        <w:rPr>
+          <w:rFonts w:ascii="Arial" w:hAnsi="Arial" w:cs="Arial"/>
+        </w:rPr>
+        <w:t>s</w:t>
+      </w:r>
+      <w:r>
+        <w:rPr>
+          <w:rFonts w:ascii="Arial" w:hAnsi="Arial" w:cs="Arial"/>
+        </w:rPr>
+        <w:t> :</w:t>
+      </w:r>
+      <w:bookmarkEnd w:id="53"/>
+    </w:p>
+    <w:p>
+      <w:pPr>
+        <w:ind w:left="360"/>
+      </w:pPr>
+    </w:p>
+    <w:p>
+      <w:pPr>
+        <w:ind w:left="360" w:firstLine="708"/>
+        <w:rPr>
+          <w:rFonts w:ascii="Arial" w:hAnsi="Arial" w:cs="Arial"/>
+        </w:rPr>
+      </w:pPr>
+      <w:r>
+        <w:rPr>
+          <w:rFonts w:ascii="Arial" w:hAnsi="Arial" w:cs="Arial"/>
+        </w:rPr>
+        <w:t xml:space="preserve">Mettre </w:t>
+      </w:r>
+      <w:r>
+        <w:rPr>
+          <w:rFonts w:ascii="Arial" w:hAnsi="Arial" w:cs="Arial"/>
+        </w:rPr>
+        <w:t>diagramme</w:t>
+      </w:r>
+      <w:r>
+        <w:rPr>
+          <w:rFonts w:ascii="Arial" w:hAnsi="Arial" w:cs="Arial"/>
+        </w:rPr>
+        <w:t xml:space="preserve"> de </w:t>
+      </w:r>
+      <w:r>
+        <w:rPr>
+          <w:rFonts w:ascii="Arial" w:hAnsi="Arial" w:cs="Arial"/>
+        </w:rPr>
+        <w:t>Gantt</w:t>
+      </w:r>
+      <w:r>
+        <w:rPr>
+          <w:rFonts w:ascii="Arial" w:hAnsi="Arial" w:cs="Arial"/>
+        </w:rPr>
+        <w:t xml:space="preserve"> ici</w:t>
+      </w:r>
+    </w:p>
+    <w:bookmarkEnd w:id="54"/>
+    <w:p>
+      <w:pPr>
+        <w:ind w:left="360"/>
+      </w:pPr>
+    </w:p>
+    <w:p>
+      <w:pPr>
+        <w:pStyle w:val="Titre3"/>
+        <w:ind w:left="360"/>
+        <w:rPr>
+          <w:rFonts w:ascii="Arial" w:hAnsi="Arial" w:cs="Arial"/>
+        </w:rPr>
+      </w:pPr>
+      <w:bookmarkStart w:id="55" w:name="_Toc37321344"/>
+      <w:bookmarkStart w:id="56" w:name="_Hlk37237296"/>
+      <w:r>
+        <w:rPr>
+          <w:rFonts w:ascii="Arial" w:hAnsi="Arial" w:cs="Arial"/>
+        </w:rPr>
+        <w:t>3.3) Budgétisation</w:t>
+      </w:r>
+      <w:r>
+        <w:rPr>
+          <w:rFonts w:ascii="Arial" w:hAnsi="Arial" w:cs="Arial"/>
+        </w:rPr>
+        <w:t>s</w:t>
+      </w:r>
+      <w:r>
+        <w:rPr>
+          <w:rFonts w:ascii="Arial" w:hAnsi="Arial" w:cs="Arial"/>
+        </w:rPr>
+        <w:t xml:space="preserve"> prévisionnelles :</w:t>
+      </w:r>
+      <w:bookmarkEnd w:id="55"/>
+    </w:p>
+    <w:bookmarkEnd w:id="52"/>
     <w:p/>
     <w:p>
       <w:pPr>
-        <w:pStyle w:val="Titre3"/>
-        <w:rPr>
-          <w:rFonts w:ascii="Arial" w:hAnsi="Arial" w:cs="Arial"/>
-        </w:rPr>
-      </w:pPr>
-      <w:bookmarkStart w:id="49" w:name="_Toc37064204"/>
-      <w:r>
-        <w:rPr>
-          <w:rFonts w:ascii="Arial" w:hAnsi="Arial" w:cs="Arial"/>
-        </w:rPr>
-        <w:t xml:space="preserve">3.2) </w:t>
-      </w:r>
-      <w:r>
-        <w:rPr>
-          <w:rFonts w:ascii="Arial" w:hAnsi="Arial" w:cs="Arial"/>
-        </w:rPr>
-        <w:t>Planifications</w:t>
-      </w:r>
-      <w:r>
-        <w:rPr>
-          <w:rFonts w:ascii="Arial" w:hAnsi="Arial" w:cs="Arial"/>
-        </w:rPr>
-        <w:t xml:space="preserve"> prévisionnel</w:t>
-      </w:r>
-      <w:r>
-        <w:rPr>
-          <w:rFonts w:ascii="Arial" w:hAnsi="Arial" w:cs="Arial"/>
-        </w:rPr>
-        <w:t>le</w:t>
-      </w:r>
-      <w:r>
-        <w:rPr>
-          <w:rFonts w:ascii="Arial" w:hAnsi="Arial" w:cs="Arial"/>
-        </w:rPr>
-        <w:t>s</w:t>
-      </w:r>
-      <w:r>
-        <w:rPr>
-          <w:rFonts w:ascii="Arial" w:hAnsi="Arial" w:cs="Arial"/>
-        </w:rPr>
-        <w:t> :</w:t>
-      </w:r>
-      <w:bookmarkEnd w:id="49"/>
+        <w:jc w:val="both"/>
+        <w:rPr>
+          <w:rFonts w:ascii="Arial" w:hAnsi="Arial" w:cs="Arial"/>
+        </w:rPr>
+      </w:pPr>
+      <w:r>
+        <w:rPr>
+          <w:rFonts w:ascii="Arial" w:hAnsi="Arial" w:cs="Arial"/>
+        </w:rPr>
+        <w:t>Le coût budgétaire comptera plusieurs parties.</w:t>
+      </w:r>
     </w:p>
-    <w:p/>
-    <w:p>
-      <w:r>
-        <w:rPr>
-          <w:rFonts w:ascii="Arial" w:hAnsi="Arial" w:cs="Arial"/>
-          <w:color w:val="222222"/>
-          <w:shd w:val="clear" w:color="auto" w:fill="FFFFFF"/>
-        </w:rPr>
-        <w:t>Le diagramme de Gantt est un outil utilisé en ordonnancement et en gestion de projet et permettant de visualiser dans le temps les diverses tâches composant un projet.</w:t>
-      </w:r>
-    </w:p>
-    <w:p>
-      <w:pPr>
-        <w:ind w:firstLine="708"/>
-        <w:rPr>
-          <w:rFonts w:ascii="Arial" w:hAnsi="Arial" w:cs="Arial"/>
-        </w:rPr>
-      </w:pPr>
-      <w:r>
-        <w:rPr>
-          <w:rFonts w:ascii="Arial" w:hAnsi="Arial" w:cs="Arial"/>
-        </w:rPr>
-        <w:t xml:space="preserve">Mettre </w:t>
-      </w:r>
-      <w:r>
-        <w:rPr>
-          <w:rFonts w:ascii="Arial" w:hAnsi="Arial" w:cs="Arial"/>
-        </w:rPr>
-        <w:t>diagramme</w:t>
-      </w:r>
-      <w:r>
-        <w:rPr>
-          <w:rFonts w:ascii="Arial" w:hAnsi="Arial" w:cs="Arial"/>
-        </w:rPr>
-        <w:t xml:space="preserve"> de </w:t>
-      </w:r>
-      <w:r>
-        <w:rPr>
-          <w:rFonts w:ascii="Arial" w:hAnsi="Arial" w:cs="Arial"/>
-        </w:rPr>
-        <w:t>Gantt</w:t>
-      </w:r>
-      <w:r>
-        <w:rPr>
-          <w:rFonts w:ascii="Arial" w:hAnsi="Arial" w:cs="Arial"/>
-        </w:rPr>
-        <w:t xml:space="preserve"> ici</w:t>
-      </w:r>
-    </w:p>
-    <w:p/>
-    <w:p>
-      <w:pPr>
-        <w:pStyle w:val="Titre3"/>
-        <w:rPr>
-          <w:rFonts w:ascii="Arial" w:hAnsi="Arial" w:cs="Arial"/>
-        </w:rPr>
-      </w:pPr>
-      <w:bookmarkStart w:id="50" w:name="_Toc37064205"/>
-      <w:r>
-        <w:rPr>
-          <w:rFonts w:ascii="Arial" w:hAnsi="Arial" w:cs="Arial"/>
-        </w:rPr>
-        <w:t>3.3) Budgétisation</w:t>
-      </w:r>
-      <w:r>
-        <w:rPr>
-          <w:rFonts w:ascii="Arial" w:hAnsi="Arial" w:cs="Arial"/>
-        </w:rPr>
-        <w:t>s</w:t>
-      </w:r>
-      <w:r>
-        <w:rPr>
-          <w:rFonts w:ascii="Arial" w:hAnsi="Arial" w:cs="Arial"/>
-        </w:rPr>
-        <w:t xml:space="preserve"> prévisionnelles :</w:t>
-      </w:r>
-      <w:bookmarkEnd w:id="50"/>
-    </w:p>
-    <w:p/>
-    <w:p>
-      <w:pPr>
-        <w:jc w:val="both"/>
-        <w:rPr>
-          <w:rFonts w:ascii="Arial" w:hAnsi="Arial" w:cs="Arial"/>
-        </w:rPr>
-      </w:pPr>
-      <w:r>
-        <w:rPr>
-          <w:rFonts w:ascii="Arial" w:hAnsi="Arial" w:cs="Arial"/>
-        </w:rPr>
-        <w:t>Le coût budgétaire comptera plusieurs parties.</w:t>
-      </w:r>
-    </w:p>
+    <w:bookmarkEnd w:id="56"/>
     <w:p>
       <w:pPr>
         <w:pStyle w:val="Paragraphedeliste"/>
@@ -10859,7 +11135,7 @@
           <w:rFonts w:ascii="Arial" w:hAnsi="Arial" w:cs="Arial"/>
         </w:rPr>
       </w:pPr>
-      <w:bookmarkStart w:id="51" w:name="_Toc37064206"/>
+      <w:bookmarkStart w:id="57" w:name="_Toc37321345"/>
       <w:r>
         <w:rPr>
           <w:rFonts w:ascii="Arial" w:hAnsi="Arial" w:cs="Arial"/>
@@ -10872,7 +11148,7 @@
         </w:rPr>
         <w:t xml:space="preserve"> fonctionnelle :</w:t>
       </w:r>
-      <w:bookmarkEnd w:id="51"/>
+      <w:bookmarkEnd w:id="57"/>
     </w:p>
     <w:p>
       <w:pPr>
@@ -10888,18 +11164,238 @@
           <w:rFonts w:ascii="Arial" w:hAnsi="Arial" w:cs="Arial"/>
         </w:rPr>
       </w:pPr>
-      <w:bookmarkStart w:id="52" w:name="_Toc37064207"/>
-      <w:r>
-        <w:rPr>
-          <w:rFonts w:ascii="Arial" w:hAnsi="Arial" w:cs="Arial"/>
-        </w:rPr>
+      <w:bookmarkStart w:id="58" w:name="_Toc37321346"/>
+      <w:r>
+        <w:rPr>
+          <w:rFonts w:ascii="Arial" w:hAnsi="Arial" w:cs="Arial"/>
+        </w:rPr>
+        <w:t>4.1) Dictionnaire de données :</w:t>
+      </w:r>
+      <w:bookmarkEnd w:id="58"/>
+    </w:p>
+    <w:p>
+      <w:pPr>
+        <w:rPr>
+          <w:rFonts w:ascii="Arial" w:hAnsi="Arial" w:cs="Arial"/>
+        </w:rPr>
+      </w:pPr>
+    </w:p>
+    <w:p>
+      <w:pPr>
+        <w:rPr>
+          <w:rFonts w:ascii="Arial" w:hAnsi="Arial" w:cs="Arial"/>
+        </w:rPr>
+      </w:pPr>
+      <w:r>
+        <w:rPr>
+          <w:rFonts w:ascii="Arial" w:hAnsi="Arial" w:cs="Arial"/>
+        </w:rPr>
+        <w:t>Admin (table) : utilisateur qui permettra la gestion de toutes les fonctionnalités de l’application.</w:t>
+      </w:r>
+    </w:p>
+    <w:p>
+      <w:pPr>
+        <w:rPr>
+          <w:rFonts w:ascii="Arial" w:hAnsi="Arial" w:cs="Arial"/>
+        </w:rPr>
+      </w:pPr>
+      <w:r>
+        <w:rPr>
+          <w:rFonts w:ascii="Arial" w:hAnsi="Arial" w:cs="Arial"/>
+        </w:rPr>
+        <w:t>Contact (table) : permettra le contact entre le photographe et le/les client/s.</w:t>
+      </w:r>
+    </w:p>
+    <w:p>
+      <w:pPr>
+        <w:rPr>
+          <w:rFonts w:ascii="Arial" w:hAnsi="Arial" w:cs="Arial"/>
+        </w:rPr>
+      </w:pPr>
+      <w:r>
+        <w:rPr>
+          <w:rFonts w:ascii="Arial" w:hAnsi="Arial" w:cs="Arial"/>
+        </w:rPr>
+        <w:t>Avis (table) : permettra de donnés un avis sur le photographe.</w:t>
+      </w:r>
+    </w:p>
+    <w:p>
+      <w:pPr>
+        <w:rPr>
+          <w:rFonts w:ascii="Arial" w:hAnsi="Arial" w:cs="Arial"/>
+        </w:rPr>
+      </w:pPr>
+      <w:r>
+        <w:rPr>
+          <w:rFonts w:ascii="Arial" w:hAnsi="Arial" w:cs="Arial"/>
+        </w:rPr>
+        <w:t>Books : permettra la gestion des portfolios [thème] [description] [</w:t>
+      </w:r>
+      <w:proofErr w:type="spellStart"/>
+      <w:r>
+        <w:rPr>
+          <w:rFonts w:ascii="Arial" w:hAnsi="Arial" w:cs="Arial"/>
+        </w:rPr>
+        <w:t>back_image</w:t>
+      </w:r>
+      <w:proofErr w:type="spellEnd"/>
+      <w:r>
+        <w:rPr>
+          <w:rFonts w:ascii="Arial" w:hAnsi="Arial" w:cs="Arial"/>
+        </w:rPr>
+        <w:t>]</w:t>
+      </w:r>
+      <w:r>
+        <w:rPr>
+          <w:rFonts w:ascii="Arial" w:hAnsi="Arial" w:cs="Arial"/>
+        </w:rPr>
+        <w:t xml:space="preserve"> </w:t>
+      </w:r>
+      <w:r>
+        <w:rPr>
+          <w:rFonts w:ascii="Arial" w:hAnsi="Arial" w:cs="Arial"/>
+        </w:rPr>
+        <w:t xml:space="preserve">(image de </w:t>
+      </w:r>
+      <w:r>
+        <w:rPr>
+          <w:rFonts w:ascii="Arial" w:hAnsi="Arial" w:cs="Arial"/>
+        </w:rPr>
+        <w:t>présentation</w:t>
+      </w:r>
+      <w:r>
+        <w:rPr>
+          <w:rFonts w:ascii="Arial" w:hAnsi="Arial" w:cs="Arial"/>
+        </w:rPr>
+        <w:t xml:space="preserve"> du books)</w:t>
+      </w:r>
+      <w:r>
+        <w:rPr>
+          <w:rFonts w:ascii="Arial" w:hAnsi="Arial" w:cs="Arial"/>
+        </w:rPr>
+        <w:t xml:space="preserve"> [</w:t>
+      </w:r>
+      <w:proofErr w:type="spellStart"/>
+      <w:r>
+        <w:rPr>
+          <w:rFonts w:ascii="Arial" w:hAnsi="Arial" w:cs="Arial"/>
+        </w:rPr>
+        <w:t>count_image</w:t>
+      </w:r>
+      <w:proofErr w:type="spellEnd"/>
+      <w:r>
+        <w:rPr>
+          <w:rFonts w:ascii="Arial" w:hAnsi="Arial" w:cs="Arial"/>
+        </w:rPr>
+        <w:t>] (compte le nombre de photo).</w:t>
+      </w:r>
+    </w:p>
+    <w:p>
+      <w:pPr>
+        <w:rPr>
+          <w:rFonts w:ascii="Arial" w:hAnsi="Arial" w:cs="Arial"/>
+        </w:rPr>
+      </w:pPr>
+      <w:r>
+        <w:rPr>
+          <w:rFonts w:ascii="Arial" w:hAnsi="Arial" w:cs="Arial"/>
+        </w:rPr>
+        <w:t xml:space="preserve">Image (table) : permet l’ajout d’image dans </w:t>
+      </w:r>
+      <w:proofErr w:type="gramStart"/>
+      <w:r>
+        <w:rPr>
+          <w:rFonts w:ascii="Arial" w:hAnsi="Arial" w:cs="Arial"/>
+        </w:rPr>
+        <w:t>le books</w:t>
+      </w:r>
+      <w:proofErr w:type="gramEnd"/>
+      <w:r>
+        <w:rPr>
+          <w:rFonts w:ascii="Arial" w:hAnsi="Arial" w:cs="Arial"/>
+        </w:rPr>
+        <w:t xml:space="preserve"> de son choix.</w:t>
+      </w:r>
+    </w:p>
+    <w:p>
+      <w:pPr>
+        <w:rPr>
+          <w:rFonts w:ascii="Arial" w:hAnsi="Arial" w:cs="Arial"/>
+        </w:rPr>
+      </w:pPr>
+    </w:p>
+    <w:p>
+      <w:pPr>
+        <w:pStyle w:val="Titre3"/>
+        <w:rPr>
+          <w:rFonts w:ascii="Arial" w:hAnsi="Arial" w:cs="Arial"/>
+        </w:rPr>
+      </w:pPr>
+      <w:bookmarkStart w:id="59" w:name="_Toc37321347"/>
+      <w:r>
+        <w:rPr>
+          <w:rFonts w:ascii="Arial" w:hAnsi="Arial" w:cs="Arial"/>
+        </w:rPr>
+        <w:t>4.2) Schéma Synoptique :</w:t>
+      </w:r>
+      <w:bookmarkEnd w:id="59"/>
+    </w:p>
+    <w:p>
+      <w:pPr>
+        <w:rPr>
+          <w:rFonts w:ascii="Arial" w:hAnsi="Arial" w:cs="Arial"/>
+        </w:rPr>
+      </w:pPr>
+    </w:p>
+    <w:p>
+      <w:pPr>
+        <w:rPr>
+          <w:rFonts w:ascii="Arial" w:hAnsi="Arial" w:cs="Arial"/>
+        </w:rPr>
+      </w:pPr>
+    </w:p>
+    <w:p>
+      <w:pPr>
+        <w:rPr>
+          <w:rFonts w:ascii="Arial" w:eastAsiaTheme="majorEastAsia" w:hAnsi="Arial" w:cs="Arial"/>
+          <w:color w:val="1F3763" w:themeColor="accent1" w:themeShade="7F"/>
+          <w:sz w:val="24"/>
+          <w:szCs w:val="24"/>
+        </w:rPr>
+      </w:pPr>
+      <w:r>
+        <w:rPr>
+          <w:rFonts w:ascii="Arial" w:hAnsi="Arial" w:cs="Arial"/>
+        </w:rPr>
+        <w:br w:type="page"/>
+      </w:r>
+    </w:p>
+    <w:p>
+      <w:pPr>
+        <w:pStyle w:val="Titre3"/>
+        <w:rPr>
+          <w:rFonts w:ascii="Arial" w:hAnsi="Arial" w:cs="Arial"/>
+        </w:rPr>
+      </w:pPr>
+      <w:bookmarkStart w:id="60" w:name="_Toc37321348"/>
+      <w:r>
+        <w:rPr>
+          <w:rFonts w:ascii="Arial" w:hAnsi="Arial" w:cs="Arial"/>
+        </w:rPr>
+        <w:lastRenderedPageBreak/>
         <w:t>4</w:t>
       </w:r>
       <w:r>
         <w:rPr>
           <w:rFonts w:ascii="Arial" w:hAnsi="Arial" w:cs="Arial"/>
         </w:rPr>
-        <w:t>.1</w:t>
+        <w:t>.</w:t>
+      </w:r>
+      <w:r>
+        <w:rPr>
+          <w:rFonts w:ascii="Arial" w:hAnsi="Arial" w:cs="Arial"/>
+        </w:rPr>
+        <w:t>3</w:t>
       </w:r>
       <w:r>
         <w:rPr>
@@ -10919,15 +11415,9 @@
         </w:rPr>
         <w:t>MCD :</w:t>
       </w:r>
-      <w:bookmarkEnd w:id="52"/>
+      <w:bookmarkEnd w:id="60"/>
     </w:p>
-    <w:p/>
     <w:p>
-      <w:pPr>
-        <w:rPr>
-          <w:rFonts w:ascii="Arial" w:hAnsi="Arial" w:cs="Arial"/>
-        </w:rPr>
-      </w:pPr>
       <w:r>
         <w:rPr>
           <w:rFonts w:ascii="Arial" w:hAnsi="Arial" w:cs="Arial"/>
@@ -10936,16 +11426,16 @@
           <w:shd w:val="clear" w:color="auto" w:fill="FFFFFF"/>
         </w:rPr>
         <w:drawing>
-          <wp:anchor distT="0" distB="0" distL="114300" distR="114300" simplePos="0" relativeHeight="251682816" behindDoc="0" locked="0" layoutInCell="1" allowOverlap="1" wp14:anchorId="68694064" wp14:editId="53E95A95">
+          <wp:anchor distT="0" distB="0" distL="114300" distR="114300" simplePos="0" relativeHeight="251682816" behindDoc="0" locked="0" layoutInCell="1" allowOverlap="1" wp14:anchorId="68694064" wp14:editId="338A6996">
             <wp:simplePos x="0" y="0"/>
             <wp:positionH relativeFrom="page">
-              <wp:align>right</wp:align>
+              <wp:posOffset>1551940</wp:posOffset>
             </wp:positionH>
             <wp:positionV relativeFrom="paragraph">
-              <wp:posOffset>15875</wp:posOffset>
+              <wp:posOffset>69215</wp:posOffset>
             </wp:positionV>
-            <wp:extent cx="4634865" cy="2776855"/>
-            <wp:effectExtent l="0" t="0" r="0" b="4445"/>
+            <wp:extent cx="5153025" cy="3086735"/>
+            <wp:effectExtent l="0" t="0" r="9525" b="0"/>
             <wp:wrapSquare wrapText="bothSides"/>
             <wp:docPr id="11" name="Image 11"/>
             <wp:cNvGraphicFramePr>
@@ -10976,7 +11466,7 @@
                   <pic:spPr bwMode="auto">
                     <a:xfrm>
                       <a:off x="0" y="0"/>
-                      <a:ext cx="4634865" cy="2776855"/>
+                      <a:ext cx="5153025" cy="3086735"/>
                     </a:xfrm>
                     <a:prstGeom prst="rect">
                       <a:avLst/>
@@ -10998,33 +11488,43 @@
           </wp:anchor>
         </w:drawing>
       </w:r>
-      <w:r>
+    </w:p>
+    <w:p>
+      <w:pPr>
+        <w:rPr>
+          <w:rFonts w:ascii="Arial" w:hAnsi="Arial" w:cs="Arial"/>
+        </w:rPr>
+      </w:pPr>
+    </w:p>
+    <w:p>
+      <w:pPr>
+        <w:ind w:firstLine="708"/>
         <w:rPr>
           <w:rFonts w:ascii="Arial" w:hAnsi="Arial" w:cs="Arial"/>
           <w:color w:val="000000" w:themeColor="text1"/>
           <w:shd w:val="clear" w:color="auto" w:fill="FFFFFF"/>
         </w:rPr>
-        <w:t>Le </w:t>
-      </w:r>
-      <w:r>
-        <w:rPr>
-          <w:rStyle w:val="lev"/>
-          <w:rFonts w:ascii="Arial" w:hAnsi="Arial" w:cs="Arial"/>
-          <w:b w:val="0"/>
-          <w:bCs w:val="0"/>
+      </w:pPr>
+    </w:p>
+    <w:p>
+      <w:pPr>
+        <w:ind w:firstLine="708"/>
+        <w:rPr>
+          <w:rFonts w:ascii="Arial" w:hAnsi="Arial" w:cs="Arial"/>
           <w:color w:val="000000" w:themeColor="text1"/>
           <w:shd w:val="clear" w:color="auto" w:fill="FFFFFF"/>
         </w:rPr>
-        <w:t>MCD</w:t>
-      </w:r>
-      <w:r>
+      </w:pPr>
+    </w:p>
+    <w:p>
+      <w:pPr>
+        <w:ind w:firstLine="708"/>
         <w:rPr>
           <w:rFonts w:ascii="Arial" w:hAnsi="Arial" w:cs="Arial"/>
           <w:color w:val="000000" w:themeColor="text1"/>
           <w:shd w:val="clear" w:color="auto" w:fill="FFFFFF"/>
         </w:rPr>
-        <w:t> est une représentation graphique de haut niveau qui permet facilement et simplement de comprendre comment les différents éléments sont liés entre eux à l’aide de diagrammes codifiés dont les éléments suivants font partie</w:t>
-      </w:r>
+      </w:pPr>
     </w:p>
     <w:p>
       <w:pPr>
@@ -11048,31 +11548,25 @@
     </w:p>
     <w:p>
       <w:pPr>
-        <w:ind w:firstLine="708"/>
-        <w:rPr>
-          <w:rFonts w:ascii="Arial" w:hAnsi="Arial" w:cs="Arial"/>
-          <w:color w:val="000000" w:themeColor="text1"/>
-          <w:shd w:val="clear" w:color="auto" w:fill="FFFFFF"/>
+        <w:pStyle w:val="Titre3"/>
+        <w:rPr>
+          <w:rFonts w:ascii="Arial" w:hAnsi="Arial" w:cs="Arial"/>
         </w:rPr>
       </w:pPr>
     </w:p>
     <w:p>
       <w:pPr>
-        <w:ind w:firstLine="708"/>
-        <w:rPr>
-          <w:rFonts w:ascii="Arial" w:hAnsi="Arial" w:cs="Arial"/>
-          <w:color w:val="000000" w:themeColor="text1"/>
-          <w:shd w:val="clear" w:color="auto" w:fill="FFFFFF"/>
+        <w:pStyle w:val="Titre3"/>
+        <w:rPr>
+          <w:rFonts w:ascii="Arial" w:hAnsi="Arial" w:cs="Arial"/>
         </w:rPr>
       </w:pPr>
     </w:p>
     <w:p>
       <w:pPr>
-        <w:ind w:firstLine="708"/>
-        <w:rPr>
-          <w:rFonts w:ascii="Arial" w:hAnsi="Arial" w:cs="Arial"/>
-          <w:color w:val="000000" w:themeColor="text1"/>
-          <w:shd w:val="clear" w:color="auto" w:fill="FFFFFF"/>
+        <w:pStyle w:val="Titre3"/>
+        <w:rPr>
+          <w:rFonts w:ascii="Arial" w:hAnsi="Arial" w:cs="Arial"/>
         </w:rPr>
       </w:pPr>
     </w:p>
@@ -11083,7 +11577,66 @@
           <w:rFonts w:ascii="Arial" w:hAnsi="Arial" w:cs="Arial"/>
         </w:rPr>
       </w:pPr>
-      <w:bookmarkStart w:id="53" w:name="_Toc37064208"/>
+    </w:p>
+    <w:p>
+      <w:pPr>
+        <w:pStyle w:val="Titre3"/>
+        <w:rPr>
+          <w:rFonts w:ascii="Arial" w:hAnsi="Arial" w:cs="Arial"/>
+        </w:rPr>
+      </w:pPr>
+    </w:p>
+    <w:p>
+      <w:pPr>
+        <w:pStyle w:val="Titre3"/>
+        <w:rPr>
+          <w:rFonts w:ascii="Arial" w:hAnsi="Arial" w:cs="Arial"/>
+        </w:rPr>
+      </w:pPr>
+    </w:p>
+    <w:p>
+      <w:pPr>
+        <w:pStyle w:val="Titre3"/>
+        <w:rPr>
+          <w:rFonts w:ascii="Arial" w:hAnsi="Arial" w:cs="Arial"/>
+        </w:rPr>
+      </w:pPr>
+    </w:p>
+    <w:p>
+      <w:pPr>
+        <w:pStyle w:val="Titre3"/>
+        <w:rPr>
+          <w:rFonts w:ascii="Arial" w:hAnsi="Arial" w:cs="Arial"/>
+        </w:rPr>
+      </w:pPr>
+      <w:bookmarkStart w:id="61" w:name="_Toc37321349"/>
+      <w:r>
+        <w:rPr>
+          <w:rFonts w:ascii="Arial" w:hAnsi="Arial" w:cs="Arial"/>
+        </w:rPr>
+        <w:t>4</w:t>
+      </w:r>
+      <w:r>
+        <w:rPr>
+          <w:rFonts w:ascii="Arial" w:hAnsi="Arial" w:cs="Arial"/>
+        </w:rPr>
+        <w:t>.</w:t>
+      </w:r>
+      <w:r>
+        <w:rPr>
+          <w:rFonts w:ascii="Arial" w:hAnsi="Arial" w:cs="Arial"/>
+        </w:rPr>
+        <w:t>4</w:t>
+      </w:r>
+      <w:r>
+        <w:rPr>
+          <w:rFonts w:ascii="Arial" w:hAnsi="Arial" w:cs="Arial"/>
+        </w:rPr>
+        <w:t>) MLD :</w:t>
+      </w:r>
+      <w:bookmarkEnd w:id="61"/>
+    </w:p>
+    <w:p>
       <w:r>
         <w:rPr>
           <w:rFonts w:ascii="Arial" w:hAnsi="Arial" w:cs="Arial"/>
@@ -11092,22 +11645,22 @@
           <w:shd w:val="clear" w:color="auto" w:fill="FFFFFF"/>
         </w:rPr>
         <w:drawing>
-          <wp:anchor distT="0" distB="0" distL="114300" distR="114300" simplePos="0" relativeHeight="251683840" behindDoc="0" locked="0" layoutInCell="1" allowOverlap="1" wp14:anchorId="48996859" wp14:editId="0750FD98">
+          <wp:anchor distT="0" distB="0" distL="114300" distR="114300" simplePos="0" relativeHeight="251683840" behindDoc="0" locked="0" layoutInCell="1" allowOverlap="1" wp14:anchorId="48996859" wp14:editId="1D502823">
             <wp:simplePos x="0" y="0"/>
             <wp:positionH relativeFrom="page">
-              <wp:align>right</wp:align>
+              <wp:posOffset>1302385</wp:posOffset>
             </wp:positionH>
             <wp:positionV relativeFrom="paragraph">
-              <wp:posOffset>5080</wp:posOffset>
+              <wp:posOffset>131445</wp:posOffset>
             </wp:positionV>
-            <wp:extent cx="4762500" cy="3256280"/>
-            <wp:effectExtent l="0" t="0" r="0" b="1270"/>
+            <wp:extent cx="5616575" cy="3840480"/>
+            <wp:effectExtent l="0" t="0" r="3175" b="7620"/>
             <wp:wrapThrough wrapText="bothSides">
               <wp:wrapPolygon edited="0">
                 <wp:start x="0" y="0"/>
-                <wp:lineTo x="0" y="21482"/>
-                <wp:lineTo x="21514" y="21482"/>
-                <wp:lineTo x="21514" y="0"/>
+                <wp:lineTo x="0" y="21536"/>
+                <wp:lineTo x="21539" y="21536"/>
+                <wp:lineTo x="21539" y="0"/>
                 <wp:lineTo x="0" y="0"/>
               </wp:wrapPolygon>
             </wp:wrapThrough>
@@ -11140,7 +11693,7 @@
                   <pic:spPr bwMode="auto">
                     <a:xfrm>
                       <a:off x="0" y="0"/>
-                      <a:ext cx="4762500" cy="3256280"/>
+                      <a:ext cx="5616575" cy="3840480"/>
                     </a:xfrm>
                     <a:prstGeom prst="rect">
                       <a:avLst/>
@@ -11162,119 +11715,122 @@
           </wp:anchor>
         </w:drawing>
       </w:r>
-      <w:r>
-        <w:rPr>
-          <w:rFonts w:ascii="Arial" w:hAnsi="Arial" w:cs="Arial"/>
-        </w:rPr>
+    </w:p>
+    <w:p>
+      <w:r>
+        <w:rPr>
+          <w:rFonts w:ascii="Arial" w:hAnsi="Arial" w:cs="Arial"/>
+          <w:color w:val="000000" w:themeColor="text1"/>
+          <w:shd w:val="clear" w:color="auto" w:fill="FFFFFF"/>
+        </w:rPr>
+        <w:t xml:space="preserve"> </w:t>
+      </w:r>
+    </w:p>
+    <w:p>
+      <w:pPr>
+        <w:pStyle w:val="Titre3"/>
+        <w:rPr>
+          <w:rFonts w:ascii="Arial" w:hAnsi="Arial" w:cs="Arial"/>
+        </w:rPr>
+      </w:pPr>
+      <w:bookmarkStart w:id="62" w:name="_Toc36629757"/>
+      <w:bookmarkStart w:id="63" w:name="_Toc36630837"/>
+      <w:bookmarkStart w:id="64" w:name="_Toc36633159"/>
+      <w:bookmarkStart w:id="65" w:name="_Toc36633235"/>
+      <w:bookmarkStart w:id="66" w:name="_Toc36633333"/>
+      <w:bookmarkStart w:id="67" w:name="_Toc36634390"/>
+    </w:p>
+    <w:bookmarkEnd w:id="62"/>
+    <w:bookmarkEnd w:id="63"/>
+    <w:bookmarkEnd w:id="64"/>
+    <w:bookmarkEnd w:id="65"/>
+    <w:bookmarkEnd w:id="66"/>
+    <w:bookmarkEnd w:id="67"/>
+    <w:p>
+      <w:pPr>
+        <w:rPr>
+          <w:rFonts w:ascii="Arial" w:eastAsiaTheme="majorEastAsia" w:hAnsi="Arial" w:cs="Arial"/>
+          <w:color w:val="1F3763" w:themeColor="accent1" w:themeShade="7F"/>
+          <w:sz w:val="24"/>
+          <w:szCs w:val="24"/>
+        </w:rPr>
+      </w:pPr>
+      <w:r>
+        <w:rPr>
+          <w:rFonts w:ascii="Arial" w:hAnsi="Arial" w:cs="Arial"/>
+        </w:rPr>
+        <w:br w:type="page"/>
+      </w:r>
+    </w:p>
+    <w:p>
+      <w:pPr>
+        <w:pStyle w:val="Titre3"/>
+        <w:rPr>
+          <w:rFonts w:ascii="Arial" w:hAnsi="Arial" w:cs="Arial"/>
+        </w:rPr>
+      </w:pPr>
+      <w:bookmarkStart w:id="68" w:name="_Toc37321350"/>
+      <w:r>
+        <w:rPr>
+          <w:rFonts w:ascii="Arial" w:hAnsi="Arial" w:cs="Arial"/>
+        </w:rPr>
+        <w:lastRenderedPageBreak/>
         <w:t>4</w:t>
       </w:r>
       <w:r>
         <w:rPr>
           <w:rFonts w:ascii="Arial" w:hAnsi="Arial" w:cs="Arial"/>
         </w:rPr>
-        <w:t>.2) MLD :</w:t>
-      </w:r>
-      <w:bookmarkEnd w:id="53"/>
+        <w:t>.</w:t>
+      </w:r>
+      <w:r>
+        <w:rPr>
+          <w:rFonts w:ascii="Arial" w:hAnsi="Arial" w:cs="Arial"/>
+        </w:rPr>
+        <w:t>5</w:t>
+      </w:r>
+      <w:r>
+        <w:rPr>
+          <w:rFonts w:ascii="Arial" w:hAnsi="Arial" w:cs="Arial"/>
+        </w:rPr>
+        <w:t>) Diagramme des</w:t>
+      </w:r>
+      <w:r>
+        <w:rPr>
+          <w:rFonts w:ascii="Arial" w:hAnsi="Arial" w:cs="Arial"/>
+        </w:rPr>
+        <w:t xml:space="preserve"> exigences</w:t>
+      </w:r>
+      <w:r>
+        <w:rPr>
+          <w:rFonts w:ascii="Arial" w:hAnsi="Arial" w:cs="Arial"/>
+        </w:rPr>
+        <w:t> :</w:t>
+      </w:r>
+      <w:bookmarkEnd w:id="68"/>
     </w:p>
     <w:p/>
     <w:p>
-      <w:r>
-        <w:rPr>
-          <w:rFonts w:ascii="Arial" w:hAnsi="Arial" w:cs="Arial"/>
-        </w:rPr>
-        <w:tab/>
-      </w:r>
-      <w:r>
-        <w:rPr>
-          <w:rFonts w:ascii="Arial" w:hAnsi="Arial" w:cs="Arial"/>
-          <w:color w:val="000000" w:themeColor="text1"/>
-          <w:shd w:val="clear" w:color="auto" w:fill="FFFFFF"/>
-        </w:rPr>
-        <w:t>Le </w:t>
-      </w:r>
-      <w:r>
-        <w:rPr>
-          <w:rFonts w:ascii="Arial" w:hAnsi="Arial" w:cs="Arial"/>
-          <w:color w:val="000000" w:themeColor="text1"/>
-        </w:rPr>
-        <w:t>MLD</w:t>
-      </w:r>
-      <w:r>
-        <w:rPr>
-          <w:rFonts w:ascii="Arial" w:hAnsi="Arial" w:cs="Arial"/>
-          <w:color w:val="000000" w:themeColor="text1"/>
-          <w:shd w:val="clear" w:color="auto" w:fill="FFFFFF"/>
-        </w:rPr>
-        <w:t> ou </w:t>
-      </w:r>
-      <w:r>
-        <w:rPr>
-          <w:rFonts w:ascii="Arial" w:hAnsi="Arial" w:cs="Arial"/>
-          <w:color w:val="000000" w:themeColor="text1"/>
-        </w:rPr>
-        <w:t>Modèle Logique des Données</w:t>
-      </w:r>
-      <w:r>
-        <w:rPr>
-          <w:rFonts w:ascii="Arial" w:hAnsi="Arial" w:cs="Arial"/>
-          <w:color w:val="000000" w:themeColor="text1"/>
-          <w:shd w:val="clear" w:color="auto" w:fill="FFFFFF"/>
-        </w:rPr>
-        <w:t> est simplement la représentation textuelle du </w:t>
-      </w:r>
-      <w:hyperlink r:id="rId14" w:history="1">
-        <w:r>
-          <w:rPr>
-            <w:rFonts w:ascii="Arial" w:hAnsi="Arial" w:cs="Arial"/>
-            <w:color w:val="000000" w:themeColor="text1"/>
-          </w:rPr>
-          <w:t>MPD</w:t>
-        </w:r>
-      </w:hyperlink>
-      <w:r>
-        <w:rPr>
-          <w:rFonts w:ascii="Arial" w:hAnsi="Arial" w:cs="Arial"/>
-          <w:color w:val="000000" w:themeColor="text1"/>
-          <w:shd w:val="clear" w:color="auto" w:fill="FFFFFF"/>
-        </w:rPr>
-        <w:t>. Il s’agit juste de la représentation en ligne du schéma représentant la structure de la base de données. Il n’y a pas de travail poussé à réaliser à cette étape, il s’agit juste d’appliquer quelques règles toutes simples</w:t>
-      </w:r>
-      <w:r>
-        <w:rPr>
-          <w:rFonts w:ascii="Arial" w:hAnsi="Arial" w:cs="Arial"/>
-          <w:color w:val="000000" w:themeColor="text1"/>
-          <w:shd w:val="clear" w:color="auto" w:fill="FFFFFF"/>
-        </w:rPr>
-        <w:t>.</w:t>
-      </w:r>
-    </w:p>
-    <w:p>
-      <w:pPr>
-        <w:pStyle w:val="Titre3"/>
-        <w:rPr>
-          <w:rFonts w:ascii="Arial" w:hAnsi="Arial" w:cs="Arial"/>
-        </w:rPr>
-      </w:pPr>
-      <w:bookmarkStart w:id="54" w:name="_Toc36629757"/>
-      <w:bookmarkStart w:id="55" w:name="_Toc36630837"/>
-      <w:bookmarkStart w:id="56" w:name="_Toc36633159"/>
-      <w:bookmarkStart w:id="57" w:name="_Toc36633235"/>
-      <w:bookmarkStart w:id="58" w:name="_Toc36633333"/>
-      <w:bookmarkStart w:id="59" w:name="_Toc36634390"/>
-      <w:bookmarkStart w:id="60" w:name="_Toc37064209"/>
+      <w:pPr>
+        <w:jc w:val="both"/>
+        <w:rPr>
+          <w:rFonts w:ascii="Arial" w:hAnsi="Arial" w:cs="Arial"/>
+          <w:sz w:val="24"/>
+          <w:szCs w:val="24"/>
+        </w:rPr>
+      </w:pPr>
       <w:r>
         <w:rPr>
           <w:noProof/>
         </w:rPr>
-        <w:lastRenderedPageBreak/>
         <w:drawing>
-          <wp:anchor distT="0" distB="0" distL="114300" distR="114300" simplePos="0" relativeHeight="251681792" behindDoc="0" locked="0" layoutInCell="1" allowOverlap="1" wp14:anchorId="2518D2A9" wp14:editId="7DD41256">
+          <wp:anchor distT="0" distB="0" distL="114300" distR="114300" simplePos="0" relativeHeight="251681792" behindDoc="0" locked="0" layoutInCell="1" allowOverlap="1" wp14:anchorId="2518D2A9" wp14:editId="02E914BC">
             <wp:simplePos x="0" y="0"/>
-            <wp:positionH relativeFrom="page">
-              <wp:align>right</wp:align>
+            <wp:positionH relativeFrom="margin">
+              <wp:posOffset>605790</wp:posOffset>
             </wp:positionH>
             <wp:positionV relativeFrom="paragraph">
-              <wp:posOffset>29845</wp:posOffset>
+              <wp:posOffset>193040</wp:posOffset>
             </wp:positionV>
             <wp:extent cx="4351020" cy="4867910"/>
             <wp:effectExtent l="0" t="0" r="0" b="8890"/>
@@ -11301,7 +11857,7 @@
                     </pic:cNvPicPr>
                   </pic:nvPicPr>
                   <pic:blipFill>
-                    <a:blip r:embed="rId15">
+                    <a:blip r:embed="rId14">
                       <a:extLst>
                         <a:ext uri="{28A0092B-C50C-407E-A947-70E740481C1C}">
                           <a14:useLocalDpi xmlns:a14="http://schemas.microsoft.com/office/drawing/2010/main" val="0"/>
@@ -11338,187 +11894,6 @@
           </wp:anchor>
         </w:drawing>
       </w:r>
-      <w:bookmarkEnd w:id="54"/>
-      <w:bookmarkEnd w:id="55"/>
-      <w:bookmarkEnd w:id="56"/>
-      <w:bookmarkEnd w:id="57"/>
-      <w:bookmarkEnd w:id="58"/>
-      <w:bookmarkEnd w:id="59"/>
-      <w:r>
-        <w:rPr>
-          <w:rFonts w:ascii="Arial" w:hAnsi="Arial" w:cs="Arial"/>
-        </w:rPr>
-        <w:t>4</w:t>
-      </w:r>
-      <w:r>
-        <w:rPr>
-          <w:rFonts w:ascii="Arial" w:hAnsi="Arial" w:cs="Arial"/>
-        </w:rPr>
-        <w:t>.</w:t>
-      </w:r>
-      <w:r>
-        <w:rPr>
-          <w:rFonts w:ascii="Arial" w:hAnsi="Arial" w:cs="Arial"/>
-        </w:rPr>
-        <w:t>3</w:t>
-      </w:r>
-      <w:r>
-        <w:rPr>
-          <w:rFonts w:ascii="Arial" w:hAnsi="Arial" w:cs="Arial"/>
-        </w:rPr>
-        <w:t>) Diagramme des</w:t>
-      </w:r>
-      <w:r>
-        <w:rPr>
-          <w:rFonts w:ascii="Arial" w:hAnsi="Arial" w:cs="Arial"/>
-        </w:rPr>
-        <w:t xml:space="preserve"> exigences</w:t>
-      </w:r>
-      <w:r>
-        <w:rPr>
-          <w:rFonts w:ascii="Arial" w:hAnsi="Arial" w:cs="Arial"/>
-        </w:rPr>
-        <w:t> :</w:t>
-      </w:r>
-      <w:bookmarkEnd w:id="60"/>
-    </w:p>
-    <w:p/>
-    <w:p>
-      <w:pPr>
-        <w:jc w:val="both"/>
-        <w:rPr>
-          <w:rFonts w:ascii="Arial" w:hAnsi="Arial" w:cs="Arial"/>
-          <w:sz w:val="24"/>
-          <w:szCs w:val="24"/>
-        </w:rPr>
-      </w:pPr>
-      <w:r>
-        <w:rPr>
-          <w:rFonts w:ascii="Arial" w:hAnsi="Arial" w:cs="Arial"/>
-          <w:sz w:val="24"/>
-          <w:szCs w:val="24"/>
-        </w:rPr>
-        <w:tab/>
-        <w:t>Une exigence spécifie un besoin ou une règle qui doit être satisfaite.</w:t>
-      </w:r>
-    </w:p>
-    <w:p>
-      <w:pPr>
-        <w:jc w:val="both"/>
-        <w:rPr>
-          <w:rFonts w:ascii="Arial" w:hAnsi="Arial" w:cs="Arial"/>
-          <w:sz w:val="24"/>
-          <w:szCs w:val="24"/>
-        </w:rPr>
-      </w:pPr>
-      <w:r>
-        <w:rPr>
-          <w:rFonts w:ascii="Arial" w:hAnsi="Arial" w:cs="Arial"/>
-          <w:sz w:val="24"/>
-          <w:szCs w:val="24"/>
-        </w:rPr>
-        <w:t>Une exigence peut spécifier une fonction qu'un système doit exécuter ou des critères de performance à atteindre.</w:t>
-      </w:r>
-    </w:p>
-    <w:p>
-      <w:pPr>
-        <w:jc w:val="both"/>
-        <w:rPr>
-          <w:rFonts w:ascii="Arial" w:hAnsi="Arial" w:cs="Arial"/>
-          <w:sz w:val="24"/>
-          <w:szCs w:val="24"/>
-        </w:rPr>
-      </w:pPr>
-      <w:proofErr w:type="spellStart"/>
-      <w:r>
-        <w:rPr>
-          <w:rFonts w:ascii="Arial" w:hAnsi="Arial" w:cs="Arial"/>
-          <w:sz w:val="24"/>
-          <w:szCs w:val="24"/>
-        </w:rPr>
-        <w:t>SysML</w:t>
-      </w:r>
-      <w:proofErr w:type="spellEnd"/>
-      <w:r>
-        <w:rPr>
-          <w:rFonts w:ascii="Arial" w:hAnsi="Arial" w:cs="Arial"/>
-          <w:sz w:val="24"/>
-          <w:szCs w:val="24"/>
-        </w:rPr>
-        <w:t xml:space="preserve"> fournit des éléments pour représenter des exigences textuelles et les relier à d'autres éléments de modélisation.</w:t>
-      </w:r>
-    </w:p>
-    <w:p>
-      <w:pPr>
-        <w:jc w:val="both"/>
-        <w:rPr>
-          <w:rFonts w:ascii="Arial" w:hAnsi="Arial" w:cs="Arial"/>
-          <w:sz w:val="24"/>
-          <w:szCs w:val="24"/>
-        </w:rPr>
-      </w:pPr>
-      <w:r>
-        <w:rPr>
-          <w:rFonts w:ascii="Arial" w:hAnsi="Arial" w:cs="Arial"/>
-          <w:sz w:val="24"/>
-          <w:szCs w:val="24"/>
-        </w:rPr>
-        <w:t>Le diagramme d'exigences décrit les exigences de manière graphique, tabulaire, ou arborescente.</w:t>
-      </w:r>
-    </w:p>
-    <w:p>
-      <w:pPr>
-        <w:jc w:val="both"/>
-        <w:rPr>
-          <w:rFonts w:ascii="Arial" w:hAnsi="Arial" w:cs="Arial"/>
-          <w:sz w:val="24"/>
-          <w:szCs w:val="24"/>
-        </w:rPr>
-      </w:pPr>
-      <w:r>
-        <w:rPr>
-          <w:rFonts w:ascii="Arial" w:hAnsi="Arial" w:cs="Arial"/>
-          <w:sz w:val="24"/>
-          <w:szCs w:val="24"/>
-        </w:rPr>
-        <w:t>Une exigence peut aussi figurer sur d'autres diagrammes pour montrer sa relation à d'autres éléments de modélisation.</w:t>
-      </w:r>
-    </w:p>
-    <w:p>
-      <w:pPr>
-        <w:jc w:val="both"/>
-        <w:rPr>
-          <w:rFonts w:ascii="Arial" w:hAnsi="Arial" w:cs="Arial"/>
-          <w:sz w:val="24"/>
-          <w:szCs w:val="24"/>
-        </w:rPr>
-      </w:pPr>
-      <w:r>
-        <w:rPr>
-          <w:rFonts w:ascii="Arial" w:hAnsi="Arial" w:cs="Arial"/>
-          <w:sz w:val="24"/>
-          <w:szCs w:val="24"/>
-        </w:rPr>
-        <w:t xml:space="preserve">La modélisation des exigences est destinée à fournir une passerelle entre des outils de gestion d'exigences traditionnels et les autres modèles </w:t>
-      </w:r>
-      <w:proofErr w:type="spellStart"/>
-      <w:r>
-        <w:rPr>
-          <w:rFonts w:ascii="Arial" w:hAnsi="Arial" w:cs="Arial"/>
-          <w:sz w:val="24"/>
-          <w:szCs w:val="24"/>
-        </w:rPr>
-        <w:t>SysML</w:t>
-      </w:r>
-      <w:proofErr w:type="spellEnd"/>
-      <w:r>
-        <w:rPr>
-          <w:rFonts w:ascii="Arial" w:hAnsi="Arial" w:cs="Arial"/>
-          <w:sz w:val="24"/>
-          <w:szCs w:val="24"/>
-        </w:rPr>
-        <w:t>.</w:t>
-      </w:r>
     </w:p>
     <w:p>
       <w:pPr>
@@ -11538,7 +11913,7 @@
       <w:r>
         <w:br w:type="column"/>
       </w:r>
-      <w:bookmarkStart w:id="61" w:name="_Toc37064210"/>
+      <w:bookmarkStart w:id="69" w:name="_Toc37321351"/>
       <w:r>
         <w:rPr>
           <w:rFonts w:ascii="Arial" w:hAnsi="Arial" w:cs="Arial"/>
@@ -11556,7 +11931,7 @@
         <w:rPr>
           <w:rFonts w:ascii="Arial" w:hAnsi="Arial" w:cs="Arial"/>
         </w:rPr>
-        <w:t>3</w:t>
+        <w:t>5</w:t>
       </w:r>
       <w:r>
         <w:rPr>
@@ -11564,7 +11939,7 @@
         </w:rPr>
         <w:t>) Diagramme des exigences (Suite) :</w:t>
       </w:r>
-      <w:bookmarkEnd w:id="61"/>
+      <w:bookmarkEnd w:id="69"/>
     </w:p>
     <w:p>
       <w:r>
@@ -11597,7 +11972,7 @@
                     </pic:cNvPicPr>
                   </pic:nvPicPr>
                   <pic:blipFill>
-                    <a:blip r:embed="rId16">
+                    <a:blip r:embed="rId15">
                       <a:extLst>
                         <a:ext uri="{28A0092B-C50C-407E-A947-70E740481C1C}">
                           <a14:useLocalDpi xmlns:a14="http://schemas.microsoft.com/office/drawing/2010/main" val="0"/>
@@ -11676,7 +12051,7 @@
                     </pic:cNvPicPr>
                   </pic:nvPicPr>
                   <pic:blipFill>
-                    <a:blip r:embed="rId17">
+                    <a:blip r:embed="rId16">
                       <a:extLst>
                         <a:ext uri="{28A0092B-C50C-407E-A947-70E740481C1C}">
                           <a14:useLocalDpi xmlns:a14="http://schemas.microsoft.com/office/drawing/2010/main" val="0"/>
@@ -11735,58 +12110,24 @@
       <w:r>
         <w:br w:type="column"/>
       </w:r>
-      <w:bookmarkStart w:id="62" w:name="_Toc37064211"/>
-      <w:r>
-        <w:rPr>
-          <w:rFonts w:ascii="Arial" w:hAnsi="Arial" w:cs="Arial"/>
+      <w:bookmarkStart w:id="70" w:name="_Toc37321352"/>
+      <w:r>
+        <w:rPr>
+          <w:rFonts w:ascii="Arial" w:hAnsi="Arial" w:cs="Arial"/>
+          <w:noProof/>
         </w:rPr>
         <w:lastRenderedPageBreak/>
-        <w:t>4</w:t>
-      </w:r>
-      <w:r>
-        <w:rPr>
-          <w:rFonts w:ascii="Arial" w:hAnsi="Arial" w:cs="Arial"/>
-        </w:rPr>
-        <w:t>.</w:t>
-      </w:r>
-      <w:r>
-        <w:rPr>
-          <w:rFonts w:ascii="Arial" w:hAnsi="Arial" w:cs="Arial"/>
-        </w:rPr>
-        <w:t xml:space="preserve">4) </w:t>
-      </w:r>
-      <w:r>
-        <w:rPr>
-          <w:rFonts w:ascii="Arial" w:hAnsi="Arial" w:cs="Arial"/>
-        </w:rPr>
-        <w:t>Diagramme des cas d’utilisations :</w:t>
-      </w:r>
-      <w:bookmarkEnd w:id="62"/>
-      <w:r>
-        <w:rPr>
-          <w:rFonts w:ascii="Arial" w:hAnsi="Arial" w:cs="Arial"/>
-          <w:noProof/>
-        </w:rPr>
-        <w:t xml:space="preserve"> </w:t>
-      </w:r>
-    </w:p>
-    <w:p>
-      <w:r>
-        <w:rPr>
-          <w:rFonts w:ascii="Arial" w:hAnsi="Arial" w:cs="Arial"/>
-          <w:noProof/>
-        </w:rPr>
         <w:drawing>
-          <wp:anchor distT="0" distB="0" distL="114300" distR="114300" simplePos="0" relativeHeight="251677696" behindDoc="0" locked="0" layoutInCell="1" allowOverlap="1" wp14:anchorId="089D3123" wp14:editId="146DD846">
+          <wp:anchor distT="0" distB="0" distL="114300" distR="114300" simplePos="0" relativeHeight="251677696" behindDoc="0" locked="0" layoutInCell="1" allowOverlap="1" wp14:anchorId="089D3123" wp14:editId="674FAB6D">
             <wp:simplePos x="0" y="0"/>
             <wp:positionH relativeFrom="margin">
-              <wp:align>left</wp:align>
+              <wp:posOffset>14605</wp:posOffset>
             </wp:positionH>
             <wp:positionV relativeFrom="paragraph">
-              <wp:posOffset>282575</wp:posOffset>
+              <wp:posOffset>198120</wp:posOffset>
             </wp:positionV>
-            <wp:extent cx="3893820" cy="4146550"/>
-            <wp:effectExtent l="0" t="0" r="0" b="6350"/>
+            <wp:extent cx="5059680" cy="5388439"/>
+            <wp:effectExtent l="0" t="0" r="7620" b="3175"/>
             <wp:wrapSquare wrapText="bothSides"/>
             <wp:docPr id="44" name="Image 44"/>
             <wp:cNvGraphicFramePr>
@@ -11802,7 +12143,7 @@
                     </pic:cNvPicPr>
                   </pic:nvPicPr>
                   <pic:blipFill>
-                    <a:blip r:embed="rId18">
+                    <a:blip r:embed="rId17">
                       <a:extLst>
                         <a:ext uri="{28A0092B-C50C-407E-A947-70E740481C1C}">
                           <a14:useLocalDpi xmlns:a14="http://schemas.microsoft.com/office/drawing/2010/main" val="0"/>
@@ -11817,7 +12158,7 @@
                   <pic:spPr bwMode="auto">
                     <a:xfrm>
                       <a:off x="0" y="0"/>
-                      <a:ext cx="3903488" cy="4157122"/>
+                      <a:ext cx="5059680" cy="5388439"/>
                     </a:xfrm>
                     <a:prstGeom prst="rect">
                       <a:avLst/>
@@ -11839,25 +12180,46 @@
           </wp:anchor>
         </w:drawing>
       </w:r>
+      <w:r>
+        <w:rPr>
+          <w:rFonts w:ascii="Arial" w:hAnsi="Arial" w:cs="Arial"/>
+        </w:rPr>
+        <w:t>4</w:t>
+      </w:r>
+      <w:r>
+        <w:rPr>
+          <w:rFonts w:ascii="Arial" w:hAnsi="Arial" w:cs="Arial"/>
+        </w:rPr>
+        <w:t>.</w:t>
+      </w:r>
+      <w:r>
+        <w:rPr>
+          <w:rFonts w:ascii="Arial" w:hAnsi="Arial" w:cs="Arial"/>
+        </w:rPr>
+        <w:t>6</w:t>
+      </w:r>
+      <w:r>
+        <w:rPr>
+          <w:rFonts w:ascii="Arial" w:hAnsi="Arial" w:cs="Arial"/>
+        </w:rPr>
+        <w:t xml:space="preserve">) </w:t>
+      </w:r>
+      <w:r>
+        <w:rPr>
+          <w:rFonts w:ascii="Arial" w:hAnsi="Arial" w:cs="Arial"/>
+        </w:rPr>
+        <w:t>Diagramme des cas d’utilisations :</w:t>
+      </w:r>
+      <w:bookmarkEnd w:id="70"/>
+      <w:r>
+        <w:rPr>
+          <w:rFonts w:ascii="Arial" w:hAnsi="Arial" w:cs="Arial"/>
+          <w:noProof/>
+        </w:rPr>
+        <w:t xml:space="preserve"> </w:t>
+      </w:r>
     </w:p>
-    <w:p>
-      <w:pPr>
-        <w:jc w:val="both"/>
-        <w:rPr>
-          <w:rFonts w:ascii="Arial" w:hAnsi="Arial" w:cs="Arial"/>
-          <w:sz w:val="24"/>
-          <w:szCs w:val="24"/>
-        </w:rPr>
-      </w:pPr>
-      <w:r>
-        <w:rPr>
-          <w:rFonts w:ascii="Arial" w:hAnsi="Arial" w:cs="Arial"/>
-          <w:sz w:val="24"/>
-          <w:szCs w:val="24"/>
-        </w:rPr>
-        <w:t xml:space="preserve">Les diagrammes de cas d'utilisation (DCU) sont des diagrammes UML utilisés pour donner une vision globale du comportement fonctionnel d'un système logiciel. Ils sont utiles pour des présentations auprès de la direction ou des acteurs d'un projet, mais pour le développement, les cas d'utilisation sont plus appropriés. Un cas d'utilisation représente une unité discrète d'interaction entre un utilisateur (humain ou machine) et un système. Il est une unité significative de travail. </w:t>
-      </w:r>
-    </w:p>
+    <w:p/>
     <w:p>
       <w:pPr>
         <w:pStyle w:val="Titre3"/>
@@ -11887,7 +12249,7 @@
       <w:r>
         <w:br w:type="column"/>
       </w:r>
-      <w:bookmarkStart w:id="63" w:name="_Toc37064212"/>
+      <w:bookmarkStart w:id="71" w:name="_Toc37321353"/>
       <w:r>
         <w:rPr>
           <w:rFonts w:ascii="Arial" w:hAnsi="Arial" w:cs="Arial"/>
@@ -11895,7 +12257,7 @@
         <w:lastRenderedPageBreak/>
         <w:t>Conception technique :</w:t>
       </w:r>
-      <w:bookmarkEnd w:id="63"/>
+      <w:bookmarkEnd w:id="71"/>
     </w:p>
     <w:p>
       <w:pPr>
@@ -11909,7 +12271,7 @@
           <w:rFonts w:ascii="Arial" w:hAnsi="Arial" w:cs="Arial"/>
         </w:rPr>
       </w:pPr>
-      <w:bookmarkStart w:id="64" w:name="_Toc37064213"/>
+      <w:bookmarkStart w:id="72" w:name="_Toc37321354"/>
       <w:r>
         <w:rPr>
           <w:rFonts w:ascii="Arial" w:hAnsi="Arial" w:cs="Arial"/>
@@ -11930,7 +12292,7 @@
         </w:rPr>
         <w:t>) Diagramme de classe :</w:t>
       </w:r>
-      <w:bookmarkEnd w:id="64"/>
+      <w:bookmarkEnd w:id="72"/>
     </w:p>
     <w:p>
       <w:pPr>
@@ -11941,21 +12303,6 @@
           <w:szCs w:val="24"/>
         </w:rPr>
       </w:pPr>
-    </w:p>
-    <w:p>
-      <w:pPr>
-        <w:ind w:firstLine="708"/>
-        <w:jc w:val="both"/>
-        <w:rPr>
-          <w:rFonts w:ascii="Arial" w:hAnsi="Arial" w:cs="Arial"/>
-        </w:rPr>
-      </w:pPr>
-      <w:r>
-        <w:rPr>
-          <w:rFonts w:ascii="Arial" w:hAnsi="Arial" w:cs="Arial"/>
-        </w:rPr>
-        <w:t>Le diagramme de classes est un schéma utilisé en génie logiciel pour présenter les classes et les interfaces des systèmes ainsi que les différentes relations entre celles-ci. Ce diagramme fait partie de la partie statique d'UML car il fait abstraction des aspects temporels et dynamiques.</w:t>
-      </w:r>
     </w:p>
     <w:p>
       <w:r>
@@ -11981,7 +12328,7 @@
                     </pic:cNvPicPr>
                   </pic:nvPicPr>
                   <pic:blipFill>
-                    <a:blip r:embed="rId19">
+                    <a:blip r:embed="rId18">
                       <a:extLst>
                         <a:ext uri="{28A0092B-C50C-407E-A947-70E740481C1C}">
                           <a14:useLocalDpi xmlns:a14="http://schemas.microsoft.com/office/drawing/2010/main" val="0"/>
@@ -12014,6 +12361,43 @@
       </w:r>
     </w:p>
     <w:p>
+      <w:r>
+        <w:t xml:space="preserve">La classe Admin et la classe Books possèdent une relation </w:t>
+      </w:r>
+      <w:proofErr w:type="spellStart"/>
+      <w:r>
+        <w:t>OneToMany</w:t>
+      </w:r>
+      <w:proofErr w:type="spellEnd"/>
+      <w:r>
+        <w:rPr>
+          <w:rStyle w:val="Appelnotedebasdep"/>
+        </w:rPr>
+        <w:footnoteReference w:id="6"/>
+      </w:r>
+      <w:r>
+        <w:t>, car un Admin peut avoir plusieurs Books mais un Books peut n’avoir qu’un seul Admin.</w:t>
+      </w:r>
+    </w:p>
+    <w:p>
+      <w:r>
+        <w:t>La classe Books et la classe Images possèdent une relation OneToMany</w:t>
+      </w:r>
+      <w:r>
+        <w:rPr>
+          <w:rStyle w:val="Appelnotedebasdep"/>
+        </w:rPr>
+        <w:t>6</w:t>
+      </w:r>
+      <w:r>
+        <w:t>, car un Books peut avoir plusieurs images, mais une image ne peut avoir qu’un seul Books.</w:t>
+      </w:r>
+    </w:p>
+    <w:p>
+      <w:bookmarkStart w:id="73" w:name="_GoBack"/>
+      <w:bookmarkEnd w:id="73"/>
+    </w:p>
+    <w:p>
       <w:pPr>
         <w:pStyle w:val="Titre1"/>
         <w:numPr>
@@ -12027,7 +12411,8 @@
       <w:r>
         <w:br w:type="page"/>
       </w:r>
-      <w:bookmarkStart w:id="65" w:name="_Toc37064214"/>
+      <w:bookmarkStart w:id="74" w:name="_Toc37321355"/>
+      <w:bookmarkStart w:id="75" w:name="_Hlk37599761"/>
       <w:r>
         <w:rPr>
           <w:rFonts w:ascii="Arial" w:hAnsi="Arial" w:cs="Arial"/>
@@ -12041,50 +12426,87 @@
         </w:rPr>
         <w:t>éalisations techniques :</w:t>
       </w:r>
-      <w:bookmarkEnd w:id="65"/>
+      <w:bookmarkEnd w:id="74"/>
     </w:p>
     <w:p/>
     <w:p>
       <w:pPr>
         <w:pStyle w:val="Titre3"/>
         <w:ind w:left="360"/>
-      </w:pPr>
-      <w:bookmarkStart w:id="66" w:name="_Toc37064215"/>
-      <w:r>
+        <w:rPr>
+          <w:rFonts w:ascii="Arial" w:hAnsi="Arial" w:cs="Arial"/>
+        </w:rPr>
+      </w:pPr>
+      <w:bookmarkStart w:id="76" w:name="_Toc37321356"/>
+      <w:r>
+        <w:rPr>
+          <w:rFonts w:ascii="Arial" w:hAnsi="Arial" w:cs="Arial"/>
+        </w:rPr>
         <w:t xml:space="preserve">6.1) Généralités sur </w:t>
       </w:r>
       <w:r>
+        <w:rPr>
+          <w:rFonts w:ascii="Arial" w:hAnsi="Arial" w:cs="Arial"/>
+        </w:rPr>
         <w:t>la réalisation :</w:t>
       </w:r>
-      <w:bookmarkEnd w:id="66"/>
+      <w:bookmarkEnd w:id="76"/>
     </w:p>
-    <w:p/>
+    <w:p>
+      <w:pPr>
+        <w:rPr>
+          <w:rFonts w:ascii="Arial" w:hAnsi="Arial" w:cs="Arial"/>
+        </w:rPr>
+      </w:pPr>
+    </w:p>
     <w:p>
       <w:pPr>
         <w:pStyle w:val="Titre3"/>
         <w:ind w:firstLine="360"/>
-      </w:pPr>
-      <w:bookmarkStart w:id="67" w:name="_Toc37064216"/>
-      <w:r>
+        <w:rPr>
+          <w:rFonts w:ascii="Arial" w:hAnsi="Arial" w:cs="Arial"/>
+        </w:rPr>
+      </w:pPr>
+      <w:bookmarkStart w:id="77" w:name="_Toc37321357"/>
+      <w:r>
+        <w:rPr>
+          <w:rFonts w:ascii="Arial" w:hAnsi="Arial" w:cs="Arial"/>
+        </w:rPr>
         <w:t>6.2) Problèmes rencontré</w:t>
       </w:r>
       <w:r>
+        <w:rPr>
+          <w:rFonts w:ascii="Arial" w:hAnsi="Arial" w:cs="Arial"/>
+        </w:rPr>
         <w:t>s et résolutions :</w:t>
       </w:r>
-      <w:bookmarkEnd w:id="67"/>
+      <w:bookmarkEnd w:id="77"/>
     </w:p>
-    <w:p/>
+    <w:p>
+      <w:pPr>
+        <w:rPr>
+          <w:rFonts w:ascii="Arial" w:hAnsi="Arial" w:cs="Arial"/>
+        </w:rPr>
+      </w:pPr>
+    </w:p>
     <w:p>
       <w:pPr>
         <w:pStyle w:val="Titre3"/>
         <w:ind w:firstLine="360"/>
-      </w:pPr>
-      <w:bookmarkStart w:id="68" w:name="_Toc37064217"/>
-      <w:r>
+        <w:rPr>
+          <w:rFonts w:ascii="Arial" w:hAnsi="Arial" w:cs="Arial"/>
+        </w:rPr>
+      </w:pPr>
+      <w:bookmarkStart w:id="78" w:name="_Toc37321358"/>
+      <w:r>
+        <w:rPr>
+          <w:rFonts w:ascii="Arial" w:hAnsi="Arial" w:cs="Arial"/>
+        </w:rPr>
         <w:t>6.3) Implémentation des tests unitaires :</w:t>
       </w:r>
-      <w:bookmarkEnd w:id="68"/>
+      <w:bookmarkEnd w:id="78"/>
     </w:p>
+    <w:bookmarkEnd w:id="75"/>
     <w:p>
       <w:r>
         <w:br w:type="page"/>
@@ -12101,7 +12523,8 @@
           <w:rFonts w:ascii="Arial" w:hAnsi="Arial" w:cs="Arial"/>
         </w:rPr>
       </w:pPr>
-      <w:bookmarkStart w:id="69" w:name="_Toc37064218"/>
+      <w:bookmarkStart w:id="79" w:name="_Toc37321359"/>
+      <w:bookmarkStart w:id="80" w:name="_Hlk37599786"/>
       <w:r>
         <w:rPr>
           <w:rFonts w:ascii="Arial" w:hAnsi="Arial" w:cs="Arial"/>
@@ -12115,8 +12538,9 @@
         </w:rPr>
         <w:t xml:space="preserve"> de validations :</w:t>
       </w:r>
-      <w:bookmarkEnd w:id="69"/>
+      <w:bookmarkEnd w:id="79"/>
     </w:p>
+    <w:bookmarkEnd w:id="80"/>
     <w:p>
       <w:r>
         <w:br w:type="page"/>
@@ -12133,7 +12557,8 @@
           <w:rFonts w:ascii="Arial" w:hAnsi="Arial" w:cs="Arial"/>
         </w:rPr>
       </w:pPr>
-      <w:bookmarkStart w:id="70" w:name="_Toc37064219"/>
+      <w:bookmarkStart w:id="81" w:name="_Toc37321360"/>
+      <w:bookmarkStart w:id="82" w:name="_Hlk37599807"/>
       <w:r>
         <w:rPr>
           <w:rFonts w:ascii="Arial" w:hAnsi="Arial" w:cs="Arial"/>
@@ -12141,8 +12566,9 @@
         <w:lastRenderedPageBreak/>
         <w:t>Indicateur de réussite :</w:t>
       </w:r>
-      <w:bookmarkEnd w:id="70"/>
+      <w:bookmarkEnd w:id="81"/>
     </w:p>
+    <w:bookmarkEnd w:id="82"/>
     <w:p/>
     <w:p>
       <w:pPr>
@@ -12164,12 +12590,12 @@
           <w:numId w:val="16"/>
         </w:numPr>
       </w:pPr>
-      <w:bookmarkStart w:id="71" w:name="_Toc37064220"/>
+      <w:bookmarkStart w:id="83" w:name="_Toc37321361"/>
       <w:r>
         <w:lastRenderedPageBreak/>
         <w:t>Annexes :</w:t>
       </w:r>
-      <w:bookmarkEnd w:id="71"/>
+      <w:bookmarkEnd w:id="83"/>
     </w:p>
     <w:p/>
     <w:p>
@@ -12231,6 +12657,7 @@
       <w:r>
         <w:tab/>
       </w:r>
+      <w:bookmarkStart w:id="84" w:name="_Hlk37599284"/>
       <w:r>
         <w:rPr>
           <w:rFonts w:ascii="Arial" w:hAnsi="Arial" w:cs="Arial"/>
@@ -12239,6 +12666,7 @@
         <w:t>https://github.com/Hurolf/PPE_1-Dit-Cheaze.git</w:t>
       </w:r>
     </w:p>
+    <w:bookmarkEnd w:id="84"/>
     <w:p/>
     <w:p>
       <w:pPr>
@@ -12312,7 +12740,7 @@
                     </pic:cNvPicPr>
                   </pic:nvPicPr>
                   <pic:blipFill>
-                    <a:blip r:embed="rId20">
+                    <a:blip r:embed="rId19">
                       <a:extLst>
                         <a:ext uri="{28A0092B-C50C-407E-A947-70E740481C1C}">
                           <a14:useLocalDpi xmlns:a14="http://schemas.microsoft.com/office/drawing/2010/main" val="0"/>
@@ -12399,7 +12827,7 @@
                     </pic:cNvPicPr>
                   </pic:nvPicPr>
                   <pic:blipFill>
-                    <a:blip r:embed="rId21">
+                    <a:blip r:embed="rId20">
                       <a:extLst>
                         <a:ext uri="{28A0092B-C50C-407E-A947-70E740481C1C}">
                           <a14:useLocalDpi xmlns:a14="http://schemas.microsoft.com/office/drawing/2010/main" val="0"/>
@@ -12432,8 +12860,8 @@
       </w:r>
     </w:p>
     <w:sectPr>
-      <w:headerReference w:type="default" r:id="rId22"/>
-      <w:footerReference w:type="default" r:id="rId23"/>
+      <w:headerReference w:type="default" r:id="rId21"/>
+      <w:footerReference w:type="default" r:id="rId22"/>
       <w:pgSz w:w="11906" w:h="16838"/>
       <w:pgMar w:top="1417" w:right="1417" w:bottom="1417" w:left="1417" w:header="708" w:footer="708" w:gutter="0"/>
       <w:pgNumType w:start="0"/>
@@ -12923,6 +13351,30 @@
       </w:r>
     </w:p>
   </w:footnote>
+  <w:footnote w:id="6">
+    <w:p>
+      <w:pPr>
+        <w:pStyle w:val="Notedebasdepage"/>
+      </w:pPr>
+      <w:r>
+        <w:rPr>
+          <w:rStyle w:val="Appelnotedebasdep"/>
+        </w:rPr>
+        <w:footnoteRef/>
+      </w:r>
+      <w:r>
+        <w:t xml:space="preserve"> Relation </w:t>
+      </w:r>
+      <w:proofErr w:type="spellStart"/>
+      <w:r>
+        <w:t>OneToMany</w:t>
+      </w:r>
+      <w:proofErr w:type="spellEnd"/>
+      <w:r>
+        <w:t> : Relation de type plusieurs à un.</w:t>
+      </w:r>
+    </w:p>
+  </w:footnote>
 </w:footnotes>
 </file>
 
@@ -12941,12 +13393,14 @@
       </w:rPr>
       <w:t xml:space="preserve">Dossier </w:t>
     </w:r>
+    <w:proofErr w:type="spellStart"/>
     <w:r>
       <w:rPr>
         <w:color w:val="A6A6A6" w:themeColor="background1" w:themeShade="A6"/>
       </w:rPr>
       <w:t>Dit’Cheaze</w:t>
     </w:r>
+    <w:proofErr w:type="spellEnd"/>
   </w:p>
 </w:hdr>
 </file>
@@ -15735,6 +16189,74 @@
       <w:color w:val="2F5496" w:themeColor="accent1" w:themeShade="BF"/>
     </w:rPr>
   </w:style>
+  <w:style w:type="character" w:styleId="Marquedecommentaire">
+    <w:name w:val="annotation reference"/>
+    <w:basedOn w:val="Policepardfaut"/>
+    <w:uiPriority w:val="99"/>
+    <w:semiHidden/>
+    <w:unhideWhenUsed/>
+    <w:rsid w:val="00743397"/>
+    <w:rPr>
+      <w:sz w:val="16"/>
+      <w:szCs w:val="16"/>
+    </w:rPr>
+  </w:style>
+  <w:style w:type="paragraph" w:styleId="Commentaire">
+    <w:name w:val="annotation text"/>
+    <w:basedOn w:val="Normal"/>
+    <w:link w:val="CommentaireCar"/>
+    <w:uiPriority w:val="99"/>
+    <w:semiHidden/>
+    <w:unhideWhenUsed/>
+    <w:rsid w:val="00743397"/>
+    <w:pPr>
+      <w:spacing w:line="240" w:lineRule="auto"/>
+    </w:pPr>
+    <w:rPr>
+      <w:sz w:val="20"/>
+      <w:szCs w:val="20"/>
+    </w:rPr>
+  </w:style>
+  <w:style w:type="character" w:customStyle="1" w:styleId="CommentaireCar">
+    <w:name w:val="Commentaire Car"/>
+    <w:basedOn w:val="Policepardfaut"/>
+    <w:link w:val="Commentaire"/>
+    <w:uiPriority w:val="99"/>
+    <w:semiHidden/>
+    <w:rsid w:val="00743397"/>
+    <w:rPr>
+      <w:sz w:val="20"/>
+      <w:szCs w:val="20"/>
+    </w:rPr>
+  </w:style>
+  <w:style w:type="paragraph" w:styleId="Objetducommentaire">
+    <w:name w:val="annotation subject"/>
+    <w:basedOn w:val="Commentaire"/>
+    <w:next w:val="Commentaire"/>
+    <w:link w:val="ObjetducommentaireCar"/>
+    <w:uiPriority w:val="99"/>
+    <w:semiHidden/>
+    <w:unhideWhenUsed/>
+    <w:rsid w:val="00743397"/>
+    <w:rPr>
+      <w:b/>
+      <w:bCs/>
+    </w:rPr>
+  </w:style>
+  <w:style w:type="character" w:customStyle="1" w:styleId="ObjetducommentaireCar">
+    <w:name w:val="Objet du commentaire Car"/>
+    <w:basedOn w:val="CommentaireCar"/>
+    <w:link w:val="Objetducommentaire"/>
+    <w:uiPriority w:val="99"/>
+    <w:semiHidden/>
+    <w:rsid w:val="00743397"/>
+    <w:rPr>
+      <w:b/>
+      <w:bCs/>
+      <w:sz w:val="20"/>
+      <w:szCs w:val="20"/>
+    </w:rPr>
+  </w:style>
 </w:styles>
 </file>
 
@@ -16277,7 +16799,7 @@
 </file>
 
 <file path=customXml/itemProps5.xml><?xml version="1.0" encoding="utf-8"?>
-<ds:datastoreItem xmlns:ds="http://schemas.openxmlformats.org/officeDocument/2006/customXml" ds:itemID="{A0596A75-52BB-4675-94EB-4730384B780D}">
+<ds:datastoreItem xmlns:ds="http://schemas.openxmlformats.org/officeDocument/2006/customXml" ds:itemID="{1FDC7AFF-9267-4485-A6D9-6BBE68C12755}">
   <ds:schemaRefs>
     <ds:schemaRef ds:uri="http://schemas.openxmlformats.org/officeDocument/2006/bibliography"/>
   </ds:schemaRefs>

--- a/Dossier Projet Personnel_PPE1.docx
+++ b/Dossier Projet Personnel_PPE1.docx
@@ -157,7 +157,6 @@
                                       <w:calendar w:val="gregorian"/>
                                     </w:date>
                                   </w:sdtPr>
-                                  <w:sdtEndPr/>
                                   <w:sdtContent>
                                     <w:p>
                                       <w:pPr>
@@ -3695,7 +3694,6 @@
                                     <w:dataBinding w:prefixMappings="xmlns:ns0='http://purl.org/dc/elements/1.1/' xmlns:ns1='http://schemas.openxmlformats.org/package/2006/metadata/core-properties' " w:xpath="/ns1:coreProperties[1]/ns0:title[1]" w:storeItemID="{6C3C8BC8-F283-45AE-878A-BAB7291924A1}"/>
                                     <w:text/>
                                   </w:sdtPr>
-                                  <w:sdtEndPr/>
                                   <w:sdtContent>
                                     <w:r>
                                       <w:rPr>
@@ -3731,7 +3729,6 @@
                                     <w:dataBinding w:prefixMappings="xmlns:ns0='http://purl.org/dc/elements/1.1/' xmlns:ns1='http://schemas.openxmlformats.org/package/2006/metadata/core-properties' " w:xpath="/ns1:coreProperties[1]/ns0:subject[1]" w:storeItemID="{6C3C8BC8-F283-45AE-878A-BAB7291924A1}"/>
                                     <w:text/>
                                   </w:sdtPr>
-                                  <w:sdtEndPr/>
                                   <w:sdtContent>
                                     <w:proofErr w:type="spellStart"/>
                                     <w:r>
@@ -3834,6 +3831,7 @@
                               <w:text/>
                             </w:sdtPr>
                             <w:sdtContent>
+                              <w:proofErr w:type="spellStart"/>
                               <w:r>
                                 <w:rPr>
                                   <w:color w:val="404040" w:themeColor="text1" w:themeTint="BF"/>
@@ -3842,6 +3840,7 @@
                                 </w:rPr>
                                 <w:t>Dit’Cheaze</w:t>
                               </w:r>
+                              <w:proofErr w:type="spellEnd"/>
                             </w:sdtContent>
                           </w:sdt>
                         </w:p>
@@ -3857,7 +3856,7 @@
         <w:tbl>
           <w:tblPr>
             <w:tblStyle w:val="Grilledutableau"/>
-            <w:tblpPr w:leftFromText="141" w:rightFromText="141" w:vertAnchor="text" w:horzAnchor="page" w:tblpX="3761" w:tblpY="10748"/>
+            <w:tblpPr w:leftFromText="141" w:rightFromText="141" w:vertAnchor="text" w:horzAnchor="page" w:tblpX="3817" w:tblpY="10196"/>
             <w:tblW w:w="7693" w:type="dxa"/>
             <w:tblLook w:val="04A0" w:firstRow="1" w:lastRow="0" w:firstColumn="1" w:lastColumn="0" w:noHBand="0" w:noVBand="1"/>
           </w:tblPr>
@@ -3985,7 +3984,7 @@
                   <w:jc w:val="center"/>
                 </w:pPr>
                 <w:r>
-                  <w:t>Ajout de l’enveloppe budgétaires/planning</w:t>
+                  <w:t>Ajout de l’enveloppe budgétaires</w:t>
                 </w:r>
               </w:p>
             </w:tc>
@@ -4067,13 +4066,7 @@
                   <w:jc w:val="center"/>
                 </w:pPr>
                 <w:r>
-                  <w:t>Modification des analyse</w:t>
-                </w:r>
-                <w:r>
-                  <w:t>s</w:t>
-                </w:r>
-                <w:r>
-                  <w:t xml:space="preserve"> des besoins et de la gestion des droits</w:t>
+                  <w:t>Modification des analyses des besoins et de la gestion des droits</w:t>
                 </w:r>
               </w:p>
             </w:tc>
@@ -4196,7 +4189,48 @@
                   <w:jc w:val="center"/>
                 </w:pPr>
                 <w:r>
-                  <w:t>Ajout du schéma synoptique</w:t>
+                  <w:t>Ajout du diagramme de Gantt</w:t>
+                </w:r>
+              </w:p>
+            </w:tc>
+          </w:tr>
+          <w:tr>
+            <w:tc>
+              <w:tcPr>
+                <w:tcW w:w="1838" w:type="dxa"/>
+              </w:tcPr>
+              <w:p>
+                <w:pPr>
+                  <w:jc w:val="center"/>
+                </w:pPr>
+                <w:r>
+                  <w:t>V0.8</w:t>
+                </w:r>
+              </w:p>
+            </w:tc>
+            <w:tc>
+              <w:tcPr>
+                <w:tcW w:w="1418" w:type="dxa"/>
+              </w:tcPr>
+              <w:p>
+                <w:pPr>
+                  <w:jc w:val="center"/>
+                </w:pPr>
+                <w:r>
+                  <w:t>13/04/2020</w:t>
+                </w:r>
+              </w:p>
+            </w:tc>
+            <w:tc>
+              <w:tcPr>
+                <w:tcW w:w="4437" w:type="dxa"/>
+              </w:tcPr>
+              <w:p>
+                <w:pPr>
+                  <w:jc w:val="center"/>
+                </w:pPr>
+                <w:r>
+                  <w:t>Ajout du synoptique</w:t>
                 </w:r>
               </w:p>
             </w:tc>
@@ -4285,7 +4319,6 @@
                                     <w:dataBinding w:prefixMappings="xmlns:ns0='http://purl.org/dc/elements/1.1/' xmlns:ns1='http://schemas.openxmlformats.org/package/2006/metadata/core-properties' " w:xpath="/ns1:coreProperties[1]/ns0:creator[1]" w:storeItemID="{6C3C8BC8-F283-45AE-878A-BAB7291924A1}"/>
                                     <w:text/>
                                   </w:sdtPr>
-                                  <w:sdtEndPr/>
                                   <w:sdtContent>
                                     <w:r>
                                       <w:rPr>
@@ -4394,9 +4427,9 @@
         </w:p>
       </w:sdtContent>
     </w:sdt>
-    <w:bookmarkStart w:id="1" w:name="_Toc20993029" w:displacedByCustomXml="prev"/>
+    <w:bookmarkStart w:id="1" w:name="_Toc20994114" w:displacedByCustomXml="prev"/>
     <w:bookmarkStart w:id="2" w:name="_Toc20993020" w:displacedByCustomXml="prev"/>
-    <w:bookmarkStart w:id="3" w:name="_Toc20994114" w:displacedByCustomXml="prev"/>
+    <w:bookmarkStart w:id="3" w:name="_Toc20993029" w:displacedByCustomXml="prev"/>
     <w:tbl>
       <w:tblPr>
         <w:tblpPr w:leftFromText="141" w:rightFromText="141" w:horzAnchor="margin" w:tblpXSpec="center" w:tblpY="-1056"/>
@@ -4471,6 +4504,8 @@
             <w:bookmarkStart w:id="13" w:name="_Toc36634568"/>
             <w:bookmarkStart w:id="14" w:name="_Toc37064190"/>
             <w:bookmarkStart w:id="15" w:name="_Toc37321329"/>
+            <w:bookmarkStart w:id="16" w:name="_Toc37666924"/>
+            <w:bookmarkStart w:id="17" w:name="_Toc37667437"/>
             <w:r>
               <w:rPr>
                 <w:rFonts w:ascii="Helvetica-Bold" w:hAnsi="Helvetica-Bold" w:cs="Helvetica-Bold"/>
@@ -4533,6 +4568,8 @@
             <w:bookmarkEnd w:id="13"/>
             <w:bookmarkEnd w:id="14"/>
             <w:bookmarkEnd w:id="15"/>
+            <w:bookmarkEnd w:id="16"/>
+            <w:bookmarkEnd w:id="17"/>
           </w:p>
           <w:p>
             <w:pPr>
@@ -4551,18 +4588,20 @@
               </w:rPr>
               <w:t xml:space="preserve"> </w:t>
             </w:r>
-            <w:bookmarkStart w:id="16" w:name="_Toc34294421"/>
-            <w:bookmarkStart w:id="17" w:name="_Toc36629745"/>
-            <w:bookmarkStart w:id="18" w:name="_Toc36630823"/>
-            <w:bookmarkStart w:id="19" w:name="_Toc36633140"/>
-            <w:bookmarkStart w:id="20" w:name="_Toc36633216"/>
-            <w:bookmarkStart w:id="21" w:name="_Toc36633314"/>
-            <w:bookmarkStart w:id="22" w:name="_Toc36634055"/>
-            <w:bookmarkStart w:id="23" w:name="_Toc36634371"/>
-            <w:bookmarkStart w:id="24" w:name="_Toc36634518"/>
-            <w:bookmarkStart w:id="25" w:name="_Toc36634569"/>
-            <w:bookmarkStart w:id="26" w:name="_Toc37064191"/>
-            <w:bookmarkStart w:id="27" w:name="_Toc37321330"/>
+            <w:bookmarkStart w:id="18" w:name="_Toc34294421"/>
+            <w:bookmarkStart w:id="19" w:name="_Toc36629745"/>
+            <w:bookmarkStart w:id="20" w:name="_Toc36630823"/>
+            <w:bookmarkStart w:id="21" w:name="_Toc36633140"/>
+            <w:bookmarkStart w:id="22" w:name="_Toc36633216"/>
+            <w:bookmarkStart w:id="23" w:name="_Toc36633314"/>
+            <w:bookmarkStart w:id="24" w:name="_Toc36634055"/>
+            <w:bookmarkStart w:id="25" w:name="_Toc36634371"/>
+            <w:bookmarkStart w:id="26" w:name="_Toc36634518"/>
+            <w:bookmarkStart w:id="27" w:name="_Toc36634569"/>
+            <w:bookmarkStart w:id="28" w:name="_Toc37064191"/>
+            <w:bookmarkStart w:id="29" w:name="_Toc37321330"/>
+            <w:bookmarkStart w:id="30" w:name="_Toc37666925"/>
+            <w:bookmarkStart w:id="31" w:name="_Toc37667438"/>
             <w:r>
               <w:rPr>
                 <w:rFonts w:ascii="Arial" w:hAnsi="Arial"/>
@@ -4577,8 +4616,6 @@
               </w:rPr>
               <w:t>’une situation professionnelle</w:t>
             </w:r>
-            <w:bookmarkEnd w:id="16"/>
-            <w:bookmarkEnd w:id="17"/>
             <w:bookmarkEnd w:id="18"/>
             <w:bookmarkEnd w:id="19"/>
             <w:bookmarkEnd w:id="20"/>
@@ -4589,6 +4626,10 @@
             <w:bookmarkEnd w:id="25"/>
             <w:bookmarkEnd w:id="26"/>
             <w:bookmarkEnd w:id="27"/>
+            <w:bookmarkEnd w:id="28"/>
+            <w:bookmarkEnd w:id="29"/>
+            <w:bookmarkEnd w:id="30"/>
+            <w:bookmarkEnd w:id="31"/>
           </w:p>
           <w:p>
             <w:pPr>
@@ -4601,18 +4642,20 @@
                 <w:lang w:eastAsia="fr-FR"/>
               </w:rPr>
             </w:pPr>
-            <w:bookmarkStart w:id="28" w:name="_Toc34294422"/>
-            <w:bookmarkStart w:id="29" w:name="_Toc36629746"/>
-            <w:bookmarkStart w:id="30" w:name="_Toc36630824"/>
-            <w:bookmarkStart w:id="31" w:name="_Toc36633141"/>
-            <w:bookmarkStart w:id="32" w:name="_Toc36633217"/>
-            <w:bookmarkStart w:id="33" w:name="_Toc36633315"/>
-            <w:bookmarkStart w:id="34" w:name="_Toc36634056"/>
-            <w:bookmarkStart w:id="35" w:name="_Toc36634372"/>
-            <w:bookmarkStart w:id="36" w:name="_Toc36634519"/>
-            <w:bookmarkStart w:id="37" w:name="_Toc36634570"/>
-            <w:bookmarkStart w:id="38" w:name="_Toc37064192"/>
-            <w:bookmarkStart w:id="39" w:name="_Toc37321331"/>
+            <w:bookmarkStart w:id="32" w:name="_Toc34294422"/>
+            <w:bookmarkStart w:id="33" w:name="_Toc36629746"/>
+            <w:bookmarkStart w:id="34" w:name="_Toc36630824"/>
+            <w:bookmarkStart w:id="35" w:name="_Toc36633141"/>
+            <w:bookmarkStart w:id="36" w:name="_Toc36633217"/>
+            <w:bookmarkStart w:id="37" w:name="_Toc36633315"/>
+            <w:bookmarkStart w:id="38" w:name="_Toc36634056"/>
+            <w:bookmarkStart w:id="39" w:name="_Toc36634372"/>
+            <w:bookmarkStart w:id="40" w:name="_Toc36634519"/>
+            <w:bookmarkStart w:id="41" w:name="_Toc36634570"/>
+            <w:bookmarkStart w:id="42" w:name="_Toc37064192"/>
+            <w:bookmarkStart w:id="43" w:name="_Toc37321331"/>
+            <w:bookmarkStart w:id="44" w:name="_Toc37666926"/>
+            <w:bookmarkStart w:id="45" w:name="_Toc37667439"/>
             <w:r>
               <w:rPr>
                 <w:rFonts w:ascii="Arial" w:hAnsi="Arial"/>
@@ -4627,10 +4670,6 @@
               </w:rPr>
               <w:t>Coefficient 4</w:t>
             </w:r>
-            <w:bookmarkEnd w:id="28"/>
-            <w:bookmarkEnd w:id="29"/>
-            <w:bookmarkEnd w:id="30"/>
-            <w:bookmarkEnd w:id="31"/>
             <w:bookmarkEnd w:id="32"/>
             <w:bookmarkEnd w:id="33"/>
             <w:bookmarkEnd w:id="34"/>
@@ -4639,6 +4678,12 @@
             <w:bookmarkEnd w:id="37"/>
             <w:bookmarkEnd w:id="38"/>
             <w:bookmarkEnd w:id="39"/>
+            <w:bookmarkEnd w:id="40"/>
+            <w:bookmarkEnd w:id="41"/>
+            <w:bookmarkEnd w:id="42"/>
+            <w:bookmarkEnd w:id="43"/>
+            <w:bookmarkEnd w:id="44"/>
+            <w:bookmarkEnd w:id="45"/>
           </w:p>
         </w:tc>
       </w:tr>
@@ -5390,7 +5435,7 @@
               </w:rPr>
               <w:t xml:space="preserve">                                 </w:t>
             </w:r>
-            <w:bookmarkStart w:id="40" w:name="CheckBox"/>
+            <w:bookmarkStart w:id="46" w:name="CheckBox"/>
             <w:r>
               <w:rPr>
                 <w:rFonts w:ascii="Arial" w:hAnsi="Arial"/>
@@ -5440,7 +5485,7 @@
               </w:rPr>
               <w:fldChar w:fldCharType="end"/>
             </w:r>
-            <w:bookmarkEnd w:id="40"/>
+            <w:bookmarkEnd w:id="46"/>
             <w:r>
               <w:rPr>
                 <w:rFonts w:ascii="Arial" w:hAnsi="Arial"/>
@@ -5870,7 +5915,7 @@
               <w:lang w:eastAsia="fr-FR"/>
             </w:rPr>
           </w:pPr>
-          <w:hyperlink w:anchor="_Toc37321332" w:history="1">
+          <w:hyperlink w:anchor="_Toc37667440" w:history="1">
             <w:r>
               <w:rPr>
                 <w:rStyle w:val="Lienhypertexte"/>
@@ -5920,7 +5965,7 @@
                 <w:noProof/>
                 <w:webHidden/>
               </w:rPr>
-              <w:instrText xml:space="preserve"> PAGEREF _Toc37321332 \h </w:instrText>
+              <w:instrText xml:space="preserve"> PAGEREF _Toc37667440 \h </w:instrText>
             </w:r>
             <w:r>
               <w:rPr>
@@ -5966,7 +6011,7 @@
               <w:lang w:eastAsia="fr-FR"/>
             </w:rPr>
           </w:pPr>
-          <w:hyperlink w:anchor="_Toc37321333" w:history="1">
+          <w:hyperlink w:anchor="_Toc37667441" w:history="1">
             <w:r>
               <w:rPr>
                 <w:rStyle w:val="Lienhypertexte"/>
@@ -6012,7 +6057,7 @@
                 <w:noProof/>
                 <w:webHidden/>
               </w:rPr>
-              <w:instrText xml:space="preserve"> PAGEREF _Toc37321333 \h </w:instrText>
+              <w:instrText xml:space="preserve"> PAGEREF _Toc37667441 \h </w:instrText>
             </w:r>
             <w:r>
               <w:rPr>
@@ -6058,7 +6103,7 @@
               <w:lang w:eastAsia="fr-FR"/>
             </w:rPr>
           </w:pPr>
-          <w:hyperlink w:anchor="_Toc37321334" w:history="1">
+          <w:hyperlink w:anchor="_Toc37667442" w:history="1">
             <w:r>
               <w:rPr>
                 <w:rStyle w:val="Lienhypertexte"/>
@@ -6104,7 +6149,7 @@
                 <w:noProof/>
                 <w:webHidden/>
               </w:rPr>
-              <w:instrText xml:space="preserve"> PAGEREF _Toc37321334 \h </w:instrText>
+              <w:instrText xml:space="preserve"> PAGEREF _Toc37667442 \h </w:instrText>
             </w:r>
             <w:r>
               <w:rPr>
@@ -6154,7 +6199,7 @@
               <w:lang w:eastAsia="fr-FR"/>
             </w:rPr>
           </w:pPr>
-          <w:hyperlink w:anchor="_Toc37321335" w:history="1">
+          <w:hyperlink w:anchor="_Toc37667443" w:history="1">
             <w:r>
               <w:rPr>
                 <w:rStyle w:val="Lienhypertexte"/>
@@ -6204,7 +6249,7 @@
                 <w:noProof/>
                 <w:webHidden/>
               </w:rPr>
-              <w:instrText xml:space="preserve"> PAGEREF _Toc37321335 \h </w:instrText>
+              <w:instrText xml:space="preserve"> PAGEREF _Toc37667443 \h </w:instrText>
             </w:r>
             <w:r>
               <w:rPr>
@@ -6249,7 +6294,7 @@
               <w:lang w:eastAsia="fr-FR"/>
             </w:rPr>
           </w:pPr>
-          <w:hyperlink w:anchor="_Toc37321336" w:history="1">
+          <w:hyperlink w:anchor="_Toc37667444" w:history="1">
             <w:r>
               <w:rPr>
                 <w:rStyle w:val="Lienhypertexte"/>
@@ -6277,7 +6322,7 @@
                 <w:noProof/>
                 <w:webHidden/>
               </w:rPr>
-              <w:instrText xml:space="preserve"> PAGEREF _Toc37321336 \h </w:instrText>
+              <w:instrText xml:space="preserve"> PAGEREF _Toc37667444 \h </w:instrText>
             </w:r>
             <w:r>
               <w:rPr>
@@ -6322,7 +6367,7 @@
               <w:lang w:eastAsia="fr-FR"/>
             </w:rPr>
           </w:pPr>
-          <w:hyperlink w:anchor="_Toc37321337" w:history="1">
+          <w:hyperlink w:anchor="_Toc37667445" w:history="1">
             <w:r>
               <w:rPr>
                 <w:rStyle w:val="Lienhypertexte"/>
@@ -6350,7 +6395,7 @@
                 <w:noProof/>
                 <w:webHidden/>
               </w:rPr>
-              <w:instrText xml:space="preserve"> PAGEREF _Toc37321337 \h </w:instrText>
+              <w:instrText xml:space="preserve"> PAGEREF _Toc37667445 \h </w:instrText>
             </w:r>
             <w:r>
               <w:rPr>
@@ -6395,7 +6440,7 @@
               <w:lang w:eastAsia="fr-FR"/>
             </w:rPr>
           </w:pPr>
-          <w:hyperlink w:anchor="_Toc37321338" w:history="1">
+          <w:hyperlink w:anchor="_Toc37667446" w:history="1">
             <w:r>
               <w:rPr>
                 <w:rStyle w:val="Lienhypertexte"/>
@@ -6423,7 +6468,7 @@
                 <w:noProof/>
                 <w:webHidden/>
               </w:rPr>
-              <w:instrText xml:space="preserve"> PAGEREF _Toc37321338 \h </w:instrText>
+              <w:instrText xml:space="preserve"> PAGEREF _Toc37667446 \h </w:instrText>
             </w:r>
             <w:r>
               <w:rPr>
@@ -6468,7 +6513,7 @@
               <w:lang w:eastAsia="fr-FR"/>
             </w:rPr>
           </w:pPr>
-          <w:hyperlink w:anchor="_Toc37321339" w:history="1">
+          <w:hyperlink w:anchor="_Toc37667447" w:history="1">
             <w:r>
               <w:rPr>
                 <w:rStyle w:val="Lienhypertexte"/>
@@ -6496,7 +6541,7 @@
                 <w:noProof/>
                 <w:webHidden/>
               </w:rPr>
-              <w:instrText xml:space="preserve"> PAGEREF _Toc37321339 \h </w:instrText>
+              <w:instrText xml:space="preserve"> PAGEREF _Toc37667447 \h </w:instrText>
             </w:r>
             <w:r>
               <w:rPr>
@@ -6541,7 +6586,7 @@
               <w:lang w:eastAsia="fr-FR"/>
             </w:rPr>
           </w:pPr>
-          <w:hyperlink w:anchor="_Toc37321340" w:history="1">
+          <w:hyperlink w:anchor="_Toc37667448" w:history="1">
             <w:r>
               <w:rPr>
                 <w:rStyle w:val="Lienhypertexte"/>
@@ -6569,7 +6614,7 @@
                 <w:noProof/>
                 <w:webHidden/>
               </w:rPr>
-              <w:instrText xml:space="preserve"> PAGEREF _Toc37321340 \h </w:instrText>
+              <w:instrText xml:space="preserve"> PAGEREF _Toc37667448 \h </w:instrText>
             </w:r>
             <w:r>
               <w:rPr>
@@ -6589,7 +6634,7 @@
                 <w:noProof/>
                 <w:webHidden/>
               </w:rPr>
-              <w:t>5</w:t>
+              <w:t>6</w:t>
             </w:r>
             <w:r>
               <w:rPr>
@@ -6619,7 +6664,7 @@
               <w:lang w:eastAsia="fr-FR"/>
             </w:rPr>
           </w:pPr>
-          <w:hyperlink w:anchor="_Toc37321341" w:history="1">
+          <w:hyperlink w:anchor="_Toc37667449" w:history="1">
             <w:r>
               <w:rPr>
                 <w:rStyle w:val="Lienhypertexte"/>
@@ -6669,7 +6714,7 @@
                 <w:noProof/>
                 <w:webHidden/>
               </w:rPr>
-              <w:instrText xml:space="preserve"> PAGEREF _Toc37321341 \h </w:instrText>
+              <w:instrText xml:space="preserve"> PAGEREF _Toc37667449 \h </w:instrText>
             </w:r>
             <w:r>
               <w:rPr>
@@ -6714,7 +6759,7 @@
               <w:lang w:eastAsia="fr-FR"/>
             </w:rPr>
           </w:pPr>
-          <w:hyperlink w:anchor="_Toc37321342" w:history="1">
+          <w:hyperlink w:anchor="_Toc37667450" w:history="1">
             <w:r>
               <w:rPr>
                 <w:rStyle w:val="Lienhypertexte"/>
@@ -6742,7 +6787,7 @@
                 <w:noProof/>
                 <w:webHidden/>
               </w:rPr>
-              <w:instrText xml:space="preserve"> PAGEREF _Toc37321342 \h </w:instrText>
+              <w:instrText xml:space="preserve"> PAGEREF _Toc37667450 \h </w:instrText>
             </w:r>
             <w:r>
               <w:rPr>
@@ -6787,7 +6832,7 @@
               <w:lang w:eastAsia="fr-FR"/>
             </w:rPr>
           </w:pPr>
-          <w:hyperlink w:anchor="_Toc37321343" w:history="1">
+          <w:hyperlink w:anchor="_Toc37667451" w:history="1">
             <w:r>
               <w:rPr>
                 <w:rStyle w:val="Lienhypertexte"/>
@@ -6815,7 +6860,7 @@
                 <w:noProof/>
                 <w:webHidden/>
               </w:rPr>
-              <w:instrText xml:space="preserve"> PAGEREF _Toc37321343 \h </w:instrText>
+              <w:instrText xml:space="preserve"> PAGEREF _Toc37667451 \h </w:instrText>
             </w:r>
             <w:r>
               <w:rPr>
@@ -6860,13 +6905,86 @@
               <w:lang w:eastAsia="fr-FR"/>
             </w:rPr>
           </w:pPr>
-          <w:hyperlink w:anchor="_Toc37321344" w:history="1">
+          <w:hyperlink w:anchor="_Toc37667452" w:history="1">
             <w:r>
               <w:rPr>
                 <w:rStyle w:val="Lienhypertexte"/>
                 <w:rFonts w:ascii="Arial" w:hAnsi="Arial" w:cs="Arial"/>
                 <w:noProof/>
               </w:rPr>
+              <w:t>3.2) Planification prévisionnelle (suite) :</w:t>
+            </w:r>
+            <w:r>
+              <w:rPr>
+                <w:noProof/>
+                <w:webHidden/>
+              </w:rPr>
+              <w:tab/>
+            </w:r>
+            <w:r>
+              <w:rPr>
+                <w:noProof/>
+                <w:webHidden/>
+              </w:rPr>
+              <w:fldChar w:fldCharType="begin"/>
+            </w:r>
+            <w:r>
+              <w:rPr>
+                <w:noProof/>
+                <w:webHidden/>
+              </w:rPr>
+              <w:instrText xml:space="preserve"> PAGEREF _Toc37667452 \h </w:instrText>
+            </w:r>
+            <w:r>
+              <w:rPr>
+                <w:noProof/>
+                <w:webHidden/>
+              </w:rPr>
+            </w:r>
+            <w:r>
+              <w:rPr>
+                <w:noProof/>
+                <w:webHidden/>
+              </w:rPr>
+              <w:fldChar w:fldCharType="separate"/>
+            </w:r>
+            <w:r>
+              <w:rPr>
+                <w:noProof/>
+                <w:webHidden/>
+              </w:rPr>
+              <w:t>7</w:t>
+            </w:r>
+            <w:r>
+              <w:rPr>
+                <w:noProof/>
+                <w:webHidden/>
+              </w:rPr>
+              <w:fldChar w:fldCharType="end"/>
+            </w:r>
+          </w:hyperlink>
+        </w:p>
+        <w:p>
+          <w:pPr>
+            <w:pStyle w:val="TM3"/>
+            <w:tabs>
+              <w:tab w:val="right" w:leader="dot" w:pos="9062"/>
+            </w:tabs>
+            <w:rPr>
+              <w:rFonts w:eastAsiaTheme="minorEastAsia"/>
+              <w:noProof/>
+              <w:sz w:val="22"/>
+              <w:szCs w:val="22"/>
+              <w:lang w:eastAsia="fr-FR"/>
+            </w:rPr>
+          </w:pPr>
+          <w:hyperlink w:anchor="_Toc37667453" w:history="1">
+            <w:r>
+              <w:rPr>
+                <w:rStyle w:val="Lienhypertexte"/>
+                <w:rFonts w:ascii="Arial" w:hAnsi="Arial" w:cs="Arial"/>
+                <w:noProof/>
+              </w:rPr>
               <w:t>3.3) Budgétisations prévisionnelles :</w:t>
             </w:r>
             <w:r>
@@ -6888,7 +7006,7 @@
                 <w:noProof/>
                 <w:webHidden/>
               </w:rPr>
-              <w:instrText xml:space="preserve"> PAGEREF _Toc37321344 \h </w:instrText>
+              <w:instrText xml:space="preserve"> PAGEREF _Toc37667453 \h </w:instrText>
             </w:r>
             <w:r>
               <w:rPr>
@@ -6908,7 +7026,7 @@
                 <w:noProof/>
                 <w:webHidden/>
               </w:rPr>
-              <w:t>6</w:t>
+              <w:t>7</w:t>
             </w:r>
             <w:r>
               <w:rPr>
@@ -6938,7 +7056,7 @@
               <w:lang w:eastAsia="fr-FR"/>
             </w:rPr>
           </w:pPr>
-          <w:hyperlink w:anchor="_Toc37321345" w:history="1">
+          <w:hyperlink w:anchor="_Toc37667454" w:history="1">
             <w:r>
               <w:rPr>
                 <w:rStyle w:val="Lienhypertexte"/>
@@ -6988,7 +7106,7 @@
                 <w:noProof/>
                 <w:webHidden/>
               </w:rPr>
-              <w:instrText xml:space="preserve"> PAGEREF _Toc37321345 \h </w:instrText>
+              <w:instrText xml:space="preserve"> PAGEREF _Toc37667454 \h </w:instrText>
             </w:r>
             <w:r>
               <w:rPr>
@@ -7008,7 +7126,7 @@
                 <w:noProof/>
                 <w:webHidden/>
               </w:rPr>
-              <w:t>7</w:t>
+              <w:t>8</w:t>
             </w:r>
             <w:r>
               <w:rPr>
@@ -7033,7 +7151,7 @@
               <w:lang w:eastAsia="fr-FR"/>
             </w:rPr>
           </w:pPr>
-          <w:hyperlink w:anchor="_Toc37321346" w:history="1">
+          <w:hyperlink w:anchor="_Toc37667455" w:history="1">
             <w:r>
               <w:rPr>
                 <w:rStyle w:val="Lienhypertexte"/>
@@ -7061,7 +7179,7 @@
                 <w:noProof/>
                 <w:webHidden/>
               </w:rPr>
-              <w:instrText xml:space="preserve"> PAGEREF _Toc37321346 \h </w:instrText>
+              <w:instrText xml:space="preserve"> PAGEREF _Toc37667455 \h </w:instrText>
             </w:r>
             <w:r>
               <w:rPr>
@@ -7081,7 +7199,7 @@
                 <w:noProof/>
                 <w:webHidden/>
               </w:rPr>
-              <w:t>7</w:t>
+              <w:t>8</w:t>
             </w:r>
             <w:r>
               <w:rPr>
@@ -7106,7 +7224,7 @@
               <w:lang w:eastAsia="fr-FR"/>
             </w:rPr>
           </w:pPr>
-          <w:hyperlink w:anchor="_Toc37321347" w:history="1">
+          <w:hyperlink w:anchor="_Toc37667456" w:history="1">
             <w:r>
               <w:rPr>
                 <w:rStyle w:val="Lienhypertexte"/>
@@ -7134,7 +7252,7 @@
                 <w:noProof/>
                 <w:webHidden/>
               </w:rPr>
-              <w:instrText xml:space="preserve"> PAGEREF _Toc37321347 \h </w:instrText>
+              <w:instrText xml:space="preserve"> PAGEREF _Toc37667456 \h </w:instrText>
             </w:r>
             <w:r>
               <w:rPr>
@@ -7154,7 +7272,7 @@
                 <w:noProof/>
                 <w:webHidden/>
               </w:rPr>
-              <w:t>7</w:t>
+              <w:t>8</w:t>
             </w:r>
             <w:r>
               <w:rPr>
@@ -7179,14 +7297,14 @@
               <w:lang w:eastAsia="fr-FR"/>
             </w:rPr>
           </w:pPr>
-          <w:hyperlink w:anchor="_Toc37321348" w:history="1">
+          <w:hyperlink w:anchor="_Toc37667457" w:history="1">
             <w:r>
               <w:rPr>
                 <w:rStyle w:val="Lienhypertexte"/>
                 <w:rFonts w:ascii="Arial" w:hAnsi="Arial" w:cs="Arial"/>
                 <w:noProof/>
               </w:rPr>
-              <w:t>4.2) MCD :</w:t>
+              <w:t>4.3) MCD :</w:t>
             </w:r>
             <w:r>
               <w:rPr>
@@ -7207,7 +7325,7 @@
                 <w:noProof/>
                 <w:webHidden/>
               </w:rPr>
-              <w:instrText xml:space="preserve"> PAGEREF _Toc37321348 \h </w:instrText>
+              <w:instrText xml:space="preserve"> PAGEREF _Toc37667457 \h </w:instrText>
             </w:r>
             <w:r>
               <w:rPr>
@@ -7227,7 +7345,7 @@
                 <w:noProof/>
                 <w:webHidden/>
               </w:rPr>
-              <w:t>8</w:t>
+              <w:t>9</w:t>
             </w:r>
             <w:r>
               <w:rPr>
@@ -7252,14 +7370,14 @@
               <w:lang w:eastAsia="fr-FR"/>
             </w:rPr>
           </w:pPr>
-          <w:hyperlink w:anchor="_Toc37321349" w:history="1">
+          <w:hyperlink w:anchor="_Toc37667458" w:history="1">
             <w:r>
               <w:rPr>
                 <w:rStyle w:val="Lienhypertexte"/>
                 <w:rFonts w:ascii="Arial" w:hAnsi="Arial" w:cs="Arial"/>
                 <w:noProof/>
               </w:rPr>
-              <w:t>4.3) MLD :</w:t>
+              <w:t>4.4) MLD :</w:t>
             </w:r>
             <w:r>
               <w:rPr>
@@ -7280,7 +7398,7 @@
                 <w:noProof/>
                 <w:webHidden/>
               </w:rPr>
-              <w:instrText xml:space="preserve"> PAGEREF _Toc37321349 \h </w:instrText>
+              <w:instrText xml:space="preserve"> PAGEREF _Toc37667458 \h </w:instrText>
             </w:r>
             <w:r>
               <w:rPr>
@@ -7300,7 +7418,7 @@
                 <w:noProof/>
                 <w:webHidden/>
               </w:rPr>
-              <w:t>8</w:t>
+              <w:t>9</w:t>
             </w:r>
             <w:r>
               <w:rPr>
@@ -7325,14 +7443,14 @@
               <w:lang w:eastAsia="fr-FR"/>
             </w:rPr>
           </w:pPr>
-          <w:hyperlink w:anchor="_Toc37321350" w:history="1">
+          <w:hyperlink w:anchor="_Toc37667459" w:history="1">
             <w:r>
               <w:rPr>
                 <w:rStyle w:val="Lienhypertexte"/>
                 <w:rFonts w:ascii="Arial" w:hAnsi="Arial" w:cs="Arial"/>
                 <w:noProof/>
               </w:rPr>
-              <w:t>4.4) Diagramme des exigences :</w:t>
+              <w:t>4.5) Diagramme des exigences :</w:t>
             </w:r>
             <w:r>
               <w:rPr>
@@ -7353,7 +7471,7 @@
                 <w:noProof/>
                 <w:webHidden/>
               </w:rPr>
-              <w:instrText xml:space="preserve"> PAGEREF _Toc37321350 \h </w:instrText>
+              <w:instrText xml:space="preserve"> PAGEREF _Toc37667459 \h </w:instrText>
             </w:r>
             <w:r>
               <w:rPr>
@@ -7373,7 +7491,7 @@
                 <w:noProof/>
                 <w:webHidden/>
               </w:rPr>
-              <w:t>9</w:t>
+              <w:t>10</w:t>
             </w:r>
             <w:r>
               <w:rPr>
@@ -7398,14 +7516,14 @@
               <w:lang w:eastAsia="fr-FR"/>
             </w:rPr>
           </w:pPr>
-          <w:hyperlink w:anchor="_Toc37321351" w:history="1">
+          <w:hyperlink w:anchor="_Toc37667460" w:history="1">
             <w:r>
               <w:rPr>
                 <w:rStyle w:val="Lienhypertexte"/>
                 <w:rFonts w:ascii="Arial" w:hAnsi="Arial" w:cs="Arial"/>
                 <w:noProof/>
               </w:rPr>
-              <w:t>4.4) Diagramme des exigences (Suite) :</w:t>
+              <w:t>4.5) Diagramme des exigences (Suite) :</w:t>
             </w:r>
             <w:r>
               <w:rPr>
@@ -7426,7 +7544,7 @@
                 <w:noProof/>
                 <w:webHidden/>
               </w:rPr>
-              <w:instrText xml:space="preserve"> PAGEREF _Toc37321351 \h </w:instrText>
+              <w:instrText xml:space="preserve"> PAGEREF _Toc37667460 \h </w:instrText>
             </w:r>
             <w:r>
               <w:rPr>
@@ -7446,7 +7564,7 @@
                 <w:noProof/>
                 <w:webHidden/>
               </w:rPr>
-              <w:t>10</w:t>
+              <w:t>11</w:t>
             </w:r>
             <w:r>
               <w:rPr>
@@ -7471,14 +7589,14 @@
               <w:lang w:eastAsia="fr-FR"/>
             </w:rPr>
           </w:pPr>
-          <w:hyperlink w:anchor="_Toc37321352" w:history="1">
+          <w:hyperlink w:anchor="_Toc37667461" w:history="1">
             <w:r>
               <w:rPr>
                 <w:rStyle w:val="Lienhypertexte"/>
                 <w:rFonts w:ascii="Arial" w:hAnsi="Arial" w:cs="Arial"/>
                 <w:noProof/>
               </w:rPr>
-              <w:t>4.4) Diagramme des cas d’utilisations :</w:t>
+              <w:t>4.6) Diagramme des cas d’utilisations :</w:t>
             </w:r>
             <w:r>
               <w:rPr>
@@ -7499,7 +7617,7 @@
                 <w:noProof/>
                 <w:webHidden/>
               </w:rPr>
-              <w:instrText xml:space="preserve"> PAGEREF _Toc37321352 \h </w:instrText>
+              <w:instrText xml:space="preserve"> PAGEREF _Toc37667461 \h </w:instrText>
             </w:r>
             <w:r>
               <w:rPr>
@@ -7519,7 +7637,7 @@
                 <w:noProof/>
                 <w:webHidden/>
               </w:rPr>
-              <w:t>11</w:t>
+              <w:t>12</w:t>
             </w:r>
             <w:r>
               <w:rPr>
@@ -7549,7 +7667,7 @@
               <w:lang w:eastAsia="fr-FR"/>
             </w:rPr>
           </w:pPr>
-          <w:hyperlink w:anchor="_Toc37321353" w:history="1">
+          <w:hyperlink w:anchor="_Toc37667462" w:history="1">
             <w:r>
               <w:rPr>
                 <w:rStyle w:val="Lienhypertexte"/>
@@ -7599,7 +7717,7 @@
                 <w:noProof/>
                 <w:webHidden/>
               </w:rPr>
-              <w:instrText xml:space="preserve"> PAGEREF _Toc37321353 \h </w:instrText>
+              <w:instrText xml:space="preserve"> PAGEREF _Toc37667462 \h </w:instrText>
             </w:r>
             <w:r>
               <w:rPr>
@@ -7619,7 +7737,7 @@
                 <w:noProof/>
                 <w:webHidden/>
               </w:rPr>
-              <w:t>12</w:t>
+              <w:t>13</w:t>
             </w:r>
             <w:r>
               <w:rPr>
@@ -7644,7 +7762,7 @@
               <w:lang w:eastAsia="fr-FR"/>
             </w:rPr>
           </w:pPr>
-          <w:hyperlink w:anchor="_Toc37321354" w:history="1">
+          <w:hyperlink w:anchor="_Toc37667463" w:history="1">
             <w:r>
               <w:rPr>
                 <w:rStyle w:val="Lienhypertexte"/>
@@ -7672,7 +7790,7 @@
                 <w:noProof/>
                 <w:webHidden/>
               </w:rPr>
-              <w:instrText xml:space="preserve"> PAGEREF _Toc37321354 \h </w:instrText>
+              <w:instrText xml:space="preserve"> PAGEREF _Toc37667463 \h </w:instrText>
             </w:r>
             <w:r>
               <w:rPr>
@@ -7692,7 +7810,7 @@
                 <w:noProof/>
                 <w:webHidden/>
               </w:rPr>
-              <w:t>12</w:t>
+              <w:t>13</w:t>
             </w:r>
             <w:r>
               <w:rPr>
@@ -7722,7 +7840,7 @@
               <w:lang w:eastAsia="fr-FR"/>
             </w:rPr>
           </w:pPr>
-          <w:hyperlink w:anchor="_Toc37321355" w:history="1">
+          <w:hyperlink w:anchor="_Toc37667464" w:history="1">
             <w:r>
               <w:rPr>
                 <w:rStyle w:val="Lienhypertexte"/>
@@ -7772,7 +7890,7 @@
                 <w:noProof/>
                 <w:webHidden/>
               </w:rPr>
-              <w:instrText xml:space="preserve"> PAGEREF _Toc37321355 \h </w:instrText>
+              <w:instrText xml:space="preserve"> PAGEREF _Toc37667464 \h </w:instrText>
             </w:r>
             <w:r>
               <w:rPr>
@@ -7792,7 +7910,7 @@
                 <w:noProof/>
                 <w:webHidden/>
               </w:rPr>
-              <w:t>13</w:t>
+              <w:t>14</w:t>
             </w:r>
             <w:r>
               <w:rPr>
@@ -7817,10 +7935,11 @@
               <w:lang w:eastAsia="fr-FR"/>
             </w:rPr>
           </w:pPr>
-          <w:hyperlink w:anchor="_Toc37321356" w:history="1">
+          <w:hyperlink w:anchor="_Toc37667465" w:history="1">
             <w:r>
               <w:rPr>
                 <w:rStyle w:val="Lienhypertexte"/>
+                <w:rFonts w:ascii="Arial" w:hAnsi="Arial" w:cs="Arial"/>
                 <w:noProof/>
               </w:rPr>
               <w:t>6.1) Généralités sur la réalisation :</w:t>
@@ -7844,7 +7963,7 @@
                 <w:noProof/>
                 <w:webHidden/>
               </w:rPr>
-              <w:instrText xml:space="preserve"> PAGEREF _Toc37321356 \h </w:instrText>
+              <w:instrText xml:space="preserve"> PAGEREF _Toc37667465 \h </w:instrText>
             </w:r>
             <w:r>
               <w:rPr>
@@ -7864,7 +7983,7 @@
                 <w:noProof/>
                 <w:webHidden/>
               </w:rPr>
-              <w:t>13</w:t>
+              <w:t>14</w:t>
             </w:r>
             <w:r>
               <w:rPr>
@@ -7889,10 +8008,11 @@
               <w:lang w:eastAsia="fr-FR"/>
             </w:rPr>
           </w:pPr>
-          <w:hyperlink w:anchor="_Toc37321357" w:history="1">
+          <w:hyperlink w:anchor="_Toc37667466" w:history="1">
             <w:r>
               <w:rPr>
                 <w:rStyle w:val="Lienhypertexte"/>
+                <w:rFonts w:ascii="Arial" w:hAnsi="Arial" w:cs="Arial"/>
                 <w:noProof/>
               </w:rPr>
               <w:t>6.2) Problèmes rencontrés et résolutions :</w:t>
@@ -7916,7 +8036,7 @@
                 <w:noProof/>
                 <w:webHidden/>
               </w:rPr>
-              <w:instrText xml:space="preserve"> PAGEREF _Toc37321357 \h </w:instrText>
+              <w:instrText xml:space="preserve"> PAGEREF _Toc37667466 \h </w:instrText>
             </w:r>
             <w:r>
               <w:rPr>
@@ -7936,7 +8056,7 @@
                 <w:noProof/>
                 <w:webHidden/>
               </w:rPr>
-              <w:t>13</w:t>
+              <w:t>14</w:t>
             </w:r>
             <w:r>
               <w:rPr>
@@ -7961,10 +8081,11 @@
               <w:lang w:eastAsia="fr-FR"/>
             </w:rPr>
           </w:pPr>
-          <w:hyperlink w:anchor="_Toc37321358" w:history="1">
+          <w:hyperlink w:anchor="_Toc37667467" w:history="1">
             <w:r>
               <w:rPr>
                 <w:rStyle w:val="Lienhypertexte"/>
+                <w:rFonts w:ascii="Arial" w:hAnsi="Arial" w:cs="Arial"/>
                 <w:noProof/>
               </w:rPr>
               <w:t>6.3) Implémentation des tests unitaires :</w:t>
@@ -7988,7 +8109,7 @@
                 <w:noProof/>
                 <w:webHidden/>
               </w:rPr>
-              <w:instrText xml:space="preserve"> PAGEREF _Toc37321358 \h </w:instrText>
+              <w:instrText xml:space="preserve"> PAGEREF _Toc37667467 \h </w:instrText>
             </w:r>
             <w:r>
               <w:rPr>
@@ -8008,7 +8129,7 @@
                 <w:noProof/>
                 <w:webHidden/>
               </w:rPr>
-              <w:t>13</w:t>
+              <w:t>14</w:t>
             </w:r>
             <w:r>
               <w:rPr>
@@ -8038,7 +8159,7 @@
               <w:lang w:eastAsia="fr-FR"/>
             </w:rPr>
           </w:pPr>
-          <w:hyperlink w:anchor="_Toc37321359" w:history="1">
+          <w:hyperlink w:anchor="_Toc37667468" w:history="1">
             <w:r>
               <w:rPr>
                 <w:rStyle w:val="Lienhypertexte"/>
@@ -8088,7 +8209,7 @@
                 <w:noProof/>
                 <w:webHidden/>
               </w:rPr>
-              <w:instrText xml:space="preserve"> PAGEREF _Toc37321359 \h </w:instrText>
+              <w:instrText xml:space="preserve"> PAGEREF _Toc37667468 \h </w:instrText>
             </w:r>
             <w:r>
               <w:rPr>
@@ -8108,7 +8229,7 @@
                 <w:noProof/>
                 <w:webHidden/>
               </w:rPr>
-              <w:t>14</w:t>
+              <w:t>15</w:t>
             </w:r>
             <w:r>
               <w:rPr>
@@ -8138,7 +8259,7 @@
               <w:lang w:eastAsia="fr-FR"/>
             </w:rPr>
           </w:pPr>
-          <w:hyperlink w:anchor="_Toc37321360" w:history="1">
+          <w:hyperlink w:anchor="_Toc37667469" w:history="1">
             <w:r>
               <w:rPr>
                 <w:rStyle w:val="Lienhypertexte"/>
@@ -8188,7 +8309,7 @@
                 <w:noProof/>
                 <w:webHidden/>
               </w:rPr>
-              <w:instrText xml:space="preserve"> PAGEREF _Toc37321360 \h </w:instrText>
+              <w:instrText xml:space="preserve"> PAGEREF _Toc37667469 \h </w:instrText>
             </w:r>
             <w:r>
               <w:rPr>
@@ -8208,7 +8329,7 @@
                 <w:noProof/>
                 <w:webHidden/>
               </w:rPr>
-              <w:t>15</w:t>
+              <w:t>16</w:t>
             </w:r>
             <w:r>
               <w:rPr>
@@ -8238,7 +8359,7 @@
               <w:lang w:eastAsia="fr-FR"/>
             </w:rPr>
           </w:pPr>
-          <w:hyperlink w:anchor="_Toc37321361" w:history="1">
+          <w:hyperlink w:anchor="_Toc37667470" w:history="1">
             <w:r>
               <w:rPr>
                 <w:rStyle w:val="Lienhypertexte"/>
@@ -8286,7 +8407,7 @@
                 <w:noProof/>
                 <w:webHidden/>
               </w:rPr>
-              <w:instrText xml:space="preserve"> PAGEREF _Toc37321361 \h </w:instrText>
+              <w:instrText xml:space="preserve"> PAGEREF _Toc37667470 \h </w:instrText>
             </w:r>
             <w:r>
               <w:rPr>
@@ -8306,7 +8427,7 @@
                 <w:noProof/>
                 <w:webHidden/>
               </w:rPr>
-              <w:t>16</w:t>
+              <w:t>17</w:t>
             </w:r>
             <w:r>
               <w:rPr>
@@ -8362,7 +8483,7 @@
         </w:rPr>
         <w:br w:type="column"/>
       </w:r>
-      <w:bookmarkStart w:id="41" w:name="_Toc37321332"/>
+      <w:bookmarkStart w:id="47" w:name="_Toc37667440"/>
       <w:bookmarkEnd w:id="3"/>
       <w:bookmarkEnd w:id="2"/>
       <w:bookmarkEnd w:id="1"/>
@@ -8373,7 +8494,7 @@
         <w:lastRenderedPageBreak/>
         <w:t>Contexte professionnel :</w:t>
       </w:r>
-      <w:bookmarkEnd w:id="41"/>
+      <w:bookmarkEnd w:id="47"/>
     </w:p>
     <w:p>
       <w:pPr>
@@ -8395,7 +8516,7 @@
           <w:szCs w:val="24"/>
         </w:rPr>
       </w:pPr>
-      <w:bookmarkStart w:id="42" w:name="_Toc37321333"/>
+      <w:bookmarkStart w:id="48" w:name="_Toc37667441"/>
       <w:r>
         <w:rPr>
           <w:rFonts w:ascii="Arial" w:hAnsi="Arial" w:cs="Arial"/>
@@ -8404,7 +8525,7 @@
         </w:rPr>
         <w:t>Présentation de l’entreprise :</w:t>
       </w:r>
-      <w:bookmarkEnd w:id="42"/>
+      <w:bookmarkEnd w:id="48"/>
       <w:r>
         <w:rPr>
           <w:rFonts w:ascii="Arial" w:hAnsi="Arial" w:cs="Arial"/>
@@ -8722,7 +8843,7 @@
           <w:szCs w:val="24"/>
         </w:rPr>
       </w:pPr>
-      <w:bookmarkStart w:id="43" w:name="_Toc37321334"/>
+      <w:bookmarkStart w:id="49" w:name="_Toc37667442"/>
       <w:r>
         <w:rPr>
           <w:rFonts w:ascii="Arial" w:hAnsi="Arial" w:cs="Arial"/>
@@ -8731,7 +8852,7 @@
         </w:rPr>
         <w:t>Présentation de la problématique :</w:t>
       </w:r>
-      <w:bookmarkEnd w:id="43"/>
+      <w:bookmarkEnd w:id="49"/>
     </w:p>
     <w:p>
       <w:pPr>
@@ -8898,7 +9019,7 @@
           <w:rFonts w:ascii="Arial" w:hAnsi="Arial" w:cs="Arial"/>
         </w:rPr>
       </w:pPr>
-      <w:bookmarkStart w:id="44" w:name="_Toc37321335"/>
+      <w:bookmarkStart w:id="50" w:name="_Toc37667443"/>
       <w:r>
         <w:rPr>
           <w:rFonts w:ascii="Arial" w:hAnsi="Arial" w:cs="Arial"/>
@@ -8923,7 +9044,7 @@
         </w:rPr>
         <w:t> :</w:t>
       </w:r>
-      <w:bookmarkEnd w:id="44"/>
+      <w:bookmarkEnd w:id="50"/>
     </w:p>
     <w:p>
       <w:pPr>
@@ -8943,7 +9064,7 @@
           <w:szCs w:val="24"/>
         </w:rPr>
       </w:pPr>
-      <w:bookmarkStart w:id="45" w:name="_Toc37321336"/>
+      <w:bookmarkStart w:id="51" w:name="_Toc37667444"/>
       <w:r>
         <w:rPr>
           <w:rFonts w:ascii="Arial" w:hAnsi="Arial" w:cs="Arial"/>
@@ -8984,7 +9105,7 @@
         </w:rPr>
         <w:t>problématique :</w:t>
       </w:r>
-      <w:bookmarkEnd w:id="45"/>
+      <w:bookmarkEnd w:id="51"/>
     </w:p>
     <w:p>
       <w:pPr>
@@ -9148,7 +9269,7 @@
           <w:szCs w:val="24"/>
         </w:rPr>
       </w:pPr>
-      <w:bookmarkStart w:id="46" w:name="_Toc37321337"/>
+      <w:bookmarkStart w:id="52" w:name="_Toc37667445"/>
       <w:r>
         <w:rPr>
           <w:rFonts w:ascii="Arial" w:hAnsi="Arial" w:cs="Arial"/>
@@ -9181,7 +9302,7 @@
         </w:rPr>
         <w:t> :</w:t>
       </w:r>
-      <w:bookmarkEnd w:id="46"/>
+      <w:bookmarkEnd w:id="52"/>
     </w:p>
     <w:p>
       <w:pPr>
@@ -9325,7 +9446,7 @@
         </w:rPr>
         <w:tab/>
       </w:r>
-      <w:bookmarkStart w:id="47" w:name="_Toc37321338"/>
+      <w:bookmarkStart w:id="53" w:name="_Toc37667446"/>
       <w:r>
         <w:rPr>
           <w:rFonts w:ascii="Arial" w:hAnsi="Arial" w:cs="Arial"/>
@@ -9342,7 +9463,7 @@
         </w:rPr>
         <w:t>) Descriptifs des solutions de réponse :</w:t>
       </w:r>
-      <w:bookmarkEnd w:id="47"/>
+      <w:bookmarkEnd w:id="53"/>
     </w:p>
     <w:p>
       <w:r>
@@ -9433,7 +9554,7 @@
         </w:rPr>
         <w:br w:type="column"/>
       </w:r>
-      <w:bookmarkStart w:id="48" w:name="_Toc37321339"/>
+      <w:bookmarkStart w:id="54" w:name="_Toc37667447"/>
       <w:r>
         <w:rPr>
           <w:rFonts w:ascii="Arial" w:hAnsi="Arial" w:cs="Arial"/>
@@ -9441,7 +9562,7 @@
         <w:lastRenderedPageBreak/>
         <w:t>2.3) Analyse des besoins :</w:t>
       </w:r>
-      <w:bookmarkEnd w:id="48"/>
+      <w:bookmarkEnd w:id="54"/>
     </w:p>
     <w:p>
       <w:pPr>
@@ -9690,15 +9811,7 @@
                 <w:sz w:val="24"/>
                 <w:szCs w:val="24"/>
               </w:rPr>
-              <w:t>Th</w:t>
-            </w:r>
-            <w:r>
-              <w:rPr>
-                <w:rFonts w:ascii="Arial" w:hAnsi="Arial" w:cs="Arial"/>
-                <w:sz w:val="24"/>
-                <w:szCs w:val="24"/>
-              </w:rPr>
-              <w:t xml:space="preserve"> </w:t>
+              <w:t>Le client pourra accéder au portfolio</w:t>
             </w:r>
           </w:p>
         </w:tc>
@@ -10436,6 +10549,289 @@
         </w:rPr>
       </w:pPr>
     </w:p>
+    <w:tbl>
+      <w:tblPr>
+        <w:tblStyle w:val="Grilledutableau"/>
+        <w:tblW w:w="0" w:type="auto"/>
+        <w:tblLook w:val="04A0" w:firstRow="1" w:lastRow="0" w:firstColumn="1" w:lastColumn="0" w:noHBand="0" w:noVBand="1"/>
+      </w:tblPr>
+      <w:tblGrid>
+        <w:gridCol w:w="4531"/>
+        <w:gridCol w:w="4531"/>
+      </w:tblGrid>
+      <w:tr>
+        <w:tc>
+          <w:tcPr>
+            <w:tcW w:w="4531" w:type="dxa"/>
+          </w:tcPr>
+          <w:p>
+            <w:pPr>
+              <w:jc w:val="both"/>
+              <w:rPr>
+                <w:rFonts w:ascii="Arial" w:hAnsi="Arial" w:cs="Arial"/>
+                <w:sz w:val="24"/>
+                <w:szCs w:val="24"/>
+              </w:rPr>
+            </w:pPr>
+            <w:r>
+              <w:rPr>
+                <w:rFonts w:ascii="Arial" w:hAnsi="Arial" w:cs="Arial"/>
+                <w:sz w:val="24"/>
+                <w:szCs w:val="24"/>
+              </w:rPr>
+              <w:br w:type="page"/>
+            </w:r>
+            <w:r>
+              <w:rPr>
+                <w:rFonts w:ascii="Arial" w:hAnsi="Arial" w:cs="Arial"/>
+                <w:sz w:val="24"/>
+                <w:szCs w:val="24"/>
+              </w:rPr>
+              <w:t>Fonction</w:t>
+            </w:r>
+          </w:p>
+        </w:tc>
+        <w:tc>
+          <w:tcPr>
+            <w:tcW w:w="4531" w:type="dxa"/>
+          </w:tcPr>
+          <w:p>
+            <w:pPr>
+              <w:jc w:val="both"/>
+              <w:rPr>
+                <w:rFonts w:ascii="Arial" w:hAnsi="Arial" w:cs="Arial"/>
+                <w:sz w:val="24"/>
+                <w:szCs w:val="24"/>
+              </w:rPr>
+            </w:pPr>
+            <w:r>
+              <w:rPr>
+                <w:rFonts w:ascii="Arial" w:hAnsi="Arial" w:cs="Arial"/>
+                <w:sz w:val="24"/>
+                <w:szCs w:val="24"/>
+              </w:rPr>
+              <w:t>Contact</w:t>
+            </w:r>
+          </w:p>
+        </w:tc>
+      </w:tr>
+      <w:tr>
+        <w:tc>
+          <w:tcPr>
+            <w:tcW w:w="4531" w:type="dxa"/>
+          </w:tcPr>
+          <w:p>
+            <w:pPr>
+              <w:jc w:val="both"/>
+              <w:rPr>
+                <w:rFonts w:ascii="Arial" w:hAnsi="Arial" w:cs="Arial"/>
+                <w:sz w:val="24"/>
+                <w:szCs w:val="24"/>
+              </w:rPr>
+            </w:pPr>
+            <w:r>
+              <w:rPr>
+                <w:rFonts w:ascii="Arial" w:hAnsi="Arial" w:cs="Arial"/>
+                <w:sz w:val="24"/>
+                <w:szCs w:val="24"/>
+              </w:rPr>
+              <w:t>Objectif</w:t>
+            </w:r>
+          </w:p>
+        </w:tc>
+        <w:tc>
+          <w:tcPr>
+            <w:tcW w:w="4531" w:type="dxa"/>
+          </w:tcPr>
+          <w:p>
+            <w:pPr>
+              <w:jc w:val="both"/>
+              <w:rPr>
+                <w:rFonts w:ascii="Arial" w:hAnsi="Arial" w:cs="Arial"/>
+                <w:sz w:val="24"/>
+                <w:szCs w:val="24"/>
+              </w:rPr>
+            </w:pPr>
+            <w:r>
+              <w:rPr>
+                <w:rFonts w:ascii="Arial" w:hAnsi="Arial" w:cs="Arial"/>
+                <w:sz w:val="24"/>
+                <w:szCs w:val="24"/>
+              </w:rPr>
+              <w:t xml:space="preserve">Faciliter </w:t>
+            </w:r>
+            <w:r>
+              <w:rPr>
+                <w:rFonts w:ascii="Arial" w:hAnsi="Arial" w:cs="Arial"/>
+                <w:sz w:val="24"/>
+                <w:szCs w:val="24"/>
+              </w:rPr>
+              <w:t>le contact</w:t>
+            </w:r>
+          </w:p>
+        </w:tc>
+      </w:tr>
+      <w:tr>
+        <w:tc>
+          <w:tcPr>
+            <w:tcW w:w="4531" w:type="dxa"/>
+          </w:tcPr>
+          <w:p>
+            <w:pPr>
+              <w:jc w:val="both"/>
+              <w:rPr>
+                <w:rFonts w:ascii="Arial" w:hAnsi="Arial" w:cs="Arial"/>
+                <w:sz w:val="24"/>
+                <w:szCs w:val="24"/>
+              </w:rPr>
+            </w:pPr>
+            <w:r>
+              <w:rPr>
+                <w:rFonts w:ascii="Arial" w:hAnsi="Arial" w:cs="Arial"/>
+                <w:sz w:val="24"/>
+                <w:szCs w:val="24"/>
+              </w:rPr>
+              <w:t>Description</w:t>
+            </w:r>
+          </w:p>
+        </w:tc>
+        <w:tc>
+          <w:tcPr>
+            <w:tcW w:w="4531" w:type="dxa"/>
+          </w:tcPr>
+          <w:p>
+            <w:pPr>
+              <w:jc w:val="both"/>
+              <w:rPr>
+                <w:rFonts w:ascii="Arial" w:hAnsi="Arial" w:cs="Arial"/>
+                <w:sz w:val="24"/>
+                <w:szCs w:val="24"/>
+              </w:rPr>
+            </w:pPr>
+            <w:r>
+              <w:rPr>
+                <w:rFonts w:ascii="Arial" w:hAnsi="Arial" w:cs="Arial"/>
+                <w:sz w:val="24"/>
+                <w:szCs w:val="24"/>
+              </w:rPr>
+              <w:t>Les client</w:t>
+            </w:r>
+            <w:r>
+              <w:rPr>
+                <w:rFonts w:ascii="Arial" w:hAnsi="Arial" w:cs="Arial"/>
+                <w:sz w:val="24"/>
+                <w:szCs w:val="24"/>
+              </w:rPr>
+              <w:t>s pourront prendre contact avec le photographe</w:t>
+            </w:r>
+          </w:p>
+        </w:tc>
+      </w:tr>
+      <w:tr>
+        <w:tc>
+          <w:tcPr>
+            <w:tcW w:w="4531" w:type="dxa"/>
+          </w:tcPr>
+          <w:p>
+            <w:pPr>
+              <w:jc w:val="both"/>
+              <w:rPr>
+                <w:rFonts w:ascii="Arial" w:hAnsi="Arial" w:cs="Arial"/>
+                <w:sz w:val="24"/>
+                <w:szCs w:val="24"/>
+              </w:rPr>
+            </w:pPr>
+            <w:r>
+              <w:rPr>
+                <w:rFonts w:ascii="Arial" w:hAnsi="Arial" w:cs="Arial"/>
+                <w:sz w:val="24"/>
+                <w:szCs w:val="24"/>
+              </w:rPr>
+              <w:t>Contrainte</w:t>
+            </w:r>
+          </w:p>
+        </w:tc>
+        <w:tc>
+          <w:tcPr>
+            <w:tcW w:w="4531" w:type="dxa"/>
+          </w:tcPr>
+          <w:p>
+            <w:pPr>
+              <w:jc w:val="both"/>
+              <w:rPr>
+                <w:rFonts w:ascii="Arial" w:hAnsi="Arial" w:cs="Arial"/>
+                <w:sz w:val="24"/>
+                <w:szCs w:val="24"/>
+              </w:rPr>
+            </w:pPr>
+            <w:r>
+              <w:rPr>
+                <w:rFonts w:ascii="Arial" w:hAnsi="Arial" w:cs="Arial"/>
+                <w:sz w:val="24"/>
+                <w:szCs w:val="24"/>
+              </w:rPr>
+              <w:t xml:space="preserve">Il devra recevoir une notification à chaque </w:t>
+            </w:r>
+            <w:r>
+              <w:rPr>
+                <w:rFonts w:ascii="Arial" w:hAnsi="Arial" w:cs="Arial"/>
+                <w:sz w:val="24"/>
+                <w:szCs w:val="24"/>
+              </w:rPr>
+              <w:t>mail envoyer</w:t>
+            </w:r>
+          </w:p>
+        </w:tc>
+      </w:tr>
+      <w:tr>
+        <w:tc>
+          <w:tcPr>
+            <w:tcW w:w="4531" w:type="dxa"/>
+          </w:tcPr>
+          <w:p>
+            <w:pPr>
+              <w:jc w:val="both"/>
+              <w:rPr>
+                <w:rFonts w:ascii="Arial" w:hAnsi="Arial" w:cs="Arial"/>
+                <w:sz w:val="24"/>
+                <w:szCs w:val="24"/>
+              </w:rPr>
+            </w:pPr>
+            <w:r>
+              <w:rPr>
+                <w:rFonts w:ascii="Arial" w:hAnsi="Arial" w:cs="Arial"/>
+                <w:sz w:val="24"/>
+                <w:szCs w:val="24"/>
+              </w:rPr>
+              <w:t>Niveau de priorité</w:t>
+            </w:r>
+          </w:p>
+        </w:tc>
+        <w:tc>
+          <w:tcPr>
+            <w:tcW w:w="4531" w:type="dxa"/>
+          </w:tcPr>
+          <w:p>
+            <w:pPr>
+              <w:jc w:val="both"/>
+              <w:rPr>
+                <w:rFonts w:ascii="Arial" w:hAnsi="Arial" w:cs="Arial"/>
+                <w:sz w:val="24"/>
+                <w:szCs w:val="24"/>
+              </w:rPr>
+            </w:pPr>
+            <w:r>
+              <w:rPr>
+                <w:rFonts w:ascii="Arial" w:hAnsi="Arial" w:cs="Arial"/>
+                <w:sz w:val="24"/>
+                <w:szCs w:val="24"/>
+              </w:rPr>
+              <w:t>Importante</w:t>
+            </w:r>
+          </w:p>
+        </w:tc>
+      </w:tr>
+    </w:tbl>
     <w:p>
       <w:pPr>
         <w:jc w:val="both"/>
@@ -10448,17 +10844,44 @@
     </w:p>
     <w:p>
       <w:pPr>
+        <w:jc w:val="both"/>
+        <w:rPr>
+          <w:rFonts w:ascii="Arial" w:hAnsi="Arial" w:cs="Arial"/>
+          <w:sz w:val="24"/>
+          <w:szCs w:val="24"/>
+        </w:rPr>
+      </w:pPr>
+    </w:p>
+    <w:p>
+      <w:pPr>
+        <w:rPr>
+          <w:rFonts w:ascii="Arial" w:eastAsiaTheme="majorEastAsia" w:hAnsi="Arial" w:cs="Arial"/>
+          <w:color w:val="1F3763" w:themeColor="accent1" w:themeShade="7F"/>
+          <w:sz w:val="24"/>
+          <w:szCs w:val="24"/>
+        </w:rPr>
+      </w:pPr>
+      <w:r>
+        <w:rPr>
+          <w:rFonts w:ascii="Arial" w:hAnsi="Arial" w:cs="Arial"/>
+        </w:rPr>
+        <w:br w:type="page"/>
+      </w:r>
+    </w:p>
+    <w:p>
+      <w:pPr>
         <w:pStyle w:val="Titre3"/>
         <w:jc w:val="both"/>
         <w:rPr>
           <w:rFonts w:ascii="Arial" w:hAnsi="Arial" w:cs="Arial"/>
         </w:rPr>
       </w:pPr>
-      <w:bookmarkStart w:id="49" w:name="_Toc37321340"/>
-      <w:r>
-        <w:rPr>
-          <w:rFonts w:ascii="Arial" w:hAnsi="Arial" w:cs="Arial"/>
-        </w:rPr>
+      <w:bookmarkStart w:id="55" w:name="_Toc37667448"/>
+      <w:r>
+        <w:rPr>
+          <w:rFonts w:ascii="Arial" w:hAnsi="Arial" w:cs="Arial"/>
+        </w:rPr>
+        <w:lastRenderedPageBreak/>
         <w:t xml:space="preserve">2.4) </w:t>
       </w:r>
       <w:r>
@@ -10473,7 +10896,7 @@
         </w:rPr>
         <w:t>:</w:t>
       </w:r>
-      <w:bookmarkEnd w:id="49"/>
+      <w:bookmarkEnd w:id="55"/>
     </w:p>
     <w:p/>
     <w:p>
@@ -10569,7 +10992,7 @@
           <w:sz w:val="24"/>
           <w:szCs w:val="24"/>
         </w:rPr>
-        <w:t>Consulter le porte-folio,</w:t>
+        <w:t>Consulter le portfolio,</w:t>
       </w:r>
     </w:p>
     <w:p>
@@ -10621,24 +11044,6 @@
     </w:p>
     <w:p>
       <w:pPr>
-        <w:jc w:val="both"/>
-        <w:rPr>
-          <w:rFonts w:ascii="Arial" w:hAnsi="Arial" w:cs="Arial"/>
-          <w:sz w:val="24"/>
-          <w:szCs w:val="24"/>
-        </w:rPr>
-      </w:pPr>
-      <w:r>
-        <w:rPr>
-          <w:rFonts w:ascii="Arial" w:hAnsi="Arial" w:cs="Arial"/>
-          <w:sz w:val="24"/>
-          <w:szCs w:val="24"/>
-        </w:rPr>
-        <w:t>Le photographe pourra :</w:t>
-      </w:r>
-    </w:p>
-    <w:p>
-      <w:pPr>
         <w:pStyle w:val="Paragraphedeliste"/>
         <w:numPr>
           <w:ilvl w:val="0"/>
@@ -10657,23 +11062,25 @@
           <w:sz w:val="24"/>
           <w:szCs w:val="24"/>
         </w:rPr>
-        <w:t xml:space="preserve">Ajouter/Modifier/Supprimer </w:t>
-      </w:r>
-      <w:r>
+        <w:t>Modifier son avis</w:t>
+      </w:r>
+    </w:p>
+    <w:p>
+      <w:pPr>
+        <w:jc w:val="both"/>
         <w:rPr>
           <w:rFonts w:ascii="Arial" w:hAnsi="Arial" w:cs="Arial"/>
           <w:sz w:val="24"/>
           <w:szCs w:val="24"/>
         </w:rPr>
-        <w:t>les thèmes du porte-folio</w:t>
-      </w:r>
+      </w:pPr>
       <w:r>
         <w:rPr>
           <w:rFonts w:ascii="Arial" w:hAnsi="Arial" w:cs="Arial"/>
           <w:sz w:val="24"/>
           <w:szCs w:val="24"/>
         </w:rPr>
-        <w:t>,</w:t>
+        <w:t>Le photographe pourra :</w:t>
       </w:r>
     </w:p>
     <w:p>
@@ -10696,7 +11103,7 @@
           <w:sz w:val="24"/>
           <w:szCs w:val="24"/>
         </w:rPr>
-        <w:t>Ajouter/Modifier/Supprimer les photos</w:t>
+        <w:t xml:space="preserve">Ajouter/Modifier/Supprimer </w:t>
       </w:r>
       <w:r>
         <w:rPr>
@@ -10704,8 +11111,91 @@
           <w:sz w:val="24"/>
           <w:szCs w:val="24"/>
         </w:rPr>
+        <w:t>les thèmes du porte-folio</w:t>
+      </w:r>
+      <w:r>
+        <w:rPr>
+          <w:rFonts w:ascii="Arial" w:hAnsi="Arial" w:cs="Arial"/>
+          <w:sz w:val="24"/>
+          <w:szCs w:val="24"/>
+        </w:rPr>
+        <w:t>,</w:t>
+      </w:r>
+    </w:p>
+    <w:p>
+      <w:pPr>
+        <w:pStyle w:val="Paragraphedeliste"/>
+        <w:numPr>
+          <w:ilvl w:val="0"/>
+          <w:numId w:val="10"/>
+        </w:numPr>
+        <w:jc w:val="both"/>
+        <w:rPr>
+          <w:rFonts w:ascii="Arial" w:hAnsi="Arial" w:cs="Arial"/>
+          <w:sz w:val="24"/>
+          <w:szCs w:val="24"/>
+        </w:rPr>
+      </w:pPr>
+      <w:r>
+        <w:rPr>
+          <w:rFonts w:ascii="Arial" w:hAnsi="Arial" w:cs="Arial"/>
+          <w:sz w:val="24"/>
+          <w:szCs w:val="24"/>
+        </w:rPr>
+        <w:t>Ajouter/Modifier/Supprimer les photos</w:t>
+      </w:r>
+      <w:r>
+        <w:rPr>
+          <w:rFonts w:ascii="Arial" w:hAnsi="Arial" w:cs="Arial"/>
+          <w:sz w:val="24"/>
+          <w:szCs w:val="24"/>
+        </w:rPr>
         <w:t>.</w:t>
       </w:r>
+    </w:p>
+    <w:p>
+      <w:pPr>
+        <w:pStyle w:val="Paragraphedeliste"/>
+        <w:numPr>
+          <w:ilvl w:val="0"/>
+          <w:numId w:val="10"/>
+        </w:numPr>
+        <w:jc w:val="both"/>
+        <w:rPr>
+          <w:rFonts w:ascii="Arial" w:hAnsi="Arial" w:cs="Arial"/>
+          <w:sz w:val="24"/>
+          <w:szCs w:val="24"/>
+        </w:rPr>
+      </w:pPr>
+      <w:r>
+        <w:rPr>
+          <w:rFonts w:ascii="Arial" w:hAnsi="Arial" w:cs="Arial"/>
+          <w:sz w:val="24"/>
+          <w:szCs w:val="24"/>
+        </w:rPr>
+        <w:t xml:space="preserve">Ajouter/Supprimer les avis </w:t>
+      </w:r>
+    </w:p>
+    <w:p>
+      <w:pPr>
+        <w:pStyle w:val="Paragraphedeliste"/>
+        <w:ind w:left="1068"/>
+        <w:jc w:val="both"/>
+        <w:rPr>
+          <w:rFonts w:ascii="Arial" w:hAnsi="Arial" w:cs="Arial"/>
+          <w:sz w:val="24"/>
+          <w:szCs w:val="24"/>
+        </w:rPr>
+      </w:pPr>
+    </w:p>
+    <w:p>
+      <w:pPr>
+        <w:ind w:left="708"/>
+        <w:jc w:val="both"/>
+        <w:rPr>
+          <w:rFonts w:ascii="Arial" w:hAnsi="Arial" w:cs="Arial"/>
+        </w:rPr>
+      </w:pPr>
     </w:p>
     <w:p>
       <w:pPr>
@@ -10716,17 +11206,15 @@
         </w:numPr>
         <w:rPr>
           <w:rFonts w:ascii="Arial" w:hAnsi="Arial" w:cs="Arial"/>
-        </w:rPr>
-      </w:pPr>
-      <w:r>
-        <w:br w:type="column"/>
-      </w:r>
-      <w:bookmarkStart w:id="50" w:name="_Toc37321341"/>
-      <w:r>
-        <w:rPr>
-          <w:rFonts w:ascii="Arial" w:hAnsi="Arial" w:cs="Arial"/>
-        </w:rPr>
-        <w:lastRenderedPageBreak/>
+          <w:sz w:val="24"/>
+          <w:szCs w:val="24"/>
+        </w:rPr>
+      </w:pPr>
+      <w:bookmarkStart w:id="56" w:name="_Toc37667449"/>
+      <w:r>
+        <w:rPr>
+          <w:rFonts w:ascii="Arial" w:hAnsi="Arial" w:cs="Arial"/>
+        </w:rPr>
         <w:t>Gestion des ressources</w:t>
       </w:r>
       <w:r>
@@ -10735,7 +11223,7 @@
         </w:rPr>
         <w:t> :</w:t>
       </w:r>
-      <w:bookmarkEnd w:id="50"/>
+      <w:bookmarkEnd w:id="56"/>
     </w:p>
     <w:p/>
     <w:p>
@@ -10746,8 +11234,8 @@
           <w:rFonts w:ascii="Arial" w:hAnsi="Arial" w:cs="Arial"/>
         </w:rPr>
       </w:pPr>
-      <w:bookmarkStart w:id="51" w:name="_Toc37321342"/>
-      <w:bookmarkStart w:id="52" w:name="_Hlk37321640"/>
+      <w:bookmarkStart w:id="57" w:name="_Hlk37321640"/>
+      <w:bookmarkStart w:id="58" w:name="_Toc37667450"/>
       <w:r>
         <w:rPr>
           <w:rFonts w:ascii="Arial" w:hAnsi="Arial" w:cs="Arial"/>
@@ -10766,7 +11254,7 @@
         </w:rPr>
         <w:t>matériels :</w:t>
       </w:r>
-      <w:bookmarkEnd w:id="51"/>
+      <w:bookmarkEnd w:id="58"/>
     </w:p>
     <w:p>
       <w:pPr>
@@ -10907,8 +11395,8 @@
           <w:rFonts w:ascii="Arial" w:hAnsi="Arial" w:cs="Arial"/>
         </w:rPr>
       </w:pPr>
-      <w:bookmarkStart w:id="53" w:name="_Toc37321343"/>
-      <w:bookmarkStart w:id="54" w:name="_Hlk37237258"/>
+      <w:bookmarkStart w:id="59" w:name="_Hlk37237258"/>
+      <w:bookmarkStart w:id="60" w:name="_Toc37667451"/>
       <w:r>
         <w:rPr>
           <w:rFonts w:ascii="Arial" w:hAnsi="Arial" w:cs="Arial"/>
@@ -10945,7 +11433,7 @@
         </w:rPr>
         <w:t> :</w:t>
       </w:r>
-      <w:bookmarkEnd w:id="53"/>
+      <w:bookmarkEnd w:id="60"/>
     </w:p>
     <w:p>
       <w:pPr>
@@ -10954,47 +11442,65 @@
     </w:p>
     <w:p>
       <w:pPr>
-        <w:ind w:left="360" w:firstLine="708"/>
-        <w:rPr>
-          <w:rFonts w:ascii="Arial" w:hAnsi="Arial" w:cs="Arial"/>
-        </w:rPr>
-      </w:pPr>
-      <w:r>
-        <w:rPr>
-          <w:rFonts w:ascii="Arial" w:hAnsi="Arial" w:cs="Arial"/>
-        </w:rPr>
-        <w:t xml:space="preserve">Mettre </w:t>
-      </w:r>
-      <w:r>
-        <w:rPr>
-          <w:rFonts w:ascii="Arial" w:hAnsi="Arial" w:cs="Arial"/>
-        </w:rPr>
-        <w:t>diagramme</w:t>
-      </w:r>
-      <w:r>
-        <w:rPr>
-          <w:rFonts w:ascii="Arial" w:hAnsi="Arial" w:cs="Arial"/>
-        </w:rPr>
-        <w:t xml:space="preserve"> de </w:t>
-      </w:r>
-      <w:r>
-        <w:rPr>
-          <w:rFonts w:ascii="Arial" w:hAnsi="Arial" w:cs="Arial"/>
-        </w:rPr>
-        <w:t>Gantt</w:t>
-      </w:r>
-      <w:r>
-        <w:rPr>
-          <w:rFonts w:ascii="Arial" w:hAnsi="Arial" w:cs="Arial"/>
-        </w:rPr>
-        <w:t xml:space="preserve"> ici</w:t>
-      </w:r>
-    </w:p>
-    <w:bookmarkEnd w:id="54"/>
-    <w:p>
-      <w:pPr>
         <w:ind w:left="360"/>
       </w:pPr>
+      <w:bookmarkStart w:id="61" w:name="_GoBack"/>
+      <w:bookmarkEnd w:id="59"/>
+      <w:r>
+        <w:rPr>
+          <w:rFonts w:ascii="Arial" w:hAnsi="Arial" w:cs="Arial"/>
+          <w:noProof/>
+        </w:rPr>
+        <w:drawing>
+          <wp:inline distT="0" distB="0" distL="0" distR="0" wp14:anchorId="26372BAA" wp14:editId="58C5479D">
+            <wp:extent cx="5760720" cy="2697480"/>
+            <wp:effectExtent l="0" t="0" r="0" b="7620"/>
+            <wp:docPr id="13" name="Image 13"/>
+            <wp:cNvGraphicFramePr>
+              <a:graphicFrameLocks xmlns:a="http://schemas.openxmlformats.org/drawingml/2006/main" noChangeAspect="1"/>
+            </wp:cNvGraphicFramePr>
+            <a:graphic xmlns:a="http://schemas.openxmlformats.org/drawingml/2006/main">
+              <a:graphicData uri="http://schemas.openxmlformats.org/drawingml/2006/picture">
+                <pic:pic xmlns:pic="http://schemas.openxmlformats.org/drawingml/2006/picture">
+                  <pic:nvPicPr>
+                    <pic:cNvPr id="0" name="Picture 1"/>
+                    <pic:cNvPicPr>
+                      <a:picLocks noChangeAspect="1" noChangeArrowheads="1"/>
+                    </pic:cNvPicPr>
+                  </pic:nvPicPr>
+                  <pic:blipFill>
+                    <a:blip r:embed="rId12">
+                      <a:extLst>
+                        <a:ext uri="{28A0092B-C50C-407E-A947-70E740481C1C}">
+                          <a14:useLocalDpi xmlns:a14="http://schemas.microsoft.com/office/drawing/2010/main" val="0"/>
+                        </a:ext>
+                      </a:extLst>
+                    </a:blip>
+                    <a:srcRect/>
+                    <a:stretch>
+                      <a:fillRect/>
+                    </a:stretch>
+                  </pic:blipFill>
+                  <pic:spPr bwMode="auto">
+                    <a:xfrm>
+                      <a:off x="0" y="0"/>
+                      <a:ext cx="5760720" cy="2697480"/>
+                    </a:xfrm>
+                    <a:prstGeom prst="rect">
+                      <a:avLst/>
+                    </a:prstGeom>
+                    <a:noFill/>
+                    <a:ln>
+                      <a:noFill/>
+                    </a:ln>
+                  </pic:spPr>
+                </pic:pic>
+              </a:graphicData>
+            </a:graphic>
+          </wp:inline>
+        </w:drawing>
+      </w:r>
+      <w:bookmarkEnd w:id="61"/>
     </w:p>
     <w:p>
       <w:pPr>
@@ -11004,31 +11510,150 @@
           <w:rFonts w:ascii="Arial" w:hAnsi="Arial" w:cs="Arial"/>
         </w:rPr>
       </w:pPr>
-      <w:bookmarkStart w:id="55" w:name="_Toc37321344"/>
-      <w:bookmarkStart w:id="56" w:name="_Hlk37237296"/>
-      <w:r>
-        <w:rPr>
-          <w:rFonts w:ascii="Arial" w:hAnsi="Arial" w:cs="Arial"/>
-        </w:rPr>
-        <w:t>3.3) Budgétisation</w:t>
-      </w:r>
-      <w:r>
-        <w:rPr>
-          <w:rFonts w:ascii="Arial" w:hAnsi="Arial" w:cs="Arial"/>
-        </w:rPr>
-        <w:t>s</w:t>
-      </w:r>
-      <w:r>
-        <w:rPr>
-          <w:rFonts w:ascii="Arial" w:hAnsi="Arial" w:cs="Arial"/>
-        </w:rPr>
-        <w:t xml:space="preserve"> prévisionnelles :</w:t>
-      </w:r>
-      <w:bookmarkEnd w:id="55"/>
+      <w:bookmarkStart w:id="62" w:name="_Hlk37237296"/>
+      <w:bookmarkStart w:id="63" w:name="_Toc37667452"/>
+      <w:r>
+        <w:rPr>
+          <w:rFonts w:ascii="Arial" w:hAnsi="Arial" w:cs="Arial"/>
+        </w:rPr>
+        <w:lastRenderedPageBreak/>
+        <w:t>3.2) Planifications</w:t>
+      </w:r>
+      <w:r>
+        <w:rPr>
+          <w:rFonts w:ascii="Arial" w:hAnsi="Arial" w:cs="Arial"/>
+        </w:rPr>
+        <w:t xml:space="preserve"> prévisionnelle</w:t>
+      </w:r>
+      <w:r>
+        <w:rPr>
+          <w:rFonts w:ascii="Arial" w:hAnsi="Arial" w:cs="Arial"/>
+        </w:rPr>
+        <w:t>s (suite) :</w:t>
+      </w:r>
+      <w:bookmarkEnd w:id="63"/>
     </w:p>
-    <w:bookmarkEnd w:id="52"/>
     <w:p/>
     <w:p>
+      <w:r>
+        <w:rPr>
+          <w:rFonts w:ascii="Arial" w:hAnsi="Arial" w:cs="Arial"/>
+          <w:noProof/>
+        </w:rPr>
+        <w:drawing>
+          <wp:anchor distT="0" distB="0" distL="114300" distR="114300" simplePos="0" relativeHeight="251684864" behindDoc="1" locked="0" layoutInCell="1" allowOverlap="1" wp14:anchorId="182F7D29" wp14:editId="2D77990B">
+            <wp:simplePos x="0" y="0"/>
+            <wp:positionH relativeFrom="margin">
+              <wp:align>center</wp:align>
+            </wp:positionH>
+            <wp:positionV relativeFrom="paragraph">
+              <wp:posOffset>4445</wp:posOffset>
+            </wp:positionV>
+            <wp:extent cx="5128260" cy="3154680"/>
+            <wp:effectExtent l="0" t="0" r="0" b="7620"/>
+            <wp:wrapTight wrapText="bothSides">
+              <wp:wrapPolygon edited="0">
+                <wp:start x="0" y="0"/>
+                <wp:lineTo x="0" y="21522"/>
+                <wp:lineTo x="21504" y="21522"/>
+                <wp:lineTo x="21504" y="0"/>
+                <wp:lineTo x="0" y="0"/>
+              </wp:wrapPolygon>
+            </wp:wrapTight>
+            <wp:docPr id="14" name="Image 14"/>
+            <wp:cNvGraphicFramePr>
+              <a:graphicFrameLocks xmlns:a="http://schemas.openxmlformats.org/drawingml/2006/main" noChangeAspect="1"/>
+            </wp:cNvGraphicFramePr>
+            <a:graphic xmlns:a="http://schemas.openxmlformats.org/drawingml/2006/main">
+              <a:graphicData uri="http://schemas.openxmlformats.org/drawingml/2006/picture">
+                <pic:pic xmlns:pic="http://schemas.openxmlformats.org/drawingml/2006/picture">
+                  <pic:nvPicPr>
+                    <pic:cNvPr id="0" name="Picture 2"/>
+                    <pic:cNvPicPr>
+                      <a:picLocks noChangeAspect="1" noChangeArrowheads="1"/>
+                    </pic:cNvPicPr>
+                  </pic:nvPicPr>
+                  <pic:blipFill>
+                    <a:blip r:embed="rId13">
+                      <a:extLst>
+                        <a:ext uri="{28A0092B-C50C-407E-A947-70E740481C1C}">
+                          <a14:useLocalDpi xmlns:a14="http://schemas.microsoft.com/office/drawing/2010/main" val="0"/>
+                        </a:ext>
+                      </a:extLst>
+                    </a:blip>
+                    <a:srcRect/>
+                    <a:stretch>
+                      <a:fillRect/>
+                    </a:stretch>
+                  </pic:blipFill>
+                  <pic:spPr bwMode="auto">
+                    <a:xfrm>
+                      <a:off x="0" y="0"/>
+                      <a:ext cx="5128260" cy="3154680"/>
+                    </a:xfrm>
+                    <a:prstGeom prst="rect">
+                      <a:avLst/>
+                    </a:prstGeom>
+                    <a:noFill/>
+                    <a:ln>
+                      <a:noFill/>
+                    </a:ln>
+                  </pic:spPr>
+                </pic:pic>
+              </a:graphicData>
+            </a:graphic>
+            <wp14:sizeRelH relativeFrom="page">
+              <wp14:pctWidth>0</wp14:pctWidth>
+            </wp14:sizeRelH>
+            <wp14:sizeRelV relativeFrom="page">
+              <wp14:pctHeight>0</wp14:pctHeight>
+            </wp14:sizeRelV>
+          </wp:anchor>
+        </w:drawing>
+      </w:r>
+    </w:p>
+    <w:p/>
+    <w:p>
+      <w:pPr>
+        <w:pStyle w:val="Titre3"/>
+        <w:ind w:left="360"/>
+        <w:rPr>
+          <w:rFonts w:ascii="Arial" w:hAnsi="Arial" w:cs="Arial"/>
+        </w:rPr>
+      </w:pPr>
+    </w:p>
+    <w:p>
+      <w:pPr>
+        <w:pStyle w:val="Titre3"/>
+        <w:ind w:left="360"/>
+        <w:rPr>
+          <w:rFonts w:ascii="Arial" w:hAnsi="Arial" w:cs="Arial"/>
+        </w:rPr>
+      </w:pPr>
+      <w:bookmarkStart w:id="64" w:name="_Toc37667453"/>
+      <w:r>
+        <w:rPr>
+          <w:rFonts w:ascii="Arial" w:hAnsi="Arial" w:cs="Arial"/>
+        </w:rPr>
+        <w:t>3.3) Budgétisation</w:t>
+      </w:r>
+      <w:r>
+        <w:rPr>
+          <w:rFonts w:ascii="Arial" w:hAnsi="Arial" w:cs="Arial"/>
+        </w:rPr>
+        <w:t>s</w:t>
+      </w:r>
+      <w:r>
+        <w:rPr>
+          <w:rFonts w:ascii="Arial" w:hAnsi="Arial" w:cs="Arial"/>
+        </w:rPr>
+        <w:t xml:space="preserve"> prévisionnelles :</w:t>
+      </w:r>
+      <w:bookmarkEnd w:id="64"/>
+    </w:p>
+    <w:bookmarkEnd w:id="57"/>
+    <w:p/>
+    <w:p>
       <w:pPr>
         <w:jc w:val="both"/>
         <w:rPr>
@@ -11042,7 +11667,7 @@
         <w:t>Le coût budgétaire comptera plusieurs parties.</w:t>
       </w:r>
     </w:p>
-    <w:bookmarkEnd w:id="56"/>
+    <w:bookmarkEnd w:id="62"/>
     <w:p>
       <w:pPr>
         <w:pStyle w:val="Paragraphedeliste"/>
@@ -11135,7 +11760,7 @@
           <w:rFonts w:ascii="Arial" w:hAnsi="Arial" w:cs="Arial"/>
         </w:rPr>
       </w:pPr>
-      <w:bookmarkStart w:id="57" w:name="_Toc37321345"/>
+      <w:bookmarkStart w:id="65" w:name="_Toc37667454"/>
       <w:r>
         <w:rPr>
           <w:rFonts w:ascii="Arial" w:hAnsi="Arial" w:cs="Arial"/>
@@ -11148,7 +11773,7 @@
         </w:rPr>
         <w:t xml:space="preserve"> fonctionnelle :</w:t>
       </w:r>
-      <w:bookmarkEnd w:id="57"/>
+      <w:bookmarkEnd w:id="65"/>
     </w:p>
     <w:p>
       <w:pPr>
@@ -11164,14 +11789,14 @@
           <w:rFonts w:ascii="Arial" w:hAnsi="Arial" w:cs="Arial"/>
         </w:rPr>
       </w:pPr>
-      <w:bookmarkStart w:id="58" w:name="_Toc37321346"/>
+      <w:bookmarkStart w:id="66" w:name="_Toc37667455"/>
       <w:r>
         <w:rPr>
           <w:rFonts w:ascii="Arial" w:hAnsi="Arial" w:cs="Arial"/>
         </w:rPr>
         <w:t>4.1) Dictionnaire de données :</w:t>
       </w:r>
-      <w:bookmarkEnd w:id="58"/>
+      <w:bookmarkEnd w:id="66"/>
     </w:p>
     <w:p>
       <w:pPr>
@@ -11300,16 +11925,14 @@
         <w:rPr>
           <w:rFonts w:ascii="Arial" w:hAnsi="Arial" w:cs="Arial"/>
         </w:rPr>
-        <w:t xml:space="preserve">Image (table) : permet l’ajout d’image dans </w:t>
-      </w:r>
-      <w:proofErr w:type="gramStart"/>
-      <w:r>
-        <w:rPr>
-          <w:rFonts w:ascii="Arial" w:hAnsi="Arial" w:cs="Arial"/>
-        </w:rPr>
-        <w:t>le books</w:t>
-      </w:r>
-      <w:proofErr w:type="gramEnd"/>
+        <w:t xml:space="preserve">Image (table) : permet l’ajout d’image dans le </w:t>
+      </w:r>
+      <w:r>
+        <w:rPr>
+          <w:rFonts w:ascii="Arial" w:hAnsi="Arial" w:cs="Arial"/>
+        </w:rPr>
+        <w:t>portfolio</w:t>
+      </w:r>
       <w:r>
         <w:rPr>
           <w:rFonts w:ascii="Arial" w:hAnsi="Arial" w:cs="Arial"/>
@@ -11331,14 +11954,14 @@
           <w:rFonts w:ascii="Arial" w:hAnsi="Arial" w:cs="Arial"/>
         </w:rPr>
       </w:pPr>
-      <w:bookmarkStart w:id="59" w:name="_Toc37321347"/>
+      <w:bookmarkStart w:id="67" w:name="_Toc37667456"/>
       <w:r>
         <w:rPr>
           <w:rFonts w:ascii="Arial" w:hAnsi="Arial" w:cs="Arial"/>
         </w:rPr>
         <w:t>4.2) Schéma Synoptique :</w:t>
       </w:r>
-      <w:bookmarkEnd w:id="59"/>
+      <w:bookmarkEnd w:id="67"/>
     </w:p>
     <w:p>
       <w:pPr>
@@ -11346,6 +11969,82 @@
           <w:rFonts w:ascii="Arial" w:hAnsi="Arial" w:cs="Arial"/>
         </w:rPr>
       </w:pPr>
+      <w:r>
+        <w:rPr>
+          <w:rFonts w:ascii="Arial" w:hAnsi="Arial" w:cs="Arial"/>
+          <w:noProof/>
+        </w:rPr>
+        <w:drawing>
+          <wp:anchor distT="0" distB="0" distL="114300" distR="114300" simplePos="0" relativeHeight="251685888" behindDoc="0" locked="0" layoutInCell="1" allowOverlap="1" wp14:anchorId="7B8D4991" wp14:editId="6B278132">
+            <wp:simplePos x="0" y="0"/>
+            <wp:positionH relativeFrom="margin">
+              <wp:posOffset>-635</wp:posOffset>
+            </wp:positionH>
+            <wp:positionV relativeFrom="paragraph">
+              <wp:posOffset>268605</wp:posOffset>
+            </wp:positionV>
+            <wp:extent cx="5753100" cy="2827020"/>
+            <wp:effectExtent l="0" t="0" r="0" b="0"/>
+            <wp:wrapThrough wrapText="bothSides">
+              <wp:wrapPolygon edited="0">
+                <wp:start x="0" y="0"/>
+                <wp:lineTo x="0" y="21396"/>
+                <wp:lineTo x="21528" y="21396"/>
+                <wp:lineTo x="21528" y="0"/>
+                <wp:lineTo x="0" y="0"/>
+              </wp:wrapPolygon>
+            </wp:wrapThrough>
+            <wp:docPr id="16" name="Image 16"/>
+            <wp:cNvGraphicFramePr>
+              <a:graphicFrameLocks xmlns:a="http://schemas.openxmlformats.org/drawingml/2006/main" noChangeAspect="1"/>
+            </wp:cNvGraphicFramePr>
+            <a:graphic xmlns:a="http://schemas.openxmlformats.org/drawingml/2006/main">
+              <a:graphicData uri="http://schemas.openxmlformats.org/drawingml/2006/picture">
+                <pic:pic xmlns:pic="http://schemas.openxmlformats.org/drawingml/2006/picture">
+                  <pic:nvPicPr>
+                    <pic:cNvPr id="0" name="Picture 5"/>
+                    <pic:cNvPicPr>
+                      <a:picLocks noChangeAspect="1" noChangeArrowheads="1"/>
+                    </pic:cNvPicPr>
+                  </pic:nvPicPr>
+                  <pic:blipFill>
+                    <a:blip r:embed="rId14">
+                      <a:extLst>
+                        <a:ext uri="{28A0092B-C50C-407E-A947-70E740481C1C}">
+                          <a14:useLocalDpi xmlns:a14="http://schemas.microsoft.com/office/drawing/2010/main" val="0"/>
+                        </a:ext>
+                      </a:extLst>
+                    </a:blip>
+                    <a:srcRect/>
+                    <a:stretch>
+                      <a:fillRect/>
+                    </a:stretch>
+                  </pic:blipFill>
+                  <pic:spPr bwMode="auto">
+                    <a:xfrm>
+                      <a:off x="0" y="0"/>
+                      <a:ext cx="5753100" cy="2827020"/>
+                    </a:xfrm>
+                    <a:prstGeom prst="rect">
+                      <a:avLst/>
+                    </a:prstGeom>
+                    <a:noFill/>
+                    <a:ln>
+                      <a:noFill/>
+                    </a:ln>
+                  </pic:spPr>
+                </pic:pic>
+              </a:graphicData>
+            </a:graphic>
+            <wp14:sizeRelH relativeFrom="page">
+              <wp14:pctWidth>0</wp14:pctWidth>
+            </wp14:sizeRelH>
+            <wp14:sizeRelV relativeFrom="page">
+              <wp14:pctHeight>0</wp14:pctHeight>
+            </wp14:sizeRelV>
+          </wp:anchor>
+        </w:drawing>
+      </w:r>
     </w:p>
     <w:p>
       <w:pPr>
@@ -11377,7 +12076,7 @@
           <w:rFonts w:ascii="Arial" w:hAnsi="Arial" w:cs="Arial"/>
         </w:rPr>
       </w:pPr>
-      <w:bookmarkStart w:id="60" w:name="_Toc37321348"/>
+      <w:bookmarkStart w:id="68" w:name="_Toc37667457"/>
       <w:r>
         <w:rPr>
           <w:rFonts w:ascii="Arial" w:hAnsi="Arial" w:cs="Arial"/>
@@ -11415,7 +12114,7 @@
         </w:rPr>
         <w:t>MCD :</w:t>
       </w:r>
-      <w:bookmarkEnd w:id="60"/>
+      <w:bookmarkEnd w:id="68"/>
     </w:p>
     <w:p>
       <w:r>
@@ -11451,7 +12150,7 @@
                     </pic:cNvPicPr>
                   </pic:nvPicPr>
                   <pic:blipFill>
-                    <a:blip r:embed="rId12">
+                    <a:blip r:embed="rId15">
                       <a:extLst>
                         <a:ext uri="{28A0092B-C50C-407E-A947-70E740481C1C}">
                           <a14:useLocalDpi xmlns:a14="http://schemas.microsoft.com/office/drawing/2010/main" val="0"/>
@@ -11609,7 +12308,7 @@
           <w:rFonts w:ascii="Arial" w:hAnsi="Arial" w:cs="Arial"/>
         </w:rPr>
       </w:pPr>
-      <w:bookmarkStart w:id="61" w:name="_Toc37321349"/>
+      <w:bookmarkStart w:id="69" w:name="_Toc37667458"/>
       <w:r>
         <w:rPr>
           <w:rFonts w:ascii="Arial" w:hAnsi="Arial" w:cs="Arial"/>
@@ -11634,7 +12333,7 @@
         </w:rPr>
         <w:t>) MLD :</w:t>
       </w:r>
-      <w:bookmarkEnd w:id="61"/>
+      <w:bookmarkEnd w:id="69"/>
     </w:p>
     <w:p>
       <w:r>
@@ -11678,7 +12377,7 @@
                     </pic:cNvPicPr>
                   </pic:nvPicPr>
                   <pic:blipFill>
-                    <a:blip r:embed="rId13">
+                    <a:blip r:embed="rId16">
                       <a:extLst>
                         <a:ext uri="{28A0092B-C50C-407E-A947-70E740481C1C}">
                           <a14:useLocalDpi xmlns:a14="http://schemas.microsoft.com/office/drawing/2010/main" val="0"/>
@@ -11733,19 +12432,19 @@
           <w:rFonts w:ascii="Arial" w:hAnsi="Arial" w:cs="Arial"/>
         </w:rPr>
       </w:pPr>
-      <w:bookmarkStart w:id="62" w:name="_Toc36629757"/>
-      <w:bookmarkStart w:id="63" w:name="_Toc36630837"/>
-      <w:bookmarkStart w:id="64" w:name="_Toc36633159"/>
-      <w:bookmarkStart w:id="65" w:name="_Toc36633235"/>
-      <w:bookmarkStart w:id="66" w:name="_Toc36633333"/>
-      <w:bookmarkStart w:id="67" w:name="_Toc36634390"/>
+      <w:bookmarkStart w:id="70" w:name="_Toc36629757"/>
+      <w:bookmarkStart w:id="71" w:name="_Toc36630837"/>
+      <w:bookmarkStart w:id="72" w:name="_Toc36633159"/>
+      <w:bookmarkStart w:id="73" w:name="_Toc36633235"/>
+      <w:bookmarkStart w:id="74" w:name="_Toc36633333"/>
+      <w:bookmarkStart w:id="75" w:name="_Toc36634390"/>
     </w:p>
-    <w:bookmarkEnd w:id="62"/>
-    <w:bookmarkEnd w:id="63"/>
-    <w:bookmarkEnd w:id="64"/>
-    <w:bookmarkEnd w:id="65"/>
-    <w:bookmarkEnd w:id="66"/>
-    <w:bookmarkEnd w:id="67"/>
+    <w:bookmarkEnd w:id="70"/>
+    <w:bookmarkEnd w:id="71"/>
+    <w:bookmarkEnd w:id="72"/>
+    <w:bookmarkEnd w:id="73"/>
+    <w:bookmarkEnd w:id="74"/>
+    <w:bookmarkEnd w:id="75"/>
     <w:p>
       <w:pPr>
         <w:rPr>
@@ -11769,7 +12468,7 @@
           <w:rFonts w:ascii="Arial" w:hAnsi="Arial" w:cs="Arial"/>
         </w:rPr>
       </w:pPr>
-      <w:bookmarkStart w:id="68" w:name="_Toc37321350"/>
+      <w:bookmarkStart w:id="76" w:name="_Toc37667459"/>
       <w:r>
         <w:rPr>
           <w:rFonts w:ascii="Arial" w:hAnsi="Arial" w:cs="Arial"/>
@@ -11807,7 +12506,7 @@
         </w:rPr>
         <w:t> :</w:t>
       </w:r>
-      <w:bookmarkEnd w:id="68"/>
+      <w:bookmarkEnd w:id="76"/>
     </w:p>
     <w:p/>
     <w:p>
@@ -11857,7 +12556,7 @@
                     </pic:cNvPicPr>
                   </pic:nvPicPr>
                   <pic:blipFill>
-                    <a:blip r:embed="rId14">
+                    <a:blip r:embed="rId17">
                       <a:extLst>
                         <a:ext uri="{28A0092B-C50C-407E-A947-70E740481C1C}">
                           <a14:useLocalDpi xmlns:a14="http://schemas.microsoft.com/office/drawing/2010/main" val="0"/>
@@ -11913,7 +12612,7 @@
       <w:r>
         <w:br w:type="column"/>
       </w:r>
-      <w:bookmarkStart w:id="69" w:name="_Toc37321351"/>
+      <w:bookmarkStart w:id="77" w:name="_Toc37667460"/>
       <w:r>
         <w:rPr>
           <w:rFonts w:ascii="Arial" w:hAnsi="Arial" w:cs="Arial"/>
@@ -11939,7 +12638,7 @@
         </w:rPr>
         <w:t>) Diagramme des exigences (Suite) :</w:t>
       </w:r>
-      <w:bookmarkEnd w:id="69"/>
+      <w:bookmarkEnd w:id="77"/>
     </w:p>
     <w:p>
       <w:r>
@@ -11972,7 +12671,7 @@
                     </pic:cNvPicPr>
                   </pic:nvPicPr>
                   <pic:blipFill>
-                    <a:blip r:embed="rId15">
+                    <a:blip r:embed="rId18">
                       <a:extLst>
                         <a:ext uri="{28A0092B-C50C-407E-A947-70E740481C1C}">
                           <a14:useLocalDpi xmlns:a14="http://schemas.microsoft.com/office/drawing/2010/main" val="0"/>
@@ -12051,7 +12750,7 @@
                     </pic:cNvPicPr>
                   </pic:nvPicPr>
                   <pic:blipFill>
-                    <a:blip r:embed="rId16">
+                    <a:blip r:embed="rId19">
                       <a:extLst>
                         <a:ext uri="{28A0092B-C50C-407E-A947-70E740481C1C}">
                           <a14:useLocalDpi xmlns:a14="http://schemas.microsoft.com/office/drawing/2010/main" val="0"/>
@@ -12110,7 +12809,7 @@
       <w:r>
         <w:br w:type="column"/>
       </w:r>
-      <w:bookmarkStart w:id="70" w:name="_Toc37321352"/>
+      <w:bookmarkStart w:id="78" w:name="_Toc37667461"/>
       <w:r>
         <w:rPr>
           <w:rFonts w:ascii="Arial" w:hAnsi="Arial" w:cs="Arial"/>
@@ -12143,7 +12842,7 @@
                     </pic:cNvPicPr>
                   </pic:nvPicPr>
                   <pic:blipFill>
-                    <a:blip r:embed="rId17">
+                    <a:blip r:embed="rId20">
                       <a:extLst>
                         <a:ext uri="{28A0092B-C50C-407E-A947-70E740481C1C}">
                           <a14:useLocalDpi xmlns:a14="http://schemas.microsoft.com/office/drawing/2010/main" val="0"/>
@@ -12210,7 +12909,7 @@
         </w:rPr>
         <w:t>Diagramme des cas d’utilisations :</w:t>
       </w:r>
-      <w:bookmarkEnd w:id="70"/>
+      <w:bookmarkEnd w:id="78"/>
       <w:r>
         <w:rPr>
           <w:rFonts w:ascii="Arial" w:hAnsi="Arial" w:cs="Arial"/>
@@ -12249,7 +12948,7 @@
       <w:r>
         <w:br w:type="column"/>
       </w:r>
-      <w:bookmarkStart w:id="71" w:name="_Toc37321353"/>
+      <w:bookmarkStart w:id="79" w:name="_Toc37667462"/>
       <w:r>
         <w:rPr>
           <w:rFonts w:ascii="Arial" w:hAnsi="Arial" w:cs="Arial"/>
@@ -12257,7 +12956,7 @@
         <w:lastRenderedPageBreak/>
         <w:t>Conception technique :</w:t>
       </w:r>
-      <w:bookmarkEnd w:id="71"/>
+      <w:bookmarkEnd w:id="79"/>
     </w:p>
     <w:p>
       <w:pPr>
@@ -12271,7 +12970,7 @@
           <w:rFonts w:ascii="Arial" w:hAnsi="Arial" w:cs="Arial"/>
         </w:rPr>
       </w:pPr>
-      <w:bookmarkStart w:id="72" w:name="_Toc37321354"/>
+      <w:bookmarkStart w:id="80" w:name="_Toc37667463"/>
       <w:r>
         <w:rPr>
           <w:rFonts w:ascii="Arial" w:hAnsi="Arial" w:cs="Arial"/>
@@ -12292,7 +12991,7 @@
         </w:rPr>
         <w:t>) Diagramme de classe :</w:t>
       </w:r>
-      <w:bookmarkEnd w:id="72"/>
+      <w:bookmarkEnd w:id="80"/>
     </w:p>
     <w:p>
       <w:pPr>
@@ -12328,7 +13027,7 @@
                     </pic:cNvPicPr>
                   </pic:nvPicPr>
                   <pic:blipFill>
-                    <a:blip r:embed="rId18">
+                    <a:blip r:embed="rId21">
                       <a:extLst>
                         <a:ext uri="{28A0092B-C50C-407E-A947-70E740481C1C}">
                           <a14:useLocalDpi xmlns:a14="http://schemas.microsoft.com/office/drawing/2010/main" val="0"/>
@@ -12393,10 +13092,7 @@
         <w:t>, car un Books peut avoir plusieurs images, mais une image ne peut avoir qu’un seul Books.</w:t>
       </w:r>
     </w:p>
-    <w:p>
-      <w:bookmarkStart w:id="73" w:name="_GoBack"/>
-      <w:bookmarkEnd w:id="73"/>
-    </w:p>
+    <w:p/>
     <w:p>
       <w:pPr>
         <w:pStyle w:val="Titre1"/>
@@ -12411,8 +13107,8 @@
       <w:r>
         <w:br w:type="page"/>
       </w:r>
-      <w:bookmarkStart w:id="74" w:name="_Toc37321355"/>
-      <w:bookmarkStart w:id="75" w:name="_Hlk37599761"/>
+      <w:bookmarkStart w:id="81" w:name="_Hlk37599761"/>
+      <w:bookmarkStart w:id="82" w:name="_Toc37667464"/>
       <w:r>
         <w:rPr>
           <w:rFonts w:ascii="Arial" w:hAnsi="Arial" w:cs="Arial"/>
@@ -12426,7 +13122,7 @@
         </w:rPr>
         <w:t>éalisations techniques :</w:t>
       </w:r>
-      <w:bookmarkEnd w:id="74"/>
+      <w:bookmarkEnd w:id="82"/>
     </w:p>
     <w:p/>
     <w:p>
@@ -12437,7 +13133,7 @@
           <w:rFonts w:ascii="Arial" w:hAnsi="Arial" w:cs="Arial"/>
         </w:rPr>
       </w:pPr>
-      <w:bookmarkStart w:id="76" w:name="_Toc37321356"/>
+      <w:bookmarkStart w:id="83" w:name="_Toc37667465"/>
       <w:r>
         <w:rPr>
           <w:rFonts w:ascii="Arial" w:hAnsi="Arial" w:cs="Arial"/>
@@ -12450,7 +13146,7 @@
         </w:rPr>
         <w:t>la réalisation :</w:t>
       </w:r>
-      <w:bookmarkEnd w:id="76"/>
+      <w:bookmarkEnd w:id="83"/>
     </w:p>
     <w:p>
       <w:pPr>
@@ -12467,7 +13163,7 @@
           <w:rFonts w:ascii="Arial" w:hAnsi="Arial" w:cs="Arial"/>
         </w:rPr>
       </w:pPr>
-      <w:bookmarkStart w:id="77" w:name="_Toc37321357"/>
+      <w:bookmarkStart w:id="84" w:name="_Toc37667466"/>
       <w:r>
         <w:rPr>
           <w:rFonts w:ascii="Arial" w:hAnsi="Arial" w:cs="Arial"/>
@@ -12480,7 +13176,7 @@
         </w:rPr>
         <w:t>s et résolutions :</w:t>
       </w:r>
-      <w:bookmarkEnd w:id="77"/>
+      <w:bookmarkEnd w:id="84"/>
     </w:p>
     <w:p>
       <w:pPr>
@@ -12497,16 +13193,16 @@
           <w:rFonts w:ascii="Arial" w:hAnsi="Arial" w:cs="Arial"/>
         </w:rPr>
       </w:pPr>
-      <w:bookmarkStart w:id="78" w:name="_Toc37321358"/>
+      <w:bookmarkStart w:id="85" w:name="_Toc37667467"/>
       <w:r>
         <w:rPr>
           <w:rFonts w:ascii="Arial" w:hAnsi="Arial" w:cs="Arial"/>
         </w:rPr>
         <w:t>6.3) Implémentation des tests unitaires :</w:t>
       </w:r>
-      <w:bookmarkEnd w:id="78"/>
+      <w:bookmarkEnd w:id="85"/>
     </w:p>
-    <w:bookmarkEnd w:id="75"/>
+    <w:bookmarkEnd w:id="81"/>
     <w:p>
       <w:r>
         <w:br w:type="page"/>
@@ -12523,8 +13219,8 @@
           <w:rFonts w:ascii="Arial" w:hAnsi="Arial" w:cs="Arial"/>
         </w:rPr>
       </w:pPr>
-      <w:bookmarkStart w:id="79" w:name="_Toc37321359"/>
-      <w:bookmarkStart w:id="80" w:name="_Hlk37599786"/>
+      <w:bookmarkStart w:id="86" w:name="_Hlk37599786"/>
+      <w:bookmarkStart w:id="87" w:name="_Toc37667468"/>
       <w:r>
         <w:rPr>
           <w:rFonts w:ascii="Arial" w:hAnsi="Arial" w:cs="Arial"/>
@@ -12538,9 +13234,9 @@
         </w:rPr>
         <w:t xml:space="preserve"> de validations :</w:t>
       </w:r>
-      <w:bookmarkEnd w:id="79"/>
+      <w:bookmarkEnd w:id="87"/>
     </w:p>
-    <w:bookmarkEnd w:id="80"/>
+    <w:bookmarkEnd w:id="86"/>
     <w:p>
       <w:r>
         <w:br w:type="page"/>
@@ -12557,8 +13253,8 @@
           <w:rFonts w:ascii="Arial" w:hAnsi="Arial" w:cs="Arial"/>
         </w:rPr>
       </w:pPr>
-      <w:bookmarkStart w:id="81" w:name="_Toc37321360"/>
-      <w:bookmarkStart w:id="82" w:name="_Hlk37599807"/>
+      <w:bookmarkStart w:id="88" w:name="_Hlk37599807"/>
+      <w:bookmarkStart w:id="89" w:name="_Toc37667469"/>
       <w:r>
         <w:rPr>
           <w:rFonts w:ascii="Arial" w:hAnsi="Arial" w:cs="Arial"/>
@@ -12566,9 +13262,9 @@
         <w:lastRenderedPageBreak/>
         <w:t>Indicateur de réussite :</w:t>
       </w:r>
-      <w:bookmarkEnd w:id="81"/>
+      <w:bookmarkEnd w:id="89"/>
     </w:p>
-    <w:bookmarkEnd w:id="82"/>
+    <w:bookmarkEnd w:id="88"/>
     <w:p/>
     <w:p>
       <w:pPr>
@@ -12590,12 +13286,12 @@
           <w:numId w:val="16"/>
         </w:numPr>
       </w:pPr>
-      <w:bookmarkStart w:id="83" w:name="_Toc37321361"/>
+      <w:bookmarkStart w:id="90" w:name="_Toc37667470"/>
       <w:r>
         <w:lastRenderedPageBreak/>
         <w:t>Annexes :</w:t>
       </w:r>
-      <w:bookmarkEnd w:id="83"/>
+      <w:bookmarkEnd w:id="90"/>
     </w:p>
     <w:p/>
     <w:p>
@@ -12657,7 +13353,7 @@
       <w:r>
         <w:tab/>
       </w:r>
-      <w:bookmarkStart w:id="84" w:name="_Hlk37599284"/>
+      <w:bookmarkStart w:id="91" w:name="_Hlk37599284"/>
       <w:r>
         <w:rPr>
           <w:rFonts w:ascii="Arial" w:hAnsi="Arial" w:cs="Arial"/>
@@ -12666,7 +13362,7 @@
         <w:t>https://github.com/Hurolf/PPE_1-Dit-Cheaze.git</w:t>
       </w:r>
     </w:p>
-    <w:bookmarkEnd w:id="84"/>
+    <w:bookmarkEnd w:id="91"/>
     <w:p/>
     <w:p>
       <w:pPr>
@@ -12740,7 +13436,7 @@
                     </pic:cNvPicPr>
                   </pic:nvPicPr>
                   <pic:blipFill>
-                    <a:blip r:embed="rId19">
+                    <a:blip r:embed="rId22">
                       <a:extLst>
                         <a:ext uri="{28A0092B-C50C-407E-A947-70E740481C1C}">
                           <a14:useLocalDpi xmlns:a14="http://schemas.microsoft.com/office/drawing/2010/main" val="0"/>
@@ -12827,7 +13523,7 @@
                     </pic:cNvPicPr>
                   </pic:nvPicPr>
                   <pic:blipFill>
-                    <a:blip r:embed="rId20">
+                    <a:blip r:embed="rId23">
                       <a:extLst>
                         <a:ext uri="{28A0092B-C50C-407E-A947-70E740481C1C}">
                           <a14:useLocalDpi xmlns:a14="http://schemas.microsoft.com/office/drawing/2010/main" val="0"/>
@@ -12860,8 +13556,8 @@
       </w:r>
     </w:p>
     <w:sectPr>
-      <w:headerReference w:type="default" r:id="rId21"/>
-      <w:footerReference w:type="default" r:id="rId22"/>
+      <w:headerReference w:type="default" r:id="rId24"/>
+      <w:footerReference w:type="default" r:id="rId25"/>
       <w:pgSz w:w="11906" w:h="16838"/>
       <w:pgMar w:top="1417" w:right="1417" w:bottom="1417" w:left="1417" w:header="708" w:footer="708" w:gutter="0"/>
       <w:pgNumType w:start="0"/>
@@ -14872,8 +15568,8 @@
   <w:abstractNum w:abstractNumId="14" w15:restartNumberingAfterBreak="0">
     <w:nsid w:val="7C5A6BAD"/>
     <w:multiLevelType w:val="hybridMultilevel"/>
-    <w:tmpl w:val="A6545996"/>
-    <w:lvl w:ilvl="0" w:tplc="68C608BC">
+    <w:tmpl w:val="80D01B46"/>
+    <w:lvl w:ilvl="0" w:tplc="9476E9CA">
       <w:start w:val="1"/>
       <w:numFmt w:val="decimal"/>
       <w:lvlText w:val="%1)"/>
@@ -14883,6 +15579,8 @@
       </w:pPr>
       <w:rPr>
         <w:rFonts w:ascii="Arial" w:hAnsi="Arial" w:cs="Arial" w:hint="default"/>
+        <w:sz w:val="32"/>
+        <w:szCs w:val="32"/>
       </w:rPr>
     </w:lvl>
     <w:lvl w:ilvl="1" w:tplc="040C0019" w:tentative="1">
@@ -16737,18 +17435,18 @@
 </file>
 
 <file path=customXml/item3.xml><?xml version="1.0" encoding="utf-8"?>
+<p:properties xmlns:p="http://schemas.microsoft.com/office/2006/metadata/properties" xmlns:xsi="http://www.w3.org/2001/XMLSchema-instance" xmlns:pc="http://schemas.microsoft.com/office/infopath/2007/PartnerControls">
+  <documentManagement/>
+</p:properties>
+</file>
+
+<file path=customXml/item4.xml><?xml version="1.0" encoding="utf-8"?>
 <?mso-contentType ?>
 <FormTemplates xmlns="http://schemas.microsoft.com/sharepoint/v3/contenttype/forms">
   <Display>DocumentLibraryForm</Display>
   <Edit>DocumentLibraryForm</Edit>
   <New>DocumentLibraryForm</New>
 </FormTemplates>
-</file>
-
-<file path=customXml/item4.xml><?xml version="1.0" encoding="utf-8"?>
-<p:properties xmlns:p="http://schemas.microsoft.com/office/2006/metadata/properties" xmlns:xsi="http://www.w3.org/2001/XMLSchema-instance" xmlns:pc="http://schemas.microsoft.com/office/infopath/2007/PartnerControls">
-  <documentManagement/>
-</p:properties>
 </file>
 
 <file path=customXml/item5.xml><?xml version="1.0" encoding="utf-8"?>
@@ -16782,14 +17480,6 @@
 </file>
 
 <file path=customXml/itemProps3.xml><?xml version="1.0" encoding="utf-8"?>
-<ds:datastoreItem xmlns:ds="http://schemas.openxmlformats.org/officeDocument/2006/customXml" ds:itemID="{D96FC98A-A316-4530-9302-C226C51FBA28}">
-  <ds:schemaRefs>
-    <ds:schemaRef ds:uri="http://schemas.microsoft.com/sharepoint/v3/contenttype/forms"/>
-  </ds:schemaRefs>
-</ds:datastoreItem>
-</file>
-
-<file path=customXml/itemProps4.xml><?xml version="1.0" encoding="utf-8"?>
 <ds:datastoreItem xmlns:ds="http://schemas.openxmlformats.org/officeDocument/2006/customXml" ds:itemID="{6C8E32F1-A047-4896-8F8C-77312719ACF0}">
   <ds:schemaRefs>
     <ds:schemaRef ds:uri="http://schemas.microsoft.com/office/2006/metadata/properties"/>
@@ -16798,8 +17488,16 @@
 </ds:datastoreItem>
 </file>
 
+<file path=customXml/itemProps4.xml><?xml version="1.0" encoding="utf-8"?>
+<ds:datastoreItem xmlns:ds="http://schemas.openxmlformats.org/officeDocument/2006/customXml" ds:itemID="{D96FC98A-A316-4530-9302-C226C51FBA28}">
+  <ds:schemaRefs>
+    <ds:schemaRef ds:uri="http://schemas.microsoft.com/sharepoint/v3/contenttype/forms"/>
+  </ds:schemaRefs>
+</ds:datastoreItem>
+</file>
+
 <file path=customXml/itemProps5.xml><?xml version="1.0" encoding="utf-8"?>
-<ds:datastoreItem xmlns:ds="http://schemas.openxmlformats.org/officeDocument/2006/customXml" ds:itemID="{1FDC7AFF-9267-4485-A6D9-6BBE68C12755}">
+<ds:datastoreItem xmlns:ds="http://schemas.openxmlformats.org/officeDocument/2006/customXml" ds:itemID="{6C048B8C-C835-4E5B-AA52-531FC12F6DA9}">
   <ds:schemaRefs>
     <ds:schemaRef ds:uri="http://schemas.openxmlformats.org/officeDocument/2006/bibliography"/>
   </ds:schemaRefs>

--- a/Dossier Projet Personnel_PPE1.docx
+++ b/Dossier Projet Personnel_PPE1.docx
@@ -3730,7 +3730,6 @@
                                     <w:text/>
                                   </w:sdtPr>
                                   <w:sdtContent>
-                                    <w:proofErr w:type="spellStart"/>
                                     <w:r>
                                       <w:rPr>
                                         <w:color w:val="404040" w:themeColor="text1" w:themeTint="BF"/>
@@ -3739,7 +3738,6 @@
                                       </w:rPr>
                                       <w:t>Dit’Cheaze</w:t>
                                     </w:r>
-                                    <w:proofErr w:type="spellEnd"/>
                                   </w:sdtContent>
                                 </w:sdt>
                               </w:p>
@@ -3831,7 +3829,6 @@
                               <w:text/>
                             </w:sdtPr>
                             <w:sdtContent>
-                              <w:proofErr w:type="spellStart"/>
                               <w:r>
                                 <w:rPr>
                                   <w:color w:val="404040" w:themeColor="text1" w:themeTint="BF"/>
@@ -3840,7 +3837,6 @@
                                 </w:rPr>
                                 <w:t>Dit’Cheaze</w:t>
                               </w:r>
-                              <w:proofErr w:type="spellEnd"/>
                             </w:sdtContent>
                           </w:sdt>
                         </w:p>
@@ -3856,7 +3852,7 @@
         <w:tbl>
           <w:tblPr>
             <w:tblStyle w:val="Grilledutableau"/>
-            <w:tblpPr w:leftFromText="141" w:rightFromText="141" w:vertAnchor="text" w:horzAnchor="page" w:tblpX="3817" w:tblpY="10196"/>
+            <w:tblpPr w:leftFromText="141" w:rightFromText="141" w:vertAnchor="text" w:horzAnchor="page" w:tblpX="3793" w:tblpY="10316"/>
             <w:tblW w:w="7693" w:type="dxa"/>
             <w:tblLook w:val="04A0" w:firstRow="1" w:lastRow="0" w:firstColumn="1" w:lastColumn="0" w:noHBand="0" w:noVBand="1"/>
           </w:tblPr>
@@ -4230,7 +4226,7 @@
                   <w:jc w:val="center"/>
                 </w:pPr>
                 <w:r>
-                  <w:t>Ajout du synoptique</w:t>
+                  <w:t>Ajout du schémas synoptique, complétion du dossier de réalisation technique et du test de validation.</w:t>
                 </w:r>
               </w:p>
             </w:tc>
@@ -4243,6 +4239,195 @@
               <w:rFonts w:ascii="Arial" w:hAnsi="Arial" w:cs="Arial"/>
             </w:rPr>
           </w:pPr>
+          <w:r>
+            <w:rPr>
+              <w:rFonts w:ascii="Arial" w:hAnsi="Arial" w:cs="Arial"/>
+              <w:noProof/>
+            </w:rPr>
+            <mc:AlternateContent>
+              <mc:Choice Requires="wps">
+                <w:drawing>
+                  <wp:anchor distT="45720" distB="45720" distL="114300" distR="114300" simplePos="0" relativeHeight="251687936" behindDoc="0" locked="0" layoutInCell="1" allowOverlap="1" wp14:anchorId="6AE869DE" wp14:editId="786C224A">
+                    <wp:simplePos x="0" y="0"/>
+                    <wp:positionH relativeFrom="margin">
+                      <wp:posOffset>1892935</wp:posOffset>
+                    </wp:positionH>
+                    <wp:positionV relativeFrom="paragraph">
+                      <wp:posOffset>2335530</wp:posOffset>
+                    </wp:positionV>
+                    <wp:extent cx="3867150" cy="3078480"/>
+                    <wp:effectExtent l="0" t="0" r="0" b="7620"/>
+                    <wp:wrapSquare wrapText="bothSides"/>
+                    <wp:docPr id="217" name="Zone de texte 2"/>
+                    <wp:cNvGraphicFramePr>
+                      <a:graphicFrameLocks xmlns:a="http://schemas.openxmlformats.org/drawingml/2006/main"/>
+                    </wp:cNvGraphicFramePr>
+                    <a:graphic xmlns:a="http://schemas.openxmlformats.org/drawingml/2006/main">
+                      <a:graphicData uri="http://schemas.microsoft.com/office/word/2010/wordprocessingShape">
+                        <wps:wsp>
+                          <wps:cNvSpPr txBox="1">
+                            <a:spLocks noChangeArrowheads="1"/>
+                          </wps:cNvSpPr>
+                          <wps:spPr bwMode="auto">
+                            <a:xfrm>
+                              <a:off x="0" y="0"/>
+                              <a:ext cx="3867150" cy="3078480"/>
+                            </a:xfrm>
+                            <a:prstGeom prst="rect">
+                              <a:avLst/>
+                            </a:prstGeom>
+                            <a:solidFill>
+                              <a:srgbClr val="FFFFFF"/>
+                            </a:solidFill>
+                            <a:ln w="9525">
+                              <a:noFill/>
+                              <a:miter lim="800000"/>
+                              <a:headEnd/>
+                              <a:tailEnd/>
+                            </a:ln>
+                          </wps:spPr>
+                          <wps:txbx>
+                            <w:txbxContent>
+                              <w:p>
+                                <w:r>
+                                  <w:rPr>
+                                    <w:noProof/>
+                                  </w:rPr>
+                                  <w:drawing>
+                                    <wp:inline distT="0" distB="0" distL="0" distR="0" wp14:anchorId="0107B9B3" wp14:editId="47D1C351">
+                                      <wp:extent cx="3390900" cy="3376830"/>
+                                      <wp:effectExtent l="0" t="0" r="0" b="0"/>
+                                      <wp:docPr id="15" name="Image 15"/>
+                                      <wp:cNvGraphicFramePr>
+                                        <a:graphicFrameLocks xmlns:a="http://schemas.openxmlformats.org/drawingml/2006/main" noChangeAspect="1"/>
+                                      </wp:cNvGraphicFramePr>
+                                      <a:graphic xmlns:a="http://schemas.openxmlformats.org/drawingml/2006/main">
+                                        <a:graphicData uri="http://schemas.openxmlformats.org/drawingml/2006/picture">
+                                          <pic:pic xmlns:pic="http://schemas.openxmlformats.org/drawingml/2006/picture">
+                                            <pic:nvPicPr>
+                                              <pic:cNvPr id="0" name="Picture 1"/>
+                                              <pic:cNvPicPr>
+                                                <a:picLocks noChangeAspect="1" noChangeArrowheads="1"/>
+                                              </pic:cNvPicPr>
+                                            </pic:nvPicPr>
+                                            <pic:blipFill>
+                                              <a:blip r:embed="rId12">
+                                                <a:extLst>
+                                                  <a:ext uri="{28A0092B-C50C-407E-A947-70E740481C1C}">
+                                                    <a14:useLocalDpi xmlns:a14="http://schemas.microsoft.com/office/drawing/2010/main" val="0"/>
+                                                  </a:ext>
+                                                </a:extLst>
+                                              </a:blip>
+                                              <a:srcRect/>
+                                              <a:stretch>
+                                                <a:fillRect/>
+                                              </a:stretch>
+                                            </pic:blipFill>
+                                            <pic:spPr bwMode="auto">
+                                              <a:xfrm>
+                                                <a:off x="0" y="0"/>
+                                                <a:ext cx="3397231" cy="3383135"/>
+                                              </a:xfrm>
+                                              <a:prstGeom prst="rect">
+                                                <a:avLst/>
+                                              </a:prstGeom>
+                                              <a:noFill/>
+                                              <a:ln>
+                                                <a:noFill/>
+                                              </a:ln>
+                                            </pic:spPr>
+                                          </pic:pic>
+                                        </a:graphicData>
+                                      </a:graphic>
+                                    </wp:inline>
+                                  </w:drawing>
+                                </w:r>
+                              </w:p>
+                            </w:txbxContent>
+                          </wps:txbx>
+                          <wps:bodyPr rot="0" vert="horz" wrap="none" lIns="91440" tIns="45720" rIns="91440" bIns="45720" anchor="t" anchorCtr="0">
+                            <a:spAutoFit/>
+                          </wps:bodyPr>
+                        </wps:wsp>
+                      </a:graphicData>
+                    </a:graphic>
+                    <wp14:sizeRelH relativeFrom="margin">
+                      <wp14:pctWidth>0</wp14:pctWidth>
+                    </wp14:sizeRelH>
+                    <wp14:sizeRelV relativeFrom="margin">
+                      <wp14:pctHeight>0</wp14:pctHeight>
+                    </wp14:sizeRelV>
+                  </wp:anchor>
+                </w:drawing>
+              </mc:Choice>
+              <mc:Fallback>
+                <w:pict>
+                  <v:shape w14:anchorId="6AE869DE" id="Zone de texte 2" o:spid="_x0000_s1056" type="#_x0000_t202" style="position:absolute;margin-left:149.05pt;margin-top:183.9pt;width:304.5pt;height:242.4pt;z-index:251687936;visibility:visible;mso-wrap-style:none;mso-width-percent:0;mso-height-percent:0;mso-wrap-distance-left:9pt;mso-wrap-distance-top:3.6pt;mso-wrap-distance-right:9pt;mso-wrap-distance-bottom:3.6pt;mso-position-horizontal:absolute;mso-position-horizontal-relative:margin;mso-position-vertical:absolute;mso-position-vertical-relative:text;mso-width-percent:0;mso-height-percent:0;mso-width-relative:margin;mso-height-relative:margin;v-text-anchor:top" o:gfxdata="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" stroked="f">
+                    <v:textbox style="mso-fit-shape-to-text:t">
+                      <w:txbxContent>
+                        <w:p>
+                          <w:r>
+                            <w:rPr>
+                              <w:noProof/>
+                            </w:rPr>
+                            <w:drawing>
+                              <wp:inline distT="0" distB="0" distL="0" distR="0" wp14:anchorId="0107B9B3" wp14:editId="47D1C351">
+                                <wp:extent cx="3390900" cy="3376830"/>
+                                <wp:effectExtent l="0" t="0" r="0" b="0"/>
+                                <wp:docPr id="15" name="Image 15"/>
+                                <wp:cNvGraphicFramePr>
+                                  <a:graphicFrameLocks xmlns:a="http://schemas.openxmlformats.org/drawingml/2006/main" noChangeAspect="1"/>
+                                </wp:cNvGraphicFramePr>
+                                <a:graphic xmlns:a="http://schemas.openxmlformats.org/drawingml/2006/main">
+                                  <a:graphicData uri="http://schemas.openxmlformats.org/drawingml/2006/picture">
+                                    <pic:pic xmlns:pic="http://schemas.openxmlformats.org/drawingml/2006/picture">
+                                      <pic:nvPicPr>
+                                        <pic:cNvPr id="0" name="Picture 1"/>
+                                        <pic:cNvPicPr>
+                                          <a:picLocks noChangeAspect="1" noChangeArrowheads="1"/>
+                                        </pic:cNvPicPr>
+                                      </pic:nvPicPr>
+                                      <pic:blipFill>
+                                        <a:blip r:embed="rId12">
+                                          <a:extLst>
+                                            <a:ext uri="{28A0092B-C50C-407E-A947-70E740481C1C}">
+                                              <a14:useLocalDpi xmlns:a14="http://schemas.microsoft.com/office/drawing/2010/main" val="0"/>
+                                            </a:ext>
+                                          </a:extLst>
+                                        </a:blip>
+                                        <a:srcRect/>
+                                        <a:stretch>
+                                          <a:fillRect/>
+                                        </a:stretch>
+                                      </pic:blipFill>
+                                      <pic:spPr bwMode="auto">
+                                        <a:xfrm>
+                                          <a:off x="0" y="0"/>
+                                          <a:ext cx="3397231" cy="3383135"/>
+                                        </a:xfrm>
+                                        <a:prstGeom prst="rect">
+                                          <a:avLst/>
+                                        </a:prstGeom>
+                                        <a:noFill/>
+                                        <a:ln>
+                                          <a:noFill/>
+                                        </a:ln>
+                                      </pic:spPr>
+                                    </pic:pic>
+                                  </a:graphicData>
+                                </a:graphic>
+                              </wp:inline>
+                            </w:drawing>
+                          </w:r>
+                        </w:p>
+                      </w:txbxContent>
+                    </v:textbox>
+                    <w10:wrap type="square" anchorx="margin"/>
+                  </v:shape>
+                </w:pict>
+              </mc:Fallback>
+            </mc:AlternateContent>
+          </w:r>
           <w:r>
             <w:rPr>
               <w:noProof/>
@@ -4363,7 +4548,7 @@
               </mc:Choice>
               <mc:Fallback>
                 <w:pict>
-                  <v:shape w14:anchorId="64E6FD7D" id="Zone de texte 41" o:spid="_x0000_s1056" type="#_x0000_t202" style="position:absolute;margin-left:252.45pt;margin-top:763.65pt;width:4in;height:28.8pt;z-index:251676672;visibility:visible;mso-wrap-style:square;mso-width-percent:450;mso-height-percent:0;mso-wrap-distance-left:9pt;mso-wrap-distance-top:0;mso-wrap-distance-right:9pt;mso-wrap-distance-bottom:0;mso-position-horizontal:absolute;mso-position-horizontal-relative:page;mso-position-vertical:absolute;mso-position-vertical-relative:page;mso-width-percent:450;mso-height-percent:0;mso-width-relative:page;mso-height-relative:margin;v-text-anchor:bottom" o:gfxdata="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" filled="f" stroked="f" strokeweight=".5pt">
+                  <v:shape w14:anchorId="64E6FD7D" id="Zone de texte 41" o:spid="_x0000_s1057" type="#_x0000_t202" style="position:absolute;margin-left:252.45pt;margin-top:763.65pt;width:4in;height:28.8pt;z-index:251676672;visibility:visible;mso-wrap-style:square;mso-width-percent:450;mso-height-percent:0;mso-wrap-distance-left:9pt;mso-wrap-distance-top:0;mso-wrap-distance-right:9pt;mso-wrap-distance-bottom:0;mso-position-horizontal:absolute;mso-position-horizontal-relative:page;mso-position-vertical:absolute;mso-position-vertical-relative:page;mso-width-percent:450;mso-height-percent:0;mso-width-relative:page;mso-height-relative:margin;v-text-anchor:bottom" o:gfxdata="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" filled="f" stroked="f" strokeweight=".5pt">
                     <v:textbox style="mso-fit-shape-to-text:t" inset="0,0,0,0">
                       <w:txbxContent>
                         <w:p>
@@ -4427,9 +4612,9 @@
         </w:p>
       </w:sdtContent>
     </w:sdt>
-    <w:bookmarkStart w:id="1" w:name="_Toc20994114" w:displacedByCustomXml="prev"/>
+    <w:bookmarkStart w:id="1" w:name="_Toc20993029" w:displacedByCustomXml="prev"/>
     <w:bookmarkStart w:id="2" w:name="_Toc20993020" w:displacedByCustomXml="prev"/>
-    <w:bookmarkStart w:id="3" w:name="_Toc20993029" w:displacedByCustomXml="prev"/>
+    <w:bookmarkStart w:id="3" w:name="_Toc20994114" w:displacedByCustomXml="prev"/>
     <w:tbl>
       <w:tblPr>
         <w:tblpPr w:leftFromText="141" w:rightFromText="141" w:horzAnchor="margin" w:tblpXSpec="center" w:tblpY="-1056"/>
@@ -4506,6 +4691,12 @@
             <w:bookmarkStart w:id="15" w:name="_Toc37321329"/>
             <w:bookmarkStart w:id="16" w:name="_Toc37666924"/>
             <w:bookmarkStart w:id="17" w:name="_Toc37667437"/>
+            <w:bookmarkStart w:id="18" w:name="_Toc37680204"/>
+            <w:bookmarkStart w:id="19" w:name="_Toc37680379"/>
+            <w:bookmarkStart w:id="20" w:name="_Toc37680547"/>
+            <w:bookmarkStart w:id="21" w:name="_Toc37685776"/>
+            <w:bookmarkStart w:id="22" w:name="_Toc37686788"/>
+            <w:bookmarkStart w:id="23" w:name="_Toc37687378"/>
             <w:r>
               <w:rPr>
                 <w:rFonts w:ascii="Helvetica-Bold" w:hAnsi="Helvetica-Bold" w:cs="Helvetica-Bold"/>
@@ -4570,58 +4761,64 @@
             <w:bookmarkEnd w:id="15"/>
             <w:bookmarkEnd w:id="16"/>
             <w:bookmarkEnd w:id="17"/>
-          </w:p>
-          <w:p>
-            <w:pPr>
-              <w:jc w:val="center"/>
-              <w:outlineLvl w:val="0"/>
-              <w:rPr>
-                <w:rFonts w:ascii="Arial" w:hAnsi="Arial"/>
-                <w:b/>
-                <w:u w:val="single"/>
-              </w:rPr>
-            </w:pPr>
-            <w:r>
-              <w:rPr>
-                <w:rFonts w:ascii="Arial" w:hAnsi="Arial"/>
-                <w:b/>
-              </w:rPr>
-              <w:t xml:space="preserve"> </w:t>
-            </w:r>
-            <w:bookmarkStart w:id="18" w:name="_Toc34294421"/>
-            <w:bookmarkStart w:id="19" w:name="_Toc36629745"/>
-            <w:bookmarkStart w:id="20" w:name="_Toc36630823"/>
-            <w:bookmarkStart w:id="21" w:name="_Toc36633140"/>
-            <w:bookmarkStart w:id="22" w:name="_Toc36633216"/>
-            <w:bookmarkStart w:id="23" w:name="_Toc36633314"/>
-            <w:bookmarkStart w:id="24" w:name="_Toc36634055"/>
-            <w:bookmarkStart w:id="25" w:name="_Toc36634371"/>
-            <w:bookmarkStart w:id="26" w:name="_Toc36634518"/>
-            <w:bookmarkStart w:id="27" w:name="_Toc36634569"/>
-            <w:bookmarkStart w:id="28" w:name="_Toc37064191"/>
-            <w:bookmarkStart w:id="29" w:name="_Toc37321330"/>
-            <w:bookmarkStart w:id="30" w:name="_Toc37666925"/>
-            <w:bookmarkStart w:id="31" w:name="_Toc37667438"/>
-            <w:r>
-              <w:rPr>
-                <w:rFonts w:ascii="Arial" w:hAnsi="Arial"/>
-                <w:b/>
-              </w:rPr>
-              <w:t>Fiche de présentation d</w:t>
-            </w:r>
-            <w:r>
-              <w:rPr>
-                <w:rFonts w:ascii="Arial" w:hAnsi="Arial"/>
-                <w:b/>
-              </w:rPr>
-              <w:t>’une situation professionnelle</w:t>
-            </w:r>
             <w:bookmarkEnd w:id="18"/>
             <w:bookmarkEnd w:id="19"/>
             <w:bookmarkEnd w:id="20"/>
             <w:bookmarkEnd w:id="21"/>
             <w:bookmarkEnd w:id="22"/>
             <w:bookmarkEnd w:id="23"/>
+          </w:p>
+          <w:p>
+            <w:pPr>
+              <w:jc w:val="center"/>
+              <w:outlineLvl w:val="0"/>
+              <w:rPr>
+                <w:rFonts w:ascii="Arial" w:hAnsi="Arial"/>
+                <w:b/>
+                <w:u w:val="single"/>
+              </w:rPr>
+            </w:pPr>
+            <w:r>
+              <w:rPr>
+                <w:rFonts w:ascii="Arial" w:hAnsi="Arial"/>
+                <w:b/>
+              </w:rPr>
+              <w:t xml:space="preserve"> </w:t>
+            </w:r>
+            <w:bookmarkStart w:id="24" w:name="_Toc34294421"/>
+            <w:bookmarkStart w:id="25" w:name="_Toc36629745"/>
+            <w:bookmarkStart w:id="26" w:name="_Toc36630823"/>
+            <w:bookmarkStart w:id="27" w:name="_Toc36633140"/>
+            <w:bookmarkStart w:id="28" w:name="_Toc36633216"/>
+            <w:bookmarkStart w:id="29" w:name="_Toc36633314"/>
+            <w:bookmarkStart w:id="30" w:name="_Toc36634055"/>
+            <w:bookmarkStart w:id="31" w:name="_Toc36634371"/>
+            <w:bookmarkStart w:id="32" w:name="_Toc36634518"/>
+            <w:bookmarkStart w:id="33" w:name="_Toc36634569"/>
+            <w:bookmarkStart w:id="34" w:name="_Toc37064191"/>
+            <w:bookmarkStart w:id="35" w:name="_Toc37321330"/>
+            <w:bookmarkStart w:id="36" w:name="_Toc37666925"/>
+            <w:bookmarkStart w:id="37" w:name="_Toc37667438"/>
+            <w:bookmarkStart w:id="38" w:name="_Toc37680205"/>
+            <w:bookmarkStart w:id="39" w:name="_Toc37680380"/>
+            <w:bookmarkStart w:id="40" w:name="_Toc37680548"/>
+            <w:bookmarkStart w:id="41" w:name="_Toc37685777"/>
+            <w:bookmarkStart w:id="42" w:name="_Toc37686789"/>
+            <w:bookmarkStart w:id="43" w:name="_Toc37687379"/>
+            <w:r>
+              <w:rPr>
+                <w:rFonts w:ascii="Arial" w:hAnsi="Arial"/>
+                <w:b/>
+              </w:rPr>
+              <w:t>Fiche de présentation d</w:t>
+            </w:r>
+            <w:r>
+              <w:rPr>
+                <w:rFonts w:ascii="Arial" w:hAnsi="Arial"/>
+                <w:b/>
+              </w:rPr>
+              <w:t>’une situation professionnelle</w:t>
+            </w:r>
             <w:bookmarkEnd w:id="24"/>
             <w:bookmarkEnd w:id="25"/>
             <w:bookmarkEnd w:id="26"/>
@@ -4630,46 +4827,6 @@
             <w:bookmarkEnd w:id="29"/>
             <w:bookmarkEnd w:id="30"/>
             <w:bookmarkEnd w:id="31"/>
-          </w:p>
-          <w:p>
-            <w:pPr>
-              <w:spacing w:after="120"/>
-              <w:jc w:val="center"/>
-              <w:outlineLvl w:val="0"/>
-              <w:rPr>
-                <w:rFonts w:ascii="Arial" w:hAnsi="Arial"/>
-                <w:b/>
-                <w:lang w:eastAsia="fr-FR"/>
-              </w:rPr>
-            </w:pPr>
-            <w:bookmarkStart w:id="32" w:name="_Toc34294422"/>
-            <w:bookmarkStart w:id="33" w:name="_Toc36629746"/>
-            <w:bookmarkStart w:id="34" w:name="_Toc36630824"/>
-            <w:bookmarkStart w:id="35" w:name="_Toc36633141"/>
-            <w:bookmarkStart w:id="36" w:name="_Toc36633217"/>
-            <w:bookmarkStart w:id="37" w:name="_Toc36633315"/>
-            <w:bookmarkStart w:id="38" w:name="_Toc36634056"/>
-            <w:bookmarkStart w:id="39" w:name="_Toc36634372"/>
-            <w:bookmarkStart w:id="40" w:name="_Toc36634519"/>
-            <w:bookmarkStart w:id="41" w:name="_Toc36634570"/>
-            <w:bookmarkStart w:id="42" w:name="_Toc37064192"/>
-            <w:bookmarkStart w:id="43" w:name="_Toc37321331"/>
-            <w:bookmarkStart w:id="44" w:name="_Toc37666926"/>
-            <w:bookmarkStart w:id="45" w:name="_Toc37667439"/>
-            <w:r>
-              <w:rPr>
-                <w:rFonts w:ascii="Arial" w:hAnsi="Arial"/>
-                <w:b/>
-                <w:lang w:eastAsia="fr-FR"/>
-              </w:rPr>
-              <w:t xml:space="preserve">E4 Conception et maintenance de solutions informatiques - </w:t>
-            </w:r>
-            <w:r>
-              <w:rPr>
-                <w:rFonts w:ascii="Arial" w:hAnsi="Arial"/>
-              </w:rPr>
-              <w:t>Coefficient 4</w:t>
-            </w:r>
             <w:bookmarkEnd w:id="32"/>
             <w:bookmarkEnd w:id="33"/>
             <w:bookmarkEnd w:id="34"/>
@@ -4682,8 +4839,72 @@
             <w:bookmarkEnd w:id="41"/>
             <w:bookmarkEnd w:id="42"/>
             <w:bookmarkEnd w:id="43"/>
+          </w:p>
+          <w:p>
+            <w:pPr>
+              <w:spacing w:after="120"/>
+              <w:jc w:val="center"/>
+              <w:outlineLvl w:val="0"/>
+              <w:rPr>
+                <w:rFonts w:ascii="Arial" w:hAnsi="Arial"/>
+                <w:b/>
+                <w:lang w:eastAsia="fr-FR"/>
+              </w:rPr>
+            </w:pPr>
+            <w:bookmarkStart w:id="44" w:name="_Toc34294422"/>
+            <w:bookmarkStart w:id="45" w:name="_Toc36629746"/>
+            <w:bookmarkStart w:id="46" w:name="_Toc36630824"/>
+            <w:bookmarkStart w:id="47" w:name="_Toc36633141"/>
+            <w:bookmarkStart w:id="48" w:name="_Toc36633217"/>
+            <w:bookmarkStart w:id="49" w:name="_Toc36633315"/>
+            <w:bookmarkStart w:id="50" w:name="_Toc36634056"/>
+            <w:bookmarkStart w:id="51" w:name="_Toc36634372"/>
+            <w:bookmarkStart w:id="52" w:name="_Toc36634519"/>
+            <w:bookmarkStart w:id="53" w:name="_Toc36634570"/>
+            <w:bookmarkStart w:id="54" w:name="_Toc37064192"/>
+            <w:bookmarkStart w:id="55" w:name="_Toc37321331"/>
+            <w:bookmarkStart w:id="56" w:name="_Toc37666926"/>
+            <w:bookmarkStart w:id="57" w:name="_Toc37667439"/>
+            <w:bookmarkStart w:id="58" w:name="_Toc37680206"/>
+            <w:bookmarkStart w:id="59" w:name="_Toc37680381"/>
+            <w:bookmarkStart w:id="60" w:name="_Toc37680549"/>
+            <w:bookmarkStart w:id="61" w:name="_Toc37685778"/>
+            <w:bookmarkStart w:id="62" w:name="_Toc37686790"/>
+            <w:bookmarkStart w:id="63" w:name="_Toc37687380"/>
+            <w:r>
+              <w:rPr>
+                <w:rFonts w:ascii="Arial" w:hAnsi="Arial"/>
+                <w:b/>
+                <w:lang w:eastAsia="fr-FR"/>
+              </w:rPr>
+              <w:t xml:space="preserve">E4 Conception et maintenance de solutions informatiques - </w:t>
+            </w:r>
+            <w:r>
+              <w:rPr>
+                <w:rFonts w:ascii="Arial" w:hAnsi="Arial"/>
+              </w:rPr>
+              <w:t>Coefficient 4</w:t>
+            </w:r>
             <w:bookmarkEnd w:id="44"/>
             <w:bookmarkEnd w:id="45"/>
+            <w:bookmarkEnd w:id="46"/>
+            <w:bookmarkEnd w:id="47"/>
+            <w:bookmarkEnd w:id="48"/>
+            <w:bookmarkEnd w:id="49"/>
+            <w:bookmarkEnd w:id="50"/>
+            <w:bookmarkEnd w:id="51"/>
+            <w:bookmarkEnd w:id="52"/>
+            <w:bookmarkEnd w:id="53"/>
+            <w:bookmarkEnd w:id="54"/>
+            <w:bookmarkEnd w:id="55"/>
+            <w:bookmarkEnd w:id="56"/>
+            <w:bookmarkEnd w:id="57"/>
+            <w:bookmarkEnd w:id="58"/>
+            <w:bookmarkEnd w:id="59"/>
+            <w:bookmarkEnd w:id="60"/>
+            <w:bookmarkEnd w:id="61"/>
+            <w:bookmarkEnd w:id="62"/>
+            <w:bookmarkEnd w:id="63"/>
           </w:p>
         </w:tc>
       </w:tr>
@@ -5155,7 +5376,6 @@
               <w:t xml:space="preserve">N° </w:t>
             </w:r>
             <w:proofErr w:type="spellStart"/>
-            <w:proofErr w:type="gramStart"/>
             <w:r>
               <w:rPr>
                 <w:rFonts w:ascii="Arial" w:hAnsi="Arial"/>
@@ -5175,7 +5395,6 @@
               </w:rPr>
               <w:t xml:space="preserve"> :</w:t>
             </w:r>
-            <w:proofErr w:type="gramEnd"/>
           </w:p>
           <w:p>
             <w:pPr>
@@ -5435,7 +5654,7 @@
               </w:rPr>
               <w:t xml:space="preserve">                                 </w:t>
             </w:r>
-            <w:bookmarkStart w:id="46" w:name="CheckBox"/>
+            <w:bookmarkStart w:id="64" w:name="CheckBox"/>
             <w:r>
               <w:rPr>
                 <w:rFonts w:ascii="Arial" w:hAnsi="Arial"/>
@@ -5485,7 +5704,7 @@
               </w:rPr>
               <w:fldChar w:fldCharType="end"/>
             </w:r>
-            <w:bookmarkEnd w:id="46"/>
+            <w:bookmarkEnd w:id="64"/>
             <w:r>
               <w:rPr>
                 <w:rFonts w:ascii="Arial" w:hAnsi="Arial"/>
@@ -5815,18 +6034,6 @@
         </w:tc>
       </w:tr>
     </w:tbl>
-    <w:p>
-      <w:pPr>
-        <w:pStyle w:val="Titre1"/>
-        <w:jc w:val="both"/>
-        <w:rPr>
-          <w:rFonts w:ascii="Arial" w:hAnsi="Arial" w:cs="Arial"/>
-        </w:rPr>
-      </w:pPr>
-      <w:r>
-        <w:br w:type="column"/>
-      </w:r>
-    </w:p>
     <w:sdt>
       <w:sdtPr>
         <w:rPr>
@@ -5896,6 +6103,8 @@
             <w:fldChar w:fldCharType="separate"/>
           </w:r>
         </w:p>
+        <w:bookmarkStart w:id="65" w:name="_GoBack"/>
+        <w:bookmarkEnd w:id="65"/>
         <w:p>
           <w:pPr>
             <w:pStyle w:val="TM1"/>
@@ -5915,25 +6124,162 @@
               <w:lang w:eastAsia="fr-FR"/>
             </w:rPr>
           </w:pPr>
-          <w:hyperlink w:anchor="_Toc37667440" w:history="1">
+          <w:r>
+            <w:rPr>
+              <w:rStyle w:val="Lienhypertexte"/>
+              <w:noProof/>
+            </w:rPr>
+            <w:fldChar w:fldCharType="begin"/>
+          </w:r>
+          <w:r>
+            <w:rPr>
+              <w:rStyle w:val="Lienhypertexte"/>
+              <w:noProof/>
+            </w:rPr>
+            <w:instrText xml:space="preserve"> </w:instrText>
+          </w:r>
+          <w:r>
+            <w:rPr>
+              <w:noProof/>
+            </w:rPr>
+            <w:instrText>HYPERLINK \l "_Toc37687381"</w:instrText>
+          </w:r>
+          <w:r>
+            <w:rPr>
+              <w:rStyle w:val="Lienhypertexte"/>
+              <w:noProof/>
+            </w:rPr>
+            <w:instrText xml:space="preserve"> </w:instrText>
+          </w:r>
+          <w:r>
+            <w:rPr>
+              <w:rStyle w:val="Lienhypertexte"/>
+              <w:noProof/>
+            </w:rPr>
+          </w:r>
+          <w:r>
+            <w:rPr>
+              <w:rStyle w:val="Lienhypertexte"/>
+              <w:noProof/>
+            </w:rPr>
+            <w:fldChar w:fldCharType="separate"/>
+          </w:r>
+          <w:r>
+            <w:rPr>
+              <w:rStyle w:val="Lienhypertexte"/>
+              <w:rFonts w:ascii="Arial" w:hAnsi="Arial" w:cs="Arial"/>
+              <w:noProof/>
+            </w:rPr>
+            <w:t>1)</w:t>
+          </w:r>
+          <w:r>
+            <w:rPr>
+              <w:rFonts w:eastAsiaTheme="minorEastAsia"/>
+              <w:b w:val="0"/>
+              <w:bCs w:val="0"/>
+              <w:i w:val="0"/>
+              <w:iCs w:val="0"/>
+              <w:noProof/>
+              <w:sz w:val="22"/>
+              <w:szCs w:val="22"/>
+              <w:lang w:eastAsia="fr-FR"/>
+            </w:rPr>
+            <w:tab/>
+          </w:r>
+          <w:r>
+            <w:rPr>
+              <w:rStyle w:val="Lienhypertexte"/>
+              <w:rFonts w:ascii="Arial" w:hAnsi="Arial" w:cs="Arial"/>
+              <w:noProof/>
+            </w:rPr>
+            <w:t>Contexte professionnel :</w:t>
+          </w:r>
+          <w:r>
+            <w:rPr>
+              <w:noProof/>
+              <w:webHidden/>
+            </w:rPr>
+            <w:tab/>
+          </w:r>
+          <w:r>
+            <w:rPr>
+              <w:noProof/>
+              <w:webHidden/>
+            </w:rPr>
+            <w:fldChar w:fldCharType="begin"/>
+          </w:r>
+          <w:r>
+            <w:rPr>
+              <w:noProof/>
+              <w:webHidden/>
+            </w:rPr>
+            <w:instrText xml:space="preserve"> PAGEREF _Toc37687381 \h </w:instrText>
+          </w:r>
+          <w:r>
+            <w:rPr>
+              <w:noProof/>
+              <w:webHidden/>
+            </w:rPr>
+          </w:r>
+          <w:r>
+            <w:rPr>
+              <w:noProof/>
+              <w:webHidden/>
+            </w:rPr>
+            <w:fldChar w:fldCharType="separate"/>
+          </w:r>
+          <w:r>
+            <w:rPr>
+              <w:noProof/>
+              <w:webHidden/>
+            </w:rPr>
+            <w:t>3</w:t>
+          </w:r>
+          <w:r>
+            <w:rPr>
+              <w:noProof/>
+              <w:webHidden/>
+            </w:rPr>
+            <w:fldChar w:fldCharType="end"/>
+          </w:r>
+          <w:r>
+            <w:rPr>
+              <w:rStyle w:val="Lienhypertexte"/>
+              <w:noProof/>
+            </w:rPr>
+            <w:fldChar w:fldCharType="end"/>
+          </w:r>
+        </w:p>
+        <w:p>
+          <w:pPr>
+            <w:pStyle w:val="TM2"/>
+            <w:tabs>
+              <w:tab w:val="left" w:pos="880"/>
+              <w:tab w:val="right" w:leader="dot" w:pos="9062"/>
+            </w:tabs>
+            <w:rPr>
+              <w:rFonts w:eastAsiaTheme="minorEastAsia"/>
+              <w:b w:val="0"/>
+              <w:bCs w:val="0"/>
+              <w:noProof/>
+              <w:lang w:eastAsia="fr-FR"/>
+            </w:rPr>
+          </w:pPr>
+          <w:hyperlink w:anchor="_Toc37687382" w:history="1">
             <w:r>
               <w:rPr>
                 <w:rStyle w:val="Lienhypertexte"/>
                 <w:rFonts w:ascii="Arial" w:hAnsi="Arial" w:cs="Arial"/>
                 <w:noProof/>
               </w:rPr>
-              <w:t>1)</w:t>
+              <w:t>1.1)</w:t>
             </w:r>
             <w:r>
               <w:rPr>
                 <w:rFonts w:eastAsiaTheme="minorEastAsia"/>
                 <w:b w:val="0"/>
                 <w:bCs w:val="0"/>
-                <w:i w:val="0"/>
-                <w:iCs w:val="0"/>
-                <w:noProof/>
-                <w:sz w:val="22"/>
-                <w:szCs w:val="22"/>
+                <w:noProof/>
                 <w:lang w:eastAsia="fr-FR"/>
               </w:rPr>
               <w:tab/>
@@ -5944,7 +6290,7 @@
                 <w:rFonts w:ascii="Arial" w:hAnsi="Arial" w:cs="Arial"/>
                 <w:noProof/>
               </w:rPr>
-              <w:t>Contexte professionnel :</w:t>
+              <w:t>Présentation de l’entreprise :</w:t>
             </w:r>
             <w:r>
               <w:rPr>
@@ -5965,7 +6311,7 @@
                 <w:noProof/>
                 <w:webHidden/>
               </w:rPr>
-              <w:instrText xml:space="preserve"> PAGEREF _Toc37667440 \h </w:instrText>
+              <w:instrText xml:space="preserve"> PAGEREF _Toc37687382 \h </w:instrText>
             </w:r>
             <w:r>
               <w:rPr>
@@ -6011,14 +6357,14 @@
               <w:lang w:eastAsia="fr-FR"/>
             </w:rPr>
           </w:pPr>
-          <w:hyperlink w:anchor="_Toc37667441" w:history="1">
+          <w:hyperlink w:anchor="_Toc37687383" w:history="1">
             <w:r>
               <w:rPr>
                 <w:rStyle w:val="Lienhypertexte"/>
                 <w:rFonts w:ascii="Arial" w:hAnsi="Arial" w:cs="Arial"/>
                 <w:noProof/>
               </w:rPr>
-              <w:t>1.1)</w:t>
+              <w:t>1.2)</w:t>
             </w:r>
             <w:r>
               <w:rPr>
@@ -6036,7 +6382,7 @@
                 <w:rFonts w:ascii="Arial" w:hAnsi="Arial" w:cs="Arial"/>
                 <w:noProof/>
               </w:rPr>
-              <w:t>Présentation de l’entreprise :</w:t>
+              <w:t>Présentation de la problématique :</w:t>
             </w:r>
             <w:r>
               <w:rPr>
@@ -6057,99 +6403,7 @@
                 <w:noProof/>
                 <w:webHidden/>
               </w:rPr>
-              <w:instrText xml:space="preserve"> PAGEREF _Toc37667441 \h </w:instrText>
-            </w:r>
-            <w:r>
-              <w:rPr>
-                <w:noProof/>
-                <w:webHidden/>
-              </w:rPr>
-            </w:r>
-            <w:r>
-              <w:rPr>
-                <w:noProof/>
-                <w:webHidden/>
-              </w:rPr>
-              <w:fldChar w:fldCharType="separate"/>
-            </w:r>
-            <w:r>
-              <w:rPr>
-                <w:noProof/>
-                <w:webHidden/>
-              </w:rPr>
-              <w:t>3</w:t>
-            </w:r>
-            <w:r>
-              <w:rPr>
-                <w:noProof/>
-                <w:webHidden/>
-              </w:rPr>
-              <w:fldChar w:fldCharType="end"/>
-            </w:r>
-          </w:hyperlink>
-        </w:p>
-        <w:p>
-          <w:pPr>
-            <w:pStyle w:val="TM2"/>
-            <w:tabs>
-              <w:tab w:val="left" w:pos="880"/>
-              <w:tab w:val="right" w:leader="dot" w:pos="9062"/>
-            </w:tabs>
-            <w:rPr>
-              <w:rFonts w:eastAsiaTheme="minorEastAsia"/>
-              <w:b w:val="0"/>
-              <w:bCs w:val="0"/>
-              <w:noProof/>
-              <w:lang w:eastAsia="fr-FR"/>
-            </w:rPr>
-          </w:pPr>
-          <w:hyperlink w:anchor="_Toc37667442" w:history="1">
-            <w:r>
-              <w:rPr>
-                <w:rStyle w:val="Lienhypertexte"/>
-                <w:rFonts w:ascii="Arial" w:hAnsi="Arial" w:cs="Arial"/>
-                <w:noProof/>
-              </w:rPr>
-              <w:t>1.2)</w:t>
-            </w:r>
-            <w:r>
-              <w:rPr>
-                <w:rFonts w:eastAsiaTheme="minorEastAsia"/>
-                <w:b w:val="0"/>
-                <w:bCs w:val="0"/>
-                <w:noProof/>
-                <w:lang w:eastAsia="fr-FR"/>
-              </w:rPr>
-              <w:tab/>
-            </w:r>
-            <w:r>
-              <w:rPr>
-                <w:rStyle w:val="Lienhypertexte"/>
-                <w:rFonts w:ascii="Arial" w:hAnsi="Arial" w:cs="Arial"/>
-                <w:noProof/>
-              </w:rPr>
-              <w:t>Présentation de la problématique :</w:t>
-            </w:r>
-            <w:r>
-              <w:rPr>
-                <w:noProof/>
-                <w:webHidden/>
-              </w:rPr>
-              <w:tab/>
-            </w:r>
-            <w:r>
-              <w:rPr>
-                <w:noProof/>
-                <w:webHidden/>
-              </w:rPr>
-              <w:fldChar w:fldCharType="begin"/>
-            </w:r>
-            <w:r>
-              <w:rPr>
-                <w:noProof/>
-                <w:webHidden/>
-              </w:rPr>
-              <w:instrText xml:space="preserve"> PAGEREF _Toc37667442 \h </w:instrText>
+              <w:instrText xml:space="preserve"> PAGEREF _Toc37687383 \h </w:instrText>
             </w:r>
             <w:r>
               <w:rPr>
@@ -6199,7 +6453,7 @@
               <w:lang w:eastAsia="fr-FR"/>
             </w:rPr>
           </w:pPr>
-          <w:hyperlink w:anchor="_Toc37667443" w:history="1">
+          <w:hyperlink w:anchor="_Toc37687384" w:history="1">
             <w:r>
               <w:rPr>
                 <w:rStyle w:val="Lienhypertexte"/>
@@ -6249,7 +6503,7 @@
                 <w:noProof/>
                 <w:webHidden/>
               </w:rPr>
-              <w:instrText xml:space="preserve"> PAGEREF _Toc37667443 \h </w:instrText>
+              <w:instrText xml:space="preserve"> PAGEREF _Toc37687384 \h </w:instrText>
             </w:r>
             <w:r>
               <w:rPr>
@@ -6294,7 +6548,7 @@
               <w:lang w:eastAsia="fr-FR"/>
             </w:rPr>
           </w:pPr>
-          <w:hyperlink w:anchor="_Toc37667444" w:history="1">
+          <w:hyperlink w:anchor="_Toc37687385" w:history="1">
             <w:r>
               <w:rPr>
                 <w:rStyle w:val="Lienhypertexte"/>
@@ -6322,7 +6576,7 @@
                 <w:noProof/>
                 <w:webHidden/>
               </w:rPr>
-              <w:instrText xml:space="preserve"> PAGEREF _Toc37667444 \h </w:instrText>
+              <w:instrText xml:space="preserve"> PAGEREF _Toc37687385 \h </w:instrText>
             </w:r>
             <w:r>
               <w:rPr>
@@ -6367,7 +6621,7 @@
               <w:lang w:eastAsia="fr-FR"/>
             </w:rPr>
           </w:pPr>
-          <w:hyperlink w:anchor="_Toc37667445" w:history="1">
+          <w:hyperlink w:anchor="_Toc37687386" w:history="1">
             <w:r>
               <w:rPr>
                 <w:rStyle w:val="Lienhypertexte"/>
@@ -6395,7 +6649,7 @@
                 <w:noProof/>
                 <w:webHidden/>
               </w:rPr>
-              <w:instrText xml:space="preserve"> PAGEREF _Toc37667445 \h </w:instrText>
+              <w:instrText xml:space="preserve"> PAGEREF _Toc37687386 \h </w:instrText>
             </w:r>
             <w:r>
               <w:rPr>
@@ -6440,7 +6694,7 @@
               <w:lang w:eastAsia="fr-FR"/>
             </w:rPr>
           </w:pPr>
-          <w:hyperlink w:anchor="_Toc37667446" w:history="1">
+          <w:hyperlink w:anchor="_Toc37687387" w:history="1">
             <w:r>
               <w:rPr>
                 <w:rStyle w:val="Lienhypertexte"/>
@@ -6468,7 +6722,7 @@
                 <w:noProof/>
                 <w:webHidden/>
               </w:rPr>
-              <w:instrText xml:space="preserve"> PAGEREF _Toc37667446 \h </w:instrText>
+              <w:instrText xml:space="preserve"> PAGEREF _Toc37687387 \h </w:instrText>
             </w:r>
             <w:r>
               <w:rPr>
@@ -6501,26 +6755,26 @@
         </w:p>
         <w:p>
           <w:pPr>
-            <w:pStyle w:val="TM3"/>
+            <w:pStyle w:val="TM2"/>
             <w:tabs>
               <w:tab w:val="right" w:leader="dot" w:pos="9062"/>
             </w:tabs>
             <w:rPr>
               <w:rFonts w:eastAsiaTheme="minorEastAsia"/>
+              <w:b w:val="0"/>
+              <w:bCs w:val="0"/>
               <w:noProof/>
-              <w:sz w:val="22"/>
-              <w:szCs w:val="22"/>
               <w:lang w:eastAsia="fr-FR"/>
             </w:rPr>
           </w:pPr>
-          <w:hyperlink w:anchor="_Toc37667447" w:history="1">
+          <w:hyperlink w:anchor="_Toc37687388" w:history="1">
             <w:r>
               <w:rPr>
                 <w:rStyle w:val="Lienhypertexte"/>
                 <w:rFonts w:ascii="Arial" w:hAnsi="Arial" w:cs="Arial"/>
                 <w:noProof/>
               </w:rPr>
-              <w:t>2.3) Analyse des besoins :</w:t>
+              <w:t>2.4) Analyse des besoins :</w:t>
             </w:r>
             <w:r>
               <w:rPr>
@@ -6541,7 +6795,7 @@
                 <w:noProof/>
                 <w:webHidden/>
               </w:rPr>
-              <w:instrText xml:space="preserve"> PAGEREF _Toc37667447 \h </w:instrText>
+              <w:instrText xml:space="preserve"> PAGEREF _Toc37687388 \h </w:instrText>
             </w:r>
             <w:r>
               <w:rPr>
@@ -6574,26 +6828,26 @@
         </w:p>
         <w:p>
           <w:pPr>
-            <w:pStyle w:val="TM3"/>
+            <w:pStyle w:val="TM2"/>
             <w:tabs>
               <w:tab w:val="right" w:leader="dot" w:pos="9062"/>
             </w:tabs>
             <w:rPr>
               <w:rFonts w:eastAsiaTheme="minorEastAsia"/>
+              <w:b w:val="0"/>
+              <w:bCs w:val="0"/>
               <w:noProof/>
-              <w:sz w:val="22"/>
-              <w:szCs w:val="22"/>
               <w:lang w:eastAsia="fr-FR"/>
             </w:rPr>
           </w:pPr>
-          <w:hyperlink w:anchor="_Toc37667448" w:history="1">
+          <w:hyperlink w:anchor="_Toc37687389" w:history="1">
             <w:r>
               <w:rPr>
                 <w:rStyle w:val="Lienhypertexte"/>
                 <w:rFonts w:ascii="Arial" w:hAnsi="Arial" w:cs="Arial"/>
                 <w:noProof/>
               </w:rPr>
-              <w:t>2.4) Gestion des rôles :</w:t>
+              <w:t>2.5) Gestion des rôles :</w:t>
             </w:r>
             <w:r>
               <w:rPr>
@@ -6614,7 +6868,7 @@
                 <w:noProof/>
                 <w:webHidden/>
               </w:rPr>
-              <w:instrText xml:space="preserve"> PAGEREF _Toc37667448 \h </w:instrText>
+              <w:instrText xml:space="preserve"> PAGEREF _Toc37687389 \h </w:instrText>
             </w:r>
             <w:r>
               <w:rPr>
@@ -6664,7 +6918,7 @@
               <w:lang w:eastAsia="fr-FR"/>
             </w:rPr>
           </w:pPr>
-          <w:hyperlink w:anchor="_Toc37667449" w:history="1">
+          <w:hyperlink w:anchor="_Toc37687390" w:history="1">
             <w:r>
               <w:rPr>
                 <w:rStyle w:val="Lienhypertexte"/>
@@ -6714,7 +6968,7 @@
                 <w:noProof/>
                 <w:webHidden/>
               </w:rPr>
-              <w:instrText xml:space="preserve"> PAGEREF _Toc37667449 \h </w:instrText>
+              <w:instrText xml:space="preserve"> PAGEREF _Toc37687390 \h </w:instrText>
             </w:r>
             <w:r>
               <w:rPr>
@@ -6747,19 +7001,19 @@
         </w:p>
         <w:p>
           <w:pPr>
-            <w:pStyle w:val="TM3"/>
+            <w:pStyle w:val="TM2"/>
             <w:tabs>
               <w:tab w:val="right" w:leader="dot" w:pos="9062"/>
             </w:tabs>
             <w:rPr>
               <w:rFonts w:eastAsiaTheme="minorEastAsia"/>
+              <w:b w:val="0"/>
+              <w:bCs w:val="0"/>
               <w:noProof/>
-              <w:sz w:val="22"/>
-              <w:szCs w:val="22"/>
               <w:lang w:eastAsia="fr-FR"/>
             </w:rPr>
           </w:pPr>
-          <w:hyperlink w:anchor="_Toc37667450" w:history="1">
+          <w:hyperlink w:anchor="_Toc37687391" w:history="1">
             <w:r>
               <w:rPr>
                 <w:rStyle w:val="Lienhypertexte"/>
@@ -6787,7 +7041,7 @@
                 <w:noProof/>
                 <w:webHidden/>
               </w:rPr>
-              <w:instrText xml:space="preserve"> PAGEREF _Toc37667450 \h </w:instrText>
+              <w:instrText xml:space="preserve"> PAGEREF _Toc37687391 \h </w:instrText>
             </w:r>
             <w:r>
               <w:rPr>
@@ -6820,19 +7074,19 @@
         </w:p>
         <w:p>
           <w:pPr>
-            <w:pStyle w:val="TM3"/>
+            <w:pStyle w:val="TM2"/>
             <w:tabs>
               <w:tab w:val="right" w:leader="dot" w:pos="9062"/>
             </w:tabs>
             <w:rPr>
               <w:rFonts w:eastAsiaTheme="minorEastAsia"/>
+              <w:b w:val="0"/>
+              <w:bCs w:val="0"/>
               <w:noProof/>
-              <w:sz w:val="22"/>
-              <w:szCs w:val="22"/>
               <w:lang w:eastAsia="fr-FR"/>
             </w:rPr>
           </w:pPr>
-          <w:hyperlink w:anchor="_Toc37667451" w:history="1">
+          <w:hyperlink w:anchor="_Toc37687392" w:history="1">
             <w:r>
               <w:rPr>
                 <w:rStyle w:val="Lienhypertexte"/>
@@ -6860,7 +7114,7 @@
                 <w:noProof/>
                 <w:webHidden/>
               </w:rPr>
-              <w:instrText xml:space="preserve"> PAGEREF _Toc37667451 \h </w:instrText>
+              <w:instrText xml:space="preserve"> PAGEREF _Toc37687392 \h </w:instrText>
             </w:r>
             <w:r>
               <w:rPr>
@@ -6893,26 +7147,26 @@
         </w:p>
         <w:p>
           <w:pPr>
-            <w:pStyle w:val="TM3"/>
+            <w:pStyle w:val="TM2"/>
             <w:tabs>
               <w:tab w:val="right" w:leader="dot" w:pos="9062"/>
             </w:tabs>
             <w:rPr>
               <w:rFonts w:eastAsiaTheme="minorEastAsia"/>
+              <w:b w:val="0"/>
+              <w:bCs w:val="0"/>
               <w:noProof/>
-              <w:sz w:val="22"/>
-              <w:szCs w:val="22"/>
               <w:lang w:eastAsia="fr-FR"/>
             </w:rPr>
           </w:pPr>
-          <w:hyperlink w:anchor="_Toc37667452" w:history="1">
+          <w:hyperlink w:anchor="_Toc37687393" w:history="1">
             <w:r>
               <w:rPr>
                 <w:rStyle w:val="Lienhypertexte"/>
                 <w:rFonts w:ascii="Arial" w:hAnsi="Arial" w:cs="Arial"/>
                 <w:noProof/>
               </w:rPr>
-              <w:t>3.2) Planification prévisionnelle (suite) :</w:t>
+              <w:t>3.2) Planifications prévisionnelles (suite) :</w:t>
             </w:r>
             <w:r>
               <w:rPr>
@@ -6933,7 +7187,7 @@
                 <w:noProof/>
                 <w:webHidden/>
               </w:rPr>
-              <w:instrText xml:space="preserve"> PAGEREF _Toc37667452 \h </w:instrText>
+              <w:instrText xml:space="preserve"> PAGEREF _Toc37687393 \h </w:instrText>
             </w:r>
             <w:r>
               <w:rPr>
@@ -6966,19 +7220,19 @@
         </w:p>
         <w:p>
           <w:pPr>
-            <w:pStyle w:val="TM3"/>
+            <w:pStyle w:val="TM2"/>
             <w:tabs>
               <w:tab w:val="right" w:leader="dot" w:pos="9062"/>
             </w:tabs>
             <w:rPr>
               <w:rFonts w:eastAsiaTheme="minorEastAsia"/>
+              <w:b w:val="0"/>
+              <w:bCs w:val="0"/>
               <w:noProof/>
-              <w:sz w:val="22"/>
-              <w:szCs w:val="22"/>
               <w:lang w:eastAsia="fr-FR"/>
             </w:rPr>
           </w:pPr>
-          <w:hyperlink w:anchor="_Toc37667453" w:history="1">
+          <w:hyperlink w:anchor="_Toc37687394" w:history="1">
             <w:r>
               <w:rPr>
                 <w:rStyle w:val="Lienhypertexte"/>
@@ -7006,7 +7260,7 @@
                 <w:noProof/>
                 <w:webHidden/>
               </w:rPr>
-              <w:instrText xml:space="preserve"> PAGEREF _Toc37667453 \h </w:instrText>
+              <w:instrText xml:space="preserve"> PAGEREF _Toc37687394 \h </w:instrText>
             </w:r>
             <w:r>
               <w:rPr>
@@ -7056,7 +7310,7 @@
               <w:lang w:eastAsia="fr-FR"/>
             </w:rPr>
           </w:pPr>
-          <w:hyperlink w:anchor="_Toc37667454" w:history="1">
+          <w:hyperlink w:anchor="_Toc37687395" w:history="1">
             <w:r>
               <w:rPr>
                 <w:rStyle w:val="Lienhypertexte"/>
@@ -7106,7 +7360,7 @@
                 <w:noProof/>
                 <w:webHidden/>
               </w:rPr>
-              <w:instrText xml:space="preserve"> PAGEREF _Toc37667454 \h </w:instrText>
+              <w:instrText xml:space="preserve"> PAGEREF _Toc37687395 \h </w:instrText>
             </w:r>
             <w:r>
               <w:rPr>
@@ -7139,19 +7393,19 @@
         </w:p>
         <w:p>
           <w:pPr>
-            <w:pStyle w:val="TM3"/>
+            <w:pStyle w:val="TM2"/>
             <w:tabs>
               <w:tab w:val="right" w:leader="dot" w:pos="9062"/>
             </w:tabs>
             <w:rPr>
               <w:rFonts w:eastAsiaTheme="minorEastAsia"/>
+              <w:b w:val="0"/>
+              <w:bCs w:val="0"/>
               <w:noProof/>
-              <w:sz w:val="22"/>
-              <w:szCs w:val="22"/>
               <w:lang w:eastAsia="fr-FR"/>
             </w:rPr>
           </w:pPr>
-          <w:hyperlink w:anchor="_Toc37667455" w:history="1">
+          <w:hyperlink w:anchor="_Toc37687396" w:history="1">
             <w:r>
               <w:rPr>
                 <w:rStyle w:val="Lienhypertexte"/>
@@ -7179,7 +7433,7 @@
                 <w:noProof/>
                 <w:webHidden/>
               </w:rPr>
-              <w:instrText xml:space="preserve"> PAGEREF _Toc37667455 \h </w:instrText>
+              <w:instrText xml:space="preserve"> PAGEREF _Toc37687396 \h </w:instrText>
             </w:r>
             <w:r>
               <w:rPr>
@@ -7212,19 +7466,19 @@
         </w:p>
         <w:p>
           <w:pPr>
-            <w:pStyle w:val="TM3"/>
+            <w:pStyle w:val="TM2"/>
             <w:tabs>
               <w:tab w:val="right" w:leader="dot" w:pos="9062"/>
             </w:tabs>
             <w:rPr>
               <w:rFonts w:eastAsiaTheme="minorEastAsia"/>
+              <w:b w:val="0"/>
+              <w:bCs w:val="0"/>
               <w:noProof/>
-              <w:sz w:val="22"/>
-              <w:szCs w:val="22"/>
               <w:lang w:eastAsia="fr-FR"/>
             </w:rPr>
           </w:pPr>
-          <w:hyperlink w:anchor="_Toc37667456" w:history="1">
+          <w:hyperlink w:anchor="_Toc37687397" w:history="1">
             <w:r>
               <w:rPr>
                 <w:rStyle w:val="Lienhypertexte"/>
@@ -7252,7 +7506,7 @@
                 <w:noProof/>
                 <w:webHidden/>
               </w:rPr>
-              <w:instrText xml:space="preserve"> PAGEREF _Toc37667456 \h </w:instrText>
+              <w:instrText xml:space="preserve"> PAGEREF _Toc37687397 \h </w:instrText>
             </w:r>
             <w:r>
               <w:rPr>
@@ -7285,19 +7539,19 @@
         </w:p>
         <w:p>
           <w:pPr>
-            <w:pStyle w:val="TM3"/>
+            <w:pStyle w:val="TM2"/>
             <w:tabs>
               <w:tab w:val="right" w:leader="dot" w:pos="9062"/>
             </w:tabs>
             <w:rPr>
               <w:rFonts w:eastAsiaTheme="minorEastAsia"/>
+              <w:b w:val="0"/>
+              <w:bCs w:val="0"/>
               <w:noProof/>
-              <w:sz w:val="22"/>
-              <w:szCs w:val="22"/>
               <w:lang w:eastAsia="fr-FR"/>
             </w:rPr>
           </w:pPr>
-          <w:hyperlink w:anchor="_Toc37667457" w:history="1">
+          <w:hyperlink w:anchor="_Toc37687398" w:history="1">
             <w:r>
               <w:rPr>
                 <w:rStyle w:val="Lienhypertexte"/>
@@ -7325,7 +7579,7 @@
                 <w:noProof/>
                 <w:webHidden/>
               </w:rPr>
-              <w:instrText xml:space="preserve"> PAGEREF _Toc37667457 \h </w:instrText>
+              <w:instrText xml:space="preserve"> PAGEREF _Toc37687398 \h </w:instrText>
             </w:r>
             <w:r>
               <w:rPr>
@@ -7358,19 +7612,19 @@
         </w:p>
         <w:p>
           <w:pPr>
-            <w:pStyle w:val="TM3"/>
+            <w:pStyle w:val="TM2"/>
             <w:tabs>
               <w:tab w:val="right" w:leader="dot" w:pos="9062"/>
             </w:tabs>
             <w:rPr>
               <w:rFonts w:eastAsiaTheme="minorEastAsia"/>
+              <w:b w:val="0"/>
+              <w:bCs w:val="0"/>
               <w:noProof/>
-              <w:sz w:val="22"/>
-              <w:szCs w:val="22"/>
               <w:lang w:eastAsia="fr-FR"/>
             </w:rPr>
           </w:pPr>
-          <w:hyperlink w:anchor="_Toc37667458" w:history="1">
+          <w:hyperlink w:anchor="_Toc37687399" w:history="1">
             <w:r>
               <w:rPr>
                 <w:rStyle w:val="Lienhypertexte"/>
@@ -7398,7 +7652,7 @@
                 <w:noProof/>
                 <w:webHidden/>
               </w:rPr>
-              <w:instrText xml:space="preserve"> PAGEREF _Toc37667458 \h </w:instrText>
+              <w:instrText xml:space="preserve"> PAGEREF _Toc37687399 \h </w:instrText>
             </w:r>
             <w:r>
               <w:rPr>
@@ -7431,19 +7685,19 @@
         </w:p>
         <w:p>
           <w:pPr>
-            <w:pStyle w:val="TM3"/>
+            <w:pStyle w:val="TM2"/>
             <w:tabs>
               <w:tab w:val="right" w:leader="dot" w:pos="9062"/>
             </w:tabs>
             <w:rPr>
               <w:rFonts w:eastAsiaTheme="minorEastAsia"/>
+              <w:b w:val="0"/>
+              <w:bCs w:val="0"/>
               <w:noProof/>
-              <w:sz w:val="22"/>
-              <w:szCs w:val="22"/>
               <w:lang w:eastAsia="fr-FR"/>
             </w:rPr>
           </w:pPr>
-          <w:hyperlink w:anchor="_Toc37667459" w:history="1">
+          <w:hyperlink w:anchor="_Toc37687400" w:history="1">
             <w:r>
               <w:rPr>
                 <w:rStyle w:val="Lienhypertexte"/>
@@ -7471,7 +7725,7 @@
                 <w:noProof/>
                 <w:webHidden/>
               </w:rPr>
-              <w:instrText xml:space="preserve"> PAGEREF _Toc37667459 \h </w:instrText>
+              <w:instrText xml:space="preserve"> PAGEREF _Toc37687400 \h </w:instrText>
             </w:r>
             <w:r>
               <w:rPr>
@@ -7504,19 +7758,19 @@
         </w:p>
         <w:p>
           <w:pPr>
-            <w:pStyle w:val="TM3"/>
+            <w:pStyle w:val="TM2"/>
             <w:tabs>
               <w:tab w:val="right" w:leader="dot" w:pos="9062"/>
             </w:tabs>
             <w:rPr>
               <w:rFonts w:eastAsiaTheme="minorEastAsia"/>
+              <w:b w:val="0"/>
+              <w:bCs w:val="0"/>
               <w:noProof/>
-              <w:sz w:val="22"/>
-              <w:szCs w:val="22"/>
               <w:lang w:eastAsia="fr-FR"/>
             </w:rPr>
           </w:pPr>
-          <w:hyperlink w:anchor="_Toc37667460" w:history="1">
+          <w:hyperlink w:anchor="_Toc37687401" w:history="1">
             <w:r>
               <w:rPr>
                 <w:rStyle w:val="Lienhypertexte"/>
@@ -7544,7 +7798,7 @@
                 <w:noProof/>
                 <w:webHidden/>
               </w:rPr>
-              <w:instrText xml:space="preserve"> PAGEREF _Toc37667460 \h </w:instrText>
+              <w:instrText xml:space="preserve"> PAGEREF _Toc37687401 \h </w:instrText>
             </w:r>
             <w:r>
               <w:rPr>
@@ -7577,26 +7831,26 @@
         </w:p>
         <w:p>
           <w:pPr>
-            <w:pStyle w:val="TM3"/>
+            <w:pStyle w:val="TM2"/>
             <w:tabs>
               <w:tab w:val="right" w:leader="dot" w:pos="9062"/>
             </w:tabs>
             <w:rPr>
               <w:rFonts w:eastAsiaTheme="minorEastAsia"/>
+              <w:b w:val="0"/>
+              <w:bCs w:val="0"/>
               <w:noProof/>
-              <w:sz w:val="22"/>
-              <w:szCs w:val="22"/>
               <w:lang w:eastAsia="fr-FR"/>
             </w:rPr>
           </w:pPr>
-          <w:hyperlink w:anchor="_Toc37667461" w:history="1">
+          <w:hyperlink w:anchor="_Toc37687402" w:history="1">
             <w:r>
               <w:rPr>
                 <w:rStyle w:val="Lienhypertexte"/>
                 <w:rFonts w:ascii="Arial" w:hAnsi="Arial" w:cs="Arial"/>
                 <w:noProof/>
               </w:rPr>
-              <w:t>4.6) Diagramme des cas d’utilisations :</w:t>
+              <w:t xml:space="preserve">4.6) Diagramme des cas d’utilisations :  </w:t>
             </w:r>
             <w:r>
               <w:rPr>
@@ -7617,7 +7871,7 @@
                 <w:noProof/>
                 <w:webHidden/>
               </w:rPr>
-              <w:instrText xml:space="preserve"> PAGEREF _Toc37667461 \h </w:instrText>
+              <w:instrText xml:space="preserve"> PAGEREF _Toc37687402 \h </w:instrText>
             </w:r>
             <w:r>
               <w:rPr>
@@ -7667,7 +7921,7 @@
               <w:lang w:eastAsia="fr-FR"/>
             </w:rPr>
           </w:pPr>
-          <w:hyperlink w:anchor="_Toc37667462" w:history="1">
+          <w:hyperlink w:anchor="_Toc37687403" w:history="1">
             <w:r>
               <w:rPr>
                 <w:rStyle w:val="Lienhypertexte"/>
@@ -7717,7 +7971,7 @@
                 <w:noProof/>
                 <w:webHidden/>
               </w:rPr>
-              <w:instrText xml:space="preserve"> PAGEREF _Toc37667462 \h </w:instrText>
+              <w:instrText xml:space="preserve"> PAGEREF _Toc37687403 \h </w:instrText>
             </w:r>
             <w:r>
               <w:rPr>
@@ -7750,19 +8004,19 @@
         </w:p>
         <w:p>
           <w:pPr>
-            <w:pStyle w:val="TM3"/>
+            <w:pStyle w:val="TM2"/>
             <w:tabs>
               <w:tab w:val="right" w:leader="dot" w:pos="9062"/>
             </w:tabs>
             <w:rPr>
               <w:rFonts w:eastAsiaTheme="minorEastAsia"/>
+              <w:b w:val="0"/>
+              <w:bCs w:val="0"/>
               <w:noProof/>
-              <w:sz w:val="22"/>
-              <w:szCs w:val="22"/>
               <w:lang w:eastAsia="fr-FR"/>
             </w:rPr>
           </w:pPr>
-          <w:hyperlink w:anchor="_Toc37667463" w:history="1">
+          <w:hyperlink w:anchor="_Toc37687404" w:history="1">
             <w:r>
               <w:rPr>
                 <w:rStyle w:val="Lienhypertexte"/>
@@ -7790,7 +8044,7 @@
                 <w:noProof/>
                 <w:webHidden/>
               </w:rPr>
-              <w:instrText xml:space="preserve"> PAGEREF _Toc37667463 \h </w:instrText>
+              <w:instrText xml:space="preserve"> PAGEREF _Toc37687404 \h </w:instrText>
             </w:r>
             <w:r>
               <w:rPr>
@@ -7840,7 +8094,7 @@
               <w:lang w:eastAsia="fr-FR"/>
             </w:rPr>
           </w:pPr>
-          <w:hyperlink w:anchor="_Toc37667464" w:history="1">
+          <w:hyperlink w:anchor="_Toc37687405" w:history="1">
             <w:r>
               <w:rPr>
                 <w:rStyle w:val="Lienhypertexte"/>
@@ -7890,7 +8144,7 @@
                 <w:noProof/>
                 <w:webHidden/>
               </w:rPr>
-              <w:instrText xml:space="preserve"> PAGEREF _Toc37667464 \h </w:instrText>
+              <w:instrText xml:space="preserve"> PAGEREF _Toc37687405 \h </w:instrText>
             </w:r>
             <w:r>
               <w:rPr>
@@ -7923,19 +8177,19 @@
         </w:p>
         <w:p>
           <w:pPr>
-            <w:pStyle w:val="TM3"/>
+            <w:pStyle w:val="TM2"/>
             <w:tabs>
               <w:tab w:val="right" w:leader="dot" w:pos="9062"/>
             </w:tabs>
             <w:rPr>
               <w:rFonts w:eastAsiaTheme="minorEastAsia"/>
+              <w:b w:val="0"/>
+              <w:bCs w:val="0"/>
               <w:noProof/>
-              <w:sz w:val="22"/>
-              <w:szCs w:val="22"/>
               <w:lang w:eastAsia="fr-FR"/>
             </w:rPr>
           </w:pPr>
-          <w:hyperlink w:anchor="_Toc37667465" w:history="1">
+          <w:hyperlink w:anchor="_Toc37687406" w:history="1">
             <w:r>
               <w:rPr>
                 <w:rStyle w:val="Lienhypertexte"/>
@@ -7963,7 +8217,7 @@
                 <w:noProof/>
                 <w:webHidden/>
               </w:rPr>
-              <w:instrText xml:space="preserve"> PAGEREF _Toc37667465 \h </w:instrText>
+              <w:instrText xml:space="preserve"> PAGEREF _Toc37687406 \h </w:instrText>
             </w:r>
             <w:r>
               <w:rPr>
@@ -7996,19 +8250,19 @@
         </w:p>
         <w:p>
           <w:pPr>
-            <w:pStyle w:val="TM3"/>
+            <w:pStyle w:val="TM2"/>
             <w:tabs>
               <w:tab w:val="right" w:leader="dot" w:pos="9062"/>
             </w:tabs>
             <w:rPr>
               <w:rFonts w:eastAsiaTheme="minorEastAsia"/>
+              <w:b w:val="0"/>
+              <w:bCs w:val="0"/>
               <w:noProof/>
-              <w:sz w:val="22"/>
-              <w:szCs w:val="22"/>
               <w:lang w:eastAsia="fr-FR"/>
             </w:rPr>
           </w:pPr>
-          <w:hyperlink w:anchor="_Toc37667466" w:history="1">
+          <w:hyperlink w:anchor="_Toc37687407" w:history="1">
             <w:r>
               <w:rPr>
                 <w:rStyle w:val="Lienhypertexte"/>
@@ -8036,7 +8290,7 @@
                 <w:noProof/>
                 <w:webHidden/>
               </w:rPr>
-              <w:instrText xml:space="preserve"> PAGEREF _Toc37667466 \h </w:instrText>
+              <w:instrText xml:space="preserve"> PAGEREF _Toc37687407 \h </w:instrText>
             </w:r>
             <w:r>
               <w:rPr>
@@ -8069,19 +8323,19 @@
         </w:p>
         <w:p>
           <w:pPr>
-            <w:pStyle w:val="TM3"/>
+            <w:pStyle w:val="TM2"/>
             <w:tabs>
               <w:tab w:val="right" w:leader="dot" w:pos="9062"/>
             </w:tabs>
             <w:rPr>
               <w:rFonts w:eastAsiaTheme="minorEastAsia"/>
+              <w:b w:val="0"/>
+              <w:bCs w:val="0"/>
               <w:noProof/>
-              <w:sz w:val="22"/>
-              <w:szCs w:val="22"/>
               <w:lang w:eastAsia="fr-FR"/>
             </w:rPr>
           </w:pPr>
-          <w:hyperlink w:anchor="_Toc37667467" w:history="1">
+          <w:hyperlink w:anchor="_Toc37687408" w:history="1">
             <w:r>
               <w:rPr>
                 <w:rStyle w:val="Lienhypertexte"/>
@@ -8109,7 +8363,7 @@
                 <w:noProof/>
                 <w:webHidden/>
               </w:rPr>
-              <w:instrText xml:space="preserve"> PAGEREF _Toc37667467 \h </w:instrText>
+              <w:instrText xml:space="preserve"> PAGEREF _Toc37687408 \h </w:instrText>
             </w:r>
             <w:r>
               <w:rPr>
@@ -8159,7 +8413,7 @@
               <w:lang w:eastAsia="fr-FR"/>
             </w:rPr>
           </w:pPr>
-          <w:hyperlink w:anchor="_Toc37667468" w:history="1">
+          <w:hyperlink w:anchor="_Toc37687409" w:history="1">
             <w:r>
               <w:rPr>
                 <w:rStyle w:val="Lienhypertexte"/>
@@ -8209,7 +8463,7 @@
                 <w:noProof/>
                 <w:webHidden/>
               </w:rPr>
-              <w:instrText xml:space="preserve"> PAGEREF _Toc37667468 \h </w:instrText>
+              <w:instrText xml:space="preserve"> PAGEREF _Toc37687409 \h </w:instrText>
             </w:r>
             <w:r>
               <w:rPr>
@@ -8259,7 +8513,7 @@
               <w:lang w:eastAsia="fr-FR"/>
             </w:rPr>
           </w:pPr>
-          <w:hyperlink w:anchor="_Toc37667469" w:history="1">
+          <w:hyperlink w:anchor="_Toc37687410" w:history="1">
             <w:r>
               <w:rPr>
                 <w:rStyle w:val="Lienhypertexte"/>
@@ -8288,7 +8542,7 @@
                 <w:rFonts w:ascii="Arial" w:hAnsi="Arial" w:cs="Arial"/>
                 <w:noProof/>
               </w:rPr>
-              <w:t>Indicateur de réussite :</w:t>
+              <w:t>Annexes :</w:t>
             </w:r>
             <w:r>
               <w:rPr>
@@ -8309,7 +8563,7 @@
                 <w:noProof/>
                 <w:webHidden/>
               </w:rPr>
-              <w:instrText xml:space="preserve"> PAGEREF _Toc37667469 \h </w:instrText>
+              <w:instrText xml:space="preserve"> PAGEREF _Toc37687410 \h </w:instrText>
             </w:r>
             <w:r>
               <w:rPr>
@@ -8329,105 +8583,7 @@
                 <w:noProof/>
                 <w:webHidden/>
               </w:rPr>
-              <w:t>16</w:t>
-            </w:r>
-            <w:r>
-              <w:rPr>
-                <w:noProof/>
-                <w:webHidden/>
-              </w:rPr>
-              <w:fldChar w:fldCharType="end"/>
-            </w:r>
-          </w:hyperlink>
-        </w:p>
-        <w:p>
-          <w:pPr>
-            <w:pStyle w:val="TM1"/>
-            <w:tabs>
-              <w:tab w:val="left" w:pos="440"/>
-              <w:tab w:val="right" w:leader="dot" w:pos="9062"/>
-            </w:tabs>
-            <w:rPr>
-              <w:rFonts w:eastAsiaTheme="minorEastAsia"/>
-              <w:b w:val="0"/>
-              <w:bCs w:val="0"/>
-              <w:i w:val="0"/>
-              <w:iCs w:val="0"/>
-              <w:noProof/>
-              <w:sz w:val="22"/>
-              <w:szCs w:val="22"/>
-              <w:lang w:eastAsia="fr-FR"/>
-            </w:rPr>
-          </w:pPr>
-          <w:hyperlink w:anchor="_Toc37667470" w:history="1">
-            <w:r>
-              <w:rPr>
-                <w:rStyle w:val="Lienhypertexte"/>
-                <w:noProof/>
-              </w:rPr>
-              <w:t>9)</w:t>
-            </w:r>
-            <w:r>
-              <w:rPr>
-                <w:rFonts w:eastAsiaTheme="minorEastAsia"/>
-                <w:b w:val="0"/>
-                <w:bCs w:val="0"/>
-                <w:i w:val="0"/>
-                <w:iCs w:val="0"/>
-                <w:noProof/>
-                <w:sz w:val="22"/>
-                <w:szCs w:val="22"/>
-                <w:lang w:eastAsia="fr-FR"/>
-              </w:rPr>
-              <w:tab/>
-            </w:r>
-            <w:r>
-              <w:rPr>
-                <w:rStyle w:val="Lienhypertexte"/>
-                <w:noProof/>
-              </w:rPr>
-              <w:t>Annexes :</w:t>
-            </w:r>
-            <w:r>
-              <w:rPr>
-                <w:noProof/>
-                <w:webHidden/>
-              </w:rPr>
-              <w:tab/>
-            </w:r>
-            <w:r>
-              <w:rPr>
-                <w:noProof/>
-                <w:webHidden/>
-              </w:rPr>
-              <w:fldChar w:fldCharType="begin"/>
-            </w:r>
-            <w:r>
-              <w:rPr>
-                <w:noProof/>
-                <w:webHidden/>
-              </w:rPr>
-              <w:instrText xml:space="preserve"> PAGEREF _Toc37667470 \h </w:instrText>
-            </w:r>
-            <w:r>
-              <w:rPr>
-                <w:noProof/>
-                <w:webHidden/>
-              </w:rPr>
-            </w:r>
-            <w:r>
-              <w:rPr>
-                <w:noProof/>
-                <w:webHidden/>
-              </w:rPr>
-              <w:fldChar w:fldCharType="separate"/>
-            </w:r>
-            <w:r>
-              <w:rPr>
-                <w:noProof/>
-                <w:webHidden/>
-              </w:rPr>
-              <w:t>17</w:t>
+              <w:t>18</w:t>
             </w:r>
             <w:r>
               <w:rPr>
@@ -8459,11 +8615,517 @@
     <w:p>
       <w:pPr>
         <w:pStyle w:val="Titre1"/>
+        <w:numPr>
+          <w:ilvl w:val="0"/>
+          <w:numId w:val="15"/>
+        </w:numPr>
         <w:jc w:val="both"/>
         <w:rPr>
           <w:rFonts w:ascii="Arial" w:hAnsi="Arial" w:cs="Arial"/>
         </w:rPr>
       </w:pPr>
+      <w:r>
+        <w:br w:type="column"/>
+      </w:r>
+      <w:bookmarkStart w:id="66" w:name="_Toc37687381"/>
+      <w:bookmarkEnd w:id="3"/>
+      <w:bookmarkEnd w:id="2"/>
+      <w:bookmarkEnd w:id="1"/>
+      <w:r>
+        <w:rPr>
+          <w:rFonts w:ascii="Arial" w:hAnsi="Arial" w:cs="Arial"/>
+        </w:rPr>
+        <w:lastRenderedPageBreak/>
+        <w:t>Contexte professionnel :</w:t>
+      </w:r>
+      <w:bookmarkEnd w:id="66"/>
+    </w:p>
+    <w:p>
+      <w:pPr>
+        <w:rPr>
+          <w:rFonts w:ascii="Arial" w:hAnsi="Arial" w:cs="Arial"/>
+        </w:rPr>
+      </w:pPr>
+    </w:p>
+    <w:p>
+      <w:pPr>
+        <w:pStyle w:val="Titre2"/>
+        <w:numPr>
+          <w:ilvl w:val="1"/>
+          <w:numId w:val="14"/>
+        </w:numPr>
+        <w:rPr>
+          <w:rFonts w:ascii="Arial" w:hAnsi="Arial" w:cs="Arial"/>
+          <w:sz w:val="24"/>
+          <w:szCs w:val="24"/>
+        </w:rPr>
+      </w:pPr>
+      <w:bookmarkStart w:id="67" w:name="_Toc37687382"/>
+      <w:r>
+        <w:rPr>
+          <w:rFonts w:ascii="Arial" w:hAnsi="Arial" w:cs="Arial"/>
+          <w:sz w:val="24"/>
+          <w:szCs w:val="24"/>
+        </w:rPr>
+        <w:t>Présentation de l’entreprise :</w:t>
+      </w:r>
+      <w:bookmarkEnd w:id="67"/>
+      <w:r>
+        <w:rPr>
+          <w:rFonts w:ascii="Arial" w:hAnsi="Arial" w:cs="Arial"/>
+          <w:sz w:val="24"/>
+          <w:szCs w:val="24"/>
+        </w:rPr>
+        <w:t xml:space="preserve"> </w:t>
+      </w:r>
+    </w:p>
+    <w:p/>
+    <w:p>
+      <w:pPr>
+        <w:ind w:firstLine="360"/>
+        <w:jc w:val="both"/>
+        <w:rPr>
+          <w:rFonts w:ascii="Arial" w:hAnsi="Arial" w:cs="Arial"/>
+        </w:rPr>
+      </w:pPr>
+      <w:r>
+        <w:rPr>
+          <w:rFonts w:ascii="Arial" w:hAnsi="Arial" w:cs="Arial"/>
+        </w:rPr>
+        <w:t>Basé dans le centre de Margny-lès-Compiègne, l</w:t>
+      </w:r>
+      <w:r>
+        <w:rPr>
+          <w:rFonts w:ascii="Arial" w:hAnsi="Arial" w:cs="Arial"/>
+        </w:rPr>
+        <w:t xml:space="preserve">’entreprise </w:t>
+      </w:r>
+      <w:r>
+        <w:rPr>
+          <w:rFonts w:ascii="Arial" w:hAnsi="Arial" w:cs="Arial"/>
+        </w:rPr>
+        <w:t>Dit’Cheaze est une petite startup de photographie qui</w:t>
+      </w:r>
+      <w:r>
+        <w:rPr>
+          <w:rFonts w:ascii="Arial" w:hAnsi="Arial" w:cs="Arial"/>
+        </w:rPr>
+        <w:t xml:space="preserve"> fut créée en 2019. </w:t>
+      </w:r>
+    </w:p>
+    <w:p>
+      <w:pPr>
+        <w:ind w:firstLine="360"/>
+        <w:jc w:val="both"/>
+        <w:rPr>
+          <w:rFonts w:ascii="Arial" w:hAnsi="Arial" w:cs="Arial"/>
+        </w:rPr>
+      </w:pPr>
+      <w:r>
+        <w:rPr>
+          <w:rFonts w:ascii="Arial" w:hAnsi="Arial" w:cs="Arial"/>
+        </w:rPr>
+        <w:t xml:space="preserve">Elle a pour but d’immortaliser </w:t>
+      </w:r>
+      <w:r>
+        <w:rPr>
+          <w:rFonts w:ascii="Arial" w:hAnsi="Arial" w:cs="Arial"/>
+        </w:rPr>
+        <w:t>d</w:t>
+      </w:r>
+      <w:r>
+        <w:rPr>
+          <w:rFonts w:ascii="Arial" w:hAnsi="Arial" w:cs="Arial"/>
+        </w:rPr>
+        <w:t xml:space="preserve">es moments les plus importants </w:t>
+      </w:r>
+      <w:r>
+        <w:rPr>
+          <w:rFonts w:ascii="Arial" w:hAnsi="Arial" w:cs="Arial"/>
+        </w:rPr>
+        <w:t>personnel</w:t>
+      </w:r>
+      <w:r>
+        <w:rPr>
+          <w:rFonts w:ascii="Arial" w:hAnsi="Arial" w:cs="Arial"/>
+        </w:rPr>
+        <w:t>s</w:t>
+      </w:r>
+      <w:r>
+        <w:rPr>
+          <w:rFonts w:ascii="Arial" w:hAnsi="Arial" w:cs="Arial"/>
+        </w:rPr>
+        <w:t xml:space="preserve"> (Mariages, Baptêmes, Anniversaires, Naissances, Grossesses…)</w:t>
+      </w:r>
+      <w:r>
+        <w:rPr>
+          <w:rFonts w:ascii="Arial" w:hAnsi="Arial" w:cs="Arial"/>
+        </w:rPr>
+        <w:t xml:space="preserve"> ou professionnel</w:t>
+      </w:r>
+      <w:r>
+        <w:rPr>
+          <w:rFonts w:ascii="Arial" w:hAnsi="Arial" w:cs="Arial"/>
+        </w:rPr>
+        <w:t>s</w:t>
+      </w:r>
+      <w:r>
+        <w:rPr>
+          <w:rFonts w:ascii="Arial" w:hAnsi="Arial" w:cs="Arial"/>
+        </w:rPr>
+        <w:t xml:space="preserve"> (</w:t>
+      </w:r>
+      <w:r>
+        <w:rPr>
+          <w:rFonts w:ascii="Arial" w:hAnsi="Arial" w:cs="Arial"/>
+        </w:rPr>
+        <w:t>Arbre de noël,</w:t>
+      </w:r>
+      <w:r>
+        <w:rPr>
+          <w:rFonts w:ascii="Arial" w:hAnsi="Arial" w:cs="Arial"/>
+        </w:rPr>
+        <w:t xml:space="preserve"> évènement important</w:t>
+      </w:r>
+      <w:r>
+        <w:rPr>
+          <w:rFonts w:ascii="Arial" w:hAnsi="Arial" w:cs="Arial"/>
+        </w:rPr>
+        <w:t>, conventions</w:t>
+      </w:r>
+      <w:r>
+        <w:rPr>
+          <w:rFonts w:ascii="Arial" w:hAnsi="Arial" w:cs="Arial"/>
+        </w:rPr>
+        <w:t>…</w:t>
+      </w:r>
+      <w:r>
+        <w:rPr>
+          <w:rFonts w:ascii="Arial" w:hAnsi="Arial" w:cs="Arial"/>
+        </w:rPr>
+        <w:t>)</w:t>
+      </w:r>
+      <w:r>
+        <w:rPr>
+          <w:rFonts w:ascii="Arial" w:hAnsi="Arial" w:cs="Arial"/>
+        </w:rPr>
+        <w:t xml:space="preserve">. </w:t>
+      </w:r>
+    </w:p>
+    <w:p>
+      <w:pPr>
+        <w:ind w:firstLine="360"/>
+        <w:jc w:val="both"/>
+        <w:rPr>
+          <w:rFonts w:ascii="Arial" w:hAnsi="Arial" w:cs="Arial"/>
+        </w:rPr>
+      </w:pPr>
+      <w:r>
+        <w:rPr>
+          <w:rFonts w:ascii="Arial" w:hAnsi="Arial" w:cs="Arial"/>
+        </w:rPr>
+        <w:t>Dit’Cheaze propose</w:t>
+      </w:r>
+      <w:r>
+        <w:rPr>
+          <w:rFonts w:ascii="Arial" w:hAnsi="Arial" w:cs="Arial"/>
+        </w:rPr>
+        <w:t xml:space="preserve"> </w:t>
+      </w:r>
+      <w:r>
+        <w:rPr>
+          <w:rFonts w:ascii="Arial" w:hAnsi="Arial" w:cs="Arial"/>
+        </w:rPr>
+        <w:t>c</w:t>
+      </w:r>
+      <w:r>
+        <w:rPr>
+          <w:rFonts w:ascii="Arial" w:hAnsi="Arial" w:cs="Arial"/>
+        </w:rPr>
+        <w:t>es formules shooting</w:t>
+      </w:r>
+      <w:r>
+        <w:rPr>
+          <w:rFonts w:ascii="Arial" w:hAnsi="Arial" w:cs="Arial"/>
+        </w:rPr>
+        <w:t>, livres photos, affiche</w:t>
+      </w:r>
+      <w:r>
+        <w:rPr>
+          <w:rFonts w:ascii="Arial" w:hAnsi="Arial" w:cs="Arial"/>
+        </w:rPr>
+        <w:t>s</w:t>
+      </w:r>
+      <w:r>
+        <w:rPr>
+          <w:rFonts w:ascii="Arial" w:hAnsi="Arial" w:cs="Arial"/>
+        </w:rPr>
+        <w:t>…</w:t>
+      </w:r>
+    </w:p>
+    <w:p>
+      <w:pPr>
+        <w:ind w:firstLine="360"/>
+        <w:jc w:val="both"/>
+        <w:rPr>
+          <w:rFonts w:ascii="Arial" w:hAnsi="Arial" w:cs="Arial"/>
+        </w:rPr>
+      </w:pPr>
+      <w:r>
+        <w:rPr>
+          <w:rFonts w:ascii="Arial" w:hAnsi="Arial" w:cs="Arial"/>
+        </w:rPr>
+        <w:t xml:space="preserve"> </w:t>
+      </w:r>
+      <w:r>
+        <w:rPr>
+          <w:rFonts w:ascii="Arial" w:hAnsi="Arial" w:cs="Arial"/>
+        </w:rPr>
+        <w:t xml:space="preserve">Pour assurer ses prestations, la photographe se déplace dans </w:t>
+      </w:r>
+      <w:r>
+        <w:rPr>
+          <w:rFonts w:ascii="Arial" w:hAnsi="Arial" w:cs="Arial"/>
+        </w:rPr>
+        <w:t xml:space="preserve">un </w:t>
+      </w:r>
+      <w:r>
+        <w:rPr>
+          <w:rFonts w:ascii="Arial" w:hAnsi="Arial" w:cs="Arial"/>
+        </w:rPr>
+        <w:t>périmètre</w:t>
+      </w:r>
+      <w:r>
+        <w:rPr>
+          <w:rFonts w:ascii="Arial" w:hAnsi="Arial" w:cs="Arial"/>
+        </w:rPr>
+        <w:t xml:space="preserve"> de 1</w:t>
+      </w:r>
+      <w:r>
+        <w:rPr>
+          <w:rFonts w:ascii="Arial" w:hAnsi="Arial" w:cs="Arial"/>
+        </w:rPr>
+        <w:t>00km autour de Margny-lès-Compiègne</w:t>
+      </w:r>
+      <w:r>
+        <w:rPr>
+          <w:rFonts w:ascii="Arial" w:hAnsi="Arial" w:cs="Arial"/>
+        </w:rPr>
+        <w:t>.</w:t>
+      </w:r>
+    </w:p>
+    <w:p>
+      <w:pPr>
+        <w:ind w:firstLine="360"/>
+        <w:jc w:val="both"/>
+        <w:rPr>
+          <w:rFonts w:ascii="Arial" w:hAnsi="Arial" w:cs="Arial"/>
+        </w:rPr>
+      </w:pPr>
+      <w:r>
+        <w:rPr>
+          <w:rFonts w:ascii="Arial" w:hAnsi="Arial" w:cs="Arial"/>
+        </w:rPr>
+        <w:t>Pour le moment elle ne comptabilise qu’une seule salariée. Son chiffre d’affaire est d’environ 1</w:t>
+      </w:r>
+      <w:r>
+        <w:rPr>
+          <w:rFonts w:ascii="Arial" w:hAnsi="Arial" w:cs="Arial"/>
+        </w:rPr>
+        <w:t>5</w:t>
+      </w:r>
+      <w:r>
+        <w:rPr>
+          <w:rFonts w:ascii="Arial" w:hAnsi="Arial" w:cs="Arial"/>
+        </w:rPr>
+        <w:t>000 euros/ans</w:t>
+      </w:r>
+      <w:r>
+        <w:rPr>
+          <w:rFonts w:ascii="Arial" w:hAnsi="Arial" w:cs="Arial"/>
+        </w:rPr>
+        <w:t>.</w:t>
+      </w:r>
+    </w:p>
+    <w:p>
+      <w:pPr>
+        <w:ind w:firstLine="360"/>
+        <w:jc w:val="both"/>
+        <w:rPr>
+          <w:rFonts w:ascii="Arial" w:hAnsi="Arial" w:cs="Arial"/>
+          <w:sz w:val="24"/>
+          <w:szCs w:val="24"/>
+        </w:rPr>
+      </w:pPr>
+    </w:p>
+    <w:p>
+      <w:pPr>
+        <w:pStyle w:val="Titre2"/>
+        <w:numPr>
+          <w:ilvl w:val="1"/>
+          <w:numId w:val="13"/>
+        </w:numPr>
+        <w:rPr>
+          <w:rFonts w:ascii="Arial" w:hAnsi="Arial" w:cs="Arial"/>
+          <w:sz w:val="24"/>
+          <w:szCs w:val="24"/>
+        </w:rPr>
+      </w:pPr>
+      <w:bookmarkStart w:id="68" w:name="_Toc37687383"/>
+      <w:r>
+        <w:rPr>
+          <w:rFonts w:ascii="Arial" w:hAnsi="Arial" w:cs="Arial"/>
+          <w:sz w:val="24"/>
+          <w:szCs w:val="24"/>
+        </w:rPr>
+        <w:t>Présentation de la problématique :</w:t>
+      </w:r>
+      <w:bookmarkEnd w:id="68"/>
+    </w:p>
+    <w:p>
+      <w:pPr>
+        <w:rPr>
+          <w:rFonts w:ascii="Arial" w:hAnsi="Arial" w:cs="Arial"/>
+        </w:rPr>
+      </w:pPr>
+      <w:r>
+        <w:t xml:space="preserve"> </w:t>
+      </w:r>
+    </w:p>
+    <w:p>
+      <w:pPr>
+        <w:ind w:firstLine="360"/>
+        <w:rPr>
+          <w:rFonts w:ascii="Arial" w:hAnsi="Arial" w:cs="Arial"/>
+        </w:rPr>
+      </w:pPr>
+      <w:r>
+        <w:rPr>
+          <w:rFonts w:ascii="Arial" w:hAnsi="Arial" w:cs="Arial"/>
+        </w:rPr>
+        <w:t>E</w:t>
+      </w:r>
+      <w:r>
+        <w:rPr>
+          <w:rFonts w:ascii="Arial" w:hAnsi="Arial" w:cs="Arial"/>
+        </w:rPr>
+        <w:t>xposer son travail sur Facebook, Twitter, Instagram ... est une solution, mais demande beaucoup de travail de communication et certains photographes pensent que cela suffit. Soigner sa présence sur les réseaux sociaux, il faut le faire, mais c'est tellement plus pratique si les clients vous trouvent directement par une recherche internet</w:t>
+      </w:r>
+      <w:r>
+        <w:rPr>
+          <w:rFonts w:ascii="Arial" w:hAnsi="Arial" w:cs="Arial"/>
+        </w:rPr>
+        <w:t>.</w:t>
+      </w:r>
+    </w:p>
+    <w:p>
+      <w:pPr>
+        <w:ind w:firstLine="360"/>
+        <w:rPr>
+          <w:rFonts w:ascii="Arial" w:hAnsi="Arial" w:cs="Arial"/>
+        </w:rPr>
+      </w:pPr>
+      <w:r>
+        <w:rPr>
+          <w:rFonts w:ascii="Arial" w:hAnsi="Arial" w:cs="Arial"/>
+        </w:rPr>
+        <w:t xml:space="preserve">Dit’Cheaze, </w:t>
+      </w:r>
+      <w:r>
+        <w:rPr>
+          <w:rFonts w:ascii="Arial" w:hAnsi="Arial" w:cs="Arial"/>
+        </w:rPr>
+        <w:t xml:space="preserve">a beaucoup de mal </w:t>
+      </w:r>
+      <w:r>
+        <w:rPr>
+          <w:rFonts w:ascii="Arial" w:hAnsi="Arial" w:cs="Arial"/>
+        </w:rPr>
+        <w:t xml:space="preserve">à </w:t>
+      </w:r>
+      <w:r>
+        <w:rPr>
+          <w:rFonts w:ascii="Arial" w:hAnsi="Arial" w:cs="Arial"/>
+        </w:rPr>
+        <w:t>gérer</w:t>
+      </w:r>
+      <w:r>
+        <w:rPr>
+          <w:rFonts w:ascii="Arial" w:hAnsi="Arial" w:cs="Arial"/>
+        </w:rPr>
+        <w:t xml:space="preserve"> les réseaux de son entreprise</w:t>
+      </w:r>
+      <w:r>
+        <w:rPr>
+          <w:rFonts w:ascii="Arial" w:hAnsi="Arial" w:cs="Arial"/>
+        </w:rPr>
+        <w:t xml:space="preserve"> poster les photos, </w:t>
+      </w:r>
+      <w:r>
+        <w:rPr>
+          <w:rFonts w:ascii="Arial" w:hAnsi="Arial" w:cs="Arial"/>
+        </w:rPr>
+        <w:t>être</w:t>
+      </w:r>
+      <w:r>
+        <w:rPr>
+          <w:rFonts w:ascii="Arial" w:hAnsi="Arial" w:cs="Arial"/>
+        </w:rPr>
+        <w:t xml:space="preserve"> tout le temps en lignes</w:t>
+      </w:r>
+      <w:r>
+        <w:rPr>
+          <w:rFonts w:ascii="Arial" w:hAnsi="Arial" w:cs="Arial"/>
+        </w:rPr>
+        <w:t>.</w:t>
+      </w:r>
+      <w:r>
+        <w:rPr>
+          <w:rFonts w:ascii="Arial" w:hAnsi="Arial" w:cs="Arial"/>
+        </w:rPr>
+        <w:t xml:space="preserve"> </w:t>
+      </w:r>
+      <w:r>
+        <w:rPr>
+          <w:rFonts w:ascii="Arial" w:hAnsi="Arial" w:cs="Arial"/>
+        </w:rPr>
+        <w:t>Ça</w:t>
+      </w:r>
+      <w:r>
+        <w:rPr>
+          <w:rFonts w:ascii="Arial" w:hAnsi="Arial" w:cs="Arial"/>
+        </w:rPr>
+        <w:t xml:space="preserve"> en devient préoccupant</w:t>
+      </w:r>
+      <w:r>
+        <w:rPr>
+          <w:rFonts w:ascii="Arial" w:hAnsi="Arial" w:cs="Arial"/>
+        </w:rPr>
+        <w:t xml:space="preserve"> et est une perte de temps considérable.</w:t>
+      </w:r>
+    </w:p>
+    <w:p>
+      <w:pPr>
+        <w:rPr>
+          <w:rFonts w:ascii="Arial" w:eastAsiaTheme="majorEastAsia" w:hAnsi="Arial" w:cs="Arial"/>
+          <w:color w:val="2F5496" w:themeColor="accent1" w:themeShade="BF"/>
+          <w:sz w:val="32"/>
+          <w:szCs w:val="32"/>
+        </w:rPr>
+      </w:pPr>
+      <w:r>
+        <w:rPr>
+          <w:rFonts w:ascii="Arial" w:hAnsi="Arial" w:cs="Arial"/>
+        </w:rPr>
+        <w:br w:type="page"/>
+      </w:r>
+      <w:r>
+        <w:rPr>
+          <w:rFonts w:ascii="Arial" w:hAnsi="Arial" w:cs="Arial"/>
+        </w:rPr>
+        <w:lastRenderedPageBreak/>
+        <w:tab/>
+      </w:r>
     </w:p>
     <w:p>
       <w:pPr>
@@ -8477,27 +9139,36 @@
           <w:rFonts w:ascii="Arial" w:hAnsi="Arial" w:cs="Arial"/>
         </w:rPr>
       </w:pPr>
-      <w:r>
-        <w:rPr>
-          <w:rFonts w:ascii="Arial" w:hAnsi="Arial" w:cs="Arial"/>
-        </w:rPr>
-        <w:br w:type="column"/>
-      </w:r>
-      <w:bookmarkStart w:id="47" w:name="_Toc37667440"/>
-      <w:bookmarkEnd w:id="3"/>
-      <w:bookmarkEnd w:id="2"/>
-      <w:bookmarkEnd w:id="1"/>
-      <w:r>
-        <w:rPr>
-          <w:rFonts w:ascii="Arial" w:hAnsi="Arial" w:cs="Arial"/>
-        </w:rPr>
-        <w:lastRenderedPageBreak/>
-        <w:t>Contexte professionnel :</w:t>
-      </w:r>
-      <w:bookmarkEnd w:id="47"/>
+      <w:bookmarkStart w:id="69" w:name="_Toc37687384"/>
+      <w:r>
+        <w:rPr>
+          <w:rFonts w:ascii="Arial" w:hAnsi="Arial" w:cs="Arial"/>
+        </w:rPr>
+        <w:t xml:space="preserve">Besoin </w:t>
+      </w:r>
+      <w:r>
+        <w:rPr>
+          <w:rFonts w:ascii="Arial" w:hAnsi="Arial" w:cs="Arial"/>
+        </w:rPr>
+        <w:t>f</w:t>
+      </w:r>
+      <w:r>
+        <w:rPr>
+          <w:rFonts w:ascii="Arial" w:hAnsi="Arial" w:cs="Arial"/>
+        </w:rPr>
+        <w:t>onctionnel</w:t>
+      </w:r>
+      <w:r>
+        <w:rPr>
+          <w:rFonts w:ascii="Arial" w:hAnsi="Arial" w:cs="Arial"/>
+        </w:rPr>
+        <w:t> :</w:t>
+      </w:r>
+      <w:bookmarkEnd w:id="69"/>
     </w:p>
     <w:p>
       <w:pPr>
+        <w:jc w:val="both"/>
         <w:rPr>
           <w:rFonts w:ascii="Arial" w:hAnsi="Arial" w:cs="Arial"/>
         </w:rPr>
@@ -8506,238 +9177,106 @@
     <w:p>
       <w:pPr>
         <w:pStyle w:val="Titre2"/>
-        <w:numPr>
-          <w:ilvl w:val="1"/>
-          <w:numId w:val="14"/>
-        </w:numPr>
+        <w:ind w:firstLine="708"/>
         <w:rPr>
           <w:rFonts w:ascii="Arial" w:hAnsi="Arial" w:cs="Arial"/>
           <w:sz w:val="24"/>
           <w:szCs w:val="24"/>
         </w:rPr>
       </w:pPr>
-      <w:bookmarkStart w:id="48" w:name="_Toc37667441"/>
+      <w:bookmarkStart w:id="70" w:name="_Toc37687385"/>
       <w:r>
         <w:rPr>
           <w:rFonts w:ascii="Arial" w:hAnsi="Arial" w:cs="Arial"/>
           <w:sz w:val="24"/>
           <w:szCs w:val="24"/>
         </w:rPr>
-        <w:t>Présentation de l’entreprise :</w:t>
-      </w:r>
-      <w:bookmarkEnd w:id="48"/>
+        <w:t>2</w:t>
+      </w:r>
       <w:r>
         <w:rPr>
           <w:rFonts w:ascii="Arial" w:hAnsi="Arial" w:cs="Arial"/>
           <w:sz w:val="24"/>
           <w:szCs w:val="24"/>
         </w:rPr>
-        <w:t xml:space="preserve"> </w:t>
-      </w:r>
-    </w:p>
-    <w:p/>
-    <w:p>
-      <w:pPr>
-        <w:ind w:firstLine="360"/>
-        <w:jc w:val="both"/>
-        <w:rPr>
-          <w:rFonts w:ascii="Arial" w:hAnsi="Arial" w:cs="Arial"/>
-        </w:rPr>
-      </w:pPr>
-      <w:r>
-        <w:rPr>
-          <w:rFonts w:ascii="Arial" w:hAnsi="Arial" w:cs="Arial"/>
-        </w:rPr>
-        <w:t>Basé dans le centre de Margny-lès-Compiègne, l</w:t>
-      </w:r>
-      <w:r>
-        <w:rPr>
-          <w:rFonts w:ascii="Arial" w:hAnsi="Arial" w:cs="Arial"/>
-        </w:rPr>
-        <w:t xml:space="preserve">’entreprise </w:t>
-      </w:r>
-      <w:proofErr w:type="spellStart"/>
-      <w:r>
-        <w:rPr>
-          <w:rFonts w:ascii="Arial" w:hAnsi="Arial" w:cs="Arial"/>
-        </w:rPr>
-        <w:t>Dit’Cheaze</w:t>
-      </w:r>
-      <w:proofErr w:type="spellEnd"/>
-      <w:r>
-        <w:rPr>
-          <w:rFonts w:ascii="Arial" w:hAnsi="Arial" w:cs="Arial"/>
-        </w:rPr>
-        <w:t xml:space="preserve"> est une petite startup de photographie qui</w:t>
-      </w:r>
-      <w:r>
-        <w:rPr>
-          <w:rFonts w:ascii="Arial" w:hAnsi="Arial" w:cs="Arial"/>
-        </w:rPr>
-        <w:t xml:space="preserve"> fut créée en 2019. </w:t>
-      </w:r>
+        <w:t>.1</w:t>
+      </w:r>
+      <w:r>
+        <w:rPr>
+          <w:rFonts w:ascii="Arial" w:hAnsi="Arial" w:cs="Arial"/>
+          <w:sz w:val="24"/>
+          <w:szCs w:val="24"/>
+        </w:rPr>
+        <w:t xml:space="preserve">) </w:t>
+      </w:r>
+      <w:r>
+        <w:rPr>
+          <w:rFonts w:ascii="Arial" w:hAnsi="Arial" w:cs="Arial"/>
+          <w:sz w:val="24"/>
+          <w:szCs w:val="24"/>
+        </w:rPr>
+        <w:t xml:space="preserve">Rappel de la </w:t>
+      </w:r>
+      <w:r>
+        <w:rPr>
+          <w:rFonts w:ascii="Arial" w:hAnsi="Arial" w:cs="Arial"/>
+          <w:sz w:val="24"/>
+          <w:szCs w:val="24"/>
+        </w:rPr>
+        <w:t>problématique :</w:t>
+      </w:r>
+      <w:bookmarkEnd w:id="70"/>
     </w:p>
     <w:p>
       <w:pPr>
-        <w:ind w:firstLine="360"/>
         <w:jc w:val="both"/>
         <w:rPr>
           <w:rFonts w:ascii="Arial" w:hAnsi="Arial" w:cs="Arial"/>
         </w:rPr>
       </w:pPr>
-      <w:r>
-        <w:rPr>
-          <w:rFonts w:ascii="Arial" w:hAnsi="Arial" w:cs="Arial"/>
-        </w:rPr>
-        <w:t xml:space="preserve">Elle a pour but d’immortaliser </w:t>
-      </w:r>
-      <w:r>
-        <w:rPr>
-          <w:rFonts w:ascii="Arial" w:hAnsi="Arial" w:cs="Arial"/>
-        </w:rPr>
-        <w:t>d</w:t>
-      </w:r>
-      <w:r>
-        <w:rPr>
-          <w:rFonts w:ascii="Arial" w:hAnsi="Arial" w:cs="Arial"/>
-        </w:rPr>
-        <w:t xml:space="preserve">es moments les plus importants </w:t>
-      </w:r>
-      <w:r>
-        <w:rPr>
-          <w:rFonts w:ascii="Arial" w:hAnsi="Arial" w:cs="Arial"/>
-        </w:rPr>
-        <w:t>personnel</w:t>
-      </w:r>
-      <w:r>
-        <w:rPr>
-          <w:rFonts w:ascii="Arial" w:hAnsi="Arial" w:cs="Arial"/>
-        </w:rPr>
-        <w:t>s</w:t>
-      </w:r>
-      <w:r>
-        <w:rPr>
-          <w:rFonts w:ascii="Arial" w:hAnsi="Arial" w:cs="Arial"/>
-        </w:rPr>
-        <w:t xml:space="preserve"> (Mariages, Baptêmes, Anniversaires, Naissances, Grossesses…)</w:t>
-      </w:r>
-      <w:r>
-        <w:rPr>
-          <w:rFonts w:ascii="Arial" w:hAnsi="Arial" w:cs="Arial"/>
-        </w:rPr>
-        <w:t xml:space="preserve"> ou professionnel</w:t>
-      </w:r>
-      <w:r>
-        <w:rPr>
-          <w:rFonts w:ascii="Arial" w:hAnsi="Arial" w:cs="Arial"/>
-        </w:rPr>
-        <w:t>s</w:t>
-      </w:r>
-      <w:r>
-        <w:rPr>
-          <w:rFonts w:ascii="Arial" w:hAnsi="Arial" w:cs="Arial"/>
-        </w:rPr>
-        <w:t xml:space="preserve"> (</w:t>
-      </w:r>
-      <w:r>
-        <w:rPr>
-          <w:rFonts w:ascii="Arial" w:hAnsi="Arial" w:cs="Arial"/>
-        </w:rPr>
-        <w:t>Arbre de noël,</w:t>
-      </w:r>
-      <w:r>
-        <w:rPr>
-          <w:rFonts w:ascii="Arial" w:hAnsi="Arial" w:cs="Arial"/>
-        </w:rPr>
-        <w:t xml:space="preserve"> évènement important</w:t>
-      </w:r>
-      <w:r>
-        <w:rPr>
-          <w:rFonts w:ascii="Arial" w:hAnsi="Arial" w:cs="Arial"/>
-        </w:rPr>
-        <w:t>, conventions</w:t>
-      </w:r>
-      <w:r>
-        <w:rPr>
-          <w:rFonts w:ascii="Arial" w:hAnsi="Arial" w:cs="Arial"/>
-        </w:rPr>
-        <w:t>…</w:t>
-      </w:r>
-      <w:r>
-        <w:rPr>
-          <w:rFonts w:ascii="Arial" w:hAnsi="Arial" w:cs="Arial"/>
-        </w:rPr>
-        <w:t>)</w:t>
-      </w:r>
-      <w:r>
-        <w:rPr>
-          <w:rFonts w:ascii="Arial" w:hAnsi="Arial" w:cs="Arial"/>
-        </w:rPr>
-        <w:t xml:space="preserve">. </w:t>
-      </w:r>
     </w:p>
     <w:p>
       <w:pPr>
-        <w:ind w:firstLine="360"/>
+        <w:ind w:firstLine="708"/>
         <w:jc w:val="both"/>
         <w:rPr>
           <w:rFonts w:ascii="Arial" w:hAnsi="Arial" w:cs="Arial"/>
         </w:rPr>
       </w:pPr>
-      <w:proofErr w:type="spellStart"/>
-      <w:r>
-        <w:rPr>
-          <w:rFonts w:ascii="Arial" w:hAnsi="Arial" w:cs="Arial"/>
-        </w:rPr>
-        <w:t>Dit’Cheaze</w:t>
-      </w:r>
-      <w:proofErr w:type="spellEnd"/>
-      <w:r>
-        <w:rPr>
-          <w:rFonts w:ascii="Arial" w:hAnsi="Arial" w:cs="Arial"/>
-        </w:rPr>
-        <w:t xml:space="preserve"> propose</w:t>
-      </w:r>
-      <w:r>
-        <w:rPr>
-          <w:rFonts w:ascii="Arial" w:hAnsi="Arial" w:cs="Arial"/>
-        </w:rPr>
-        <w:t xml:space="preserve"> </w:t>
-      </w:r>
-      <w:r>
-        <w:rPr>
-          <w:rFonts w:ascii="Arial" w:hAnsi="Arial" w:cs="Arial"/>
-        </w:rPr>
-        <w:t>c</w:t>
-      </w:r>
-      <w:r>
-        <w:rPr>
-          <w:rFonts w:ascii="Arial" w:hAnsi="Arial" w:cs="Arial"/>
-        </w:rPr>
-        <w:t>es formules shooting</w:t>
-      </w:r>
-      <w:r>
-        <w:rPr>
-          <w:rFonts w:ascii="Arial" w:hAnsi="Arial" w:cs="Arial"/>
-        </w:rPr>
-        <w:t>, livres photos, affiche</w:t>
-      </w:r>
-      <w:r>
-        <w:rPr>
-          <w:rFonts w:ascii="Arial" w:hAnsi="Arial" w:cs="Arial"/>
-        </w:rPr>
-        <w:t>s</w:t>
-      </w:r>
-      <w:r>
-        <w:rPr>
-          <w:rFonts w:ascii="Arial" w:hAnsi="Arial" w:cs="Arial"/>
-        </w:rPr>
-        <w:t>…</w:t>
+      <w:r>
+        <w:rPr>
+          <w:rFonts w:ascii="Arial" w:hAnsi="Arial" w:cs="Arial"/>
+        </w:rPr>
+        <w:t xml:space="preserve">Pour sa prestation de service, </w:t>
+      </w:r>
+      <w:r>
+        <w:rPr>
+          <w:rFonts w:ascii="Arial" w:hAnsi="Arial" w:cs="Arial"/>
+        </w:rPr>
+        <w:t xml:space="preserve">Dit’Cheaze </w:t>
+      </w:r>
+      <w:r>
+        <w:rPr>
+          <w:rFonts w:ascii="Arial" w:hAnsi="Arial" w:cs="Arial"/>
+        </w:rPr>
+        <w:t>utilis</w:t>
+      </w:r>
+      <w:r>
+        <w:rPr>
+          <w:rFonts w:ascii="Arial" w:hAnsi="Arial" w:cs="Arial"/>
+        </w:rPr>
+        <w:t>e les réseaux sociaux pour se faire de la visibilité et être en contact avec les clients</w:t>
+      </w:r>
+      <w:r>
+        <w:rPr>
+          <w:rFonts w:ascii="Arial" w:hAnsi="Arial" w:cs="Arial"/>
+        </w:rPr>
+        <w:t>.</w:t>
       </w:r>
     </w:p>
     <w:p>
       <w:pPr>
-        <w:ind w:firstLine="360"/>
+        <w:ind w:firstLine="708"/>
         <w:jc w:val="both"/>
         <w:rPr>
           <w:rFonts w:ascii="Arial" w:hAnsi="Arial" w:cs="Arial"/>
@@ -8747,37 +9286,67 @@
         <w:rPr>
           <w:rFonts w:ascii="Arial" w:hAnsi="Arial" w:cs="Arial"/>
         </w:rPr>
+        <w:t xml:space="preserve">Pour la partie clients, ils </w:t>
+      </w:r>
+      <w:r>
+        <w:rPr>
+          <w:rFonts w:ascii="Arial" w:hAnsi="Arial" w:cs="Arial"/>
+        </w:rPr>
+        <w:t>ne peuvent consulter</w:t>
+      </w:r>
+      <w:r>
+        <w:rPr>
+          <w:rFonts w:ascii="Arial" w:hAnsi="Arial" w:cs="Arial"/>
+        </w:rPr>
         <w:t xml:space="preserve"> </w:t>
       </w:r>
       <w:r>
         <w:rPr>
           <w:rFonts w:ascii="Arial" w:hAnsi="Arial" w:cs="Arial"/>
         </w:rPr>
-        <w:t xml:space="preserve">Pour assurer ses prestations, la photographe se déplace dans </w:t>
-      </w:r>
-      <w:r>
-        <w:rPr>
-          <w:rFonts w:ascii="Arial" w:hAnsi="Arial" w:cs="Arial"/>
-        </w:rPr>
-        <w:t xml:space="preserve">un </w:t>
-      </w:r>
-      <w:r>
-        <w:rPr>
-          <w:rFonts w:ascii="Arial" w:hAnsi="Arial" w:cs="Arial"/>
-        </w:rPr>
-        <w:t>périmètre</w:t>
-      </w:r>
-      <w:r>
-        <w:rPr>
-          <w:rFonts w:ascii="Arial" w:hAnsi="Arial" w:cs="Arial"/>
-        </w:rPr>
-        <w:t xml:space="preserve"> de 1</w:t>
-      </w:r>
-      <w:r>
-        <w:rPr>
-          <w:rFonts w:ascii="Arial" w:hAnsi="Arial" w:cs="Arial"/>
-        </w:rPr>
-        <w:t>00km autour de Margny-lès-Compiègne</w:t>
+        <w:t>les photos</w:t>
+      </w:r>
+      <w:r>
+        <w:rPr>
+          <w:rFonts w:ascii="Arial" w:hAnsi="Arial" w:cs="Arial"/>
+        </w:rPr>
+        <w:t>, et prendre contact avec Dit’Cheaze</w:t>
+      </w:r>
+      <w:r>
+        <w:rPr>
+          <w:rFonts w:ascii="Arial" w:hAnsi="Arial" w:cs="Arial"/>
+        </w:rPr>
+        <w:t xml:space="preserve"> que sur </w:t>
+      </w:r>
+      <w:r>
+        <w:rPr>
+          <w:rFonts w:ascii="Arial" w:hAnsi="Arial" w:cs="Arial"/>
+        </w:rPr>
+        <w:t>les réseaux sociaux</w:t>
+      </w:r>
+      <w:r>
+        <w:rPr>
+          <w:rFonts w:ascii="Arial" w:hAnsi="Arial" w:cs="Arial"/>
+        </w:rPr>
+        <w:t>.</w:t>
+      </w:r>
+      <w:r>
+        <w:rPr>
+          <w:rFonts w:ascii="Arial" w:hAnsi="Arial" w:cs="Arial"/>
+        </w:rPr>
+        <w:t xml:space="preserve"> </w:t>
+      </w:r>
+      <w:r>
+        <w:rPr>
+          <w:rFonts w:ascii="Arial" w:hAnsi="Arial" w:cs="Arial"/>
+        </w:rPr>
+        <w:t>C</w:t>
+      </w:r>
+      <w:r>
+        <w:rPr>
+          <w:rFonts w:ascii="Arial" w:hAnsi="Arial" w:cs="Arial"/>
+        </w:rPr>
+        <w:t>e qui n’est pas pratique</w:t>
       </w:r>
       <w:r>
         <w:rPr>
@@ -8788,158 +9357,266 @@
     </w:p>
     <w:p>
       <w:pPr>
-        <w:ind w:firstLine="360"/>
         <w:jc w:val="both"/>
         <w:rPr>
           <w:rFonts w:ascii="Arial" w:hAnsi="Arial" w:cs="Arial"/>
         </w:rPr>
       </w:pPr>
-      <w:r>
-        <w:rPr>
-          <w:rFonts w:ascii="Arial" w:hAnsi="Arial" w:cs="Arial"/>
-        </w:rPr>
-        <w:t>Pour le moment elle ne comptabilise qu’une seule salariée. Son chiffre d’affaire est d’environ 1</w:t>
-      </w:r>
-      <w:r>
-        <w:rPr>
-          <w:rFonts w:ascii="Arial" w:hAnsi="Arial" w:cs="Arial"/>
-        </w:rPr>
-        <w:t>5</w:t>
-      </w:r>
-      <w:r>
-        <w:rPr>
-          <w:rFonts w:ascii="Arial" w:hAnsi="Arial" w:cs="Arial"/>
-        </w:rPr>
-        <w:t>000 euros/ans</w:t>
-      </w:r>
-      <w:r>
-        <w:rPr>
-          <w:rFonts w:ascii="Arial" w:hAnsi="Arial" w:cs="Arial"/>
-        </w:rPr>
-        <w:t>.</w:t>
-      </w:r>
     </w:p>
     <w:p>
       <w:pPr>
-        <w:ind w:firstLine="360"/>
-        <w:jc w:val="both"/>
+        <w:pStyle w:val="Titre2"/>
+        <w:ind w:firstLine="708"/>
         <w:rPr>
           <w:rFonts w:ascii="Arial" w:hAnsi="Arial" w:cs="Arial"/>
           <w:sz w:val="24"/>
           <w:szCs w:val="24"/>
         </w:rPr>
       </w:pPr>
+      <w:bookmarkStart w:id="71" w:name="_Toc37687386"/>
+      <w:r>
+        <w:rPr>
+          <w:rFonts w:ascii="Arial" w:hAnsi="Arial" w:cs="Arial"/>
+          <w:sz w:val="24"/>
+          <w:szCs w:val="24"/>
+        </w:rPr>
+        <w:t>2.2</w:t>
+      </w:r>
+      <w:r>
+        <w:rPr>
+          <w:rFonts w:ascii="Arial" w:hAnsi="Arial" w:cs="Arial"/>
+          <w:sz w:val="24"/>
+          <w:szCs w:val="24"/>
+        </w:rPr>
+        <w:t xml:space="preserve">) </w:t>
+      </w:r>
+      <w:r>
+        <w:rPr>
+          <w:rFonts w:ascii="Arial" w:hAnsi="Arial" w:cs="Arial"/>
+          <w:sz w:val="24"/>
+          <w:szCs w:val="24"/>
+        </w:rPr>
+        <w:t>Objectif du projet</w:t>
+      </w:r>
+      <w:r>
+        <w:rPr>
+          <w:rFonts w:ascii="Arial" w:hAnsi="Arial" w:cs="Arial"/>
+          <w:sz w:val="24"/>
+          <w:szCs w:val="24"/>
+        </w:rPr>
+        <w:t> :</w:t>
+      </w:r>
+      <w:bookmarkEnd w:id="71"/>
     </w:p>
     <w:p>
       <w:pPr>
+        <w:jc w:val="both"/>
+        <w:rPr>
+          <w:rFonts w:ascii="Arial" w:hAnsi="Arial" w:cs="Arial"/>
+        </w:rPr>
+      </w:pPr>
+    </w:p>
+    <w:p>
+      <w:pPr>
+        <w:ind w:firstLine="708"/>
+        <w:jc w:val="both"/>
+        <w:rPr>
+          <w:rFonts w:ascii="Arial" w:hAnsi="Arial" w:cs="Arial"/>
+        </w:rPr>
+      </w:pPr>
+      <w:r>
+        <w:rPr>
+          <w:rFonts w:ascii="Arial" w:hAnsi="Arial" w:cs="Arial"/>
+        </w:rPr>
+        <w:t>Le projet a pour objectif d’améliorer la gestion de l</w:t>
+      </w:r>
+      <w:r>
+        <w:rPr>
+          <w:rFonts w:ascii="Arial" w:hAnsi="Arial" w:cs="Arial"/>
+        </w:rPr>
+        <w:t xml:space="preserve">a </w:t>
+      </w:r>
+      <w:r>
+        <w:rPr>
+          <w:rFonts w:ascii="Arial" w:hAnsi="Arial" w:cs="Arial"/>
+        </w:rPr>
+        <w:t>société. Dit’Cheaze</w:t>
+      </w:r>
+      <w:r>
+        <w:rPr>
+          <w:rFonts w:ascii="Arial" w:hAnsi="Arial" w:cs="Arial"/>
+        </w:rPr>
+        <w:t xml:space="preserve"> aimerait avoir une application qui lui permett</w:t>
+      </w:r>
+      <w:r>
+        <w:rPr>
+          <w:rFonts w:ascii="Arial" w:hAnsi="Arial" w:cs="Arial"/>
+        </w:rPr>
+        <w:t>rait</w:t>
+      </w:r>
+      <w:r>
+        <w:rPr>
+          <w:rFonts w:ascii="Arial" w:hAnsi="Arial" w:cs="Arial"/>
+        </w:rPr>
+        <w:t xml:space="preserve"> de facilité </w:t>
+      </w:r>
+      <w:r>
+        <w:rPr>
+          <w:rFonts w:ascii="Arial" w:hAnsi="Arial" w:cs="Arial"/>
+        </w:rPr>
+        <w:t xml:space="preserve">de poster ces photos, d’améliorer sa </w:t>
+      </w:r>
+      <w:r>
+        <w:rPr>
+          <w:rFonts w:ascii="Arial" w:hAnsi="Arial" w:cs="Arial"/>
+        </w:rPr>
+        <w:t>visibilité</w:t>
+      </w:r>
+      <w:r>
+        <w:rPr>
+          <w:rFonts w:ascii="Arial" w:hAnsi="Arial" w:cs="Arial"/>
+        </w:rPr>
+        <w:t xml:space="preserve">, </w:t>
+      </w:r>
+      <w:r>
+        <w:rPr>
+          <w:rFonts w:ascii="Arial" w:hAnsi="Arial" w:cs="Arial"/>
+        </w:rPr>
+        <w:t>et d’</w:t>
+      </w:r>
+      <w:r>
+        <w:rPr>
+          <w:rFonts w:ascii="Arial" w:hAnsi="Arial" w:cs="Arial"/>
+        </w:rPr>
+        <w:t>être</w:t>
+      </w:r>
+      <w:r>
+        <w:rPr>
+          <w:rFonts w:ascii="Arial" w:hAnsi="Arial" w:cs="Arial"/>
+        </w:rPr>
+        <w:t xml:space="preserve"> contacter plus facilement et surtout </w:t>
+      </w:r>
+      <w:r>
+        <w:rPr>
+          <w:rFonts w:ascii="Arial" w:hAnsi="Arial" w:cs="Arial"/>
+        </w:rPr>
+        <w:t>être</w:t>
+      </w:r>
+      <w:r>
+        <w:rPr>
+          <w:rFonts w:ascii="Arial" w:hAnsi="Arial" w:cs="Arial"/>
+        </w:rPr>
+        <w:t xml:space="preserve"> plus </w:t>
+      </w:r>
+      <w:r>
+        <w:rPr>
+          <w:rFonts w:ascii="Arial" w:hAnsi="Arial" w:cs="Arial"/>
+        </w:rPr>
+        <w:t>crédible vis-à-vis des clients</w:t>
+      </w:r>
+      <w:r>
+        <w:rPr>
+          <w:rFonts w:ascii="Arial" w:hAnsi="Arial" w:cs="Arial"/>
+        </w:rPr>
+        <w:t>.</w:t>
+      </w:r>
+    </w:p>
+    <w:p>
+      <w:pPr>
         <w:pStyle w:val="Titre2"/>
-        <w:numPr>
-          <w:ilvl w:val="1"/>
-          <w:numId w:val="13"/>
-        </w:numPr>
+      </w:pPr>
+    </w:p>
+    <w:p>
+      <w:pPr>
+        <w:pStyle w:val="Titre2"/>
         <w:rPr>
           <w:rFonts w:ascii="Arial" w:hAnsi="Arial" w:cs="Arial"/>
           <w:sz w:val="24"/>
           <w:szCs w:val="24"/>
         </w:rPr>
       </w:pPr>
-      <w:bookmarkStart w:id="49" w:name="_Toc37667442"/>
-      <w:r>
-        <w:rPr>
-          <w:rFonts w:ascii="Arial" w:hAnsi="Arial" w:cs="Arial"/>
+      <w:r>
+        <w:rPr>
           <w:sz w:val="24"/>
           <w:szCs w:val="24"/>
         </w:rPr>
-        <w:t>Présentation de la problématique :</w:t>
-      </w:r>
-      <w:bookmarkEnd w:id="49"/>
+        <w:tab/>
+      </w:r>
+      <w:bookmarkStart w:id="72" w:name="_Toc37687387"/>
+      <w:r>
+        <w:rPr>
+          <w:rFonts w:ascii="Arial" w:hAnsi="Arial" w:cs="Arial"/>
+          <w:sz w:val="24"/>
+          <w:szCs w:val="24"/>
+        </w:rPr>
+        <w:t>2.3</w:t>
+      </w:r>
+      <w:r>
+        <w:rPr>
+          <w:rFonts w:ascii="Arial" w:hAnsi="Arial" w:cs="Arial"/>
+          <w:sz w:val="24"/>
+          <w:szCs w:val="24"/>
+        </w:rPr>
+        <w:t>) Descriptifs des solutions de réponse :</w:t>
+      </w:r>
+      <w:bookmarkEnd w:id="72"/>
     </w:p>
     <w:p>
-      <w:pPr>
-        <w:rPr>
-          <w:rFonts w:ascii="Arial" w:hAnsi="Arial" w:cs="Arial"/>
-        </w:rPr>
-      </w:pPr>
-      <w:r>
-        <w:t xml:space="preserve"> </w:t>
+      <w:r>
+        <w:tab/>
       </w:r>
     </w:p>
     <w:p>
       <w:pPr>
-        <w:ind w:firstLine="360"/>
-        <w:rPr>
-          <w:rFonts w:ascii="Arial" w:hAnsi="Arial" w:cs="Arial"/>
-        </w:rPr>
-      </w:pPr>
-      <w:r>
-        <w:rPr>
-          <w:rFonts w:ascii="Arial" w:hAnsi="Arial" w:cs="Arial"/>
-        </w:rPr>
-        <w:t>E</w:t>
-      </w:r>
-      <w:r>
-        <w:rPr>
-          <w:rFonts w:ascii="Arial" w:hAnsi="Arial" w:cs="Arial"/>
-        </w:rPr>
-        <w:t>xposer son travail sur Facebook, Twitter, Instagram ... est une solution, mais demande beaucoup de travail de communication et certains photographes pensent que cela suffit. Soigner sa présence sur les réseaux sociaux, il faut le faire, mais c'est tellement plus pratique si les clients vous trouvent directement par une recherche internet</w:t>
-      </w:r>
-      <w:r>
-        <w:rPr>
-          <w:rFonts w:ascii="Arial" w:hAnsi="Arial" w:cs="Arial"/>
-        </w:rPr>
-        <w:t>.</w:t>
+        <w:ind w:firstLine="708"/>
+        <w:jc w:val="both"/>
+        <w:rPr>
+          <w:rFonts w:ascii="Arial" w:hAnsi="Arial" w:cs="Arial"/>
+        </w:rPr>
+      </w:pPr>
+      <w:r>
+        <w:rPr>
+          <w:rFonts w:ascii="Arial" w:hAnsi="Arial" w:cs="Arial"/>
+        </w:rPr>
+        <w:t xml:space="preserve">Les solutions seraient de faire un applicatif web </w:t>
+      </w:r>
+      <w:r>
+        <w:rPr>
+          <w:rFonts w:ascii="Arial" w:hAnsi="Arial" w:cs="Arial"/>
+        </w:rPr>
+        <w:t xml:space="preserve">pour que l’entreprise puisse </w:t>
+      </w:r>
+      <w:r>
+        <w:rPr>
+          <w:rFonts w:ascii="Arial" w:hAnsi="Arial" w:cs="Arial"/>
+        </w:rPr>
+        <w:t>gérer</w:t>
+      </w:r>
+      <w:r>
+        <w:rPr>
+          <w:rFonts w:ascii="Arial" w:hAnsi="Arial" w:cs="Arial"/>
+        </w:rPr>
+        <w:t xml:space="preserve"> plus facilement </w:t>
+      </w:r>
+      <w:r>
+        <w:rPr>
+          <w:rFonts w:ascii="Arial" w:hAnsi="Arial" w:cs="Arial"/>
+        </w:rPr>
+        <w:t xml:space="preserve">que par les réseaux sociaux. </w:t>
       </w:r>
     </w:p>
     <w:p>
       <w:pPr>
-        <w:ind w:firstLine="360"/>
-        <w:rPr>
-          <w:rFonts w:ascii="Arial" w:hAnsi="Arial" w:cs="Arial"/>
-        </w:rPr>
-      </w:pPr>
-      <w:proofErr w:type="spellStart"/>
-      <w:r>
-        <w:rPr>
-          <w:rFonts w:ascii="Arial" w:hAnsi="Arial" w:cs="Arial"/>
-        </w:rPr>
-        <w:t>Dit’Cheaze</w:t>
-      </w:r>
-      <w:proofErr w:type="spellEnd"/>
-      <w:r>
-        <w:rPr>
-          <w:rFonts w:ascii="Arial" w:hAnsi="Arial" w:cs="Arial"/>
-        </w:rPr>
-        <w:t xml:space="preserve">, </w:t>
-      </w:r>
-      <w:r>
-        <w:rPr>
-          <w:rFonts w:ascii="Arial" w:hAnsi="Arial" w:cs="Arial"/>
-        </w:rPr>
-        <w:t xml:space="preserve">a beaucoup de mal </w:t>
-      </w:r>
-      <w:r>
-        <w:rPr>
-          <w:rFonts w:ascii="Arial" w:hAnsi="Arial" w:cs="Arial"/>
-        </w:rPr>
-        <w:t xml:space="preserve">à </w:t>
-      </w:r>
-      <w:r>
-        <w:rPr>
-          <w:rFonts w:ascii="Arial" w:hAnsi="Arial" w:cs="Arial"/>
-        </w:rPr>
-        <w:t>gérer</w:t>
-      </w:r>
-      <w:r>
-        <w:rPr>
-          <w:rFonts w:ascii="Arial" w:hAnsi="Arial" w:cs="Arial"/>
-        </w:rPr>
-        <w:t xml:space="preserve"> les réseaux de son entreprise</w:t>
-      </w:r>
-      <w:r>
-        <w:rPr>
-          <w:rFonts w:ascii="Arial" w:hAnsi="Arial" w:cs="Arial"/>
-        </w:rPr>
-        <w:t xml:space="preserve"> poster les photos, </w:t>
+        <w:jc w:val="both"/>
+        <w:rPr>
+          <w:rFonts w:ascii="Arial" w:hAnsi="Arial" w:cs="Arial"/>
+        </w:rPr>
+      </w:pPr>
+      <w:r>
+        <w:rPr>
+          <w:rFonts w:ascii="Arial" w:hAnsi="Arial" w:cs="Arial"/>
+        </w:rPr>
+        <w:t xml:space="preserve">L’entreprise pourra poster ces photos, et </w:t>
       </w:r>
       <w:r>
         <w:rPr>
@@ -8951,618 +9628,46 @@
         <w:rPr>
           <w:rFonts w:ascii="Arial" w:hAnsi="Arial" w:cs="Arial"/>
         </w:rPr>
-        <w:t xml:space="preserve"> tout le temps en lignes</w:t>
-      </w:r>
-      <w:r>
-        <w:rPr>
-          <w:rFonts w:ascii="Arial" w:hAnsi="Arial" w:cs="Arial"/>
-        </w:rPr>
-        <w:t>.</w:t>
-      </w:r>
-      <w:r>
-        <w:rPr>
-          <w:rFonts w:ascii="Arial" w:hAnsi="Arial" w:cs="Arial"/>
-        </w:rPr>
-        <w:t xml:space="preserve"> </w:t>
-      </w:r>
-      <w:r>
-        <w:rPr>
-          <w:rFonts w:ascii="Arial" w:hAnsi="Arial" w:cs="Arial"/>
-        </w:rPr>
-        <w:t>Ça</w:t>
-      </w:r>
-      <w:r>
-        <w:rPr>
-          <w:rFonts w:ascii="Arial" w:hAnsi="Arial" w:cs="Arial"/>
-        </w:rPr>
-        <w:t xml:space="preserve"> en devient préoccupant</w:t>
-      </w:r>
-      <w:r>
-        <w:rPr>
-          <w:rFonts w:ascii="Arial" w:hAnsi="Arial" w:cs="Arial"/>
-        </w:rPr>
-        <w:t xml:space="preserve"> et est une perte de temps considérable.</w:t>
+        <w:t xml:space="preserve"> contacter par </w:t>
+      </w:r>
+      <w:r>
+        <w:rPr>
+          <w:rFonts w:ascii="Arial" w:hAnsi="Arial" w:cs="Arial"/>
+        </w:rPr>
+        <w:t>n’importe quels clients.</w:t>
       </w:r>
     </w:p>
     <w:p>
       <w:pPr>
-        <w:rPr>
-          <w:rFonts w:ascii="Arial" w:eastAsiaTheme="majorEastAsia" w:hAnsi="Arial" w:cs="Arial"/>
-          <w:color w:val="2F5496" w:themeColor="accent1" w:themeShade="BF"/>
-          <w:sz w:val="32"/>
-          <w:szCs w:val="32"/>
-        </w:rPr>
-      </w:pPr>
-      <w:r>
-        <w:rPr>
-          <w:rFonts w:ascii="Arial" w:hAnsi="Arial" w:cs="Arial"/>
-        </w:rPr>
-        <w:br w:type="page"/>
-      </w:r>
+        <w:pStyle w:val="Titre2"/>
+        <w:rPr>
+          <w:rFonts w:ascii="Arial" w:hAnsi="Arial" w:cs="Arial"/>
+        </w:rPr>
+      </w:pPr>
+      <w:r>
+        <w:br w:type="column"/>
+      </w:r>
+      <w:bookmarkStart w:id="73" w:name="_Toc37687388"/>
       <w:r>
         <w:rPr>
           <w:rFonts w:ascii="Arial" w:hAnsi="Arial" w:cs="Arial"/>
         </w:rPr>
         <w:lastRenderedPageBreak/>
-        <w:tab/>
-      </w:r>
-    </w:p>
-    <w:p>
-      <w:pPr>
-        <w:pStyle w:val="Titre1"/>
-        <w:numPr>
-          <w:ilvl w:val="0"/>
-          <w:numId w:val="15"/>
-        </w:numPr>
-        <w:jc w:val="both"/>
-        <w:rPr>
-          <w:rFonts w:ascii="Arial" w:hAnsi="Arial" w:cs="Arial"/>
-        </w:rPr>
-      </w:pPr>
-      <w:bookmarkStart w:id="50" w:name="_Toc37667443"/>
-      <w:r>
-        <w:rPr>
-          <w:rFonts w:ascii="Arial" w:hAnsi="Arial" w:cs="Arial"/>
-        </w:rPr>
-        <w:t xml:space="preserve">Besoin </w:t>
-      </w:r>
-      <w:r>
-        <w:rPr>
-          <w:rFonts w:ascii="Arial" w:hAnsi="Arial" w:cs="Arial"/>
-        </w:rPr>
-        <w:t>f</w:t>
-      </w:r>
-      <w:r>
-        <w:rPr>
-          <w:rFonts w:ascii="Arial" w:hAnsi="Arial" w:cs="Arial"/>
-        </w:rPr>
-        <w:t>onctionnel</w:t>
-      </w:r>
-      <w:r>
-        <w:rPr>
-          <w:rFonts w:ascii="Arial" w:hAnsi="Arial" w:cs="Arial"/>
-        </w:rPr>
-        <w:t> :</w:t>
-      </w:r>
-      <w:bookmarkEnd w:id="50"/>
-    </w:p>
-    <w:p>
-      <w:pPr>
-        <w:jc w:val="both"/>
-        <w:rPr>
-          <w:rFonts w:ascii="Arial" w:hAnsi="Arial" w:cs="Arial"/>
-        </w:rPr>
-      </w:pPr>
-    </w:p>
-    <w:p>
-      <w:pPr>
-        <w:pStyle w:val="Titre2"/>
-        <w:ind w:firstLine="708"/>
-        <w:rPr>
-          <w:rFonts w:ascii="Arial" w:hAnsi="Arial" w:cs="Arial"/>
-          <w:sz w:val="24"/>
-          <w:szCs w:val="24"/>
-        </w:rPr>
-      </w:pPr>
-      <w:bookmarkStart w:id="51" w:name="_Toc37667444"/>
-      <w:r>
-        <w:rPr>
-          <w:rFonts w:ascii="Arial" w:hAnsi="Arial" w:cs="Arial"/>
-          <w:sz w:val="24"/>
-          <w:szCs w:val="24"/>
-        </w:rPr>
-        <w:t>2</w:t>
-      </w:r>
-      <w:r>
-        <w:rPr>
-          <w:rFonts w:ascii="Arial" w:hAnsi="Arial" w:cs="Arial"/>
-          <w:sz w:val="24"/>
-          <w:szCs w:val="24"/>
-        </w:rPr>
-        <w:t>.1</w:t>
-      </w:r>
-      <w:r>
-        <w:rPr>
-          <w:rFonts w:ascii="Arial" w:hAnsi="Arial" w:cs="Arial"/>
-          <w:sz w:val="24"/>
-          <w:szCs w:val="24"/>
-        </w:rPr>
-        <w:t xml:space="preserve">) </w:t>
-      </w:r>
-      <w:r>
-        <w:rPr>
-          <w:rFonts w:ascii="Arial" w:hAnsi="Arial" w:cs="Arial"/>
-          <w:sz w:val="24"/>
-          <w:szCs w:val="24"/>
-        </w:rPr>
-        <w:t xml:space="preserve">Rappel de la </w:t>
-      </w:r>
-      <w:r>
-        <w:rPr>
-          <w:rFonts w:ascii="Arial" w:hAnsi="Arial" w:cs="Arial"/>
-          <w:sz w:val="24"/>
-          <w:szCs w:val="24"/>
-        </w:rPr>
-        <w:t>problématique :</w:t>
-      </w:r>
-      <w:bookmarkEnd w:id="51"/>
-    </w:p>
-    <w:p>
-      <w:pPr>
-        <w:jc w:val="both"/>
-        <w:rPr>
-          <w:rFonts w:ascii="Arial" w:hAnsi="Arial" w:cs="Arial"/>
-        </w:rPr>
-      </w:pPr>
-    </w:p>
-    <w:p>
-      <w:pPr>
-        <w:ind w:firstLine="708"/>
-        <w:jc w:val="both"/>
-        <w:rPr>
-          <w:rFonts w:ascii="Arial" w:hAnsi="Arial" w:cs="Arial"/>
-        </w:rPr>
-      </w:pPr>
-      <w:r>
-        <w:rPr>
-          <w:rFonts w:ascii="Arial" w:hAnsi="Arial" w:cs="Arial"/>
-        </w:rPr>
-        <w:t xml:space="preserve">Pour sa prestation de service, </w:t>
-      </w:r>
-      <w:proofErr w:type="spellStart"/>
-      <w:r>
-        <w:rPr>
-          <w:rFonts w:ascii="Arial" w:hAnsi="Arial" w:cs="Arial"/>
-        </w:rPr>
-        <w:t>Dit’Cheaze</w:t>
-      </w:r>
-      <w:proofErr w:type="spellEnd"/>
-      <w:r>
-        <w:rPr>
-          <w:rFonts w:ascii="Arial" w:hAnsi="Arial" w:cs="Arial"/>
-        </w:rPr>
-        <w:t xml:space="preserve"> </w:t>
-      </w:r>
-      <w:r>
-        <w:rPr>
-          <w:rFonts w:ascii="Arial" w:hAnsi="Arial" w:cs="Arial"/>
-        </w:rPr>
-        <w:t>utilis</w:t>
-      </w:r>
-      <w:r>
-        <w:rPr>
-          <w:rFonts w:ascii="Arial" w:hAnsi="Arial" w:cs="Arial"/>
-        </w:rPr>
-        <w:t>e les réseaux sociaux pour se faire de la visibilité et être en contact avec les clients</w:t>
-      </w:r>
-      <w:r>
-        <w:rPr>
-          <w:rFonts w:ascii="Arial" w:hAnsi="Arial" w:cs="Arial"/>
-        </w:rPr>
-        <w:t>.</w:t>
-      </w:r>
-    </w:p>
-    <w:p>
-      <w:pPr>
-        <w:ind w:firstLine="708"/>
-        <w:jc w:val="both"/>
-        <w:rPr>
-          <w:rFonts w:ascii="Arial" w:hAnsi="Arial" w:cs="Arial"/>
-        </w:rPr>
-      </w:pPr>
-      <w:r>
-        <w:rPr>
-          <w:rFonts w:ascii="Arial" w:hAnsi="Arial" w:cs="Arial"/>
-        </w:rPr>
-        <w:t xml:space="preserve">Pour la partie clients, ils </w:t>
-      </w:r>
-      <w:r>
-        <w:rPr>
-          <w:rFonts w:ascii="Arial" w:hAnsi="Arial" w:cs="Arial"/>
-        </w:rPr>
-        <w:t>ne peuvent consulter</w:t>
-      </w:r>
-      <w:r>
-        <w:rPr>
-          <w:rFonts w:ascii="Arial" w:hAnsi="Arial" w:cs="Arial"/>
-        </w:rPr>
-        <w:t xml:space="preserve"> </w:t>
-      </w:r>
-      <w:r>
-        <w:rPr>
-          <w:rFonts w:ascii="Arial" w:hAnsi="Arial" w:cs="Arial"/>
-        </w:rPr>
-        <w:t>les photos</w:t>
-      </w:r>
-      <w:r>
-        <w:rPr>
-          <w:rFonts w:ascii="Arial" w:hAnsi="Arial" w:cs="Arial"/>
-        </w:rPr>
-        <w:t xml:space="preserve">, et prendre contact avec </w:t>
-      </w:r>
-      <w:proofErr w:type="spellStart"/>
-      <w:r>
-        <w:rPr>
-          <w:rFonts w:ascii="Arial" w:hAnsi="Arial" w:cs="Arial"/>
-        </w:rPr>
-        <w:t>Dit’Cheaze</w:t>
-      </w:r>
-      <w:proofErr w:type="spellEnd"/>
-      <w:r>
-        <w:rPr>
-          <w:rFonts w:ascii="Arial" w:hAnsi="Arial" w:cs="Arial"/>
-        </w:rPr>
-        <w:t xml:space="preserve"> que sur </w:t>
-      </w:r>
-      <w:r>
-        <w:rPr>
-          <w:rFonts w:ascii="Arial" w:hAnsi="Arial" w:cs="Arial"/>
-        </w:rPr>
-        <w:t>les réseaux sociaux</w:t>
-      </w:r>
-      <w:r>
-        <w:rPr>
-          <w:rFonts w:ascii="Arial" w:hAnsi="Arial" w:cs="Arial"/>
-        </w:rPr>
-        <w:t>.</w:t>
-      </w:r>
-      <w:r>
-        <w:rPr>
-          <w:rFonts w:ascii="Arial" w:hAnsi="Arial" w:cs="Arial"/>
-        </w:rPr>
-        <w:t xml:space="preserve"> </w:t>
-      </w:r>
-      <w:r>
-        <w:rPr>
-          <w:rFonts w:ascii="Arial" w:hAnsi="Arial" w:cs="Arial"/>
-        </w:rPr>
-        <w:t>C</w:t>
-      </w:r>
-      <w:r>
-        <w:rPr>
-          <w:rFonts w:ascii="Arial" w:hAnsi="Arial" w:cs="Arial"/>
-        </w:rPr>
-        <w:t>e qui n’est pas pratique</w:t>
-      </w:r>
-      <w:r>
-        <w:rPr>
-          <w:rFonts w:ascii="Arial" w:hAnsi="Arial" w:cs="Arial"/>
-        </w:rPr>
-        <w:t>.</w:t>
-      </w:r>
-    </w:p>
-    <w:p>
-      <w:pPr>
-        <w:jc w:val="both"/>
-        <w:rPr>
-          <w:rFonts w:ascii="Arial" w:hAnsi="Arial" w:cs="Arial"/>
-        </w:rPr>
-      </w:pPr>
-    </w:p>
-    <w:p>
-      <w:pPr>
-        <w:pStyle w:val="Titre2"/>
-        <w:ind w:firstLine="708"/>
-        <w:rPr>
-          <w:rFonts w:ascii="Arial" w:hAnsi="Arial" w:cs="Arial"/>
-          <w:sz w:val="24"/>
-          <w:szCs w:val="24"/>
-        </w:rPr>
-      </w:pPr>
-      <w:bookmarkStart w:id="52" w:name="_Toc37667445"/>
-      <w:r>
-        <w:rPr>
-          <w:rFonts w:ascii="Arial" w:hAnsi="Arial" w:cs="Arial"/>
-          <w:sz w:val="24"/>
-          <w:szCs w:val="24"/>
-        </w:rPr>
-        <w:t>2.2</w:t>
-      </w:r>
-      <w:r>
-        <w:rPr>
-          <w:rFonts w:ascii="Arial" w:hAnsi="Arial" w:cs="Arial"/>
-          <w:sz w:val="24"/>
-          <w:szCs w:val="24"/>
-        </w:rPr>
-        <w:t xml:space="preserve">) </w:t>
-      </w:r>
-      <w:r>
-        <w:rPr>
-          <w:rFonts w:ascii="Arial" w:hAnsi="Arial" w:cs="Arial"/>
-          <w:sz w:val="24"/>
-          <w:szCs w:val="24"/>
-        </w:rPr>
-        <w:t>Objectif du projet</w:t>
-      </w:r>
-      <w:r>
-        <w:rPr>
-          <w:rFonts w:ascii="Arial" w:hAnsi="Arial" w:cs="Arial"/>
-          <w:sz w:val="24"/>
-          <w:szCs w:val="24"/>
-        </w:rPr>
-        <w:t> :</w:t>
-      </w:r>
-      <w:bookmarkEnd w:id="52"/>
-    </w:p>
-    <w:p>
-      <w:pPr>
-        <w:jc w:val="both"/>
-        <w:rPr>
-          <w:rFonts w:ascii="Arial" w:hAnsi="Arial" w:cs="Arial"/>
-        </w:rPr>
-      </w:pPr>
-    </w:p>
-    <w:p>
-      <w:pPr>
-        <w:ind w:firstLine="708"/>
-        <w:jc w:val="both"/>
-        <w:rPr>
-          <w:rFonts w:ascii="Arial" w:hAnsi="Arial" w:cs="Arial"/>
-        </w:rPr>
-      </w:pPr>
-      <w:r>
-        <w:rPr>
-          <w:rFonts w:ascii="Arial" w:hAnsi="Arial" w:cs="Arial"/>
-        </w:rPr>
-        <w:t>Le projet a pour objectif d’améliorer la gestion de l</w:t>
-      </w:r>
-      <w:r>
-        <w:rPr>
-          <w:rFonts w:ascii="Arial" w:hAnsi="Arial" w:cs="Arial"/>
-        </w:rPr>
-        <w:t xml:space="preserve">a </w:t>
-      </w:r>
-      <w:r>
-        <w:rPr>
-          <w:rFonts w:ascii="Arial" w:hAnsi="Arial" w:cs="Arial"/>
-        </w:rPr>
-        <w:t xml:space="preserve">société. </w:t>
-      </w:r>
-      <w:proofErr w:type="spellStart"/>
-      <w:r>
-        <w:rPr>
-          <w:rFonts w:ascii="Arial" w:hAnsi="Arial" w:cs="Arial"/>
-        </w:rPr>
-        <w:t>Dit’Cheaze</w:t>
-      </w:r>
-      <w:proofErr w:type="spellEnd"/>
-      <w:r>
-        <w:rPr>
-          <w:rFonts w:ascii="Arial" w:hAnsi="Arial" w:cs="Arial"/>
-        </w:rPr>
-        <w:t xml:space="preserve"> aimerait avoir une application qui lui permett</w:t>
-      </w:r>
-      <w:r>
-        <w:rPr>
-          <w:rFonts w:ascii="Arial" w:hAnsi="Arial" w:cs="Arial"/>
-        </w:rPr>
-        <w:t>rait</w:t>
-      </w:r>
-      <w:r>
-        <w:rPr>
-          <w:rFonts w:ascii="Arial" w:hAnsi="Arial" w:cs="Arial"/>
-        </w:rPr>
-        <w:t xml:space="preserve"> de facilité </w:t>
-      </w:r>
-      <w:r>
-        <w:rPr>
-          <w:rFonts w:ascii="Arial" w:hAnsi="Arial" w:cs="Arial"/>
-        </w:rPr>
-        <w:t xml:space="preserve">de poster ces photos, d’améliorer sa </w:t>
-      </w:r>
-      <w:r>
-        <w:rPr>
-          <w:rFonts w:ascii="Arial" w:hAnsi="Arial" w:cs="Arial"/>
-        </w:rPr>
-        <w:t>visibilité</w:t>
-      </w:r>
-      <w:r>
-        <w:rPr>
-          <w:rFonts w:ascii="Arial" w:hAnsi="Arial" w:cs="Arial"/>
-        </w:rPr>
-        <w:t xml:space="preserve">, </w:t>
-      </w:r>
-      <w:r>
-        <w:rPr>
-          <w:rFonts w:ascii="Arial" w:hAnsi="Arial" w:cs="Arial"/>
-        </w:rPr>
-        <w:t>et d’</w:t>
-      </w:r>
-      <w:r>
-        <w:rPr>
-          <w:rFonts w:ascii="Arial" w:hAnsi="Arial" w:cs="Arial"/>
-        </w:rPr>
-        <w:t>être</w:t>
-      </w:r>
-      <w:r>
-        <w:rPr>
-          <w:rFonts w:ascii="Arial" w:hAnsi="Arial" w:cs="Arial"/>
-        </w:rPr>
-        <w:t xml:space="preserve"> contacter plus facilement et surtout </w:t>
-      </w:r>
-      <w:r>
-        <w:rPr>
-          <w:rFonts w:ascii="Arial" w:hAnsi="Arial" w:cs="Arial"/>
-        </w:rPr>
-        <w:t>être</w:t>
-      </w:r>
-      <w:r>
-        <w:rPr>
-          <w:rFonts w:ascii="Arial" w:hAnsi="Arial" w:cs="Arial"/>
-        </w:rPr>
-        <w:t xml:space="preserve"> plus </w:t>
-      </w:r>
-      <w:r>
-        <w:rPr>
-          <w:rFonts w:ascii="Arial" w:hAnsi="Arial" w:cs="Arial"/>
-        </w:rPr>
-        <w:t>crédible vis-à-vis des clients</w:t>
-      </w:r>
-      <w:r>
-        <w:rPr>
-          <w:rFonts w:ascii="Arial" w:hAnsi="Arial" w:cs="Arial"/>
-        </w:rPr>
-        <w:t>.</w:t>
-      </w:r>
-    </w:p>
-    <w:p>
-      <w:pPr>
-        <w:pStyle w:val="Titre2"/>
-      </w:pPr>
-    </w:p>
-    <w:p>
-      <w:pPr>
-        <w:pStyle w:val="Titre2"/>
-        <w:rPr>
-          <w:rFonts w:ascii="Arial" w:hAnsi="Arial" w:cs="Arial"/>
-          <w:sz w:val="24"/>
-          <w:szCs w:val="24"/>
-        </w:rPr>
-      </w:pPr>
-      <w:r>
-        <w:rPr>
-          <w:sz w:val="24"/>
-          <w:szCs w:val="24"/>
-        </w:rPr>
-        <w:tab/>
-      </w:r>
-      <w:bookmarkStart w:id="53" w:name="_Toc37667446"/>
-      <w:r>
-        <w:rPr>
-          <w:rFonts w:ascii="Arial" w:hAnsi="Arial" w:cs="Arial"/>
-          <w:sz w:val="24"/>
-          <w:szCs w:val="24"/>
-        </w:rPr>
-        <w:t>2.3</w:t>
-      </w:r>
-      <w:r>
-        <w:rPr>
-          <w:rFonts w:ascii="Arial" w:hAnsi="Arial" w:cs="Arial"/>
-          <w:sz w:val="24"/>
-          <w:szCs w:val="24"/>
-        </w:rPr>
-        <w:t>) Descriptifs des solutions de réponse :</w:t>
-      </w:r>
-      <w:bookmarkEnd w:id="53"/>
-    </w:p>
-    <w:p>
-      <w:r>
-        <w:tab/>
-      </w:r>
-    </w:p>
-    <w:p>
-      <w:pPr>
-        <w:ind w:firstLine="708"/>
-        <w:jc w:val="both"/>
-        <w:rPr>
-          <w:rFonts w:ascii="Arial" w:hAnsi="Arial" w:cs="Arial"/>
-        </w:rPr>
-      </w:pPr>
-      <w:r>
-        <w:rPr>
-          <w:rFonts w:ascii="Arial" w:hAnsi="Arial" w:cs="Arial"/>
-        </w:rPr>
-        <w:t xml:space="preserve">Les solutions seraient de faire un applicatif web </w:t>
-      </w:r>
-      <w:r>
-        <w:rPr>
-          <w:rFonts w:ascii="Arial" w:hAnsi="Arial" w:cs="Arial"/>
-        </w:rPr>
-        <w:t xml:space="preserve">pour que l’entreprise puisse </w:t>
-      </w:r>
-      <w:r>
-        <w:rPr>
-          <w:rFonts w:ascii="Arial" w:hAnsi="Arial" w:cs="Arial"/>
-        </w:rPr>
-        <w:t>gérer</w:t>
-      </w:r>
-      <w:r>
-        <w:rPr>
-          <w:rFonts w:ascii="Arial" w:hAnsi="Arial" w:cs="Arial"/>
-        </w:rPr>
-        <w:t xml:space="preserve"> plus facilement </w:t>
-      </w:r>
-      <w:r>
-        <w:rPr>
-          <w:rFonts w:ascii="Arial" w:hAnsi="Arial" w:cs="Arial"/>
-        </w:rPr>
-        <w:t xml:space="preserve">que par les réseaux sociaux. </w:t>
-      </w:r>
-    </w:p>
-    <w:p>
-      <w:pPr>
-        <w:jc w:val="both"/>
-        <w:rPr>
-          <w:rFonts w:ascii="Arial" w:hAnsi="Arial" w:cs="Arial"/>
-        </w:rPr>
-      </w:pPr>
-      <w:r>
-        <w:rPr>
-          <w:rFonts w:ascii="Arial" w:hAnsi="Arial" w:cs="Arial"/>
-        </w:rPr>
-        <w:t xml:space="preserve">L’entreprise pourra poster ces photos, et </w:t>
-      </w:r>
-      <w:r>
-        <w:rPr>
-          <w:rFonts w:ascii="Arial" w:hAnsi="Arial" w:cs="Arial"/>
-        </w:rPr>
-        <w:t>être</w:t>
-      </w:r>
-      <w:r>
-        <w:rPr>
-          <w:rFonts w:ascii="Arial" w:hAnsi="Arial" w:cs="Arial"/>
-        </w:rPr>
-        <w:t xml:space="preserve"> contacter par </w:t>
-      </w:r>
-      <w:r>
-        <w:rPr>
-          <w:rFonts w:ascii="Arial" w:hAnsi="Arial" w:cs="Arial"/>
-        </w:rPr>
-        <w:t>n’importe quels clients.</w:t>
-      </w:r>
-    </w:p>
-    <w:p>
-      <w:pPr>
-        <w:pStyle w:val="Titre3"/>
-        <w:rPr>
-          <w:rFonts w:ascii="Arial" w:hAnsi="Arial" w:cs="Arial"/>
-        </w:rPr>
-      </w:pPr>
-      <w:r>
-        <w:rPr>
-          <w:rFonts w:ascii="Arial" w:hAnsi="Arial" w:cs="Arial"/>
-        </w:rPr>
-        <w:br w:type="column"/>
-      </w:r>
-      <w:bookmarkStart w:id="54" w:name="_Toc37667447"/>
-      <w:r>
-        <w:rPr>
-          <w:rFonts w:ascii="Arial" w:hAnsi="Arial" w:cs="Arial"/>
-        </w:rPr>
-        <w:lastRenderedPageBreak/>
-        <w:t>2.3) Analyse des besoins :</w:t>
-      </w:r>
-      <w:bookmarkEnd w:id="54"/>
+        <w:t>2.</w:t>
+      </w:r>
+      <w:r>
+        <w:rPr>
+          <w:rFonts w:ascii="Arial" w:hAnsi="Arial" w:cs="Arial"/>
+        </w:rPr>
+        <w:t>4</w:t>
+      </w:r>
+      <w:r>
+        <w:rPr>
+          <w:rFonts w:ascii="Arial" w:hAnsi="Arial" w:cs="Arial"/>
+        </w:rPr>
+        <w:t>) Analyse des besoins :</w:t>
+      </w:r>
+      <w:bookmarkEnd w:id="73"/>
     </w:p>
     <w:p>
       <w:pPr>
@@ -9576,7 +9681,7 @@
     </w:p>
     <w:tbl>
       <w:tblPr>
-        <w:tblStyle w:val="Grilledutableau"/>
+        <w:tblStyle w:val="TableauGrille4-Accentuation1"/>
         <w:tblW w:w="9067" w:type="dxa"/>
         <w:tblLook w:val="04A0" w:firstRow="1" w:lastRow="0" w:firstColumn="1" w:lastColumn="0" w:noHBand="0" w:noVBand="1"/>
       </w:tblPr>
@@ -9585,8 +9690,12 @@
         <w:gridCol w:w="4536"/>
       </w:tblGrid>
       <w:tr>
+        <w:trPr>
+          <w:cnfStyle w:val="100000000000" w:firstRow="1" w:lastRow="0" w:firstColumn="0" w:lastColumn="0" w:oddVBand="0" w:evenVBand="0" w:oddHBand="0" w:evenHBand="0" w:firstRowFirstColumn="0" w:firstRowLastColumn="0" w:lastRowFirstColumn="0" w:lastRowLastColumn="0"/>
+        </w:trPr>
         <w:tc>
           <w:tcPr>
+            <w:cnfStyle w:val="001000000000" w:firstRow="0" w:lastRow="0" w:firstColumn="1" w:lastColumn="0" w:oddVBand="0" w:evenVBand="0" w:oddHBand="0" w:evenHBand="0" w:firstRowFirstColumn="0" w:firstRowLastColumn="0" w:lastRowFirstColumn="0" w:lastRowLastColumn="0"/>
             <w:tcW w:w="4531" w:type="dxa"/>
           </w:tcPr>
           <w:p>
@@ -9615,6 +9724,7 @@
           <w:p>
             <w:pPr>
               <w:jc w:val="both"/>
+              <w:cnfStyle w:val="100000000000" w:firstRow="1" w:lastRow="0" w:firstColumn="0" w:lastColumn="0" w:oddVBand="0" w:evenVBand="0" w:oddHBand="0" w:evenHBand="0" w:firstRowFirstColumn="0" w:firstRowLastColumn="0" w:lastRowFirstColumn="0" w:lastRowLastColumn="0"/>
               <w:rPr>
                 <w:rFonts w:ascii="Arial" w:hAnsi="Arial" w:cs="Arial"/>
                 <w:sz w:val="24"/>
@@ -9713,8 +9823,12 @@
         </w:tc>
       </w:tr>
       <w:tr>
+        <w:trPr>
+          <w:cnfStyle w:val="000000100000" w:firstRow="0" w:lastRow="0" w:firstColumn="0" w:lastColumn="0" w:oddVBand="0" w:evenVBand="0" w:oddHBand="1" w:evenHBand="0" w:firstRowFirstColumn="0" w:firstRowLastColumn="0" w:lastRowFirstColumn="0" w:lastRowLastColumn="0"/>
+        </w:trPr>
         <w:tc>
           <w:tcPr>
+            <w:cnfStyle w:val="001000000000" w:firstRow="0" w:lastRow="0" w:firstColumn="1" w:lastColumn="0" w:oddVBand="0" w:evenVBand="0" w:oddHBand="0" w:evenHBand="0" w:firstRowFirstColumn="0" w:firstRowLastColumn="0" w:lastRowFirstColumn="0" w:lastRowLastColumn="0"/>
             <w:tcW w:w="4531" w:type="dxa"/>
           </w:tcPr>
           <w:p>
@@ -9743,6 +9857,7 @@
           <w:p>
             <w:pPr>
               <w:jc w:val="both"/>
+              <w:cnfStyle w:val="000000100000" w:firstRow="0" w:lastRow="0" w:firstColumn="0" w:lastColumn="0" w:oddVBand="0" w:evenVBand="0" w:oddHBand="1" w:evenHBand="0" w:firstRowFirstColumn="0" w:firstRowLastColumn="0" w:lastRowFirstColumn="0" w:lastRowLastColumn="0"/>
               <w:rPr>
                 <w:rFonts w:ascii="Arial" w:hAnsi="Arial" w:cs="Arial"/>
                 <w:sz w:val="24"/>
@@ -9771,6 +9886,7 @@
       <w:tr>
         <w:tc>
           <w:tcPr>
+            <w:cnfStyle w:val="001000000000" w:firstRow="0" w:lastRow="0" w:firstColumn="1" w:lastColumn="0" w:oddVBand="0" w:evenVBand="0" w:oddHBand="0" w:evenHBand="0" w:firstRowFirstColumn="0" w:firstRowLastColumn="0" w:lastRowFirstColumn="0" w:lastRowLastColumn="0"/>
             <w:tcW w:w="4531" w:type="dxa"/>
           </w:tcPr>
           <w:p>
@@ -9799,6 +9915,7 @@
           <w:p>
             <w:pPr>
               <w:jc w:val="both"/>
+              <w:cnfStyle w:val="000000000000" w:firstRow="0" w:lastRow="0" w:firstColumn="0" w:lastColumn="0" w:oddVBand="0" w:evenVBand="0" w:oddHBand="0" w:evenHBand="0" w:firstRowFirstColumn="0" w:firstRowLastColumn="0" w:lastRowFirstColumn="0" w:lastRowLastColumn="0"/>
               <w:rPr>
                 <w:rFonts w:ascii="Arial" w:hAnsi="Arial" w:cs="Arial"/>
                 <w:sz w:val="24"/>
@@ -9817,8 +9934,12 @@
         </w:tc>
       </w:tr>
       <w:tr>
+        <w:trPr>
+          <w:cnfStyle w:val="000000100000" w:firstRow="0" w:lastRow="0" w:firstColumn="0" w:lastColumn="0" w:oddVBand="0" w:evenVBand="0" w:oddHBand="1" w:evenHBand="0" w:firstRowFirstColumn="0" w:firstRowLastColumn="0" w:lastRowFirstColumn="0" w:lastRowLastColumn="0"/>
+        </w:trPr>
         <w:tc>
           <w:tcPr>
+            <w:cnfStyle w:val="001000000000" w:firstRow="0" w:lastRow="0" w:firstColumn="1" w:lastColumn="0" w:oddVBand="0" w:evenVBand="0" w:oddHBand="0" w:evenHBand="0" w:firstRowFirstColumn="0" w:firstRowLastColumn="0" w:lastRowFirstColumn="0" w:lastRowLastColumn="0"/>
             <w:tcW w:w="4531" w:type="dxa"/>
           </w:tcPr>
           <w:p>
@@ -9847,6 +9968,7 @@
           <w:p>
             <w:pPr>
               <w:jc w:val="both"/>
+              <w:cnfStyle w:val="000000100000" w:firstRow="0" w:lastRow="0" w:firstColumn="0" w:lastColumn="0" w:oddVBand="0" w:evenVBand="0" w:oddHBand="1" w:evenHBand="0" w:firstRowFirstColumn="0" w:firstRowLastColumn="0" w:lastRowFirstColumn="0" w:lastRowLastColumn="0"/>
               <w:rPr>
                 <w:rFonts w:ascii="Arial" w:hAnsi="Arial" w:cs="Arial"/>
                 <w:sz w:val="24"/>
@@ -9875,6 +9997,7 @@
       <w:tr>
         <w:tc>
           <w:tcPr>
+            <w:cnfStyle w:val="001000000000" w:firstRow="0" w:lastRow="0" w:firstColumn="1" w:lastColumn="0" w:oddVBand="0" w:evenVBand="0" w:oddHBand="0" w:evenHBand="0" w:firstRowFirstColumn="0" w:firstRowLastColumn="0" w:lastRowFirstColumn="0" w:lastRowLastColumn="0"/>
             <w:tcW w:w="4531" w:type="dxa"/>
           </w:tcPr>
           <w:p>
@@ -9903,6 +10026,7 @@
           <w:p>
             <w:pPr>
               <w:jc w:val="both"/>
+              <w:cnfStyle w:val="000000000000" w:firstRow="0" w:lastRow="0" w:firstColumn="0" w:lastColumn="0" w:oddVBand="0" w:evenVBand="0" w:oddHBand="0" w:evenHBand="0" w:firstRowFirstColumn="0" w:firstRowLastColumn="0" w:lastRowFirstColumn="0" w:lastRowLastColumn="0"/>
               <w:rPr>
                 <w:rFonts w:ascii="Arial" w:hAnsi="Arial" w:cs="Arial"/>
                 <w:sz w:val="24"/>
@@ -9933,7 +10057,7 @@
     </w:p>
     <w:tbl>
       <w:tblPr>
-        <w:tblStyle w:val="Grilledutableau"/>
+        <w:tblStyle w:val="TableauGrille4-Accentuation1"/>
         <w:tblW w:w="0" w:type="auto"/>
         <w:tblLook w:val="04A0" w:firstRow="1" w:lastRow="0" w:firstColumn="1" w:lastColumn="0" w:noHBand="0" w:noVBand="1"/>
       </w:tblPr>
@@ -9942,8 +10066,12 @@
         <w:gridCol w:w="4531"/>
       </w:tblGrid>
       <w:tr>
+        <w:trPr>
+          <w:cnfStyle w:val="100000000000" w:firstRow="1" w:lastRow="0" w:firstColumn="0" w:lastColumn="0" w:oddVBand="0" w:evenVBand="0" w:oddHBand="0" w:evenHBand="0" w:firstRowFirstColumn="0" w:firstRowLastColumn="0" w:lastRowFirstColumn="0" w:lastRowLastColumn="0"/>
+        </w:trPr>
         <w:tc>
           <w:tcPr>
+            <w:cnfStyle w:val="001000000000" w:firstRow="0" w:lastRow="0" w:firstColumn="1" w:lastColumn="0" w:oddVBand="0" w:evenVBand="0" w:oddHBand="0" w:evenHBand="0" w:firstRowFirstColumn="0" w:firstRowLastColumn="0" w:lastRowFirstColumn="0" w:lastRowLastColumn="0"/>
             <w:tcW w:w="4531" w:type="dxa"/>
           </w:tcPr>
           <w:p>
@@ -9972,6 +10100,7 @@
           <w:p>
             <w:pPr>
               <w:jc w:val="both"/>
+              <w:cnfStyle w:val="100000000000" w:firstRow="1" w:lastRow="0" w:firstColumn="0" w:lastColumn="0" w:oddVBand="0" w:evenVBand="0" w:oddHBand="0" w:evenHBand="0" w:firstRowFirstColumn="0" w:firstRowLastColumn="0" w:lastRowFirstColumn="0" w:lastRowLastColumn="0"/>
               <w:rPr>
                 <w:rFonts w:ascii="Arial" w:hAnsi="Arial" w:cs="Arial"/>
                 <w:sz w:val="24"/>
@@ -9998,8 +10127,12 @@
         </w:tc>
       </w:tr>
       <w:tr>
+        <w:trPr>
+          <w:cnfStyle w:val="000000100000" w:firstRow="0" w:lastRow="0" w:firstColumn="0" w:lastColumn="0" w:oddVBand="0" w:evenVBand="0" w:oddHBand="1" w:evenHBand="0" w:firstRowFirstColumn="0" w:firstRowLastColumn="0" w:lastRowFirstColumn="0" w:lastRowLastColumn="0"/>
+        </w:trPr>
         <w:tc>
           <w:tcPr>
+            <w:cnfStyle w:val="001000000000" w:firstRow="0" w:lastRow="0" w:firstColumn="1" w:lastColumn="0" w:oddVBand="0" w:evenVBand="0" w:oddHBand="0" w:evenHBand="0" w:firstRowFirstColumn="0" w:firstRowLastColumn="0" w:lastRowFirstColumn="0" w:lastRowLastColumn="0"/>
             <w:tcW w:w="4531" w:type="dxa"/>
           </w:tcPr>
           <w:p>
@@ -10028,6 +10161,7 @@
           <w:p>
             <w:pPr>
               <w:jc w:val="both"/>
+              <w:cnfStyle w:val="000000100000" w:firstRow="0" w:lastRow="0" w:firstColumn="0" w:lastColumn="0" w:oddVBand="0" w:evenVBand="0" w:oddHBand="1" w:evenHBand="0" w:firstRowFirstColumn="0" w:firstRowLastColumn="0" w:lastRowFirstColumn="0" w:lastRowLastColumn="0"/>
               <w:rPr>
                 <w:rFonts w:ascii="Arial" w:hAnsi="Arial" w:cs="Arial"/>
                 <w:sz w:val="24"/>
@@ -10048,6 +10182,7 @@
       <w:tr>
         <w:tc>
           <w:tcPr>
+            <w:cnfStyle w:val="001000000000" w:firstRow="0" w:lastRow="0" w:firstColumn="1" w:lastColumn="0" w:oddVBand="0" w:evenVBand="0" w:oddHBand="0" w:evenHBand="0" w:firstRowFirstColumn="0" w:firstRowLastColumn="0" w:lastRowFirstColumn="0" w:lastRowLastColumn="0"/>
             <w:tcW w:w="4531" w:type="dxa"/>
           </w:tcPr>
           <w:p>
@@ -10076,6 +10211,7 @@
           <w:p>
             <w:pPr>
               <w:jc w:val="both"/>
+              <w:cnfStyle w:val="000000000000" w:firstRow="0" w:lastRow="0" w:firstColumn="0" w:lastColumn="0" w:oddVBand="0" w:evenVBand="0" w:oddHBand="0" w:evenHBand="0" w:firstRowFirstColumn="0" w:firstRowLastColumn="0" w:lastRowFirstColumn="0" w:lastRowLastColumn="0"/>
               <w:rPr>
                 <w:rFonts w:ascii="Arial" w:hAnsi="Arial" w:cs="Arial"/>
                 <w:sz w:val="24"/>
@@ -10094,8 +10230,12 @@
         </w:tc>
       </w:tr>
       <w:tr>
+        <w:trPr>
+          <w:cnfStyle w:val="000000100000" w:firstRow="0" w:lastRow="0" w:firstColumn="0" w:lastColumn="0" w:oddVBand="0" w:evenVBand="0" w:oddHBand="1" w:evenHBand="0" w:firstRowFirstColumn="0" w:firstRowLastColumn="0" w:lastRowFirstColumn="0" w:lastRowLastColumn="0"/>
+        </w:trPr>
         <w:tc>
           <w:tcPr>
+            <w:cnfStyle w:val="001000000000" w:firstRow="0" w:lastRow="0" w:firstColumn="1" w:lastColumn="0" w:oddVBand="0" w:evenVBand="0" w:oddHBand="0" w:evenHBand="0" w:firstRowFirstColumn="0" w:firstRowLastColumn="0" w:lastRowFirstColumn="0" w:lastRowLastColumn="0"/>
             <w:tcW w:w="4531" w:type="dxa"/>
           </w:tcPr>
           <w:p>
@@ -10124,6 +10264,7 @@
           <w:p>
             <w:pPr>
               <w:jc w:val="both"/>
+              <w:cnfStyle w:val="000000100000" w:firstRow="0" w:lastRow="0" w:firstColumn="0" w:lastColumn="0" w:oddVBand="0" w:evenVBand="0" w:oddHBand="1" w:evenHBand="0" w:firstRowFirstColumn="0" w:firstRowLastColumn="0" w:lastRowFirstColumn="0" w:lastRowLastColumn="0"/>
               <w:rPr>
                 <w:rFonts w:ascii="Arial" w:hAnsi="Arial" w:cs="Arial"/>
                 <w:sz w:val="24"/>
@@ -10176,6 +10317,7 @@
       <w:tr>
         <w:tc>
           <w:tcPr>
+            <w:cnfStyle w:val="001000000000" w:firstRow="0" w:lastRow="0" w:firstColumn="1" w:lastColumn="0" w:oddVBand="0" w:evenVBand="0" w:oddHBand="0" w:evenHBand="0" w:firstRowFirstColumn="0" w:firstRowLastColumn="0" w:lastRowFirstColumn="0" w:lastRowLastColumn="0"/>
             <w:tcW w:w="4531" w:type="dxa"/>
           </w:tcPr>
           <w:p>
@@ -10204,6 +10346,7 @@
           <w:p>
             <w:pPr>
               <w:jc w:val="both"/>
+              <w:cnfStyle w:val="000000000000" w:firstRow="0" w:lastRow="0" w:firstColumn="0" w:lastColumn="0" w:oddVBand="0" w:evenVBand="0" w:oddHBand="0" w:evenHBand="0" w:firstRowFirstColumn="0" w:firstRowLastColumn="0" w:lastRowFirstColumn="0" w:lastRowLastColumn="0"/>
               <w:rPr>
                 <w:rFonts w:ascii="Arial" w:hAnsi="Arial" w:cs="Arial"/>
                 <w:sz w:val="24"/>
@@ -10234,7 +10377,7 @@
     </w:p>
     <w:tbl>
       <w:tblPr>
-        <w:tblStyle w:val="Grilledutableau"/>
+        <w:tblStyle w:val="TableauGrille4-Accentuation1"/>
         <w:tblW w:w="0" w:type="auto"/>
         <w:tblLook w:val="04A0" w:firstRow="1" w:lastRow="0" w:firstColumn="1" w:lastColumn="0" w:noHBand="0" w:noVBand="1"/>
       </w:tblPr>
@@ -10243,8 +10386,12 @@
         <w:gridCol w:w="4531"/>
       </w:tblGrid>
       <w:tr>
+        <w:trPr>
+          <w:cnfStyle w:val="100000000000" w:firstRow="1" w:lastRow="0" w:firstColumn="0" w:lastColumn="0" w:oddVBand="0" w:evenVBand="0" w:oddHBand="0" w:evenHBand="0" w:firstRowFirstColumn="0" w:firstRowLastColumn="0" w:lastRowFirstColumn="0" w:lastRowLastColumn="0"/>
+        </w:trPr>
         <w:tc>
           <w:tcPr>
+            <w:cnfStyle w:val="001000000000" w:firstRow="0" w:lastRow="0" w:firstColumn="1" w:lastColumn="0" w:oddVBand="0" w:evenVBand="0" w:oddHBand="0" w:evenHBand="0" w:firstRowFirstColumn="0" w:firstRowLastColumn="0" w:lastRowFirstColumn="0" w:lastRowLastColumn="0"/>
             <w:tcW w:w="4531" w:type="dxa"/>
           </w:tcPr>
           <w:p>
@@ -10281,6 +10428,7 @@
           <w:p>
             <w:pPr>
               <w:jc w:val="both"/>
+              <w:cnfStyle w:val="100000000000" w:firstRow="1" w:lastRow="0" w:firstColumn="0" w:lastColumn="0" w:oddVBand="0" w:evenVBand="0" w:oddHBand="0" w:evenHBand="0" w:firstRowFirstColumn="0" w:firstRowLastColumn="0" w:lastRowFirstColumn="0" w:lastRowLastColumn="0"/>
               <w:rPr>
                 <w:rFonts w:ascii="Arial" w:hAnsi="Arial" w:cs="Arial"/>
                 <w:sz w:val="24"/>
@@ -10299,8 +10447,12 @@
         </w:tc>
       </w:tr>
       <w:tr>
+        <w:trPr>
+          <w:cnfStyle w:val="000000100000" w:firstRow="0" w:lastRow="0" w:firstColumn="0" w:lastColumn="0" w:oddVBand="0" w:evenVBand="0" w:oddHBand="1" w:evenHBand="0" w:firstRowFirstColumn="0" w:firstRowLastColumn="0" w:lastRowFirstColumn="0" w:lastRowLastColumn="0"/>
+        </w:trPr>
         <w:tc>
           <w:tcPr>
+            <w:cnfStyle w:val="001000000000" w:firstRow="0" w:lastRow="0" w:firstColumn="1" w:lastColumn="0" w:oddVBand="0" w:evenVBand="0" w:oddHBand="0" w:evenHBand="0" w:firstRowFirstColumn="0" w:firstRowLastColumn="0" w:lastRowFirstColumn="0" w:lastRowLastColumn="0"/>
             <w:tcW w:w="4531" w:type="dxa"/>
           </w:tcPr>
           <w:p>
@@ -10329,6 +10481,7 @@
           <w:p>
             <w:pPr>
               <w:jc w:val="both"/>
+              <w:cnfStyle w:val="000000100000" w:firstRow="0" w:lastRow="0" w:firstColumn="0" w:lastColumn="0" w:oddVBand="0" w:evenVBand="0" w:oddHBand="1" w:evenHBand="0" w:firstRowFirstColumn="0" w:firstRowLastColumn="0" w:lastRowFirstColumn="0" w:lastRowLastColumn="0"/>
               <w:rPr>
                 <w:rFonts w:ascii="Arial" w:hAnsi="Arial" w:cs="Arial"/>
                 <w:sz w:val="24"/>
@@ -10349,6 +10502,7 @@
       <w:tr>
         <w:tc>
           <w:tcPr>
+            <w:cnfStyle w:val="001000000000" w:firstRow="0" w:lastRow="0" w:firstColumn="1" w:lastColumn="0" w:oddVBand="0" w:evenVBand="0" w:oddHBand="0" w:evenHBand="0" w:firstRowFirstColumn="0" w:firstRowLastColumn="0" w:lastRowFirstColumn="0" w:lastRowLastColumn="0"/>
             <w:tcW w:w="4531" w:type="dxa"/>
           </w:tcPr>
           <w:p>
@@ -10377,6 +10531,7 @@
           <w:p>
             <w:pPr>
               <w:jc w:val="both"/>
+              <w:cnfStyle w:val="000000000000" w:firstRow="0" w:lastRow="0" w:firstColumn="0" w:lastColumn="0" w:oddVBand="0" w:evenVBand="0" w:oddHBand="0" w:evenHBand="0" w:firstRowFirstColumn="0" w:firstRowLastColumn="0" w:lastRowFirstColumn="0" w:lastRowLastColumn="0"/>
               <w:rPr>
                 <w:rFonts w:ascii="Arial" w:hAnsi="Arial" w:cs="Arial"/>
                 <w:sz w:val="24"/>
@@ -10435,8 +10590,12 @@
         </w:tc>
       </w:tr>
       <w:tr>
+        <w:trPr>
+          <w:cnfStyle w:val="000000100000" w:firstRow="0" w:lastRow="0" w:firstColumn="0" w:lastColumn="0" w:oddVBand="0" w:evenVBand="0" w:oddHBand="1" w:evenHBand="0" w:firstRowFirstColumn="0" w:firstRowLastColumn="0" w:lastRowFirstColumn="0" w:lastRowLastColumn="0"/>
+        </w:trPr>
         <w:tc>
           <w:tcPr>
+            <w:cnfStyle w:val="001000000000" w:firstRow="0" w:lastRow="0" w:firstColumn="1" w:lastColumn="0" w:oddVBand="0" w:evenVBand="0" w:oddHBand="0" w:evenHBand="0" w:firstRowFirstColumn="0" w:firstRowLastColumn="0" w:lastRowFirstColumn="0" w:lastRowLastColumn="0"/>
             <w:tcW w:w="4531" w:type="dxa"/>
           </w:tcPr>
           <w:p>
@@ -10465,6 +10624,7 @@
           <w:p>
             <w:pPr>
               <w:jc w:val="both"/>
+              <w:cnfStyle w:val="000000100000" w:firstRow="0" w:lastRow="0" w:firstColumn="0" w:lastColumn="0" w:oddVBand="0" w:evenVBand="0" w:oddHBand="1" w:evenHBand="0" w:firstRowFirstColumn="0" w:firstRowLastColumn="0" w:lastRowFirstColumn="0" w:lastRowLastColumn="0"/>
               <w:rPr>
                 <w:rFonts w:ascii="Arial" w:hAnsi="Arial" w:cs="Arial"/>
                 <w:sz w:val="24"/>
@@ -10493,6 +10653,7 @@
       <w:tr>
         <w:tc>
           <w:tcPr>
+            <w:cnfStyle w:val="001000000000" w:firstRow="0" w:lastRow="0" w:firstColumn="1" w:lastColumn="0" w:oddVBand="0" w:evenVBand="0" w:oddHBand="0" w:evenHBand="0" w:firstRowFirstColumn="0" w:firstRowLastColumn="0" w:lastRowFirstColumn="0" w:lastRowLastColumn="0"/>
             <w:tcW w:w="4531" w:type="dxa"/>
           </w:tcPr>
           <w:p>
@@ -10521,6 +10682,7 @@
           <w:p>
             <w:pPr>
               <w:jc w:val="both"/>
+              <w:cnfStyle w:val="000000000000" w:firstRow="0" w:lastRow="0" w:firstColumn="0" w:lastColumn="0" w:oddVBand="0" w:evenVBand="0" w:oddHBand="0" w:evenHBand="0" w:firstRowFirstColumn="0" w:firstRowLastColumn="0" w:lastRowFirstColumn="0" w:lastRowLastColumn="0"/>
               <w:rPr>
                 <w:rFonts w:ascii="Arial" w:hAnsi="Arial" w:cs="Arial"/>
                 <w:sz w:val="24"/>
@@ -10551,7 +10713,7 @@
     </w:p>
     <w:tbl>
       <w:tblPr>
-        <w:tblStyle w:val="Grilledutableau"/>
+        <w:tblStyle w:val="TableauGrille4-Accentuation1"/>
         <w:tblW w:w="0" w:type="auto"/>
         <w:tblLook w:val="04A0" w:firstRow="1" w:lastRow="0" w:firstColumn="1" w:lastColumn="0" w:noHBand="0" w:noVBand="1"/>
       </w:tblPr>
@@ -10560,8 +10722,12 @@
         <w:gridCol w:w="4531"/>
       </w:tblGrid>
       <w:tr>
+        <w:trPr>
+          <w:cnfStyle w:val="100000000000" w:firstRow="1" w:lastRow="0" w:firstColumn="0" w:lastColumn="0" w:oddVBand="0" w:evenVBand="0" w:oddHBand="0" w:evenHBand="0" w:firstRowFirstColumn="0" w:firstRowLastColumn="0" w:lastRowFirstColumn="0" w:lastRowLastColumn="0"/>
+        </w:trPr>
         <w:tc>
           <w:tcPr>
+            <w:cnfStyle w:val="001000000000" w:firstRow="0" w:lastRow="0" w:firstColumn="1" w:lastColumn="0" w:oddVBand="0" w:evenVBand="0" w:oddHBand="0" w:evenHBand="0" w:firstRowFirstColumn="0" w:firstRowLastColumn="0" w:lastRowFirstColumn="0" w:lastRowLastColumn="0"/>
             <w:tcW w:w="4531" w:type="dxa"/>
           </w:tcPr>
           <w:p>
@@ -10598,6 +10764,7 @@
           <w:p>
             <w:pPr>
               <w:jc w:val="both"/>
+              <w:cnfStyle w:val="100000000000" w:firstRow="1" w:lastRow="0" w:firstColumn="0" w:lastColumn="0" w:oddVBand="0" w:evenVBand="0" w:oddHBand="0" w:evenHBand="0" w:firstRowFirstColumn="0" w:firstRowLastColumn="0" w:lastRowFirstColumn="0" w:lastRowLastColumn="0"/>
               <w:rPr>
                 <w:rFonts w:ascii="Arial" w:hAnsi="Arial" w:cs="Arial"/>
                 <w:sz w:val="24"/>
@@ -10616,8 +10783,12 @@
         </w:tc>
       </w:tr>
       <w:tr>
+        <w:trPr>
+          <w:cnfStyle w:val="000000100000" w:firstRow="0" w:lastRow="0" w:firstColumn="0" w:lastColumn="0" w:oddVBand="0" w:evenVBand="0" w:oddHBand="1" w:evenHBand="0" w:firstRowFirstColumn="0" w:firstRowLastColumn="0" w:lastRowFirstColumn="0" w:lastRowLastColumn="0"/>
+        </w:trPr>
         <w:tc>
           <w:tcPr>
+            <w:cnfStyle w:val="001000000000" w:firstRow="0" w:lastRow="0" w:firstColumn="1" w:lastColumn="0" w:oddVBand="0" w:evenVBand="0" w:oddHBand="0" w:evenHBand="0" w:firstRowFirstColumn="0" w:firstRowLastColumn="0" w:lastRowFirstColumn="0" w:lastRowLastColumn="0"/>
             <w:tcW w:w="4531" w:type="dxa"/>
           </w:tcPr>
           <w:p>
@@ -10646,6 +10817,7 @@
           <w:p>
             <w:pPr>
               <w:jc w:val="both"/>
+              <w:cnfStyle w:val="000000100000" w:firstRow="0" w:lastRow="0" w:firstColumn="0" w:lastColumn="0" w:oddVBand="0" w:evenVBand="0" w:oddHBand="1" w:evenHBand="0" w:firstRowFirstColumn="0" w:firstRowLastColumn="0" w:lastRowFirstColumn="0" w:lastRowLastColumn="0"/>
               <w:rPr>
                 <w:rFonts w:ascii="Arial" w:hAnsi="Arial" w:cs="Arial"/>
                 <w:sz w:val="24"/>
@@ -10674,6 +10846,7 @@
       <w:tr>
         <w:tc>
           <w:tcPr>
+            <w:cnfStyle w:val="001000000000" w:firstRow="0" w:lastRow="0" w:firstColumn="1" w:lastColumn="0" w:oddVBand="0" w:evenVBand="0" w:oddHBand="0" w:evenHBand="0" w:firstRowFirstColumn="0" w:firstRowLastColumn="0" w:lastRowFirstColumn="0" w:lastRowLastColumn="0"/>
             <w:tcW w:w="4531" w:type="dxa"/>
           </w:tcPr>
           <w:p>
@@ -10702,6 +10875,7 @@
           <w:p>
             <w:pPr>
               <w:jc w:val="both"/>
+              <w:cnfStyle w:val="000000000000" w:firstRow="0" w:lastRow="0" w:firstColumn="0" w:lastColumn="0" w:oddVBand="0" w:evenVBand="0" w:oddHBand="0" w:evenHBand="0" w:firstRowFirstColumn="0" w:firstRowLastColumn="0" w:lastRowFirstColumn="0" w:lastRowLastColumn="0"/>
               <w:rPr>
                 <w:rFonts w:ascii="Arial" w:hAnsi="Arial" w:cs="Arial"/>
                 <w:sz w:val="24"/>
@@ -10728,8 +10902,12 @@
         </w:tc>
       </w:tr>
       <w:tr>
+        <w:trPr>
+          <w:cnfStyle w:val="000000100000" w:firstRow="0" w:lastRow="0" w:firstColumn="0" w:lastColumn="0" w:oddVBand="0" w:evenVBand="0" w:oddHBand="1" w:evenHBand="0" w:firstRowFirstColumn="0" w:firstRowLastColumn="0" w:lastRowFirstColumn="0" w:lastRowLastColumn="0"/>
+        </w:trPr>
         <w:tc>
           <w:tcPr>
+            <w:cnfStyle w:val="001000000000" w:firstRow="0" w:lastRow="0" w:firstColumn="1" w:lastColumn="0" w:oddVBand="0" w:evenVBand="0" w:oddHBand="0" w:evenHBand="0" w:firstRowFirstColumn="0" w:firstRowLastColumn="0" w:lastRowFirstColumn="0" w:lastRowLastColumn="0"/>
             <w:tcW w:w="4531" w:type="dxa"/>
           </w:tcPr>
           <w:p>
@@ -10758,6 +10936,7 @@
           <w:p>
             <w:pPr>
               <w:jc w:val="both"/>
+              <w:cnfStyle w:val="000000100000" w:firstRow="0" w:lastRow="0" w:firstColumn="0" w:lastColumn="0" w:oddVBand="0" w:evenVBand="0" w:oddHBand="1" w:evenHBand="0" w:firstRowFirstColumn="0" w:firstRowLastColumn="0" w:lastRowFirstColumn="0" w:lastRowLastColumn="0"/>
               <w:rPr>
                 <w:rFonts w:ascii="Arial" w:hAnsi="Arial" w:cs="Arial"/>
                 <w:sz w:val="24"/>
@@ -10786,6 +10965,7 @@
       <w:tr>
         <w:tc>
           <w:tcPr>
+            <w:cnfStyle w:val="001000000000" w:firstRow="0" w:lastRow="0" w:firstColumn="1" w:lastColumn="0" w:oddVBand="0" w:evenVBand="0" w:oddHBand="0" w:evenHBand="0" w:firstRowFirstColumn="0" w:firstRowLastColumn="0" w:lastRowFirstColumn="0" w:lastRowLastColumn="0"/>
             <w:tcW w:w="4531" w:type="dxa"/>
           </w:tcPr>
           <w:p>
@@ -10814,6 +10994,7 @@
           <w:p>
             <w:pPr>
               <w:jc w:val="both"/>
+              <w:cnfStyle w:val="000000000000" w:firstRow="0" w:lastRow="0" w:firstColumn="0" w:lastColumn="0" w:oddVBand="0" w:evenVBand="0" w:oddHBand="0" w:evenHBand="0" w:firstRowFirstColumn="0" w:firstRowLastColumn="0" w:lastRowFirstColumn="0" w:lastRowLastColumn="0"/>
               <w:rPr>
                 <w:rFonts w:ascii="Arial" w:hAnsi="Arial" w:cs="Arial"/>
                 <w:sz w:val="24"/>
@@ -10870,19 +11051,30 @@
     </w:p>
     <w:p>
       <w:pPr>
-        <w:pStyle w:val="Titre3"/>
-        <w:jc w:val="both"/>
-        <w:rPr>
-          <w:rFonts w:ascii="Arial" w:hAnsi="Arial" w:cs="Arial"/>
-        </w:rPr>
-      </w:pPr>
-      <w:bookmarkStart w:id="55" w:name="_Toc37667448"/>
+        <w:pStyle w:val="Titre2"/>
+        <w:rPr>
+          <w:rFonts w:ascii="Arial" w:hAnsi="Arial" w:cs="Arial"/>
+        </w:rPr>
+      </w:pPr>
+      <w:bookmarkStart w:id="74" w:name="_Toc37687389"/>
       <w:r>
         <w:rPr>
           <w:rFonts w:ascii="Arial" w:hAnsi="Arial" w:cs="Arial"/>
         </w:rPr>
         <w:lastRenderedPageBreak/>
-        <w:t xml:space="preserve">2.4) </w:t>
+        <w:t>2.</w:t>
+      </w:r>
+      <w:r>
+        <w:rPr>
+          <w:rFonts w:ascii="Arial" w:hAnsi="Arial" w:cs="Arial"/>
+        </w:rPr>
+        <w:t>5</w:t>
+      </w:r>
+      <w:r>
+        <w:rPr>
+          <w:rFonts w:ascii="Arial" w:hAnsi="Arial" w:cs="Arial"/>
+        </w:rPr>
+        <w:t xml:space="preserve">) </w:t>
       </w:r>
       <w:r>
         <w:rPr>
@@ -10896,7 +11088,7 @@
         </w:rPr>
         <w:t>:</w:t>
       </w:r>
-      <w:bookmarkEnd w:id="55"/>
+      <w:bookmarkEnd w:id="74"/>
     </w:p>
     <w:p/>
     <w:p>
@@ -11210,7 +11402,7 @@
           <w:szCs w:val="24"/>
         </w:rPr>
       </w:pPr>
-      <w:bookmarkStart w:id="56" w:name="_Toc37667449"/>
+      <w:bookmarkStart w:id="75" w:name="_Toc37687390"/>
       <w:r>
         <w:rPr>
           <w:rFonts w:ascii="Arial" w:hAnsi="Arial" w:cs="Arial"/>
@@ -11223,19 +11415,18 @@
         </w:rPr>
         <w:t> :</w:t>
       </w:r>
-      <w:bookmarkEnd w:id="56"/>
+      <w:bookmarkEnd w:id="75"/>
     </w:p>
     <w:p/>
     <w:p>
       <w:pPr>
-        <w:pStyle w:val="Titre3"/>
-        <w:ind w:left="360"/>
-        <w:rPr>
-          <w:rFonts w:ascii="Arial" w:hAnsi="Arial" w:cs="Arial"/>
-        </w:rPr>
-      </w:pPr>
-      <w:bookmarkStart w:id="57" w:name="_Hlk37321640"/>
-      <w:bookmarkStart w:id="58" w:name="_Toc37667450"/>
+        <w:pStyle w:val="Titre2"/>
+        <w:rPr>
+          <w:rFonts w:ascii="Arial" w:hAnsi="Arial" w:cs="Arial"/>
+        </w:rPr>
+      </w:pPr>
+      <w:bookmarkStart w:id="76" w:name="_Hlk37321640"/>
+      <w:bookmarkStart w:id="77" w:name="_Toc37687391"/>
       <w:r>
         <w:rPr>
           <w:rFonts w:ascii="Arial" w:hAnsi="Arial" w:cs="Arial"/>
@@ -11254,7 +11445,7 @@
         </w:rPr>
         <w:t>matériels :</w:t>
       </w:r>
-      <w:bookmarkEnd w:id="58"/>
+      <w:bookmarkEnd w:id="77"/>
     </w:p>
     <w:p>
       <w:pPr>
@@ -11389,14 +11580,13 @@
     </w:p>
     <w:p>
       <w:pPr>
-        <w:pStyle w:val="Titre3"/>
-        <w:ind w:left="360"/>
-        <w:rPr>
-          <w:rFonts w:ascii="Arial" w:hAnsi="Arial" w:cs="Arial"/>
-        </w:rPr>
-      </w:pPr>
-      <w:bookmarkStart w:id="59" w:name="_Hlk37237258"/>
-      <w:bookmarkStart w:id="60" w:name="_Toc37667451"/>
+        <w:pStyle w:val="Titre2"/>
+        <w:rPr>
+          <w:rFonts w:ascii="Arial" w:hAnsi="Arial" w:cs="Arial"/>
+        </w:rPr>
+      </w:pPr>
+      <w:bookmarkStart w:id="78" w:name="_Hlk37237258"/>
+      <w:bookmarkStart w:id="79" w:name="_Toc37687392"/>
       <w:r>
         <w:rPr>
           <w:rFonts w:ascii="Arial" w:hAnsi="Arial" w:cs="Arial"/>
@@ -11419,33 +11609,20 @@
         <w:rPr>
           <w:rFonts w:ascii="Arial" w:hAnsi="Arial" w:cs="Arial"/>
         </w:rPr>
-        <w:t>le</w:t>
-      </w:r>
-      <w:r>
-        <w:rPr>
-          <w:rFonts w:ascii="Arial" w:hAnsi="Arial" w:cs="Arial"/>
-        </w:rPr>
-        <w:t>s</w:t>
-      </w:r>
-      <w:r>
-        <w:rPr>
-          <w:rFonts w:ascii="Arial" w:hAnsi="Arial" w:cs="Arial"/>
-        </w:rPr>
-        <w:t> :</w:t>
-      </w:r>
-      <w:bookmarkEnd w:id="60"/>
+        <w:t>les :</w:t>
+      </w:r>
+      <w:bookmarkEnd w:id="79"/>
     </w:p>
     <w:p>
       <w:pPr>
         <w:ind w:left="360"/>
       </w:pPr>
     </w:p>
+    <w:bookmarkEnd w:id="78"/>
     <w:p>
       <w:pPr>
         <w:ind w:left="360"/>
       </w:pPr>
-      <w:bookmarkStart w:id="61" w:name="_GoBack"/>
-      <w:bookmarkEnd w:id="59"/>
       <w:r>
         <w:rPr>
           <w:rFonts w:ascii="Arial" w:hAnsi="Arial" w:cs="Arial"/>
@@ -11469,7 +11646,7 @@
                     </pic:cNvPicPr>
                   </pic:nvPicPr>
                   <pic:blipFill>
-                    <a:blip r:embed="rId12">
+                    <a:blip r:embed="rId13">
                       <a:extLst>
                         <a:ext uri="{28A0092B-C50C-407E-A947-70E740481C1C}">
                           <a14:useLocalDpi xmlns:a14="http://schemas.microsoft.com/office/drawing/2010/main" val="0"/>
@@ -11500,18 +11677,16 @@
           </wp:inline>
         </w:drawing>
       </w:r>
-      <w:bookmarkEnd w:id="61"/>
     </w:p>
     <w:p>
       <w:pPr>
-        <w:pStyle w:val="Titre3"/>
-        <w:ind w:left="360"/>
-        <w:rPr>
-          <w:rFonts w:ascii="Arial" w:hAnsi="Arial" w:cs="Arial"/>
-        </w:rPr>
-      </w:pPr>
-      <w:bookmarkStart w:id="62" w:name="_Hlk37237296"/>
-      <w:bookmarkStart w:id="63" w:name="_Toc37667452"/>
+        <w:pStyle w:val="Titre2"/>
+        <w:rPr>
+          <w:rFonts w:ascii="Arial" w:hAnsi="Arial" w:cs="Arial"/>
+        </w:rPr>
+      </w:pPr>
+      <w:bookmarkStart w:id="80" w:name="_Hlk37237296"/>
+      <w:bookmarkStart w:id="81" w:name="_Toc37687393"/>
       <w:r>
         <w:rPr>
           <w:rFonts w:ascii="Arial" w:hAnsi="Arial" w:cs="Arial"/>
@@ -11531,7 +11706,7 @@
         </w:rPr>
         <w:t>s (suite) :</w:t>
       </w:r>
-      <w:bookmarkEnd w:id="63"/>
+      <w:bookmarkEnd w:id="81"/>
     </w:p>
     <w:p/>
     <w:p>
@@ -11574,7 +11749,7 @@
                     </pic:cNvPicPr>
                   </pic:nvPicPr>
                   <pic:blipFill>
-                    <a:blip r:embed="rId13">
+                    <a:blip r:embed="rId14">
                       <a:extLst>
                         <a:ext uri="{28A0092B-C50C-407E-A947-70E740481C1C}">
                           <a14:useLocalDpi xmlns:a14="http://schemas.microsoft.com/office/drawing/2010/main" val="0"/>
@@ -11624,34 +11799,21 @@
     </w:p>
     <w:p>
       <w:pPr>
-        <w:pStyle w:val="Titre3"/>
-        <w:ind w:left="360"/>
-        <w:rPr>
-          <w:rFonts w:ascii="Arial" w:hAnsi="Arial" w:cs="Arial"/>
-        </w:rPr>
-      </w:pPr>
-      <w:bookmarkStart w:id="64" w:name="_Toc37667453"/>
-      <w:r>
-        <w:rPr>
-          <w:rFonts w:ascii="Arial" w:hAnsi="Arial" w:cs="Arial"/>
-        </w:rPr>
-        <w:t>3.3) Budgétisation</w:t>
-      </w:r>
-      <w:r>
-        <w:rPr>
-          <w:rFonts w:ascii="Arial" w:hAnsi="Arial" w:cs="Arial"/>
-        </w:rPr>
-        <w:t>s</w:t>
-      </w:r>
-      <w:r>
-        <w:rPr>
-          <w:rFonts w:ascii="Arial" w:hAnsi="Arial" w:cs="Arial"/>
-        </w:rPr>
-        <w:t xml:space="preserve"> prévisionnelles :</w:t>
-      </w:r>
-      <w:bookmarkEnd w:id="64"/>
+        <w:pStyle w:val="Titre2"/>
+        <w:rPr>
+          <w:rFonts w:ascii="Arial" w:hAnsi="Arial" w:cs="Arial"/>
+        </w:rPr>
+      </w:pPr>
+      <w:bookmarkStart w:id="82" w:name="_Toc37687394"/>
+      <w:r>
+        <w:rPr>
+          <w:rFonts w:ascii="Arial" w:hAnsi="Arial" w:cs="Arial"/>
+        </w:rPr>
+        <w:t>3.3) Budgétisations prévisionnelles :</w:t>
+      </w:r>
+      <w:bookmarkEnd w:id="82"/>
     </w:p>
-    <w:bookmarkEnd w:id="57"/>
+    <w:bookmarkEnd w:id="76"/>
     <w:p/>
     <w:p>
       <w:pPr>
@@ -11667,7 +11829,7 @@
         <w:t>Le coût budgétaire comptera plusieurs parties.</w:t>
       </w:r>
     </w:p>
-    <w:bookmarkEnd w:id="62"/>
+    <w:bookmarkEnd w:id="80"/>
     <w:p>
       <w:pPr>
         <w:pStyle w:val="Paragraphedeliste"/>
@@ -11760,7 +11922,7 @@
           <w:rFonts w:ascii="Arial" w:hAnsi="Arial" w:cs="Arial"/>
         </w:rPr>
       </w:pPr>
-      <w:bookmarkStart w:id="65" w:name="_Toc37667454"/>
+      <w:bookmarkStart w:id="83" w:name="_Toc37687395"/>
       <w:r>
         <w:rPr>
           <w:rFonts w:ascii="Arial" w:hAnsi="Arial" w:cs="Arial"/>
@@ -11773,7 +11935,7 @@
         </w:rPr>
         <w:t xml:space="preserve"> fonctionnelle :</w:t>
       </w:r>
-      <w:bookmarkEnd w:id="65"/>
+      <w:bookmarkEnd w:id="83"/>
     </w:p>
     <w:p>
       <w:pPr>
@@ -11784,19 +11946,19 @@
     </w:p>
     <w:p>
       <w:pPr>
-        <w:pStyle w:val="Titre3"/>
-        <w:rPr>
-          <w:rFonts w:ascii="Arial" w:hAnsi="Arial" w:cs="Arial"/>
-        </w:rPr>
-      </w:pPr>
-      <w:bookmarkStart w:id="66" w:name="_Toc37667455"/>
+        <w:pStyle w:val="Titre2"/>
+        <w:rPr>
+          <w:rFonts w:ascii="Arial" w:hAnsi="Arial" w:cs="Arial"/>
+        </w:rPr>
+      </w:pPr>
+      <w:bookmarkStart w:id="84" w:name="_Toc37687396"/>
       <w:r>
         <w:rPr>
           <w:rFonts w:ascii="Arial" w:hAnsi="Arial" w:cs="Arial"/>
         </w:rPr>
         <w:t>4.1) Dictionnaire de données :</w:t>
       </w:r>
-      <w:bookmarkEnd w:id="66"/>
+      <w:bookmarkEnd w:id="84"/>
     </w:p>
     <w:p>
       <w:pPr>
@@ -11949,19 +12111,19 @@
     </w:p>
     <w:p>
       <w:pPr>
-        <w:pStyle w:val="Titre3"/>
-        <w:rPr>
-          <w:rFonts w:ascii="Arial" w:hAnsi="Arial" w:cs="Arial"/>
-        </w:rPr>
-      </w:pPr>
-      <w:bookmarkStart w:id="67" w:name="_Toc37667456"/>
+        <w:pStyle w:val="Titre2"/>
+        <w:rPr>
+          <w:rFonts w:ascii="Arial" w:hAnsi="Arial" w:cs="Arial"/>
+        </w:rPr>
+      </w:pPr>
+      <w:bookmarkStart w:id="85" w:name="_Toc37687397"/>
       <w:r>
         <w:rPr>
           <w:rFonts w:ascii="Arial" w:hAnsi="Arial" w:cs="Arial"/>
         </w:rPr>
         <w:t>4.2) Schéma Synoptique :</w:t>
       </w:r>
-      <w:bookmarkEnd w:id="67"/>
+      <w:bookmarkEnd w:id="85"/>
     </w:p>
     <w:p>
       <w:pPr>
@@ -12008,7 +12170,7 @@
                     </pic:cNvPicPr>
                   </pic:nvPicPr>
                   <pic:blipFill>
-                    <a:blip r:embed="rId14">
+                    <a:blip r:embed="rId15">
                       <a:extLst>
                         <a:ext uri="{28A0092B-C50C-407E-A947-70E740481C1C}">
                           <a14:useLocalDpi xmlns:a14="http://schemas.microsoft.com/office/drawing/2010/main" val="0"/>
@@ -12071,12 +12233,12 @@
     </w:p>
     <w:p>
       <w:pPr>
-        <w:pStyle w:val="Titre3"/>
-        <w:rPr>
-          <w:rFonts w:ascii="Arial" w:hAnsi="Arial" w:cs="Arial"/>
-        </w:rPr>
-      </w:pPr>
-      <w:bookmarkStart w:id="68" w:name="_Toc37667457"/>
+        <w:pStyle w:val="Titre2"/>
+        <w:rPr>
+          <w:rFonts w:ascii="Arial" w:hAnsi="Arial" w:cs="Arial"/>
+        </w:rPr>
+      </w:pPr>
+      <w:bookmarkStart w:id="86" w:name="_Toc37687398"/>
       <w:r>
         <w:rPr>
           <w:rFonts w:ascii="Arial" w:hAnsi="Arial" w:cs="Arial"/>
@@ -12114,7 +12276,7 @@
         </w:rPr>
         <w:t>MCD :</w:t>
       </w:r>
-      <w:bookmarkEnd w:id="68"/>
+      <w:bookmarkEnd w:id="86"/>
     </w:p>
     <w:p>
       <w:r>
@@ -12150,7 +12312,7 @@
                     </pic:cNvPicPr>
                   </pic:nvPicPr>
                   <pic:blipFill>
-                    <a:blip r:embed="rId15">
+                    <a:blip r:embed="rId16">
                       <a:extLst>
                         <a:ext uri="{28A0092B-C50C-407E-A947-70E740481C1C}">
                           <a14:useLocalDpi xmlns:a14="http://schemas.microsoft.com/office/drawing/2010/main" val="0"/>
@@ -12303,12 +12465,12 @@
     </w:p>
     <w:p>
       <w:pPr>
-        <w:pStyle w:val="Titre3"/>
-        <w:rPr>
-          <w:rFonts w:ascii="Arial" w:hAnsi="Arial" w:cs="Arial"/>
-        </w:rPr>
-      </w:pPr>
-      <w:bookmarkStart w:id="69" w:name="_Toc37667458"/>
+        <w:pStyle w:val="Titre2"/>
+        <w:rPr>
+          <w:rFonts w:ascii="Arial" w:hAnsi="Arial" w:cs="Arial"/>
+        </w:rPr>
+      </w:pPr>
+      <w:bookmarkStart w:id="87" w:name="_Toc37687399"/>
       <w:r>
         <w:rPr>
           <w:rFonts w:ascii="Arial" w:hAnsi="Arial" w:cs="Arial"/>
@@ -12333,7 +12495,7 @@
         </w:rPr>
         <w:t>) MLD :</w:t>
       </w:r>
-      <w:bookmarkEnd w:id="69"/>
+      <w:bookmarkEnd w:id="87"/>
     </w:p>
     <w:p>
       <w:r>
@@ -12377,7 +12539,7 @@
                     </pic:cNvPicPr>
                   </pic:nvPicPr>
                   <pic:blipFill>
-                    <a:blip r:embed="rId16">
+                    <a:blip r:embed="rId17">
                       <a:extLst>
                         <a:ext uri="{28A0092B-C50C-407E-A947-70E740481C1C}">
                           <a14:useLocalDpi xmlns:a14="http://schemas.microsoft.com/office/drawing/2010/main" val="0"/>
@@ -12432,19 +12594,19 @@
           <w:rFonts w:ascii="Arial" w:hAnsi="Arial" w:cs="Arial"/>
         </w:rPr>
       </w:pPr>
-      <w:bookmarkStart w:id="70" w:name="_Toc36629757"/>
-      <w:bookmarkStart w:id="71" w:name="_Toc36630837"/>
-      <w:bookmarkStart w:id="72" w:name="_Toc36633159"/>
-      <w:bookmarkStart w:id="73" w:name="_Toc36633235"/>
-      <w:bookmarkStart w:id="74" w:name="_Toc36633333"/>
-      <w:bookmarkStart w:id="75" w:name="_Toc36634390"/>
+      <w:bookmarkStart w:id="88" w:name="_Toc36629757"/>
+      <w:bookmarkStart w:id="89" w:name="_Toc36630837"/>
+      <w:bookmarkStart w:id="90" w:name="_Toc36633159"/>
+      <w:bookmarkStart w:id="91" w:name="_Toc36633235"/>
+      <w:bookmarkStart w:id="92" w:name="_Toc36633333"/>
+      <w:bookmarkStart w:id="93" w:name="_Toc36634390"/>
     </w:p>
-    <w:bookmarkEnd w:id="70"/>
-    <w:bookmarkEnd w:id="71"/>
-    <w:bookmarkEnd w:id="72"/>
-    <w:bookmarkEnd w:id="73"/>
-    <w:bookmarkEnd w:id="74"/>
-    <w:bookmarkEnd w:id="75"/>
+    <w:bookmarkEnd w:id="88"/>
+    <w:bookmarkEnd w:id="89"/>
+    <w:bookmarkEnd w:id="90"/>
+    <w:bookmarkEnd w:id="91"/>
+    <w:bookmarkEnd w:id="92"/>
+    <w:bookmarkEnd w:id="93"/>
     <w:p>
       <w:pPr>
         <w:rPr>
@@ -12463,12 +12625,12 @@
     </w:p>
     <w:p>
       <w:pPr>
-        <w:pStyle w:val="Titre3"/>
-        <w:rPr>
-          <w:rFonts w:ascii="Arial" w:hAnsi="Arial" w:cs="Arial"/>
-        </w:rPr>
-      </w:pPr>
-      <w:bookmarkStart w:id="76" w:name="_Toc37667459"/>
+        <w:pStyle w:val="Titre2"/>
+        <w:rPr>
+          <w:rFonts w:ascii="Arial" w:hAnsi="Arial" w:cs="Arial"/>
+        </w:rPr>
+      </w:pPr>
+      <w:bookmarkStart w:id="94" w:name="_Toc37687400"/>
       <w:r>
         <w:rPr>
           <w:rFonts w:ascii="Arial" w:hAnsi="Arial" w:cs="Arial"/>
@@ -12506,7 +12668,7 @@
         </w:rPr>
         <w:t> :</w:t>
       </w:r>
-      <w:bookmarkEnd w:id="76"/>
+      <w:bookmarkEnd w:id="94"/>
     </w:p>
     <w:p/>
     <w:p>
@@ -12556,7 +12718,7 @@
                     </pic:cNvPicPr>
                   </pic:nvPicPr>
                   <pic:blipFill>
-                    <a:blip r:embed="rId17">
+                    <a:blip r:embed="rId18">
                       <a:extLst>
                         <a:ext uri="{28A0092B-C50C-407E-A947-70E740481C1C}">
                           <a14:useLocalDpi xmlns:a14="http://schemas.microsoft.com/office/drawing/2010/main" val="0"/>
@@ -12604,7 +12766,7 @@
     </w:p>
     <w:p>
       <w:pPr>
-        <w:pStyle w:val="Titre3"/>
+        <w:pStyle w:val="Titre2"/>
         <w:rPr>
           <w:rFonts w:ascii="Arial" w:hAnsi="Arial" w:cs="Arial"/>
         </w:rPr>
@@ -12612,7 +12774,7 @@
       <w:r>
         <w:br w:type="column"/>
       </w:r>
-      <w:bookmarkStart w:id="77" w:name="_Toc37667460"/>
+      <w:bookmarkStart w:id="95" w:name="_Toc37687401"/>
       <w:r>
         <w:rPr>
           <w:rFonts w:ascii="Arial" w:hAnsi="Arial" w:cs="Arial"/>
@@ -12638,7 +12800,7 @@
         </w:rPr>
         <w:t>) Diagramme des exigences (Suite) :</w:t>
       </w:r>
-      <w:bookmarkEnd w:id="77"/>
+      <w:bookmarkEnd w:id="95"/>
     </w:p>
     <w:p>
       <w:r>
@@ -12671,7 +12833,7 @@
                     </pic:cNvPicPr>
                   </pic:nvPicPr>
                   <pic:blipFill>
-                    <a:blip r:embed="rId18">
+                    <a:blip r:embed="rId19">
                       <a:extLst>
                         <a:ext uri="{28A0092B-C50C-407E-A947-70E740481C1C}">
                           <a14:useLocalDpi xmlns:a14="http://schemas.microsoft.com/office/drawing/2010/main" val="0"/>
@@ -12750,7 +12912,7 @@
                     </pic:cNvPicPr>
                   </pic:nvPicPr>
                   <pic:blipFill>
-                    <a:blip r:embed="rId19">
+                    <a:blip r:embed="rId20">
                       <a:extLst>
                         <a:ext uri="{28A0092B-C50C-407E-A947-70E740481C1C}">
                           <a14:useLocalDpi xmlns:a14="http://schemas.microsoft.com/office/drawing/2010/main" val="0"/>
@@ -12800,7 +12962,7 @@
     <w:p/>
     <w:p>
       <w:pPr>
-        <w:pStyle w:val="Titre3"/>
+        <w:pStyle w:val="Titre2"/>
         <w:rPr>
           <w:rFonts w:ascii="Arial" w:hAnsi="Arial" w:cs="Arial"/>
           <w:noProof/>
@@ -12809,21 +12971,63 @@
       <w:r>
         <w:br w:type="column"/>
       </w:r>
-      <w:bookmarkStart w:id="78" w:name="_Toc37667461"/>
+      <w:bookmarkStart w:id="96" w:name="_Toc37687402"/>
+      <w:r>
+        <w:rPr>
+          <w:rFonts w:ascii="Arial" w:hAnsi="Arial" w:cs="Arial"/>
+        </w:rPr>
+        <w:lastRenderedPageBreak/>
+        <w:t>4</w:t>
+      </w:r>
+      <w:r>
+        <w:rPr>
+          <w:rFonts w:ascii="Arial" w:hAnsi="Arial" w:cs="Arial"/>
+        </w:rPr>
+        <w:t>.</w:t>
+      </w:r>
+      <w:r>
+        <w:rPr>
+          <w:rFonts w:ascii="Arial" w:hAnsi="Arial" w:cs="Arial"/>
+        </w:rPr>
+        <w:t>6</w:t>
+      </w:r>
+      <w:r>
+        <w:rPr>
+          <w:rFonts w:ascii="Arial" w:hAnsi="Arial" w:cs="Arial"/>
+        </w:rPr>
+        <w:t xml:space="preserve">) </w:t>
+      </w:r>
+      <w:r>
+        <w:rPr>
+          <w:rFonts w:ascii="Arial" w:hAnsi="Arial" w:cs="Arial"/>
+        </w:rPr>
+        <w:t>Diagramme des cas d’utilisations :</w:t>
+      </w:r>
       <w:r>
         <w:rPr>
           <w:rFonts w:ascii="Arial" w:hAnsi="Arial" w:cs="Arial"/>
           <w:noProof/>
         </w:rPr>
-        <w:lastRenderedPageBreak/>
+        <w:t xml:space="preserve"> </w:t>
+      </w:r>
+      <w:r>
+        <w:rPr>
+          <w:rFonts w:ascii="Arial" w:hAnsi="Arial" w:cs="Arial"/>
+        </w:rPr>
+        <w:br w:type="textWrapping" w:clear="all"/>
+      </w:r>
+      <w:r>
+        <w:rPr>
+          <w:noProof/>
+        </w:rPr>
         <w:drawing>
-          <wp:anchor distT="0" distB="0" distL="114300" distR="114300" simplePos="0" relativeHeight="251677696" behindDoc="0" locked="0" layoutInCell="1" allowOverlap="1" wp14:anchorId="089D3123" wp14:editId="674FAB6D">
+          <wp:anchor distT="0" distB="0" distL="114300" distR="114300" simplePos="0" relativeHeight="251677696" behindDoc="0" locked="0" layoutInCell="1" allowOverlap="1" wp14:anchorId="089D3123" wp14:editId="65E1B712">
             <wp:simplePos x="0" y="0"/>
             <wp:positionH relativeFrom="margin">
-              <wp:posOffset>14605</wp:posOffset>
+              <wp:posOffset>-92075</wp:posOffset>
             </wp:positionH>
             <wp:positionV relativeFrom="paragraph">
-              <wp:posOffset>198120</wp:posOffset>
+              <wp:posOffset>328930</wp:posOffset>
             </wp:positionV>
             <wp:extent cx="5059680" cy="5388439"/>
             <wp:effectExtent l="0" t="0" r="7620" b="3175"/>
@@ -12842,7 +13046,7 @@
                     </pic:cNvPicPr>
                   </pic:nvPicPr>
                   <pic:blipFill>
-                    <a:blip r:embed="rId20">
+                    <a:blip r:embed="rId21">
                       <a:extLst>
                         <a:ext uri="{28A0092B-C50C-407E-A947-70E740481C1C}">
                           <a14:useLocalDpi xmlns:a14="http://schemas.microsoft.com/office/drawing/2010/main" val="0"/>
@@ -12879,60 +13083,7 @@
           </wp:anchor>
         </w:drawing>
       </w:r>
-      <w:r>
-        <w:rPr>
-          <w:rFonts w:ascii="Arial" w:hAnsi="Arial" w:cs="Arial"/>
-        </w:rPr>
-        <w:t>4</w:t>
-      </w:r>
-      <w:r>
-        <w:rPr>
-          <w:rFonts w:ascii="Arial" w:hAnsi="Arial" w:cs="Arial"/>
-        </w:rPr>
-        <w:t>.</w:t>
-      </w:r>
-      <w:r>
-        <w:rPr>
-          <w:rFonts w:ascii="Arial" w:hAnsi="Arial" w:cs="Arial"/>
-        </w:rPr>
-        <w:t>6</w:t>
-      </w:r>
-      <w:r>
-        <w:rPr>
-          <w:rFonts w:ascii="Arial" w:hAnsi="Arial" w:cs="Arial"/>
-        </w:rPr>
-        <w:t xml:space="preserve">) </w:t>
-      </w:r>
-      <w:r>
-        <w:rPr>
-          <w:rFonts w:ascii="Arial" w:hAnsi="Arial" w:cs="Arial"/>
-        </w:rPr>
-        <w:t>Diagramme des cas d’utilisations :</w:t>
-      </w:r>
-      <w:bookmarkEnd w:id="78"/>
-      <w:r>
-        <w:rPr>
-          <w:rFonts w:ascii="Arial" w:hAnsi="Arial" w:cs="Arial"/>
-          <w:noProof/>
-        </w:rPr>
-        <w:t xml:space="preserve"> </w:t>
-      </w:r>
-    </w:p>
-    <w:p/>
-    <w:p>
-      <w:pPr>
-        <w:pStyle w:val="Titre3"/>
-        <w:ind w:firstLine="708"/>
-        <w:rPr>
-          <w:rFonts w:ascii="Arial" w:hAnsi="Arial" w:cs="Arial"/>
-        </w:rPr>
-      </w:pPr>
-      <w:r>
-        <w:rPr>
-          <w:rFonts w:ascii="Arial" w:hAnsi="Arial" w:cs="Arial"/>
-        </w:rPr>
-        <w:br w:type="textWrapping" w:clear="all"/>
-      </w:r>
+      <w:bookmarkEnd w:id="96"/>
     </w:p>
     <w:p>
       <w:pPr>
@@ -12948,7 +13099,7 @@
       <w:r>
         <w:br w:type="column"/>
       </w:r>
-      <w:bookmarkStart w:id="79" w:name="_Toc37667462"/>
+      <w:bookmarkStart w:id="97" w:name="_Toc37687403"/>
       <w:r>
         <w:rPr>
           <w:rFonts w:ascii="Arial" w:hAnsi="Arial" w:cs="Arial"/>
@@ -12956,7 +13107,7 @@
         <w:lastRenderedPageBreak/>
         <w:t>Conception technique :</w:t>
       </w:r>
-      <w:bookmarkEnd w:id="79"/>
+      <w:bookmarkEnd w:id="97"/>
     </w:p>
     <w:p>
       <w:pPr>
@@ -12965,12 +13116,12 @@
     </w:p>
     <w:p>
       <w:pPr>
-        <w:pStyle w:val="Titre3"/>
-        <w:rPr>
-          <w:rFonts w:ascii="Arial" w:hAnsi="Arial" w:cs="Arial"/>
-        </w:rPr>
-      </w:pPr>
-      <w:bookmarkStart w:id="80" w:name="_Toc37667463"/>
+        <w:pStyle w:val="Titre2"/>
+        <w:rPr>
+          <w:rFonts w:ascii="Arial" w:hAnsi="Arial" w:cs="Arial"/>
+        </w:rPr>
+      </w:pPr>
+      <w:bookmarkStart w:id="98" w:name="_Toc37687404"/>
       <w:r>
         <w:rPr>
           <w:rFonts w:ascii="Arial" w:hAnsi="Arial" w:cs="Arial"/>
@@ -12991,7 +13142,7 @@
         </w:rPr>
         <w:t>) Diagramme de classe :</w:t>
       </w:r>
-      <w:bookmarkEnd w:id="80"/>
+      <w:bookmarkEnd w:id="98"/>
     </w:p>
     <w:p>
       <w:pPr>
@@ -13027,7 +13178,7 @@
                     </pic:cNvPicPr>
                   </pic:nvPicPr>
                   <pic:blipFill>
-                    <a:blip r:embed="rId21">
+                    <a:blip r:embed="rId22">
                       <a:extLst>
                         <a:ext uri="{28A0092B-C50C-407E-A947-70E740481C1C}">
                           <a14:useLocalDpi xmlns:a14="http://schemas.microsoft.com/office/drawing/2010/main" val="0"/>
@@ -13107,8 +13258,8 @@
       <w:r>
         <w:br w:type="page"/>
       </w:r>
-      <w:bookmarkStart w:id="81" w:name="_Hlk37599761"/>
-      <w:bookmarkStart w:id="82" w:name="_Toc37667464"/>
+      <w:bookmarkStart w:id="99" w:name="_Hlk37599761"/>
+      <w:bookmarkStart w:id="100" w:name="_Toc37687405"/>
       <w:r>
         <w:rPr>
           <w:rFonts w:ascii="Arial" w:hAnsi="Arial" w:cs="Arial"/>
@@ -13122,18 +13273,17 @@
         </w:rPr>
         <w:t>éalisations techniques :</w:t>
       </w:r>
-      <w:bookmarkEnd w:id="82"/>
+      <w:bookmarkEnd w:id="100"/>
     </w:p>
     <w:p/>
     <w:p>
       <w:pPr>
-        <w:pStyle w:val="Titre3"/>
-        <w:ind w:left="360"/>
-        <w:rPr>
-          <w:rFonts w:ascii="Arial" w:hAnsi="Arial" w:cs="Arial"/>
-        </w:rPr>
-      </w:pPr>
-      <w:bookmarkStart w:id="83" w:name="_Toc37667465"/>
+        <w:pStyle w:val="Titre2"/>
+        <w:rPr>
+          <w:rFonts w:ascii="Arial" w:hAnsi="Arial" w:cs="Arial"/>
+        </w:rPr>
+      </w:pPr>
+      <w:bookmarkStart w:id="101" w:name="_Toc37687406"/>
       <w:r>
         <w:rPr>
           <w:rFonts w:ascii="Arial" w:hAnsi="Arial" w:cs="Arial"/>
@@ -13146,24 +13296,27 @@
         </w:rPr>
         <w:t>la réalisation :</w:t>
       </w:r>
-      <w:bookmarkEnd w:id="83"/>
+      <w:bookmarkEnd w:id="101"/>
+    </w:p>
+    <w:p/>
+    <w:p>
+      <w:r>
+        <w:t>Utilisation du logiciel PHP Storm en tant qu’éditeur de code, Xampp pour l’hébergement local de la base de données. Chrome et Firefox m’ont été utile pour la visualisation du projet qui à été programmer à l’aide du Framework PHP Symfony.</w:t>
+      </w:r>
     </w:p>
     <w:p>
-      <w:pPr>
-        <w:rPr>
-          <w:rFonts w:ascii="Arial" w:hAnsi="Arial" w:cs="Arial"/>
-        </w:rPr>
-      </w:pPr>
+      <w:r>
+        <w:tab/>
+      </w:r>
     </w:p>
     <w:p>
       <w:pPr>
-        <w:pStyle w:val="Titre3"/>
-        <w:ind w:firstLine="360"/>
-        <w:rPr>
-          <w:rFonts w:ascii="Arial" w:hAnsi="Arial" w:cs="Arial"/>
-        </w:rPr>
-      </w:pPr>
-      <w:bookmarkStart w:id="84" w:name="_Toc37667466"/>
+        <w:pStyle w:val="Titre2"/>
+        <w:rPr>
+          <w:rFonts w:ascii="Arial" w:hAnsi="Arial" w:cs="Arial"/>
+        </w:rPr>
+      </w:pPr>
+      <w:bookmarkStart w:id="102" w:name="_Toc37687407"/>
       <w:r>
         <w:rPr>
           <w:rFonts w:ascii="Arial" w:hAnsi="Arial" w:cs="Arial"/>
@@ -13176,33 +13329,56 @@
         </w:rPr>
         <w:t>s et résolutions :</w:t>
       </w:r>
-      <w:bookmarkEnd w:id="84"/>
+      <w:bookmarkEnd w:id="102"/>
+    </w:p>
+    <w:p/>
+    <w:p>
+      <w:r>
+        <w:t>-</w:t>
+      </w:r>
+      <w:r>
+        <w:t xml:space="preserve">Ajout de </w:t>
+      </w:r>
+      <w:r>
+        <w:t>multiples images</w:t>
+      </w:r>
+      <w:r>
+        <w:t xml:space="preserve"> dans la base de données -&gt; Résolution : Ajout d’une table images et sauvegarde de l’url et du nom de l’images dans </w:t>
+      </w:r>
+      <w:r>
+        <w:t>la table.</w:t>
+      </w:r>
     </w:p>
     <w:p>
-      <w:pPr>
-        <w:rPr>
-          <w:rFonts w:ascii="Arial" w:hAnsi="Arial" w:cs="Arial"/>
-        </w:rPr>
-      </w:pPr>
+      <w:r>
+        <w:t>-Modification du portfolio -&gt; Pas encore de résolution.</w:t>
+      </w:r>
     </w:p>
     <w:p>
       <w:pPr>
-        <w:pStyle w:val="Titre3"/>
-        <w:ind w:firstLine="360"/>
-        <w:rPr>
-          <w:rFonts w:ascii="Arial" w:hAnsi="Arial" w:cs="Arial"/>
-        </w:rPr>
-      </w:pPr>
-      <w:bookmarkStart w:id="85" w:name="_Toc37667467"/>
+        <w:pStyle w:val="Titre2"/>
+        <w:rPr>
+          <w:rFonts w:ascii="Arial" w:hAnsi="Arial" w:cs="Arial"/>
+        </w:rPr>
+      </w:pPr>
+    </w:p>
+    <w:p>
+      <w:pPr>
+        <w:pStyle w:val="Titre2"/>
+        <w:rPr>
+          <w:rFonts w:ascii="Arial" w:hAnsi="Arial" w:cs="Arial"/>
+        </w:rPr>
+      </w:pPr>
+      <w:bookmarkStart w:id="103" w:name="_Toc37687408"/>
       <w:r>
         <w:rPr>
           <w:rFonts w:ascii="Arial" w:hAnsi="Arial" w:cs="Arial"/>
         </w:rPr>
         <w:t>6.3) Implémentation des tests unitaires :</w:t>
       </w:r>
-      <w:bookmarkEnd w:id="85"/>
+      <w:bookmarkEnd w:id="103"/>
     </w:p>
-    <w:bookmarkEnd w:id="81"/>
+    <w:bookmarkEnd w:id="99"/>
     <w:p>
       <w:r>
         <w:br w:type="page"/>
@@ -13219,8 +13395,8 @@
           <w:rFonts w:ascii="Arial" w:hAnsi="Arial" w:cs="Arial"/>
         </w:rPr>
       </w:pPr>
-      <w:bookmarkStart w:id="86" w:name="_Hlk37599786"/>
-      <w:bookmarkStart w:id="87" w:name="_Toc37667468"/>
+      <w:bookmarkStart w:id="104" w:name="_Hlk37599786"/>
+      <w:bookmarkStart w:id="105" w:name="_Toc37687409"/>
       <w:r>
         <w:rPr>
           <w:rFonts w:ascii="Arial" w:hAnsi="Arial" w:cs="Arial"/>
@@ -13234,9 +13410,978 @@
         </w:rPr>
         <w:t xml:space="preserve"> de validations :</w:t>
       </w:r>
-      <w:bookmarkEnd w:id="87"/>
+      <w:bookmarkEnd w:id="105"/>
     </w:p>
-    <w:bookmarkEnd w:id="86"/>
+    <w:bookmarkEnd w:id="104"/>
+    <w:p/>
+    <w:p>
+      <w:r>
+        <w:t>Fonction : Se connecter</w:t>
+      </w:r>
+    </w:p>
+    <w:tbl>
+      <w:tblPr>
+        <w:tblStyle w:val="TableauGrille4-Accentuation1"/>
+        <w:tblpPr w:leftFromText="141" w:rightFromText="141" w:vertAnchor="text" w:horzAnchor="margin" w:tblpY="72"/>
+        <w:tblW w:w="0" w:type="auto"/>
+        <w:tblLook w:val="04A0" w:firstRow="1" w:lastRow="0" w:firstColumn="1" w:lastColumn="0" w:noHBand="0" w:noVBand="1"/>
+      </w:tblPr>
+      <w:tblGrid>
+        <w:gridCol w:w="3020"/>
+        <w:gridCol w:w="3021"/>
+        <w:gridCol w:w="3021"/>
+      </w:tblGrid>
+      <w:tr>
+        <w:trPr>
+          <w:cnfStyle w:val="100000000000" w:firstRow="1" w:lastRow="0" w:firstColumn="0" w:lastColumn="0" w:oddVBand="0" w:evenVBand="0" w:oddHBand="0" w:evenHBand="0" w:firstRowFirstColumn="0" w:firstRowLastColumn="0" w:lastRowFirstColumn="0" w:lastRowLastColumn="0"/>
+        </w:trPr>
+        <w:tc>
+          <w:tcPr>
+            <w:cnfStyle w:val="001000000000" w:firstRow="0" w:lastRow="0" w:firstColumn="1" w:lastColumn="0" w:oddVBand="0" w:evenVBand="0" w:oddHBand="0" w:evenHBand="0" w:firstRowFirstColumn="0" w:firstRowLastColumn="0" w:lastRowFirstColumn="0" w:lastRowLastColumn="0"/>
+            <w:tcW w:w="3020" w:type="dxa"/>
+          </w:tcPr>
+          <w:p>
+            <w:r>
+              <w:t>Scénario</w:t>
+            </w:r>
+          </w:p>
+        </w:tc>
+        <w:tc>
+          <w:tcPr>
+            <w:tcW w:w="3021" w:type="dxa"/>
+          </w:tcPr>
+          <w:p>
+            <w:pPr>
+              <w:cnfStyle w:val="100000000000" w:firstRow="1" w:lastRow="0" w:firstColumn="0" w:lastColumn="0" w:oddVBand="0" w:evenVBand="0" w:oddHBand="0" w:evenHBand="0" w:firstRowFirstColumn="0" w:firstRowLastColumn="0" w:lastRowFirstColumn="0" w:lastRowLastColumn="0"/>
+            </w:pPr>
+            <w:r>
+              <w:t>Attendu</w:t>
+            </w:r>
+          </w:p>
+        </w:tc>
+        <w:tc>
+          <w:tcPr>
+            <w:tcW w:w="3021" w:type="dxa"/>
+          </w:tcPr>
+          <w:p>
+            <w:pPr>
+              <w:cnfStyle w:val="100000000000" w:firstRow="1" w:lastRow="0" w:firstColumn="0" w:lastColumn="0" w:oddVBand="0" w:evenVBand="0" w:oddHBand="0" w:evenHBand="0" w:firstRowFirstColumn="0" w:firstRowLastColumn="0" w:lastRowFirstColumn="0" w:lastRowLastColumn="0"/>
+            </w:pPr>
+            <w:r>
+              <w:t>Résultat</w:t>
+            </w:r>
+          </w:p>
+        </w:tc>
+      </w:tr>
+      <w:tr>
+        <w:trPr>
+          <w:cnfStyle w:val="000000100000" w:firstRow="0" w:lastRow="0" w:firstColumn="0" w:lastColumn="0" w:oddVBand="0" w:evenVBand="0" w:oddHBand="1" w:evenHBand="0" w:firstRowFirstColumn="0" w:firstRowLastColumn="0" w:lastRowFirstColumn="0" w:lastRowLastColumn="0"/>
+        </w:trPr>
+        <w:tc>
+          <w:tcPr>
+            <w:cnfStyle w:val="001000000000" w:firstRow="0" w:lastRow="0" w:firstColumn="1" w:lastColumn="0" w:oddVBand="0" w:evenVBand="0" w:oddHBand="0" w:evenHBand="0" w:firstRowFirstColumn="0" w:firstRowLastColumn="0" w:lastRowFirstColumn="0" w:lastRowLastColumn="0"/>
+            <w:tcW w:w="3020" w:type="dxa"/>
+          </w:tcPr>
+          <w:p>
+            <w:r>
+              <w:t>Se connecter avec un identifiant et mot de passe valide</w:t>
+            </w:r>
+          </w:p>
+        </w:tc>
+        <w:tc>
+          <w:tcPr>
+            <w:tcW w:w="3021" w:type="dxa"/>
+          </w:tcPr>
+          <w:p>
+            <w:pPr>
+              <w:cnfStyle w:val="000000100000" w:firstRow="0" w:lastRow="0" w:firstColumn="0" w:lastColumn="0" w:oddVBand="0" w:evenVBand="0" w:oddHBand="1" w:evenHBand="0" w:firstRowFirstColumn="0" w:firstRowLastColumn="0" w:lastRowFirstColumn="0" w:lastRowLastColumn="0"/>
+            </w:pPr>
+            <w:r>
+              <w:t>La connexion s’effectue et nous redirige vers la page d’accueil</w:t>
+            </w:r>
+          </w:p>
+        </w:tc>
+        <w:tc>
+          <w:tcPr>
+            <w:tcW w:w="3021" w:type="dxa"/>
+          </w:tcPr>
+          <w:p>
+            <w:pPr>
+              <w:cnfStyle w:val="000000100000" w:firstRow="0" w:lastRow="0" w:firstColumn="0" w:lastColumn="0" w:oddVBand="0" w:evenVBand="0" w:oddHBand="1" w:evenHBand="0" w:firstRowFirstColumn="0" w:firstRowLastColumn="0" w:lastRowFirstColumn="0" w:lastRowLastColumn="0"/>
+            </w:pPr>
+          </w:p>
+        </w:tc>
+      </w:tr>
+      <w:tr>
+        <w:tc>
+          <w:tcPr>
+            <w:cnfStyle w:val="001000000000" w:firstRow="0" w:lastRow="0" w:firstColumn="1" w:lastColumn="0" w:oddVBand="0" w:evenVBand="0" w:oddHBand="0" w:evenHBand="0" w:firstRowFirstColumn="0" w:firstRowLastColumn="0" w:lastRowFirstColumn="0" w:lastRowLastColumn="0"/>
+            <w:tcW w:w="3020" w:type="dxa"/>
+          </w:tcPr>
+          <w:p>
+            <w:r>
+              <w:t>Se connecter avec un identifiant inconnu</w:t>
+            </w:r>
+          </w:p>
+        </w:tc>
+        <w:tc>
+          <w:tcPr>
+            <w:tcW w:w="3021" w:type="dxa"/>
+          </w:tcPr>
+          <w:p>
+            <w:pPr>
+              <w:cnfStyle w:val="000000000000" w:firstRow="0" w:lastRow="0" w:firstColumn="0" w:lastColumn="0" w:oddVBand="0" w:evenVBand="0" w:oddHBand="0" w:evenHBand="0" w:firstRowFirstColumn="0" w:firstRowLastColumn="0" w:lastRowFirstColumn="0" w:lastRowLastColumn="0"/>
+            </w:pPr>
+            <w:r>
+              <w:t>La connexion ne s’effectue pas et la page nous redirige vers le formulaire de connexion avec un message d’erreur « L’utilisateur ou le mot de passe est inconnue »</w:t>
+            </w:r>
+          </w:p>
+        </w:tc>
+        <w:tc>
+          <w:tcPr>
+            <w:tcW w:w="3021" w:type="dxa"/>
+          </w:tcPr>
+          <w:p>
+            <w:pPr>
+              <w:cnfStyle w:val="000000000000" w:firstRow="0" w:lastRow="0" w:firstColumn="0" w:lastColumn="0" w:oddVBand="0" w:evenVBand="0" w:oddHBand="0" w:evenHBand="0" w:firstRowFirstColumn="0" w:firstRowLastColumn="0" w:lastRowFirstColumn="0" w:lastRowLastColumn="0"/>
+            </w:pPr>
+          </w:p>
+        </w:tc>
+      </w:tr>
+      <w:tr>
+        <w:trPr>
+          <w:cnfStyle w:val="000000100000" w:firstRow="0" w:lastRow="0" w:firstColumn="0" w:lastColumn="0" w:oddVBand="0" w:evenVBand="0" w:oddHBand="1" w:evenHBand="0" w:firstRowFirstColumn="0" w:firstRowLastColumn="0" w:lastRowFirstColumn="0" w:lastRowLastColumn="0"/>
+        </w:trPr>
+        <w:tc>
+          <w:tcPr>
+            <w:cnfStyle w:val="001000000000" w:firstRow="0" w:lastRow="0" w:firstColumn="1" w:lastColumn="0" w:oddVBand="0" w:evenVBand="0" w:oddHBand="0" w:evenHBand="0" w:firstRowFirstColumn="0" w:firstRowLastColumn="0" w:lastRowFirstColumn="0" w:lastRowLastColumn="0"/>
+            <w:tcW w:w="3020" w:type="dxa"/>
+          </w:tcPr>
+          <w:p>
+            <w:r>
+              <w:t>Se connecter avec un identifiant connu mais un mauvais mot de passe</w:t>
+            </w:r>
+          </w:p>
+        </w:tc>
+        <w:tc>
+          <w:tcPr>
+            <w:tcW w:w="3021" w:type="dxa"/>
+          </w:tcPr>
+          <w:p>
+            <w:pPr>
+              <w:cnfStyle w:val="000000100000" w:firstRow="0" w:lastRow="0" w:firstColumn="0" w:lastColumn="0" w:oddVBand="0" w:evenVBand="0" w:oddHBand="1" w:evenHBand="0" w:firstRowFirstColumn="0" w:firstRowLastColumn="0" w:lastRowFirstColumn="0" w:lastRowLastColumn="0"/>
+            </w:pPr>
+            <w:r>
+              <w:t>La connexion ne s’effectue pas et la page nous redirige vers le formulaire de connexion avec un message d’erreur « L’utilisateur ou le mot de passe est inconnue »</w:t>
+            </w:r>
+          </w:p>
+        </w:tc>
+        <w:tc>
+          <w:tcPr>
+            <w:tcW w:w="3021" w:type="dxa"/>
+          </w:tcPr>
+          <w:p>
+            <w:pPr>
+              <w:cnfStyle w:val="000000100000" w:firstRow="0" w:lastRow="0" w:firstColumn="0" w:lastColumn="0" w:oddVBand="0" w:evenVBand="0" w:oddHBand="1" w:evenHBand="0" w:firstRowFirstColumn="0" w:firstRowLastColumn="0" w:lastRowFirstColumn="0" w:lastRowLastColumn="0"/>
+            </w:pPr>
+          </w:p>
+        </w:tc>
+      </w:tr>
+    </w:tbl>
+    <w:p/>
+    <w:p>
+      <w:r>
+        <w:t>Fonction : Avis</w:t>
+      </w:r>
+    </w:p>
+    <w:tbl>
+      <w:tblPr>
+        <w:tblStyle w:val="TableauGrille4-Accentuation1"/>
+        <w:tblpPr w:leftFromText="141" w:rightFromText="141" w:vertAnchor="text" w:horzAnchor="margin" w:tblpY="72"/>
+        <w:tblW w:w="0" w:type="auto"/>
+        <w:tblLook w:val="04A0" w:firstRow="1" w:lastRow="0" w:firstColumn="1" w:lastColumn="0" w:noHBand="0" w:noVBand="1"/>
+      </w:tblPr>
+      <w:tblGrid>
+        <w:gridCol w:w="3020"/>
+        <w:gridCol w:w="3021"/>
+        <w:gridCol w:w="3021"/>
+      </w:tblGrid>
+      <w:tr>
+        <w:trPr>
+          <w:cnfStyle w:val="100000000000" w:firstRow="1" w:lastRow="0" w:firstColumn="0" w:lastColumn="0" w:oddVBand="0" w:evenVBand="0" w:oddHBand="0" w:evenHBand="0" w:firstRowFirstColumn="0" w:firstRowLastColumn="0" w:lastRowFirstColumn="0" w:lastRowLastColumn="0"/>
+        </w:trPr>
+        <w:tc>
+          <w:tcPr>
+            <w:cnfStyle w:val="001000000000" w:firstRow="0" w:lastRow="0" w:firstColumn="1" w:lastColumn="0" w:oddVBand="0" w:evenVBand="0" w:oddHBand="0" w:evenHBand="0" w:firstRowFirstColumn="0" w:firstRowLastColumn="0" w:lastRowFirstColumn="0" w:lastRowLastColumn="0"/>
+            <w:tcW w:w="3020" w:type="dxa"/>
+          </w:tcPr>
+          <w:p>
+            <w:r>
+              <w:t>Scénario</w:t>
+            </w:r>
+          </w:p>
+        </w:tc>
+        <w:tc>
+          <w:tcPr>
+            <w:tcW w:w="3021" w:type="dxa"/>
+          </w:tcPr>
+          <w:p>
+            <w:pPr>
+              <w:cnfStyle w:val="100000000000" w:firstRow="1" w:lastRow="0" w:firstColumn="0" w:lastColumn="0" w:oddVBand="0" w:evenVBand="0" w:oddHBand="0" w:evenHBand="0" w:firstRowFirstColumn="0" w:firstRowLastColumn="0" w:lastRowFirstColumn="0" w:lastRowLastColumn="0"/>
+            </w:pPr>
+            <w:r>
+              <w:t>Attendu</w:t>
+            </w:r>
+          </w:p>
+        </w:tc>
+        <w:tc>
+          <w:tcPr>
+            <w:tcW w:w="3021" w:type="dxa"/>
+          </w:tcPr>
+          <w:p>
+            <w:pPr>
+              <w:cnfStyle w:val="100000000000" w:firstRow="1" w:lastRow="0" w:firstColumn="0" w:lastColumn="0" w:oddVBand="0" w:evenVBand="0" w:oddHBand="0" w:evenHBand="0" w:firstRowFirstColumn="0" w:firstRowLastColumn="0" w:lastRowFirstColumn="0" w:lastRowLastColumn="0"/>
+            </w:pPr>
+            <w:r>
+              <w:t>Résultat</w:t>
+            </w:r>
+          </w:p>
+        </w:tc>
+      </w:tr>
+      <w:tr>
+        <w:trPr>
+          <w:cnfStyle w:val="000000100000" w:firstRow="0" w:lastRow="0" w:firstColumn="0" w:lastColumn="0" w:oddVBand="0" w:evenVBand="0" w:oddHBand="1" w:evenHBand="0" w:firstRowFirstColumn="0" w:firstRowLastColumn="0" w:lastRowFirstColumn="0" w:lastRowLastColumn="0"/>
+        </w:trPr>
+        <w:tc>
+          <w:tcPr>
+            <w:cnfStyle w:val="001000000000" w:firstRow="0" w:lastRow="0" w:firstColumn="1" w:lastColumn="0" w:oddVBand="0" w:evenVBand="0" w:oddHBand="0" w:evenHBand="0" w:firstRowFirstColumn="0" w:firstRowLastColumn="0" w:lastRowFirstColumn="0" w:lastRowLastColumn="0"/>
+            <w:tcW w:w="3020" w:type="dxa"/>
+          </w:tcPr>
+          <w:p>
+            <w:r>
+              <w:t>Remplir le formulaire d’avis correctement</w:t>
+            </w:r>
+          </w:p>
+        </w:tc>
+        <w:tc>
+          <w:tcPr>
+            <w:tcW w:w="3021" w:type="dxa"/>
+          </w:tcPr>
+          <w:p>
+            <w:pPr>
+              <w:cnfStyle w:val="000000100000" w:firstRow="0" w:lastRow="0" w:firstColumn="0" w:lastColumn="0" w:oddVBand="0" w:evenVBand="0" w:oddHBand="1" w:evenHBand="0" w:firstRowFirstColumn="0" w:firstRowLastColumn="0" w:lastRowFirstColumn="0" w:lastRowLastColumn="0"/>
+            </w:pPr>
+            <w:r>
+              <w:t xml:space="preserve">L’avis est bien </w:t>
+            </w:r>
+            <w:r>
+              <w:t>enregistré, la page se redirige vers la page d’accueil avec une notification « l’avis a bien été enregistrer »</w:t>
+            </w:r>
+          </w:p>
+        </w:tc>
+        <w:tc>
+          <w:tcPr>
+            <w:tcW w:w="3021" w:type="dxa"/>
+          </w:tcPr>
+          <w:p>
+            <w:pPr>
+              <w:cnfStyle w:val="000000100000" w:firstRow="0" w:lastRow="0" w:firstColumn="0" w:lastColumn="0" w:oddVBand="0" w:evenVBand="0" w:oddHBand="1" w:evenHBand="0" w:firstRowFirstColumn="0" w:firstRowLastColumn="0" w:lastRowFirstColumn="0" w:lastRowLastColumn="0"/>
+            </w:pPr>
+          </w:p>
+        </w:tc>
+      </w:tr>
+      <w:tr>
+        <w:tc>
+          <w:tcPr>
+            <w:cnfStyle w:val="001000000000" w:firstRow="0" w:lastRow="0" w:firstColumn="1" w:lastColumn="0" w:oddVBand="0" w:evenVBand="0" w:oddHBand="0" w:evenHBand="0" w:firstRowFirstColumn="0" w:firstRowLastColumn="0" w:lastRowFirstColumn="0" w:lastRowLastColumn="0"/>
+            <w:tcW w:w="3020" w:type="dxa"/>
+          </w:tcPr>
+          <w:p>
+            <w:r>
+              <w:t>Laisser le formulaire vide</w:t>
+            </w:r>
+          </w:p>
+        </w:tc>
+        <w:tc>
+          <w:tcPr>
+            <w:tcW w:w="3021" w:type="dxa"/>
+          </w:tcPr>
+          <w:p>
+            <w:pPr>
+              <w:cnfStyle w:val="000000000000" w:firstRow="0" w:lastRow="0" w:firstColumn="0" w:lastColumn="0" w:oddVBand="0" w:evenVBand="0" w:oddHBand="0" w:evenHBand="0" w:firstRowFirstColumn="0" w:firstRowLastColumn="0" w:lastRowFirstColumn="0" w:lastRowLastColumn="0"/>
+            </w:pPr>
+            <w:r>
+              <w:t xml:space="preserve">L’avis n’est pas </w:t>
+            </w:r>
+            <w:r>
+              <w:t>enregistré</w:t>
+            </w:r>
+            <w:r>
+              <w:t xml:space="preserve"> et la page </w:t>
+            </w:r>
+            <w:r>
+              <w:t>nous redirige vers la page d’accueil avec un message d’erreur « Les champs vident »</w:t>
+            </w:r>
+          </w:p>
+        </w:tc>
+        <w:tc>
+          <w:tcPr>
+            <w:tcW w:w="3021" w:type="dxa"/>
+          </w:tcPr>
+          <w:p>
+            <w:pPr>
+              <w:cnfStyle w:val="000000000000" w:firstRow="0" w:lastRow="0" w:firstColumn="0" w:lastColumn="0" w:oddVBand="0" w:evenVBand="0" w:oddHBand="0" w:evenHBand="0" w:firstRowFirstColumn="0" w:firstRowLastColumn="0" w:lastRowFirstColumn="0" w:lastRowLastColumn="0"/>
+            </w:pPr>
+          </w:p>
+        </w:tc>
+      </w:tr>
+      <w:tr>
+        <w:trPr>
+          <w:cnfStyle w:val="000000100000" w:firstRow="0" w:lastRow="0" w:firstColumn="0" w:lastColumn="0" w:oddVBand="0" w:evenVBand="0" w:oddHBand="1" w:evenHBand="0" w:firstRowFirstColumn="0" w:firstRowLastColumn="0" w:lastRowFirstColumn="0" w:lastRowLastColumn="0"/>
+        </w:trPr>
+        <w:tc>
+          <w:tcPr>
+            <w:cnfStyle w:val="001000000000" w:firstRow="0" w:lastRow="0" w:firstColumn="1" w:lastColumn="0" w:oddVBand="0" w:evenVBand="0" w:oddHBand="0" w:evenHBand="0" w:firstRowFirstColumn="0" w:firstRowLastColumn="0" w:lastRowFirstColumn="0" w:lastRowLastColumn="0"/>
+            <w:tcW w:w="3020" w:type="dxa"/>
+          </w:tcPr>
+          <w:p>
+            <w:r>
+              <w:t xml:space="preserve">Remplir le formulaire avec plus de 255 caractères </w:t>
+            </w:r>
+          </w:p>
+        </w:tc>
+        <w:tc>
+          <w:tcPr>
+            <w:tcW w:w="3021" w:type="dxa"/>
+          </w:tcPr>
+          <w:p>
+            <w:pPr>
+              <w:cnfStyle w:val="000000100000" w:firstRow="0" w:lastRow="0" w:firstColumn="0" w:lastColumn="0" w:oddVBand="0" w:evenVBand="0" w:oddHBand="1" w:evenHBand="0" w:firstRowFirstColumn="0" w:firstRowLastColumn="0" w:lastRowFirstColumn="0" w:lastRowLastColumn="0"/>
+            </w:pPr>
+            <w:r>
+              <w:t xml:space="preserve">L’avis n’est pas </w:t>
+            </w:r>
+            <w:r>
+              <w:t>enregistré</w:t>
+            </w:r>
+            <w:r>
+              <w:t xml:space="preserve"> et la page nous redirigent vers la page d’accueil avec un message d’erreur « Champs incorrecte »</w:t>
+            </w:r>
+          </w:p>
+        </w:tc>
+        <w:tc>
+          <w:tcPr>
+            <w:tcW w:w="3021" w:type="dxa"/>
+          </w:tcPr>
+          <w:p>
+            <w:pPr>
+              <w:cnfStyle w:val="000000100000" w:firstRow="0" w:lastRow="0" w:firstColumn="0" w:lastColumn="0" w:oddVBand="0" w:evenVBand="0" w:oddHBand="1" w:evenHBand="0" w:firstRowFirstColumn="0" w:firstRowLastColumn="0" w:lastRowFirstColumn="0" w:lastRowLastColumn="0"/>
+            </w:pPr>
+          </w:p>
+        </w:tc>
+      </w:tr>
+      <w:tr>
+        <w:tc>
+          <w:tcPr>
+            <w:cnfStyle w:val="001000000000" w:firstRow="0" w:lastRow="0" w:firstColumn="1" w:lastColumn="0" w:oddVBand="0" w:evenVBand="0" w:oddHBand="0" w:evenHBand="0" w:firstRowFirstColumn="0" w:firstRowLastColumn="0" w:lastRowFirstColumn="0" w:lastRowLastColumn="0"/>
+            <w:tcW w:w="3020" w:type="dxa"/>
+          </w:tcPr>
+          <w:p>
+            <w:r>
+              <w:t>Suppression d’avis</w:t>
+            </w:r>
+          </w:p>
+        </w:tc>
+        <w:tc>
+          <w:tcPr>
+            <w:tcW w:w="3021" w:type="dxa"/>
+          </w:tcPr>
+          <w:p>
+            <w:pPr>
+              <w:cnfStyle w:val="000000000000" w:firstRow="0" w:lastRow="0" w:firstColumn="0" w:lastColumn="0" w:oddVBand="0" w:evenVBand="0" w:oddHBand="0" w:evenHBand="0" w:firstRowFirstColumn="0" w:firstRowLastColumn="0" w:lastRowFirstColumn="0" w:lastRowLastColumn="0"/>
+            </w:pPr>
+            <w:r>
+              <w:t>L’avis se supprime et la page se redirige vers la page d’accueil avec une notification « Suppression effectuer »</w:t>
+            </w:r>
+          </w:p>
+        </w:tc>
+        <w:tc>
+          <w:tcPr>
+            <w:tcW w:w="3021" w:type="dxa"/>
+          </w:tcPr>
+          <w:p>
+            <w:pPr>
+              <w:cnfStyle w:val="000000000000" w:firstRow="0" w:lastRow="0" w:firstColumn="0" w:lastColumn="0" w:oddVBand="0" w:evenVBand="0" w:oddHBand="0" w:evenHBand="0" w:firstRowFirstColumn="0" w:firstRowLastColumn="0" w:lastRowFirstColumn="0" w:lastRowLastColumn="0"/>
+            </w:pPr>
+          </w:p>
+        </w:tc>
+      </w:tr>
+      <w:tr>
+        <w:trPr>
+          <w:cnfStyle w:val="000000100000" w:firstRow="0" w:lastRow="0" w:firstColumn="0" w:lastColumn="0" w:oddVBand="0" w:evenVBand="0" w:oddHBand="1" w:evenHBand="0" w:firstRowFirstColumn="0" w:firstRowLastColumn="0" w:lastRowFirstColumn="0" w:lastRowLastColumn="0"/>
+        </w:trPr>
+        <w:tc>
+          <w:tcPr>
+            <w:cnfStyle w:val="001000000000" w:firstRow="0" w:lastRow="0" w:firstColumn="1" w:lastColumn="0" w:oddVBand="0" w:evenVBand="0" w:oddHBand="0" w:evenHBand="0" w:firstRowFirstColumn="0" w:firstRowLastColumn="0" w:lastRowFirstColumn="0" w:lastRowLastColumn="0"/>
+            <w:tcW w:w="3020" w:type="dxa"/>
+          </w:tcPr>
+          <w:p>
+            <w:r>
+              <w:t>Modification d’avis</w:t>
+            </w:r>
+          </w:p>
+        </w:tc>
+        <w:tc>
+          <w:tcPr>
+            <w:tcW w:w="3021" w:type="dxa"/>
+          </w:tcPr>
+          <w:p>
+            <w:pPr>
+              <w:cnfStyle w:val="000000100000" w:firstRow="0" w:lastRow="0" w:firstColumn="0" w:lastColumn="0" w:oddVBand="0" w:evenVBand="0" w:oddHBand="1" w:evenHBand="0" w:firstRowFirstColumn="0" w:firstRowLastColumn="0" w:lastRowFirstColumn="0" w:lastRowLastColumn="0"/>
+            </w:pPr>
+            <w:r>
+              <w:t>L’avis se modifie et la page nous redirige ver la page d’accueil avec une notification « modification effectuer »</w:t>
+            </w:r>
+          </w:p>
+        </w:tc>
+        <w:tc>
+          <w:tcPr>
+            <w:tcW w:w="3021" w:type="dxa"/>
+          </w:tcPr>
+          <w:p>
+            <w:pPr>
+              <w:cnfStyle w:val="000000100000" w:firstRow="0" w:lastRow="0" w:firstColumn="0" w:lastColumn="0" w:oddVBand="0" w:evenVBand="0" w:oddHBand="1" w:evenHBand="0" w:firstRowFirstColumn="0" w:firstRowLastColumn="0" w:lastRowFirstColumn="0" w:lastRowLastColumn="0"/>
+            </w:pPr>
+          </w:p>
+        </w:tc>
+      </w:tr>
+    </w:tbl>
+    <w:p>
+      <w:r>
+        <w:br w:type="page"/>
+      </w:r>
+    </w:p>
+    <w:p>
+      <w:r>
+        <w:lastRenderedPageBreak/>
+        <w:t>Fonction : Gestion du Portfolio</w:t>
+      </w:r>
+    </w:p>
+    <w:tbl>
+      <w:tblPr>
+        <w:tblStyle w:val="TableauGrille4-Accentuation1"/>
+        <w:tblpPr w:leftFromText="141" w:rightFromText="141" w:vertAnchor="text" w:horzAnchor="margin" w:tblpY="72"/>
+        <w:tblW w:w="0" w:type="auto"/>
+        <w:tblLook w:val="04A0" w:firstRow="1" w:lastRow="0" w:firstColumn="1" w:lastColumn="0" w:noHBand="0" w:noVBand="1"/>
+      </w:tblPr>
+      <w:tblGrid>
+        <w:gridCol w:w="3020"/>
+        <w:gridCol w:w="3021"/>
+        <w:gridCol w:w="3021"/>
+      </w:tblGrid>
+      <w:tr>
+        <w:trPr>
+          <w:cnfStyle w:val="100000000000" w:firstRow="1" w:lastRow="0" w:firstColumn="0" w:lastColumn="0" w:oddVBand="0" w:evenVBand="0" w:oddHBand="0" w:evenHBand="0" w:firstRowFirstColumn="0" w:firstRowLastColumn="0" w:lastRowFirstColumn="0" w:lastRowLastColumn="0"/>
+        </w:trPr>
+        <w:tc>
+          <w:tcPr>
+            <w:cnfStyle w:val="001000000000" w:firstRow="0" w:lastRow="0" w:firstColumn="1" w:lastColumn="0" w:oddVBand="0" w:evenVBand="0" w:oddHBand="0" w:evenHBand="0" w:firstRowFirstColumn="0" w:firstRowLastColumn="0" w:lastRowFirstColumn="0" w:lastRowLastColumn="0"/>
+            <w:tcW w:w="3020" w:type="dxa"/>
+          </w:tcPr>
+          <w:p>
+            <w:r>
+              <w:t>Scénario</w:t>
+            </w:r>
+          </w:p>
+        </w:tc>
+        <w:tc>
+          <w:tcPr>
+            <w:tcW w:w="3021" w:type="dxa"/>
+          </w:tcPr>
+          <w:p>
+            <w:pPr>
+              <w:cnfStyle w:val="100000000000" w:firstRow="1" w:lastRow="0" w:firstColumn="0" w:lastColumn="0" w:oddVBand="0" w:evenVBand="0" w:oddHBand="0" w:evenHBand="0" w:firstRowFirstColumn="0" w:firstRowLastColumn="0" w:lastRowFirstColumn="0" w:lastRowLastColumn="0"/>
+            </w:pPr>
+            <w:r>
+              <w:t>Attendu</w:t>
+            </w:r>
+          </w:p>
+        </w:tc>
+        <w:tc>
+          <w:tcPr>
+            <w:tcW w:w="3021" w:type="dxa"/>
+          </w:tcPr>
+          <w:p>
+            <w:pPr>
+              <w:cnfStyle w:val="100000000000" w:firstRow="1" w:lastRow="0" w:firstColumn="0" w:lastColumn="0" w:oddVBand="0" w:evenVBand="0" w:oddHBand="0" w:evenHBand="0" w:firstRowFirstColumn="0" w:firstRowLastColumn="0" w:lastRowFirstColumn="0" w:lastRowLastColumn="0"/>
+            </w:pPr>
+            <w:r>
+              <w:t>Résultat</w:t>
+            </w:r>
+          </w:p>
+        </w:tc>
+      </w:tr>
+      <w:tr>
+        <w:trPr>
+          <w:cnfStyle w:val="000000100000" w:firstRow="0" w:lastRow="0" w:firstColumn="0" w:lastColumn="0" w:oddVBand="0" w:evenVBand="0" w:oddHBand="1" w:evenHBand="0" w:firstRowFirstColumn="0" w:firstRowLastColumn="0" w:lastRowFirstColumn="0" w:lastRowLastColumn="0"/>
+        </w:trPr>
+        <w:tc>
+          <w:tcPr>
+            <w:cnfStyle w:val="001000000000" w:firstRow="0" w:lastRow="0" w:firstColumn="1" w:lastColumn="0" w:oddVBand="0" w:evenVBand="0" w:oddHBand="0" w:evenHBand="0" w:firstRowFirstColumn="0" w:firstRowLastColumn="0" w:lastRowFirstColumn="0" w:lastRowLastColumn="0"/>
+            <w:tcW w:w="3020" w:type="dxa"/>
+          </w:tcPr>
+          <w:p>
+            <w:r>
+              <w:t xml:space="preserve">Remplir le formulaire </w:t>
+            </w:r>
+            <w:r>
+              <w:t xml:space="preserve">d’ajout </w:t>
+            </w:r>
+            <w:r>
+              <w:t>correctement avec image de fond et photos du Portfolio aux bon formats</w:t>
+            </w:r>
+          </w:p>
+        </w:tc>
+        <w:tc>
+          <w:tcPr>
+            <w:tcW w:w="3021" w:type="dxa"/>
+          </w:tcPr>
+          <w:p>
+            <w:pPr>
+              <w:cnfStyle w:val="000000100000" w:firstRow="0" w:lastRow="0" w:firstColumn="0" w:lastColumn="0" w:oddVBand="0" w:evenVBand="0" w:oddHBand="1" w:evenHBand="0" w:firstRowFirstColumn="0" w:firstRowLastColumn="0" w:lastRowFirstColumn="0" w:lastRowLastColumn="0"/>
+            </w:pPr>
+            <w:r>
+              <w:t>L’ajout du portfolio s’effectue. La page nous redirige vers la page de gestion avec une notification « L’ajout a bien été effectuer »</w:t>
+            </w:r>
+          </w:p>
+        </w:tc>
+        <w:tc>
+          <w:tcPr>
+            <w:tcW w:w="3021" w:type="dxa"/>
+          </w:tcPr>
+          <w:p>
+            <w:pPr>
+              <w:cnfStyle w:val="000000100000" w:firstRow="0" w:lastRow="0" w:firstColumn="0" w:lastColumn="0" w:oddVBand="0" w:evenVBand="0" w:oddHBand="1" w:evenHBand="0" w:firstRowFirstColumn="0" w:firstRowLastColumn="0" w:lastRowFirstColumn="0" w:lastRowLastColumn="0"/>
+            </w:pPr>
+          </w:p>
+        </w:tc>
+      </w:tr>
+      <w:tr>
+        <w:tc>
+          <w:tcPr>
+            <w:cnfStyle w:val="001000000000" w:firstRow="0" w:lastRow="0" w:firstColumn="1" w:lastColumn="0" w:oddVBand="0" w:evenVBand="0" w:oddHBand="0" w:evenHBand="0" w:firstRowFirstColumn="0" w:firstRowLastColumn="0" w:lastRowFirstColumn="0" w:lastRowLastColumn="0"/>
+            <w:tcW w:w="3020" w:type="dxa"/>
+          </w:tcPr>
+          <w:p>
+            <w:r>
+              <w:t>Laisser le formulaire d’ajout vide mais remplir le fond et les photos</w:t>
+            </w:r>
+          </w:p>
+        </w:tc>
+        <w:tc>
+          <w:tcPr>
+            <w:tcW w:w="3021" w:type="dxa"/>
+          </w:tcPr>
+          <w:p>
+            <w:pPr>
+              <w:cnfStyle w:val="000000000000" w:firstRow="0" w:lastRow="0" w:firstColumn="0" w:lastColumn="0" w:oddVBand="0" w:evenVBand="0" w:oddHBand="0" w:evenHBand="0" w:firstRowFirstColumn="0" w:firstRowLastColumn="0" w:lastRowFirstColumn="0" w:lastRowLastColumn="0"/>
+            </w:pPr>
+            <w:r>
+              <w:t>L’ajout ne s’effectue pas et la page se redirige vers le formulaire d’ajout avec une notification d’erreur « Champ vide »</w:t>
+            </w:r>
+          </w:p>
+        </w:tc>
+        <w:tc>
+          <w:tcPr>
+            <w:tcW w:w="3021" w:type="dxa"/>
+          </w:tcPr>
+          <w:p>
+            <w:pPr>
+              <w:cnfStyle w:val="000000000000" w:firstRow="0" w:lastRow="0" w:firstColumn="0" w:lastColumn="0" w:oddVBand="0" w:evenVBand="0" w:oddHBand="0" w:evenHBand="0" w:firstRowFirstColumn="0" w:firstRowLastColumn="0" w:lastRowFirstColumn="0" w:lastRowLastColumn="0"/>
+            </w:pPr>
+          </w:p>
+        </w:tc>
+      </w:tr>
+      <w:tr>
+        <w:trPr>
+          <w:cnfStyle w:val="000000100000" w:firstRow="0" w:lastRow="0" w:firstColumn="0" w:lastColumn="0" w:oddVBand="0" w:evenVBand="0" w:oddHBand="1" w:evenHBand="0" w:firstRowFirstColumn="0" w:firstRowLastColumn="0" w:lastRowFirstColumn="0" w:lastRowLastColumn="0"/>
+        </w:trPr>
+        <w:tc>
+          <w:tcPr>
+            <w:cnfStyle w:val="001000000000" w:firstRow="0" w:lastRow="0" w:firstColumn="1" w:lastColumn="0" w:oddVBand="0" w:evenVBand="0" w:oddHBand="0" w:evenHBand="0" w:firstRowFirstColumn="0" w:firstRowLastColumn="0" w:lastRowFirstColumn="0" w:lastRowLastColumn="0"/>
+            <w:tcW w:w="3020" w:type="dxa"/>
+          </w:tcPr>
+          <w:p>
+            <w:r>
+              <w:t>Remplir les photos du formulaire d’ajout avec un mauvais formats</w:t>
+            </w:r>
+          </w:p>
+        </w:tc>
+        <w:tc>
+          <w:tcPr>
+            <w:tcW w:w="3021" w:type="dxa"/>
+          </w:tcPr>
+          <w:p>
+            <w:pPr>
+              <w:cnfStyle w:val="000000100000" w:firstRow="0" w:lastRow="0" w:firstColumn="0" w:lastColumn="0" w:oddVBand="0" w:evenVBand="0" w:oddHBand="1" w:evenHBand="0" w:firstRowFirstColumn="0" w:firstRowLastColumn="0" w:lastRowFirstColumn="0" w:lastRowLastColumn="0"/>
+            </w:pPr>
+            <w:r>
+              <w:t>L’ajout ne s’effectue pas et la page se redirige vers le formulaire d’ajout avec un message d’erreur</w:t>
+            </w:r>
+            <w:r>
+              <w:t> « mauvais formats d’images »</w:t>
+            </w:r>
+          </w:p>
+        </w:tc>
+        <w:tc>
+          <w:tcPr>
+            <w:tcW w:w="3021" w:type="dxa"/>
+          </w:tcPr>
+          <w:p>
+            <w:pPr>
+              <w:cnfStyle w:val="000000100000" w:firstRow="0" w:lastRow="0" w:firstColumn="0" w:lastColumn="0" w:oddVBand="0" w:evenVBand="0" w:oddHBand="1" w:evenHBand="0" w:firstRowFirstColumn="0" w:firstRowLastColumn="0" w:lastRowFirstColumn="0" w:lastRowLastColumn="0"/>
+            </w:pPr>
+          </w:p>
+        </w:tc>
+      </w:tr>
+      <w:tr>
+        <w:tc>
+          <w:tcPr>
+            <w:cnfStyle w:val="001000000000" w:firstRow="0" w:lastRow="0" w:firstColumn="1" w:lastColumn="0" w:oddVBand="0" w:evenVBand="0" w:oddHBand="0" w:evenHBand="0" w:firstRowFirstColumn="0" w:firstRowLastColumn="0" w:lastRowFirstColumn="0" w:lastRowLastColumn="0"/>
+            <w:tcW w:w="3020" w:type="dxa"/>
+          </w:tcPr>
+          <w:p>
+            <w:r>
+              <w:t>Supprimer le portfolio</w:t>
+            </w:r>
+          </w:p>
+        </w:tc>
+        <w:tc>
+          <w:tcPr>
+            <w:tcW w:w="3021" w:type="dxa"/>
+          </w:tcPr>
+          <w:p>
+            <w:pPr>
+              <w:cnfStyle w:val="000000000000" w:firstRow="0" w:lastRow="0" w:firstColumn="0" w:lastColumn="0" w:oddVBand="0" w:evenVBand="0" w:oddHBand="0" w:evenHBand="0" w:firstRowFirstColumn="0" w:firstRowLastColumn="0" w:lastRowFirstColumn="0" w:lastRowLastColumn="0"/>
+            </w:pPr>
+            <w:r>
+              <w:t>La suppression s’effectue et la page nous redirige vers la page de gestion avec une notification « suppression effectuer »</w:t>
+            </w:r>
+          </w:p>
+        </w:tc>
+        <w:tc>
+          <w:tcPr>
+            <w:tcW w:w="3021" w:type="dxa"/>
+          </w:tcPr>
+          <w:p>
+            <w:pPr>
+              <w:cnfStyle w:val="000000000000" w:firstRow="0" w:lastRow="0" w:firstColumn="0" w:lastColumn="0" w:oddVBand="0" w:evenVBand="0" w:oddHBand="0" w:evenHBand="0" w:firstRowFirstColumn="0" w:firstRowLastColumn="0" w:lastRowFirstColumn="0" w:lastRowLastColumn="0"/>
+            </w:pPr>
+          </w:p>
+        </w:tc>
+      </w:tr>
+      <w:tr>
+        <w:trPr>
+          <w:cnfStyle w:val="000000100000" w:firstRow="0" w:lastRow="0" w:firstColumn="0" w:lastColumn="0" w:oddVBand="0" w:evenVBand="0" w:oddHBand="1" w:evenHBand="0" w:firstRowFirstColumn="0" w:firstRowLastColumn="0" w:lastRowFirstColumn="0" w:lastRowLastColumn="0"/>
+        </w:trPr>
+        <w:tc>
+          <w:tcPr>
+            <w:cnfStyle w:val="001000000000" w:firstRow="0" w:lastRow="0" w:firstColumn="1" w:lastColumn="0" w:oddVBand="0" w:evenVBand="0" w:oddHBand="0" w:evenHBand="0" w:firstRowFirstColumn="0" w:firstRowLastColumn="0" w:lastRowFirstColumn="0" w:lastRowLastColumn="0"/>
+            <w:tcW w:w="3020" w:type="dxa"/>
+          </w:tcPr>
+          <w:p>
+            <w:r>
+              <w:t>Remplir le formulaire de modification correctement avec les bons formats d’images</w:t>
+            </w:r>
+          </w:p>
+        </w:tc>
+        <w:tc>
+          <w:tcPr>
+            <w:tcW w:w="3021" w:type="dxa"/>
+          </w:tcPr>
+          <w:p>
+            <w:pPr>
+              <w:cnfStyle w:val="000000100000" w:firstRow="0" w:lastRow="0" w:firstColumn="0" w:lastColumn="0" w:oddVBand="0" w:evenVBand="0" w:oddHBand="1" w:evenHBand="0" w:firstRowFirstColumn="0" w:firstRowLastColumn="0" w:lastRowFirstColumn="0" w:lastRowLastColumn="0"/>
+            </w:pPr>
+            <w:r>
+              <w:t>La modification s’effectue et la page nous redirige vers la page de gestion avec une notification « Modification effectuer »</w:t>
+            </w:r>
+          </w:p>
+        </w:tc>
+        <w:tc>
+          <w:tcPr>
+            <w:tcW w:w="3021" w:type="dxa"/>
+          </w:tcPr>
+          <w:p>
+            <w:pPr>
+              <w:cnfStyle w:val="000000100000" w:firstRow="0" w:lastRow="0" w:firstColumn="0" w:lastColumn="0" w:oddVBand="0" w:evenVBand="0" w:oddHBand="1" w:evenHBand="0" w:firstRowFirstColumn="0" w:firstRowLastColumn="0" w:lastRowFirstColumn="0" w:lastRowLastColumn="0"/>
+            </w:pPr>
+          </w:p>
+        </w:tc>
+      </w:tr>
+      <w:tr>
+        <w:tc>
+          <w:tcPr>
+            <w:cnfStyle w:val="001000000000" w:firstRow="0" w:lastRow="0" w:firstColumn="1" w:lastColumn="0" w:oddVBand="0" w:evenVBand="0" w:oddHBand="0" w:evenHBand="0" w:firstRowFirstColumn="0" w:firstRowLastColumn="0" w:lastRowFirstColumn="0" w:lastRowLastColumn="0"/>
+            <w:tcW w:w="3020" w:type="dxa"/>
+          </w:tcPr>
+          <w:p>
+            <w:r>
+              <w:t>Laisser les champs du formulaire vide mais en modifiant les photos</w:t>
+            </w:r>
+          </w:p>
+        </w:tc>
+        <w:tc>
+          <w:tcPr>
+            <w:tcW w:w="3021" w:type="dxa"/>
+          </w:tcPr>
+          <w:p>
+            <w:pPr>
+              <w:cnfStyle w:val="000000000000" w:firstRow="0" w:lastRow="0" w:firstColumn="0" w:lastColumn="0" w:oddVBand="0" w:evenVBand="0" w:oddHBand="0" w:evenHBand="0" w:firstRowFirstColumn="0" w:firstRowLastColumn="0" w:lastRowFirstColumn="0" w:lastRowLastColumn="0"/>
+            </w:pPr>
+            <w:r>
+              <w:t>La modification ne s’effectue pas et la page nous redirige vers la page de modification avec un message d’erreur «</w:t>
+            </w:r>
+            <w:r>
+              <w:t xml:space="preserve"> Les champs sont vident »</w:t>
+            </w:r>
+          </w:p>
+        </w:tc>
+        <w:tc>
+          <w:tcPr>
+            <w:tcW w:w="3021" w:type="dxa"/>
+          </w:tcPr>
+          <w:p>
+            <w:pPr>
+              <w:cnfStyle w:val="000000000000" w:firstRow="0" w:lastRow="0" w:firstColumn="0" w:lastColumn="0" w:oddVBand="0" w:evenVBand="0" w:oddHBand="0" w:evenHBand="0" w:firstRowFirstColumn="0" w:firstRowLastColumn="0" w:lastRowFirstColumn="0" w:lastRowLastColumn="0"/>
+            </w:pPr>
+          </w:p>
+        </w:tc>
+      </w:tr>
+      <w:tr>
+        <w:trPr>
+          <w:cnfStyle w:val="000000100000" w:firstRow="0" w:lastRow="0" w:firstColumn="0" w:lastColumn="0" w:oddVBand="0" w:evenVBand="0" w:oddHBand="1" w:evenHBand="0" w:firstRowFirstColumn="0" w:firstRowLastColumn="0" w:lastRowFirstColumn="0" w:lastRowLastColumn="0"/>
+        </w:trPr>
+        <w:tc>
+          <w:tcPr>
+            <w:cnfStyle w:val="001000000000" w:firstRow="0" w:lastRow="0" w:firstColumn="1" w:lastColumn="0" w:oddVBand="0" w:evenVBand="0" w:oddHBand="0" w:evenHBand="0" w:firstRowFirstColumn="0" w:firstRowLastColumn="0" w:lastRowFirstColumn="0" w:lastRowLastColumn="0"/>
+            <w:tcW w:w="3020" w:type="dxa"/>
+          </w:tcPr>
+          <w:p>
+            <w:r>
+              <w:t>Remplir le formulaire mais avec un mauvais format d’images</w:t>
+            </w:r>
+          </w:p>
+        </w:tc>
+        <w:tc>
+          <w:tcPr>
+            <w:tcW w:w="3021" w:type="dxa"/>
+          </w:tcPr>
+          <w:p>
+            <w:pPr>
+              <w:cnfStyle w:val="000000100000" w:firstRow="0" w:lastRow="0" w:firstColumn="0" w:lastColumn="0" w:oddVBand="0" w:evenVBand="0" w:oddHBand="1" w:evenHBand="0" w:firstRowFirstColumn="0" w:firstRowLastColumn="0" w:lastRowFirstColumn="0" w:lastRowLastColumn="0"/>
+            </w:pPr>
+            <w:r>
+              <w:t>La modification ne s’effectue pas et la page se redirige vers le formulaire de modification avec un message d’erreur « mauvais formats d’images »</w:t>
+            </w:r>
+          </w:p>
+        </w:tc>
+        <w:tc>
+          <w:tcPr>
+            <w:tcW w:w="3021" w:type="dxa"/>
+          </w:tcPr>
+          <w:p>
+            <w:pPr>
+              <w:cnfStyle w:val="000000100000" w:firstRow="0" w:lastRow="0" w:firstColumn="0" w:lastColumn="0" w:oddVBand="0" w:evenVBand="0" w:oddHBand="1" w:evenHBand="0" w:firstRowFirstColumn="0" w:firstRowLastColumn="0" w:lastRowFirstColumn="0" w:lastRowLastColumn="0"/>
+            </w:pPr>
+          </w:p>
+        </w:tc>
+      </w:tr>
+    </w:tbl>
+    <w:p>
+      <w:r>
+        <w:br w:type="page"/>
+      </w:r>
+      <w:r>
+        <w:lastRenderedPageBreak/>
+        <w:t>Fonction</w:t>
+      </w:r>
+      <w:r>
+        <w:t> : Contact</w:t>
+      </w:r>
+    </w:p>
+    <w:tbl>
+      <w:tblPr>
+        <w:tblStyle w:val="TableauGrille4-Accentuation1"/>
+        <w:tblpPr w:leftFromText="141" w:rightFromText="141" w:vertAnchor="text" w:horzAnchor="margin" w:tblpY="72"/>
+        <w:tblW w:w="0" w:type="auto"/>
+        <w:tblLook w:val="04A0" w:firstRow="1" w:lastRow="0" w:firstColumn="1" w:lastColumn="0" w:noHBand="0" w:noVBand="1"/>
+      </w:tblPr>
+      <w:tblGrid>
+        <w:gridCol w:w="3020"/>
+        <w:gridCol w:w="3021"/>
+        <w:gridCol w:w="3021"/>
+      </w:tblGrid>
+      <w:tr>
+        <w:trPr>
+          <w:cnfStyle w:val="100000000000" w:firstRow="1" w:lastRow="0" w:firstColumn="0" w:lastColumn="0" w:oddVBand="0" w:evenVBand="0" w:oddHBand="0" w:evenHBand="0" w:firstRowFirstColumn="0" w:firstRowLastColumn="0" w:lastRowFirstColumn="0" w:lastRowLastColumn="0"/>
+        </w:trPr>
+        <w:tc>
+          <w:tcPr>
+            <w:cnfStyle w:val="001000000000" w:firstRow="0" w:lastRow="0" w:firstColumn="1" w:lastColumn="0" w:oddVBand="0" w:evenVBand="0" w:oddHBand="0" w:evenHBand="0" w:firstRowFirstColumn="0" w:firstRowLastColumn="0" w:lastRowFirstColumn="0" w:lastRowLastColumn="0"/>
+            <w:tcW w:w="3020" w:type="dxa"/>
+          </w:tcPr>
+          <w:p>
+            <w:r>
+              <w:t>Scénario</w:t>
+            </w:r>
+          </w:p>
+        </w:tc>
+        <w:tc>
+          <w:tcPr>
+            <w:tcW w:w="3021" w:type="dxa"/>
+          </w:tcPr>
+          <w:p>
+            <w:pPr>
+              <w:cnfStyle w:val="100000000000" w:firstRow="1" w:lastRow="0" w:firstColumn="0" w:lastColumn="0" w:oddVBand="0" w:evenVBand="0" w:oddHBand="0" w:evenHBand="0" w:firstRowFirstColumn="0" w:firstRowLastColumn="0" w:lastRowFirstColumn="0" w:lastRowLastColumn="0"/>
+            </w:pPr>
+            <w:r>
+              <w:t>Attendu</w:t>
+            </w:r>
+          </w:p>
+        </w:tc>
+        <w:tc>
+          <w:tcPr>
+            <w:tcW w:w="3021" w:type="dxa"/>
+          </w:tcPr>
+          <w:p>
+            <w:pPr>
+              <w:cnfStyle w:val="100000000000" w:firstRow="1" w:lastRow="0" w:firstColumn="0" w:lastColumn="0" w:oddVBand="0" w:evenVBand="0" w:oddHBand="0" w:evenHBand="0" w:firstRowFirstColumn="0" w:firstRowLastColumn="0" w:lastRowFirstColumn="0" w:lastRowLastColumn="0"/>
+            </w:pPr>
+            <w:r>
+              <w:t>Résultat</w:t>
+            </w:r>
+          </w:p>
+        </w:tc>
+      </w:tr>
+      <w:tr>
+        <w:trPr>
+          <w:cnfStyle w:val="000000100000" w:firstRow="0" w:lastRow="0" w:firstColumn="0" w:lastColumn="0" w:oddVBand="0" w:evenVBand="0" w:oddHBand="1" w:evenHBand="0" w:firstRowFirstColumn="0" w:firstRowLastColumn="0" w:lastRowFirstColumn="0" w:lastRowLastColumn="0"/>
+        </w:trPr>
+        <w:tc>
+          <w:tcPr>
+            <w:cnfStyle w:val="001000000000" w:firstRow="0" w:lastRow="0" w:firstColumn="1" w:lastColumn="0" w:oddVBand="0" w:evenVBand="0" w:oddHBand="0" w:evenHBand="0" w:firstRowFirstColumn="0" w:firstRowLastColumn="0" w:lastRowFirstColumn="0" w:lastRowLastColumn="0"/>
+            <w:tcW w:w="3020" w:type="dxa"/>
+          </w:tcPr>
+          <w:p>
+            <w:r>
+              <w:t>Remplir le formulaire de contact correctement</w:t>
+            </w:r>
+          </w:p>
+        </w:tc>
+        <w:tc>
+          <w:tcPr>
+            <w:tcW w:w="3021" w:type="dxa"/>
+          </w:tcPr>
+          <w:p>
+            <w:pPr>
+              <w:cnfStyle w:val="000000100000" w:firstRow="0" w:lastRow="0" w:firstColumn="0" w:lastColumn="0" w:oddVBand="0" w:evenVBand="0" w:oddHBand="1" w:evenHBand="0" w:firstRowFirstColumn="0" w:firstRowLastColumn="0" w:lastRowFirstColumn="0" w:lastRowLastColumn="0"/>
+            </w:pPr>
+            <w:r>
+              <w:t>Le mail s’envoie et la page se redirige vers la page de contact avec une notification « Mail bien envoyer »</w:t>
+            </w:r>
+          </w:p>
+        </w:tc>
+        <w:tc>
+          <w:tcPr>
+            <w:tcW w:w="3021" w:type="dxa"/>
+          </w:tcPr>
+          <w:p>
+            <w:pPr>
+              <w:cnfStyle w:val="000000100000" w:firstRow="0" w:lastRow="0" w:firstColumn="0" w:lastColumn="0" w:oddVBand="0" w:evenVBand="0" w:oddHBand="1" w:evenHBand="0" w:firstRowFirstColumn="0" w:firstRowLastColumn="0" w:lastRowFirstColumn="0" w:lastRowLastColumn="0"/>
+            </w:pPr>
+          </w:p>
+        </w:tc>
+      </w:tr>
+      <w:tr>
+        <w:tc>
+          <w:tcPr>
+            <w:cnfStyle w:val="001000000000" w:firstRow="0" w:lastRow="0" w:firstColumn="1" w:lastColumn="0" w:oddVBand="0" w:evenVBand="0" w:oddHBand="0" w:evenHBand="0" w:firstRowFirstColumn="0" w:firstRowLastColumn="0" w:lastRowFirstColumn="0" w:lastRowLastColumn="0"/>
+            <w:tcW w:w="3020" w:type="dxa"/>
+          </w:tcPr>
+          <w:p>
+            <w:r>
+              <w:t>Remplir le formulaire avec un mauvais format d’email</w:t>
+            </w:r>
+          </w:p>
+        </w:tc>
+        <w:tc>
+          <w:tcPr>
+            <w:tcW w:w="3021" w:type="dxa"/>
+          </w:tcPr>
+          <w:p>
+            <w:pPr>
+              <w:cnfStyle w:val="000000000000" w:firstRow="0" w:lastRow="0" w:firstColumn="0" w:lastColumn="0" w:oddVBand="0" w:evenVBand="0" w:oddHBand="0" w:evenHBand="0" w:firstRowFirstColumn="0" w:firstRowLastColumn="0" w:lastRowFirstColumn="0" w:lastRowLastColumn="0"/>
+            </w:pPr>
+            <w:r>
+              <w:t>L’envois ne s’effectue pas et la page nous redirige vers la page de contact avec un message d’erreur « Mauvais format »</w:t>
+            </w:r>
+          </w:p>
+        </w:tc>
+        <w:tc>
+          <w:tcPr>
+            <w:tcW w:w="3021" w:type="dxa"/>
+          </w:tcPr>
+          <w:p>
+            <w:pPr>
+              <w:cnfStyle w:val="000000000000" w:firstRow="0" w:lastRow="0" w:firstColumn="0" w:lastColumn="0" w:oddVBand="0" w:evenVBand="0" w:oddHBand="0" w:evenHBand="0" w:firstRowFirstColumn="0" w:firstRowLastColumn="0" w:lastRowFirstColumn="0" w:lastRowLastColumn="0"/>
+            </w:pPr>
+          </w:p>
+        </w:tc>
+      </w:tr>
+      <w:tr>
+        <w:trPr>
+          <w:cnfStyle w:val="000000100000" w:firstRow="0" w:lastRow="0" w:firstColumn="0" w:lastColumn="0" w:oddVBand="0" w:evenVBand="0" w:oddHBand="1" w:evenHBand="0" w:firstRowFirstColumn="0" w:firstRowLastColumn="0" w:lastRowFirstColumn="0" w:lastRowLastColumn="0"/>
+        </w:trPr>
+        <w:tc>
+          <w:tcPr>
+            <w:cnfStyle w:val="001000000000" w:firstRow="0" w:lastRow="0" w:firstColumn="1" w:lastColumn="0" w:oddVBand="0" w:evenVBand="0" w:oddHBand="0" w:evenHBand="0" w:firstRowFirstColumn="0" w:firstRowLastColumn="0" w:lastRowFirstColumn="0" w:lastRowLastColumn="0"/>
+            <w:tcW w:w="3020" w:type="dxa"/>
+          </w:tcPr>
+          <w:p>
+            <w:r>
+              <w:t>Laisser le formulaire de contact vide</w:t>
+            </w:r>
+          </w:p>
+        </w:tc>
+        <w:tc>
+          <w:tcPr>
+            <w:tcW w:w="3021" w:type="dxa"/>
+          </w:tcPr>
+          <w:p>
+            <w:pPr>
+              <w:cnfStyle w:val="000000100000" w:firstRow="0" w:lastRow="0" w:firstColumn="0" w:lastColumn="0" w:oddVBand="0" w:evenVBand="0" w:oddHBand="1" w:evenHBand="0" w:firstRowFirstColumn="0" w:firstRowLastColumn="0" w:lastRowFirstColumn="0" w:lastRowLastColumn="0"/>
+            </w:pPr>
+            <w:r>
+              <w:t xml:space="preserve">L’envoie ne s’effectue pas </w:t>
+            </w:r>
+            <w:r>
+              <w:t>et la page nous redirige vers la page de contact avec un message d’erreur « champ vide »</w:t>
+            </w:r>
+          </w:p>
+        </w:tc>
+        <w:tc>
+          <w:tcPr>
+            <w:tcW w:w="3021" w:type="dxa"/>
+          </w:tcPr>
+          <w:p>
+            <w:pPr>
+              <w:cnfStyle w:val="000000100000" w:firstRow="0" w:lastRow="0" w:firstColumn="0" w:lastColumn="0" w:oddVBand="0" w:evenVBand="0" w:oddHBand="1" w:evenHBand="0" w:firstRowFirstColumn="0" w:firstRowLastColumn="0" w:lastRowFirstColumn="0" w:lastRowLastColumn="0"/>
+            </w:pPr>
+          </w:p>
+        </w:tc>
+      </w:tr>
+    </w:tbl>
     <w:p>
       <w:r>
         <w:br w:type="page"/>
@@ -13253,45 +14398,21 @@
           <w:rFonts w:ascii="Arial" w:hAnsi="Arial" w:cs="Arial"/>
         </w:rPr>
       </w:pPr>
-      <w:bookmarkStart w:id="88" w:name="_Hlk37599807"/>
-      <w:bookmarkStart w:id="89" w:name="_Toc37667469"/>
       <w:r>
         <w:rPr>
           <w:rFonts w:ascii="Arial" w:hAnsi="Arial" w:cs="Arial"/>
         </w:rPr>
         <w:lastRenderedPageBreak/>
-        <w:t>Indicateur de réussite :</w:t>
-      </w:r>
-      <w:bookmarkEnd w:id="89"/>
-    </w:p>
-    <w:bookmarkEnd w:id="88"/>
-    <w:p/>
-    <w:p>
-      <w:pPr>
-        <w:pStyle w:val="Titre1"/>
-        <w:numPr>
-          <w:ilvl w:val="0"/>
-          <w:numId w:val="15"/>
-        </w:numPr>
-      </w:pPr>
-      <w:r>
-        <w:br w:type="page"/>
-      </w:r>
-    </w:p>
-    <w:p>
-      <w:pPr>
-        <w:pStyle w:val="Titre1"/>
-        <w:numPr>
-          <w:ilvl w:val="0"/>
-          <w:numId w:val="16"/>
-        </w:numPr>
-      </w:pPr>
-      <w:bookmarkStart w:id="90" w:name="_Toc37667470"/>
-      <w:r>
-        <w:lastRenderedPageBreak/>
+        <w:t xml:space="preserve"> </w:t>
+      </w:r>
+      <w:bookmarkStart w:id="106" w:name="_Toc37687410"/>
+      <w:r>
+        <w:rPr>
+          <w:rFonts w:ascii="Arial" w:hAnsi="Arial" w:cs="Arial"/>
+        </w:rPr>
         <w:t>Annexes :</w:t>
       </w:r>
-      <w:bookmarkEnd w:id="90"/>
+      <w:bookmarkEnd w:id="106"/>
     </w:p>
     <w:p/>
     <w:p>
@@ -13353,7 +14474,7 @@
       <w:r>
         <w:tab/>
       </w:r>
-      <w:bookmarkStart w:id="91" w:name="_Hlk37599284"/>
+      <w:bookmarkStart w:id="107" w:name="_Hlk37599284"/>
       <w:r>
         <w:rPr>
           <w:rFonts w:ascii="Arial" w:hAnsi="Arial" w:cs="Arial"/>
@@ -13362,7 +14483,7 @@
         <w:t>https://github.com/Hurolf/PPE_1-Dit-Cheaze.git</w:t>
       </w:r>
     </w:p>
-    <w:bookmarkEnd w:id="91"/>
+    <w:bookmarkEnd w:id="107"/>
     <w:p/>
     <w:p>
       <w:pPr>
@@ -13436,7 +14557,7 @@
                     </pic:cNvPicPr>
                   </pic:nvPicPr>
                   <pic:blipFill>
-                    <a:blip r:embed="rId22">
+                    <a:blip r:embed="rId23">
                       <a:extLst>
                         <a:ext uri="{28A0092B-C50C-407E-A947-70E740481C1C}">
                           <a14:useLocalDpi xmlns:a14="http://schemas.microsoft.com/office/drawing/2010/main" val="0"/>
@@ -13523,7 +14644,7 @@
                     </pic:cNvPicPr>
                   </pic:nvPicPr>
                   <pic:blipFill>
-                    <a:blip r:embed="rId23">
+                    <a:blip r:embed="rId24">
                       <a:extLst>
                         <a:ext uri="{28A0092B-C50C-407E-A947-70E740481C1C}">
                           <a14:useLocalDpi xmlns:a14="http://schemas.microsoft.com/office/drawing/2010/main" val="0"/>
@@ -13556,8 +14677,8 @@
       </w:r>
     </w:p>
     <w:sectPr>
-      <w:headerReference w:type="default" r:id="rId24"/>
-      <w:footerReference w:type="default" r:id="rId25"/>
+      <w:headerReference w:type="default" r:id="rId25"/>
+      <w:footerReference w:type="default" r:id="rId26"/>
       <w:pgSz w:w="11906" w:h="16838"/>
       <w:pgMar w:top="1417" w:right="1417" w:bottom="1417" w:left="1417" w:header="708" w:footer="708" w:gutter="0"/>
       <w:pgNumType w:start="0"/>
@@ -13821,12 +14942,12 @@
             </mc:Choice>
             <mc:Fallback>
               <w:pict>
-                <v:group w14:anchorId="4ED24579" id="Groupe 4" o:spid="_x0000_s1057" style="position:absolute;margin-left:0;margin-top:0;width:610.5pt;height:15pt;z-index:251659264;mso-width-percent:1000;mso-position-horizontal:center;mso-position-horizontal-relative:page;mso-position-vertical:center;mso-position-vertical-relative:bottom-margin-area;mso-width-percent:1000" coordorigin=",14970" coordsize="12255,300" o:gfxdata="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">
+                <v:group w14:anchorId="4ED24579" id="Groupe 4" o:spid="_x0000_s1058" style="position:absolute;margin-left:0;margin-top:0;width:610.5pt;height:15pt;z-index:251659264;mso-width-percent:1000;mso-position-horizontal:center;mso-position-horizontal-relative:page;mso-position-vertical:center;mso-position-vertical-relative:bottom-margin-area;mso-width-percent:1000" coordorigin=",14970" coordsize="12255,300" o:gfxdata="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">
                   <v:shapetype id="_x0000_t202" coordsize="21600,21600" o:spt="202" path="m,l,21600r21600,l21600,xe">
                     <v:stroke joinstyle="miter"/>
                     <v:path gradientshapeok="t" o:connecttype="rect"/>
                   </v:shapetype>
-                  <v:shape id="Text Box 25" o:spid="_x0000_s1058" type="#_x0000_t202" style="position:absolute;left:10803;top:14982;width:659;height:288;visibility:visible;mso-wrap-style:square;v-text-anchor:top" o:gfxdata="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" filled="f" stroked="f">
+                  <v:shape id="Text Box 25" o:spid="_x0000_s1059" type="#_x0000_t202" style="position:absolute;left:10803;top:14982;width:659;height:288;visibility:visible;mso-wrap-style:square;v-text-anchor:top" o:gfxdata="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" filled="f" stroked="f">
                     <v:textbox inset="0,0,0,0">
                       <w:txbxContent>
                         <w:p>
@@ -13858,7 +14979,7 @@
                       </w:txbxContent>
                     </v:textbox>
                   </v:shape>
-                  <v:group id="Group 31" o:spid="_x0000_s1059" style="position:absolute;top:14970;width:12255;height:230;flip:x" coordorigin="-8,14978" coordsize="12255,230" o:gfxdata="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">
+                  <v:group id="Group 31" o:spid="_x0000_s1060" style="position:absolute;top:14970;width:12255;height:230;flip:x" coordorigin="-8,14978" coordsize="12255,230" o:gfxdata="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">
                     <v:shapetype id="_x0000_t34" coordsize="21600,21600" o:spt="34" o:oned="t" adj="10800" path="m,l@0,0@0,21600,21600,21600e" filled="f">
                       <v:stroke joinstyle="miter"/>
                       <v:formulas>
@@ -13870,8 +14991,8 @@
                       </v:handles>
                       <o:lock v:ext="edit" shapetype="t"/>
                     </v:shapetype>
-                    <v:shape id="AutoShape 27" o:spid="_x0000_s1060" type="#_x0000_t34" style="position:absolute;left:-8;top:14978;width:1260;height:230;flip:y;visibility:visible;mso-wrap-style:square" o:connectortype="elbow" o:gfxdata="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" strokecolor="#a5a5a5"/>
-                    <v:shape id="AutoShape 28" o:spid="_x0000_s1061" type="#_x0000_t34" style="position:absolute;left:1252;top:14978;width:10995;height:230;rotation:180;visibility:visible;mso-wrap-style:square" o:connectortype="elbow" o:gfxdata="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" adj="20904" strokecolor="#a5a5a5"/>
+                    <v:shape id="AutoShape 27" o:spid="_x0000_s1061" type="#_x0000_t34" style="position:absolute;left:-8;top:14978;width:1260;height:230;flip:y;visibility:visible;mso-wrap-style:square" o:connectortype="elbow" o:gfxdata="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" strokecolor="#a5a5a5"/>
+                    <v:shape id="AutoShape 28" o:spid="_x0000_s1062" type="#_x0000_t34" style="position:absolute;left:1252;top:14978;width:10995;height:230;rotation:180;visibility:visible;mso-wrap-style:square" o:connectortype="elbow" o:gfxdata="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" adj="20904" strokecolor="#a5a5a5"/>
                   </v:group>
                   <w10:wrap anchorx="page" anchory="margin"/>
                 </v:group>
@@ -14089,14 +15210,12 @@
       </w:rPr>
       <w:t xml:space="preserve">Dossier </w:t>
     </w:r>
-    <w:proofErr w:type="spellStart"/>
     <w:r>
       <w:rPr>
         <w:color w:val="A6A6A6" w:themeColor="background1" w:themeShade="A6"/>
       </w:rPr>
       <w:t>Dit’Cheaze</w:t>
     </w:r>
-    <w:proofErr w:type="spellEnd"/>
   </w:p>
 </w:hdr>
 </file>
@@ -16955,6 +18074,82 @@
       <w:szCs w:val="20"/>
     </w:rPr>
   </w:style>
+  <w:style w:type="table" w:styleId="TableauGrille4-Accentuation1">
+    <w:name w:val="Grid Table 4 Accent 1"/>
+    <w:basedOn w:val="TableauNormal"/>
+    <w:uiPriority w:val="49"/>
+    <w:rsid w:val="00D66E26"/>
+    <w:pPr>
+      <w:spacing w:after="0" w:line="240" w:lineRule="auto"/>
+    </w:pPr>
+    <w:tblPr>
+      <w:tblStyleRowBandSize w:val="1"/>
+      <w:tblStyleColBandSize w:val="1"/>
+      <w:tblBorders>
+        <w:top w:val="single" w:sz="4" w:space="0" w:color="8EAADB" w:themeColor="accent1" w:themeTint="99"/>
+        <w:left w:val="single" w:sz="4" w:space="0" w:color="8EAADB" w:themeColor="accent1" w:themeTint="99"/>
+        <w:bottom w:val="single" w:sz="4" w:space="0" w:color="8EAADB" w:themeColor="accent1" w:themeTint="99"/>
+        <w:right w:val="single" w:sz="4" w:space="0" w:color="8EAADB" w:themeColor="accent1" w:themeTint="99"/>
+        <w:insideH w:val="single" w:sz="4" w:space="0" w:color="8EAADB" w:themeColor="accent1" w:themeTint="99"/>
+        <w:insideV w:val="single" w:sz="4" w:space="0" w:color="8EAADB" w:themeColor="accent1" w:themeTint="99"/>
+      </w:tblBorders>
+    </w:tblPr>
+    <w:tblStylePr w:type="firstRow">
+      <w:rPr>
+        <w:b/>
+        <w:bCs/>
+        <w:color w:val="FFFFFF" w:themeColor="background1"/>
+      </w:rPr>
+      <w:tblPr/>
+      <w:tcPr>
+        <w:tcBorders>
+          <w:top w:val="single" w:sz="4" w:space="0" w:color="4472C4" w:themeColor="accent1"/>
+          <w:left w:val="single" w:sz="4" w:space="0" w:color="4472C4" w:themeColor="accent1"/>
+          <w:bottom w:val="single" w:sz="4" w:space="0" w:color="4472C4" w:themeColor="accent1"/>
+          <w:right w:val="single" w:sz="4" w:space="0" w:color="4472C4" w:themeColor="accent1"/>
+          <w:insideH w:val="nil"/>
+          <w:insideV w:val="nil"/>
+        </w:tcBorders>
+        <w:shd w:val="clear" w:color="auto" w:fill="4472C4" w:themeFill="accent1"/>
+      </w:tcPr>
+    </w:tblStylePr>
+    <w:tblStylePr w:type="lastRow">
+      <w:rPr>
+        <w:b/>
+        <w:bCs/>
+      </w:rPr>
+      <w:tblPr/>
+      <w:tcPr>
+        <w:tcBorders>
+          <w:top w:val="double" w:sz="4" w:space="0" w:color="4472C4" w:themeColor="accent1"/>
+        </w:tcBorders>
+      </w:tcPr>
+    </w:tblStylePr>
+    <w:tblStylePr w:type="firstCol">
+      <w:rPr>
+        <w:b/>
+        <w:bCs/>
+      </w:rPr>
+    </w:tblStylePr>
+    <w:tblStylePr w:type="lastCol">
+      <w:rPr>
+        <w:b/>
+        <w:bCs/>
+      </w:rPr>
+    </w:tblStylePr>
+    <w:tblStylePr w:type="band1Vert">
+      <w:tblPr/>
+      <w:tcPr>
+        <w:shd w:val="clear" w:color="auto" w:fill="D9E2F3" w:themeFill="accent1" w:themeFillTint="33"/>
+      </w:tcPr>
+    </w:tblStylePr>
+    <w:tblStylePr w:type="band1Horz">
+      <w:tblPr/>
+      <w:tcPr>
+        <w:shd w:val="clear" w:color="auto" w:fill="D9E2F3" w:themeFill="accent1" w:themeFillTint="33"/>
+      </w:tcPr>
+    </w:tblStylePr>
+  </w:style>
 </w:styles>
 </file>
 
@@ -17265,6 +18460,12 @@
 </file>
 
 <file path=customXml/item2.xml><?xml version="1.0" encoding="utf-8"?>
+<p:properties xmlns:p="http://schemas.microsoft.com/office/2006/metadata/properties" xmlns:xsi="http://www.w3.org/2001/XMLSchema-instance" xmlns:pc="http://schemas.microsoft.com/office/infopath/2007/PartnerControls">
+  <documentManagement/>
+</p:properties>
+</file>
+
+<file path=customXml/item3.xml><?xml version="1.0" encoding="utf-8"?>
 <ct:contentTypeSchema xmlns:ct="http://schemas.microsoft.com/office/2006/metadata/contentType" xmlns:ma="http://schemas.microsoft.com/office/2006/metadata/properties/metaAttributes" ct:_="" ma:_="" ma:contentTypeName="Document" ma:contentTypeID="0x010100498B030C874656499A8A170825BBDE3D" ma:contentTypeVersion="8" ma:contentTypeDescription="Crée un document." ma:contentTypeScope="" ma:versionID="a2e633a9f746e92f56b80b8684f30683">
   <xsd:schema xmlns:xsd="http://www.w3.org/2001/XMLSchema" xmlns:xs="http://www.w3.org/2001/XMLSchema" xmlns:p="http://schemas.microsoft.com/office/2006/metadata/properties" xmlns:ns3="450321c3-7743-407c-8349-482fb2a43a1c" targetNamespace="http://schemas.microsoft.com/office/2006/metadata/properties" ma:root="true" ma:fieldsID="37dc9b0852a6e48fe66eb2b3b356a496" ns3:_="">
     <xsd:import namespace="450321c3-7743-407c-8349-482fb2a43a1c"/>
@@ -17434,12 +18635,6 @@
 </ct:contentTypeSchema>
 </file>
 
-<file path=customXml/item3.xml><?xml version="1.0" encoding="utf-8"?>
-<p:properties xmlns:p="http://schemas.microsoft.com/office/2006/metadata/properties" xmlns:xsi="http://www.w3.org/2001/XMLSchema-instance" xmlns:pc="http://schemas.microsoft.com/office/infopath/2007/PartnerControls">
-  <documentManagement/>
-</p:properties>
-</file>
-
 <file path=customXml/item4.xml><?xml version="1.0" encoding="utf-8"?>
 <?mso-contentType ?>
 <FormTemplates xmlns="http://schemas.microsoft.com/sharepoint/v3/contenttype/forms">
@@ -17462,6 +18657,15 @@
 </file>
 
 <file path=customXml/itemProps2.xml><?xml version="1.0" encoding="utf-8"?>
+<ds:datastoreItem xmlns:ds="http://schemas.openxmlformats.org/officeDocument/2006/customXml" ds:itemID="{6C8E32F1-A047-4896-8F8C-77312719ACF0}">
+  <ds:schemaRefs>
+    <ds:schemaRef ds:uri="http://schemas.microsoft.com/office/2006/metadata/properties"/>
+    <ds:schemaRef ds:uri="http://schemas.microsoft.com/office/infopath/2007/PartnerControls"/>
+  </ds:schemaRefs>
+</ds:datastoreItem>
+</file>
+
+<file path=customXml/itemProps3.xml><?xml version="1.0" encoding="utf-8"?>
 <ds:datastoreItem xmlns:ds="http://schemas.openxmlformats.org/officeDocument/2006/customXml" ds:itemID="{7C8DBB9B-68E4-4C64-9386-56FAFEE82280}">
   <ds:schemaRefs>
     <ds:schemaRef ds:uri="http://schemas.microsoft.com/office/2006/metadata/contentType"/>
@@ -17479,15 +18683,6 @@
 </ds:datastoreItem>
 </file>
 
-<file path=customXml/itemProps3.xml><?xml version="1.0" encoding="utf-8"?>
-<ds:datastoreItem xmlns:ds="http://schemas.openxmlformats.org/officeDocument/2006/customXml" ds:itemID="{6C8E32F1-A047-4896-8F8C-77312719ACF0}">
-  <ds:schemaRefs>
-    <ds:schemaRef ds:uri="http://schemas.microsoft.com/office/2006/metadata/properties"/>
-    <ds:schemaRef ds:uri="http://schemas.microsoft.com/office/infopath/2007/PartnerControls"/>
-  </ds:schemaRefs>
-</ds:datastoreItem>
-</file>
-
 <file path=customXml/itemProps4.xml><?xml version="1.0" encoding="utf-8"?>
 <ds:datastoreItem xmlns:ds="http://schemas.openxmlformats.org/officeDocument/2006/customXml" ds:itemID="{D96FC98A-A316-4530-9302-C226C51FBA28}">
   <ds:schemaRefs>
@@ -17497,7 +18692,7 @@
 </file>
 
 <file path=customXml/itemProps5.xml><?xml version="1.0" encoding="utf-8"?>
-<ds:datastoreItem xmlns:ds="http://schemas.openxmlformats.org/officeDocument/2006/customXml" ds:itemID="{6C048B8C-C835-4E5B-AA52-531FC12F6DA9}">
+<ds:datastoreItem xmlns:ds="http://schemas.openxmlformats.org/officeDocument/2006/customXml" ds:itemID="{98712344-667D-4F14-A895-BBFB00F99DA1}">
   <ds:schemaRefs>
     <ds:schemaRef ds:uri="http://schemas.openxmlformats.org/officeDocument/2006/bibliography"/>
   </ds:schemaRefs>

--- a/Dossier Projet Personnel_PPE1.docx
+++ b/Dossier Projet Personnel_PPE1.docx
@@ -3852,7 +3852,7 @@
         <w:tbl>
           <w:tblPr>
             <w:tblStyle w:val="Grilledutableau"/>
-            <w:tblpPr w:leftFromText="141" w:rightFromText="141" w:vertAnchor="text" w:horzAnchor="page" w:tblpX="3793" w:tblpY="10316"/>
+            <w:tblpPr w:leftFromText="141" w:rightFromText="141" w:vertAnchor="text" w:horzAnchor="page" w:tblpX="3925" w:tblpY="9404"/>
             <w:tblW w:w="7693" w:type="dxa"/>
             <w:tblLook w:val="04A0" w:firstRow="1" w:lastRow="0" w:firstColumn="1" w:lastColumn="0" w:noHBand="0" w:noVBand="1"/>
           </w:tblPr>
@@ -4227,6 +4227,53 @@
                 </w:pPr>
                 <w:r>
                   <w:t>Ajout du schémas synoptique, complétion du dossier de réalisation technique et du test de validation.</w:t>
+                </w:r>
+              </w:p>
+            </w:tc>
+          </w:tr>
+          <w:tr>
+            <w:tc>
+              <w:tcPr>
+                <w:tcW w:w="1838" w:type="dxa"/>
+              </w:tcPr>
+              <w:p>
+                <w:pPr>
+                  <w:jc w:val="center"/>
+                </w:pPr>
+                <w:r>
+                  <w:t>V0.9</w:t>
+                </w:r>
+              </w:p>
+            </w:tc>
+            <w:tc>
+              <w:tcPr>
+                <w:tcW w:w="1418" w:type="dxa"/>
+              </w:tcPr>
+              <w:p>
+                <w:pPr>
+                  <w:jc w:val="center"/>
+                </w:pPr>
+                <w:r>
+                  <w:t>14/04/2020</w:t>
+                </w:r>
+              </w:p>
+            </w:tc>
+            <w:tc>
+              <w:tcPr>
+                <w:tcW w:w="4437" w:type="dxa"/>
+              </w:tcPr>
+              <w:p>
+                <w:pPr>
+                  <w:jc w:val="center"/>
+                </w:pPr>
+                <w:r>
+                  <w:t xml:space="preserve">Ajout du diagramme de séquence, déploiement, </w:t>
+                </w:r>
+                <w:r>
+                  <w:t>architecture logicielle</w:t>
+                </w:r>
+                <w:r>
+                  <w:t xml:space="preserve">. </w:t>
                 </w:r>
               </w:p>
             </w:tc>
@@ -4612,9 +4659,9 @@
         </w:p>
       </w:sdtContent>
     </w:sdt>
-    <w:bookmarkStart w:id="1" w:name="_Toc20993029" w:displacedByCustomXml="prev"/>
+    <w:bookmarkStart w:id="1" w:name="_Toc20994114" w:displacedByCustomXml="prev"/>
     <w:bookmarkStart w:id="2" w:name="_Toc20993020" w:displacedByCustomXml="prev"/>
-    <w:bookmarkStart w:id="3" w:name="_Toc20994114" w:displacedByCustomXml="prev"/>
+    <w:bookmarkStart w:id="3" w:name="_Toc20993029" w:displacedByCustomXml="prev"/>
     <w:tbl>
       <w:tblPr>
         <w:tblpPr w:leftFromText="141" w:rightFromText="141" w:horzAnchor="margin" w:tblpXSpec="center" w:tblpY="-1056"/>
@@ -4697,6 +4744,12 @@
             <w:bookmarkStart w:id="21" w:name="_Toc37685776"/>
             <w:bookmarkStart w:id="22" w:name="_Toc37686788"/>
             <w:bookmarkStart w:id="23" w:name="_Toc37687378"/>
+            <w:bookmarkStart w:id="24" w:name="_Toc37759487"/>
+            <w:bookmarkStart w:id="25" w:name="_Toc37759713"/>
+            <w:bookmarkStart w:id="26" w:name="_Toc37759766"/>
+            <w:bookmarkStart w:id="27" w:name="_Toc37769125"/>
+            <w:bookmarkStart w:id="28" w:name="_Toc37769511"/>
+            <w:bookmarkStart w:id="29" w:name="_Toc37769626"/>
             <w:r>
               <w:rPr>
                 <w:rFonts w:ascii="Helvetica-Bold" w:hAnsi="Helvetica-Bold" w:cs="Helvetica-Bold"/>
@@ -4767,64 +4820,70 @@
             <w:bookmarkEnd w:id="21"/>
             <w:bookmarkEnd w:id="22"/>
             <w:bookmarkEnd w:id="23"/>
-          </w:p>
-          <w:p>
-            <w:pPr>
-              <w:jc w:val="center"/>
-              <w:outlineLvl w:val="0"/>
-              <w:rPr>
-                <w:rFonts w:ascii="Arial" w:hAnsi="Arial"/>
-                <w:b/>
-                <w:u w:val="single"/>
-              </w:rPr>
-            </w:pPr>
-            <w:r>
-              <w:rPr>
-                <w:rFonts w:ascii="Arial" w:hAnsi="Arial"/>
-                <w:b/>
-              </w:rPr>
-              <w:t xml:space="preserve"> </w:t>
-            </w:r>
-            <w:bookmarkStart w:id="24" w:name="_Toc34294421"/>
-            <w:bookmarkStart w:id="25" w:name="_Toc36629745"/>
-            <w:bookmarkStart w:id="26" w:name="_Toc36630823"/>
-            <w:bookmarkStart w:id="27" w:name="_Toc36633140"/>
-            <w:bookmarkStart w:id="28" w:name="_Toc36633216"/>
-            <w:bookmarkStart w:id="29" w:name="_Toc36633314"/>
-            <w:bookmarkStart w:id="30" w:name="_Toc36634055"/>
-            <w:bookmarkStart w:id="31" w:name="_Toc36634371"/>
-            <w:bookmarkStart w:id="32" w:name="_Toc36634518"/>
-            <w:bookmarkStart w:id="33" w:name="_Toc36634569"/>
-            <w:bookmarkStart w:id="34" w:name="_Toc37064191"/>
-            <w:bookmarkStart w:id="35" w:name="_Toc37321330"/>
-            <w:bookmarkStart w:id="36" w:name="_Toc37666925"/>
-            <w:bookmarkStart w:id="37" w:name="_Toc37667438"/>
-            <w:bookmarkStart w:id="38" w:name="_Toc37680205"/>
-            <w:bookmarkStart w:id="39" w:name="_Toc37680380"/>
-            <w:bookmarkStart w:id="40" w:name="_Toc37680548"/>
-            <w:bookmarkStart w:id="41" w:name="_Toc37685777"/>
-            <w:bookmarkStart w:id="42" w:name="_Toc37686789"/>
-            <w:bookmarkStart w:id="43" w:name="_Toc37687379"/>
-            <w:r>
-              <w:rPr>
-                <w:rFonts w:ascii="Arial" w:hAnsi="Arial"/>
-                <w:b/>
-              </w:rPr>
-              <w:t>Fiche de présentation d</w:t>
-            </w:r>
-            <w:r>
-              <w:rPr>
-                <w:rFonts w:ascii="Arial" w:hAnsi="Arial"/>
-                <w:b/>
-              </w:rPr>
-              <w:t>’une situation professionnelle</w:t>
-            </w:r>
             <w:bookmarkEnd w:id="24"/>
             <w:bookmarkEnd w:id="25"/>
             <w:bookmarkEnd w:id="26"/>
             <w:bookmarkEnd w:id="27"/>
             <w:bookmarkEnd w:id="28"/>
             <w:bookmarkEnd w:id="29"/>
+          </w:p>
+          <w:p>
+            <w:pPr>
+              <w:jc w:val="center"/>
+              <w:outlineLvl w:val="0"/>
+              <w:rPr>
+                <w:rFonts w:ascii="Arial" w:hAnsi="Arial"/>
+                <w:b/>
+                <w:u w:val="single"/>
+              </w:rPr>
+            </w:pPr>
+            <w:r>
+              <w:rPr>
+                <w:rFonts w:ascii="Arial" w:hAnsi="Arial"/>
+                <w:b/>
+              </w:rPr>
+              <w:t xml:space="preserve"> </w:t>
+            </w:r>
+            <w:bookmarkStart w:id="30" w:name="_Toc34294421"/>
+            <w:bookmarkStart w:id="31" w:name="_Toc36629745"/>
+            <w:bookmarkStart w:id="32" w:name="_Toc36630823"/>
+            <w:bookmarkStart w:id="33" w:name="_Toc36633140"/>
+            <w:bookmarkStart w:id="34" w:name="_Toc36633216"/>
+            <w:bookmarkStart w:id="35" w:name="_Toc36633314"/>
+            <w:bookmarkStart w:id="36" w:name="_Toc36634055"/>
+            <w:bookmarkStart w:id="37" w:name="_Toc36634371"/>
+            <w:bookmarkStart w:id="38" w:name="_Toc36634518"/>
+            <w:bookmarkStart w:id="39" w:name="_Toc36634569"/>
+            <w:bookmarkStart w:id="40" w:name="_Toc37064191"/>
+            <w:bookmarkStart w:id="41" w:name="_Toc37321330"/>
+            <w:bookmarkStart w:id="42" w:name="_Toc37666925"/>
+            <w:bookmarkStart w:id="43" w:name="_Toc37667438"/>
+            <w:bookmarkStart w:id="44" w:name="_Toc37680205"/>
+            <w:bookmarkStart w:id="45" w:name="_Toc37680380"/>
+            <w:bookmarkStart w:id="46" w:name="_Toc37680548"/>
+            <w:bookmarkStart w:id="47" w:name="_Toc37685777"/>
+            <w:bookmarkStart w:id="48" w:name="_Toc37686789"/>
+            <w:bookmarkStart w:id="49" w:name="_Toc37687379"/>
+            <w:bookmarkStart w:id="50" w:name="_Toc37759488"/>
+            <w:bookmarkStart w:id="51" w:name="_Toc37759714"/>
+            <w:bookmarkStart w:id="52" w:name="_Toc37759767"/>
+            <w:bookmarkStart w:id="53" w:name="_Toc37769126"/>
+            <w:bookmarkStart w:id="54" w:name="_Toc37769512"/>
+            <w:bookmarkStart w:id="55" w:name="_Toc37769627"/>
+            <w:r>
+              <w:rPr>
+                <w:rFonts w:ascii="Arial" w:hAnsi="Arial"/>
+                <w:b/>
+              </w:rPr>
+              <w:t>Fiche de présentation d</w:t>
+            </w:r>
+            <w:r>
+              <w:rPr>
+                <w:rFonts w:ascii="Arial" w:hAnsi="Arial"/>
+                <w:b/>
+              </w:rPr>
+              <w:t>’une situation professionnelle</w:t>
+            </w:r>
             <w:bookmarkEnd w:id="30"/>
             <w:bookmarkEnd w:id="31"/>
             <w:bookmarkEnd w:id="32"/>
@@ -4839,52 +4898,6 @@
             <w:bookmarkEnd w:id="41"/>
             <w:bookmarkEnd w:id="42"/>
             <w:bookmarkEnd w:id="43"/>
-          </w:p>
-          <w:p>
-            <w:pPr>
-              <w:spacing w:after="120"/>
-              <w:jc w:val="center"/>
-              <w:outlineLvl w:val="0"/>
-              <w:rPr>
-                <w:rFonts w:ascii="Arial" w:hAnsi="Arial"/>
-                <w:b/>
-                <w:lang w:eastAsia="fr-FR"/>
-              </w:rPr>
-            </w:pPr>
-            <w:bookmarkStart w:id="44" w:name="_Toc34294422"/>
-            <w:bookmarkStart w:id="45" w:name="_Toc36629746"/>
-            <w:bookmarkStart w:id="46" w:name="_Toc36630824"/>
-            <w:bookmarkStart w:id="47" w:name="_Toc36633141"/>
-            <w:bookmarkStart w:id="48" w:name="_Toc36633217"/>
-            <w:bookmarkStart w:id="49" w:name="_Toc36633315"/>
-            <w:bookmarkStart w:id="50" w:name="_Toc36634056"/>
-            <w:bookmarkStart w:id="51" w:name="_Toc36634372"/>
-            <w:bookmarkStart w:id="52" w:name="_Toc36634519"/>
-            <w:bookmarkStart w:id="53" w:name="_Toc36634570"/>
-            <w:bookmarkStart w:id="54" w:name="_Toc37064192"/>
-            <w:bookmarkStart w:id="55" w:name="_Toc37321331"/>
-            <w:bookmarkStart w:id="56" w:name="_Toc37666926"/>
-            <w:bookmarkStart w:id="57" w:name="_Toc37667439"/>
-            <w:bookmarkStart w:id="58" w:name="_Toc37680206"/>
-            <w:bookmarkStart w:id="59" w:name="_Toc37680381"/>
-            <w:bookmarkStart w:id="60" w:name="_Toc37680549"/>
-            <w:bookmarkStart w:id="61" w:name="_Toc37685778"/>
-            <w:bookmarkStart w:id="62" w:name="_Toc37686790"/>
-            <w:bookmarkStart w:id="63" w:name="_Toc37687380"/>
-            <w:r>
-              <w:rPr>
-                <w:rFonts w:ascii="Arial" w:hAnsi="Arial"/>
-                <w:b/>
-                <w:lang w:eastAsia="fr-FR"/>
-              </w:rPr>
-              <w:t xml:space="preserve">E4 Conception et maintenance de solutions informatiques - </w:t>
-            </w:r>
-            <w:r>
-              <w:rPr>
-                <w:rFonts w:ascii="Arial" w:hAnsi="Arial"/>
-              </w:rPr>
-              <w:t>Coefficient 4</w:t>
-            </w:r>
             <w:bookmarkEnd w:id="44"/>
             <w:bookmarkEnd w:id="45"/>
             <w:bookmarkEnd w:id="46"/>
@@ -4897,6 +4910,58 @@
             <w:bookmarkEnd w:id="53"/>
             <w:bookmarkEnd w:id="54"/>
             <w:bookmarkEnd w:id="55"/>
+          </w:p>
+          <w:p>
+            <w:pPr>
+              <w:spacing w:after="120"/>
+              <w:jc w:val="center"/>
+              <w:outlineLvl w:val="0"/>
+              <w:rPr>
+                <w:rFonts w:ascii="Arial" w:hAnsi="Arial"/>
+                <w:b/>
+                <w:lang w:eastAsia="fr-FR"/>
+              </w:rPr>
+            </w:pPr>
+            <w:bookmarkStart w:id="56" w:name="_Toc34294422"/>
+            <w:bookmarkStart w:id="57" w:name="_Toc36629746"/>
+            <w:bookmarkStart w:id="58" w:name="_Toc36630824"/>
+            <w:bookmarkStart w:id="59" w:name="_Toc36633141"/>
+            <w:bookmarkStart w:id="60" w:name="_Toc36633217"/>
+            <w:bookmarkStart w:id="61" w:name="_Toc36633315"/>
+            <w:bookmarkStart w:id="62" w:name="_Toc36634056"/>
+            <w:bookmarkStart w:id="63" w:name="_Toc36634372"/>
+            <w:bookmarkStart w:id="64" w:name="_Toc36634519"/>
+            <w:bookmarkStart w:id="65" w:name="_Toc36634570"/>
+            <w:bookmarkStart w:id="66" w:name="_Toc37064192"/>
+            <w:bookmarkStart w:id="67" w:name="_Toc37321331"/>
+            <w:bookmarkStart w:id="68" w:name="_Toc37666926"/>
+            <w:bookmarkStart w:id="69" w:name="_Toc37667439"/>
+            <w:bookmarkStart w:id="70" w:name="_Toc37680206"/>
+            <w:bookmarkStart w:id="71" w:name="_Toc37680381"/>
+            <w:bookmarkStart w:id="72" w:name="_Toc37680549"/>
+            <w:bookmarkStart w:id="73" w:name="_Toc37685778"/>
+            <w:bookmarkStart w:id="74" w:name="_Toc37686790"/>
+            <w:bookmarkStart w:id="75" w:name="_Toc37687380"/>
+            <w:bookmarkStart w:id="76" w:name="_Toc37759489"/>
+            <w:bookmarkStart w:id="77" w:name="_Toc37759715"/>
+            <w:bookmarkStart w:id="78" w:name="_Toc37759768"/>
+            <w:bookmarkStart w:id="79" w:name="_Toc37769127"/>
+            <w:bookmarkStart w:id="80" w:name="_Toc37769513"/>
+            <w:bookmarkStart w:id="81" w:name="_Toc37769628"/>
+            <w:r>
+              <w:rPr>
+                <w:rFonts w:ascii="Arial" w:hAnsi="Arial"/>
+                <w:b/>
+                <w:lang w:eastAsia="fr-FR"/>
+              </w:rPr>
+              <w:t xml:space="preserve">E4 Conception et maintenance de solutions informatiques - </w:t>
+            </w:r>
+            <w:r>
+              <w:rPr>
+                <w:rFonts w:ascii="Arial" w:hAnsi="Arial"/>
+              </w:rPr>
+              <w:t>Coefficient 4</w:t>
+            </w:r>
             <w:bookmarkEnd w:id="56"/>
             <w:bookmarkEnd w:id="57"/>
             <w:bookmarkEnd w:id="58"/>
@@ -4905,6 +4970,24 @@
             <w:bookmarkEnd w:id="61"/>
             <w:bookmarkEnd w:id="62"/>
             <w:bookmarkEnd w:id="63"/>
+            <w:bookmarkEnd w:id="64"/>
+            <w:bookmarkEnd w:id="65"/>
+            <w:bookmarkEnd w:id="66"/>
+            <w:bookmarkEnd w:id="67"/>
+            <w:bookmarkEnd w:id="68"/>
+            <w:bookmarkEnd w:id="69"/>
+            <w:bookmarkEnd w:id="70"/>
+            <w:bookmarkEnd w:id="71"/>
+            <w:bookmarkEnd w:id="72"/>
+            <w:bookmarkEnd w:id="73"/>
+            <w:bookmarkEnd w:id="74"/>
+            <w:bookmarkEnd w:id="75"/>
+            <w:bookmarkEnd w:id="76"/>
+            <w:bookmarkEnd w:id="77"/>
+            <w:bookmarkEnd w:id="78"/>
+            <w:bookmarkEnd w:id="79"/>
+            <w:bookmarkEnd w:id="80"/>
+            <w:bookmarkEnd w:id="81"/>
           </w:p>
         </w:tc>
       </w:tr>
@@ -5376,6 +5459,7 @@
               <w:t xml:space="preserve">N° </w:t>
             </w:r>
             <w:proofErr w:type="spellStart"/>
+            <w:proofErr w:type="gramStart"/>
             <w:r>
               <w:rPr>
                 <w:rFonts w:ascii="Arial" w:hAnsi="Arial"/>
@@ -5395,6 +5479,7 @@
               </w:rPr>
               <w:t xml:space="preserve"> :</w:t>
             </w:r>
+            <w:proofErr w:type="gramEnd"/>
           </w:p>
           <w:p>
             <w:pPr>
@@ -5654,7 +5739,7 @@
               </w:rPr>
               <w:t xml:space="preserve">                                 </w:t>
             </w:r>
-            <w:bookmarkStart w:id="64" w:name="CheckBox"/>
+            <w:bookmarkStart w:id="82" w:name="CheckBox"/>
             <w:r>
               <w:rPr>
                 <w:rFonts w:ascii="Arial" w:hAnsi="Arial"/>
@@ -5704,7 +5789,7 @@
               </w:rPr>
               <w:fldChar w:fldCharType="end"/>
             </w:r>
-            <w:bookmarkEnd w:id="64"/>
+            <w:bookmarkEnd w:id="82"/>
             <w:r>
               <w:rPr>
                 <w:rFonts w:ascii="Arial" w:hAnsi="Arial"/>
@@ -6061,7 +6146,10 @@
             <w:pStyle w:val="En-ttedetabledesmatires"/>
             <w:jc w:val="both"/>
             <w:rPr>
+              <w:rFonts w:ascii="Arial" w:hAnsi="Arial" w:cs="Arial"/>
               <w:noProof/>
+              <w:sz w:val="22"/>
+              <w:szCs w:val="22"/>
             </w:rPr>
           </w:pPr>
           <w:r>
@@ -6103,13 +6191,2918 @@
             <w:fldChar w:fldCharType="separate"/>
           </w:r>
         </w:p>
-        <w:bookmarkStart w:id="65" w:name="_GoBack"/>
-        <w:bookmarkEnd w:id="65"/>
         <w:p>
           <w:pPr>
             <w:pStyle w:val="TM1"/>
             <w:tabs>
               <w:tab w:val="left" w:pos="440"/>
+              <w:tab w:val="right" w:leader="dot" w:pos="9062"/>
+            </w:tabs>
+            <w:rPr>
+              <w:rFonts w:ascii="Arial" w:eastAsiaTheme="minorEastAsia" w:hAnsi="Arial" w:cs="Arial"/>
+              <w:b w:val="0"/>
+              <w:bCs w:val="0"/>
+              <w:i w:val="0"/>
+              <w:iCs w:val="0"/>
+              <w:noProof/>
+              <w:sz w:val="22"/>
+              <w:szCs w:val="22"/>
+              <w:lang w:eastAsia="fr-FR"/>
+            </w:rPr>
+          </w:pPr>
+          <w:hyperlink w:anchor="_Toc37769629" w:history="1">
+            <w:r>
+              <w:rPr>
+                <w:rStyle w:val="Lienhypertexte"/>
+                <w:rFonts w:ascii="Arial" w:hAnsi="Arial" w:cs="Arial"/>
+                <w:noProof/>
+                <w:sz w:val="22"/>
+                <w:szCs w:val="22"/>
+              </w:rPr>
+              <w:t>1)</w:t>
+            </w:r>
+            <w:r>
+              <w:rPr>
+                <w:rFonts w:ascii="Arial" w:eastAsiaTheme="minorEastAsia" w:hAnsi="Arial" w:cs="Arial"/>
+                <w:b w:val="0"/>
+                <w:bCs w:val="0"/>
+                <w:i w:val="0"/>
+                <w:iCs w:val="0"/>
+                <w:noProof/>
+                <w:sz w:val="22"/>
+                <w:szCs w:val="22"/>
+                <w:lang w:eastAsia="fr-FR"/>
+              </w:rPr>
+              <w:tab/>
+            </w:r>
+            <w:r>
+              <w:rPr>
+                <w:rStyle w:val="Lienhypertexte"/>
+                <w:rFonts w:ascii="Arial" w:hAnsi="Arial" w:cs="Arial"/>
+                <w:noProof/>
+                <w:sz w:val="22"/>
+                <w:szCs w:val="22"/>
+              </w:rPr>
+              <w:t>Contexte professionnel :</w:t>
+            </w:r>
+            <w:r>
+              <w:rPr>
+                <w:rFonts w:ascii="Arial" w:hAnsi="Arial" w:cs="Arial"/>
+                <w:noProof/>
+                <w:webHidden/>
+                <w:sz w:val="22"/>
+                <w:szCs w:val="22"/>
+              </w:rPr>
+              <w:tab/>
+            </w:r>
+            <w:r>
+              <w:rPr>
+                <w:rFonts w:ascii="Arial" w:hAnsi="Arial" w:cs="Arial"/>
+                <w:noProof/>
+                <w:webHidden/>
+                <w:sz w:val="22"/>
+                <w:szCs w:val="22"/>
+              </w:rPr>
+              <w:fldChar w:fldCharType="begin"/>
+            </w:r>
+            <w:r>
+              <w:rPr>
+                <w:rFonts w:ascii="Arial" w:hAnsi="Arial" w:cs="Arial"/>
+                <w:noProof/>
+                <w:webHidden/>
+                <w:sz w:val="22"/>
+                <w:szCs w:val="22"/>
+              </w:rPr>
+              <w:instrText xml:space="preserve"> PAGEREF _Toc37769629 \h </w:instrText>
+            </w:r>
+            <w:r>
+              <w:rPr>
+                <w:rFonts w:ascii="Arial" w:hAnsi="Arial" w:cs="Arial"/>
+                <w:noProof/>
+                <w:webHidden/>
+                <w:sz w:val="22"/>
+                <w:szCs w:val="22"/>
+              </w:rPr>
+            </w:r>
+            <w:r>
+              <w:rPr>
+                <w:rFonts w:ascii="Arial" w:hAnsi="Arial" w:cs="Arial"/>
+                <w:noProof/>
+                <w:webHidden/>
+                <w:sz w:val="22"/>
+                <w:szCs w:val="22"/>
+              </w:rPr>
+              <w:fldChar w:fldCharType="separate"/>
+            </w:r>
+            <w:r>
+              <w:rPr>
+                <w:rFonts w:ascii="Arial" w:hAnsi="Arial" w:cs="Arial"/>
+                <w:noProof/>
+                <w:webHidden/>
+                <w:sz w:val="22"/>
+                <w:szCs w:val="22"/>
+              </w:rPr>
+              <w:t>4</w:t>
+            </w:r>
+            <w:r>
+              <w:rPr>
+                <w:rFonts w:ascii="Arial" w:hAnsi="Arial" w:cs="Arial"/>
+                <w:noProof/>
+                <w:webHidden/>
+                <w:sz w:val="22"/>
+                <w:szCs w:val="22"/>
+              </w:rPr>
+              <w:fldChar w:fldCharType="end"/>
+            </w:r>
+          </w:hyperlink>
+        </w:p>
+        <w:p>
+          <w:pPr>
+            <w:pStyle w:val="TM2"/>
+            <w:tabs>
+              <w:tab w:val="left" w:pos="880"/>
+              <w:tab w:val="right" w:leader="dot" w:pos="9062"/>
+            </w:tabs>
+            <w:rPr>
+              <w:rFonts w:ascii="Arial" w:eastAsiaTheme="minorEastAsia" w:hAnsi="Arial" w:cs="Arial"/>
+              <w:b w:val="0"/>
+              <w:bCs w:val="0"/>
+              <w:noProof/>
+              <w:lang w:eastAsia="fr-FR"/>
+            </w:rPr>
+          </w:pPr>
+          <w:hyperlink w:anchor="_Toc37769630" w:history="1">
+            <w:r>
+              <w:rPr>
+                <w:rStyle w:val="Lienhypertexte"/>
+                <w:rFonts w:ascii="Arial" w:hAnsi="Arial" w:cs="Arial"/>
+                <w:noProof/>
+              </w:rPr>
+              <w:t>1.1)</w:t>
+            </w:r>
+            <w:r>
+              <w:rPr>
+                <w:rFonts w:ascii="Arial" w:eastAsiaTheme="minorEastAsia" w:hAnsi="Arial" w:cs="Arial"/>
+                <w:b w:val="0"/>
+                <w:bCs w:val="0"/>
+                <w:noProof/>
+                <w:lang w:eastAsia="fr-FR"/>
+              </w:rPr>
+              <w:tab/>
+            </w:r>
+            <w:r>
+              <w:rPr>
+                <w:rStyle w:val="Lienhypertexte"/>
+                <w:rFonts w:ascii="Arial" w:hAnsi="Arial" w:cs="Arial"/>
+                <w:noProof/>
+              </w:rPr>
+              <w:t>Présentation de l’entreprise :</w:t>
+            </w:r>
+            <w:r>
+              <w:rPr>
+                <w:rFonts w:ascii="Arial" w:hAnsi="Arial" w:cs="Arial"/>
+                <w:noProof/>
+                <w:webHidden/>
+              </w:rPr>
+              <w:tab/>
+            </w:r>
+            <w:r>
+              <w:rPr>
+                <w:rFonts w:ascii="Arial" w:hAnsi="Arial" w:cs="Arial"/>
+                <w:noProof/>
+                <w:webHidden/>
+              </w:rPr>
+              <w:fldChar w:fldCharType="begin"/>
+            </w:r>
+            <w:r>
+              <w:rPr>
+                <w:rFonts w:ascii="Arial" w:hAnsi="Arial" w:cs="Arial"/>
+                <w:noProof/>
+                <w:webHidden/>
+              </w:rPr>
+              <w:instrText xml:space="preserve"> PAGEREF _Toc37769630 \h </w:instrText>
+            </w:r>
+            <w:r>
+              <w:rPr>
+                <w:rFonts w:ascii="Arial" w:hAnsi="Arial" w:cs="Arial"/>
+                <w:noProof/>
+                <w:webHidden/>
+              </w:rPr>
+            </w:r>
+            <w:r>
+              <w:rPr>
+                <w:rFonts w:ascii="Arial" w:hAnsi="Arial" w:cs="Arial"/>
+                <w:noProof/>
+                <w:webHidden/>
+              </w:rPr>
+              <w:fldChar w:fldCharType="separate"/>
+            </w:r>
+            <w:r>
+              <w:rPr>
+                <w:rFonts w:ascii="Arial" w:hAnsi="Arial" w:cs="Arial"/>
+                <w:noProof/>
+                <w:webHidden/>
+              </w:rPr>
+              <w:t>4</w:t>
+            </w:r>
+            <w:r>
+              <w:rPr>
+                <w:rFonts w:ascii="Arial" w:hAnsi="Arial" w:cs="Arial"/>
+                <w:noProof/>
+                <w:webHidden/>
+              </w:rPr>
+              <w:fldChar w:fldCharType="end"/>
+            </w:r>
+          </w:hyperlink>
+        </w:p>
+        <w:p>
+          <w:pPr>
+            <w:pStyle w:val="TM2"/>
+            <w:tabs>
+              <w:tab w:val="left" w:pos="880"/>
+              <w:tab w:val="right" w:leader="dot" w:pos="9062"/>
+            </w:tabs>
+            <w:rPr>
+              <w:rFonts w:ascii="Arial" w:eastAsiaTheme="minorEastAsia" w:hAnsi="Arial" w:cs="Arial"/>
+              <w:b w:val="0"/>
+              <w:bCs w:val="0"/>
+              <w:noProof/>
+              <w:lang w:eastAsia="fr-FR"/>
+            </w:rPr>
+          </w:pPr>
+          <w:hyperlink w:anchor="_Toc37769631" w:history="1">
+            <w:r>
+              <w:rPr>
+                <w:rStyle w:val="Lienhypertexte"/>
+                <w:rFonts w:ascii="Arial" w:hAnsi="Arial" w:cs="Arial"/>
+                <w:noProof/>
+              </w:rPr>
+              <w:t>1.2)</w:t>
+            </w:r>
+            <w:r>
+              <w:rPr>
+                <w:rFonts w:ascii="Arial" w:eastAsiaTheme="minorEastAsia" w:hAnsi="Arial" w:cs="Arial"/>
+                <w:b w:val="0"/>
+                <w:bCs w:val="0"/>
+                <w:noProof/>
+                <w:lang w:eastAsia="fr-FR"/>
+              </w:rPr>
+              <w:tab/>
+            </w:r>
+            <w:r>
+              <w:rPr>
+                <w:rStyle w:val="Lienhypertexte"/>
+                <w:rFonts w:ascii="Arial" w:hAnsi="Arial" w:cs="Arial"/>
+                <w:noProof/>
+              </w:rPr>
+              <w:t>Présentation de la problématique :</w:t>
+            </w:r>
+            <w:r>
+              <w:rPr>
+                <w:rFonts w:ascii="Arial" w:hAnsi="Arial" w:cs="Arial"/>
+                <w:noProof/>
+                <w:webHidden/>
+              </w:rPr>
+              <w:tab/>
+            </w:r>
+            <w:r>
+              <w:rPr>
+                <w:rFonts w:ascii="Arial" w:hAnsi="Arial" w:cs="Arial"/>
+                <w:noProof/>
+                <w:webHidden/>
+              </w:rPr>
+              <w:fldChar w:fldCharType="begin"/>
+            </w:r>
+            <w:r>
+              <w:rPr>
+                <w:rFonts w:ascii="Arial" w:hAnsi="Arial" w:cs="Arial"/>
+                <w:noProof/>
+                <w:webHidden/>
+              </w:rPr>
+              <w:instrText xml:space="preserve"> PAGEREF _Toc37769631 \h </w:instrText>
+            </w:r>
+            <w:r>
+              <w:rPr>
+                <w:rFonts w:ascii="Arial" w:hAnsi="Arial" w:cs="Arial"/>
+                <w:noProof/>
+                <w:webHidden/>
+              </w:rPr>
+            </w:r>
+            <w:r>
+              <w:rPr>
+                <w:rFonts w:ascii="Arial" w:hAnsi="Arial" w:cs="Arial"/>
+                <w:noProof/>
+                <w:webHidden/>
+              </w:rPr>
+              <w:fldChar w:fldCharType="separate"/>
+            </w:r>
+            <w:r>
+              <w:rPr>
+                <w:rFonts w:ascii="Arial" w:hAnsi="Arial" w:cs="Arial"/>
+                <w:noProof/>
+                <w:webHidden/>
+              </w:rPr>
+              <w:t>4</w:t>
+            </w:r>
+            <w:r>
+              <w:rPr>
+                <w:rFonts w:ascii="Arial" w:hAnsi="Arial" w:cs="Arial"/>
+                <w:noProof/>
+                <w:webHidden/>
+              </w:rPr>
+              <w:fldChar w:fldCharType="end"/>
+            </w:r>
+          </w:hyperlink>
+        </w:p>
+        <w:p>
+          <w:pPr>
+            <w:pStyle w:val="TM1"/>
+            <w:tabs>
+              <w:tab w:val="left" w:pos="440"/>
+              <w:tab w:val="right" w:leader="dot" w:pos="9062"/>
+            </w:tabs>
+            <w:rPr>
+              <w:rFonts w:ascii="Arial" w:eastAsiaTheme="minorEastAsia" w:hAnsi="Arial" w:cs="Arial"/>
+              <w:b w:val="0"/>
+              <w:bCs w:val="0"/>
+              <w:i w:val="0"/>
+              <w:iCs w:val="0"/>
+              <w:noProof/>
+              <w:sz w:val="22"/>
+              <w:szCs w:val="22"/>
+              <w:lang w:eastAsia="fr-FR"/>
+            </w:rPr>
+          </w:pPr>
+          <w:hyperlink w:anchor="_Toc37769632" w:history="1">
+            <w:r>
+              <w:rPr>
+                <w:rStyle w:val="Lienhypertexte"/>
+                <w:rFonts w:ascii="Arial" w:hAnsi="Arial" w:cs="Arial"/>
+                <w:noProof/>
+                <w:sz w:val="22"/>
+                <w:szCs w:val="22"/>
+              </w:rPr>
+              <w:t>2)</w:t>
+            </w:r>
+            <w:r>
+              <w:rPr>
+                <w:rFonts w:ascii="Arial" w:eastAsiaTheme="minorEastAsia" w:hAnsi="Arial" w:cs="Arial"/>
+                <w:b w:val="0"/>
+                <w:bCs w:val="0"/>
+                <w:i w:val="0"/>
+                <w:iCs w:val="0"/>
+                <w:noProof/>
+                <w:sz w:val="22"/>
+                <w:szCs w:val="22"/>
+                <w:lang w:eastAsia="fr-FR"/>
+              </w:rPr>
+              <w:tab/>
+            </w:r>
+            <w:r>
+              <w:rPr>
+                <w:rStyle w:val="Lienhypertexte"/>
+                <w:rFonts w:ascii="Arial" w:hAnsi="Arial" w:cs="Arial"/>
+                <w:noProof/>
+                <w:sz w:val="22"/>
+                <w:szCs w:val="22"/>
+              </w:rPr>
+              <w:t>Besoin fonctionnel :</w:t>
+            </w:r>
+            <w:r>
+              <w:rPr>
+                <w:rFonts w:ascii="Arial" w:hAnsi="Arial" w:cs="Arial"/>
+                <w:noProof/>
+                <w:webHidden/>
+                <w:sz w:val="22"/>
+                <w:szCs w:val="22"/>
+              </w:rPr>
+              <w:tab/>
+            </w:r>
+            <w:r>
+              <w:rPr>
+                <w:rFonts w:ascii="Arial" w:hAnsi="Arial" w:cs="Arial"/>
+                <w:noProof/>
+                <w:webHidden/>
+                <w:sz w:val="22"/>
+                <w:szCs w:val="22"/>
+              </w:rPr>
+              <w:fldChar w:fldCharType="begin"/>
+            </w:r>
+            <w:r>
+              <w:rPr>
+                <w:rFonts w:ascii="Arial" w:hAnsi="Arial" w:cs="Arial"/>
+                <w:noProof/>
+                <w:webHidden/>
+                <w:sz w:val="22"/>
+                <w:szCs w:val="22"/>
+              </w:rPr>
+              <w:instrText xml:space="preserve"> PAGEREF _Toc37769632 \h </w:instrText>
+            </w:r>
+            <w:r>
+              <w:rPr>
+                <w:rFonts w:ascii="Arial" w:hAnsi="Arial" w:cs="Arial"/>
+                <w:noProof/>
+                <w:webHidden/>
+                <w:sz w:val="22"/>
+                <w:szCs w:val="22"/>
+              </w:rPr>
+            </w:r>
+            <w:r>
+              <w:rPr>
+                <w:rFonts w:ascii="Arial" w:hAnsi="Arial" w:cs="Arial"/>
+                <w:noProof/>
+                <w:webHidden/>
+                <w:sz w:val="22"/>
+                <w:szCs w:val="22"/>
+              </w:rPr>
+              <w:fldChar w:fldCharType="separate"/>
+            </w:r>
+            <w:r>
+              <w:rPr>
+                <w:rFonts w:ascii="Arial" w:hAnsi="Arial" w:cs="Arial"/>
+                <w:noProof/>
+                <w:webHidden/>
+                <w:sz w:val="22"/>
+                <w:szCs w:val="22"/>
+              </w:rPr>
+              <w:t>5</w:t>
+            </w:r>
+            <w:r>
+              <w:rPr>
+                <w:rFonts w:ascii="Arial" w:hAnsi="Arial" w:cs="Arial"/>
+                <w:noProof/>
+                <w:webHidden/>
+                <w:sz w:val="22"/>
+                <w:szCs w:val="22"/>
+              </w:rPr>
+              <w:fldChar w:fldCharType="end"/>
+            </w:r>
+          </w:hyperlink>
+        </w:p>
+        <w:p>
+          <w:pPr>
+            <w:pStyle w:val="TM2"/>
+            <w:tabs>
+              <w:tab w:val="right" w:leader="dot" w:pos="9062"/>
+            </w:tabs>
+            <w:rPr>
+              <w:rFonts w:ascii="Arial" w:eastAsiaTheme="minorEastAsia" w:hAnsi="Arial" w:cs="Arial"/>
+              <w:b w:val="0"/>
+              <w:bCs w:val="0"/>
+              <w:noProof/>
+              <w:lang w:eastAsia="fr-FR"/>
+            </w:rPr>
+          </w:pPr>
+          <w:hyperlink w:anchor="_Toc37769633" w:history="1">
+            <w:r>
+              <w:rPr>
+                <w:rStyle w:val="Lienhypertexte"/>
+                <w:rFonts w:ascii="Arial" w:hAnsi="Arial" w:cs="Arial"/>
+                <w:noProof/>
+              </w:rPr>
+              <w:t>2.1) Rappel de la problématique :</w:t>
+            </w:r>
+            <w:r>
+              <w:rPr>
+                <w:rFonts w:ascii="Arial" w:hAnsi="Arial" w:cs="Arial"/>
+                <w:noProof/>
+                <w:webHidden/>
+              </w:rPr>
+              <w:tab/>
+            </w:r>
+            <w:r>
+              <w:rPr>
+                <w:rFonts w:ascii="Arial" w:hAnsi="Arial" w:cs="Arial"/>
+                <w:noProof/>
+                <w:webHidden/>
+              </w:rPr>
+              <w:fldChar w:fldCharType="begin"/>
+            </w:r>
+            <w:r>
+              <w:rPr>
+                <w:rFonts w:ascii="Arial" w:hAnsi="Arial" w:cs="Arial"/>
+                <w:noProof/>
+                <w:webHidden/>
+              </w:rPr>
+              <w:instrText xml:space="preserve"> PAGEREF _Toc37769633 \h </w:instrText>
+            </w:r>
+            <w:r>
+              <w:rPr>
+                <w:rFonts w:ascii="Arial" w:hAnsi="Arial" w:cs="Arial"/>
+                <w:noProof/>
+                <w:webHidden/>
+              </w:rPr>
+            </w:r>
+            <w:r>
+              <w:rPr>
+                <w:rFonts w:ascii="Arial" w:hAnsi="Arial" w:cs="Arial"/>
+                <w:noProof/>
+                <w:webHidden/>
+              </w:rPr>
+              <w:fldChar w:fldCharType="separate"/>
+            </w:r>
+            <w:r>
+              <w:rPr>
+                <w:rFonts w:ascii="Arial" w:hAnsi="Arial" w:cs="Arial"/>
+                <w:noProof/>
+                <w:webHidden/>
+              </w:rPr>
+              <w:t>5</w:t>
+            </w:r>
+            <w:r>
+              <w:rPr>
+                <w:rFonts w:ascii="Arial" w:hAnsi="Arial" w:cs="Arial"/>
+                <w:noProof/>
+                <w:webHidden/>
+              </w:rPr>
+              <w:fldChar w:fldCharType="end"/>
+            </w:r>
+          </w:hyperlink>
+        </w:p>
+        <w:p>
+          <w:pPr>
+            <w:pStyle w:val="TM2"/>
+            <w:tabs>
+              <w:tab w:val="right" w:leader="dot" w:pos="9062"/>
+            </w:tabs>
+            <w:rPr>
+              <w:rFonts w:ascii="Arial" w:eastAsiaTheme="minorEastAsia" w:hAnsi="Arial" w:cs="Arial"/>
+              <w:b w:val="0"/>
+              <w:bCs w:val="0"/>
+              <w:noProof/>
+              <w:lang w:eastAsia="fr-FR"/>
+            </w:rPr>
+          </w:pPr>
+          <w:hyperlink w:anchor="_Toc37769634" w:history="1">
+            <w:r>
+              <w:rPr>
+                <w:rStyle w:val="Lienhypertexte"/>
+                <w:rFonts w:ascii="Arial" w:hAnsi="Arial" w:cs="Arial"/>
+                <w:noProof/>
+              </w:rPr>
+              <w:t>2.2) Objectif du projet :</w:t>
+            </w:r>
+            <w:r>
+              <w:rPr>
+                <w:rFonts w:ascii="Arial" w:hAnsi="Arial" w:cs="Arial"/>
+                <w:noProof/>
+                <w:webHidden/>
+              </w:rPr>
+              <w:tab/>
+            </w:r>
+            <w:r>
+              <w:rPr>
+                <w:rFonts w:ascii="Arial" w:hAnsi="Arial" w:cs="Arial"/>
+                <w:noProof/>
+                <w:webHidden/>
+              </w:rPr>
+              <w:fldChar w:fldCharType="begin"/>
+            </w:r>
+            <w:r>
+              <w:rPr>
+                <w:rFonts w:ascii="Arial" w:hAnsi="Arial" w:cs="Arial"/>
+                <w:noProof/>
+                <w:webHidden/>
+              </w:rPr>
+              <w:instrText xml:space="preserve"> PAGEREF _Toc37769634 \h </w:instrText>
+            </w:r>
+            <w:r>
+              <w:rPr>
+                <w:rFonts w:ascii="Arial" w:hAnsi="Arial" w:cs="Arial"/>
+                <w:noProof/>
+                <w:webHidden/>
+              </w:rPr>
+            </w:r>
+            <w:r>
+              <w:rPr>
+                <w:rFonts w:ascii="Arial" w:hAnsi="Arial" w:cs="Arial"/>
+                <w:noProof/>
+                <w:webHidden/>
+              </w:rPr>
+              <w:fldChar w:fldCharType="separate"/>
+            </w:r>
+            <w:r>
+              <w:rPr>
+                <w:rFonts w:ascii="Arial" w:hAnsi="Arial" w:cs="Arial"/>
+                <w:noProof/>
+                <w:webHidden/>
+              </w:rPr>
+              <w:t>5</w:t>
+            </w:r>
+            <w:r>
+              <w:rPr>
+                <w:rFonts w:ascii="Arial" w:hAnsi="Arial" w:cs="Arial"/>
+                <w:noProof/>
+                <w:webHidden/>
+              </w:rPr>
+              <w:fldChar w:fldCharType="end"/>
+            </w:r>
+          </w:hyperlink>
+        </w:p>
+        <w:p>
+          <w:pPr>
+            <w:pStyle w:val="TM2"/>
+            <w:tabs>
+              <w:tab w:val="right" w:leader="dot" w:pos="9062"/>
+            </w:tabs>
+            <w:rPr>
+              <w:rFonts w:ascii="Arial" w:eastAsiaTheme="minorEastAsia" w:hAnsi="Arial" w:cs="Arial"/>
+              <w:b w:val="0"/>
+              <w:bCs w:val="0"/>
+              <w:noProof/>
+              <w:lang w:eastAsia="fr-FR"/>
+            </w:rPr>
+          </w:pPr>
+          <w:hyperlink w:anchor="_Toc37769635" w:history="1">
+            <w:r>
+              <w:rPr>
+                <w:rStyle w:val="Lienhypertexte"/>
+                <w:rFonts w:ascii="Arial" w:hAnsi="Arial" w:cs="Arial"/>
+                <w:noProof/>
+              </w:rPr>
+              <w:t>2.3) Descriptifs des solutions de réponse :</w:t>
+            </w:r>
+            <w:r>
+              <w:rPr>
+                <w:rFonts w:ascii="Arial" w:hAnsi="Arial" w:cs="Arial"/>
+                <w:noProof/>
+                <w:webHidden/>
+              </w:rPr>
+              <w:tab/>
+            </w:r>
+            <w:r>
+              <w:rPr>
+                <w:rFonts w:ascii="Arial" w:hAnsi="Arial" w:cs="Arial"/>
+                <w:noProof/>
+                <w:webHidden/>
+              </w:rPr>
+              <w:fldChar w:fldCharType="begin"/>
+            </w:r>
+            <w:r>
+              <w:rPr>
+                <w:rFonts w:ascii="Arial" w:hAnsi="Arial" w:cs="Arial"/>
+                <w:noProof/>
+                <w:webHidden/>
+              </w:rPr>
+              <w:instrText xml:space="preserve"> PAGEREF _Toc37769635 \h </w:instrText>
+            </w:r>
+            <w:r>
+              <w:rPr>
+                <w:rFonts w:ascii="Arial" w:hAnsi="Arial" w:cs="Arial"/>
+                <w:noProof/>
+                <w:webHidden/>
+              </w:rPr>
+            </w:r>
+            <w:r>
+              <w:rPr>
+                <w:rFonts w:ascii="Arial" w:hAnsi="Arial" w:cs="Arial"/>
+                <w:noProof/>
+                <w:webHidden/>
+              </w:rPr>
+              <w:fldChar w:fldCharType="separate"/>
+            </w:r>
+            <w:r>
+              <w:rPr>
+                <w:rFonts w:ascii="Arial" w:hAnsi="Arial" w:cs="Arial"/>
+                <w:noProof/>
+                <w:webHidden/>
+              </w:rPr>
+              <w:t>5</w:t>
+            </w:r>
+            <w:r>
+              <w:rPr>
+                <w:rFonts w:ascii="Arial" w:hAnsi="Arial" w:cs="Arial"/>
+                <w:noProof/>
+                <w:webHidden/>
+              </w:rPr>
+              <w:fldChar w:fldCharType="end"/>
+            </w:r>
+          </w:hyperlink>
+        </w:p>
+        <w:p>
+          <w:pPr>
+            <w:pStyle w:val="TM2"/>
+            <w:tabs>
+              <w:tab w:val="right" w:leader="dot" w:pos="9062"/>
+            </w:tabs>
+            <w:rPr>
+              <w:rFonts w:ascii="Arial" w:eastAsiaTheme="minorEastAsia" w:hAnsi="Arial" w:cs="Arial"/>
+              <w:b w:val="0"/>
+              <w:bCs w:val="0"/>
+              <w:noProof/>
+              <w:lang w:eastAsia="fr-FR"/>
+            </w:rPr>
+          </w:pPr>
+          <w:hyperlink w:anchor="_Toc37769636" w:history="1">
+            <w:r>
+              <w:rPr>
+                <w:rStyle w:val="Lienhypertexte"/>
+                <w:rFonts w:ascii="Arial" w:hAnsi="Arial" w:cs="Arial"/>
+                <w:noProof/>
+              </w:rPr>
+              <w:t>2.4) Analyse des besoins :</w:t>
+            </w:r>
+            <w:r>
+              <w:rPr>
+                <w:rFonts w:ascii="Arial" w:hAnsi="Arial" w:cs="Arial"/>
+                <w:noProof/>
+                <w:webHidden/>
+              </w:rPr>
+              <w:tab/>
+            </w:r>
+            <w:r>
+              <w:rPr>
+                <w:rFonts w:ascii="Arial" w:hAnsi="Arial" w:cs="Arial"/>
+                <w:noProof/>
+                <w:webHidden/>
+              </w:rPr>
+              <w:fldChar w:fldCharType="begin"/>
+            </w:r>
+            <w:r>
+              <w:rPr>
+                <w:rFonts w:ascii="Arial" w:hAnsi="Arial" w:cs="Arial"/>
+                <w:noProof/>
+                <w:webHidden/>
+              </w:rPr>
+              <w:instrText xml:space="preserve"> PAGEREF _Toc37769636 \h </w:instrText>
+            </w:r>
+            <w:r>
+              <w:rPr>
+                <w:rFonts w:ascii="Arial" w:hAnsi="Arial" w:cs="Arial"/>
+                <w:noProof/>
+                <w:webHidden/>
+              </w:rPr>
+            </w:r>
+            <w:r>
+              <w:rPr>
+                <w:rFonts w:ascii="Arial" w:hAnsi="Arial" w:cs="Arial"/>
+                <w:noProof/>
+                <w:webHidden/>
+              </w:rPr>
+              <w:fldChar w:fldCharType="separate"/>
+            </w:r>
+            <w:r>
+              <w:rPr>
+                <w:rFonts w:ascii="Arial" w:hAnsi="Arial" w:cs="Arial"/>
+                <w:noProof/>
+                <w:webHidden/>
+              </w:rPr>
+              <w:t>6</w:t>
+            </w:r>
+            <w:r>
+              <w:rPr>
+                <w:rFonts w:ascii="Arial" w:hAnsi="Arial" w:cs="Arial"/>
+                <w:noProof/>
+                <w:webHidden/>
+              </w:rPr>
+              <w:fldChar w:fldCharType="end"/>
+            </w:r>
+          </w:hyperlink>
+        </w:p>
+        <w:p>
+          <w:pPr>
+            <w:pStyle w:val="TM2"/>
+            <w:tabs>
+              <w:tab w:val="right" w:leader="dot" w:pos="9062"/>
+            </w:tabs>
+            <w:rPr>
+              <w:rFonts w:ascii="Arial" w:eastAsiaTheme="minorEastAsia" w:hAnsi="Arial" w:cs="Arial"/>
+              <w:b w:val="0"/>
+              <w:bCs w:val="0"/>
+              <w:noProof/>
+              <w:lang w:eastAsia="fr-FR"/>
+            </w:rPr>
+          </w:pPr>
+          <w:hyperlink w:anchor="_Toc37769637" w:history="1">
+            <w:r>
+              <w:rPr>
+                <w:rStyle w:val="Lienhypertexte"/>
+                <w:rFonts w:ascii="Arial" w:hAnsi="Arial" w:cs="Arial"/>
+                <w:noProof/>
+              </w:rPr>
+              <w:t>2.5) Gestion des rôles :</w:t>
+            </w:r>
+            <w:r>
+              <w:rPr>
+                <w:rFonts w:ascii="Arial" w:hAnsi="Arial" w:cs="Arial"/>
+                <w:noProof/>
+                <w:webHidden/>
+              </w:rPr>
+              <w:tab/>
+            </w:r>
+            <w:r>
+              <w:rPr>
+                <w:rFonts w:ascii="Arial" w:hAnsi="Arial" w:cs="Arial"/>
+                <w:noProof/>
+                <w:webHidden/>
+              </w:rPr>
+              <w:fldChar w:fldCharType="begin"/>
+            </w:r>
+            <w:r>
+              <w:rPr>
+                <w:rFonts w:ascii="Arial" w:hAnsi="Arial" w:cs="Arial"/>
+                <w:noProof/>
+                <w:webHidden/>
+              </w:rPr>
+              <w:instrText xml:space="preserve"> PAGEREF _Toc37769637 \h </w:instrText>
+            </w:r>
+            <w:r>
+              <w:rPr>
+                <w:rFonts w:ascii="Arial" w:hAnsi="Arial" w:cs="Arial"/>
+                <w:noProof/>
+                <w:webHidden/>
+              </w:rPr>
+            </w:r>
+            <w:r>
+              <w:rPr>
+                <w:rFonts w:ascii="Arial" w:hAnsi="Arial" w:cs="Arial"/>
+                <w:noProof/>
+                <w:webHidden/>
+              </w:rPr>
+              <w:fldChar w:fldCharType="separate"/>
+            </w:r>
+            <w:r>
+              <w:rPr>
+                <w:rFonts w:ascii="Arial" w:hAnsi="Arial" w:cs="Arial"/>
+                <w:noProof/>
+                <w:webHidden/>
+              </w:rPr>
+              <w:t>7</w:t>
+            </w:r>
+            <w:r>
+              <w:rPr>
+                <w:rFonts w:ascii="Arial" w:hAnsi="Arial" w:cs="Arial"/>
+                <w:noProof/>
+                <w:webHidden/>
+              </w:rPr>
+              <w:fldChar w:fldCharType="end"/>
+            </w:r>
+          </w:hyperlink>
+        </w:p>
+        <w:p>
+          <w:pPr>
+            <w:pStyle w:val="TM1"/>
+            <w:tabs>
+              <w:tab w:val="left" w:pos="440"/>
+              <w:tab w:val="right" w:leader="dot" w:pos="9062"/>
+            </w:tabs>
+            <w:rPr>
+              <w:rFonts w:ascii="Arial" w:eastAsiaTheme="minorEastAsia" w:hAnsi="Arial" w:cs="Arial"/>
+              <w:b w:val="0"/>
+              <w:bCs w:val="0"/>
+              <w:i w:val="0"/>
+              <w:iCs w:val="0"/>
+              <w:noProof/>
+              <w:sz w:val="22"/>
+              <w:szCs w:val="22"/>
+              <w:lang w:eastAsia="fr-FR"/>
+            </w:rPr>
+          </w:pPr>
+          <w:hyperlink w:anchor="_Toc37769638" w:history="1">
+            <w:r>
+              <w:rPr>
+                <w:rStyle w:val="Lienhypertexte"/>
+                <w:rFonts w:ascii="Arial" w:hAnsi="Arial" w:cs="Arial"/>
+                <w:noProof/>
+                <w:sz w:val="22"/>
+                <w:szCs w:val="22"/>
+              </w:rPr>
+              <w:t>3)</w:t>
+            </w:r>
+            <w:r>
+              <w:rPr>
+                <w:rFonts w:ascii="Arial" w:eastAsiaTheme="minorEastAsia" w:hAnsi="Arial" w:cs="Arial"/>
+                <w:b w:val="0"/>
+                <w:bCs w:val="0"/>
+                <w:i w:val="0"/>
+                <w:iCs w:val="0"/>
+                <w:noProof/>
+                <w:sz w:val="22"/>
+                <w:szCs w:val="22"/>
+                <w:lang w:eastAsia="fr-FR"/>
+              </w:rPr>
+              <w:tab/>
+            </w:r>
+            <w:r>
+              <w:rPr>
+                <w:rStyle w:val="Lienhypertexte"/>
+                <w:rFonts w:ascii="Arial" w:hAnsi="Arial" w:cs="Arial"/>
+                <w:noProof/>
+                <w:sz w:val="22"/>
+                <w:szCs w:val="22"/>
+              </w:rPr>
+              <w:t>Gestion des ressources :</w:t>
+            </w:r>
+            <w:r>
+              <w:rPr>
+                <w:rFonts w:ascii="Arial" w:hAnsi="Arial" w:cs="Arial"/>
+                <w:noProof/>
+                <w:webHidden/>
+                <w:sz w:val="22"/>
+                <w:szCs w:val="22"/>
+              </w:rPr>
+              <w:tab/>
+            </w:r>
+            <w:r>
+              <w:rPr>
+                <w:rFonts w:ascii="Arial" w:hAnsi="Arial" w:cs="Arial"/>
+                <w:noProof/>
+                <w:webHidden/>
+                <w:sz w:val="22"/>
+                <w:szCs w:val="22"/>
+              </w:rPr>
+              <w:fldChar w:fldCharType="begin"/>
+            </w:r>
+            <w:r>
+              <w:rPr>
+                <w:rFonts w:ascii="Arial" w:hAnsi="Arial" w:cs="Arial"/>
+                <w:noProof/>
+                <w:webHidden/>
+                <w:sz w:val="22"/>
+                <w:szCs w:val="22"/>
+              </w:rPr>
+              <w:instrText xml:space="preserve"> PAGEREF _Toc37769638 \h </w:instrText>
+            </w:r>
+            <w:r>
+              <w:rPr>
+                <w:rFonts w:ascii="Arial" w:hAnsi="Arial" w:cs="Arial"/>
+                <w:noProof/>
+                <w:webHidden/>
+                <w:sz w:val="22"/>
+                <w:szCs w:val="22"/>
+              </w:rPr>
+            </w:r>
+            <w:r>
+              <w:rPr>
+                <w:rFonts w:ascii="Arial" w:hAnsi="Arial" w:cs="Arial"/>
+                <w:noProof/>
+                <w:webHidden/>
+                <w:sz w:val="22"/>
+                <w:szCs w:val="22"/>
+              </w:rPr>
+              <w:fldChar w:fldCharType="separate"/>
+            </w:r>
+            <w:r>
+              <w:rPr>
+                <w:rFonts w:ascii="Arial" w:hAnsi="Arial" w:cs="Arial"/>
+                <w:noProof/>
+                <w:webHidden/>
+                <w:sz w:val="22"/>
+                <w:szCs w:val="22"/>
+              </w:rPr>
+              <w:t>7</w:t>
+            </w:r>
+            <w:r>
+              <w:rPr>
+                <w:rFonts w:ascii="Arial" w:hAnsi="Arial" w:cs="Arial"/>
+                <w:noProof/>
+                <w:webHidden/>
+                <w:sz w:val="22"/>
+                <w:szCs w:val="22"/>
+              </w:rPr>
+              <w:fldChar w:fldCharType="end"/>
+            </w:r>
+          </w:hyperlink>
+        </w:p>
+        <w:p>
+          <w:pPr>
+            <w:pStyle w:val="TM2"/>
+            <w:tabs>
+              <w:tab w:val="right" w:leader="dot" w:pos="9062"/>
+            </w:tabs>
+            <w:rPr>
+              <w:rFonts w:ascii="Arial" w:eastAsiaTheme="minorEastAsia" w:hAnsi="Arial" w:cs="Arial"/>
+              <w:b w:val="0"/>
+              <w:bCs w:val="0"/>
+              <w:noProof/>
+              <w:lang w:eastAsia="fr-FR"/>
+            </w:rPr>
+          </w:pPr>
+          <w:hyperlink w:anchor="_Toc37769639" w:history="1">
+            <w:r>
+              <w:rPr>
+                <w:rStyle w:val="Lienhypertexte"/>
+                <w:rFonts w:ascii="Arial" w:hAnsi="Arial" w:cs="Arial"/>
+                <w:noProof/>
+              </w:rPr>
+              <w:t>3.1) Ressources humaines et matériels :</w:t>
+            </w:r>
+            <w:r>
+              <w:rPr>
+                <w:rFonts w:ascii="Arial" w:hAnsi="Arial" w:cs="Arial"/>
+                <w:noProof/>
+                <w:webHidden/>
+              </w:rPr>
+              <w:tab/>
+            </w:r>
+            <w:r>
+              <w:rPr>
+                <w:rFonts w:ascii="Arial" w:hAnsi="Arial" w:cs="Arial"/>
+                <w:noProof/>
+                <w:webHidden/>
+              </w:rPr>
+              <w:fldChar w:fldCharType="begin"/>
+            </w:r>
+            <w:r>
+              <w:rPr>
+                <w:rFonts w:ascii="Arial" w:hAnsi="Arial" w:cs="Arial"/>
+                <w:noProof/>
+                <w:webHidden/>
+              </w:rPr>
+              <w:instrText xml:space="preserve"> PAGEREF _Toc37769639 \h </w:instrText>
+            </w:r>
+            <w:r>
+              <w:rPr>
+                <w:rFonts w:ascii="Arial" w:hAnsi="Arial" w:cs="Arial"/>
+                <w:noProof/>
+                <w:webHidden/>
+              </w:rPr>
+            </w:r>
+            <w:r>
+              <w:rPr>
+                <w:rFonts w:ascii="Arial" w:hAnsi="Arial" w:cs="Arial"/>
+                <w:noProof/>
+                <w:webHidden/>
+              </w:rPr>
+              <w:fldChar w:fldCharType="separate"/>
+            </w:r>
+            <w:r>
+              <w:rPr>
+                <w:rFonts w:ascii="Arial" w:hAnsi="Arial" w:cs="Arial"/>
+                <w:noProof/>
+                <w:webHidden/>
+              </w:rPr>
+              <w:t>7</w:t>
+            </w:r>
+            <w:r>
+              <w:rPr>
+                <w:rFonts w:ascii="Arial" w:hAnsi="Arial" w:cs="Arial"/>
+                <w:noProof/>
+                <w:webHidden/>
+              </w:rPr>
+              <w:fldChar w:fldCharType="end"/>
+            </w:r>
+          </w:hyperlink>
+        </w:p>
+        <w:p>
+          <w:pPr>
+            <w:pStyle w:val="TM2"/>
+            <w:tabs>
+              <w:tab w:val="right" w:leader="dot" w:pos="9062"/>
+            </w:tabs>
+            <w:rPr>
+              <w:rFonts w:ascii="Arial" w:eastAsiaTheme="minorEastAsia" w:hAnsi="Arial" w:cs="Arial"/>
+              <w:b w:val="0"/>
+              <w:bCs w:val="0"/>
+              <w:noProof/>
+              <w:lang w:eastAsia="fr-FR"/>
+            </w:rPr>
+          </w:pPr>
+          <w:hyperlink w:anchor="_Toc37769640" w:history="1">
+            <w:r>
+              <w:rPr>
+                <w:rStyle w:val="Lienhypertexte"/>
+                <w:rFonts w:ascii="Arial" w:hAnsi="Arial" w:cs="Arial"/>
+                <w:noProof/>
+              </w:rPr>
+              <w:t>3.2) Planifications prévisionnelles :</w:t>
+            </w:r>
+            <w:r>
+              <w:rPr>
+                <w:rFonts w:ascii="Arial" w:hAnsi="Arial" w:cs="Arial"/>
+                <w:noProof/>
+                <w:webHidden/>
+              </w:rPr>
+              <w:tab/>
+            </w:r>
+            <w:r>
+              <w:rPr>
+                <w:rFonts w:ascii="Arial" w:hAnsi="Arial" w:cs="Arial"/>
+                <w:noProof/>
+                <w:webHidden/>
+              </w:rPr>
+              <w:fldChar w:fldCharType="begin"/>
+            </w:r>
+            <w:r>
+              <w:rPr>
+                <w:rFonts w:ascii="Arial" w:hAnsi="Arial" w:cs="Arial"/>
+                <w:noProof/>
+                <w:webHidden/>
+              </w:rPr>
+              <w:instrText xml:space="preserve"> PAGEREF _Toc37769640 \h </w:instrText>
+            </w:r>
+            <w:r>
+              <w:rPr>
+                <w:rFonts w:ascii="Arial" w:hAnsi="Arial" w:cs="Arial"/>
+                <w:noProof/>
+                <w:webHidden/>
+              </w:rPr>
+            </w:r>
+            <w:r>
+              <w:rPr>
+                <w:rFonts w:ascii="Arial" w:hAnsi="Arial" w:cs="Arial"/>
+                <w:noProof/>
+                <w:webHidden/>
+              </w:rPr>
+              <w:fldChar w:fldCharType="separate"/>
+            </w:r>
+            <w:r>
+              <w:rPr>
+                <w:rFonts w:ascii="Arial" w:hAnsi="Arial" w:cs="Arial"/>
+                <w:noProof/>
+                <w:webHidden/>
+              </w:rPr>
+              <w:t>7</w:t>
+            </w:r>
+            <w:r>
+              <w:rPr>
+                <w:rFonts w:ascii="Arial" w:hAnsi="Arial" w:cs="Arial"/>
+                <w:noProof/>
+                <w:webHidden/>
+              </w:rPr>
+              <w:fldChar w:fldCharType="end"/>
+            </w:r>
+          </w:hyperlink>
+        </w:p>
+        <w:p>
+          <w:pPr>
+            <w:pStyle w:val="TM2"/>
+            <w:tabs>
+              <w:tab w:val="right" w:leader="dot" w:pos="9062"/>
+            </w:tabs>
+            <w:rPr>
+              <w:rFonts w:ascii="Arial" w:eastAsiaTheme="minorEastAsia" w:hAnsi="Arial" w:cs="Arial"/>
+              <w:b w:val="0"/>
+              <w:bCs w:val="0"/>
+              <w:noProof/>
+              <w:lang w:eastAsia="fr-FR"/>
+            </w:rPr>
+          </w:pPr>
+          <w:hyperlink w:anchor="_Toc37769641" w:history="1">
+            <w:r>
+              <w:rPr>
+                <w:rStyle w:val="Lienhypertexte"/>
+                <w:rFonts w:ascii="Arial" w:hAnsi="Arial" w:cs="Arial"/>
+                <w:noProof/>
+              </w:rPr>
+              <w:t>3.2) Planifications prévisionnelles (suite) :</w:t>
+            </w:r>
+            <w:r>
+              <w:rPr>
+                <w:rFonts w:ascii="Arial" w:hAnsi="Arial" w:cs="Arial"/>
+                <w:noProof/>
+                <w:webHidden/>
+              </w:rPr>
+              <w:tab/>
+            </w:r>
+            <w:r>
+              <w:rPr>
+                <w:rFonts w:ascii="Arial" w:hAnsi="Arial" w:cs="Arial"/>
+                <w:noProof/>
+                <w:webHidden/>
+              </w:rPr>
+              <w:fldChar w:fldCharType="begin"/>
+            </w:r>
+            <w:r>
+              <w:rPr>
+                <w:rFonts w:ascii="Arial" w:hAnsi="Arial" w:cs="Arial"/>
+                <w:noProof/>
+                <w:webHidden/>
+              </w:rPr>
+              <w:instrText xml:space="preserve"> PAGEREF _Toc37769641 \h </w:instrText>
+            </w:r>
+            <w:r>
+              <w:rPr>
+                <w:rFonts w:ascii="Arial" w:hAnsi="Arial" w:cs="Arial"/>
+                <w:noProof/>
+                <w:webHidden/>
+              </w:rPr>
+            </w:r>
+            <w:r>
+              <w:rPr>
+                <w:rFonts w:ascii="Arial" w:hAnsi="Arial" w:cs="Arial"/>
+                <w:noProof/>
+                <w:webHidden/>
+              </w:rPr>
+              <w:fldChar w:fldCharType="separate"/>
+            </w:r>
+            <w:r>
+              <w:rPr>
+                <w:rFonts w:ascii="Arial" w:hAnsi="Arial" w:cs="Arial"/>
+                <w:noProof/>
+                <w:webHidden/>
+              </w:rPr>
+              <w:t>8</w:t>
+            </w:r>
+            <w:r>
+              <w:rPr>
+                <w:rFonts w:ascii="Arial" w:hAnsi="Arial" w:cs="Arial"/>
+                <w:noProof/>
+                <w:webHidden/>
+              </w:rPr>
+              <w:fldChar w:fldCharType="end"/>
+            </w:r>
+          </w:hyperlink>
+        </w:p>
+        <w:p>
+          <w:pPr>
+            <w:pStyle w:val="TM2"/>
+            <w:tabs>
+              <w:tab w:val="right" w:leader="dot" w:pos="9062"/>
+            </w:tabs>
+            <w:rPr>
+              <w:rFonts w:ascii="Arial" w:eastAsiaTheme="minorEastAsia" w:hAnsi="Arial" w:cs="Arial"/>
+              <w:b w:val="0"/>
+              <w:bCs w:val="0"/>
+              <w:noProof/>
+              <w:lang w:eastAsia="fr-FR"/>
+            </w:rPr>
+          </w:pPr>
+          <w:hyperlink w:anchor="_Toc37769642" w:history="1">
+            <w:r>
+              <w:rPr>
+                <w:rStyle w:val="Lienhypertexte"/>
+                <w:rFonts w:ascii="Arial" w:hAnsi="Arial" w:cs="Arial"/>
+                <w:noProof/>
+              </w:rPr>
+              <w:t>3.3) Budgétisations prévisionnelles :</w:t>
+            </w:r>
+            <w:r>
+              <w:rPr>
+                <w:rFonts w:ascii="Arial" w:hAnsi="Arial" w:cs="Arial"/>
+                <w:noProof/>
+                <w:webHidden/>
+              </w:rPr>
+              <w:tab/>
+            </w:r>
+            <w:r>
+              <w:rPr>
+                <w:rFonts w:ascii="Arial" w:hAnsi="Arial" w:cs="Arial"/>
+                <w:noProof/>
+                <w:webHidden/>
+              </w:rPr>
+              <w:fldChar w:fldCharType="begin"/>
+            </w:r>
+            <w:r>
+              <w:rPr>
+                <w:rFonts w:ascii="Arial" w:hAnsi="Arial" w:cs="Arial"/>
+                <w:noProof/>
+                <w:webHidden/>
+              </w:rPr>
+              <w:instrText xml:space="preserve"> PAGEREF _Toc37769642 \h </w:instrText>
+            </w:r>
+            <w:r>
+              <w:rPr>
+                <w:rFonts w:ascii="Arial" w:hAnsi="Arial" w:cs="Arial"/>
+                <w:noProof/>
+                <w:webHidden/>
+              </w:rPr>
+            </w:r>
+            <w:r>
+              <w:rPr>
+                <w:rFonts w:ascii="Arial" w:hAnsi="Arial" w:cs="Arial"/>
+                <w:noProof/>
+                <w:webHidden/>
+              </w:rPr>
+              <w:fldChar w:fldCharType="separate"/>
+            </w:r>
+            <w:r>
+              <w:rPr>
+                <w:rFonts w:ascii="Arial" w:hAnsi="Arial" w:cs="Arial"/>
+                <w:noProof/>
+                <w:webHidden/>
+              </w:rPr>
+              <w:t>8</w:t>
+            </w:r>
+            <w:r>
+              <w:rPr>
+                <w:rFonts w:ascii="Arial" w:hAnsi="Arial" w:cs="Arial"/>
+                <w:noProof/>
+                <w:webHidden/>
+              </w:rPr>
+              <w:fldChar w:fldCharType="end"/>
+            </w:r>
+          </w:hyperlink>
+        </w:p>
+        <w:p>
+          <w:pPr>
+            <w:pStyle w:val="TM1"/>
+            <w:tabs>
+              <w:tab w:val="left" w:pos="440"/>
+              <w:tab w:val="right" w:leader="dot" w:pos="9062"/>
+            </w:tabs>
+            <w:rPr>
+              <w:rFonts w:ascii="Arial" w:eastAsiaTheme="minorEastAsia" w:hAnsi="Arial" w:cs="Arial"/>
+              <w:b w:val="0"/>
+              <w:bCs w:val="0"/>
+              <w:i w:val="0"/>
+              <w:iCs w:val="0"/>
+              <w:noProof/>
+              <w:sz w:val="22"/>
+              <w:szCs w:val="22"/>
+              <w:lang w:eastAsia="fr-FR"/>
+            </w:rPr>
+          </w:pPr>
+          <w:hyperlink w:anchor="_Toc37769643" w:history="1">
+            <w:r>
+              <w:rPr>
+                <w:rStyle w:val="Lienhypertexte"/>
+                <w:rFonts w:ascii="Arial" w:hAnsi="Arial" w:cs="Arial"/>
+                <w:noProof/>
+                <w:sz w:val="22"/>
+                <w:szCs w:val="22"/>
+              </w:rPr>
+              <w:t>4)</w:t>
+            </w:r>
+            <w:r>
+              <w:rPr>
+                <w:rFonts w:ascii="Arial" w:eastAsiaTheme="minorEastAsia" w:hAnsi="Arial" w:cs="Arial"/>
+                <w:b w:val="0"/>
+                <w:bCs w:val="0"/>
+                <w:i w:val="0"/>
+                <w:iCs w:val="0"/>
+                <w:noProof/>
+                <w:sz w:val="22"/>
+                <w:szCs w:val="22"/>
+                <w:lang w:eastAsia="fr-FR"/>
+              </w:rPr>
+              <w:tab/>
+            </w:r>
+            <w:r>
+              <w:rPr>
+                <w:rStyle w:val="Lienhypertexte"/>
+                <w:rFonts w:ascii="Arial" w:hAnsi="Arial" w:cs="Arial"/>
+                <w:noProof/>
+                <w:sz w:val="22"/>
+                <w:szCs w:val="22"/>
+              </w:rPr>
+              <w:t>Conception fonctionnelle :</w:t>
+            </w:r>
+            <w:r>
+              <w:rPr>
+                <w:rFonts w:ascii="Arial" w:hAnsi="Arial" w:cs="Arial"/>
+                <w:noProof/>
+                <w:webHidden/>
+                <w:sz w:val="22"/>
+                <w:szCs w:val="22"/>
+              </w:rPr>
+              <w:tab/>
+            </w:r>
+            <w:r>
+              <w:rPr>
+                <w:rFonts w:ascii="Arial" w:hAnsi="Arial" w:cs="Arial"/>
+                <w:noProof/>
+                <w:webHidden/>
+                <w:sz w:val="22"/>
+                <w:szCs w:val="22"/>
+              </w:rPr>
+              <w:fldChar w:fldCharType="begin"/>
+            </w:r>
+            <w:r>
+              <w:rPr>
+                <w:rFonts w:ascii="Arial" w:hAnsi="Arial" w:cs="Arial"/>
+                <w:noProof/>
+                <w:webHidden/>
+                <w:sz w:val="22"/>
+                <w:szCs w:val="22"/>
+              </w:rPr>
+              <w:instrText xml:space="preserve"> PAGEREF _Toc37769643 \h </w:instrText>
+            </w:r>
+            <w:r>
+              <w:rPr>
+                <w:rFonts w:ascii="Arial" w:hAnsi="Arial" w:cs="Arial"/>
+                <w:noProof/>
+                <w:webHidden/>
+                <w:sz w:val="22"/>
+                <w:szCs w:val="22"/>
+              </w:rPr>
+            </w:r>
+            <w:r>
+              <w:rPr>
+                <w:rFonts w:ascii="Arial" w:hAnsi="Arial" w:cs="Arial"/>
+                <w:noProof/>
+                <w:webHidden/>
+                <w:sz w:val="22"/>
+                <w:szCs w:val="22"/>
+              </w:rPr>
+              <w:fldChar w:fldCharType="separate"/>
+            </w:r>
+            <w:r>
+              <w:rPr>
+                <w:rFonts w:ascii="Arial" w:hAnsi="Arial" w:cs="Arial"/>
+                <w:noProof/>
+                <w:webHidden/>
+                <w:sz w:val="22"/>
+                <w:szCs w:val="22"/>
+              </w:rPr>
+              <w:t>9</w:t>
+            </w:r>
+            <w:r>
+              <w:rPr>
+                <w:rFonts w:ascii="Arial" w:hAnsi="Arial" w:cs="Arial"/>
+                <w:noProof/>
+                <w:webHidden/>
+                <w:sz w:val="22"/>
+                <w:szCs w:val="22"/>
+              </w:rPr>
+              <w:fldChar w:fldCharType="end"/>
+            </w:r>
+          </w:hyperlink>
+        </w:p>
+        <w:p>
+          <w:pPr>
+            <w:pStyle w:val="TM2"/>
+            <w:tabs>
+              <w:tab w:val="right" w:leader="dot" w:pos="9062"/>
+            </w:tabs>
+            <w:rPr>
+              <w:rFonts w:ascii="Arial" w:eastAsiaTheme="minorEastAsia" w:hAnsi="Arial" w:cs="Arial"/>
+              <w:b w:val="0"/>
+              <w:bCs w:val="0"/>
+              <w:noProof/>
+              <w:lang w:eastAsia="fr-FR"/>
+            </w:rPr>
+          </w:pPr>
+          <w:hyperlink w:anchor="_Toc37769644" w:history="1">
+            <w:r>
+              <w:rPr>
+                <w:rStyle w:val="Lienhypertexte"/>
+                <w:rFonts w:ascii="Arial" w:hAnsi="Arial" w:cs="Arial"/>
+                <w:noProof/>
+              </w:rPr>
+              <w:t>4.1) Dictionnaire de données :</w:t>
+            </w:r>
+            <w:r>
+              <w:rPr>
+                <w:rFonts w:ascii="Arial" w:hAnsi="Arial" w:cs="Arial"/>
+                <w:noProof/>
+                <w:webHidden/>
+              </w:rPr>
+              <w:tab/>
+            </w:r>
+            <w:r>
+              <w:rPr>
+                <w:rFonts w:ascii="Arial" w:hAnsi="Arial" w:cs="Arial"/>
+                <w:noProof/>
+                <w:webHidden/>
+              </w:rPr>
+              <w:fldChar w:fldCharType="begin"/>
+            </w:r>
+            <w:r>
+              <w:rPr>
+                <w:rFonts w:ascii="Arial" w:hAnsi="Arial" w:cs="Arial"/>
+                <w:noProof/>
+                <w:webHidden/>
+              </w:rPr>
+              <w:instrText xml:space="preserve"> PAGEREF _Toc37769644 \h </w:instrText>
+            </w:r>
+            <w:r>
+              <w:rPr>
+                <w:rFonts w:ascii="Arial" w:hAnsi="Arial" w:cs="Arial"/>
+                <w:noProof/>
+                <w:webHidden/>
+              </w:rPr>
+            </w:r>
+            <w:r>
+              <w:rPr>
+                <w:rFonts w:ascii="Arial" w:hAnsi="Arial" w:cs="Arial"/>
+                <w:noProof/>
+                <w:webHidden/>
+              </w:rPr>
+              <w:fldChar w:fldCharType="separate"/>
+            </w:r>
+            <w:r>
+              <w:rPr>
+                <w:rFonts w:ascii="Arial" w:hAnsi="Arial" w:cs="Arial"/>
+                <w:noProof/>
+                <w:webHidden/>
+              </w:rPr>
+              <w:t>9</w:t>
+            </w:r>
+            <w:r>
+              <w:rPr>
+                <w:rFonts w:ascii="Arial" w:hAnsi="Arial" w:cs="Arial"/>
+                <w:noProof/>
+                <w:webHidden/>
+              </w:rPr>
+              <w:fldChar w:fldCharType="end"/>
+            </w:r>
+          </w:hyperlink>
+        </w:p>
+        <w:p>
+          <w:pPr>
+            <w:pStyle w:val="TM2"/>
+            <w:tabs>
+              <w:tab w:val="right" w:leader="dot" w:pos="9062"/>
+            </w:tabs>
+            <w:rPr>
+              <w:rFonts w:ascii="Arial" w:eastAsiaTheme="minorEastAsia" w:hAnsi="Arial" w:cs="Arial"/>
+              <w:b w:val="0"/>
+              <w:bCs w:val="0"/>
+              <w:noProof/>
+              <w:lang w:eastAsia="fr-FR"/>
+            </w:rPr>
+          </w:pPr>
+          <w:hyperlink w:anchor="_Toc37769645" w:history="1">
+            <w:r>
+              <w:rPr>
+                <w:rStyle w:val="Lienhypertexte"/>
+                <w:rFonts w:ascii="Arial" w:hAnsi="Arial" w:cs="Arial"/>
+                <w:noProof/>
+              </w:rPr>
+              <w:t>4.2) Schéma Synoptique :</w:t>
+            </w:r>
+            <w:r>
+              <w:rPr>
+                <w:rFonts w:ascii="Arial" w:hAnsi="Arial" w:cs="Arial"/>
+                <w:noProof/>
+                <w:webHidden/>
+              </w:rPr>
+              <w:tab/>
+            </w:r>
+            <w:r>
+              <w:rPr>
+                <w:rFonts w:ascii="Arial" w:hAnsi="Arial" w:cs="Arial"/>
+                <w:noProof/>
+                <w:webHidden/>
+              </w:rPr>
+              <w:fldChar w:fldCharType="begin"/>
+            </w:r>
+            <w:r>
+              <w:rPr>
+                <w:rFonts w:ascii="Arial" w:hAnsi="Arial" w:cs="Arial"/>
+                <w:noProof/>
+                <w:webHidden/>
+              </w:rPr>
+              <w:instrText xml:space="preserve"> PAGEREF _Toc37769645 \h </w:instrText>
+            </w:r>
+            <w:r>
+              <w:rPr>
+                <w:rFonts w:ascii="Arial" w:hAnsi="Arial" w:cs="Arial"/>
+                <w:noProof/>
+                <w:webHidden/>
+              </w:rPr>
+            </w:r>
+            <w:r>
+              <w:rPr>
+                <w:rFonts w:ascii="Arial" w:hAnsi="Arial" w:cs="Arial"/>
+                <w:noProof/>
+                <w:webHidden/>
+              </w:rPr>
+              <w:fldChar w:fldCharType="separate"/>
+            </w:r>
+            <w:r>
+              <w:rPr>
+                <w:rFonts w:ascii="Arial" w:hAnsi="Arial" w:cs="Arial"/>
+                <w:noProof/>
+                <w:webHidden/>
+              </w:rPr>
+              <w:t>9</w:t>
+            </w:r>
+            <w:r>
+              <w:rPr>
+                <w:rFonts w:ascii="Arial" w:hAnsi="Arial" w:cs="Arial"/>
+                <w:noProof/>
+                <w:webHidden/>
+              </w:rPr>
+              <w:fldChar w:fldCharType="end"/>
+            </w:r>
+          </w:hyperlink>
+        </w:p>
+        <w:p>
+          <w:pPr>
+            <w:pStyle w:val="TM2"/>
+            <w:tabs>
+              <w:tab w:val="right" w:leader="dot" w:pos="9062"/>
+            </w:tabs>
+            <w:rPr>
+              <w:rFonts w:ascii="Arial" w:eastAsiaTheme="minorEastAsia" w:hAnsi="Arial" w:cs="Arial"/>
+              <w:b w:val="0"/>
+              <w:bCs w:val="0"/>
+              <w:noProof/>
+              <w:lang w:eastAsia="fr-FR"/>
+            </w:rPr>
+          </w:pPr>
+          <w:hyperlink w:anchor="_Toc37769646" w:history="1">
+            <w:r>
+              <w:rPr>
+                <w:rStyle w:val="Lienhypertexte"/>
+                <w:rFonts w:ascii="Arial" w:hAnsi="Arial" w:cs="Arial"/>
+                <w:noProof/>
+              </w:rPr>
+              <w:t>4.3) MCD :</w:t>
+            </w:r>
+            <w:r>
+              <w:rPr>
+                <w:rFonts w:ascii="Arial" w:hAnsi="Arial" w:cs="Arial"/>
+                <w:noProof/>
+                <w:webHidden/>
+              </w:rPr>
+              <w:tab/>
+            </w:r>
+            <w:r>
+              <w:rPr>
+                <w:rFonts w:ascii="Arial" w:hAnsi="Arial" w:cs="Arial"/>
+                <w:noProof/>
+                <w:webHidden/>
+              </w:rPr>
+              <w:fldChar w:fldCharType="begin"/>
+            </w:r>
+            <w:r>
+              <w:rPr>
+                <w:rFonts w:ascii="Arial" w:hAnsi="Arial" w:cs="Arial"/>
+                <w:noProof/>
+                <w:webHidden/>
+              </w:rPr>
+              <w:instrText xml:space="preserve"> PAGEREF _Toc37769646 \h </w:instrText>
+            </w:r>
+            <w:r>
+              <w:rPr>
+                <w:rFonts w:ascii="Arial" w:hAnsi="Arial" w:cs="Arial"/>
+                <w:noProof/>
+                <w:webHidden/>
+              </w:rPr>
+            </w:r>
+            <w:r>
+              <w:rPr>
+                <w:rFonts w:ascii="Arial" w:hAnsi="Arial" w:cs="Arial"/>
+                <w:noProof/>
+                <w:webHidden/>
+              </w:rPr>
+              <w:fldChar w:fldCharType="separate"/>
+            </w:r>
+            <w:r>
+              <w:rPr>
+                <w:rFonts w:ascii="Arial" w:hAnsi="Arial" w:cs="Arial"/>
+                <w:noProof/>
+                <w:webHidden/>
+              </w:rPr>
+              <w:t>10</w:t>
+            </w:r>
+            <w:r>
+              <w:rPr>
+                <w:rFonts w:ascii="Arial" w:hAnsi="Arial" w:cs="Arial"/>
+                <w:noProof/>
+                <w:webHidden/>
+              </w:rPr>
+              <w:fldChar w:fldCharType="end"/>
+            </w:r>
+          </w:hyperlink>
+        </w:p>
+        <w:p>
+          <w:pPr>
+            <w:pStyle w:val="TM2"/>
+            <w:tabs>
+              <w:tab w:val="right" w:leader="dot" w:pos="9062"/>
+            </w:tabs>
+            <w:rPr>
+              <w:rFonts w:ascii="Arial" w:eastAsiaTheme="minorEastAsia" w:hAnsi="Arial" w:cs="Arial"/>
+              <w:b w:val="0"/>
+              <w:bCs w:val="0"/>
+              <w:noProof/>
+              <w:lang w:eastAsia="fr-FR"/>
+            </w:rPr>
+          </w:pPr>
+          <w:hyperlink w:anchor="_Toc37769647" w:history="1">
+            <w:r>
+              <w:rPr>
+                <w:rStyle w:val="Lienhypertexte"/>
+                <w:rFonts w:ascii="Arial" w:hAnsi="Arial" w:cs="Arial"/>
+                <w:noProof/>
+              </w:rPr>
+              <w:t>4.4) MLD :</w:t>
+            </w:r>
+            <w:r>
+              <w:rPr>
+                <w:rFonts w:ascii="Arial" w:hAnsi="Arial" w:cs="Arial"/>
+                <w:noProof/>
+                <w:webHidden/>
+              </w:rPr>
+              <w:tab/>
+            </w:r>
+            <w:r>
+              <w:rPr>
+                <w:rFonts w:ascii="Arial" w:hAnsi="Arial" w:cs="Arial"/>
+                <w:noProof/>
+                <w:webHidden/>
+              </w:rPr>
+              <w:fldChar w:fldCharType="begin"/>
+            </w:r>
+            <w:r>
+              <w:rPr>
+                <w:rFonts w:ascii="Arial" w:hAnsi="Arial" w:cs="Arial"/>
+                <w:noProof/>
+                <w:webHidden/>
+              </w:rPr>
+              <w:instrText xml:space="preserve"> PAGEREF _Toc37769647 \h </w:instrText>
+            </w:r>
+            <w:r>
+              <w:rPr>
+                <w:rFonts w:ascii="Arial" w:hAnsi="Arial" w:cs="Arial"/>
+                <w:noProof/>
+                <w:webHidden/>
+              </w:rPr>
+            </w:r>
+            <w:r>
+              <w:rPr>
+                <w:rFonts w:ascii="Arial" w:hAnsi="Arial" w:cs="Arial"/>
+                <w:noProof/>
+                <w:webHidden/>
+              </w:rPr>
+              <w:fldChar w:fldCharType="separate"/>
+            </w:r>
+            <w:r>
+              <w:rPr>
+                <w:rFonts w:ascii="Arial" w:hAnsi="Arial" w:cs="Arial"/>
+                <w:noProof/>
+                <w:webHidden/>
+              </w:rPr>
+              <w:t>10</w:t>
+            </w:r>
+            <w:r>
+              <w:rPr>
+                <w:rFonts w:ascii="Arial" w:hAnsi="Arial" w:cs="Arial"/>
+                <w:noProof/>
+                <w:webHidden/>
+              </w:rPr>
+              <w:fldChar w:fldCharType="end"/>
+            </w:r>
+          </w:hyperlink>
+        </w:p>
+        <w:p>
+          <w:pPr>
+            <w:pStyle w:val="TM2"/>
+            <w:tabs>
+              <w:tab w:val="right" w:leader="dot" w:pos="9062"/>
+            </w:tabs>
+            <w:rPr>
+              <w:rFonts w:ascii="Arial" w:eastAsiaTheme="minorEastAsia" w:hAnsi="Arial" w:cs="Arial"/>
+              <w:b w:val="0"/>
+              <w:bCs w:val="0"/>
+              <w:noProof/>
+              <w:lang w:eastAsia="fr-FR"/>
+            </w:rPr>
+          </w:pPr>
+          <w:hyperlink w:anchor="_Toc37769648" w:history="1">
+            <w:r>
+              <w:rPr>
+                <w:rStyle w:val="Lienhypertexte"/>
+                <w:rFonts w:ascii="Arial" w:hAnsi="Arial" w:cs="Arial"/>
+                <w:noProof/>
+              </w:rPr>
+              <w:t>4.5) Diagramme des exigences :</w:t>
+            </w:r>
+            <w:r>
+              <w:rPr>
+                <w:rFonts w:ascii="Arial" w:hAnsi="Arial" w:cs="Arial"/>
+                <w:noProof/>
+                <w:webHidden/>
+              </w:rPr>
+              <w:tab/>
+            </w:r>
+            <w:r>
+              <w:rPr>
+                <w:rFonts w:ascii="Arial" w:hAnsi="Arial" w:cs="Arial"/>
+                <w:noProof/>
+                <w:webHidden/>
+              </w:rPr>
+              <w:fldChar w:fldCharType="begin"/>
+            </w:r>
+            <w:r>
+              <w:rPr>
+                <w:rFonts w:ascii="Arial" w:hAnsi="Arial" w:cs="Arial"/>
+                <w:noProof/>
+                <w:webHidden/>
+              </w:rPr>
+              <w:instrText xml:space="preserve"> PAGEREF _Toc37769648 \h </w:instrText>
+            </w:r>
+            <w:r>
+              <w:rPr>
+                <w:rFonts w:ascii="Arial" w:hAnsi="Arial" w:cs="Arial"/>
+                <w:noProof/>
+                <w:webHidden/>
+              </w:rPr>
+            </w:r>
+            <w:r>
+              <w:rPr>
+                <w:rFonts w:ascii="Arial" w:hAnsi="Arial" w:cs="Arial"/>
+                <w:noProof/>
+                <w:webHidden/>
+              </w:rPr>
+              <w:fldChar w:fldCharType="separate"/>
+            </w:r>
+            <w:r>
+              <w:rPr>
+                <w:rFonts w:ascii="Arial" w:hAnsi="Arial" w:cs="Arial"/>
+                <w:noProof/>
+                <w:webHidden/>
+              </w:rPr>
+              <w:t>11</w:t>
+            </w:r>
+            <w:r>
+              <w:rPr>
+                <w:rFonts w:ascii="Arial" w:hAnsi="Arial" w:cs="Arial"/>
+                <w:noProof/>
+                <w:webHidden/>
+              </w:rPr>
+              <w:fldChar w:fldCharType="end"/>
+            </w:r>
+          </w:hyperlink>
+        </w:p>
+        <w:p>
+          <w:pPr>
+            <w:pStyle w:val="TM2"/>
+            <w:tabs>
+              <w:tab w:val="right" w:leader="dot" w:pos="9062"/>
+            </w:tabs>
+            <w:rPr>
+              <w:rFonts w:ascii="Arial" w:eastAsiaTheme="minorEastAsia" w:hAnsi="Arial" w:cs="Arial"/>
+              <w:b w:val="0"/>
+              <w:bCs w:val="0"/>
+              <w:noProof/>
+              <w:lang w:eastAsia="fr-FR"/>
+            </w:rPr>
+          </w:pPr>
+          <w:hyperlink w:anchor="_Toc37769649" w:history="1">
+            <w:r>
+              <w:rPr>
+                <w:rStyle w:val="Lienhypertexte"/>
+                <w:rFonts w:ascii="Arial" w:hAnsi="Arial" w:cs="Arial"/>
+                <w:noProof/>
+              </w:rPr>
+              <w:t>4.5) Diagramme des exigences (Suite) :</w:t>
+            </w:r>
+            <w:r>
+              <w:rPr>
+                <w:rFonts w:ascii="Arial" w:hAnsi="Arial" w:cs="Arial"/>
+                <w:noProof/>
+                <w:webHidden/>
+              </w:rPr>
+              <w:tab/>
+            </w:r>
+            <w:r>
+              <w:rPr>
+                <w:rFonts w:ascii="Arial" w:hAnsi="Arial" w:cs="Arial"/>
+                <w:noProof/>
+                <w:webHidden/>
+              </w:rPr>
+              <w:fldChar w:fldCharType="begin"/>
+            </w:r>
+            <w:r>
+              <w:rPr>
+                <w:rFonts w:ascii="Arial" w:hAnsi="Arial" w:cs="Arial"/>
+                <w:noProof/>
+                <w:webHidden/>
+              </w:rPr>
+              <w:instrText xml:space="preserve"> PAGEREF _Toc37769649 \h </w:instrText>
+            </w:r>
+            <w:r>
+              <w:rPr>
+                <w:rFonts w:ascii="Arial" w:hAnsi="Arial" w:cs="Arial"/>
+                <w:noProof/>
+                <w:webHidden/>
+              </w:rPr>
+            </w:r>
+            <w:r>
+              <w:rPr>
+                <w:rFonts w:ascii="Arial" w:hAnsi="Arial" w:cs="Arial"/>
+                <w:noProof/>
+                <w:webHidden/>
+              </w:rPr>
+              <w:fldChar w:fldCharType="separate"/>
+            </w:r>
+            <w:r>
+              <w:rPr>
+                <w:rFonts w:ascii="Arial" w:hAnsi="Arial" w:cs="Arial"/>
+                <w:noProof/>
+                <w:webHidden/>
+              </w:rPr>
+              <w:t>12</w:t>
+            </w:r>
+            <w:r>
+              <w:rPr>
+                <w:rFonts w:ascii="Arial" w:hAnsi="Arial" w:cs="Arial"/>
+                <w:noProof/>
+                <w:webHidden/>
+              </w:rPr>
+              <w:fldChar w:fldCharType="end"/>
+            </w:r>
+          </w:hyperlink>
+        </w:p>
+        <w:p>
+          <w:pPr>
+            <w:pStyle w:val="TM2"/>
+            <w:tabs>
+              <w:tab w:val="right" w:leader="dot" w:pos="9062"/>
+            </w:tabs>
+            <w:rPr>
+              <w:rFonts w:ascii="Arial" w:eastAsiaTheme="minorEastAsia" w:hAnsi="Arial" w:cs="Arial"/>
+              <w:b w:val="0"/>
+              <w:bCs w:val="0"/>
+              <w:noProof/>
+              <w:lang w:eastAsia="fr-FR"/>
+            </w:rPr>
+          </w:pPr>
+          <w:hyperlink w:anchor="_Toc37769650" w:history="1">
+            <w:r>
+              <w:rPr>
+                <w:rStyle w:val="Lienhypertexte"/>
+                <w:rFonts w:ascii="Arial" w:hAnsi="Arial" w:cs="Arial"/>
+                <w:noProof/>
+              </w:rPr>
+              <w:t xml:space="preserve">4.6) Diagramme des cas d’utilisations :  </w:t>
+            </w:r>
+            <w:r>
+              <w:rPr>
+                <w:rFonts w:ascii="Arial" w:hAnsi="Arial" w:cs="Arial"/>
+                <w:noProof/>
+                <w:webHidden/>
+              </w:rPr>
+              <w:tab/>
+            </w:r>
+            <w:r>
+              <w:rPr>
+                <w:rFonts w:ascii="Arial" w:hAnsi="Arial" w:cs="Arial"/>
+                <w:noProof/>
+                <w:webHidden/>
+              </w:rPr>
+              <w:fldChar w:fldCharType="begin"/>
+            </w:r>
+            <w:r>
+              <w:rPr>
+                <w:rFonts w:ascii="Arial" w:hAnsi="Arial" w:cs="Arial"/>
+                <w:noProof/>
+                <w:webHidden/>
+              </w:rPr>
+              <w:instrText xml:space="preserve"> PAGEREF _Toc37769650 \h </w:instrText>
+            </w:r>
+            <w:r>
+              <w:rPr>
+                <w:rFonts w:ascii="Arial" w:hAnsi="Arial" w:cs="Arial"/>
+                <w:noProof/>
+                <w:webHidden/>
+              </w:rPr>
+            </w:r>
+            <w:r>
+              <w:rPr>
+                <w:rFonts w:ascii="Arial" w:hAnsi="Arial" w:cs="Arial"/>
+                <w:noProof/>
+                <w:webHidden/>
+              </w:rPr>
+              <w:fldChar w:fldCharType="separate"/>
+            </w:r>
+            <w:r>
+              <w:rPr>
+                <w:rFonts w:ascii="Arial" w:hAnsi="Arial" w:cs="Arial"/>
+                <w:noProof/>
+                <w:webHidden/>
+              </w:rPr>
+              <w:t>13</w:t>
+            </w:r>
+            <w:r>
+              <w:rPr>
+                <w:rFonts w:ascii="Arial" w:hAnsi="Arial" w:cs="Arial"/>
+                <w:noProof/>
+                <w:webHidden/>
+              </w:rPr>
+              <w:fldChar w:fldCharType="end"/>
+            </w:r>
+          </w:hyperlink>
+        </w:p>
+        <w:p>
+          <w:pPr>
+            <w:pStyle w:val="TM1"/>
+            <w:tabs>
+              <w:tab w:val="right" w:leader="dot" w:pos="9062"/>
+            </w:tabs>
+            <w:rPr>
+              <w:rFonts w:ascii="Arial" w:eastAsiaTheme="minorEastAsia" w:hAnsi="Arial" w:cs="Arial"/>
+              <w:b w:val="0"/>
+              <w:bCs w:val="0"/>
+              <w:i w:val="0"/>
+              <w:iCs w:val="0"/>
+              <w:noProof/>
+              <w:sz w:val="22"/>
+              <w:szCs w:val="22"/>
+              <w:lang w:eastAsia="fr-FR"/>
+            </w:rPr>
+          </w:pPr>
+          <w:hyperlink w:anchor="_Toc37769651" w:history="1">
+            <w:r>
+              <w:rPr>
+                <w:rStyle w:val="Lienhypertexte"/>
+                <w:rFonts w:ascii="Arial" w:hAnsi="Arial" w:cs="Arial"/>
+                <w:noProof/>
+                <w:sz w:val="22"/>
+                <w:szCs w:val="22"/>
+              </w:rPr>
+              <w:t>5) Conception technique :</w:t>
+            </w:r>
+            <w:r>
+              <w:rPr>
+                <w:rFonts w:ascii="Arial" w:hAnsi="Arial" w:cs="Arial"/>
+                <w:noProof/>
+                <w:webHidden/>
+                <w:sz w:val="22"/>
+                <w:szCs w:val="22"/>
+              </w:rPr>
+              <w:tab/>
+            </w:r>
+            <w:r>
+              <w:rPr>
+                <w:rFonts w:ascii="Arial" w:hAnsi="Arial" w:cs="Arial"/>
+                <w:noProof/>
+                <w:webHidden/>
+                <w:sz w:val="22"/>
+                <w:szCs w:val="22"/>
+              </w:rPr>
+              <w:fldChar w:fldCharType="begin"/>
+            </w:r>
+            <w:r>
+              <w:rPr>
+                <w:rFonts w:ascii="Arial" w:hAnsi="Arial" w:cs="Arial"/>
+                <w:noProof/>
+                <w:webHidden/>
+                <w:sz w:val="22"/>
+                <w:szCs w:val="22"/>
+              </w:rPr>
+              <w:instrText xml:space="preserve"> PAGEREF _Toc37769651 \h </w:instrText>
+            </w:r>
+            <w:r>
+              <w:rPr>
+                <w:rFonts w:ascii="Arial" w:hAnsi="Arial" w:cs="Arial"/>
+                <w:noProof/>
+                <w:webHidden/>
+                <w:sz w:val="22"/>
+                <w:szCs w:val="22"/>
+              </w:rPr>
+            </w:r>
+            <w:r>
+              <w:rPr>
+                <w:rFonts w:ascii="Arial" w:hAnsi="Arial" w:cs="Arial"/>
+                <w:noProof/>
+                <w:webHidden/>
+                <w:sz w:val="22"/>
+                <w:szCs w:val="22"/>
+              </w:rPr>
+              <w:fldChar w:fldCharType="separate"/>
+            </w:r>
+            <w:r>
+              <w:rPr>
+                <w:rFonts w:ascii="Arial" w:hAnsi="Arial" w:cs="Arial"/>
+                <w:noProof/>
+                <w:webHidden/>
+                <w:sz w:val="22"/>
+                <w:szCs w:val="22"/>
+              </w:rPr>
+              <w:t>13</w:t>
+            </w:r>
+            <w:r>
+              <w:rPr>
+                <w:rFonts w:ascii="Arial" w:hAnsi="Arial" w:cs="Arial"/>
+                <w:noProof/>
+                <w:webHidden/>
+                <w:sz w:val="22"/>
+                <w:szCs w:val="22"/>
+              </w:rPr>
+              <w:fldChar w:fldCharType="end"/>
+            </w:r>
+          </w:hyperlink>
+        </w:p>
+        <w:p>
+          <w:pPr>
+            <w:pStyle w:val="TM2"/>
+            <w:tabs>
+              <w:tab w:val="right" w:leader="dot" w:pos="9062"/>
+            </w:tabs>
+            <w:rPr>
+              <w:rFonts w:ascii="Arial" w:eastAsiaTheme="minorEastAsia" w:hAnsi="Arial" w:cs="Arial"/>
+              <w:b w:val="0"/>
+              <w:bCs w:val="0"/>
+              <w:noProof/>
+              <w:lang w:eastAsia="fr-FR"/>
+            </w:rPr>
+          </w:pPr>
+          <w:hyperlink w:anchor="_Toc37769652" w:history="1">
+            <w:r>
+              <w:rPr>
+                <w:rStyle w:val="Lienhypertexte"/>
+                <w:rFonts w:ascii="Arial" w:hAnsi="Arial" w:cs="Arial"/>
+                <w:noProof/>
+              </w:rPr>
+              <w:t>5.1) Diagramme de classe :</w:t>
+            </w:r>
+            <w:r>
+              <w:rPr>
+                <w:rFonts w:ascii="Arial" w:hAnsi="Arial" w:cs="Arial"/>
+                <w:noProof/>
+                <w:webHidden/>
+              </w:rPr>
+              <w:tab/>
+            </w:r>
+            <w:r>
+              <w:rPr>
+                <w:rFonts w:ascii="Arial" w:hAnsi="Arial" w:cs="Arial"/>
+                <w:noProof/>
+                <w:webHidden/>
+              </w:rPr>
+              <w:fldChar w:fldCharType="begin"/>
+            </w:r>
+            <w:r>
+              <w:rPr>
+                <w:rFonts w:ascii="Arial" w:hAnsi="Arial" w:cs="Arial"/>
+                <w:noProof/>
+                <w:webHidden/>
+              </w:rPr>
+              <w:instrText xml:space="preserve"> PAGEREF _Toc37769652 \h </w:instrText>
+            </w:r>
+            <w:r>
+              <w:rPr>
+                <w:rFonts w:ascii="Arial" w:hAnsi="Arial" w:cs="Arial"/>
+                <w:noProof/>
+                <w:webHidden/>
+              </w:rPr>
+            </w:r>
+            <w:r>
+              <w:rPr>
+                <w:rFonts w:ascii="Arial" w:hAnsi="Arial" w:cs="Arial"/>
+                <w:noProof/>
+                <w:webHidden/>
+              </w:rPr>
+              <w:fldChar w:fldCharType="separate"/>
+            </w:r>
+            <w:r>
+              <w:rPr>
+                <w:rFonts w:ascii="Arial" w:hAnsi="Arial" w:cs="Arial"/>
+                <w:noProof/>
+                <w:webHidden/>
+              </w:rPr>
+              <w:t>14</w:t>
+            </w:r>
+            <w:r>
+              <w:rPr>
+                <w:rFonts w:ascii="Arial" w:hAnsi="Arial" w:cs="Arial"/>
+                <w:noProof/>
+                <w:webHidden/>
+              </w:rPr>
+              <w:fldChar w:fldCharType="end"/>
+            </w:r>
+          </w:hyperlink>
+        </w:p>
+        <w:p>
+          <w:pPr>
+            <w:pStyle w:val="TM2"/>
+            <w:tabs>
+              <w:tab w:val="right" w:leader="dot" w:pos="9062"/>
+            </w:tabs>
+            <w:rPr>
+              <w:rFonts w:ascii="Arial" w:eastAsiaTheme="minorEastAsia" w:hAnsi="Arial" w:cs="Arial"/>
+              <w:b w:val="0"/>
+              <w:bCs w:val="0"/>
+              <w:noProof/>
+              <w:lang w:eastAsia="fr-FR"/>
+            </w:rPr>
+          </w:pPr>
+          <w:hyperlink w:anchor="_Toc37769653" w:history="1">
+            <w:r>
+              <w:rPr>
+                <w:rStyle w:val="Lienhypertexte"/>
+                <w:rFonts w:ascii="Arial" w:hAnsi="Arial" w:cs="Arial"/>
+                <w:noProof/>
+              </w:rPr>
+              <w:t>5.2) Diagramme de séquences :</w:t>
+            </w:r>
+            <w:r>
+              <w:rPr>
+                <w:rFonts w:ascii="Arial" w:hAnsi="Arial" w:cs="Arial"/>
+                <w:noProof/>
+                <w:webHidden/>
+              </w:rPr>
+              <w:tab/>
+            </w:r>
+            <w:r>
+              <w:rPr>
+                <w:rFonts w:ascii="Arial" w:hAnsi="Arial" w:cs="Arial"/>
+                <w:noProof/>
+                <w:webHidden/>
+              </w:rPr>
+              <w:fldChar w:fldCharType="begin"/>
+            </w:r>
+            <w:r>
+              <w:rPr>
+                <w:rFonts w:ascii="Arial" w:hAnsi="Arial" w:cs="Arial"/>
+                <w:noProof/>
+                <w:webHidden/>
+              </w:rPr>
+              <w:instrText xml:space="preserve"> PAGEREF _Toc37769653 \h </w:instrText>
+            </w:r>
+            <w:r>
+              <w:rPr>
+                <w:rFonts w:ascii="Arial" w:hAnsi="Arial" w:cs="Arial"/>
+                <w:noProof/>
+                <w:webHidden/>
+              </w:rPr>
+            </w:r>
+            <w:r>
+              <w:rPr>
+                <w:rFonts w:ascii="Arial" w:hAnsi="Arial" w:cs="Arial"/>
+                <w:noProof/>
+                <w:webHidden/>
+              </w:rPr>
+              <w:fldChar w:fldCharType="separate"/>
+            </w:r>
+            <w:r>
+              <w:rPr>
+                <w:rFonts w:ascii="Arial" w:hAnsi="Arial" w:cs="Arial"/>
+                <w:noProof/>
+                <w:webHidden/>
+              </w:rPr>
+              <w:t>15</w:t>
+            </w:r>
+            <w:r>
+              <w:rPr>
+                <w:rFonts w:ascii="Arial" w:hAnsi="Arial" w:cs="Arial"/>
+                <w:noProof/>
+                <w:webHidden/>
+              </w:rPr>
+              <w:fldChar w:fldCharType="end"/>
+            </w:r>
+          </w:hyperlink>
+        </w:p>
+        <w:p>
+          <w:pPr>
+            <w:pStyle w:val="TM2"/>
+            <w:tabs>
+              <w:tab w:val="right" w:leader="dot" w:pos="9062"/>
+            </w:tabs>
+            <w:rPr>
+              <w:rFonts w:ascii="Arial" w:eastAsiaTheme="minorEastAsia" w:hAnsi="Arial" w:cs="Arial"/>
+              <w:b w:val="0"/>
+              <w:bCs w:val="0"/>
+              <w:noProof/>
+              <w:lang w:eastAsia="fr-FR"/>
+            </w:rPr>
+          </w:pPr>
+          <w:hyperlink w:anchor="_Toc37769654" w:history="1">
+            <w:r>
+              <w:rPr>
+                <w:rStyle w:val="Lienhypertexte"/>
+                <w:rFonts w:ascii="Arial" w:hAnsi="Arial" w:cs="Arial"/>
+                <w:noProof/>
+              </w:rPr>
+              <w:t>5.3) Diagramme de déploiement :</w:t>
+            </w:r>
+            <w:r>
+              <w:rPr>
+                <w:rFonts w:ascii="Arial" w:hAnsi="Arial" w:cs="Arial"/>
+                <w:noProof/>
+                <w:webHidden/>
+              </w:rPr>
+              <w:tab/>
+            </w:r>
+            <w:r>
+              <w:rPr>
+                <w:rFonts w:ascii="Arial" w:hAnsi="Arial" w:cs="Arial"/>
+                <w:noProof/>
+                <w:webHidden/>
+              </w:rPr>
+              <w:fldChar w:fldCharType="begin"/>
+            </w:r>
+            <w:r>
+              <w:rPr>
+                <w:rFonts w:ascii="Arial" w:hAnsi="Arial" w:cs="Arial"/>
+                <w:noProof/>
+                <w:webHidden/>
+              </w:rPr>
+              <w:instrText xml:space="preserve"> PAGEREF _Toc37769654 \h </w:instrText>
+            </w:r>
+            <w:r>
+              <w:rPr>
+                <w:rFonts w:ascii="Arial" w:hAnsi="Arial" w:cs="Arial"/>
+                <w:noProof/>
+                <w:webHidden/>
+              </w:rPr>
+            </w:r>
+            <w:r>
+              <w:rPr>
+                <w:rFonts w:ascii="Arial" w:hAnsi="Arial" w:cs="Arial"/>
+                <w:noProof/>
+                <w:webHidden/>
+              </w:rPr>
+              <w:fldChar w:fldCharType="separate"/>
+            </w:r>
+            <w:r>
+              <w:rPr>
+                <w:rFonts w:ascii="Arial" w:hAnsi="Arial" w:cs="Arial"/>
+                <w:noProof/>
+                <w:webHidden/>
+              </w:rPr>
+              <w:t>15</w:t>
+            </w:r>
+            <w:r>
+              <w:rPr>
+                <w:rFonts w:ascii="Arial" w:hAnsi="Arial" w:cs="Arial"/>
+                <w:noProof/>
+                <w:webHidden/>
+              </w:rPr>
+              <w:fldChar w:fldCharType="end"/>
+            </w:r>
+          </w:hyperlink>
+        </w:p>
+        <w:p>
+          <w:pPr>
+            <w:pStyle w:val="TM2"/>
+            <w:tabs>
+              <w:tab w:val="right" w:leader="dot" w:pos="9062"/>
+            </w:tabs>
+            <w:rPr>
+              <w:rFonts w:ascii="Arial" w:eastAsiaTheme="minorEastAsia" w:hAnsi="Arial" w:cs="Arial"/>
+              <w:b w:val="0"/>
+              <w:bCs w:val="0"/>
+              <w:noProof/>
+              <w:lang w:eastAsia="fr-FR"/>
+            </w:rPr>
+          </w:pPr>
+          <w:hyperlink w:anchor="_Toc37769655" w:history="1">
+            <w:r>
+              <w:rPr>
+                <w:rStyle w:val="Lienhypertexte"/>
+                <w:rFonts w:ascii="Arial" w:hAnsi="Arial" w:cs="Arial"/>
+                <w:noProof/>
+              </w:rPr>
+              <w:t>5.4) Architecture logicielle :</w:t>
+            </w:r>
+            <w:r>
+              <w:rPr>
+                <w:rFonts w:ascii="Arial" w:hAnsi="Arial" w:cs="Arial"/>
+                <w:noProof/>
+                <w:webHidden/>
+              </w:rPr>
+              <w:tab/>
+            </w:r>
+            <w:r>
+              <w:rPr>
+                <w:rFonts w:ascii="Arial" w:hAnsi="Arial" w:cs="Arial"/>
+                <w:noProof/>
+                <w:webHidden/>
+              </w:rPr>
+              <w:fldChar w:fldCharType="begin"/>
+            </w:r>
+            <w:r>
+              <w:rPr>
+                <w:rFonts w:ascii="Arial" w:hAnsi="Arial" w:cs="Arial"/>
+                <w:noProof/>
+                <w:webHidden/>
+              </w:rPr>
+              <w:instrText xml:space="preserve"> PAGEREF _Toc37769655 \h </w:instrText>
+            </w:r>
+            <w:r>
+              <w:rPr>
+                <w:rFonts w:ascii="Arial" w:hAnsi="Arial" w:cs="Arial"/>
+                <w:noProof/>
+                <w:webHidden/>
+              </w:rPr>
+            </w:r>
+            <w:r>
+              <w:rPr>
+                <w:rFonts w:ascii="Arial" w:hAnsi="Arial" w:cs="Arial"/>
+                <w:noProof/>
+                <w:webHidden/>
+              </w:rPr>
+              <w:fldChar w:fldCharType="separate"/>
+            </w:r>
+            <w:r>
+              <w:rPr>
+                <w:rFonts w:ascii="Arial" w:hAnsi="Arial" w:cs="Arial"/>
+                <w:noProof/>
+                <w:webHidden/>
+              </w:rPr>
+              <w:t>16</w:t>
+            </w:r>
+            <w:r>
+              <w:rPr>
+                <w:rFonts w:ascii="Arial" w:hAnsi="Arial" w:cs="Arial"/>
+                <w:noProof/>
+                <w:webHidden/>
+              </w:rPr>
+              <w:fldChar w:fldCharType="end"/>
+            </w:r>
+          </w:hyperlink>
+        </w:p>
+        <w:p>
+          <w:pPr>
+            <w:pStyle w:val="TM1"/>
+            <w:tabs>
+              <w:tab w:val="left" w:pos="440"/>
+              <w:tab w:val="right" w:leader="dot" w:pos="9062"/>
+            </w:tabs>
+            <w:rPr>
+              <w:rFonts w:ascii="Arial" w:eastAsiaTheme="minorEastAsia" w:hAnsi="Arial" w:cs="Arial"/>
+              <w:b w:val="0"/>
+              <w:bCs w:val="0"/>
+              <w:i w:val="0"/>
+              <w:iCs w:val="0"/>
+              <w:noProof/>
+              <w:sz w:val="22"/>
+              <w:szCs w:val="22"/>
+              <w:lang w:eastAsia="fr-FR"/>
+            </w:rPr>
+          </w:pPr>
+          <w:hyperlink w:anchor="_Toc37769656" w:history="1">
+            <w:r>
+              <w:rPr>
+                <w:rStyle w:val="Lienhypertexte"/>
+                <w:rFonts w:ascii="Arial" w:hAnsi="Arial" w:cs="Arial"/>
+                <w:noProof/>
+                <w:sz w:val="22"/>
+                <w:szCs w:val="22"/>
+              </w:rPr>
+              <w:t>6)</w:t>
+            </w:r>
+            <w:r>
+              <w:rPr>
+                <w:rFonts w:ascii="Arial" w:eastAsiaTheme="minorEastAsia" w:hAnsi="Arial" w:cs="Arial"/>
+                <w:b w:val="0"/>
+                <w:bCs w:val="0"/>
+                <w:i w:val="0"/>
+                <w:iCs w:val="0"/>
+                <w:noProof/>
+                <w:sz w:val="22"/>
+                <w:szCs w:val="22"/>
+                <w:lang w:eastAsia="fr-FR"/>
+              </w:rPr>
+              <w:tab/>
+            </w:r>
+            <w:r>
+              <w:rPr>
+                <w:rStyle w:val="Lienhypertexte"/>
+                <w:rFonts w:ascii="Arial" w:hAnsi="Arial" w:cs="Arial"/>
+                <w:noProof/>
+                <w:sz w:val="22"/>
+                <w:szCs w:val="22"/>
+              </w:rPr>
+              <w:t>Réalisations techniques :</w:t>
+            </w:r>
+            <w:r>
+              <w:rPr>
+                <w:rFonts w:ascii="Arial" w:hAnsi="Arial" w:cs="Arial"/>
+                <w:noProof/>
+                <w:webHidden/>
+                <w:sz w:val="22"/>
+                <w:szCs w:val="22"/>
+              </w:rPr>
+              <w:tab/>
+            </w:r>
+            <w:r>
+              <w:rPr>
+                <w:rFonts w:ascii="Arial" w:hAnsi="Arial" w:cs="Arial"/>
+                <w:noProof/>
+                <w:webHidden/>
+                <w:sz w:val="22"/>
+                <w:szCs w:val="22"/>
+              </w:rPr>
+              <w:fldChar w:fldCharType="begin"/>
+            </w:r>
+            <w:r>
+              <w:rPr>
+                <w:rFonts w:ascii="Arial" w:hAnsi="Arial" w:cs="Arial"/>
+                <w:noProof/>
+                <w:webHidden/>
+                <w:sz w:val="22"/>
+                <w:szCs w:val="22"/>
+              </w:rPr>
+              <w:instrText xml:space="preserve"> PAGEREF _Toc37769656 \h </w:instrText>
+            </w:r>
+            <w:r>
+              <w:rPr>
+                <w:rFonts w:ascii="Arial" w:hAnsi="Arial" w:cs="Arial"/>
+                <w:noProof/>
+                <w:webHidden/>
+                <w:sz w:val="22"/>
+                <w:szCs w:val="22"/>
+              </w:rPr>
+            </w:r>
+            <w:r>
+              <w:rPr>
+                <w:rFonts w:ascii="Arial" w:hAnsi="Arial" w:cs="Arial"/>
+                <w:noProof/>
+                <w:webHidden/>
+                <w:sz w:val="22"/>
+                <w:szCs w:val="22"/>
+              </w:rPr>
+              <w:fldChar w:fldCharType="separate"/>
+            </w:r>
+            <w:r>
+              <w:rPr>
+                <w:rFonts w:ascii="Arial" w:hAnsi="Arial" w:cs="Arial"/>
+                <w:noProof/>
+                <w:webHidden/>
+                <w:sz w:val="22"/>
+                <w:szCs w:val="22"/>
+              </w:rPr>
+              <w:t>17</w:t>
+            </w:r>
+            <w:r>
+              <w:rPr>
+                <w:rFonts w:ascii="Arial" w:hAnsi="Arial" w:cs="Arial"/>
+                <w:noProof/>
+                <w:webHidden/>
+                <w:sz w:val="22"/>
+                <w:szCs w:val="22"/>
+              </w:rPr>
+              <w:fldChar w:fldCharType="end"/>
+            </w:r>
+          </w:hyperlink>
+        </w:p>
+        <w:p>
+          <w:pPr>
+            <w:pStyle w:val="TM2"/>
+            <w:tabs>
+              <w:tab w:val="right" w:leader="dot" w:pos="9062"/>
+            </w:tabs>
+            <w:rPr>
+              <w:rFonts w:ascii="Arial" w:eastAsiaTheme="minorEastAsia" w:hAnsi="Arial" w:cs="Arial"/>
+              <w:b w:val="0"/>
+              <w:bCs w:val="0"/>
+              <w:noProof/>
+              <w:lang w:eastAsia="fr-FR"/>
+            </w:rPr>
+          </w:pPr>
+          <w:hyperlink w:anchor="_Toc37769657" w:history="1">
+            <w:r>
+              <w:rPr>
+                <w:rStyle w:val="Lienhypertexte"/>
+                <w:rFonts w:ascii="Arial" w:hAnsi="Arial" w:cs="Arial"/>
+                <w:noProof/>
+              </w:rPr>
+              <w:t>6.1) Généralités sur la réalisation :</w:t>
+            </w:r>
+            <w:r>
+              <w:rPr>
+                <w:rFonts w:ascii="Arial" w:hAnsi="Arial" w:cs="Arial"/>
+                <w:noProof/>
+                <w:webHidden/>
+              </w:rPr>
+              <w:tab/>
+            </w:r>
+            <w:r>
+              <w:rPr>
+                <w:rFonts w:ascii="Arial" w:hAnsi="Arial" w:cs="Arial"/>
+                <w:noProof/>
+                <w:webHidden/>
+              </w:rPr>
+              <w:fldChar w:fldCharType="begin"/>
+            </w:r>
+            <w:r>
+              <w:rPr>
+                <w:rFonts w:ascii="Arial" w:hAnsi="Arial" w:cs="Arial"/>
+                <w:noProof/>
+                <w:webHidden/>
+              </w:rPr>
+              <w:instrText xml:space="preserve"> PAGEREF _Toc37769657 \h </w:instrText>
+            </w:r>
+            <w:r>
+              <w:rPr>
+                <w:rFonts w:ascii="Arial" w:hAnsi="Arial" w:cs="Arial"/>
+                <w:noProof/>
+                <w:webHidden/>
+              </w:rPr>
+            </w:r>
+            <w:r>
+              <w:rPr>
+                <w:rFonts w:ascii="Arial" w:hAnsi="Arial" w:cs="Arial"/>
+                <w:noProof/>
+                <w:webHidden/>
+              </w:rPr>
+              <w:fldChar w:fldCharType="separate"/>
+            </w:r>
+            <w:r>
+              <w:rPr>
+                <w:rFonts w:ascii="Arial" w:hAnsi="Arial" w:cs="Arial"/>
+                <w:noProof/>
+                <w:webHidden/>
+              </w:rPr>
+              <w:t>17</w:t>
+            </w:r>
+            <w:r>
+              <w:rPr>
+                <w:rFonts w:ascii="Arial" w:hAnsi="Arial" w:cs="Arial"/>
+                <w:noProof/>
+                <w:webHidden/>
+              </w:rPr>
+              <w:fldChar w:fldCharType="end"/>
+            </w:r>
+          </w:hyperlink>
+        </w:p>
+        <w:p>
+          <w:pPr>
+            <w:pStyle w:val="TM2"/>
+            <w:tabs>
+              <w:tab w:val="right" w:leader="dot" w:pos="9062"/>
+            </w:tabs>
+            <w:rPr>
+              <w:rFonts w:ascii="Arial" w:eastAsiaTheme="minorEastAsia" w:hAnsi="Arial" w:cs="Arial"/>
+              <w:b w:val="0"/>
+              <w:bCs w:val="0"/>
+              <w:noProof/>
+              <w:lang w:eastAsia="fr-FR"/>
+            </w:rPr>
+          </w:pPr>
+          <w:hyperlink w:anchor="_Toc37769658" w:history="1">
+            <w:r>
+              <w:rPr>
+                <w:rStyle w:val="Lienhypertexte"/>
+                <w:rFonts w:ascii="Arial" w:hAnsi="Arial" w:cs="Arial"/>
+                <w:noProof/>
+              </w:rPr>
+              <w:t>6.2) Problèmes rencontrés et résolutions :</w:t>
+            </w:r>
+            <w:r>
+              <w:rPr>
+                <w:rFonts w:ascii="Arial" w:hAnsi="Arial" w:cs="Arial"/>
+                <w:noProof/>
+                <w:webHidden/>
+              </w:rPr>
+              <w:tab/>
+            </w:r>
+            <w:r>
+              <w:rPr>
+                <w:rFonts w:ascii="Arial" w:hAnsi="Arial" w:cs="Arial"/>
+                <w:noProof/>
+                <w:webHidden/>
+              </w:rPr>
+              <w:fldChar w:fldCharType="begin"/>
+            </w:r>
+            <w:r>
+              <w:rPr>
+                <w:rFonts w:ascii="Arial" w:hAnsi="Arial" w:cs="Arial"/>
+                <w:noProof/>
+                <w:webHidden/>
+              </w:rPr>
+              <w:instrText xml:space="preserve"> PAGEREF _Toc37769658 \h </w:instrText>
+            </w:r>
+            <w:r>
+              <w:rPr>
+                <w:rFonts w:ascii="Arial" w:hAnsi="Arial" w:cs="Arial"/>
+                <w:noProof/>
+                <w:webHidden/>
+              </w:rPr>
+            </w:r>
+            <w:r>
+              <w:rPr>
+                <w:rFonts w:ascii="Arial" w:hAnsi="Arial" w:cs="Arial"/>
+                <w:noProof/>
+                <w:webHidden/>
+              </w:rPr>
+              <w:fldChar w:fldCharType="separate"/>
+            </w:r>
+            <w:r>
+              <w:rPr>
+                <w:rFonts w:ascii="Arial" w:hAnsi="Arial" w:cs="Arial"/>
+                <w:noProof/>
+                <w:webHidden/>
+              </w:rPr>
+              <w:t>17</w:t>
+            </w:r>
+            <w:r>
+              <w:rPr>
+                <w:rFonts w:ascii="Arial" w:hAnsi="Arial" w:cs="Arial"/>
+                <w:noProof/>
+                <w:webHidden/>
+              </w:rPr>
+              <w:fldChar w:fldCharType="end"/>
+            </w:r>
+          </w:hyperlink>
+        </w:p>
+        <w:p>
+          <w:pPr>
+            <w:pStyle w:val="TM1"/>
+            <w:tabs>
+              <w:tab w:val="left" w:pos="440"/>
+              <w:tab w:val="right" w:leader="dot" w:pos="9062"/>
+            </w:tabs>
+            <w:rPr>
+              <w:rFonts w:ascii="Arial" w:eastAsiaTheme="minorEastAsia" w:hAnsi="Arial" w:cs="Arial"/>
+              <w:b w:val="0"/>
+              <w:bCs w:val="0"/>
+              <w:i w:val="0"/>
+              <w:iCs w:val="0"/>
+              <w:noProof/>
+              <w:sz w:val="22"/>
+              <w:szCs w:val="22"/>
+              <w:lang w:eastAsia="fr-FR"/>
+            </w:rPr>
+          </w:pPr>
+          <w:hyperlink w:anchor="_Toc37769659" w:history="1">
+            <w:r>
+              <w:rPr>
+                <w:rStyle w:val="Lienhypertexte"/>
+                <w:rFonts w:ascii="Arial" w:hAnsi="Arial" w:cs="Arial"/>
+                <w:noProof/>
+                <w:sz w:val="22"/>
+                <w:szCs w:val="22"/>
+              </w:rPr>
+              <w:t>7)</w:t>
+            </w:r>
+            <w:r>
+              <w:rPr>
+                <w:rFonts w:ascii="Arial" w:eastAsiaTheme="minorEastAsia" w:hAnsi="Arial" w:cs="Arial"/>
+                <w:b w:val="0"/>
+                <w:bCs w:val="0"/>
+                <w:i w:val="0"/>
+                <w:iCs w:val="0"/>
+                <w:noProof/>
+                <w:sz w:val="22"/>
+                <w:szCs w:val="22"/>
+                <w:lang w:eastAsia="fr-FR"/>
+              </w:rPr>
+              <w:tab/>
+            </w:r>
+            <w:r>
+              <w:rPr>
+                <w:rStyle w:val="Lienhypertexte"/>
+                <w:rFonts w:ascii="Arial" w:hAnsi="Arial" w:cs="Arial"/>
+                <w:noProof/>
+                <w:sz w:val="22"/>
+                <w:szCs w:val="22"/>
+              </w:rPr>
+              <w:t>Teste de validations :</w:t>
+            </w:r>
+            <w:r>
+              <w:rPr>
+                <w:rFonts w:ascii="Arial" w:hAnsi="Arial" w:cs="Arial"/>
+                <w:noProof/>
+                <w:webHidden/>
+                <w:sz w:val="22"/>
+                <w:szCs w:val="22"/>
+              </w:rPr>
+              <w:tab/>
+            </w:r>
+            <w:r>
+              <w:rPr>
+                <w:rFonts w:ascii="Arial" w:hAnsi="Arial" w:cs="Arial"/>
+                <w:noProof/>
+                <w:webHidden/>
+                <w:sz w:val="22"/>
+                <w:szCs w:val="22"/>
+              </w:rPr>
+              <w:fldChar w:fldCharType="begin"/>
+            </w:r>
+            <w:r>
+              <w:rPr>
+                <w:rFonts w:ascii="Arial" w:hAnsi="Arial" w:cs="Arial"/>
+                <w:noProof/>
+                <w:webHidden/>
+                <w:sz w:val="22"/>
+                <w:szCs w:val="22"/>
+              </w:rPr>
+              <w:instrText xml:space="preserve"> PAGEREF _Toc37769659 \h </w:instrText>
+            </w:r>
+            <w:r>
+              <w:rPr>
+                <w:rFonts w:ascii="Arial" w:hAnsi="Arial" w:cs="Arial"/>
+                <w:noProof/>
+                <w:webHidden/>
+                <w:sz w:val="22"/>
+                <w:szCs w:val="22"/>
+              </w:rPr>
+            </w:r>
+            <w:r>
+              <w:rPr>
+                <w:rFonts w:ascii="Arial" w:hAnsi="Arial" w:cs="Arial"/>
+                <w:noProof/>
+                <w:webHidden/>
+                <w:sz w:val="22"/>
+                <w:szCs w:val="22"/>
+              </w:rPr>
+              <w:fldChar w:fldCharType="separate"/>
+            </w:r>
+            <w:r>
+              <w:rPr>
+                <w:rFonts w:ascii="Arial" w:hAnsi="Arial" w:cs="Arial"/>
+                <w:noProof/>
+                <w:webHidden/>
+                <w:sz w:val="22"/>
+                <w:szCs w:val="22"/>
+              </w:rPr>
+              <w:t>17</w:t>
+            </w:r>
+            <w:r>
+              <w:rPr>
+                <w:rFonts w:ascii="Arial" w:hAnsi="Arial" w:cs="Arial"/>
+                <w:noProof/>
+                <w:webHidden/>
+                <w:sz w:val="22"/>
+                <w:szCs w:val="22"/>
+              </w:rPr>
+              <w:fldChar w:fldCharType="end"/>
+            </w:r>
+          </w:hyperlink>
+        </w:p>
+        <w:p>
+          <w:pPr>
+            <w:pStyle w:val="TM1"/>
+            <w:tabs>
+              <w:tab w:val="right" w:leader="dot" w:pos="9062"/>
+            </w:tabs>
+            <w:rPr>
+              <w:rFonts w:ascii="Arial" w:eastAsiaTheme="minorEastAsia" w:hAnsi="Arial" w:cs="Arial"/>
+              <w:b w:val="0"/>
+              <w:bCs w:val="0"/>
+              <w:i w:val="0"/>
+              <w:iCs w:val="0"/>
+              <w:noProof/>
+              <w:sz w:val="22"/>
+              <w:szCs w:val="22"/>
+              <w:lang w:eastAsia="fr-FR"/>
+            </w:rPr>
+          </w:pPr>
+          <w:hyperlink w:anchor="_Toc37769660" w:history="1">
+            <w:r>
+              <w:rPr>
+                <w:rStyle w:val="Lienhypertexte"/>
+                <w:rFonts w:ascii="Arial" w:hAnsi="Arial" w:cs="Arial"/>
+                <w:noProof/>
+                <w:sz w:val="22"/>
+                <w:szCs w:val="22"/>
+              </w:rPr>
+              <w:t>8) Indicateur de réussite :</w:t>
+            </w:r>
+            <w:r>
+              <w:rPr>
+                <w:rFonts w:ascii="Arial" w:hAnsi="Arial" w:cs="Arial"/>
+                <w:noProof/>
+                <w:webHidden/>
+                <w:sz w:val="22"/>
+                <w:szCs w:val="22"/>
+              </w:rPr>
+              <w:tab/>
+            </w:r>
+            <w:r>
+              <w:rPr>
+                <w:rFonts w:ascii="Arial" w:hAnsi="Arial" w:cs="Arial"/>
+                <w:noProof/>
+                <w:webHidden/>
+                <w:sz w:val="22"/>
+                <w:szCs w:val="22"/>
+              </w:rPr>
+              <w:fldChar w:fldCharType="begin"/>
+            </w:r>
+            <w:r>
+              <w:rPr>
+                <w:rFonts w:ascii="Arial" w:hAnsi="Arial" w:cs="Arial"/>
+                <w:noProof/>
+                <w:webHidden/>
+                <w:sz w:val="22"/>
+                <w:szCs w:val="22"/>
+              </w:rPr>
+              <w:instrText xml:space="preserve"> PAGEREF _Toc37769660 \h </w:instrText>
+            </w:r>
+            <w:r>
+              <w:rPr>
+                <w:rFonts w:ascii="Arial" w:hAnsi="Arial" w:cs="Arial"/>
+                <w:noProof/>
+                <w:webHidden/>
+                <w:sz w:val="22"/>
+                <w:szCs w:val="22"/>
+              </w:rPr>
+            </w:r>
+            <w:r>
+              <w:rPr>
+                <w:rFonts w:ascii="Arial" w:hAnsi="Arial" w:cs="Arial"/>
+                <w:noProof/>
+                <w:webHidden/>
+                <w:sz w:val="22"/>
+                <w:szCs w:val="22"/>
+              </w:rPr>
+              <w:fldChar w:fldCharType="separate"/>
+            </w:r>
+            <w:r>
+              <w:rPr>
+                <w:rFonts w:ascii="Arial" w:hAnsi="Arial" w:cs="Arial"/>
+                <w:noProof/>
+                <w:webHidden/>
+                <w:sz w:val="22"/>
+                <w:szCs w:val="22"/>
+              </w:rPr>
+              <w:t>20</w:t>
+            </w:r>
+            <w:r>
+              <w:rPr>
+                <w:rFonts w:ascii="Arial" w:hAnsi="Arial" w:cs="Arial"/>
+                <w:noProof/>
+                <w:webHidden/>
+                <w:sz w:val="22"/>
+                <w:szCs w:val="22"/>
+              </w:rPr>
+              <w:fldChar w:fldCharType="end"/>
+            </w:r>
+          </w:hyperlink>
+        </w:p>
+        <w:p>
+          <w:pPr>
+            <w:pStyle w:val="TM1"/>
+            <w:tabs>
               <w:tab w:val="right" w:leader="dot" w:pos="9062"/>
             </w:tabs>
             <w:rPr>
@@ -6124,2471 +9117,83 @@
               <w:lang w:eastAsia="fr-FR"/>
             </w:rPr>
           </w:pPr>
-          <w:r>
-            <w:rPr>
-              <w:rStyle w:val="Lienhypertexte"/>
-              <w:noProof/>
-            </w:rPr>
-            <w:fldChar w:fldCharType="begin"/>
-          </w:r>
-          <w:r>
-            <w:rPr>
-              <w:rStyle w:val="Lienhypertexte"/>
-              <w:noProof/>
-            </w:rPr>
-            <w:instrText xml:space="preserve"> </w:instrText>
-          </w:r>
-          <w:r>
-            <w:rPr>
-              <w:noProof/>
-            </w:rPr>
-            <w:instrText>HYPERLINK \l "_Toc37687381"</w:instrText>
-          </w:r>
-          <w:r>
-            <w:rPr>
-              <w:rStyle w:val="Lienhypertexte"/>
-              <w:noProof/>
-            </w:rPr>
-            <w:instrText xml:space="preserve"> </w:instrText>
-          </w:r>
-          <w:r>
-            <w:rPr>
-              <w:rStyle w:val="Lienhypertexte"/>
-              <w:noProof/>
-            </w:rPr>
-          </w:r>
-          <w:r>
-            <w:rPr>
-              <w:rStyle w:val="Lienhypertexte"/>
-              <w:noProof/>
-            </w:rPr>
-            <w:fldChar w:fldCharType="separate"/>
-          </w:r>
-          <w:r>
-            <w:rPr>
-              <w:rStyle w:val="Lienhypertexte"/>
-              <w:rFonts w:ascii="Arial" w:hAnsi="Arial" w:cs="Arial"/>
-              <w:noProof/>
-            </w:rPr>
-            <w:t>1)</w:t>
-          </w:r>
-          <w:r>
-            <w:rPr>
-              <w:rFonts w:eastAsiaTheme="minorEastAsia"/>
-              <w:b w:val="0"/>
-              <w:bCs w:val="0"/>
-              <w:i w:val="0"/>
-              <w:iCs w:val="0"/>
-              <w:noProof/>
-              <w:sz w:val="22"/>
-              <w:szCs w:val="22"/>
-              <w:lang w:eastAsia="fr-FR"/>
-            </w:rPr>
-            <w:tab/>
-          </w:r>
-          <w:r>
-            <w:rPr>
-              <w:rStyle w:val="Lienhypertexte"/>
-              <w:rFonts w:ascii="Arial" w:hAnsi="Arial" w:cs="Arial"/>
-              <w:noProof/>
-            </w:rPr>
-            <w:t>Contexte professionnel :</w:t>
-          </w:r>
-          <w:r>
-            <w:rPr>
-              <w:noProof/>
-              <w:webHidden/>
-            </w:rPr>
-            <w:tab/>
-          </w:r>
-          <w:r>
-            <w:rPr>
-              <w:noProof/>
-              <w:webHidden/>
-            </w:rPr>
-            <w:fldChar w:fldCharType="begin"/>
-          </w:r>
-          <w:r>
-            <w:rPr>
-              <w:noProof/>
-              <w:webHidden/>
-            </w:rPr>
-            <w:instrText xml:space="preserve"> PAGEREF _Toc37687381 \h </w:instrText>
-          </w:r>
-          <w:r>
-            <w:rPr>
-              <w:noProof/>
-              <w:webHidden/>
-            </w:rPr>
-          </w:r>
-          <w:r>
-            <w:rPr>
-              <w:noProof/>
-              <w:webHidden/>
-            </w:rPr>
-            <w:fldChar w:fldCharType="separate"/>
-          </w:r>
-          <w:r>
-            <w:rPr>
-              <w:noProof/>
-              <w:webHidden/>
-            </w:rPr>
-            <w:t>3</w:t>
-          </w:r>
-          <w:r>
-            <w:rPr>
-              <w:noProof/>
-              <w:webHidden/>
-            </w:rPr>
-            <w:fldChar w:fldCharType="end"/>
-          </w:r>
-          <w:r>
-            <w:rPr>
-              <w:rStyle w:val="Lienhypertexte"/>
-              <w:noProof/>
-            </w:rPr>
-            <w:fldChar w:fldCharType="end"/>
-          </w:r>
-        </w:p>
-        <w:p>
-          <w:pPr>
-            <w:pStyle w:val="TM2"/>
-            <w:tabs>
-              <w:tab w:val="left" w:pos="880"/>
-              <w:tab w:val="right" w:leader="dot" w:pos="9062"/>
-            </w:tabs>
-            <w:rPr>
-              <w:rFonts w:eastAsiaTheme="minorEastAsia"/>
-              <w:b w:val="0"/>
-              <w:bCs w:val="0"/>
-              <w:noProof/>
-              <w:lang w:eastAsia="fr-FR"/>
-            </w:rPr>
-          </w:pPr>
-          <w:hyperlink w:anchor="_Toc37687382" w:history="1">
+          <w:hyperlink w:anchor="_Toc37769661" w:history="1">
             <w:r>
               <w:rPr>
                 <w:rStyle w:val="Lienhypertexte"/>
                 <w:rFonts w:ascii="Arial" w:hAnsi="Arial" w:cs="Arial"/>
-                <w:noProof/>
-              </w:rPr>
-              <w:t>1.1)</w:t>
-            </w:r>
-            <w:r>
-              <w:rPr>
-                <w:rFonts w:eastAsiaTheme="minorEastAsia"/>
-                <w:b w:val="0"/>
-                <w:bCs w:val="0"/>
-                <w:noProof/>
-                <w:lang w:eastAsia="fr-FR"/>
-              </w:rPr>
-              <w:tab/>
-            </w:r>
-            <w:r>
-              <w:rPr>
-                <w:rStyle w:val="Lienhypertexte"/>
-                <w:rFonts w:ascii="Arial" w:hAnsi="Arial" w:cs="Arial"/>
-                <w:noProof/>
-              </w:rPr>
-              <w:t>Présentation de l’entreprise :</w:t>
-            </w:r>
-            <w:r>
-              <w:rPr>
-                <w:noProof/>
-                <w:webHidden/>
-              </w:rPr>
-              <w:tab/>
-            </w:r>
-            <w:r>
-              <w:rPr>
-                <w:noProof/>
-                <w:webHidden/>
-              </w:rPr>
-              <w:fldChar w:fldCharType="begin"/>
-            </w:r>
-            <w:r>
-              <w:rPr>
-                <w:noProof/>
-                <w:webHidden/>
-              </w:rPr>
-              <w:instrText xml:space="preserve"> PAGEREF _Toc37687382 \h </w:instrText>
-            </w:r>
-            <w:r>
-              <w:rPr>
-                <w:noProof/>
-                <w:webHidden/>
-              </w:rPr>
-            </w:r>
-            <w:r>
-              <w:rPr>
-                <w:noProof/>
-                <w:webHidden/>
-              </w:rPr>
-              <w:fldChar w:fldCharType="separate"/>
-            </w:r>
-            <w:r>
-              <w:rPr>
-                <w:noProof/>
-                <w:webHidden/>
-              </w:rPr>
-              <w:t>3</w:t>
-            </w:r>
-            <w:r>
-              <w:rPr>
-                <w:noProof/>
-                <w:webHidden/>
-              </w:rPr>
-              <w:fldChar w:fldCharType="end"/>
-            </w:r>
-          </w:hyperlink>
-        </w:p>
-        <w:p>
-          <w:pPr>
-            <w:pStyle w:val="TM2"/>
-            <w:tabs>
-              <w:tab w:val="left" w:pos="880"/>
-              <w:tab w:val="right" w:leader="dot" w:pos="9062"/>
-            </w:tabs>
-            <w:rPr>
-              <w:rFonts w:eastAsiaTheme="minorEastAsia"/>
-              <w:b w:val="0"/>
-              <w:bCs w:val="0"/>
-              <w:noProof/>
-              <w:lang w:eastAsia="fr-FR"/>
-            </w:rPr>
-          </w:pPr>
-          <w:hyperlink w:anchor="_Toc37687383" w:history="1">
-            <w:r>
-              <w:rPr>
-                <w:rStyle w:val="Lienhypertexte"/>
-                <w:rFonts w:ascii="Arial" w:hAnsi="Arial" w:cs="Arial"/>
-                <w:noProof/>
-              </w:rPr>
-              <w:t>1.2)</w:t>
-            </w:r>
-            <w:r>
-              <w:rPr>
-                <w:rFonts w:eastAsiaTheme="minorEastAsia"/>
-                <w:b w:val="0"/>
-                <w:bCs w:val="0"/>
-                <w:noProof/>
-                <w:lang w:eastAsia="fr-FR"/>
-              </w:rPr>
-              <w:tab/>
-            </w:r>
-            <w:r>
-              <w:rPr>
-                <w:rStyle w:val="Lienhypertexte"/>
-                <w:rFonts w:ascii="Arial" w:hAnsi="Arial" w:cs="Arial"/>
-                <w:noProof/>
-              </w:rPr>
-              <w:t>Présentation de la problématique :</w:t>
-            </w:r>
-            <w:r>
-              <w:rPr>
-                <w:noProof/>
-                <w:webHidden/>
-              </w:rPr>
-              <w:tab/>
-            </w:r>
-            <w:r>
-              <w:rPr>
-                <w:noProof/>
-                <w:webHidden/>
-              </w:rPr>
-              <w:fldChar w:fldCharType="begin"/>
-            </w:r>
-            <w:r>
-              <w:rPr>
-                <w:noProof/>
-                <w:webHidden/>
-              </w:rPr>
-              <w:instrText xml:space="preserve"> PAGEREF _Toc37687383 \h </w:instrText>
-            </w:r>
-            <w:r>
-              <w:rPr>
-                <w:noProof/>
-                <w:webHidden/>
-              </w:rPr>
-            </w:r>
-            <w:r>
-              <w:rPr>
-                <w:noProof/>
-                <w:webHidden/>
-              </w:rPr>
-              <w:fldChar w:fldCharType="separate"/>
-            </w:r>
-            <w:r>
-              <w:rPr>
-                <w:noProof/>
-                <w:webHidden/>
-              </w:rPr>
-              <w:t>3</w:t>
-            </w:r>
-            <w:r>
-              <w:rPr>
-                <w:noProof/>
-                <w:webHidden/>
-              </w:rPr>
-              <w:fldChar w:fldCharType="end"/>
-            </w:r>
-          </w:hyperlink>
-        </w:p>
-        <w:p>
-          <w:pPr>
-            <w:pStyle w:val="TM1"/>
-            <w:tabs>
-              <w:tab w:val="left" w:pos="440"/>
-              <w:tab w:val="right" w:leader="dot" w:pos="9062"/>
-            </w:tabs>
-            <w:rPr>
-              <w:rFonts w:eastAsiaTheme="minorEastAsia"/>
-              <w:b w:val="0"/>
-              <w:bCs w:val="0"/>
-              <w:i w:val="0"/>
-              <w:iCs w:val="0"/>
-              <w:noProof/>
-              <w:sz w:val="22"/>
-              <w:szCs w:val="22"/>
-              <w:lang w:eastAsia="fr-FR"/>
-            </w:rPr>
-          </w:pPr>
-          <w:hyperlink w:anchor="_Toc37687384" w:history="1">
-            <w:r>
-              <w:rPr>
-                <w:rStyle w:val="Lienhypertexte"/>
-                <w:rFonts w:ascii="Arial" w:hAnsi="Arial" w:cs="Arial"/>
-                <w:noProof/>
-              </w:rPr>
-              <w:t>2)</w:t>
-            </w:r>
-            <w:r>
-              <w:rPr>
-                <w:rFonts w:eastAsiaTheme="minorEastAsia"/>
-                <w:b w:val="0"/>
-                <w:bCs w:val="0"/>
-                <w:i w:val="0"/>
-                <w:iCs w:val="0"/>
                 <w:noProof/>
                 <w:sz w:val="22"/>
                 <w:szCs w:val="22"/>
-                <w:lang w:eastAsia="fr-FR"/>
-              </w:rPr>
-              <w:tab/>
-            </w:r>
-            <w:r>
-              <w:rPr>
-                <w:rStyle w:val="Lienhypertexte"/>
-                <w:rFonts w:ascii="Arial" w:hAnsi="Arial" w:cs="Arial"/>
-                <w:noProof/>
-              </w:rPr>
-              <w:t>Besoin fonctionnel :</w:t>
-            </w:r>
-            <w:r>
-              <w:rPr>
-                <w:noProof/>
-                <w:webHidden/>
-              </w:rPr>
-              <w:tab/>
-            </w:r>
-            <w:r>
-              <w:rPr>
-                <w:noProof/>
-                <w:webHidden/>
-              </w:rPr>
-              <w:fldChar w:fldCharType="begin"/>
-            </w:r>
-            <w:r>
-              <w:rPr>
-                <w:noProof/>
-                <w:webHidden/>
-              </w:rPr>
-              <w:instrText xml:space="preserve"> PAGEREF _Toc37687384 \h </w:instrText>
-            </w:r>
-            <w:r>
-              <w:rPr>
-                <w:noProof/>
-                <w:webHidden/>
-              </w:rPr>
-            </w:r>
-            <w:r>
-              <w:rPr>
-                <w:noProof/>
-                <w:webHidden/>
-              </w:rPr>
-              <w:fldChar w:fldCharType="separate"/>
-            </w:r>
-            <w:r>
-              <w:rPr>
-                <w:noProof/>
-                <w:webHidden/>
-              </w:rPr>
-              <w:t>4</w:t>
-            </w:r>
-            <w:r>
-              <w:rPr>
-                <w:noProof/>
-                <w:webHidden/>
-              </w:rPr>
-              <w:fldChar w:fldCharType="end"/>
-            </w:r>
-          </w:hyperlink>
-        </w:p>
-        <w:p>
-          <w:pPr>
-            <w:pStyle w:val="TM2"/>
-            <w:tabs>
-              <w:tab w:val="right" w:leader="dot" w:pos="9062"/>
-            </w:tabs>
-            <w:rPr>
-              <w:rFonts w:eastAsiaTheme="minorEastAsia"/>
-              <w:b w:val="0"/>
-              <w:bCs w:val="0"/>
-              <w:noProof/>
-              <w:lang w:eastAsia="fr-FR"/>
-            </w:rPr>
-          </w:pPr>
-          <w:hyperlink w:anchor="_Toc37687385" w:history="1">
-            <w:r>
-              <w:rPr>
-                <w:rStyle w:val="Lienhypertexte"/>
-                <w:rFonts w:ascii="Arial" w:hAnsi="Arial" w:cs="Arial"/>
-                <w:noProof/>
-              </w:rPr>
-              <w:t>2.1) Rappel de la problématique :</w:t>
-            </w:r>
-            <w:r>
-              <w:rPr>
-                <w:noProof/>
-                <w:webHidden/>
-              </w:rPr>
-              <w:tab/>
-            </w:r>
-            <w:r>
-              <w:rPr>
-                <w:noProof/>
-                <w:webHidden/>
-              </w:rPr>
-              <w:fldChar w:fldCharType="begin"/>
-            </w:r>
-            <w:r>
-              <w:rPr>
-                <w:noProof/>
-                <w:webHidden/>
-              </w:rPr>
-              <w:instrText xml:space="preserve"> PAGEREF _Toc37687385 \h </w:instrText>
-            </w:r>
-            <w:r>
-              <w:rPr>
-                <w:noProof/>
-                <w:webHidden/>
-              </w:rPr>
-            </w:r>
-            <w:r>
-              <w:rPr>
-                <w:noProof/>
-                <w:webHidden/>
-              </w:rPr>
-              <w:fldChar w:fldCharType="separate"/>
-            </w:r>
-            <w:r>
-              <w:rPr>
-                <w:noProof/>
-                <w:webHidden/>
-              </w:rPr>
-              <w:t>4</w:t>
-            </w:r>
-            <w:r>
-              <w:rPr>
-                <w:noProof/>
-                <w:webHidden/>
-              </w:rPr>
-              <w:fldChar w:fldCharType="end"/>
-            </w:r>
-          </w:hyperlink>
-        </w:p>
-        <w:p>
-          <w:pPr>
-            <w:pStyle w:val="TM2"/>
-            <w:tabs>
-              <w:tab w:val="right" w:leader="dot" w:pos="9062"/>
-            </w:tabs>
-            <w:rPr>
-              <w:rFonts w:eastAsiaTheme="minorEastAsia"/>
-              <w:b w:val="0"/>
-              <w:bCs w:val="0"/>
-              <w:noProof/>
-              <w:lang w:eastAsia="fr-FR"/>
-            </w:rPr>
-          </w:pPr>
-          <w:hyperlink w:anchor="_Toc37687386" w:history="1">
-            <w:r>
-              <w:rPr>
-                <w:rStyle w:val="Lienhypertexte"/>
-                <w:rFonts w:ascii="Arial" w:hAnsi="Arial" w:cs="Arial"/>
-                <w:noProof/>
-              </w:rPr>
-              <w:t>2.2) Objectif du projet :</w:t>
-            </w:r>
-            <w:r>
-              <w:rPr>
-                <w:noProof/>
-                <w:webHidden/>
-              </w:rPr>
-              <w:tab/>
-            </w:r>
-            <w:r>
-              <w:rPr>
-                <w:noProof/>
-                <w:webHidden/>
-              </w:rPr>
-              <w:fldChar w:fldCharType="begin"/>
-            </w:r>
-            <w:r>
-              <w:rPr>
-                <w:noProof/>
-                <w:webHidden/>
-              </w:rPr>
-              <w:instrText xml:space="preserve"> PAGEREF _Toc37687386 \h </w:instrText>
-            </w:r>
-            <w:r>
-              <w:rPr>
-                <w:noProof/>
-                <w:webHidden/>
-              </w:rPr>
-            </w:r>
-            <w:r>
-              <w:rPr>
-                <w:noProof/>
-                <w:webHidden/>
-              </w:rPr>
-              <w:fldChar w:fldCharType="separate"/>
-            </w:r>
-            <w:r>
-              <w:rPr>
-                <w:noProof/>
-                <w:webHidden/>
-              </w:rPr>
-              <w:t>4</w:t>
-            </w:r>
-            <w:r>
-              <w:rPr>
-                <w:noProof/>
-                <w:webHidden/>
-              </w:rPr>
-              <w:fldChar w:fldCharType="end"/>
-            </w:r>
-          </w:hyperlink>
-        </w:p>
-        <w:p>
-          <w:pPr>
-            <w:pStyle w:val="TM2"/>
-            <w:tabs>
-              <w:tab w:val="right" w:leader="dot" w:pos="9062"/>
-            </w:tabs>
-            <w:rPr>
-              <w:rFonts w:eastAsiaTheme="minorEastAsia"/>
-              <w:b w:val="0"/>
-              <w:bCs w:val="0"/>
-              <w:noProof/>
-              <w:lang w:eastAsia="fr-FR"/>
-            </w:rPr>
-          </w:pPr>
-          <w:hyperlink w:anchor="_Toc37687387" w:history="1">
-            <w:r>
-              <w:rPr>
-                <w:rStyle w:val="Lienhypertexte"/>
-                <w:rFonts w:ascii="Arial" w:hAnsi="Arial" w:cs="Arial"/>
-                <w:noProof/>
-              </w:rPr>
-              <w:t>2.3) Descriptifs des solutions de réponse :</w:t>
-            </w:r>
-            <w:r>
-              <w:rPr>
-                <w:noProof/>
-                <w:webHidden/>
-              </w:rPr>
-              <w:tab/>
-            </w:r>
-            <w:r>
-              <w:rPr>
-                <w:noProof/>
-                <w:webHidden/>
-              </w:rPr>
-              <w:fldChar w:fldCharType="begin"/>
-            </w:r>
-            <w:r>
-              <w:rPr>
-                <w:noProof/>
-                <w:webHidden/>
-              </w:rPr>
-              <w:instrText xml:space="preserve"> PAGEREF _Toc37687387 \h </w:instrText>
-            </w:r>
-            <w:r>
-              <w:rPr>
-                <w:noProof/>
-                <w:webHidden/>
-              </w:rPr>
-            </w:r>
-            <w:r>
-              <w:rPr>
-                <w:noProof/>
-                <w:webHidden/>
-              </w:rPr>
-              <w:fldChar w:fldCharType="separate"/>
-            </w:r>
-            <w:r>
-              <w:rPr>
-                <w:noProof/>
-                <w:webHidden/>
-              </w:rPr>
-              <w:t>4</w:t>
-            </w:r>
-            <w:r>
-              <w:rPr>
-                <w:noProof/>
-                <w:webHidden/>
-              </w:rPr>
-              <w:fldChar w:fldCharType="end"/>
-            </w:r>
-          </w:hyperlink>
-        </w:p>
-        <w:p>
-          <w:pPr>
-            <w:pStyle w:val="TM2"/>
-            <w:tabs>
-              <w:tab w:val="right" w:leader="dot" w:pos="9062"/>
-            </w:tabs>
-            <w:rPr>
-              <w:rFonts w:eastAsiaTheme="minorEastAsia"/>
-              <w:b w:val="0"/>
-              <w:bCs w:val="0"/>
-              <w:noProof/>
-              <w:lang w:eastAsia="fr-FR"/>
-            </w:rPr>
-          </w:pPr>
-          <w:hyperlink w:anchor="_Toc37687388" w:history="1">
-            <w:r>
-              <w:rPr>
-                <w:rStyle w:val="Lienhypertexte"/>
-                <w:rFonts w:ascii="Arial" w:hAnsi="Arial" w:cs="Arial"/>
-                <w:noProof/>
-              </w:rPr>
-              <w:t>2.4) Analyse des besoins :</w:t>
-            </w:r>
-            <w:r>
-              <w:rPr>
-                <w:noProof/>
-                <w:webHidden/>
-              </w:rPr>
-              <w:tab/>
-            </w:r>
-            <w:r>
-              <w:rPr>
-                <w:noProof/>
-                <w:webHidden/>
-              </w:rPr>
-              <w:fldChar w:fldCharType="begin"/>
-            </w:r>
-            <w:r>
-              <w:rPr>
-                <w:noProof/>
-                <w:webHidden/>
-              </w:rPr>
-              <w:instrText xml:space="preserve"> PAGEREF _Toc37687388 \h </w:instrText>
-            </w:r>
-            <w:r>
-              <w:rPr>
-                <w:noProof/>
-                <w:webHidden/>
-              </w:rPr>
-            </w:r>
-            <w:r>
-              <w:rPr>
-                <w:noProof/>
-                <w:webHidden/>
-              </w:rPr>
-              <w:fldChar w:fldCharType="separate"/>
-            </w:r>
-            <w:r>
-              <w:rPr>
-                <w:noProof/>
-                <w:webHidden/>
-              </w:rPr>
-              <w:t>5</w:t>
-            </w:r>
-            <w:r>
-              <w:rPr>
-                <w:noProof/>
-                <w:webHidden/>
-              </w:rPr>
-              <w:fldChar w:fldCharType="end"/>
-            </w:r>
-          </w:hyperlink>
-        </w:p>
-        <w:p>
-          <w:pPr>
-            <w:pStyle w:val="TM2"/>
-            <w:tabs>
-              <w:tab w:val="right" w:leader="dot" w:pos="9062"/>
-            </w:tabs>
-            <w:rPr>
-              <w:rFonts w:eastAsiaTheme="minorEastAsia"/>
-              <w:b w:val="0"/>
-              <w:bCs w:val="0"/>
-              <w:noProof/>
-              <w:lang w:eastAsia="fr-FR"/>
-            </w:rPr>
-          </w:pPr>
-          <w:hyperlink w:anchor="_Toc37687389" w:history="1">
-            <w:r>
-              <w:rPr>
-                <w:rStyle w:val="Lienhypertexte"/>
-                <w:rFonts w:ascii="Arial" w:hAnsi="Arial" w:cs="Arial"/>
-                <w:noProof/>
-              </w:rPr>
-              <w:t>2.5) Gestion des rôles :</w:t>
-            </w:r>
-            <w:r>
-              <w:rPr>
-                <w:noProof/>
-                <w:webHidden/>
-              </w:rPr>
-              <w:tab/>
-            </w:r>
-            <w:r>
-              <w:rPr>
-                <w:noProof/>
-                <w:webHidden/>
-              </w:rPr>
-              <w:fldChar w:fldCharType="begin"/>
-            </w:r>
-            <w:r>
-              <w:rPr>
-                <w:noProof/>
-                <w:webHidden/>
-              </w:rPr>
-              <w:instrText xml:space="preserve"> PAGEREF _Toc37687389 \h </w:instrText>
-            </w:r>
-            <w:r>
-              <w:rPr>
-                <w:noProof/>
-                <w:webHidden/>
-              </w:rPr>
-            </w:r>
-            <w:r>
-              <w:rPr>
-                <w:noProof/>
-                <w:webHidden/>
-              </w:rPr>
-              <w:fldChar w:fldCharType="separate"/>
-            </w:r>
-            <w:r>
-              <w:rPr>
-                <w:noProof/>
-                <w:webHidden/>
-              </w:rPr>
-              <w:t>6</w:t>
-            </w:r>
-            <w:r>
-              <w:rPr>
-                <w:noProof/>
-                <w:webHidden/>
-              </w:rPr>
-              <w:fldChar w:fldCharType="end"/>
-            </w:r>
-          </w:hyperlink>
-        </w:p>
-        <w:p>
-          <w:pPr>
-            <w:pStyle w:val="TM1"/>
-            <w:tabs>
-              <w:tab w:val="left" w:pos="440"/>
-              <w:tab w:val="right" w:leader="dot" w:pos="9062"/>
-            </w:tabs>
-            <w:rPr>
-              <w:rFonts w:eastAsiaTheme="minorEastAsia"/>
-              <w:b w:val="0"/>
-              <w:bCs w:val="0"/>
-              <w:i w:val="0"/>
-              <w:iCs w:val="0"/>
-              <w:noProof/>
-              <w:sz w:val="22"/>
-              <w:szCs w:val="22"/>
-              <w:lang w:eastAsia="fr-FR"/>
-            </w:rPr>
-          </w:pPr>
-          <w:hyperlink w:anchor="_Toc37687390" w:history="1">
-            <w:r>
-              <w:rPr>
-                <w:rStyle w:val="Lienhypertexte"/>
-                <w:rFonts w:ascii="Arial" w:hAnsi="Arial" w:cs="Arial"/>
-                <w:noProof/>
-              </w:rPr>
-              <w:t>3)</w:t>
-            </w:r>
-            <w:r>
-              <w:rPr>
-                <w:rFonts w:eastAsiaTheme="minorEastAsia"/>
-                <w:b w:val="0"/>
-                <w:bCs w:val="0"/>
-                <w:i w:val="0"/>
-                <w:iCs w:val="0"/>
-                <w:noProof/>
+              </w:rPr>
+              <w:t>9) Annexes :</w:t>
+            </w:r>
+            <w:r>
+              <w:rPr>
+                <w:rFonts w:ascii="Arial" w:hAnsi="Arial" w:cs="Arial"/>
+                <w:noProof/>
+                <w:webHidden/>
                 <w:sz w:val="22"/>
                 <w:szCs w:val="22"/>
-                <w:lang w:eastAsia="fr-FR"/>
               </w:rPr>
               <w:tab/>
             </w:r>
             <w:r>
               <w:rPr>
-                <w:rStyle w:val="Lienhypertexte"/>
-                <w:rFonts w:ascii="Arial" w:hAnsi="Arial" w:cs="Arial"/>
-                <w:noProof/>
-              </w:rPr>
-              <w:t>Gestion des ressources :</w:t>
-            </w:r>
-            <w:r>
-              <w:rPr>
-                <w:noProof/>
-                <w:webHidden/>
-              </w:rPr>
-              <w:tab/>
-            </w:r>
-            <w:r>
-              <w:rPr>
-                <w:noProof/>
-                <w:webHidden/>
-              </w:rPr>
-              <w:fldChar w:fldCharType="begin"/>
-            </w:r>
-            <w:r>
-              <w:rPr>
-                <w:noProof/>
-                <w:webHidden/>
-              </w:rPr>
-              <w:instrText xml:space="preserve"> PAGEREF _Toc37687390 \h </w:instrText>
-            </w:r>
-            <w:r>
-              <w:rPr>
-                <w:noProof/>
-                <w:webHidden/>
-              </w:rPr>
-            </w:r>
-            <w:r>
-              <w:rPr>
-                <w:noProof/>
-                <w:webHidden/>
-              </w:rPr>
-              <w:fldChar w:fldCharType="separate"/>
-            </w:r>
-            <w:r>
-              <w:rPr>
-                <w:noProof/>
-                <w:webHidden/>
-              </w:rPr>
-              <w:t>6</w:t>
-            </w:r>
-            <w:r>
-              <w:rPr>
-                <w:noProof/>
-                <w:webHidden/>
-              </w:rPr>
-              <w:fldChar w:fldCharType="end"/>
-            </w:r>
-          </w:hyperlink>
-        </w:p>
-        <w:p>
-          <w:pPr>
-            <w:pStyle w:val="TM2"/>
-            <w:tabs>
-              <w:tab w:val="right" w:leader="dot" w:pos="9062"/>
-            </w:tabs>
-            <w:rPr>
-              <w:rFonts w:eastAsiaTheme="minorEastAsia"/>
-              <w:b w:val="0"/>
-              <w:bCs w:val="0"/>
-              <w:noProof/>
-              <w:lang w:eastAsia="fr-FR"/>
-            </w:rPr>
-          </w:pPr>
-          <w:hyperlink w:anchor="_Toc37687391" w:history="1">
-            <w:r>
-              <w:rPr>
-                <w:rStyle w:val="Lienhypertexte"/>
-                <w:rFonts w:ascii="Arial" w:hAnsi="Arial" w:cs="Arial"/>
-                <w:noProof/>
-              </w:rPr>
-              <w:t>3.1) Ressources humaines et matériels :</w:t>
-            </w:r>
-            <w:r>
-              <w:rPr>
-                <w:noProof/>
-                <w:webHidden/>
-              </w:rPr>
-              <w:tab/>
-            </w:r>
-            <w:r>
-              <w:rPr>
-                <w:noProof/>
-                <w:webHidden/>
-              </w:rPr>
-              <w:fldChar w:fldCharType="begin"/>
-            </w:r>
-            <w:r>
-              <w:rPr>
-                <w:noProof/>
-                <w:webHidden/>
-              </w:rPr>
-              <w:instrText xml:space="preserve"> PAGEREF _Toc37687391 \h </w:instrText>
-            </w:r>
-            <w:r>
-              <w:rPr>
-                <w:noProof/>
-                <w:webHidden/>
-              </w:rPr>
-            </w:r>
-            <w:r>
-              <w:rPr>
-                <w:noProof/>
-                <w:webHidden/>
-              </w:rPr>
-              <w:fldChar w:fldCharType="separate"/>
-            </w:r>
-            <w:r>
-              <w:rPr>
-                <w:noProof/>
-                <w:webHidden/>
-              </w:rPr>
-              <w:t>6</w:t>
-            </w:r>
-            <w:r>
-              <w:rPr>
-                <w:noProof/>
-                <w:webHidden/>
-              </w:rPr>
-              <w:fldChar w:fldCharType="end"/>
-            </w:r>
-          </w:hyperlink>
-        </w:p>
-        <w:p>
-          <w:pPr>
-            <w:pStyle w:val="TM2"/>
-            <w:tabs>
-              <w:tab w:val="right" w:leader="dot" w:pos="9062"/>
-            </w:tabs>
-            <w:rPr>
-              <w:rFonts w:eastAsiaTheme="minorEastAsia"/>
-              <w:b w:val="0"/>
-              <w:bCs w:val="0"/>
-              <w:noProof/>
-              <w:lang w:eastAsia="fr-FR"/>
-            </w:rPr>
-          </w:pPr>
-          <w:hyperlink w:anchor="_Toc37687392" w:history="1">
-            <w:r>
-              <w:rPr>
-                <w:rStyle w:val="Lienhypertexte"/>
-                <w:rFonts w:ascii="Arial" w:hAnsi="Arial" w:cs="Arial"/>
-                <w:noProof/>
-              </w:rPr>
-              <w:t>3.2) Planifications prévisionnelles :</w:t>
-            </w:r>
-            <w:r>
-              <w:rPr>
-                <w:noProof/>
-                <w:webHidden/>
-              </w:rPr>
-              <w:tab/>
-            </w:r>
-            <w:r>
-              <w:rPr>
-                <w:noProof/>
-                <w:webHidden/>
-              </w:rPr>
-              <w:fldChar w:fldCharType="begin"/>
-            </w:r>
-            <w:r>
-              <w:rPr>
-                <w:noProof/>
-                <w:webHidden/>
-              </w:rPr>
-              <w:instrText xml:space="preserve"> PAGEREF _Toc37687392 \h </w:instrText>
-            </w:r>
-            <w:r>
-              <w:rPr>
-                <w:noProof/>
-                <w:webHidden/>
-              </w:rPr>
-            </w:r>
-            <w:r>
-              <w:rPr>
-                <w:noProof/>
-                <w:webHidden/>
-              </w:rPr>
-              <w:fldChar w:fldCharType="separate"/>
-            </w:r>
-            <w:r>
-              <w:rPr>
-                <w:noProof/>
-                <w:webHidden/>
-              </w:rPr>
-              <w:t>6</w:t>
-            </w:r>
-            <w:r>
-              <w:rPr>
-                <w:noProof/>
-                <w:webHidden/>
-              </w:rPr>
-              <w:fldChar w:fldCharType="end"/>
-            </w:r>
-          </w:hyperlink>
-        </w:p>
-        <w:p>
-          <w:pPr>
-            <w:pStyle w:val="TM2"/>
-            <w:tabs>
-              <w:tab w:val="right" w:leader="dot" w:pos="9062"/>
-            </w:tabs>
-            <w:rPr>
-              <w:rFonts w:eastAsiaTheme="minorEastAsia"/>
-              <w:b w:val="0"/>
-              <w:bCs w:val="0"/>
-              <w:noProof/>
-              <w:lang w:eastAsia="fr-FR"/>
-            </w:rPr>
-          </w:pPr>
-          <w:hyperlink w:anchor="_Toc37687393" w:history="1">
-            <w:r>
-              <w:rPr>
-                <w:rStyle w:val="Lienhypertexte"/>
-                <w:rFonts w:ascii="Arial" w:hAnsi="Arial" w:cs="Arial"/>
-                <w:noProof/>
-              </w:rPr>
-              <w:t>3.2) Planifications prévisionnelles (suite) :</w:t>
-            </w:r>
-            <w:r>
-              <w:rPr>
-                <w:noProof/>
-                <w:webHidden/>
-              </w:rPr>
-              <w:tab/>
-            </w:r>
-            <w:r>
-              <w:rPr>
-                <w:noProof/>
-                <w:webHidden/>
-              </w:rPr>
-              <w:fldChar w:fldCharType="begin"/>
-            </w:r>
-            <w:r>
-              <w:rPr>
-                <w:noProof/>
-                <w:webHidden/>
-              </w:rPr>
-              <w:instrText xml:space="preserve"> PAGEREF _Toc37687393 \h </w:instrText>
-            </w:r>
-            <w:r>
-              <w:rPr>
-                <w:noProof/>
-                <w:webHidden/>
-              </w:rPr>
-            </w:r>
-            <w:r>
-              <w:rPr>
-                <w:noProof/>
-                <w:webHidden/>
-              </w:rPr>
-              <w:fldChar w:fldCharType="separate"/>
-            </w:r>
-            <w:r>
-              <w:rPr>
-                <w:noProof/>
-                <w:webHidden/>
-              </w:rPr>
-              <w:t>7</w:t>
-            </w:r>
-            <w:r>
-              <w:rPr>
-                <w:noProof/>
-                <w:webHidden/>
-              </w:rPr>
-              <w:fldChar w:fldCharType="end"/>
-            </w:r>
-          </w:hyperlink>
-        </w:p>
-        <w:p>
-          <w:pPr>
-            <w:pStyle w:val="TM2"/>
-            <w:tabs>
-              <w:tab w:val="right" w:leader="dot" w:pos="9062"/>
-            </w:tabs>
-            <w:rPr>
-              <w:rFonts w:eastAsiaTheme="minorEastAsia"/>
-              <w:b w:val="0"/>
-              <w:bCs w:val="0"/>
-              <w:noProof/>
-              <w:lang w:eastAsia="fr-FR"/>
-            </w:rPr>
-          </w:pPr>
-          <w:hyperlink w:anchor="_Toc37687394" w:history="1">
-            <w:r>
-              <w:rPr>
-                <w:rStyle w:val="Lienhypertexte"/>
-                <w:rFonts w:ascii="Arial" w:hAnsi="Arial" w:cs="Arial"/>
-                <w:noProof/>
-              </w:rPr>
-              <w:t>3.3) Budgétisations prévisionnelles :</w:t>
-            </w:r>
-            <w:r>
-              <w:rPr>
-                <w:noProof/>
-                <w:webHidden/>
-              </w:rPr>
-              <w:tab/>
-            </w:r>
-            <w:r>
-              <w:rPr>
-                <w:noProof/>
-                <w:webHidden/>
-              </w:rPr>
-              <w:fldChar w:fldCharType="begin"/>
-            </w:r>
-            <w:r>
-              <w:rPr>
-                <w:noProof/>
-                <w:webHidden/>
-              </w:rPr>
-              <w:instrText xml:space="preserve"> PAGEREF _Toc37687394 \h </w:instrText>
-            </w:r>
-            <w:r>
-              <w:rPr>
-                <w:noProof/>
-                <w:webHidden/>
-              </w:rPr>
-            </w:r>
-            <w:r>
-              <w:rPr>
-                <w:noProof/>
-                <w:webHidden/>
-              </w:rPr>
-              <w:fldChar w:fldCharType="separate"/>
-            </w:r>
-            <w:r>
-              <w:rPr>
-                <w:noProof/>
-                <w:webHidden/>
-              </w:rPr>
-              <w:t>7</w:t>
-            </w:r>
-            <w:r>
-              <w:rPr>
-                <w:noProof/>
-                <w:webHidden/>
-              </w:rPr>
-              <w:fldChar w:fldCharType="end"/>
-            </w:r>
-          </w:hyperlink>
-        </w:p>
-        <w:p>
-          <w:pPr>
-            <w:pStyle w:val="TM1"/>
-            <w:tabs>
-              <w:tab w:val="left" w:pos="440"/>
-              <w:tab w:val="right" w:leader="dot" w:pos="9062"/>
-            </w:tabs>
-            <w:rPr>
-              <w:rFonts w:eastAsiaTheme="minorEastAsia"/>
-              <w:b w:val="0"/>
-              <w:bCs w:val="0"/>
-              <w:i w:val="0"/>
-              <w:iCs w:val="0"/>
-              <w:noProof/>
-              <w:sz w:val="22"/>
-              <w:szCs w:val="22"/>
-              <w:lang w:eastAsia="fr-FR"/>
-            </w:rPr>
-          </w:pPr>
-          <w:hyperlink w:anchor="_Toc37687395" w:history="1">
-            <w:r>
-              <w:rPr>
-                <w:rStyle w:val="Lienhypertexte"/>
-                <w:rFonts w:ascii="Arial" w:hAnsi="Arial" w:cs="Arial"/>
-                <w:noProof/>
-              </w:rPr>
-              <w:t>4)</w:t>
-            </w:r>
-            <w:r>
-              <w:rPr>
-                <w:rFonts w:eastAsiaTheme="minorEastAsia"/>
-                <w:b w:val="0"/>
-                <w:bCs w:val="0"/>
-                <w:i w:val="0"/>
-                <w:iCs w:val="0"/>
-                <w:noProof/>
+                <w:rFonts w:ascii="Arial" w:hAnsi="Arial" w:cs="Arial"/>
+                <w:noProof/>
+                <w:webHidden/>
                 <w:sz w:val="22"/>
                 <w:szCs w:val="22"/>
-                <w:lang w:eastAsia="fr-FR"/>
-              </w:rPr>
-              <w:tab/>
-            </w:r>
-            <w:r>
-              <w:rPr>
-                <w:rStyle w:val="Lienhypertexte"/>
-                <w:rFonts w:ascii="Arial" w:hAnsi="Arial" w:cs="Arial"/>
-                <w:noProof/>
-              </w:rPr>
-              <w:t>Conception fonctionnelle :</w:t>
-            </w:r>
-            <w:r>
-              <w:rPr>
-                <w:noProof/>
-                <w:webHidden/>
-              </w:rPr>
-              <w:tab/>
-            </w:r>
-            <w:r>
-              <w:rPr>
-                <w:noProof/>
-                <w:webHidden/>
               </w:rPr>
               <w:fldChar w:fldCharType="begin"/>
             </w:r>
             <w:r>
               <w:rPr>
-                <w:noProof/>
-                <w:webHidden/>
-              </w:rPr>
-              <w:instrText xml:space="preserve"> PAGEREF _Toc37687395 \h </w:instrText>
-            </w:r>
-            <w:r>
-              <w:rPr>
-                <w:noProof/>
-                <w:webHidden/>
-              </w:rPr>
-            </w:r>
-            <w:r>
-              <w:rPr>
-                <w:noProof/>
-                <w:webHidden/>
-              </w:rPr>
-              <w:fldChar w:fldCharType="separate"/>
-            </w:r>
-            <w:r>
-              <w:rPr>
-                <w:noProof/>
-                <w:webHidden/>
-              </w:rPr>
-              <w:t>8</w:t>
-            </w:r>
-            <w:r>
-              <w:rPr>
-                <w:noProof/>
-                <w:webHidden/>
-              </w:rPr>
-              <w:fldChar w:fldCharType="end"/>
-            </w:r>
-          </w:hyperlink>
-        </w:p>
-        <w:p>
-          <w:pPr>
-            <w:pStyle w:val="TM2"/>
-            <w:tabs>
-              <w:tab w:val="right" w:leader="dot" w:pos="9062"/>
-            </w:tabs>
-            <w:rPr>
-              <w:rFonts w:eastAsiaTheme="minorEastAsia"/>
-              <w:b w:val="0"/>
-              <w:bCs w:val="0"/>
-              <w:noProof/>
-              <w:lang w:eastAsia="fr-FR"/>
-            </w:rPr>
-          </w:pPr>
-          <w:hyperlink w:anchor="_Toc37687396" w:history="1">
-            <w:r>
-              <w:rPr>
-                <w:rStyle w:val="Lienhypertexte"/>
-                <w:rFonts w:ascii="Arial" w:hAnsi="Arial" w:cs="Arial"/>
-                <w:noProof/>
-              </w:rPr>
-              <w:t>4.1) Dictionnaire de données :</w:t>
-            </w:r>
-            <w:r>
-              <w:rPr>
-                <w:noProof/>
-                <w:webHidden/>
-              </w:rPr>
-              <w:tab/>
-            </w:r>
-            <w:r>
-              <w:rPr>
-                <w:noProof/>
-                <w:webHidden/>
-              </w:rPr>
-              <w:fldChar w:fldCharType="begin"/>
-            </w:r>
-            <w:r>
-              <w:rPr>
-                <w:noProof/>
-                <w:webHidden/>
-              </w:rPr>
-              <w:instrText xml:space="preserve"> PAGEREF _Toc37687396 \h </w:instrText>
-            </w:r>
-            <w:r>
-              <w:rPr>
-                <w:noProof/>
-                <w:webHidden/>
-              </w:rPr>
-            </w:r>
-            <w:r>
-              <w:rPr>
-                <w:noProof/>
-                <w:webHidden/>
-              </w:rPr>
-              <w:fldChar w:fldCharType="separate"/>
-            </w:r>
-            <w:r>
-              <w:rPr>
-                <w:noProof/>
-                <w:webHidden/>
-              </w:rPr>
-              <w:t>8</w:t>
-            </w:r>
-            <w:r>
-              <w:rPr>
-                <w:noProof/>
-                <w:webHidden/>
-              </w:rPr>
-              <w:fldChar w:fldCharType="end"/>
-            </w:r>
-          </w:hyperlink>
-        </w:p>
-        <w:p>
-          <w:pPr>
-            <w:pStyle w:val="TM2"/>
-            <w:tabs>
-              <w:tab w:val="right" w:leader="dot" w:pos="9062"/>
-            </w:tabs>
-            <w:rPr>
-              <w:rFonts w:eastAsiaTheme="minorEastAsia"/>
-              <w:b w:val="0"/>
-              <w:bCs w:val="0"/>
-              <w:noProof/>
-              <w:lang w:eastAsia="fr-FR"/>
-            </w:rPr>
-          </w:pPr>
-          <w:hyperlink w:anchor="_Toc37687397" w:history="1">
-            <w:r>
-              <w:rPr>
-                <w:rStyle w:val="Lienhypertexte"/>
-                <w:rFonts w:ascii="Arial" w:hAnsi="Arial" w:cs="Arial"/>
-                <w:noProof/>
-              </w:rPr>
-              <w:t>4.2) Schéma Synoptique :</w:t>
-            </w:r>
-            <w:r>
-              <w:rPr>
-                <w:noProof/>
-                <w:webHidden/>
-              </w:rPr>
-              <w:tab/>
-            </w:r>
-            <w:r>
-              <w:rPr>
-                <w:noProof/>
-                <w:webHidden/>
-              </w:rPr>
-              <w:fldChar w:fldCharType="begin"/>
-            </w:r>
-            <w:r>
-              <w:rPr>
-                <w:noProof/>
-                <w:webHidden/>
-              </w:rPr>
-              <w:instrText xml:space="preserve"> PAGEREF _Toc37687397 \h </w:instrText>
-            </w:r>
-            <w:r>
-              <w:rPr>
-                <w:noProof/>
-                <w:webHidden/>
-              </w:rPr>
-            </w:r>
-            <w:r>
-              <w:rPr>
-                <w:noProof/>
-                <w:webHidden/>
-              </w:rPr>
-              <w:fldChar w:fldCharType="separate"/>
-            </w:r>
-            <w:r>
-              <w:rPr>
-                <w:noProof/>
-                <w:webHidden/>
-              </w:rPr>
-              <w:t>8</w:t>
-            </w:r>
-            <w:r>
-              <w:rPr>
-                <w:noProof/>
-                <w:webHidden/>
-              </w:rPr>
-              <w:fldChar w:fldCharType="end"/>
-            </w:r>
-          </w:hyperlink>
-        </w:p>
-        <w:p>
-          <w:pPr>
-            <w:pStyle w:val="TM2"/>
-            <w:tabs>
-              <w:tab w:val="right" w:leader="dot" w:pos="9062"/>
-            </w:tabs>
-            <w:rPr>
-              <w:rFonts w:eastAsiaTheme="minorEastAsia"/>
-              <w:b w:val="0"/>
-              <w:bCs w:val="0"/>
-              <w:noProof/>
-              <w:lang w:eastAsia="fr-FR"/>
-            </w:rPr>
-          </w:pPr>
-          <w:hyperlink w:anchor="_Toc37687398" w:history="1">
-            <w:r>
-              <w:rPr>
-                <w:rStyle w:val="Lienhypertexte"/>
-                <w:rFonts w:ascii="Arial" w:hAnsi="Arial" w:cs="Arial"/>
-                <w:noProof/>
-              </w:rPr>
-              <w:t>4.3) MCD :</w:t>
-            </w:r>
-            <w:r>
-              <w:rPr>
-                <w:noProof/>
-                <w:webHidden/>
-              </w:rPr>
-              <w:tab/>
-            </w:r>
-            <w:r>
-              <w:rPr>
-                <w:noProof/>
-                <w:webHidden/>
-              </w:rPr>
-              <w:fldChar w:fldCharType="begin"/>
-            </w:r>
-            <w:r>
-              <w:rPr>
-                <w:noProof/>
-                <w:webHidden/>
-              </w:rPr>
-              <w:instrText xml:space="preserve"> PAGEREF _Toc37687398 \h </w:instrText>
-            </w:r>
-            <w:r>
-              <w:rPr>
-                <w:noProof/>
-                <w:webHidden/>
-              </w:rPr>
-            </w:r>
-            <w:r>
-              <w:rPr>
-                <w:noProof/>
-                <w:webHidden/>
-              </w:rPr>
-              <w:fldChar w:fldCharType="separate"/>
-            </w:r>
-            <w:r>
-              <w:rPr>
-                <w:noProof/>
-                <w:webHidden/>
-              </w:rPr>
-              <w:t>9</w:t>
-            </w:r>
-            <w:r>
-              <w:rPr>
-                <w:noProof/>
-                <w:webHidden/>
-              </w:rPr>
-              <w:fldChar w:fldCharType="end"/>
-            </w:r>
-          </w:hyperlink>
-        </w:p>
-        <w:p>
-          <w:pPr>
-            <w:pStyle w:val="TM2"/>
-            <w:tabs>
-              <w:tab w:val="right" w:leader="dot" w:pos="9062"/>
-            </w:tabs>
-            <w:rPr>
-              <w:rFonts w:eastAsiaTheme="minorEastAsia"/>
-              <w:b w:val="0"/>
-              <w:bCs w:val="0"/>
-              <w:noProof/>
-              <w:lang w:eastAsia="fr-FR"/>
-            </w:rPr>
-          </w:pPr>
-          <w:hyperlink w:anchor="_Toc37687399" w:history="1">
-            <w:r>
-              <w:rPr>
-                <w:rStyle w:val="Lienhypertexte"/>
-                <w:rFonts w:ascii="Arial" w:hAnsi="Arial" w:cs="Arial"/>
-                <w:noProof/>
-              </w:rPr>
-              <w:t>4.4) MLD :</w:t>
-            </w:r>
-            <w:r>
-              <w:rPr>
-                <w:noProof/>
-                <w:webHidden/>
-              </w:rPr>
-              <w:tab/>
-            </w:r>
-            <w:r>
-              <w:rPr>
-                <w:noProof/>
-                <w:webHidden/>
-              </w:rPr>
-              <w:fldChar w:fldCharType="begin"/>
-            </w:r>
-            <w:r>
-              <w:rPr>
-                <w:noProof/>
-                <w:webHidden/>
-              </w:rPr>
-              <w:instrText xml:space="preserve"> PAGEREF _Toc37687399 \h </w:instrText>
-            </w:r>
-            <w:r>
-              <w:rPr>
-                <w:noProof/>
-                <w:webHidden/>
-              </w:rPr>
-            </w:r>
-            <w:r>
-              <w:rPr>
-                <w:noProof/>
-                <w:webHidden/>
-              </w:rPr>
-              <w:fldChar w:fldCharType="separate"/>
-            </w:r>
-            <w:r>
-              <w:rPr>
-                <w:noProof/>
-                <w:webHidden/>
-              </w:rPr>
-              <w:t>9</w:t>
-            </w:r>
-            <w:r>
-              <w:rPr>
-                <w:noProof/>
-                <w:webHidden/>
-              </w:rPr>
-              <w:fldChar w:fldCharType="end"/>
-            </w:r>
-          </w:hyperlink>
-        </w:p>
-        <w:p>
-          <w:pPr>
-            <w:pStyle w:val="TM2"/>
-            <w:tabs>
-              <w:tab w:val="right" w:leader="dot" w:pos="9062"/>
-            </w:tabs>
-            <w:rPr>
-              <w:rFonts w:eastAsiaTheme="minorEastAsia"/>
-              <w:b w:val="0"/>
-              <w:bCs w:val="0"/>
-              <w:noProof/>
-              <w:lang w:eastAsia="fr-FR"/>
-            </w:rPr>
-          </w:pPr>
-          <w:hyperlink w:anchor="_Toc37687400" w:history="1">
-            <w:r>
-              <w:rPr>
-                <w:rStyle w:val="Lienhypertexte"/>
-                <w:rFonts w:ascii="Arial" w:hAnsi="Arial" w:cs="Arial"/>
-                <w:noProof/>
-              </w:rPr>
-              <w:t>4.5) Diagramme des exigences :</w:t>
-            </w:r>
-            <w:r>
-              <w:rPr>
-                <w:noProof/>
-                <w:webHidden/>
-              </w:rPr>
-              <w:tab/>
-            </w:r>
-            <w:r>
-              <w:rPr>
-                <w:noProof/>
-                <w:webHidden/>
-              </w:rPr>
-              <w:fldChar w:fldCharType="begin"/>
-            </w:r>
-            <w:r>
-              <w:rPr>
-                <w:noProof/>
-                <w:webHidden/>
-              </w:rPr>
-              <w:instrText xml:space="preserve"> PAGEREF _Toc37687400 \h </w:instrText>
-            </w:r>
-            <w:r>
-              <w:rPr>
-                <w:noProof/>
-                <w:webHidden/>
-              </w:rPr>
-            </w:r>
-            <w:r>
-              <w:rPr>
-                <w:noProof/>
-                <w:webHidden/>
-              </w:rPr>
-              <w:fldChar w:fldCharType="separate"/>
-            </w:r>
-            <w:r>
-              <w:rPr>
-                <w:noProof/>
-                <w:webHidden/>
-              </w:rPr>
-              <w:t>10</w:t>
-            </w:r>
-            <w:r>
-              <w:rPr>
-                <w:noProof/>
-                <w:webHidden/>
-              </w:rPr>
-              <w:fldChar w:fldCharType="end"/>
-            </w:r>
-          </w:hyperlink>
-        </w:p>
-        <w:p>
-          <w:pPr>
-            <w:pStyle w:val="TM2"/>
-            <w:tabs>
-              <w:tab w:val="right" w:leader="dot" w:pos="9062"/>
-            </w:tabs>
-            <w:rPr>
-              <w:rFonts w:eastAsiaTheme="minorEastAsia"/>
-              <w:b w:val="0"/>
-              <w:bCs w:val="0"/>
-              <w:noProof/>
-              <w:lang w:eastAsia="fr-FR"/>
-            </w:rPr>
-          </w:pPr>
-          <w:hyperlink w:anchor="_Toc37687401" w:history="1">
-            <w:r>
-              <w:rPr>
-                <w:rStyle w:val="Lienhypertexte"/>
-                <w:rFonts w:ascii="Arial" w:hAnsi="Arial" w:cs="Arial"/>
-                <w:noProof/>
-              </w:rPr>
-              <w:t>4.5) Diagramme des exigences (Suite) :</w:t>
-            </w:r>
-            <w:r>
-              <w:rPr>
-                <w:noProof/>
-                <w:webHidden/>
-              </w:rPr>
-              <w:tab/>
-            </w:r>
-            <w:r>
-              <w:rPr>
-                <w:noProof/>
-                <w:webHidden/>
-              </w:rPr>
-              <w:fldChar w:fldCharType="begin"/>
-            </w:r>
-            <w:r>
-              <w:rPr>
-                <w:noProof/>
-                <w:webHidden/>
-              </w:rPr>
-              <w:instrText xml:space="preserve"> PAGEREF _Toc37687401 \h </w:instrText>
-            </w:r>
-            <w:r>
-              <w:rPr>
-                <w:noProof/>
-                <w:webHidden/>
-              </w:rPr>
-            </w:r>
-            <w:r>
-              <w:rPr>
-                <w:noProof/>
-                <w:webHidden/>
-              </w:rPr>
-              <w:fldChar w:fldCharType="separate"/>
-            </w:r>
-            <w:r>
-              <w:rPr>
-                <w:noProof/>
-                <w:webHidden/>
-              </w:rPr>
-              <w:t>11</w:t>
-            </w:r>
-            <w:r>
-              <w:rPr>
-                <w:noProof/>
-                <w:webHidden/>
-              </w:rPr>
-              <w:fldChar w:fldCharType="end"/>
-            </w:r>
-          </w:hyperlink>
-        </w:p>
-        <w:p>
-          <w:pPr>
-            <w:pStyle w:val="TM2"/>
-            <w:tabs>
-              <w:tab w:val="right" w:leader="dot" w:pos="9062"/>
-            </w:tabs>
-            <w:rPr>
-              <w:rFonts w:eastAsiaTheme="minorEastAsia"/>
-              <w:b w:val="0"/>
-              <w:bCs w:val="0"/>
-              <w:noProof/>
-              <w:lang w:eastAsia="fr-FR"/>
-            </w:rPr>
-          </w:pPr>
-          <w:hyperlink w:anchor="_Toc37687402" w:history="1">
-            <w:r>
-              <w:rPr>
-                <w:rStyle w:val="Lienhypertexte"/>
-                <w:rFonts w:ascii="Arial" w:hAnsi="Arial" w:cs="Arial"/>
-                <w:noProof/>
-              </w:rPr>
-              <w:t xml:space="preserve">4.6) Diagramme des cas d’utilisations :  </w:t>
-            </w:r>
-            <w:r>
-              <w:rPr>
-                <w:noProof/>
-                <w:webHidden/>
-              </w:rPr>
-              <w:tab/>
-            </w:r>
-            <w:r>
-              <w:rPr>
-                <w:noProof/>
-                <w:webHidden/>
-              </w:rPr>
-              <w:fldChar w:fldCharType="begin"/>
-            </w:r>
-            <w:r>
-              <w:rPr>
-                <w:noProof/>
-                <w:webHidden/>
-              </w:rPr>
-              <w:instrText xml:space="preserve"> PAGEREF _Toc37687402 \h </w:instrText>
-            </w:r>
-            <w:r>
-              <w:rPr>
-                <w:noProof/>
-                <w:webHidden/>
-              </w:rPr>
-            </w:r>
-            <w:r>
-              <w:rPr>
-                <w:noProof/>
-                <w:webHidden/>
-              </w:rPr>
-              <w:fldChar w:fldCharType="separate"/>
-            </w:r>
-            <w:r>
-              <w:rPr>
-                <w:noProof/>
-                <w:webHidden/>
-              </w:rPr>
-              <w:t>12</w:t>
-            </w:r>
-            <w:r>
-              <w:rPr>
-                <w:noProof/>
-                <w:webHidden/>
-              </w:rPr>
-              <w:fldChar w:fldCharType="end"/>
-            </w:r>
-          </w:hyperlink>
-        </w:p>
-        <w:p>
-          <w:pPr>
-            <w:pStyle w:val="TM1"/>
-            <w:tabs>
-              <w:tab w:val="left" w:pos="440"/>
-              <w:tab w:val="right" w:leader="dot" w:pos="9062"/>
-            </w:tabs>
-            <w:rPr>
-              <w:rFonts w:eastAsiaTheme="minorEastAsia"/>
-              <w:b w:val="0"/>
-              <w:bCs w:val="0"/>
-              <w:i w:val="0"/>
-              <w:iCs w:val="0"/>
-              <w:noProof/>
-              <w:sz w:val="22"/>
-              <w:szCs w:val="22"/>
-              <w:lang w:eastAsia="fr-FR"/>
-            </w:rPr>
-          </w:pPr>
-          <w:hyperlink w:anchor="_Toc37687403" w:history="1">
-            <w:r>
-              <w:rPr>
-                <w:rStyle w:val="Lienhypertexte"/>
-                <w:rFonts w:ascii="Arial" w:hAnsi="Arial" w:cs="Arial"/>
-                <w:noProof/>
-              </w:rPr>
-              <w:t>5)</w:t>
-            </w:r>
-            <w:r>
-              <w:rPr>
-                <w:rFonts w:eastAsiaTheme="minorEastAsia"/>
-                <w:b w:val="0"/>
-                <w:bCs w:val="0"/>
-                <w:i w:val="0"/>
-                <w:iCs w:val="0"/>
-                <w:noProof/>
+                <w:rFonts w:ascii="Arial" w:hAnsi="Arial" w:cs="Arial"/>
+                <w:noProof/>
+                <w:webHidden/>
                 <w:sz w:val="22"/>
                 <w:szCs w:val="22"/>
-                <w:lang w:eastAsia="fr-FR"/>
-              </w:rPr>
-              <w:tab/>
-            </w:r>
-            <w:r>
-              <w:rPr>
-                <w:rStyle w:val="Lienhypertexte"/>
-                <w:rFonts w:ascii="Arial" w:hAnsi="Arial" w:cs="Arial"/>
-                <w:noProof/>
-              </w:rPr>
-              <w:t>Conception technique :</w:t>
-            </w:r>
-            <w:r>
-              <w:rPr>
-                <w:noProof/>
-                <w:webHidden/>
-              </w:rPr>
-              <w:tab/>
-            </w:r>
-            <w:r>
-              <w:rPr>
-                <w:noProof/>
-                <w:webHidden/>
-              </w:rPr>
-              <w:fldChar w:fldCharType="begin"/>
-            </w:r>
-            <w:r>
-              <w:rPr>
-                <w:noProof/>
-                <w:webHidden/>
-              </w:rPr>
-              <w:instrText xml:space="preserve"> PAGEREF _Toc37687403 \h </w:instrText>
-            </w:r>
-            <w:r>
-              <w:rPr>
-                <w:noProof/>
-                <w:webHidden/>
-              </w:rPr>
-            </w:r>
-            <w:r>
-              <w:rPr>
-                <w:noProof/>
-                <w:webHidden/>
-              </w:rPr>
-              <w:fldChar w:fldCharType="separate"/>
-            </w:r>
-            <w:r>
-              <w:rPr>
-                <w:noProof/>
-                <w:webHidden/>
-              </w:rPr>
-              <w:t>13</w:t>
-            </w:r>
-            <w:r>
-              <w:rPr>
-                <w:noProof/>
-                <w:webHidden/>
-              </w:rPr>
-              <w:fldChar w:fldCharType="end"/>
-            </w:r>
-          </w:hyperlink>
-        </w:p>
-        <w:p>
-          <w:pPr>
-            <w:pStyle w:val="TM2"/>
-            <w:tabs>
-              <w:tab w:val="right" w:leader="dot" w:pos="9062"/>
-            </w:tabs>
-            <w:rPr>
-              <w:rFonts w:eastAsiaTheme="minorEastAsia"/>
-              <w:b w:val="0"/>
-              <w:bCs w:val="0"/>
-              <w:noProof/>
-              <w:lang w:eastAsia="fr-FR"/>
-            </w:rPr>
-          </w:pPr>
-          <w:hyperlink w:anchor="_Toc37687404" w:history="1">
-            <w:r>
-              <w:rPr>
-                <w:rStyle w:val="Lienhypertexte"/>
-                <w:rFonts w:ascii="Arial" w:hAnsi="Arial" w:cs="Arial"/>
-                <w:noProof/>
-              </w:rPr>
-              <w:t>5.1) Diagramme de classe :</w:t>
-            </w:r>
-            <w:r>
-              <w:rPr>
-                <w:noProof/>
-                <w:webHidden/>
-              </w:rPr>
-              <w:tab/>
-            </w:r>
-            <w:r>
-              <w:rPr>
-                <w:noProof/>
-                <w:webHidden/>
-              </w:rPr>
-              <w:fldChar w:fldCharType="begin"/>
-            </w:r>
-            <w:r>
-              <w:rPr>
-                <w:noProof/>
-                <w:webHidden/>
-              </w:rPr>
-              <w:instrText xml:space="preserve"> PAGEREF _Toc37687404 \h </w:instrText>
-            </w:r>
-            <w:r>
-              <w:rPr>
-                <w:noProof/>
-                <w:webHidden/>
-              </w:rPr>
-            </w:r>
-            <w:r>
-              <w:rPr>
-                <w:noProof/>
-                <w:webHidden/>
-              </w:rPr>
-              <w:fldChar w:fldCharType="separate"/>
-            </w:r>
-            <w:r>
-              <w:rPr>
-                <w:noProof/>
-                <w:webHidden/>
-              </w:rPr>
-              <w:t>13</w:t>
-            </w:r>
-            <w:r>
-              <w:rPr>
-                <w:noProof/>
-                <w:webHidden/>
-              </w:rPr>
-              <w:fldChar w:fldCharType="end"/>
-            </w:r>
-          </w:hyperlink>
-        </w:p>
-        <w:p>
-          <w:pPr>
-            <w:pStyle w:val="TM1"/>
-            <w:tabs>
-              <w:tab w:val="left" w:pos="440"/>
-              <w:tab w:val="right" w:leader="dot" w:pos="9062"/>
-            </w:tabs>
-            <w:rPr>
-              <w:rFonts w:eastAsiaTheme="minorEastAsia"/>
-              <w:b w:val="0"/>
-              <w:bCs w:val="0"/>
-              <w:i w:val="0"/>
-              <w:iCs w:val="0"/>
-              <w:noProof/>
-              <w:sz w:val="22"/>
-              <w:szCs w:val="22"/>
-              <w:lang w:eastAsia="fr-FR"/>
-            </w:rPr>
-          </w:pPr>
-          <w:hyperlink w:anchor="_Toc37687405" w:history="1">
-            <w:r>
-              <w:rPr>
-                <w:rStyle w:val="Lienhypertexte"/>
-                <w:rFonts w:ascii="Arial" w:hAnsi="Arial" w:cs="Arial"/>
-                <w:noProof/>
-              </w:rPr>
-              <w:t>6)</w:t>
-            </w:r>
-            <w:r>
-              <w:rPr>
-                <w:rFonts w:eastAsiaTheme="minorEastAsia"/>
-                <w:b w:val="0"/>
-                <w:bCs w:val="0"/>
-                <w:i w:val="0"/>
-                <w:iCs w:val="0"/>
-                <w:noProof/>
+              </w:rPr>
+              <w:instrText xml:space="preserve"> PAGEREF _Toc37769661 \h </w:instrText>
+            </w:r>
+            <w:r>
+              <w:rPr>
+                <w:rFonts w:ascii="Arial" w:hAnsi="Arial" w:cs="Arial"/>
+                <w:noProof/>
+                <w:webHidden/>
                 <w:sz w:val="22"/>
                 <w:szCs w:val="22"/>
-                <w:lang w:eastAsia="fr-FR"/>
-              </w:rPr>
-              <w:tab/>
-            </w:r>
-            <w:r>
-              <w:rPr>
-                <w:rStyle w:val="Lienhypertexte"/>
-                <w:rFonts w:ascii="Arial" w:hAnsi="Arial" w:cs="Arial"/>
-                <w:noProof/>
-              </w:rPr>
-              <w:t>Réalisations techniques :</w:t>
-            </w:r>
-            <w:r>
-              <w:rPr>
-                <w:noProof/>
-                <w:webHidden/>
-              </w:rPr>
-              <w:tab/>
-            </w:r>
-            <w:r>
-              <w:rPr>
-                <w:noProof/>
-                <w:webHidden/>
-              </w:rPr>
-              <w:fldChar w:fldCharType="begin"/>
-            </w:r>
-            <w:r>
-              <w:rPr>
-                <w:noProof/>
-                <w:webHidden/>
-              </w:rPr>
-              <w:instrText xml:space="preserve"> PAGEREF _Toc37687405 \h </w:instrText>
-            </w:r>
-            <w:r>
-              <w:rPr>
-                <w:noProof/>
-                <w:webHidden/>
-              </w:rPr>
-            </w:r>
-            <w:r>
-              <w:rPr>
-                <w:noProof/>
-                <w:webHidden/>
-              </w:rPr>
-              <w:fldChar w:fldCharType="separate"/>
-            </w:r>
-            <w:r>
-              <w:rPr>
-                <w:noProof/>
-                <w:webHidden/>
-              </w:rPr>
-              <w:t>14</w:t>
-            </w:r>
-            <w:r>
-              <w:rPr>
-                <w:noProof/>
-                <w:webHidden/>
-              </w:rPr>
-              <w:fldChar w:fldCharType="end"/>
-            </w:r>
-          </w:hyperlink>
-        </w:p>
-        <w:p>
-          <w:pPr>
-            <w:pStyle w:val="TM2"/>
-            <w:tabs>
-              <w:tab w:val="right" w:leader="dot" w:pos="9062"/>
-            </w:tabs>
-            <w:rPr>
-              <w:rFonts w:eastAsiaTheme="minorEastAsia"/>
-              <w:b w:val="0"/>
-              <w:bCs w:val="0"/>
-              <w:noProof/>
-              <w:lang w:eastAsia="fr-FR"/>
-            </w:rPr>
-          </w:pPr>
-          <w:hyperlink w:anchor="_Toc37687406" w:history="1">
-            <w:r>
-              <w:rPr>
-                <w:rStyle w:val="Lienhypertexte"/>
-                <w:rFonts w:ascii="Arial" w:hAnsi="Arial" w:cs="Arial"/>
-                <w:noProof/>
-              </w:rPr>
-              <w:t>6.1) Généralités sur la réalisation :</w:t>
-            </w:r>
-            <w:r>
-              <w:rPr>
-                <w:noProof/>
-                <w:webHidden/>
-              </w:rPr>
-              <w:tab/>
-            </w:r>
-            <w:r>
-              <w:rPr>
-                <w:noProof/>
-                <w:webHidden/>
-              </w:rPr>
-              <w:fldChar w:fldCharType="begin"/>
-            </w:r>
-            <w:r>
-              <w:rPr>
-                <w:noProof/>
-                <w:webHidden/>
-              </w:rPr>
-              <w:instrText xml:space="preserve"> PAGEREF _Toc37687406 \h </w:instrText>
-            </w:r>
-            <w:r>
-              <w:rPr>
-                <w:noProof/>
-                <w:webHidden/>
-              </w:rPr>
-            </w:r>
-            <w:r>
-              <w:rPr>
-                <w:noProof/>
-                <w:webHidden/>
-              </w:rPr>
-              <w:fldChar w:fldCharType="separate"/>
-            </w:r>
-            <w:r>
-              <w:rPr>
-                <w:noProof/>
-                <w:webHidden/>
-              </w:rPr>
-              <w:t>14</w:t>
-            </w:r>
-            <w:r>
-              <w:rPr>
-                <w:noProof/>
-                <w:webHidden/>
-              </w:rPr>
-              <w:fldChar w:fldCharType="end"/>
-            </w:r>
-          </w:hyperlink>
-        </w:p>
-        <w:p>
-          <w:pPr>
-            <w:pStyle w:val="TM2"/>
-            <w:tabs>
-              <w:tab w:val="right" w:leader="dot" w:pos="9062"/>
-            </w:tabs>
-            <w:rPr>
-              <w:rFonts w:eastAsiaTheme="minorEastAsia"/>
-              <w:b w:val="0"/>
-              <w:bCs w:val="0"/>
-              <w:noProof/>
-              <w:lang w:eastAsia="fr-FR"/>
-            </w:rPr>
-          </w:pPr>
-          <w:hyperlink w:anchor="_Toc37687407" w:history="1">
-            <w:r>
-              <w:rPr>
-                <w:rStyle w:val="Lienhypertexte"/>
-                <w:rFonts w:ascii="Arial" w:hAnsi="Arial" w:cs="Arial"/>
-                <w:noProof/>
-              </w:rPr>
-              <w:t>6.2) Problèmes rencontrés et résolutions :</w:t>
-            </w:r>
-            <w:r>
-              <w:rPr>
-                <w:noProof/>
-                <w:webHidden/>
-              </w:rPr>
-              <w:tab/>
-            </w:r>
-            <w:r>
-              <w:rPr>
-                <w:noProof/>
-                <w:webHidden/>
-              </w:rPr>
-              <w:fldChar w:fldCharType="begin"/>
-            </w:r>
-            <w:r>
-              <w:rPr>
-                <w:noProof/>
-                <w:webHidden/>
-              </w:rPr>
-              <w:instrText xml:space="preserve"> PAGEREF _Toc37687407 \h </w:instrText>
-            </w:r>
-            <w:r>
-              <w:rPr>
-                <w:noProof/>
-                <w:webHidden/>
-              </w:rPr>
-            </w:r>
-            <w:r>
-              <w:rPr>
-                <w:noProof/>
-                <w:webHidden/>
-              </w:rPr>
-              <w:fldChar w:fldCharType="separate"/>
-            </w:r>
-            <w:r>
-              <w:rPr>
-                <w:noProof/>
-                <w:webHidden/>
-              </w:rPr>
-              <w:t>14</w:t>
-            </w:r>
-            <w:r>
-              <w:rPr>
-                <w:noProof/>
-                <w:webHidden/>
-              </w:rPr>
-              <w:fldChar w:fldCharType="end"/>
-            </w:r>
-          </w:hyperlink>
-        </w:p>
-        <w:p>
-          <w:pPr>
-            <w:pStyle w:val="TM2"/>
-            <w:tabs>
-              <w:tab w:val="right" w:leader="dot" w:pos="9062"/>
-            </w:tabs>
-            <w:rPr>
-              <w:rFonts w:eastAsiaTheme="minorEastAsia"/>
-              <w:b w:val="0"/>
-              <w:bCs w:val="0"/>
-              <w:noProof/>
-              <w:lang w:eastAsia="fr-FR"/>
-            </w:rPr>
-          </w:pPr>
-          <w:hyperlink w:anchor="_Toc37687408" w:history="1">
-            <w:r>
-              <w:rPr>
-                <w:rStyle w:val="Lienhypertexte"/>
-                <w:rFonts w:ascii="Arial" w:hAnsi="Arial" w:cs="Arial"/>
-                <w:noProof/>
-              </w:rPr>
-              <w:t>6.3) Implémentation des tests unitaires :</w:t>
-            </w:r>
-            <w:r>
-              <w:rPr>
-                <w:noProof/>
-                <w:webHidden/>
-              </w:rPr>
-              <w:tab/>
-            </w:r>
-            <w:r>
-              <w:rPr>
-                <w:noProof/>
-                <w:webHidden/>
-              </w:rPr>
-              <w:fldChar w:fldCharType="begin"/>
-            </w:r>
-            <w:r>
-              <w:rPr>
-                <w:noProof/>
-                <w:webHidden/>
-              </w:rPr>
-              <w:instrText xml:space="preserve"> PAGEREF _Toc37687408 \h </w:instrText>
-            </w:r>
-            <w:r>
-              <w:rPr>
-                <w:noProof/>
-                <w:webHidden/>
-              </w:rPr>
-            </w:r>
-            <w:r>
-              <w:rPr>
-                <w:noProof/>
-                <w:webHidden/>
-              </w:rPr>
-              <w:fldChar w:fldCharType="separate"/>
-            </w:r>
-            <w:r>
-              <w:rPr>
-                <w:noProof/>
-                <w:webHidden/>
-              </w:rPr>
-              <w:t>14</w:t>
-            </w:r>
-            <w:r>
-              <w:rPr>
-                <w:noProof/>
-                <w:webHidden/>
-              </w:rPr>
-              <w:fldChar w:fldCharType="end"/>
-            </w:r>
-          </w:hyperlink>
-        </w:p>
-        <w:p>
-          <w:pPr>
-            <w:pStyle w:val="TM1"/>
-            <w:tabs>
-              <w:tab w:val="left" w:pos="440"/>
-              <w:tab w:val="right" w:leader="dot" w:pos="9062"/>
-            </w:tabs>
-            <w:rPr>
-              <w:rFonts w:eastAsiaTheme="minorEastAsia"/>
-              <w:b w:val="0"/>
-              <w:bCs w:val="0"/>
-              <w:i w:val="0"/>
-              <w:iCs w:val="0"/>
-              <w:noProof/>
-              <w:sz w:val="22"/>
-              <w:szCs w:val="22"/>
-              <w:lang w:eastAsia="fr-FR"/>
-            </w:rPr>
-          </w:pPr>
-          <w:hyperlink w:anchor="_Toc37687409" w:history="1">
-            <w:r>
-              <w:rPr>
-                <w:rStyle w:val="Lienhypertexte"/>
-                <w:rFonts w:ascii="Arial" w:hAnsi="Arial" w:cs="Arial"/>
-                <w:noProof/>
-              </w:rPr>
-              <w:t>7)</w:t>
-            </w:r>
-            <w:r>
-              <w:rPr>
-                <w:rFonts w:eastAsiaTheme="minorEastAsia"/>
-                <w:b w:val="0"/>
-                <w:bCs w:val="0"/>
-                <w:i w:val="0"/>
-                <w:iCs w:val="0"/>
-                <w:noProof/>
+              </w:rPr>
+            </w:r>
+            <w:r>
+              <w:rPr>
+                <w:rFonts w:ascii="Arial" w:hAnsi="Arial" w:cs="Arial"/>
+                <w:noProof/>
+                <w:webHidden/>
                 <w:sz w:val="22"/>
                 <w:szCs w:val="22"/>
-                <w:lang w:eastAsia="fr-FR"/>
-              </w:rPr>
-              <w:tab/>
-            </w:r>
-            <w:r>
-              <w:rPr>
-                <w:rStyle w:val="Lienhypertexte"/>
-                <w:rFonts w:ascii="Arial" w:hAnsi="Arial" w:cs="Arial"/>
-                <w:noProof/>
-              </w:rPr>
-              <w:t>Teste de validations :</w:t>
-            </w:r>
-            <w:r>
-              <w:rPr>
-                <w:noProof/>
-                <w:webHidden/>
-              </w:rPr>
-              <w:tab/>
-            </w:r>
-            <w:r>
-              <w:rPr>
-                <w:noProof/>
-                <w:webHidden/>
-              </w:rPr>
-              <w:fldChar w:fldCharType="begin"/>
-            </w:r>
-            <w:r>
-              <w:rPr>
-                <w:noProof/>
-                <w:webHidden/>
-              </w:rPr>
-              <w:instrText xml:space="preserve"> PAGEREF _Toc37687409 \h </w:instrText>
-            </w:r>
-            <w:r>
-              <w:rPr>
-                <w:noProof/>
-                <w:webHidden/>
-              </w:rPr>
-            </w:r>
-            <w:r>
-              <w:rPr>
-                <w:noProof/>
-                <w:webHidden/>
               </w:rPr>
               <w:fldChar w:fldCharType="separate"/>
             </w:r>
             <w:r>
               <w:rPr>
-                <w:noProof/>
-                <w:webHidden/>
-              </w:rPr>
-              <w:t>15</w:t>
-            </w:r>
-            <w:r>
-              <w:rPr>
-                <w:noProof/>
-                <w:webHidden/>
-              </w:rPr>
-              <w:fldChar w:fldCharType="end"/>
-            </w:r>
-          </w:hyperlink>
-        </w:p>
-        <w:p>
-          <w:pPr>
-            <w:pStyle w:val="TM1"/>
-            <w:tabs>
-              <w:tab w:val="left" w:pos="440"/>
-              <w:tab w:val="right" w:leader="dot" w:pos="9062"/>
-            </w:tabs>
-            <w:rPr>
-              <w:rFonts w:eastAsiaTheme="minorEastAsia"/>
-              <w:b w:val="0"/>
-              <w:bCs w:val="0"/>
-              <w:i w:val="0"/>
-              <w:iCs w:val="0"/>
-              <w:noProof/>
-              <w:sz w:val="22"/>
-              <w:szCs w:val="22"/>
-              <w:lang w:eastAsia="fr-FR"/>
-            </w:rPr>
-          </w:pPr>
-          <w:hyperlink w:anchor="_Toc37687410" w:history="1">
-            <w:r>
-              <w:rPr>
-                <w:rStyle w:val="Lienhypertexte"/>
-                <w:rFonts w:ascii="Arial" w:hAnsi="Arial" w:cs="Arial"/>
-                <w:noProof/>
-              </w:rPr>
-              <w:t>8)</w:t>
-            </w:r>
-            <w:r>
-              <w:rPr>
-                <w:rFonts w:eastAsiaTheme="minorEastAsia"/>
-                <w:b w:val="0"/>
-                <w:bCs w:val="0"/>
-                <w:i w:val="0"/>
-                <w:iCs w:val="0"/>
-                <w:noProof/>
+                <w:rFonts w:ascii="Arial" w:hAnsi="Arial" w:cs="Arial"/>
+                <w:noProof/>
+                <w:webHidden/>
                 <w:sz w:val="22"/>
                 <w:szCs w:val="22"/>
-                <w:lang w:eastAsia="fr-FR"/>
-              </w:rPr>
-              <w:tab/>
-            </w:r>
-            <w:r>
-              <w:rPr>
-                <w:rStyle w:val="Lienhypertexte"/>
-                <w:rFonts w:ascii="Arial" w:hAnsi="Arial" w:cs="Arial"/>
-                <w:noProof/>
-              </w:rPr>
-              <w:t>Annexes :</w:t>
-            </w:r>
-            <w:r>
-              <w:rPr>
-                <w:noProof/>
-                <w:webHidden/>
-              </w:rPr>
-              <w:tab/>
-            </w:r>
-            <w:r>
-              <w:rPr>
-                <w:noProof/>
-                <w:webHidden/>
-              </w:rPr>
-              <w:fldChar w:fldCharType="begin"/>
-            </w:r>
-            <w:r>
-              <w:rPr>
-                <w:noProof/>
-                <w:webHidden/>
-              </w:rPr>
-              <w:instrText xml:space="preserve"> PAGEREF _Toc37687410 \h </w:instrText>
-            </w:r>
-            <w:r>
-              <w:rPr>
-                <w:noProof/>
-                <w:webHidden/>
-              </w:rPr>
-            </w:r>
-            <w:r>
-              <w:rPr>
-                <w:noProof/>
-                <w:webHidden/>
-              </w:rPr>
-              <w:fldChar w:fldCharType="separate"/>
-            </w:r>
-            <w:r>
-              <w:rPr>
-                <w:noProof/>
-                <w:webHidden/>
-              </w:rPr>
-              <w:t>18</w:t>
-            </w:r>
-            <w:r>
-              <w:rPr>
-                <w:noProof/>
-                <w:webHidden/>
+              </w:rPr>
+              <w:t>21</w:t>
+            </w:r>
+            <w:r>
+              <w:rPr>
+                <w:rFonts w:ascii="Arial" w:hAnsi="Arial" w:cs="Arial"/>
+                <w:noProof/>
+                <w:webHidden/>
+                <w:sz w:val="22"/>
+                <w:szCs w:val="22"/>
               </w:rPr>
               <w:fldChar w:fldCharType="end"/>
             </w:r>
@@ -8627,7 +9232,7 @@
       <w:r>
         <w:br w:type="column"/>
       </w:r>
-      <w:bookmarkStart w:id="66" w:name="_Toc37687381"/>
+      <w:bookmarkStart w:id="83" w:name="_Toc37769629"/>
       <w:bookmarkEnd w:id="3"/>
       <w:bookmarkEnd w:id="2"/>
       <w:bookmarkEnd w:id="1"/>
@@ -8638,7 +9243,7 @@
         <w:lastRenderedPageBreak/>
         <w:t>Contexte professionnel :</w:t>
       </w:r>
-      <w:bookmarkEnd w:id="66"/>
+      <w:bookmarkEnd w:id="83"/>
     </w:p>
     <w:p>
       <w:pPr>
@@ -8660,7 +9265,7 @@
           <w:szCs w:val="24"/>
         </w:rPr>
       </w:pPr>
-      <w:bookmarkStart w:id="67" w:name="_Toc37687382"/>
+      <w:bookmarkStart w:id="84" w:name="_Toc37769630"/>
       <w:r>
         <w:rPr>
           <w:rFonts w:ascii="Arial" w:hAnsi="Arial" w:cs="Arial"/>
@@ -8669,7 +9274,7 @@
         </w:rPr>
         <w:t>Présentation de l’entreprise :</w:t>
       </w:r>
-      <w:bookmarkEnd w:id="67"/>
+      <w:bookmarkEnd w:id="84"/>
       <w:r>
         <w:rPr>
           <w:rFonts w:ascii="Arial" w:hAnsi="Arial" w:cs="Arial"/>
@@ -8971,7 +9576,7 @@
           <w:szCs w:val="24"/>
         </w:rPr>
       </w:pPr>
-      <w:bookmarkStart w:id="68" w:name="_Toc37687383"/>
+      <w:bookmarkStart w:id="85" w:name="_Toc37769631"/>
       <w:r>
         <w:rPr>
           <w:rFonts w:ascii="Arial" w:hAnsi="Arial" w:cs="Arial"/>
@@ -8980,7 +9585,7 @@
         </w:rPr>
         <w:t>Présentation de la problématique :</w:t>
       </w:r>
-      <w:bookmarkEnd w:id="68"/>
+      <w:bookmarkEnd w:id="85"/>
     </w:p>
     <w:p>
       <w:pPr>
@@ -9139,7 +9744,7 @@
           <w:rFonts w:ascii="Arial" w:hAnsi="Arial" w:cs="Arial"/>
         </w:rPr>
       </w:pPr>
-      <w:bookmarkStart w:id="69" w:name="_Toc37687384"/>
+      <w:bookmarkStart w:id="86" w:name="_Toc37769632"/>
       <w:r>
         <w:rPr>
           <w:rFonts w:ascii="Arial" w:hAnsi="Arial" w:cs="Arial"/>
@@ -9164,7 +9769,7 @@
         </w:rPr>
         <w:t> :</w:t>
       </w:r>
-      <w:bookmarkEnd w:id="69"/>
+      <w:bookmarkEnd w:id="86"/>
     </w:p>
     <w:p>
       <w:pPr>
@@ -9184,7 +9789,7 @@
           <w:szCs w:val="24"/>
         </w:rPr>
       </w:pPr>
-      <w:bookmarkStart w:id="70" w:name="_Toc37687385"/>
+      <w:bookmarkStart w:id="87" w:name="_Toc37769633"/>
       <w:r>
         <w:rPr>
           <w:rFonts w:ascii="Arial" w:hAnsi="Arial" w:cs="Arial"/>
@@ -9225,7 +9830,7 @@
         </w:rPr>
         <w:t>problématique :</w:t>
       </w:r>
-      <w:bookmarkEnd w:id="70"/>
+      <w:bookmarkEnd w:id="87"/>
     </w:p>
     <w:p>
       <w:pPr>
@@ -9373,7 +9978,7 @@
           <w:szCs w:val="24"/>
         </w:rPr>
       </w:pPr>
-      <w:bookmarkStart w:id="71" w:name="_Toc37687386"/>
+      <w:bookmarkStart w:id="88" w:name="_Toc37769634"/>
       <w:r>
         <w:rPr>
           <w:rFonts w:ascii="Arial" w:hAnsi="Arial" w:cs="Arial"/>
@@ -9406,7 +10011,7 @@
         </w:rPr>
         <w:t> :</w:t>
       </w:r>
-      <w:bookmarkEnd w:id="71"/>
+      <w:bookmarkEnd w:id="88"/>
     </w:p>
     <w:p>
       <w:pPr>
@@ -9542,7 +10147,7 @@
         </w:rPr>
         <w:tab/>
       </w:r>
-      <w:bookmarkStart w:id="72" w:name="_Toc37687387"/>
+      <w:bookmarkStart w:id="89" w:name="_Toc37769635"/>
       <w:r>
         <w:rPr>
           <w:rFonts w:ascii="Arial" w:hAnsi="Arial" w:cs="Arial"/>
@@ -9559,7 +10164,7 @@
         </w:rPr>
         <w:t>) Descriptifs des solutions de réponse :</w:t>
       </w:r>
-      <w:bookmarkEnd w:id="72"/>
+      <w:bookmarkEnd w:id="89"/>
     </w:p>
     <w:p>
       <w:r>
@@ -9647,7 +10252,7 @@
       <w:r>
         <w:br w:type="column"/>
       </w:r>
-      <w:bookmarkStart w:id="73" w:name="_Toc37687388"/>
+      <w:bookmarkStart w:id="90" w:name="_Toc37769636"/>
       <w:r>
         <w:rPr>
           <w:rFonts w:ascii="Arial" w:hAnsi="Arial" w:cs="Arial"/>
@@ -9667,7 +10272,7 @@
         </w:rPr>
         <w:t>) Analyse des besoins :</w:t>
       </w:r>
-      <w:bookmarkEnd w:id="73"/>
+      <w:bookmarkEnd w:id="90"/>
     </w:p>
     <w:p>
       <w:pPr>
@@ -11056,7 +11661,7 @@
           <w:rFonts w:ascii="Arial" w:hAnsi="Arial" w:cs="Arial"/>
         </w:rPr>
       </w:pPr>
-      <w:bookmarkStart w:id="74" w:name="_Toc37687389"/>
+      <w:bookmarkStart w:id="91" w:name="_Toc37769637"/>
       <w:r>
         <w:rPr>
           <w:rFonts w:ascii="Arial" w:hAnsi="Arial" w:cs="Arial"/>
@@ -11088,7 +11693,7 @@
         </w:rPr>
         <w:t>:</w:t>
       </w:r>
-      <w:bookmarkEnd w:id="74"/>
+      <w:bookmarkEnd w:id="91"/>
     </w:p>
     <w:p/>
     <w:p>
@@ -11402,7 +12007,7 @@
           <w:szCs w:val="24"/>
         </w:rPr>
       </w:pPr>
-      <w:bookmarkStart w:id="75" w:name="_Toc37687390"/>
+      <w:bookmarkStart w:id="92" w:name="_Toc37769638"/>
       <w:r>
         <w:rPr>
           <w:rFonts w:ascii="Arial" w:hAnsi="Arial" w:cs="Arial"/>
@@ -11415,7 +12020,7 @@
         </w:rPr>
         <w:t> :</w:t>
       </w:r>
-      <w:bookmarkEnd w:id="75"/>
+      <w:bookmarkEnd w:id="92"/>
     </w:p>
     <w:p/>
     <w:p>
@@ -11425,8 +12030,8 @@
           <w:rFonts w:ascii="Arial" w:hAnsi="Arial" w:cs="Arial"/>
         </w:rPr>
       </w:pPr>
-      <w:bookmarkStart w:id="76" w:name="_Hlk37321640"/>
-      <w:bookmarkStart w:id="77" w:name="_Toc37687391"/>
+      <w:bookmarkStart w:id="93" w:name="_Hlk37321640"/>
+      <w:bookmarkStart w:id="94" w:name="_Toc37769639"/>
       <w:r>
         <w:rPr>
           <w:rFonts w:ascii="Arial" w:hAnsi="Arial" w:cs="Arial"/>
@@ -11445,7 +12050,7 @@
         </w:rPr>
         <w:t>matériels :</w:t>
       </w:r>
-      <w:bookmarkEnd w:id="77"/>
+      <w:bookmarkEnd w:id="94"/>
     </w:p>
     <w:p>
       <w:pPr>
@@ -11585,8 +12190,8 @@
           <w:rFonts w:ascii="Arial" w:hAnsi="Arial" w:cs="Arial"/>
         </w:rPr>
       </w:pPr>
-      <w:bookmarkStart w:id="78" w:name="_Hlk37237258"/>
-      <w:bookmarkStart w:id="79" w:name="_Toc37687392"/>
+      <w:bookmarkStart w:id="95" w:name="_Hlk37237258"/>
+      <w:bookmarkStart w:id="96" w:name="_Toc37769640"/>
       <w:r>
         <w:rPr>
           <w:rFonts w:ascii="Arial" w:hAnsi="Arial" w:cs="Arial"/>
@@ -11611,14 +12216,14 @@
         </w:rPr>
         <w:t>les :</w:t>
       </w:r>
-      <w:bookmarkEnd w:id="79"/>
+      <w:bookmarkEnd w:id="96"/>
     </w:p>
     <w:p>
       <w:pPr>
         <w:ind w:left="360"/>
       </w:pPr>
     </w:p>
-    <w:bookmarkEnd w:id="78"/>
+    <w:bookmarkEnd w:id="95"/>
     <w:p>
       <w:pPr>
         <w:ind w:left="360"/>
@@ -11685,8 +12290,8 @@
           <w:rFonts w:ascii="Arial" w:hAnsi="Arial" w:cs="Arial"/>
         </w:rPr>
       </w:pPr>
-      <w:bookmarkStart w:id="80" w:name="_Hlk37237296"/>
-      <w:bookmarkStart w:id="81" w:name="_Toc37687393"/>
+      <w:bookmarkStart w:id="97" w:name="_Hlk37237296"/>
+      <w:bookmarkStart w:id="98" w:name="_Toc37769641"/>
       <w:r>
         <w:rPr>
           <w:rFonts w:ascii="Arial" w:hAnsi="Arial" w:cs="Arial"/>
@@ -11706,7 +12311,7 @@
         </w:rPr>
         <w:t>s (suite) :</w:t>
       </w:r>
-      <w:bookmarkEnd w:id="81"/>
+      <w:bookmarkEnd w:id="98"/>
     </w:p>
     <w:p/>
     <w:p>
@@ -11804,16 +12409,16 @@
           <w:rFonts w:ascii="Arial" w:hAnsi="Arial" w:cs="Arial"/>
         </w:rPr>
       </w:pPr>
-      <w:bookmarkStart w:id="82" w:name="_Toc37687394"/>
+      <w:bookmarkStart w:id="99" w:name="_Toc37769642"/>
       <w:r>
         <w:rPr>
           <w:rFonts w:ascii="Arial" w:hAnsi="Arial" w:cs="Arial"/>
         </w:rPr>
         <w:t>3.3) Budgétisations prévisionnelles :</w:t>
       </w:r>
-      <w:bookmarkEnd w:id="82"/>
+      <w:bookmarkEnd w:id="99"/>
     </w:p>
-    <w:bookmarkEnd w:id="76"/>
+    <w:bookmarkEnd w:id="93"/>
     <w:p/>
     <w:p>
       <w:pPr>
@@ -11829,7 +12434,7 @@
         <w:t>Le coût budgétaire comptera plusieurs parties.</w:t>
       </w:r>
     </w:p>
-    <w:bookmarkEnd w:id="80"/>
+    <w:bookmarkEnd w:id="97"/>
     <w:p>
       <w:pPr>
         <w:pStyle w:val="Paragraphedeliste"/>
@@ -11884,6 +12489,43 @@
     </w:p>
     <w:p>
       <w:pPr>
+        <w:pStyle w:val="Paragraphedeliste"/>
+        <w:numPr>
+          <w:ilvl w:val="0"/>
+          <w:numId w:val="9"/>
+        </w:numPr>
+        <w:jc w:val="both"/>
+        <w:rPr>
+          <w:rFonts w:ascii="Arial" w:hAnsi="Arial" w:cs="Arial"/>
+        </w:rPr>
+      </w:pPr>
+      <w:r>
+        <w:rPr>
+          <w:rFonts w:ascii="Arial" w:hAnsi="Arial" w:cs="Arial"/>
+        </w:rPr>
+        <w:t xml:space="preserve">Le prestataire sera payer environ 25€ par heures travailler sur le projet sachant qu’il travaille 7h par jours. Le projet étant </w:t>
+      </w:r>
+      <w:r>
+        <w:rPr>
+          <w:rFonts w:ascii="Arial" w:hAnsi="Arial" w:cs="Arial"/>
+        </w:rPr>
+        <w:t>estimé</w:t>
+      </w:r>
+      <w:r>
+        <w:rPr>
+          <w:rFonts w:ascii="Arial" w:hAnsi="Arial" w:cs="Arial"/>
+        </w:rPr>
+        <w:t xml:space="preserve"> à 58jours</w:t>
+      </w:r>
+      <w:r>
+        <w:rPr>
+          <w:rFonts w:ascii="Arial" w:hAnsi="Arial" w:cs="Arial"/>
+        </w:rPr>
+        <w:t>, fonctionnalité et design compris.</w:t>
+      </w:r>
+    </w:p>
+    <w:p>
+      <w:pPr>
         <w:rPr>
           <w:rFonts w:ascii="Arial" w:hAnsi="Arial" w:cs="Arial"/>
           <w:sz w:val="24"/>
@@ -11922,7 +12564,7 @@
           <w:rFonts w:ascii="Arial" w:hAnsi="Arial" w:cs="Arial"/>
         </w:rPr>
       </w:pPr>
-      <w:bookmarkStart w:id="83" w:name="_Toc37687395"/>
+      <w:bookmarkStart w:id="100" w:name="_Toc37769643"/>
       <w:r>
         <w:rPr>
           <w:rFonts w:ascii="Arial" w:hAnsi="Arial" w:cs="Arial"/>
@@ -11935,7 +12577,7 @@
         </w:rPr>
         <w:t xml:space="preserve"> fonctionnelle :</w:t>
       </w:r>
-      <w:bookmarkEnd w:id="83"/>
+      <w:bookmarkEnd w:id="100"/>
     </w:p>
     <w:p>
       <w:pPr>
@@ -11951,14 +12593,14 @@
           <w:rFonts w:ascii="Arial" w:hAnsi="Arial" w:cs="Arial"/>
         </w:rPr>
       </w:pPr>
-      <w:bookmarkStart w:id="84" w:name="_Toc37687396"/>
+      <w:bookmarkStart w:id="101" w:name="_Toc37769644"/>
       <w:r>
         <w:rPr>
           <w:rFonts w:ascii="Arial" w:hAnsi="Arial" w:cs="Arial"/>
         </w:rPr>
         <w:t>4.1) Dictionnaire de données :</w:t>
       </w:r>
-      <w:bookmarkEnd w:id="84"/>
+      <w:bookmarkEnd w:id="101"/>
     </w:p>
     <w:p>
       <w:pPr>
@@ -12116,14 +12758,14 @@
           <w:rFonts w:ascii="Arial" w:hAnsi="Arial" w:cs="Arial"/>
         </w:rPr>
       </w:pPr>
-      <w:bookmarkStart w:id="85" w:name="_Toc37687397"/>
+      <w:bookmarkStart w:id="102" w:name="_Toc37769645"/>
       <w:r>
         <w:rPr>
           <w:rFonts w:ascii="Arial" w:hAnsi="Arial" w:cs="Arial"/>
         </w:rPr>
         <w:t>4.2) Schéma Synoptique :</w:t>
       </w:r>
-      <w:bookmarkEnd w:id="85"/>
+      <w:bookmarkEnd w:id="102"/>
     </w:p>
     <w:p>
       <w:pPr>
@@ -12238,7 +12880,7 @@
           <w:rFonts w:ascii="Arial" w:hAnsi="Arial" w:cs="Arial"/>
         </w:rPr>
       </w:pPr>
-      <w:bookmarkStart w:id="86" w:name="_Toc37687398"/>
+      <w:bookmarkStart w:id="103" w:name="_Toc37769646"/>
       <w:r>
         <w:rPr>
           <w:rFonts w:ascii="Arial" w:hAnsi="Arial" w:cs="Arial"/>
@@ -12276,7 +12918,7 @@
         </w:rPr>
         <w:t>MCD :</w:t>
       </w:r>
-      <w:bookmarkEnd w:id="86"/>
+      <w:bookmarkEnd w:id="103"/>
     </w:p>
     <w:p>
       <w:r>
@@ -12470,7 +13112,7 @@
           <w:rFonts w:ascii="Arial" w:hAnsi="Arial" w:cs="Arial"/>
         </w:rPr>
       </w:pPr>
-      <w:bookmarkStart w:id="87" w:name="_Toc37687399"/>
+      <w:bookmarkStart w:id="104" w:name="_Toc37769647"/>
       <w:r>
         <w:rPr>
           <w:rFonts w:ascii="Arial" w:hAnsi="Arial" w:cs="Arial"/>
@@ -12495,7 +13137,7 @@
         </w:rPr>
         <w:t>) MLD :</w:t>
       </w:r>
-      <w:bookmarkEnd w:id="87"/>
+      <w:bookmarkEnd w:id="104"/>
     </w:p>
     <w:p>
       <w:r>
@@ -12594,19 +13236,19 @@
           <w:rFonts w:ascii="Arial" w:hAnsi="Arial" w:cs="Arial"/>
         </w:rPr>
       </w:pPr>
-      <w:bookmarkStart w:id="88" w:name="_Toc36629757"/>
-      <w:bookmarkStart w:id="89" w:name="_Toc36630837"/>
-      <w:bookmarkStart w:id="90" w:name="_Toc36633159"/>
-      <w:bookmarkStart w:id="91" w:name="_Toc36633235"/>
-      <w:bookmarkStart w:id="92" w:name="_Toc36633333"/>
-      <w:bookmarkStart w:id="93" w:name="_Toc36634390"/>
+      <w:bookmarkStart w:id="105" w:name="_Toc36629757"/>
+      <w:bookmarkStart w:id="106" w:name="_Toc36630837"/>
+      <w:bookmarkStart w:id="107" w:name="_Toc36633159"/>
+      <w:bookmarkStart w:id="108" w:name="_Toc36633235"/>
+      <w:bookmarkStart w:id="109" w:name="_Toc36633333"/>
+      <w:bookmarkStart w:id="110" w:name="_Toc36634390"/>
     </w:p>
-    <w:bookmarkEnd w:id="88"/>
-    <w:bookmarkEnd w:id="89"/>
-    <w:bookmarkEnd w:id="90"/>
-    <w:bookmarkEnd w:id="91"/>
-    <w:bookmarkEnd w:id="92"/>
-    <w:bookmarkEnd w:id="93"/>
+    <w:bookmarkEnd w:id="105"/>
+    <w:bookmarkEnd w:id="106"/>
+    <w:bookmarkEnd w:id="107"/>
+    <w:bookmarkEnd w:id="108"/>
+    <w:bookmarkEnd w:id="109"/>
+    <w:bookmarkEnd w:id="110"/>
     <w:p>
       <w:pPr>
         <w:rPr>
@@ -12630,7 +13272,7 @@
           <w:rFonts w:ascii="Arial" w:hAnsi="Arial" w:cs="Arial"/>
         </w:rPr>
       </w:pPr>
-      <w:bookmarkStart w:id="94" w:name="_Toc37687400"/>
+      <w:bookmarkStart w:id="111" w:name="_Toc37769648"/>
       <w:r>
         <w:rPr>
           <w:rFonts w:ascii="Arial" w:hAnsi="Arial" w:cs="Arial"/>
@@ -12668,7 +13310,7 @@
         </w:rPr>
         <w:t> :</w:t>
       </w:r>
-      <w:bookmarkEnd w:id="94"/>
+      <w:bookmarkEnd w:id="111"/>
     </w:p>
     <w:p/>
     <w:p>
@@ -12774,7 +13416,7 @@
       <w:r>
         <w:br w:type="column"/>
       </w:r>
-      <w:bookmarkStart w:id="95" w:name="_Toc37687401"/>
+      <w:bookmarkStart w:id="112" w:name="_Toc37769649"/>
       <w:r>
         <w:rPr>
           <w:rFonts w:ascii="Arial" w:hAnsi="Arial" w:cs="Arial"/>
@@ -12800,7 +13442,7 @@
         </w:rPr>
         <w:t>) Diagramme des exigences (Suite) :</w:t>
       </w:r>
-      <w:bookmarkEnd w:id="95"/>
+      <w:bookmarkEnd w:id="112"/>
     </w:p>
     <w:p>
       <w:r>
@@ -12971,7 +13613,7 @@
       <w:r>
         <w:br w:type="column"/>
       </w:r>
-      <w:bookmarkStart w:id="96" w:name="_Toc37687402"/>
+      <w:bookmarkStart w:id="113" w:name="_Toc37769650"/>
       <w:r>
         <w:rPr>
           <w:rFonts w:ascii="Arial" w:hAnsi="Arial" w:cs="Arial"/>
@@ -13021,7 +13663,7 @@
           <w:noProof/>
         </w:rPr>
         <w:drawing>
-          <wp:anchor distT="0" distB="0" distL="114300" distR="114300" simplePos="0" relativeHeight="251677696" behindDoc="0" locked="0" layoutInCell="1" allowOverlap="1" wp14:anchorId="089D3123" wp14:editId="65E1B712">
+          <wp:anchor distT="0" distB="0" distL="114300" distR="114300" simplePos="0" relativeHeight="251677696" behindDoc="0" locked="0" layoutInCell="1" allowOverlap="1" wp14:anchorId="089D3123" wp14:editId="2CE9BAA9">
             <wp:simplePos x="0" y="0"/>
             <wp:positionH relativeFrom="margin">
               <wp:posOffset>-92075</wp:posOffset>
@@ -13083,31 +13725,193 @@
           </wp:anchor>
         </w:drawing>
       </w:r>
-      <w:bookmarkEnd w:id="96"/>
+      <w:bookmarkEnd w:id="113"/>
     </w:p>
     <w:p>
       <w:pPr>
         <w:pStyle w:val="Titre1"/>
-        <w:numPr>
-          <w:ilvl w:val="0"/>
-          <w:numId w:val="15"/>
-        </w:numPr>
-        <w:rPr>
-          <w:rFonts w:ascii="Arial" w:hAnsi="Arial" w:cs="Arial"/>
-        </w:rPr>
-      </w:pPr>
+        <w:ind w:left="720"/>
+        <w:rPr>
+          <w:rFonts w:ascii="Arial" w:hAnsi="Arial" w:cs="Arial"/>
+        </w:rPr>
+      </w:pPr>
+      <w:bookmarkStart w:id="114" w:name="_Toc37769651"/>
+      <w:r>
+        <w:rPr>
+          <w:noProof/>
+        </w:rPr>
+        <mc:AlternateContent>
+          <mc:Choice Requires="wps">
+            <w:drawing>
+              <wp:anchor distT="45720" distB="45720" distL="114300" distR="114300" simplePos="0" relativeHeight="251693056" behindDoc="0" locked="0" layoutInCell="1" allowOverlap="1" wp14:anchorId="515DF5F9" wp14:editId="494F6FAE">
+                <wp:simplePos x="0" y="0"/>
+                <wp:positionH relativeFrom="column">
+                  <wp:posOffset>2847340</wp:posOffset>
+                </wp:positionH>
+                <wp:positionV relativeFrom="paragraph">
+                  <wp:posOffset>3698875</wp:posOffset>
+                </wp:positionV>
+                <wp:extent cx="608330" cy="286385"/>
+                <wp:effectExtent l="46672" t="0" r="66993" b="0"/>
+                <wp:wrapSquare wrapText="bothSides"/>
+                <wp:docPr id="53" name="Zone de texte 2"/>
+                <wp:cNvGraphicFramePr>
+                  <a:graphicFrameLocks xmlns:a="http://schemas.openxmlformats.org/drawingml/2006/main"/>
+                </wp:cNvGraphicFramePr>
+                <a:graphic xmlns:a="http://schemas.openxmlformats.org/drawingml/2006/main">
+                  <a:graphicData uri="http://schemas.microsoft.com/office/word/2010/wordprocessingShape">
+                    <wps:wsp>
+                      <wps:cNvSpPr txBox="1">
+                        <a:spLocks noChangeArrowheads="1"/>
+                      </wps:cNvSpPr>
+                      <wps:spPr bwMode="auto">
+                        <a:xfrm rot="17811416">
+                          <a:off x="0" y="0"/>
+                          <a:ext cx="608330" cy="286385"/>
+                        </a:xfrm>
+                        <a:prstGeom prst="rect">
+                          <a:avLst/>
+                        </a:prstGeom>
+                        <a:noFill/>
+                        <a:ln w="9525">
+                          <a:noFill/>
+                          <a:miter lim="800000"/>
+                          <a:headEnd/>
+                          <a:tailEnd/>
+                        </a:ln>
+                      </wps:spPr>
+                      <wps:txbx>
+                        <w:txbxContent>
+                          <w:p>
+                            <w:r>
+                              <w:t>Include</w:t>
+                            </w:r>
+                          </w:p>
+                        </w:txbxContent>
+                      </wps:txbx>
+                      <wps:bodyPr rot="0" vert="horz" wrap="square" lIns="91440" tIns="45720" rIns="91440" bIns="45720" anchor="t" anchorCtr="0">
+                        <a:noAutofit/>
+                      </wps:bodyPr>
+                    </wps:wsp>
+                  </a:graphicData>
+                </a:graphic>
+                <wp14:sizeRelH relativeFrom="margin">
+                  <wp14:pctWidth>0</wp14:pctWidth>
+                </wp14:sizeRelH>
+                <wp14:sizeRelV relativeFrom="margin">
+                  <wp14:pctHeight>0</wp14:pctHeight>
+                </wp14:sizeRelV>
+              </wp:anchor>
+            </w:drawing>
+          </mc:Choice>
+          <mc:Fallback>
+            <w:pict>
+              <v:shape w14:anchorId="515DF5F9" id="_x0000_s1058" type="#_x0000_t202" style="position:absolute;left:0;text-align:left;margin-left:224.2pt;margin-top:291.25pt;width:47.9pt;height:22.55pt;rotation:-4138144fd;z-index:251693056;visibility:visible;mso-wrap-style:square;mso-width-percent:0;mso-height-percent:0;mso-wrap-distance-left:9pt;mso-wrap-distance-top:3.6pt;mso-wrap-distance-right:9pt;mso-wrap-distance-bottom:3.6pt;mso-position-horizontal:absolute;mso-position-horizontal-relative:text;mso-position-vertical:absolute;mso-position-vertical-relative:text;mso-width-percent:0;mso-height-percent:0;mso-width-relative:margin;mso-height-relative:margin;v-text-anchor:top" o:gfxdata="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" filled="f" stroked="f">
+                <v:textbox>
+                  <w:txbxContent>
+                    <w:p>
+                      <w:r>
+                        <w:t>Include</w:t>
+                      </w:r>
+                    </w:p>
+                  </w:txbxContent>
+                </v:textbox>
+                <w10:wrap type="square"/>
+              </v:shape>
+            </w:pict>
+          </mc:Fallback>
+        </mc:AlternateContent>
+      </w:r>
+      <w:r>
+        <w:rPr>
+          <w:noProof/>
+        </w:rPr>
+        <mc:AlternateContent>
+          <mc:Choice Requires="wps">
+            <w:drawing>
+              <wp:anchor distT="0" distB="0" distL="114300" distR="114300" simplePos="0" relativeHeight="251691008" behindDoc="0" locked="0" layoutInCell="1" allowOverlap="1" wp14:anchorId="0077F98C" wp14:editId="6BC51F73">
+                <wp:simplePos x="0" y="0"/>
+                <wp:positionH relativeFrom="column">
+                  <wp:posOffset>2925445</wp:posOffset>
+                </wp:positionH>
+                <wp:positionV relativeFrom="paragraph">
+                  <wp:posOffset>1715770</wp:posOffset>
+                </wp:positionV>
+                <wp:extent cx="1539240" cy="2834640"/>
+                <wp:effectExtent l="0" t="38100" r="60960" b="22860"/>
+                <wp:wrapNone/>
+                <wp:docPr id="52" name="Connecteur droit avec flèche 52"/>
+                <wp:cNvGraphicFramePr/>
+                <a:graphic xmlns:a="http://schemas.openxmlformats.org/drawingml/2006/main">
+                  <a:graphicData uri="http://schemas.microsoft.com/office/word/2010/wordprocessingShape">
+                    <wps:wsp>
+                      <wps:cNvCnPr/>
+                      <wps:spPr>
+                        <a:xfrm flipV="1">
+                          <a:off x="0" y="0"/>
+                          <a:ext cx="1539240" cy="2834640"/>
+                        </a:xfrm>
+                        <a:prstGeom prst="straightConnector1">
+                          <a:avLst/>
+                        </a:prstGeom>
+                        <a:ln>
+                          <a:tailEnd type="triangle"/>
+                        </a:ln>
+                      </wps:spPr>
+                      <wps:style>
+                        <a:lnRef idx="1">
+                          <a:schemeClr val="dk1"/>
+                        </a:lnRef>
+                        <a:fillRef idx="0">
+                          <a:schemeClr val="dk1"/>
+                        </a:fillRef>
+                        <a:effectRef idx="0">
+                          <a:schemeClr val="dk1"/>
+                        </a:effectRef>
+                        <a:fontRef idx="minor">
+                          <a:schemeClr val="tx1"/>
+                        </a:fontRef>
+                      </wps:style>
+                      <wps:bodyPr/>
+                    </wps:wsp>
+                  </a:graphicData>
+                </a:graphic>
+              </wp:anchor>
+            </w:drawing>
+          </mc:Choice>
+          <mc:Fallback>
+            <w:pict>
+              <v:shapetype w14:anchorId="04BFAAF0" id="_x0000_t32" coordsize="21600,21600" o:spt="32" o:oned="t" path="m,l21600,21600e" filled="f">
+                <v:path arrowok="t" fillok="f" o:connecttype="none"/>
+                <o:lock v:ext="edit" shapetype="t"/>
+              </v:shapetype>
+              <v:shape id="Connecteur droit avec flèche 52" o:spid="_x0000_s1026" type="#_x0000_t32" style="position:absolute;margin-left:230.35pt;margin-top:135.1pt;width:121.2pt;height:223.2pt;flip:y;z-index:251691008;visibility:visible;mso-wrap-style:square;mso-wrap-distance-left:9pt;mso-wrap-distance-top:0;mso-wrap-distance-right:9pt;mso-wrap-distance-bottom:0;mso-position-horizontal:absolute;mso-position-horizontal-relative:text;mso-position-vertical:absolute;mso-position-vertical-relative:text" o:gfxdata="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" strokecolor="black [3200]" strokeweight=".5pt">
+                <v:stroke endarrow="block" joinstyle="miter"/>
+              </v:shape>
+            </w:pict>
+          </mc:Fallback>
+        </mc:AlternateContent>
+      </w:r>
       <w:r>
         <w:br w:type="column"/>
       </w:r>
-      <w:bookmarkStart w:id="97" w:name="_Toc37687403"/>
       <w:r>
         <w:rPr>
           <w:rFonts w:ascii="Arial" w:hAnsi="Arial" w:cs="Arial"/>
         </w:rPr>
         <w:lastRenderedPageBreak/>
+        <w:t>5)</w:t>
+      </w:r>
+      <w:r>
+        <w:t xml:space="preserve"> </w:t>
+      </w:r>
+      <w:r>
+        <w:rPr>
+          <w:rFonts w:ascii="Arial" w:hAnsi="Arial" w:cs="Arial"/>
+        </w:rPr>
         <w:t>Conception technique :</w:t>
       </w:r>
-      <w:bookmarkEnd w:id="97"/>
+      <w:bookmarkEnd w:id="114"/>
     </w:p>
     <w:p>
       <w:pPr>
@@ -13121,7 +13925,7 @@
           <w:rFonts w:ascii="Arial" w:hAnsi="Arial" w:cs="Arial"/>
         </w:rPr>
       </w:pPr>
-      <w:bookmarkStart w:id="98" w:name="_Toc37687404"/>
+      <w:bookmarkStart w:id="115" w:name="_Toc37769652"/>
       <w:r>
         <w:rPr>
           <w:rFonts w:ascii="Arial" w:hAnsi="Arial" w:cs="Arial"/>
@@ -13142,7 +13946,7 @@
         </w:rPr>
         <w:t>) Diagramme de classe :</w:t>
       </w:r>
-      <w:bookmarkEnd w:id="98"/>
+      <w:bookmarkEnd w:id="115"/>
     </w:p>
     <w:p>
       <w:pPr>
@@ -13243,13 +14047,418 @@
         <w:t>, car un Books peut avoir plusieurs images, mais une image ne peut avoir qu’un seul Books.</w:t>
       </w:r>
     </w:p>
+    <w:p>
+      <w:r>
+        <w:tab/>
+      </w:r>
+    </w:p>
+    <w:p>
+      <w:r>
+        <w:br w:type="page"/>
+      </w:r>
+    </w:p>
+    <w:p>
+      <w:pPr>
+        <w:pStyle w:val="Titre2"/>
+        <w:rPr>
+          <w:rFonts w:ascii="Arial" w:hAnsi="Arial" w:cs="Arial"/>
+        </w:rPr>
+      </w:pPr>
+      <w:bookmarkStart w:id="116" w:name="_Toc37769653"/>
+      <w:r>
+        <w:rPr>
+          <w:noProof/>
+        </w:rPr>
+        <w:lastRenderedPageBreak/>
+        <w:drawing>
+          <wp:anchor distT="0" distB="0" distL="114300" distR="114300" simplePos="0" relativeHeight="251689984" behindDoc="1" locked="0" layoutInCell="1" allowOverlap="1" wp14:anchorId="1305B41F" wp14:editId="058BFBB7">
+            <wp:simplePos x="0" y="0"/>
+            <wp:positionH relativeFrom="margin">
+              <wp:posOffset>-635</wp:posOffset>
+            </wp:positionH>
+            <wp:positionV relativeFrom="paragraph">
+              <wp:posOffset>357505</wp:posOffset>
+            </wp:positionV>
+            <wp:extent cx="5753100" cy="3383280"/>
+            <wp:effectExtent l="0" t="0" r="0" b="7620"/>
+            <wp:wrapTight wrapText="bothSides">
+              <wp:wrapPolygon edited="0">
+                <wp:start x="0" y="0"/>
+                <wp:lineTo x="0" y="21527"/>
+                <wp:lineTo x="21528" y="21527"/>
+                <wp:lineTo x="21528" y="0"/>
+                <wp:lineTo x="0" y="0"/>
+              </wp:wrapPolygon>
+            </wp:wrapTight>
+            <wp:docPr id="49" name="Image 49"/>
+            <wp:cNvGraphicFramePr>
+              <a:graphicFrameLocks xmlns:a="http://schemas.openxmlformats.org/drawingml/2006/main" noChangeAspect="1"/>
+            </wp:cNvGraphicFramePr>
+            <a:graphic xmlns:a="http://schemas.openxmlformats.org/drawingml/2006/main">
+              <a:graphicData uri="http://schemas.openxmlformats.org/drawingml/2006/picture">
+                <pic:pic xmlns:pic="http://schemas.openxmlformats.org/drawingml/2006/picture">
+                  <pic:nvPicPr>
+                    <pic:cNvPr id="0" name="Picture 2"/>
+                    <pic:cNvPicPr>
+                      <a:picLocks noChangeAspect="1" noChangeArrowheads="1"/>
+                    </pic:cNvPicPr>
+                  </pic:nvPicPr>
+                  <pic:blipFill>
+                    <a:blip r:embed="rId23">
+                      <a:extLst>
+                        <a:ext uri="{28A0092B-C50C-407E-A947-70E740481C1C}">
+                          <a14:useLocalDpi xmlns:a14="http://schemas.microsoft.com/office/drawing/2010/main" val="0"/>
+                        </a:ext>
+                      </a:extLst>
+                    </a:blip>
+                    <a:srcRect/>
+                    <a:stretch>
+                      <a:fillRect/>
+                    </a:stretch>
+                  </pic:blipFill>
+                  <pic:spPr bwMode="auto">
+                    <a:xfrm>
+                      <a:off x="0" y="0"/>
+                      <a:ext cx="5753100" cy="3383280"/>
+                    </a:xfrm>
+                    <a:prstGeom prst="rect">
+                      <a:avLst/>
+                    </a:prstGeom>
+                    <a:noFill/>
+                    <a:ln>
+                      <a:noFill/>
+                    </a:ln>
+                  </pic:spPr>
+                </pic:pic>
+              </a:graphicData>
+            </a:graphic>
+            <wp14:sizeRelH relativeFrom="page">
+              <wp14:pctWidth>0</wp14:pctWidth>
+            </wp14:sizeRelH>
+            <wp14:sizeRelV relativeFrom="page">
+              <wp14:pctHeight>0</wp14:pctHeight>
+            </wp14:sizeRelV>
+          </wp:anchor>
+        </w:drawing>
+      </w:r>
+      <w:r>
+        <w:rPr>
+          <w:rFonts w:ascii="Arial" w:hAnsi="Arial" w:cs="Arial"/>
+        </w:rPr>
+        <w:t>5.2) Diagramme de séquences :</w:t>
+      </w:r>
+      <w:bookmarkEnd w:id="116"/>
+      <w:r>
+        <w:rPr>
+          <w:rFonts w:ascii="Arial" w:hAnsi="Arial" w:cs="Arial"/>
+        </w:rPr>
+        <w:t xml:space="preserve"> </w:t>
+      </w:r>
+    </w:p>
+    <w:p/>
+    <w:p/>
+    <w:p>
+      <w:pPr>
+        <w:pStyle w:val="Titre2"/>
+        <w:rPr>
+          <w:rFonts w:ascii="Arial" w:hAnsi="Arial" w:cs="Arial"/>
+        </w:rPr>
+      </w:pPr>
+      <w:bookmarkStart w:id="117" w:name="_Toc37769654"/>
+      <w:r>
+        <w:rPr>
+          <w:rFonts w:ascii="Arial" w:hAnsi="Arial" w:cs="Arial"/>
+        </w:rPr>
+        <w:t>5.3) Diagramme de déploiement :</w:t>
+      </w:r>
+      <w:bookmarkEnd w:id="117"/>
+    </w:p>
+    <w:p>
+      <w:r>
+        <w:rPr>
+          <w:noProof/>
+        </w:rPr>
+        <w:drawing>
+          <wp:anchor distT="0" distB="0" distL="114300" distR="114300" simplePos="0" relativeHeight="251688960" behindDoc="0" locked="0" layoutInCell="1" allowOverlap="1" wp14:anchorId="79C56257" wp14:editId="6A9FE073">
+            <wp:simplePos x="0" y="0"/>
+            <wp:positionH relativeFrom="column">
+              <wp:posOffset>-100330</wp:posOffset>
+            </wp:positionH>
+            <wp:positionV relativeFrom="paragraph">
+              <wp:posOffset>101600</wp:posOffset>
+            </wp:positionV>
+            <wp:extent cx="5142230" cy="2491740"/>
+            <wp:effectExtent l="0" t="0" r="1270" b="3810"/>
+            <wp:wrapThrough wrapText="bothSides">
+              <wp:wrapPolygon edited="0">
+                <wp:start x="0" y="0"/>
+                <wp:lineTo x="0" y="21468"/>
+                <wp:lineTo x="21525" y="21468"/>
+                <wp:lineTo x="21525" y="0"/>
+                <wp:lineTo x="0" y="0"/>
+              </wp:wrapPolygon>
+            </wp:wrapThrough>
+            <wp:docPr id="43" name="Image 43"/>
+            <wp:cNvGraphicFramePr>
+              <a:graphicFrameLocks xmlns:a="http://schemas.openxmlformats.org/drawingml/2006/main" noChangeAspect="1"/>
+            </wp:cNvGraphicFramePr>
+            <a:graphic xmlns:a="http://schemas.openxmlformats.org/drawingml/2006/main">
+              <a:graphicData uri="http://schemas.openxmlformats.org/drawingml/2006/picture">
+                <pic:pic xmlns:pic="http://schemas.openxmlformats.org/drawingml/2006/picture">
+                  <pic:nvPicPr>
+                    <pic:cNvPr id="0" name="Picture 1"/>
+                    <pic:cNvPicPr>
+                      <a:picLocks noChangeAspect="1" noChangeArrowheads="1"/>
+                    </pic:cNvPicPr>
+                  </pic:nvPicPr>
+                  <pic:blipFill>
+                    <a:blip r:embed="rId24">
+                      <a:extLst>
+                        <a:ext uri="{28A0092B-C50C-407E-A947-70E740481C1C}">
+                          <a14:useLocalDpi xmlns:a14="http://schemas.microsoft.com/office/drawing/2010/main" val="0"/>
+                        </a:ext>
+                      </a:extLst>
+                    </a:blip>
+                    <a:srcRect/>
+                    <a:stretch>
+                      <a:fillRect/>
+                    </a:stretch>
+                  </pic:blipFill>
+                  <pic:spPr bwMode="auto">
+                    <a:xfrm>
+                      <a:off x="0" y="0"/>
+                      <a:ext cx="5142230" cy="2491740"/>
+                    </a:xfrm>
+                    <a:prstGeom prst="rect">
+                      <a:avLst/>
+                    </a:prstGeom>
+                    <a:noFill/>
+                    <a:ln>
+                      <a:noFill/>
+                    </a:ln>
+                  </pic:spPr>
+                </pic:pic>
+              </a:graphicData>
+            </a:graphic>
+            <wp14:sizeRelH relativeFrom="page">
+              <wp14:pctWidth>0</wp14:pctWidth>
+            </wp14:sizeRelH>
+            <wp14:sizeRelV relativeFrom="page">
+              <wp14:pctHeight>0</wp14:pctHeight>
+            </wp14:sizeRelV>
+          </wp:anchor>
+        </w:drawing>
+      </w:r>
+    </w:p>
+    <w:p/>
+    <w:p>
+      <w:pPr>
+        <w:pStyle w:val="Titre2"/>
+      </w:pPr>
+    </w:p>
+    <w:p>
+      <w:pPr>
+        <w:pStyle w:val="Titre2"/>
+      </w:pPr>
+    </w:p>
+    <w:p>
+      <w:pPr>
+        <w:pStyle w:val="Titre2"/>
+      </w:pPr>
+    </w:p>
+    <w:p>
+      <w:pPr>
+        <w:pStyle w:val="Titre2"/>
+      </w:pPr>
+    </w:p>
+    <w:p>
+      <w:pPr>
+        <w:pStyle w:val="Titre2"/>
+      </w:pPr>
+    </w:p>
+    <w:p>
+      <w:pPr>
+        <w:pStyle w:val="Titre2"/>
+      </w:pPr>
+    </w:p>
+    <w:p>
+      <w:pPr>
+        <w:pStyle w:val="Titre2"/>
+      </w:pPr>
+    </w:p>
+    <w:p>
+      <w:pPr>
+        <w:pStyle w:val="Titre2"/>
+      </w:pPr>
+    </w:p>
+    <w:p>
+      <w:pPr>
+        <w:pStyle w:val="Titre2"/>
+      </w:pPr>
+    </w:p>
+    <w:p>
+      <w:pPr>
+        <w:rPr>
+          <w:rFonts w:ascii="Arial" w:eastAsiaTheme="majorEastAsia" w:hAnsi="Arial" w:cs="Arial"/>
+          <w:color w:val="2F5496" w:themeColor="accent1" w:themeShade="BF"/>
+          <w:sz w:val="26"/>
+          <w:szCs w:val="26"/>
+        </w:rPr>
+      </w:pPr>
+      <w:r>
+        <w:rPr>
+          <w:rFonts w:ascii="Arial" w:hAnsi="Arial" w:cs="Arial"/>
+        </w:rPr>
+        <w:br w:type="page"/>
+      </w:r>
+    </w:p>
+    <w:p>
+      <w:pPr>
+        <w:pStyle w:val="Titre2"/>
+        <w:rPr>
+          <w:rFonts w:ascii="Arial" w:hAnsi="Arial" w:cs="Arial"/>
+        </w:rPr>
+      </w:pPr>
+      <w:bookmarkStart w:id="118" w:name="_Toc37769655"/>
+      <w:r>
+        <w:rPr>
+          <w:rFonts w:ascii="Arial" w:eastAsiaTheme="minorHAnsi" w:hAnsi="Arial" w:cs="Arial"/>
+          <w:noProof/>
+          <w:color w:val="auto"/>
+          <w:sz w:val="22"/>
+          <w:szCs w:val="22"/>
+        </w:rPr>
+        <w:lastRenderedPageBreak/>
+        <w:drawing>
+          <wp:anchor distT="0" distB="0" distL="114300" distR="114300" simplePos="0" relativeHeight="251694080" behindDoc="0" locked="0" layoutInCell="1" allowOverlap="1" wp14:anchorId="1887247A" wp14:editId="7896E7BE">
+            <wp:simplePos x="0" y="0"/>
+            <wp:positionH relativeFrom="column">
+              <wp:posOffset>-320675</wp:posOffset>
+            </wp:positionH>
+            <wp:positionV relativeFrom="paragraph">
+              <wp:posOffset>342265</wp:posOffset>
+            </wp:positionV>
+            <wp:extent cx="5753100" cy="3642360"/>
+            <wp:effectExtent l="0" t="0" r="0" b="0"/>
+            <wp:wrapThrough wrapText="bothSides">
+              <wp:wrapPolygon edited="0">
+                <wp:start x="0" y="0"/>
+                <wp:lineTo x="0" y="21464"/>
+                <wp:lineTo x="21528" y="21464"/>
+                <wp:lineTo x="21528" y="0"/>
+                <wp:lineTo x="0" y="0"/>
+              </wp:wrapPolygon>
+            </wp:wrapThrough>
+            <wp:docPr id="54" name="Image 54"/>
+            <wp:cNvGraphicFramePr>
+              <a:graphicFrameLocks xmlns:a="http://schemas.openxmlformats.org/drawingml/2006/main" noChangeAspect="1"/>
+            </wp:cNvGraphicFramePr>
+            <a:graphic xmlns:a="http://schemas.openxmlformats.org/drawingml/2006/main">
+              <a:graphicData uri="http://schemas.openxmlformats.org/drawingml/2006/picture">
+                <pic:pic xmlns:pic="http://schemas.openxmlformats.org/drawingml/2006/picture">
+                  <pic:nvPicPr>
+                    <pic:cNvPr id="0" name="Picture 3"/>
+                    <pic:cNvPicPr>
+                      <a:picLocks noChangeAspect="1" noChangeArrowheads="1"/>
+                    </pic:cNvPicPr>
+                  </pic:nvPicPr>
+                  <pic:blipFill>
+                    <a:blip r:embed="rId25">
+                      <a:extLst>
+                        <a:ext uri="{28A0092B-C50C-407E-A947-70E740481C1C}">
+                          <a14:useLocalDpi xmlns:a14="http://schemas.microsoft.com/office/drawing/2010/main" val="0"/>
+                        </a:ext>
+                      </a:extLst>
+                    </a:blip>
+                    <a:srcRect/>
+                    <a:stretch>
+                      <a:fillRect/>
+                    </a:stretch>
+                  </pic:blipFill>
+                  <pic:spPr bwMode="auto">
+                    <a:xfrm>
+                      <a:off x="0" y="0"/>
+                      <a:ext cx="5753100" cy="3642360"/>
+                    </a:xfrm>
+                    <a:prstGeom prst="rect">
+                      <a:avLst/>
+                    </a:prstGeom>
+                    <a:noFill/>
+                    <a:ln>
+                      <a:noFill/>
+                    </a:ln>
+                  </pic:spPr>
+                </pic:pic>
+              </a:graphicData>
+            </a:graphic>
+            <wp14:sizeRelH relativeFrom="page">
+              <wp14:pctWidth>0</wp14:pctWidth>
+            </wp14:sizeRelH>
+            <wp14:sizeRelV relativeFrom="page">
+              <wp14:pctHeight>0</wp14:pctHeight>
+            </wp14:sizeRelV>
+          </wp:anchor>
+        </w:drawing>
+      </w:r>
+      <w:r>
+        <w:rPr>
+          <w:rFonts w:ascii="Arial" w:hAnsi="Arial" w:cs="Arial"/>
+        </w:rPr>
+        <w:t>5.4) Architecture logicielle :</w:t>
+      </w:r>
+      <w:bookmarkEnd w:id="118"/>
+    </w:p>
+    <w:p>
+      <w:pPr>
+        <w:rPr>
+          <w:rFonts w:ascii="Arial" w:hAnsi="Arial" w:cs="Arial"/>
+        </w:rPr>
+      </w:pPr>
+    </w:p>
+    <w:p>
+      <w:pPr>
+        <w:pStyle w:val="Titre1"/>
+        <w:ind w:left="1080"/>
+        <w:rPr>
+          <w:rFonts w:ascii="Arial" w:hAnsi="Arial" w:cs="Arial"/>
+        </w:rPr>
+      </w:pPr>
+    </w:p>
+    <w:p/>
+    <w:p/>
+    <w:p/>
+    <w:p/>
+    <w:p/>
+    <w:p/>
+    <w:p/>
+    <w:p/>
+    <w:p/>
+    <w:p/>
+    <w:p/>
+    <w:p/>
+    <w:p>
+      <w:r>
+        <w:t>L’application web sera héberger sur un serveur distant qui lui sera relier à la base de données. Pour y avoir accès, il suffira de se connecter à internet via n’importe quel plateforme (Smartphone, Ordinateur fixe ou portable).</w:t>
+      </w:r>
+    </w:p>
+    <w:p/>
+    <w:p/>
+    <w:p/>
+    <w:p/>
+    <w:p/>
+    <w:p/>
+    <w:p/>
+    <w:p/>
+    <w:p/>
+    <w:p/>
+    <w:p/>
     <w:p/>
     <w:p>
       <w:pPr>
         <w:pStyle w:val="Titre1"/>
         <w:numPr>
           <w:ilvl w:val="0"/>
-          <w:numId w:val="15"/>
+          <w:numId w:val="18"/>
         </w:numPr>
         <w:rPr>
           <w:rFonts w:ascii="Arial" w:hAnsi="Arial" w:cs="Arial"/>
@@ -13258,8 +14467,8 @@
       <w:r>
         <w:br w:type="page"/>
       </w:r>
-      <w:bookmarkStart w:id="99" w:name="_Hlk37599761"/>
-      <w:bookmarkStart w:id="100" w:name="_Toc37687405"/>
+      <w:bookmarkStart w:id="119" w:name="_Hlk37599761"/>
+      <w:bookmarkStart w:id="120" w:name="_Toc37769656"/>
       <w:r>
         <w:rPr>
           <w:rFonts w:ascii="Arial" w:hAnsi="Arial" w:cs="Arial"/>
@@ -13273,7 +14482,7 @@
         </w:rPr>
         <w:t>éalisations techniques :</w:t>
       </w:r>
-      <w:bookmarkEnd w:id="100"/>
+      <w:bookmarkEnd w:id="120"/>
     </w:p>
     <w:p/>
     <w:p>
@@ -13283,7 +14492,7 @@
           <w:rFonts w:ascii="Arial" w:hAnsi="Arial" w:cs="Arial"/>
         </w:rPr>
       </w:pPr>
-      <w:bookmarkStart w:id="101" w:name="_Toc37687406"/>
+      <w:bookmarkStart w:id="121" w:name="_Toc37769657"/>
       <w:r>
         <w:rPr>
           <w:rFonts w:ascii="Arial" w:hAnsi="Arial" w:cs="Arial"/>
@@ -13296,10 +14505,13 @@
         </w:rPr>
         <w:t>la réalisation :</w:t>
       </w:r>
-      <w:bookmarkEnd w:id="101"/>
+      <w:bookmarkEnd w:id="121"/>
     </w:p>
     <w:p/>
     <w:p>
+      <w:pPr>
+        <w:ind w:firstLine="708"/>
+      </w:pPr>
       <w:r>
         <w:t>Utilisation du logiciel PHP Storm en tant qu’éditeur de code, Xampp pour l’hébergement local de la base de données. Chrome et Firefox m’ont été utile pour la visualisation du projet qui à été programmer à l’aide du Framework PHP Symfony.</w:t>
       </w:r>
@@ -13316,7 +14528,7 @@
           <w:rFonts w:ascii="Arial" w:hAnsi="Arial" w:cs="Arial"/>
         </w:rPr>
       </w:pPr>
-      <w:bookmarkStart w:id="102" w:name="_Toc37687407"/>
+      <w:bookmarkStart w:id="122" w:name="_Toc37769658"/>
       <w:r>
         <w:rPr>
           <w:rFonts w:ascii="Arial" w:hAnsi="Arial" w:cs="Arial"/>
@@ -13329,10 +14541,13 @@
         </w:rPr>
         <w:t>s et résolutions :</w:t>
       </w:r>
-      <w:bookmarkEnd w:id="102"/>
+      <w:bookmarkEnd w:id="122"/>
     </w:p>
     <w:p/>
     <w:p>
+      <w:pPr>
+        <w:ind w:left="708"/>
+      </w:pPr>
       <w:r>
         <w:t>-</w:t>
       </w:r>
@@ -13350,58 +14565,36 @@
       </w:r>
     </w:p>
     <w:p>
+      <w:pPr>
+        <w:ind w:left="708"/>
+      </w:pPr>
       <w:r>
         <w:t>-Modification du portfolio -&gt; Pas encore de résolution.</w:t>
       </w:r>
+      <w:bookmarkEnd w:id="119"/>
     </w:p>
     <w:p>
       <w:pPr>
-        <w:pStyle w:val="Titre2"/>
-        <w:rPr>
-          <w:rFonts w:ascii="Arial" w:hAnsi="Arial" w:cs="Arial"/>
-        </w:rPr>
-      </w:pPr>
-    </w:p>
-    <w:p>
-      <w:pPr>
-        <w:pStyle w:val="Titre2"/>
-        <w:rPr>
-          <w:rFonts w:ascii="Arial" w:hAnsi="Arial" w:cs="Arial"/>
-        </w:rPr>
-      </w:pPr>
-      <w:bookmarkStart w:id="103" w:name="_Toc37687408"/>
-      <w:r>
-        <w:rPr>
-          <w:rFonts w:ascii="Arial" w:hAnsi="Arial" w:cs="Arial"/>
-        </w:rPr>
-        <w:t>6.3) Implémentation des tests unitaires :</w:t>
-      </w:r>
-      <w:bookmarkEnd w:id="103"/>
-    </w:p>
-    <w:bookmarkEnd w:id="99"/>
-    <w:p>
-      <w:r>
-        <w:br w:type="page"/>
-      </w:r>
+        <w:ind w:left="708"/>
+      </w:pPr>
     </w:p>
     <w:p>
       <w:pPr>
         <w:pStyle w:val="Titre1"/>
         <w:numPr>
           <w:ilvl w:val="0"/>
-          <w:numId w:val="15"/>
+          <w:numId w:val="18"/>
         </w:numPr>
         <w:rPr>
           <w:rFonts w:ascii="Arial" w:hAnsi="Arial" w:cs="Arial"/>
         </w:rPr>
       </w:pPr>
-      <w:bookmarkStart w:id="104" w:name="_Hlk37599786"/>
-      <w:bookmarkStart w:id="105" w:name="_Toc37687409"/>
-      <w:r>
-        <w:rPr>
-          <w:rFonts w:ascii="Arial" w:hAnsi="Arial" w:cs="Arial"/>
-        </w:rPr>
-        <w:lastRenderedPageBreak/>
+      <w:bookmarkStart w:id="123" w:name="_Hlk37599786"/>
+      <w:bookmarkStart w:id="124" w:name="_Toc37769659"/>
+      <w:r>
+        <w:rPr>
+          <w:rFonts w:ascii="Arial" w:hAnsi="Arial" w:cs="Arial"/>
+        </w:rPr>
         <w:t>Teste</w:t>
       </w:r>
       <w:r>
@@ -13410,9 +14603,9 @@
         </w:rPr>
         <w:t xml:space="preserve"> de validations :</w:t>
       </w:r>
-      <w:bookmarkEnd w:id="105"/>
+      <w:bookmarkEnd w:id="124"/>
     </w:p>
-    <w:bookmarkEnd w:id="104"/>
+    <w:bookmarkEnd w:id="123"/>
     <w:p/>
     <w:p>
       <w:r>
@@ -13591,6 +14784,12 @@
     <w:p/>
     <w:p>
       <w:r>
+        <w:br w:type="page"/>
+      </w:r>
+    </w:p>
+    <w:p>
+      <w:r>
+        <w:lastRenderedPageBreak/>
         <w:t>Fonction : Avis</w:t>
       </w:r>
     </w:p>
@@ -13856,15 +15055,10 @@
         </w:tc>
       </w:tr>
     </w:tbl>
+    <w:p/>
     <w:p>
       <w:r>
-        <w:br w:type="page"/>
-      </w:r>
-    </w:p>
-    <w:p>
-      <w:r>
-        <w:lastRenderedPageBreak/>
-        <w:t>Fonction : Gestion du Portfolio</w:t>
+        <w:t>Fonction : Contact</w:t>
       </w:r>
     </w:p>
     <w:tbl>
@@ -13932,13 +15126,7 @@
           </w:tcPr>
           <w:p>
             <w:r>
-              <w:t xml:space="preserve">Remplir le formulaire </w:t>
-            </w:r>
-            <w:r>
-              <w:t xml:space="preserve">d’ajout </w:t>
-            </w:r>
-            <w:r>
-              <w:t>correctement avec image de fond et photos du Portfolio aux bon formats</w:t>
+              <w:t>Remplir le formulaire de contact correctement</w:t>
             </w:r>
           </w:p>
         </w:tc>
@@ -13951,7 +15139,7 @@
               <w:cnfStyle w:val="000000100000" w:firstRow="0" w:lastRow="0" w:firstColumn="0" w:lastColumn="0" w:oddVBand="0" w:evenVBand="0" w:oddHBand="1" w:evenHBand="0" w:firstRowFirstColumn="0" w:firstRowLastColumn="0" w:lastRowFirstColumn="0" w:lastRowLastColumn="0"/>
             </w:pPr>
             <w:r>
-              <w:t>L’ajout du portfolio s’effectue. La page nous redirige vers la page de gestion avec une notification « L’ajout a bien été effectuer »</w:t>
+              <w:t>Le mail s’envoie et la page se redirige vers la page de contact avec une notification « Mail bien envoyer »</w:t>
             </w:r>
           </w:p>
         </w:tc>
@@ -13974,7 +15162,7 @@
           </w:tcPr>
           <w:p>
             <w:r>
-              <w:t>Laisser le formulaire d’ajout vide mais remplir le fond et les photos</w:t>
+              <w:t>Remplir le formulaire avec un mauvais format d’email</w:t>
             </w:r>
           </w:p>
         </w:tc>
@@ -13987,7 +15175,7 @@
               <w:cnfStyle w:val="000000000000" w:firstRow="0" w:lastRow="0" w:firstColumn="0" w:lastColumn="0" w:oddVBand="0" w:evenVBand="0" w:oddHBand="0" w:evenHBand="0" w:firstRowFirstColumn="0" w:firstRowLastColumn="0" w:lastRowFirstColumn="0" w:lastRowLastColumn="0"/>
             </w:pPr>
             <w:r>
-              <w:t>L’ajout ne s’effectue pas et la page se redirige vers le formulaire d’ajout avec une notification d’erreur « Champ vide »</w:t>
+              <w:t>L’envois ne s’effectue pas et la page nous redirige vers la page de contact avec un message d’erreur « Mauvais format »</w:t>
             </w:r>
           </w:p>
         </w:tc>
@@ -14013,7 +15201,7 @@
           </w:tcPr>
           <w:p>
             <w:r>
-              <w:t>Remplir les photos du formulaire d’ajout avec un mauvais formats</w:t>
+              <w:t>Laisser le formulaire de contact vide</w:t>
             </w:r>
           </w:p>
         </w:tc>
@@ -14026,10 +15214,118 @@
               <w:cnfStyle w:val="000000100000" w:firstRow="0" w:lastRow="0" w:firstColumn="0" w:lastColumn="0" w:oddVBand="0" w:evenVBand="0" w:oddHBand="1" w:evenHBand="0" w:firstRowFirstColumn="0" w:firstRowLastColumn="0" w:lastRowFirstColumn="0" w:lastRowLastColumn="0"/>
             </w:pPr>
             <w:r>
-              <w:t>L’ajout ne s’effectue pas et la page se redirige vers le formulaire d’ajout avec un message d’erreur</w:t>
-            </w:r>
-            <w:r>
-              <w:t> « mauvais formats d’images »</w:t>
+              <w:t>L’envoie ne s’effectue pas et la page nous redirige vers la page de contact avec un message d’erreur « champ vide »</w:t>
+            </w:r>
+          </w:p>
+        </w:tc>
+        <w:tc>
+          <w:tcPr>
+            <w:tcW w:w="3021" w:type="dxa"/>
+          </w:tcPr>
+          <w:p>
+            <w:pPr>
+              <w:cnfStyle w:val="000000100000" w:firstRow="0" w:lastRow="0" w:firstColumn="0" w:lastColumn="0" w:oddVBand="0" w:evenVBand="0" w:oddHBand="1" w:evenHBand="0" w:firstRowFirstColumn="0" w:firstRowLastColumn="0" w:lastRowFirstColumn="0" w:lastRowLastColumn="0"/>
+            </w:pPr>
+          </w:p>
+        </w:tc>
+      </w:tr>
+    </w:tbl>
+    <w:p>
+      <w:r>
+        <w:br w:type="page"/>
+      </w:r>
+    </w:p>
+    <w:p>
+      <w:r>
+        <w:lastRenderedPageBreak/>
+        <w:t>Fonction : Gestion du Portfolio</w:t>
+      </w:r>
+    </w:p>
+    <w:tbl>
+      <w:tblPr>
+        <w:tblStyle w:val="TableauGrille4-Accentuation1"/>
+        <w:tblpPr w:leftFromText="141" w:rightFromText="141" w:vertAnchor="text" w:horzAnchor="margin" w:tblpY="72"/>
+        <w:tblW w:w="0" w:type="auto"/>
+        <w:tblLook w:val="04A0" w:firstRow="1" w:lastRow="0" w:firstColumn="1" w:lastColumn="0" w:noHBand="0" w:noVBand="1"/>
+      </w:tblPr>
+      <w:tblGrid>
+        <w:gridCol w:w="3020"/>
+        <w:gridCol w:w="3021"/>
+        <w:gridCol w:w="3021"/>
+      </w:tblGrid>
+      <w:tr>
+        <w:trPr>
+          <w:cnfStyle w:val="100000000000" w:firstRow="1" w:lastRow="0" w:firstColumn="0" w:lastColumn="0" w:oddVBand="0" w:evenVBand="0" w:oddHBand="0" w:evenHBand="0" w:firstRowFirstColumn="0" w:firstRowLastColumn="0" w:lastRowFirstColumn="0" w:lastRowLastColumn="0"/>
+        </w:trPr>
+        <w:tc>
+          <w:tcPr>
+            <w:cnfStyle w:val="001000000000" w:firstRow="0" w:lastRow="0" w:firstColumn="1" w:lastColumn="0" w:oddVBand="0" w:evenVBand="0" w:oddHBand="0" w:evenHBand="0" w:firstRowFirstColumn="0" w:firstRowLastColumn="0" w:lastRowFirstColumn="0" w:lastRowLastColumn="0"/>
+            <w:tcW w:w="3020" w:type="dxa"/>
+          </w:tcPr>
+          <w:p>
+            <w:r>
+              <w:t>Scénario</w:t>
+            </w:r>
+          </w:p>
+        </w:tc>
+        <w:tc>
+          <w:tcPr>
+            <w:tcW w:w="3021" w:type="dxa"/>
+          </w:tcPr>
+          <w:p>
+            <w:pPr>
+              <w:cnfStyle w:val="100000000000" w:firstRow="1" w:lastRow="0" w:firstColumn="0" w:lastColumn="0" w:oddVBand="0" w:evenVBand="0" w:oddHBand="0" w:evenHBand="0" w:firstRowFirstColumn="0" w:firstRowLastColumn="0" w:lastRowFirstColumn="0" w:lastRowLastColumn="0"/>
+            </w:pPr>
+            <w:r>
+              <w:t>Attendu</w:t>
+            </w:r>
+          </w:p>
+        </w:tc>
+        <w:tc>
+          <w:tcPr>
+            <w:tcW w:w="3021" w:type="dxa"/>
+          </w:tcPr>
+          <w:p>
+            <w:pPr>
+              <w:cnfStyle w:val="100000000000" w:firstRow="1" w:lastRow="0" w:firstColumn="0" w:lastColumn="0" w:oddVBand="0" w:evenVBand="0" w:oddHBand="0" w:evenHBand="0" w:firstRowFirstColumn="0" w:firstRowLastColumn="0" w:lastRowFirstColumn="0" w:lastRowLastColumn="0"/>
+            </w:pPr>
+            <w:r>
+              <w:t>Résultat</w:t>
+            </w:r>
+          </w:p>
+        </w:tc>
+      </w:tr>
+      <w:tr>
+        <w:trPr>
+          <w:cnfStyle w:val="000000100000" w:firstRow="0" w:lastRow="0" w:firstColumn="0" w:lastColumn="0" w:oddVBand="0" w:evenVBand="0" w:oddHBand="1" w:evenHBand="0" w:firstRowFirstColumn="0" w:firstRowLastColumn="0" w:lastRowFirstColumn="0" w:lastRowLastColumn="0"/>
+        </w:trPr>
+        <w:tc>
+          <w:tcPr>
+            <w:cnfStyle w:val="001000000000" w:firstRow="0" w:lastRow="0" w:firstColumn="1" w:lastColumn="0" w:oddVBand="0" w:evenVBand="0" w:oddHBand="0" w:evenHBand="0" w:firstRowFirstColumn="0" w:firstRowLastColumn="0" w:lastRowFirstColumn="0" w:lastRowLastColumn="0"/>
+            <w:tcW w:w="3020" w:type="dxa"/>
+          </w:tcPr>
+          <w:p>
+            <w:r>
+              <w:t xml:space="preserve">Remplir le formulaire </w:t>
+            </w:r>
+            <w:r>
+              <w:t xml:space="preserve">d’ajout </w:t>
+            </w:r>
+            <w:r>
+              <w:t>correctement avec image de fond et photos du Portfolio aux bon formats</w:t>
+            </w:r>
+          </w:p>
+        </w:tc>
+        <w:tc>
+          <w:tcPr>
+            <w:tcW w:w="3021" w:type="dxa"/>
+          </w:tcPr>
+          <w:p>
+            <w:pPr>
+              <w:cnfStyle w:val="000000100000" w:firstRow="0" w:lastRow="0" w:firstColumn="0" w:lastColumn="0" w:oddVBand="0" w:evenVBand="0" w:oddHBand="1" w:evenHBand="0" w:firstRowFirstColumn="0" w:firstRowLastColumn="0" w:lastRowFirstColumn="0" w:lastRowLastColumn="0"/>
+            </w:pPr>
+            <w:r>
+              <w:t>L’ajout du portfolio s’effectue. La page nous redirige vers la page de gestion avec une notification « L’ajout a bien été effectuer »</w:t>
             </w:r>
           </w:p>
         </w:tc>
@@ -14052,7 +15348,7 @@
           </w:tcPr>
           <w:p>
             <w:r>
-              <w:t>Supprimer le portfolio</w:t>
+              <w:t>Laisser le formulaire d’ajout vide mais remplir le fond et les photos</w:t>
             </w:r>
           </w:p>
         </w:tc>
@@ -14065,7 +15361,7 @@
               <w:cnfStyle w:val="000000000000" w:firstRow="0" w:lastRow="0" w:firstColumn="0" w:lastColumn="0" w:oddVBand="0" w:evenVBand="0" w:oddHBand="0" w:evenHBand="0" w:firstRowFirstColumn="0" w:firstRowLastColumn="0" w:lastRowFirstColumn="0" w:lastRowLastColumn="0"/>
             </w:pPr>
             <w:r>
-              <w:t>La suppression s’effectue et la page nous redirige vers la page de gestion avec une notification « suppression effectuer »</w:t>
+              <w:t>L’ajout ne s’effectue pas et la page se redirige vers le formulaire d’ajout avec une notification d’erreur « Champ vide »</w:t>
             </w:r>
           </w:p>
         </w:tc>
@@ -14091,7 +15387,7 @@
           </w:tcPr>
           <w:p>
             <w:r>
-              <w:t>Remplir le formulaire de modification correctement avec les bons formats d’images</w:t>
+              <w:t>Remplir les photos du formulaire d’ajout avec un mauvais formats</w:t>
             </w:r>
           </w:p>
         </w:tc>
@@ -14104,7 +15400,10 @@
               <w:cnfStyle w:val="000000100000" w:firstRow="0" w:lastRow="0" w:firstColumn="0" w:lastColumn="0" w:oddVBand="0" w:evenVBand="0" w:oddHBand="1" w:evenHBand="0" w:firstRowFirstColumn="0" w:firstRowLastColumn="0" w:lastRowFirstColumn="0" w:lastRowLastColumn="0"/>
             </w:pPr>
             <w:r>
-              <w:t>La modification s’effectue et la page nous redirige vers la page de gestion avec une notification « Modification effectuer »</w:t>
+              <w:t>L’ajout ne s’effectue pas et la page se redirige vers le formulaire d’ajout avec un message d’erreur</w:t>
+            </w:r>
+            <w:r>
+              <w:t> « mauvais formats d’images »</w:t>
             </w:r>
           </w:p>
         </w:tc>
@@ -14127,7 +15426,7 @@
           </w:tcPr>
           <w:p>
             <w:r>
-              <w:t>Laisser les champs du formulaire vide mais en modifiant les photos</w:t>
+              <w:t>Supprimer le portfolio</w:t>
             </w:r>
           </w:p>
         </w:tc>
@@ -14140,10 +15439,7 @@
               <w:cnfStyle w:val="000000000000" w:firstRow="0" w:lastRow="0" w:firstColumn="0" w:lastColumn="0" w:oddVBand="0" w:evenVBand="0" w:oddHBand="0" w:evenHBand="0" w:firstRowFirstColumn="0" w:firstRowLastColumn="0" w:lastRowFirstColumn="0" w:lastRowLastColumn="0"/>
             </w:pPr>
             <w:r>
-              <w:t>La modification ne s’effectue pas et la page nous redirige vers la page de modification avec un message d’erreur «</w:t>
-            </w:r>
-            <w:r>
-              <w:t xml:space="preserve"> Les champs sont vident »</w:t>
+              <w:t>La suppression s’effectue et la page nous redirige vers la page de gestion avec une notification « suppression effectuer »</w:t>
             </w:r>
           </w:p>
         </w:tc>
@@ -14169,7 +15465,7 @@
           </w:tcPr>
           <w:p>
             <w:r>
-              <w:t>Remplir le formulaire mais avec un mauvais format d’images</w:t>
+              <w:t>Remplir le formulaire de modification correctement avec les bons formats d’images</w:t>
             </w:r>
           </w:p>
         </w:tc>
@@ -14182,113 +15478,7 @@
               <w:cnfStyle w:val="000000100000" w:firstRow="0" w:lastRow="0" w:firstColumn="0" w:lastColumn="0" w:oddVBand="0" w:evenVBand="0" w:oddHBand="1" w:evenHBand="0" w:firstRowFirstColumn="0" w:firstRowLastColumn="0" w:lastRowFirstColumn="0" w:lastRowLastColumn="0"/>
             </w:pPr>
             <w:r>
-              <w:t>La modification ne s’effectue pas et la page se redirige vers le formulaire de modification avec un message d’erreur « mauvais formats d’images »</w:t>
-            </w:r>
-          </w:p>
-        </w:tc>
-        <w:tc>
-          <w:tcPr>
-            <w:tcW w:w="3021" w:type="dxa"/>
-          </w:tcPr>
-          <w:p>
-            <w:pPr>
-              <w:cnfStyle w:val="000000100000" w:firstRow="0" w:lastRow="0" w:firstColumn="0" w:lastColumn="0" w:oddVBand="0" w:evenVBand="0" w:oddHBand="1" w:evenHBand="0" w:firstRowFirstColumn="0" w:firstRowLastColumn="0" w:lastRowFirstColumn="0" w:lastRowLastColumn="0"/>
-            </w:pPr>
-          </w:p>
-        </w:tc>
-      </w:tr>
-    </w:tbl>
-    <w:p>
-      <w:r>
-        <w:br w:type="page"/>
-      </w:r>
-      <w:r>
-        <w:lastRenderedPageBreak/>
-        <w:t>Fonction</w:t>
-      </w:r>
-      <w:r>
-        <w:t> : Contact</w:t>
-      </w:r>
-    </w:p>
-    <w:tbl>
-      <w:tblPr>
-        <w:tblStyle w:val="TableauGrille4-Accentuation1"/>
-        <w:tblpPr w:leftFromText="141" w:rightFromText="141" w:vertAnchor="text" w:horzAnchor="margin" w:tblpY="72"/>
-        <w:tblW w:w="0" w:type="auto"/>
-        <w:tblLook w:val="04A0" w:firstRow="1" w:lastRow="0" w:firstColumn="1" w:lastColumn="0" w:noHBand="0" w:noVBand="1"/>
-      </w:tblPr>
-      <w:tblGrid>
-        <w:gridCol w:w="3020"/>
-        <w:gridCol w:w="3021"/>
-        <w:gridCol w:w="3021"/>
-      </w:tblGrid>
-      <w:tr>
-        <w:trPr>
-          <w:cnfStyle w:val="100000000000" w:firstRow="1" w:lastRow="0" w:firstColumn="0" w:lastColumn="0" w:oddVBand="0" w:evenVBand="0" w:oddHBand="0" w:evenHBand="0" w:firstRowFirstColumn="0" w:firstRowLastColumn="0" w:lastRowFirstColumn="0" w:lastRowLastColumn="0"/>
-        </w:trPr>
-        <w:tc>
-          <w:tcPr>
-            <w:cnfStyle w:val="001000000000" w:firstRow="0" w:lastRow="0" w:firstColumn="1" w:lastColumn="0" w:oddVBand="0" w:evenVBand="0" w:oddHBand="0" w:evenHBand="0" w:firstRowFirstColumn="0" w:firstRowLastColumn="0" w:lastRowFirstColumn="0" w:lastRowLastColumn="0"/>
-            <w:tcW w:w="3020" w:type="dxa"/>
-          </w:tcPr>
-          <w:p>
-            <w:r>
-              <w:t>Scénario</w:t>
-            </w:r>
-          </w:p>
-        </w:tc>
-        <w:tc>
-          <w:tcPr>
-            <w:tcW w:w="3021" w:type="dxa"/>
-          </w:tcPr>
-          <w:p>
-            <w:pPr>
-              <w:cnfStyle w:val="100000000000" w:firstRow="1" w:lastRow="0" w:firstColumn="0" w:lastColumn="0" w:oddVBand="0" w:evenVBand="0" w:oddHBand="0" w:evenHBand="0" w:firstRowFirstColumn="0" w:firstRowLastColumn="0" w:lastRowFirstColumn="0" w:lastRowLastColumn="0"/>
-            </w:pPr>
-            <w:r>
-              <w:t>Attendu</w:t>
-            </w:r>
-          </w:p>
-        </w:tc>
-        <w:tc>
-          <w:tcPr>
-            <w:tcW w:w="3021" w:type="dxa"/>
-          </w:tcPr>
-          <w:p>
-            <w:pPr>
-              <w:cnfStyle w:val="100000000000" w:firstRow="1" w:lastRow="0" w:firstColumn="0" w:lastColumn="0" w:oddVBand="0" w:evenVBand="0" w:oddHBand="0" w:evenHBand="0" w:firstRowFirstColumn="0" w:firstRowLastColumn="0" w:lastRowFirstColumn="0" w:lastRowLastColumn="0"/>
-            </w:pPr>
-            <w:r>
-              <w:t>Résultat</w:t>
-            </w:r>
-          </w:p>
-        </w:tc>
-      </w:tr>
-      <w:tr>
-        <w:trPr>
-          <w:cnfStyle w:val="000000100000" w:firstRow="0" w:lastRow="0" w:firstColumn="0" w:lastColumn="0" w:oddVBand="0" w:evenVBand="0" w:oddHBand="1" w:evenHBand="0" w:firstRowFirstColumn="0" w:firstRowLastColumn="0" w:lastRowFirstColumn="0" w:lastRowLastColumn="0"/>
-        </w:trPr>
-        <w:tc>
-          <w:tcPr>
-            <w:cnfStyle w:val="001000000000" w:firstRow="0" w:lastRow="0" w:firstColumn="1" w:lastColumn="0" w:oddVBand="0" w:evenVBand="0" w:oddHBand="0" w:evenHBand="0" w:firstRowFirstColumn="0" w:firstRowLastColumn="0" w:lastRowFirstColumn="0" w:lastRowLastColumn="0"/>
-            <w:tcW w:w="3020" w:type="dxa"/>
-          </w:tcPr>
-          <w:p>
-            <w:r>
-              <w:t>Remplir le formulaire de contact correctement</w:t>
-            </w:r>
-          </w:p>
-        </w:tc>
-        <w:tc>
-          <w:tcPr>
-            <w:tcW w:w="3021" w:type="dxa"/>
-          </w:tcPr>
-          <w:p>
-            <w:pPr>
-              <w:cnfStyle w:val="000000100000" w:firstRow="0" w:lastRow="0" w:firstColumn="0" w:lastColumn="0" w:oddVBand="0" w:evenVBand="0" w:oddHBand="1" w:evenHBand="0" w:firstRowFirstColumn="0" w:firstRowLastColumn="0" w:lastRowFirstColumn="0" w:lastRowLastColumn="0"/>
-            </w:pPr>
-            <w:r>
-              <w:t>Le mail s’envoie et la page se redirige vers la page de contact avec une notification « Mail bien envoyer »</w:t>
+              <w:t>La modification s’effectue et la page nous redirige vers la page de gestion avec une notification « Modification effectuer »</w:t>
             </w:r>
           </w:p>
         </w:tc>
@@ -14311,7 +15501,7 @@
           </w:tcPr>
           <w:p>
             <w:r>
-              <w:t>Remplir le formulaire avec un mauvais format d’email</w:t>
+              <w:t>Laisser les champs du formulaire vide mais en modifiant les photos</w:t>
             </w:r>
           </w:p>
         </w:tc>
@@ -14324,7 +15514,10 @@
               <w:cnfStyle w:val="000000000000" w:firstRow="0" w:lastRow="0" w:firstColumn="0" w:lastColumn="0" w:oddVBand="0" w:evenVBand="0" w:oddHBand="0" w:evenHBand="0" w:firstRowFirstColumn="0" w:firstRowLastColumn="0" w:lastRowFirstColumn="0" w:lastRowLastColumn="0"/>
             </w:pPr>
             <w:r>
-              <w:t>L’envois ne s’effectue pas et la page nous redirige vers la page de contact avec un message d’erreur « Mauvais format »</w:t>
+              <w:t>La modification ne s’effectue pas et la page nous redirige vers la page de modification avec un message d’erreur «</w:t>
+            </w:r>
+            <w:r>
+              <w:t xml:space="preserve"> Les champs sont vident »</w:t>
             </w:r>
           </w:p>
         </w:tc>
@@ -14350,7 +15543,7 @@
           </w:tcPr>
           <w:p>
             <w:r>
-              <w:t>Laisser le formulaire de contact vide</w:t>
+              <w:t>Remplir le formulaire mais avec un mauvais format d’images</w:t>
             </w:r>
           </w:p>
         </w:tc>
@@ -14363,10 +15556,7 @@
               <w:cnfStyle w:val="000000100000" w:firstRow="0" w:lastRow="0" w:firstColumn="0" w:lastColumn="0" w:oddVBand="0" w:evenVBand="0" w:oddHBand="1" w:evenHBand="0" w:firstRowFirstColumn="0" w:firstRowLastColumn="0" w:lastRowFirstColumn="0" w:lastRowLastColumn="0"/>
             </w:pPr>
             <w:r>
-              <w:t xml:space="preserve">L’envoie ne s’effectue pas </w:t>
-            </w:r>
-            <w:r>
-              <w:t>et la page nous redirige vers la page de contact avec un message d’erreur « champ vide »</w:t>
+              <w:t>La modification ne s’effectue pas et la page se redirige vers le formulaire de modification avec un message d’erreur « mauvais formats d’images »</w:t>
             </w:r>
           </w:p>
         </w:tc>
@@ -14383,36 +15573,168 @@
       </w:tr>
     </w:tbl>
     <w:p>
+      <w:pPr>
+        <w:pStyle w:val="Titre1"/>
+        <w:ind w:left="360"/>
+        <w:rPr>
+          <w:rFonts w:ascii="Arial" w:hAnsi="Arial" w:cs="Arial"/>
+        </w:rPr>
+      </w:pPr>
       <w:r>
         <w:br w:type="page"/>
       </w:r>
+      <w:bookmarkStart w:id="125" w:name="_Toc37769660"/>
+      <w:r>
+        <w:rPr>
+          <w:rFonts w:ascii="Arial" w:hAnsi="Arial" w:cs="Arial"/>
+        </w:rPr>
+        <w:lastRenderedPageBreak/>
+        <w:t>8</w:t>
+      </w:r>
+      <w:r>
+        <w:rPr>
+          <w:rFonts w:ascii="Arial" w:hAnsi="Arial" w:cs="Arial"/>
+        </w:rPr>
+        <w:t>)</w:t>
+      </w:r>
+      <w:r>
+        <w:t xml:space="preserve"> </w:t>
+      </w:r>
+      <w:bookmarkStart w:id="126" w:name="_Toc37321360"/>
+      <w:bookmarkStart w:id="127" w:name="_Toc37769256"/>
+      <w:r>
+        <w:rPr>
+          <w:rFonts w:ascii="Arial" w:hAnsi="Arial" w:cs="Arial"/>
+        </w:rPr>
+        <w:t>Indicateur de réussite :</w:t>
+      </w:r>
+      <w:bookmarkEnd w:id="125"/>
+      <w:bookmarkEnd w:id="126"/>
+      <w:bookmarkEnd w:id="127"/>
     </w:p>
     <w:p>
       <w:pPr>
+        <w:rPr>
+          <w:rFonts w:ascii="Arial" w:hAnsi="Arial" w:cs="Arial"/>
+          <w:color w:val="2F5496" w:themeColor="accent1" w:themeShade="BF"/>
+          <w:sz w:val="28"/>
+          <w:szCs w:val="28"/>
+        </w:rPr>
+      </w:pPr>
+    </w:p>
+    <w:p>
+      <w:pPr>
+        <w:rPr>
+          <w:rFonts w:ascii="Arial" w:hAnsi="Arial" w:cs="Arial"/>
+          <w:color w:val="2F5496" w:themeColor="accent1" w:themeShade="BF"/>
+          <w:sz w:val="28"/>
+          <w:szCs w:val="28"/>
+        </w:rPr>
+      </w:pPr>
+      <w:bookmarkStart w:id="128" w:name="_Hlk37769744"/>
+      <w:r>
+        <w:rPr>
+          <w:rFonts w:ascii="Arial" w:hAnsi="Arial" w:cs="Arial"/>
+          <w:color w:val="2F5496" w:themeColor="accent1" w:themeShade="BF"/>
+          <w:sz w:val="28"/>
+          <w:szCs w:val="28"/>
+        </w:rPr>
+        <w:t>Planification à jour :</w:t>
+      </w:r>
+    </w:p>
+    <w:p>
+      <w:pPr>
+        <w:rPr>
+          <w:rFonts w:ascii="Arial" w:hAnsi="Arial" w:cs="Arial"/>
+        </w:rPr>
+      </w:pPr>
+      <w:r>
+        <w:rPr>
+          <w:rFonts w:ascii="Arial" w:hAnsi="Arial" w:cs="Arial"/>
+          <w:color w:val="2F5496" w:themeColor="accent1" w:themeShade="BF"/>
+          <w:sz w:val="28"/>
+          <w:szCs w:val="28"/>
+        </w:rPr>
+        <w:tab/>
+      </w:r>
+      <w:r>
+        <w:rPr>
+          <w:rFonts w:ascii="Arial" w:hAnsi="Arial" w:cs="Arial"/>
+        </w:rPr>
+        <w:t>Planification toujours à jours.</w:t>
+      </w:r>
+    </w:p>
+    <w:p>
+      <w:pPr>
+        <w:rPr>
+          <w:rFonts w:ascii="Arial" w:hAnsi="Arial" w:cs="Arial"/>
+          <w:color w:val="2F5496" w:themeColor="accent1" w:themeShade="BF"/>
+          <w:sz w:val="28"/>
+          <w:szCs w:val="28"/>
+        </w:rPr>
+      </w:pPr>
+      <w:r>
+        <w:rPr>
+          <w:rFonts w:ascii="Arial" w:hAnsi="Arial" w:cs="Arial"/>
+          <w:color w:val="2F5496" w:themeColor="accent1" w:themeShade="BF"/>
+          <w:sz w:val="28"/>
+          <w:szCs w:val="28"/>
+        </w:rPr>
+        <w:t>Budgétisation à jour :</w:t>
+      </w:r>
+    </w:p>
+    <w:p>
+      <w:r>
+        <w:rPr>
+          <w:rFonts w:ascii="Arial" w:hAnsi="Arial" w:cs="Arial"/>
+          <w:color w:val="2F5496" w:themeColor="accent1" w:themeShade="BF"/>
+          <w:sz w:val="28"/>
+          <w:szCs w:val="28"/>
+        </w:rPr>
+        <w:tab/>
+      </w:r>
+      <w:r>
+        <w:rPr>
+          <w:rFonts w:ascii="Arial" w:hAnsi="Arial" w:cs="Arial"/>
+        </w:rPr>
+        <w:t>Budgétisation toujours à jours.</w:t>
+      </w:r>
+      <w:bookmarkStart w:id="129" w:name="_GoBack"/>
+      <w:bookmarkEnd w:id="128"/>
+      <w:bookmarkEnd w:id="129"/>
+      <w:r>
+        <w:br w:type="page"/>
+      </w:r>
+    </w:p>
+    <w:p>
+      <w:pPr>
         <w:pStyle w:val="Titre1"/>
-        <w:numPr>
-          <w:ilvl w:val="0"/>
-          <w:numId w:val="15"/>
-        </w:numPr>
-        <w:rPr>
-          <w:rFonts w:ascii="Arial" w:hAnsi="Arial" w:cs="Arial"/>
-        </w:rPr>
-      </w:pPr>
+        <w:ind w:left="720"/>
+        <w:rPr>
+          <w:rFonts w:ascii="Arial" w:hAnsi="Arial" w:cs="Arial"/>
+        </w:rPr>
+      </w:pPr>
+      <w:bookmarkStart w:id="130" w:name="_Toc37769661"/>
       <w:r>
         <w:rPr>
           <w:rFonts w:ascii="Arial" w:hAnsi="Arial" w:cs="Arial"/>
         </w:rPr>
         <w:lastRenderedPageBreak/>
+        <w:t>9)</w:t>
+      </w:r>
+      <w:r>
+        <w:rPr>
+          <w:rFonts w:ascii="Arial" w:hAnsi="Arial" w:cs="Arial"/>
+        </w:rPr>
         <w:t xml:space="preserve"> </w:t>
       </w:r>
-      <w:bookmarkStart w:id="106" w:name="_Toc37687410"/>
       <w:r>
         <w:rPr>
           <w:rFonts w:ascii="Arial" w:hAnsi="Arial" w:cs="Arial"/>
         </w:rPr>
         <w:t>Annexes :</w:t>
       </w:r>
-      <w:bookmarkEnd w:id="106"/>
+      <w:bookmarkEnd w:id="130"/>
     </w:p>
     <w:p/>
     <w:p>
@@ -14474,7 +15796,7 @@
       <w:r>
         <w:tab/>
       </w:r>
-      <w:bookmarkStart w:id="107" w:name="_Hlk37599284"/>
+      <w:bookmarkStart w:id="131" w:name="_Hlk37599284"/>
       <w:r>
         <w:rPr>
           <w:rFonts w:ascii="Arial" w:hAnsi="Arial" w:cs="Arial"/>
@@ -14483,7 +15805,7 @@
         <w:t>https://github.com/Hurolf/PPE_1-Dit-Cheaze.git</w:t>
       </w:r>
     </w:p>
-    <w:bookmarkEnd w:id="107"/>
+    <w:bookmarkEnd w:id="131"/>
     <w:p/>
     <w:p>
       <w:pPr>
@@ -14557,7 +15879,7 @@
                     </pic:cNvPicPr>
                   </pic:nvPicPr>
                   <pic:blipFill>
-                    <a:blip r:embed="rId23">
+                    <a:blip r:embed="rId26">
                       <a:extLst>
                         <a:ext uri="{28A0092B-C50C-407E-A947-70E740481C1C}">
                           <a14:useLocalDpi xmlns:a14="http://schemas.microsoft.com/office/drawing/2010/main" val="0"/>
@@ -14644,7 +15966,7 @@
                     </pic:cNvPicPr>
                   </pic:nvPicPr>
                   <pic:blipFill>
-                    <a:blip r:embed="rId24">
+                    <a:blip r:embed="rId27">
                       <a:extLst>
                         <a:ext uri="{28A0092B-C50C-407E-A947-70E740481C1C}">
                           <a14:useLocalDpi xmlns:a14="http://schemas.microsoft.com/office/drawing/2010/main" val="0"/>
@@ -14677,8 +15999,8 @@
       </w:r>
     </w:p>
     <w:sectPr>
-      <w:headerReference w:type="default" r:id="rId25"/>
-      <w:footerReference w:type="default" r:id="rId26"/>
+      <w:headerReference w:type="default" r:id="rId28"/>
+      <w:footerReference w:type="default" r:id="rId29"/>
       <w:pgSz w:w="11906" w:h="16838"/>
       <w:pgMar w:top="1417" w:right="1417" w:bottom="1417" w:left="1417" w:header="708" w:footer="708" w:gutter="0"/>
       <w:pgNumType w:start="0"/>
@@ -14942,12 +16264,12 @@
             </mc:Choice>
             <mc:Fallback>
               <w:pict>
-                <v:group w14:anchorId="4ED24579" id="Groupe 4" o:spid="_x0000_s1058" style="position:absolute;margin-left:0;margin-top:0;width:610.5pt;height:15pt;z-index:251659264;mso-width-percent:1000;mso-position-horizontal:center;mso-position-horizontal-relative:page;mso-position-vertical:center;mso-position-vertical-relative:bottom-margin-area;mso-width-percent:1000" coordorigin=",14970" coordsize="12255,300" o:gfxdata="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">
+                <v:group w14:anchorId="4ED24579" id="Groupe 4" o:spid="_x0000_s1059" style="position:absolute;margin-left:0;margin-top:0;width:610.5pt;height:15pt;z-index:251659264;mso-width-percent:1000;mso-position-horizontal:center;mso-position-horizontal-relative:page;mso-position-vertical:center;mso-position-vertical-relative:bottom-margin-area;mso-width-percent:1000" coordorigin=",14970" coordsize="12255,300" o:gfxdata="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">
                   <v:shapetype id="_x0000_t202" coordsize="21600,21600" o:spt="202" path="m,l,21600r21600,l21600,xe">
                     <v:stroke joinstyle="miter"/>
                     <v:path gradientshapeok="t" o:connecttype="rect"/>
                   </v:shapetype>
-                  <v:shape id="Text Box 25" o:spid="_x0000_s1059" type="#_x0000_t202" style="position:absolute;left:10803;top:14982;width:659;height:288;visibility:visible;mso-wrap-style:square;v-text-anchor:top" o:gfxdata="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" filled="f" stroked="f">
+                  <v:shape id="Text Box 25" o:spid="_x0000_s1060" type="#_x0000_t202" style="position:absolute;left:10803;top:14982;width:659;height:288;visibility:visible;mso-wrap-style:square;v-text-anchor:top" o:gfxdata="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" filled="f" stroked="f">
                     <v:textbox inset="0,0,0,0">
                       <w:txbxContent>
                         <w:p>
@@ -14979,7 +16301,7 @@
                       </w:txbxContent>
                     </v:textbox>
                   </v:shape>
-                  <v:group id="Group 31" o:spid="_x0000_s1060" style="position:absolute;top:14970;width:12255;height:230;flip:x" coordorigin="-8,14978" coordsize="12255,230" o:gfxdata="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">
+                  <v:group id="Group 31" o:spid="_x0000_s1061" style="position:absolute;top:14970;width:12255;height:230;flip:x" coordorigin="-8,14978" coordsize="12255,230" o:gfxdata="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">
                     <v:shapetype id="_x0000_t34" coordsize="21600,21600" o:spt="34" o:oned="t" adj="10800" path="m,l@0,0@0,21600,21600,21600e" filled="f">
                       <v:stroke joinstyle="miter"/>
                       <v:formulas>
@@ -14991,8 +16313,8 @@
                       </v:handles>
                       <o:lock v:ext="edit" shapetype="t"/>
                     </v:shapetype>
-                    <v:shape id="AutoShape 27" o:spid="_x0000_s1061" type="#_x0000_t34" style="position:absolute;left:-8;top:14978;width:1260;height:230;flip:y;visibility:visible;mso-wrap-style:square" o:connectortype="elbow" o:gfxdata="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" strokecolor="#a5a5a5"/>
-                    <v:shape id="AutoShape 28" o:spid="_x0000_s1062" type="#_x0000_t34" style="position:absolute;left:1252;top:14978;width:10995;height:230;rotation:180;visibility:visible;mso-wrap-style:square" o:connectortype="elbow" o:gfxdata="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" adj="20904" strokecolor="#a5a5a5"/>
+                    <v:shape id="AutoShape 27" o:spid="_x0000_s1062" type="#_x0000_t34" style="position:absolute;left:-8;top:14978;width:1260;height:230;flip:y;visibility:visible;mso-wrap-style:square" o:connectortype="elbow" o:gfxdata="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" strokecolor="#a5a5a5"/>
+                    <v:shape id="AutoShape 28" o:spid="_x0000_s1063" type="#_x0000_t34" style="position:absolute;left:1252;top:14978;width:10995;height:230;rotation:180;visibility:visible;mso-wrap-style:square" o:connectortype="elbow" o:gfxdata="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" adj="20904" strokecolor="#a5a5a5"/>
                   </v:group>
                   <w10:wrap anchorx="page" anchory="margin"/>
                 </v:group>
@@ -15223,6 +16545,184 @@
 <file path=word/numbering.xml><?xml version="1.0" encoding="utf-8"?>
 <w:numbering xmlns:wpc="http://schemas.microsoft.com/office/word/2010/wordprocessingCanvas" xmlns:cx="http://schemas.microsoft.com/office/drawing/2014/chartex" xmlns:cx1="http://schemas.microsoft.com/office/drawing/2015/9/8/chartex" xmlns:cx2="http://schemas.microsoft.com/office/drawing/2015/10/21/chartex" xmlns:cx3="http://schemas.microsoft.com/office/drawing/2016/5/9/chartex" xmlns:cx4="http://schemas.microsoft.com/office/drawing/2016/5/10/chartex" xmlns:cx5="http://schemas.microsoft.com/office/drawing/2016/5/11/chartex" xmlns:cx6="http://schemas.microsoft.com/office/drawing/2016/5/12/chartex" xmlns:cx7="http://schemas.microsoft.com/office/drawing/2016/5/13/chartex" xmlns:cx8="http://schemas.microsoft.com/office/drawing/2016/5/14/chartex" xmlns:mc="http://schemas.openxmlformats.org/markup-compatibility/2006" xmlns:aink="http://schemas.microsoft.com/office/drawing/2016/ink" xmlns:am3d="http://schemas.microsoft.com/office/drawing/2017/model3d" xmlns:o="urn:schemas-microsoft-com:office:office" xmlns:r="http://schemas.openxmlformats.org/officeDocument/2006/relationships" xmlns:m="http://schemas.openxmlformats.org/officeDocument/2006/math" xmlns:v="urn:schemas-microsoft-com:vml" xmlns:wp14="http://schemas.microsoft.com/office/word/2010/wordprocessingDrawing" xmlns:wp="http://schemas.openxmlformats.org/drawingml/2006/wordprocessingDrawing" xmlns:w10="urn:schemas-microsoft-com:office:word" xmlns:w="http://schemas.openxmlformats.org/wordprocessingml/2006/main" xmlns:w14="http://schemas.microsoft.com/office/word/2010/wordml" xmlns:w15="http://schemas.microsoft.com/office/word/2012/wordml" xmlns:w16cid="http://schemas.microsoft.com/office/word/2016/wordml/cid" xmlns:w16se="http://schemas.microsoft.com/office/word/2015/wordml/symex" xmlns:wpg="http://schemas.microsoft.com/office/word/2010/wordprocessingGroup" xmlns:wpi="http://schemas.microsoft.com/office/word/2010/wordprocessingInk" xmlns:wne="http://schemas.microsoft.com/office/word/2006/wordml" xmlns:wps="http://schemas.microsoft.com/office/word/2010/wordprocessingShape" mc:Ignorable="w14 w15 w16se w16cid wp14">
   <w:abstractNum w:abstractNumId="0" w15:restartNumberingAfterBreak="0">
+    <w:nsid w:val="0824067B"/>
+    <w:multiLevelType w:val="hybridMultilevel"/>
+    <w:tmpl w:val="48DA3D1C"/>
+    <w:lvl w:ilvl="0" w:tplc="040C0011">
+      <w:start w:val="6"/>
+      <w:numFmt w:val="decimal"/>
+      <w:lvlText w:val="%1)"/>
+      <w:lvlJc w:val="left"/>
+      <w:pPr>
+        <w:ind w:left="720" w:hanging="360"/>
+      </w:pPr>
+      <w:rPr>
+        <w:rFonts w:hint="default"/>
+      </w:rPr>
+    </w:lvl>
+    <w:lvl w:ilvl="1" w:tplc="040C0019" w:tentative="1">
+      <w:start w:val="1"/>
+      <w:numFmt w:val="lowerLetter"/>
+      <w:lvlText w:val="%2."/>
+      <w:lvlJc w:val="left"/>
+      <w:pPr>
+        <w:ind w:left="1440" w:hanging="360"/>
+      </w:pPr>
+    </w:lvl>
+    <w:lvl w:ilvl="2" w:tplc="040C001B" w:tentative="1">
+      <w:start w:val="1"/>
+      <w:numFmt w:val="lowerRoman"/>
+      <w:lvlText w:val="%3."/>
+      <w:lvlJc w:val="right"/>
+      <w:pPr>
+        <w:ind w:left="2160" w:hanging="180"/>
+      </w:pPr>
+    </w:lvl>
+    <w:lvl w:ilvl="3" w:tplc="040C000F" w:tentative="1">
+      <w:start w:val="1"/>
+      <w:numFmt w:val="decimal"/>
+      <w:lvlText w:val="%4."/>
+      <w:lvlJc w:val="left"/>
+      <w:pPr>
+        <w:ind w:left="2880" w:hanging="360"/>
+      </w:pPr>
+    </w:lvl>
+    <w:lvl w:ilvl="4" w:tplc="040C0019" w:tentative="1">
+      <w:start w:val="1"/>
+      <w:numFmt w:val="lowerLetter"/>
+      <w:lvlText w:val="%5."/>
+      <w:lvlJc w:val="left"/>
+      <w:pPr>
+        <w:ind w:left="3600" w:hanging="360"/>
+      </w:pPr>
+    </w:lvl>
+    <w:lvl w:ilvl="5" w:tplc="040C001B" w:tentative="1">
+      <w:start w:val="1"/>
+      <w:numFmt w:val="lowerRoman"/>
+      <w:lvlText w:val="%6."/>
+      <w:lvlJc w:val="right"/>
+      <w:pPr>
+        <w:ind w:left="4320" w:hanging="180"/>
+      </w:pPr>
+    </w:lvl>
+    <w:lvl w:ilvl="6" w:tplc="040C000F" w:tentative="1">
+      <w:start w:val="1"/>
+      <w:numFmt w:val="decimal"/>
+      <w:lvlText w:val="%7."/>
+      <w:lvlJc w:val="left"/>
+      <w:pPr>
+        <w:ind w:left="5040" w:hanging="360"/>
+      </w:pPr>
+    </w:lvl>
+    <w:lvl w:ilvl="7" w:tplc="040C0019" w:tentative="1">
+      <w:start w:val="1"/>
+      <w:numFmt w:val="lowerLetter"/>
+      <w:lvlText w:val="%8."/>
+      <w:lvlJc w:val="left"/>
+      <w:pPr>
+        <w:ind w:left="5760" w:hanging="360"/>
+      </w:pPr>
+    </w:lvl>
+    <w:lvl w:ilvl="8" w:tplc="040C001B" w:tentative="1">
+      <w:start w:val="1"/>
+      <w:numFmt w:val="lowerRoman"/>
+      <w:lvlText w:val="%9."/>
+      <w:lvlJc w:val="right"/>
+      <w:pPr>
+        <w:ind w:left="6480" w:hanging="180"/>
+      </w:pPr>
+    </w:lvl>
+  </w:abstractNum>
+  <w:abstractNum w:abstractNumId="1" w15:restartNumberingAfterBreak="0">
+    <w:nsid w:val="0D7749C2"/>
+    <w:multiLevelType w:val="hybridMultilevel"/>
+    <w:tmpl w:val="B04E1E1E"/>
+    <w:lvl w:ilvl="0" w:tplc="E0C0D1BC">
+      <w:start w:val="6"/>
+      <w:numFmt w:val="decimal"/>
+      <w:lvlText w:val="%1)"/>
+      <w:lvlJc w:val="left"/>
+      <w:pPr>
+        <w:ind w:left="644" w:hanging="360"/>
+      </w:pPr>
+      <w:rPr>
+        <w:rFonts w:ascii="Arial" w:hAnsi="Arial" w:cs="Arial" w:hint="default"/>
+      </w:rPr>
+    </w:lvl>
+    <w:lvl w:ilvl="1" w:tplc="040C0019" w:tentative="1">
+      <w:start w:val="1"/>
+      <w:numFmt w:val="lowerLetter"/>
+      <w:lvlText w:val="%2."/>
+      <w:lvlJc w:val="left"/>
+      <w:pPr>
+        <w:ind w:left="1364" w:hanging="360"/>
+      </w:pPr>
+    </w:lvl>
+    <w:lvl w:ilvl="2" w:tplc="040C001B" w:tentative="1">
+      <w:start w:val="1"/>
+      <w:numFmt w:val="lowerRoman"/>
+      <w:lvlText w:val="%3."/>
+      <w:lvlJc w:val="right"/>
+      <w:pPr>
+        <w:ind w:left="2084" w:hanging="180"/>
+      </w:pPr>
+    </w:lvl>
+    <w:lvl w:ilvl="3" w:tplc="040C000F" w:tentative="1">
+      <w:start w:val="1"/>
+      <w:numFmt w:val="decimal"/>
+      <w:lvlText w:val="%4."/>
+      <w:lvlJc w:val="left"/>
+      <w:pPr>
+        <w:ind w:left="2804" w:hanging="360"/>
+      </w:pPr>
+    </w:lvl>
+    <w:lvl w:ilvl="4" w:tplc="040C0019" w:tentative="1">
+      <w:start w:val="1"/>
+      <w:numFmt w:val="lowerLetter"/>
+      <w:lvlText w:val="%5."/>
+      <w:lvlJc w:val="left"/>
+      <w:pPr>
+        <w:ind w:left="3524" w:hanging="360"/>
+      </w:pPr>
+    </w:lvl>
+    <w:lvl w:ilvl="5" w:tplc="040C001B" w:tentative="1">
+      <w:start w:val="1"/>
+      <w:numFmt w:val="lowerRoman"/>
+      <w:lvlText w:val="%6."/>
+      <w:lvlJc w:val="right"/>
+      <w:pPr>
+        <w:ind w:left="4244" w:hanging="180"/>
+      </w:pPr>
+    </w:lvl>
+    <w:lvl w:ilvl="6" w:tplc="040C000F" w:tentative="1">
+      <w:start w:val="1"/>
+      <w:numFmt w:val="decimal"/>
+      <w:lvlText w:val="%7."/>
+      <w:lvlJc w:val="left"/>
+      <w:pPr>
+        <w:ind w:left="4964" w:hanging="360"/>
+      </w:pPr>
+    </w:lvl>
+    <w:lvl w:ilvl="7" w:tplc="040C0019" w:tentative="1">
+      <w:start w:val="1"/>
+      <w:numFmt w:val="lowerLetter"/>
+      <w:lvlText w:val="%8."/>
+      <w:lvlJc w:val="left"/>
+      <w:pPr>
+        <w:ind w:left="5684" w:hanging="360"/>
+      </w:pPr>
+    </w:lvl>
+    <w:lvl w:ilvl="8" w:tplc="040C001B" w:tentative="1">
+      <w:start w:val="1"/>
+      <w:numFmt w:val="lowerRoman"/>
+      <w:lvlText w:val="%9."/>
+      <w:lvlJc w:val="right"/>
+      <w:pPr>
+        <w:ind w:left="6404" w:hanging="180"/>
+      </w:pPr>
+    </w:lvl>
+  </w:abstractNum>
+  <w:abstractNum w:abstractNumId="2" w15:restartNumberingAfterBreak="0">
     <w:nsid w:val="12213735"/>
     <w:multiLevelType w:val="hybridMultilevel"/>
     <w:tmpl w:val="517441AC"/>
@@ -15335,7 +16835,7 @@
       </w:rPr>
     </w:lvl>
   </w:abstractNum>
-  <w:abstractNum w:abstractNumId="1" w15:restartNumberingAfterBreak="0">
+  <w:abstractNum w:abstractNumId="3" w15:restartNumberingAfterBreak="0">
     <w:nsid w:val="2A6E7D46"/>
     <w:multiLevelType w:val="hybridMultilevel"/>
     <w:tmpl w:val="75C6B616"/>
@@ -15448,7 +16948,7 @@
       </w:rPr>
     </w:lvl>
   </w:abstractNum>
-  <w:abstractNum w:abstractNumId="2" w15:restartNumberingAfterBreak="0">
+  <w:abstractNum w:abstractNumId="4" w15:restartNumberingAfterBreak="0">
     <w:nsid w:val="33201F3E"/>
     <w:multiLevelType w:val="hybridMultilevel"/>
     <w:tmpl w:val="A03A5528"/>
@@ -15537,7 +17037,7 @@
       </w:pPr>
     </w:lvl>
   </w:abstractNum>
-  <w:abstractNum w:abstractNumId="3" w15:restartNumberingAfterBreak="0">
+  <w:abstractNum w:abstractNumId="5" w15:restartNumberingAfterBreak="0">
     <w:nsid w:val="33981441"/>
     <w:multiLevelType w:val="hybridMultilevel"/>
     <w:tmpl w:val="2D6266AC"/>
@@ -15626,7 +17126,7 @@
       </w:pPr>
     </w:lvl>
   </w:abstractNum>
-  <w:abstractNum w:abstractNumId="4" w15:restartNumberingAfterBreak="0">
+  <w:abstractNum w:abstractNumId="6" w15:restartNumberingAfterBreak="0">
     <w:nsid w:val="34154231"/>
     <w:multiLevelType w:val="hybridMultilevel"/>
     <w:tmpl w:val="19366F58"/>
@@ -15739,7 +17239,7 @@
       </w:rPr>
     </w:lvl>
   </w:abstractNum>
-  <w:abstractNum w:abstractNumId="5" w15:restartNumberingAfterBreak="0">
+  <w:abstractNum w:abstractNumId="7" w15:restartNumberingAfterBreak="0">
     <w:nsid w:val="3526373C"/>
     <w:multiLevelType w:val="hybridMultilevel"/>
     <w:tmpl w:val="98324562"/>
@@ -15852,7 +17352,7 @@
       </w:rPr>
     </w:lvl>
   </w:abstractNum>
-  <w:abstractNum w:abstractNumId="6" w15:restartNumberingAfterBreak="0">
+  <w:abstractNum w:abstractNumId="8" w15:restartNumberingAfterBreak="0">
     <w:nsid w:val="369D5776"/>
     <w:multiLevelType w:val="hybridMultilevel"/>
     <w:tmpl w:val="51A8F3C2"/>
@@ -15965,7 +17465,7 @@
       </w:rPr>
     </w:lvl>
   </w:abstractNum>
-  <w:abstractNum w:abstractNumId="7" w15:restartNumberingAfterBreak="0">
+  <w:abstractNum w:abstractNumId="9" w15:restartNumberingAfterBreak="0">
     <w:nsid w:val="36A7535B"/>
     <w:multiLevelType w:val="hybridMultilevel"/>
     <w:tmpl w:val="884E90CE"/>
@@ -16054,7 +17554,7 @@
       </w:pPr>
     </w:lvl>
   </w:abstractNum>
-  <w:abstractNum w:abstractNumId="8" w15:restartNumberingAfterBreak="0">
+  <w:abstractNum w:abstractNumId="10" w15:restartNumberingAfterBreak="0">
     <w:nsid w:val="3BC40913"/>
     <w:multiLevelType w:val="hybridMultilevel"/>
     <w:tmpl w:val="4FFE4AE2"/>
@@ -16167,7 +17667,7 @@
       </w:rPr>
     </w:lvl>
   </w:abstractNum>
-  <w:abstractNum w:abstractNumId="9" w15:restartNumberingAfterBreak="0">
+  <w:abstractNum w:abstractNumId="11" w15:restartNumberingAfterBreak="0">
     <w:nsid w:val="3FD17EB9"/>
     <w:multiLevelType w:val="hybridMultilevel"/>
     <w:tmpl w:val="A9FA7CA6"/>
@@ -16280,7 +17780,7 @@
       </w:rPr>
     </w:lvl>
   </w:abstractNum>
-  <w:abstractNum w:abstractNumId="10" w15:restartNumberingAfterBreak="0">
+  <w:abstractNum w:abstractNumId="12" w15:restartNumberingAfterBreak="0">
     <w:nsid w:val="4819363C"/>
     <w:multiLevelType w:val="multilevel"/>
     <w:tmpl w:val="A69EA516"/>
@@ -16393,7 +17893,7 @@
       </w:rPr>
     </w:lvl>
   </w:abstractNum>
-  <w:abstractNum w:abstractNumId="11" w15:restartNumberingAfterBreak="0">
+  <w:abstractNum w:abstractNumId="13" w15:restartNumberingAfterBreak="0">
     <w:nsid w:val="48702CCC"/>
     <w:multiLevelType w:val="multilevel"/>
     <w:tmpl w:val="75BAD756"/>
@@ -16506,7 +18006,96 @@
       </w:rPr>
     </w:lvl>
   </w:abstractNum>
-  <w:abstractNum w:abstractNumId="12" w15:restartNumberingAfterBreak="0">
+  <w:abstractNum w:abstractNumId="14" w15:restartNumberingAfterBreak="0">
+    <w:nsid w:val="5354742A"/>
+    <w:multiLevelType w:val="hybridMultilevel"/>
+    <w:tmpl w:val="58F65AFC"/>
+    <w:lvl w:ilvl="0" w:tplc="0062047E">
+      <w:start w:val="6"/>
+      <w:numFmt w:val="decimal"/>
+      <w:lvlText w:val="%1)"/>
+      <w:lvlJc w:val="left"/>
+      <w:pPr>
+        <w:ind w:left="1080" w:hanging="360"/>
+      </w:pPr>
+      <w:rPr>
+        <w:rFonts w:ascii="Arial" w:hAnsi="Arial" w:cs="Arial" w:hint="default"/>
+      </w:rPr>
+    </w:lvl>
+    <w:lvl w:ilvl="1" w:tplc="040C0019" w:tentative="1">
+      <w:start w:val="1"/>
+      <w:numFmt w:val="lowerLetter"/>
+      <w:lvlText w:val="%2."/>
+      <w:lvlJc w:val="left"/>
+      <w:pPr>
+        <w:ind w:left="1800" w:hanging="360"/>
+      </w:pPr>
+    </w:lvl>
+    <w:lvl w:ilvl="2" w:tplc="040C001B" w:tentative="1">
+      <w:start w:val="1"/>
+      <w:numFmt w:val="lowerRoman"/>
+      <w:lvlText w:val="%3."/>
+      <w:lvlJc w:val="right"/>
+      <w:pPr>
+        <w:ind w:left="2520" w:hanging="180"/>
+      </w:pPr>
+    </w:lvl>
+    <w:lvl w:ilvl="3" w:tplc="040C000F" w:tentative="1">
+      <w:start w:val="1"/>
+      <w:numFmt w:val="decimal"/>
+      <w:lvlText w:val="%4."/>
+      <w:lvlJc w:val="left"/>
+      <w:pPr>
+        <w:ind w:left="3240" w:hanging="360"/>
+      </w:pPr>
+    </w:lvl>
+    <w:lvl w:ilvl="4" w:tplc="040C0019" w:tentative="1">
+      <w:start w:val="1"/>
+      <w:numFmt w:val="lowerLetter"/>
+      <w:lvlText w:val="%5."/>
+      <w:lvlJc w:val="left"/>
+      <w:pPr>
+        <w:ind w:left="3960" w:hanging="360"/>
+      </w:pPr>
+    </w:lvl>
+    <w:lvl w:ilvl="5" w:tplc="040C001B" w:tentative="1">
+      <w:start w:val="1"/>
+      <w:numFmt w:val="lowerRoman"/>
+      <w:lvlText w:val="%6."/>
+      <w:lvlJc w:val="right"/>
+      <w:pPr>
+        <w:ind w:left="4680" w:hanging="180"/>
+      </w:pPr>
+    </w:lvl>
+    <w:lvl w:ilvl="6" w:tplc="040C000F" w:tentative="1">
+      <w:start w:val="1"/>
+      <w:numFmt w:val="decimal"/>
+      <w:lvlText w:val="%7."/>
+      <w:lvlJc w:val="left"/>
+      <w:pPr>
+        <w:ind w:left="5400" w:hanging="360"/>
+      </w:pPr>
+    </w:lvl>
+    <w:lvl w:ilvl="7" w:tplc="040C0019" w:tentative="1">
+      <w:start w:val="1"/>
+      <w:numFmt w:val="lowerLetter"/>
+      <w:lvlText w:val="%8."/>
+      <w:lvlJc w:val="left"/>
+      <w:pPr>
+        <w:ind w:left="6120" w:hanging="360"/>
+      </w:pPr>
+    </w:lvl>
+    <w:lvl w:ilvl="8" w:tplc="040C001B" w:tentative="1">
+      <w:start w:val="1"/>
+      <w:numFmt w:val="lowerRoman"/>
+      <w:lvlText w:val="%9."/>
+      <w:lvlJc w:val="right"/>
+      <w:pPr>
+        <w:ind w:left="6840" w:hanging="180"/>
+      </w:pPr>
+    </w:lvl>
+  </w:abstractNum>
+  <w:abstractNum w:abstractNumId="15" w15:restartNumberingAfterBreak="0">
     <w:nsid w:val="5BCC7349"/>
     <w:multiLevelType w:val="hybridMultilevel"/>
     <w:tmpl w:val="D3863A12"/>
@@ -16595,7 +18184,7 @@
       </w:pPr>
     </w:lvl>
   </w:abstractNum>
-  <w:abstractNum w:abstractNumId="13" w15:restartNumberingAfterBreak="0">
+  <w:abstractNum w:abstractNumId="16" w15:restartNumberingAfterBreak="0">
     <w:nsid w:val="65D73693"/>
     <w:multiLevelType w:val="hybridMultilevel"/>
     <w:tmpl w:val="156E8444"/>
@@ -16684,7 +18273,7 @@
       </w:pPr>
     </w:lvl>
   </w:abstractNum>
-  <w:abstractNum w:abstractNumId="14" w15:restartNumberingAfterBreak="0">
+  <w:abstractNum w:abstractNumId="17" w15:restartNumberingAfterBreak="0">
     <w:nsid w:val="7C5A6BAD"/>
     <w:multiLevelType w:val="hybridMultilevel"/>
     <w:tmpl w:val="80D01B46"/>
@@ -16775,7 +18364,7 @@
       </w:pPr>
     </w:lvl>
   </w:abstractNum>
-  <w:abstractNum w:abstractNumId="15" w15:restartNumberingAfterBreak="0">
+  <w:abstractNum w:abstractNumId="18" w15:restartNumberingAfterBreak="0">
     <w:nsid w:val="7D004A5A"/>
     <w:multiLevelType w:val="hybridMultilevel"/>
     <w:tmpl w:val="4A6EBF1E"/>
@@ -16889,52 +18478,61 @@
     </w:lvl>
   </w:abstractNum>
   <w:num w:numId="1">
+    <w:abstractNumId w:val="16"/>
+  </w:num>
+  <w:num w:numId="2">
+    <w:abstractNumId w:val="9"/>
+  </w:num>
+  <w:num w:numId="3">
+    <w:abstractNumId w:val="8"/>
+  </w:num>
+  <w:num w:numId="4">
+    <w:abstractNumId w:val="10"/>
+  </w:num>
+  <w:num w:numId="5">
+    <w:abstractNumId w:val="3"/>
+  </w:num>
+  <w:num w:numId="6">
+    <w:abstractNumId w:val="18"/>
+  </w:num>
+  <w:num w:numId="7">
+    <w:abstractNumId w:val="2"/>
+  </w:num>
+  <w:num w:numId="8">
+    <w:abstractNumId w:val="6"/>
+  </w:num>
+  <w:num w:numId="9">
+    <w:abstractNumId w:val="7"/>
+  </w:num>
+  <w:num w:numId="10">
+    <w:abstractNumId w:val="11"/>
+  </w:num>
+  <w:num w:numId="11">
+    <w:abstractNumId w:val="4"/>
+  </w:num>
+  <w:num w:numId="12">
+    <w:abstractNumId w:val="5"/>
+  </w:num>
+  <w:num w:numId="13">
     <w:abstractNumId w:val="13"/>
   </w:num>
-  <w:num w:numId="2">
-    <w:abstractNumId w:val="7"/>
+  <w:num w:numId="14">
+    <w:abstractNumId w:val="12"/>
   </w:num>
-  <w:num w:numId="3">
-    <w:abstractNumId w:val="6"/>
+  <w:num w:numId="15">
+    <w:abstractNumId w:val="17"/>
   </w:num>
-  <w:num w:numId="4">
-    <w:abstractNumId w:val="8"/>
+  <w:num w:numId="16">
+    <w:abstractNumId w:val="15"/>
   </w:num>
-  <w:num w:numId="5">
+  <w:num w:numId="17">
     <w:abstractNumId w:val="1"/>
   </w:num>
-  <w:num w:numId="6">
-    <w:abstractNumId w:val="15"/>
-  </w:num>
-  <w:num w:numId="7">
-    <w:abstractNumId w:val="0"/>
-  </w:num>
-  <w:num w:numId="8">
-    <w:abstractNumId w:val="4"/>
-  </w:num>
-  <w:num w:numId="9">
-    <w:abstractNumId w:val="5"/>
-  </w:num>
-  <w:num w:numId="10">
-    <w:abstractNumId w:val="9"/>
-  </w:num>
-  <w:num w:numId="11">
-    <w:abstractNumId w:val="2"/>
-  </w:num>
-  <w:num w:numId="12">
-    <w:abstractNumId w:val="3"/>
-  </w:num>
-  <w:num w:numId="13">
-    <w:abstractNumId w:val="11"/>
-  </w:num>
-  <w:num w:numId="14">
-    <w:abstractNumId w:val="10"/>
-  </w:num>
-  <w:num w:numId="15">
+  <w:num w:numId="18">
     <w:abstractNumId w:val="14"/>
   </w:num>
-  <w:num w:numId="16">
-    <w:abstractNumId w:val="12"/>
+  <w:num w:numId="19">
+    <w:abstractNumId w:val="0"/>
   </w:num>
 </w:numbering>
 </file>
@@ -17449,7 +19047,6 @@
   <w:style w:type="character" w:default="1" w:styleId="Policepardfaut">
     <w:name w:val="Default Paragraph Font"/>
     <w:uiPriority w:val="1"/>
-    <w:semiHidden/>
     <w:unhideWhenUsed/>
   </w:style>
   <w:style w:type="table" w:default="1" w:styleId="TableauNormal">
@@ -18466,6 +20063,15 @@
 </file>
 
 <file path=customXml/item3.xml><?xml version="1.0" encoding="utf-8"?>
+<?mso-contentType ?>
+<FormTemplates xmlns="http://schemas.microsoft.com/sharepoint/v3/contenttype/forms">
+  <Display>DocumentLibraryForm</Display>
+  <Edit>DocumentLibraryForm</Edit>
+  <New>DocumentLibraryForm</New>
+</FormTemplates>
+</file>
+
+<file path=customXml/item4.xml><?xml version="1.0" encoding="utf-8"?>
 <ct:contentTypeSchema xmlns:ct="http://schemas.microsoft.com/office/2006/metadata/contentType" xmlns:ma="http://schemas.microsoft.com/office/2006/metadata/properties/metaAttributes" ct:_="" ma:_="" ma:contentTypeName="Document" ma:contentTypeID="0x010100498B030C874656499A8A170825BBDE3D" ma:contentTypeVersion="8" ma:contentTypeDescription="Crée un document." ma:contentTypeScope="" ma:versionID="a2e633a9f746e92f56b80b8684f30683">
   <xsd:schema xmlns:xsd="http://www.w3.org/2001/XMLSchema" xmlns:xs="http://www.w3.org/2001/XMLSchema" xmlns:p="http://schemas.microsoft.com/office/2006/metadata/properties" xmlns:ns3="450321c3-7743-407c-8349-482fb2a43a1c" targetNamespace="http://schemas.microsoft.com/office/2006/metadata/properties" ma:root="true" ma:fieldsID="37dc9b0852a6e48fe66eb2b3b356a496" ns3:_="">
     <xsd:import namespace="450321c3-7743-407c-8349-482fb2a43a1c"/>
@@ -18635,15 +20241,6 @@
 </ct:contentTypeSchema>
 </file>
 
-<file path=customXml/item4.xml><?xml version="1.0" encoding="utf-8"?>
-<?mso-contentType ?>
-<FormTemplates xmlns="http://schemas.microsoft.com/sharepoint/v3/contenttype/forms">
-  <Display>DocumentLibraryForm</Display>
-  <Edit>DocumentLibraryForm</Edit>
-  <New>DocumentLibraryForm</New>
-</FormTemplates>
-</file>
-
 <file path=customXml/item5.xml><?xml version="1.0" encoding="utf-8"?>
 <b:Sources xmlns:b="http://schemas.openxmlformats.org/officeDocument/2006/bibliography" xmlns="http://schemas.openxmlformats.org/officeDocument/2006/bibliography" SelectedStyle="\APASixthEditionOfficeOnline.xsl" StyleName="APA" Version="6"/>
 </file>
@@ -18666,6 +20263,14 @@
 </file>
 
 <file path=customXml/itemProps3.xml><?xml version="1.0" encoding="utf-8"?>
+<ds:datastoreItem xmlns:ds="http://schemas.openxmlformats.org/officeDocument/2006/customXml" ds:itemID="{D96FC98A-A316-4530-9302-C226C51FBA28}">
+  <ds:schemaRefs>
+    <ds:schemaRef ds:uri="http://schemas.microsoft.com/sharepoint/v3/contenttype/forms"/>
+  </ds:schemaRefs>
+</ds:datastoreItem>
+</file>
+
+<file path=customXml/itemProps4.xml><?xml version="1.0" encoding="utf-8"?>
 <ds:datastoreItem xmlns:ds="http://schemas.openxmlformats.org/officeDocument/2006/customXml" ds:itemID="{7C8DBB9B-68E4-4C64-9386-56FAFEE82280}">
   <ds:schemaRefs>
     <ds:schemaRef ds:uri="http://schemas.microsoft.com/office/2006/metadata/contentType"/>
@@ -18683,16 +20288,8 @@
 </ds:datastoreItem>
 </file>
 
-<file path=customXml/itemProps4.xml><?xml version="1.0" encoding="utf-8"?>
-<ds:datastoreItem xmlns:ds="http://schemas.openxmlformats.org/officeDocument/2006/customXml" ds:itemID="{D96FC98A-A316-4530-9302-C226C51FBA28}">
-  <ds:schemaRefs>
-    <ds:schemaRef ds:uri="http://schemas.microsoft.com/sharepoint/v3/contenttype/forms"/>
-  </ds:schemaRefs>
-</ds:datastoreItem>
-</file>
-
 <file path=customXml/itemProps5.xml><?xml version="1.0" encoding="utf-8"?>
-<ds:datastoreItem xmlns:ds="http://schemas.openxmlformats.org/officeDocument/2006/customXml" ds:itemID="{98712344-667D-4F14-A895-BBFB00F99DA1}">
+<ds:datastoreItem xmlns:ds="http://schemas.openxmlformats.org/officeDocument/2006/customXml" ds:itemID="{ED95C1DB-262E-4F65-AA87-7431EA23DE87}">
   <ds:schemaRefs>
     <ds:schemaRef ds:uri="http://schemas.openxmlformats.org/officeDocument/2006/bibliography"/>
   </ds:schemaRefs>
